--- a/files/Resume/DanLuk_Resume.docx
+++ b/files/Resume/DanLuk_Resume.docx
@@ -1552,7 +1552,7 @@
               <w:t>Model View Controller design pattern. Implemented react hooks. Easy debugging through TypeScript.</w:t>
             </w:r>
           </w:p>
-          <w:p wp14:textId="77777777">
+          <w:p wp14:textId="2A35CD3A">
             <w:pPr>
               <w:rPr>
                 <w:rFonts w:ascii="Calibri" w:hAnsi="Calibri" w:eastAsia="Calibri" w:cs="Calibri"/>
@@ -1560,11 +1560,16 @@
                 <w:szCs w:val="14"/>
               </w:rPr>
             </w:pPr>
-            <w:r>
-              <w:rPr>
-                <w:rtl w:val="0"/>
-              </w:rPr>
-            </w:r>
+          </w:p>
+          <w:p wp14:textId="77777777">
+            <w:pPr>
+              <w:pStyle w:val="Normal"/>
+              <w:rPr>
+                <w:rFonts w:ascii="Calibri" w:hAnsi="Calibri" w:eastAsia="Calibri" w:cs="Calibri"/>
+                <w:sz w:val="14"/>
+                <w:szCs w:val="14"/>
+              </w:rPr>
+            </w:pPr>
           </w:p>
         </w:tc>
       </w:tr>
@@ -1952,8 +1957,19 @@
             <w:tcMar/>
             <w:vAlign w:val="top"/>
           </w:tcPr>
+          <w:p wp14:textId="66278655">
+            <w:pPr>
+              <w:ind w:left="0" w:firstLine="0"/>
+              <w:rPr>
+                <w:rFonts w:ascii="Calibri" w:hAnsi="Calibri" w:eastAsia="Calibri" w:cs="Calibri"/>
+                <w:sz w:val="22"/>
+                <w:szCs w:val="22"/>
+              </w:rPr>
+            </w:pPr>
+          </w:p>
           <w:p wp14:textId="77777777">
             <w:pPr>
+              <w:pStyle w:val="Normal"/>
               <w:ind w:left="0" w:firstLine="0"/>
               <w:rPr>
                 <w:rFonts w:ascii="Calibri" w:hAnsi="Calibri" w:eastAsia="Calibri" w:cs="Calibri"/>
@@ -1961,11 +1977,6 @@
                 <w:szCs w:val="22"/>
               </w:rPr>
             </w:pPr>
-            <w:r>
-              <w:rPr>
-                <w:rtl w:val="0"/>
-              </w:rPr>
-            </w:r>
           </w:p>
         </w:tc>
       </w:tr>

--- a/files/Resume/DanLuk_Resume.docx
+++ b/files/Resume/DanLuk_Resume.docx
@@ -51,39 +51,50 @@
         </w:tblPrChange>
       </w:tblPr>
       <w:tblGrid>
-        <w:gridCol w:w="312"/>
-        <w:gridCol w:w="312"/>
-        <w:gridCol w:w="312"/>
-        <w:gridCol w:w="312"/>
-        <w:gridCol w:w="312"/>
-        <w:gridCol w:w="585"/>
-        <w:gridCol w:w="255"/>
-        <w:gridCol w:w="312"/>
-        <w:gridCol w:w="510"/>
-        <w:gridCol w:w="255"/>
-        <w:gridCol w:w="312"/>
-        <w:gridCol w:w="307"/>
-        <w:gridCol w:w="307"/>
-        <w:gridCol w:w="307"/>
-        <w:gridCol w:w="307"/>
-        <w:gridCol w:w="307"/>
-        <w:gridCol w:w="307"/>
-        <w:gridCol w:w="307"/>
-        <w:gridCol w:w="309"/>
-        <w:gridCol w:w="309"/>
-        <w:gridCol w:w="309"/>
-        <w:gridCol w:w="339"/>
-        <w:gridCol w:w="339"/>
-        <w:gridCol w:w="309"/>
-        <w:gridCol w:w="309"/>
-        <w:gridCol w:w="309"/>
-        <w:gridCol w:w="255"/>
-        <w:gridCol w:w="510"/>
-        <w:gridCol w:w="309"/>
-        <w:gridCol w:w="309"/>
-        <w:gridCol w:w="309"/>
-        <w:gridCol w:w="309"/>
-        <w:gridCol w:w="645"/>
+        <w:tblGridChange>
+          <w:tblGrid>
+            <w:gridCol w:w="312"/>
+            <w:gridCol w:w="312"/>
+            <w:gridCol w:w="312"/>
+            <w:gridCol w:w="312"/>
+            <w:gridCol w:w="312"/>
+            <w:gridCol w:w="585"/>
+            <w:gridCol w:w="255"/>
+            <w:gridCol w:w="312"/>
+            <w:gridCol w:w="510"/>
+            <w:gridCol w:w="255"/>
+            <w:gridCol w:w="312"/>
+            <w:gridCol w:w="307"/>
+            <w:gridCol w:w="307"/>
+            <w:gridCol w:w="307"/>
+            <w:gridCol w:w="307"/>
+            <w:gridCol w:w="307"/>
+            <w:gridCol w:w="307"/>
+            <w:gridCol w:w="307"/>
+            <w:gridCol w:w="309"/>
+            <w:gridCol w:w="309"/>
+            <w:gridCol w:w="309"/>
+            <w:gridCol w:w="339"/>
+            <w:gridCol w:w="339"/>
+            <w:gridCol w:w="309"/>
+            <w:gridCol w:w="309"/>
+            <w:gridCol w:w="309"/>
+            <w:gridCol w:w="255"/>
+            <w:gridCol w:w="510"/>
+            <w:gridCol w:w="309"/>
+            <w:gridCol w:w="309"/>
+            <w:gridCol w:w="309"/>
+            <w:gridCol w:w="309"/>
+            <w:gridCol w:w="645"/>
+          </w:tblGrid>
+        </w:tblGridChange>
+        <w:gridCol w:w="2145"/>
+        <w:gridCol w:w="822"/>
+        <w:gridCol w:w="822"/>
+        <w:gridCol w:w="2149"/>
+        <w:gridCol w:w="1266"/>
+        <w:gridCol w:w="1521"/>
+        <w:gridCol w:w="2391"/>
       </w:tblGrid>
       <w:tr xmlns:wp14="http://schemas.microsoft.com/office/word/2010/wordml" wp14:textId="77777777">
         <w:trPr>
@@ -94,7 +105,6 @@
         <w:tc>
           <w:tcPr>
             <w:tcW w:w="2145" w:type="dxa"/>
-            <w:gridSpan w:val="6"/>
             <w:tcMar/>
             <w:vAlign w:val="center"/>
           </w:tcPr>
@@ -118,7 +128,7 @@
               <w:t>Software Engineer</w:t>
             </w:r>
           </w:p>
-          <w:p wp14:textId="02C821A6">
+          <w:p wp14:textId="7EE6267D">
             <w:pPr>
               <w:pStyle w:val="Normal"/>
               <w:bidi w:val="0"/>
@@ -135,11 +145,24 @@
               <w:t>Dan-Luk.com</w:t>
             </w:r>
           </w:p>
+          <w:p wp14:textId="42835A12">
+            <w:pPr>
+              <w:pStyle w:val="Normal"/>
+              <w:bidi w:val="0"/>
+              <w:spacing w:before="0" w:beforeAutospacing="off" w:after="0" w:afterAutospacing="off" w:line="259" w:lineRule="auto"/>
+              <w:ind w:left="0" w:right="-90"/>
+              <w:jc w:val="left"/>
+              <w:rPr>
+                <w:rFonts w:ascii="Calibri" w:hAnsi="Calibri" w:eastAsia="Calibri" w:cs="Calibri"/>
+                <w:sz w:val="22"/>
+                <w:szCs w:val="22"/>
+              </w:rPr>
+            </w:pPr>
+          </w:p>
         </w:tc>
         <w:tc>
           <w:tcPr>
-            <w:tcW w:w="1077" w:type="dxa"/>
-            <w:gridSpan w:val="3"/>
+            <w:tcW w:w="822" w:type="dxa"/>
             <w:tcMar/>
             <w:vAlign w:val="center"/>
           </w:tcPr>
@@ -163,8 +186,8 @@
         </w:tc>
         <w:tc>
           <w:tcPr>
-            <w:tcW w:w="5503" w:type="dxa"/>
-            <w:gridSpan w:val="18"/>
+            <w:tcW w:w="5758" w:type="dxa"/>
+            <w:gridSpan w:val="4"/>
             <w:tcMar/>
             <w:vAlign w:val="center"/>
           </w:tcPr>
@@ -198,12 +221,12 @@
         <w:tc>
           <w:tcPr>
             <w:tcW w:w="2391" w:type="dxa"/>
-            <w:gridSpan w:val="6"/>
             <w:tcMar/>
             <w:vAlign w:val="center"/>
           </w:tcPr>
-          <w:p wp14:textId="77777777">
-            <w:pPr>
+          <w:p wp14:textId="437855F5">
+            <w:pPr>
+              <w:ind/>
               <w:jc w:val="right"/>
               <w:rPr>
                 <w:rFonts w:ascii="Calibri" w:hAnsi="Calibri" w:eastAsia="Calibri" w:cs="Calibri"/>
@@ -219,58 +242,15 @@
                 <w:szCs w:val="22"/>
                 <w:vertAlign w:val="baseline"/>
               </w:rPr>
-              <w:t>(</w:t>
-            </w:r>
-            <w:r>
-              <w:rPr>
-                <w:rFonts w:ascii="Calibri" w:hAnsi="Calibri" w:eastAsia="Calibri" w:cs="Calibri"/>
-                <w:sz w:val="22"/>
-                <w:szCs w:val="22"/>
-              </w:rPr>
-              <w:t>614</w:t>
-            </w:r>
-            <w:r>
-              <w:rPr>
-                <w:rFonts w:ascii="Calibri" w:hAnsi="Calibri" w:eastAsia="Calibri" w:cs="Calibri"/>
-                <w:sz w:val="22"/>
-                <w:szCs w:val="22"/>
-                <w:vertAlign w:val="baseline"/>
-              </w:rPr>
-              <w:t xml:space="preserve">) </w:t>
-            </w:r>
-            <w:r>
-              <w:rPr>
-                <w:rFonts w:ascii="Calibri" w:hAnsi="Calibri" w:eastAsia="Calibri" w:cs="Calibri"/>
-                <w:sz w:val="22"/>
-                <w:szCs w:val="22"/>
-              </w:rPr>
-              <w:t>546</w:t>
-            </w:r>
-            <w:r>
-              <w:rPr>
-                <w:rFonts w:ascii="Calibri" w:hAnsi="Calibri" w:eastAsia="Calibri" w:cs="Calibri"/>
-                <w:sz w:val="22"/>
-                <w:szCs w:val="22"/>
-                <w:vertAlign w:val="baseline"/>
-              </w:rPr>
-              <w:t>-</w:t>
-            </w:r>
-            <w:r>
-              <w:rPr>
-                <w:rFonts w:ascii="Calibri" w:hAnsi="Calibri" w:eastAsia="Calibri" w:cs="Calibri"/>
-                <w:sz w:val="22"/>
-                <w:szCs w:val="22"/>
-              </w:rPr>
-              <w:t>841</w:t>
-            </w:r>
-            <w:r>
-              <w:rPr>
-                <w:rFonts w:ascii="Calibri" w:hAnsi="Calibri" w:eastAsia="Calibri" w:cs="Calibri"/>
-                <w:sz w:val="22"/>
-                <w:szCs w:val="22"/>
-                <w:vertAlign w:val="baseline"/>
-              </w:rPr>
-              <w:t>2</w:t>
+              <w:t>(614) 546-8412</w:t>
+            </w:r>
+            <w:r>
+              <w:rPr>
+                <w:rFonts w:ascii="Calibri" w:hAnsi="Calibri" w:eastAsia="Calibri" w:cs="Calibri"/>
+                <w:sz w:val="22"/>
+                <w:szCs w:val="22"/>
+              </w:rPr>
+              <w:t xml:space="preserve"> </w:t>
             </w:r>
           </w:p>
           <w:p wp14:textId="77777777">
@@ -320,7 +300,7 @@
         <w:tc>
           <w:tcPr>
             <w:tcW w:w="11116" w:type="dxa"/>
-            <w:gridSpan w:val="33"/>
+            <w:gridSpan w:val="7"/>
             <w:tcBorders>
               <w:bottom w:val="single" w:color="000000" w:themeColor="text1" w:sz="4" w:space="0"/>
             </w:tcBorders>
@@ -344,143 +324,6 @@
                 <w:szCs w:val="22"/>
               </w:rPr>
               <w:t xml:space="preserve">Education</w:t>
-            </w:r>
-            <w:r>
-              <w:rPr>
-                <w:rtl w:val="0"/>
-              </w:rPr>
-            </w:r>
-          </w:p>
-        </w:tc>
-      </w:tr>
-      <w:tr xmlns:wp14="http://schemas.microsoft.com/office/word/2010/wordml" wp14:textId="77777777">
-        <w:trPr>
-          <w:cantSplit w:val="0"/>
-          <w:trHeight w:val="220" w:hRule="atLeast"/>
-          <w:tblHeader w:val="0"/>
-        </w:trPr>
-        <w:tc>
-          <w:tcPr>
-            <w:tcW w:w="2145" w:type="dxa"/>
-            <w:gridSpan w:val="6"/>
-            <w:tcBorders>
-              <w:top w:val="single" w:color="000000" w:themeColor="text1" w:sz="4" w:space="0"/>
-            </w:tcBorders>
-            <w:tcMar/>
-          </w:tcPr>
-          <w:p wp14:textId="017B713A">
-            <w:pPr>
-              <w:pStyle w:val="Normal"/>
-              <w:bidi w:val="0"/>
-              <w:spacing w:before="0" w:beforeAutospacing="off" w:after="0" w:afterAutospacing="off" w:line="259" w:lineRule="auto"/>
-              <w:ind w:left="0" w:right="-810"/>
-              <w:jc w:val="left"/>
-            </w:pPr>
-            <w:r>
-              <w:rPr>
-                <w:rFonts w:ascii="Calibri" w:hAnsi="Calibri" w:eastAsia="Calibri" w:cs="Calibri"/>
-                <w:b w:val="1"/>
-                <w:bCs w:val="1"/>
-                <w:sz w:val="22"/>
-                <w:szCs w:val="22"/>
-              </w:rPr>
-              <w:t>The Ohio State University</w:t>
-            </w:r>
-            <w:r>
-              <w:rPr>
-                <w:rtl w:val="0"/>
-              </w:rPr>
-            </w:r>
-          </w:p>
-        </w:tc>
-        <w:tc>
-          <w:tcPr>
-            <w:tcW w:w="1077" w:type="dxa"/>
-            <w:gridSpan w:val="3"/>
-            <w:tcBorders>
-              <w:top w:val="single" w:color="000000" w:themeColor="text1" w:sz="4" w:space="0"/>
-            </w:tcBorders>
-            <w:tcMar/>
-          </w:tcPr>
-          <w:p wp14:textId="77777777">
-            <w:pPr>
-              <w:rPr>
-                <w:rFonts w:ascii="Calibri" w:hAnsi="Calibri" w:eastAsia="Calibri" w:cs="Calibri"/>
-                <w:b w:val="1"/>
-                <w:sz w:val="22"/>
-                <w:szCs w:val="22"/>
-              </w:rPr>
-            </w:pPr>
-            <w:r>
-              <w:rPr>
-                <w:rtl w:val="0"/>
-              </w:rPr>
-            </w:r>
-          </w:p>
-        </w:tc>
-        <w:tc>
-          <w:tcPr>
-            <w:tcW w:w="5503" w:type="dxa"/>
-            <w:gridSpan w:val="18"/>
-            <w:tcBorders>
-              <w:top w:val="single" w:color="000000" w:themeColor="text1" w:sz="4" w:space="0"/>
-            </w:tcBorders>
-            <w:tcMar/>
-          </w:tcPr>
-          <w:p wp14:textId="77777777">
-            <w:pPr>
-              <w:ind w:left="-90" w:right="870" w:hanging="75"/>
-              <w:jc w:val="center"/>
-              <w:rPr>
-                <w:rFonts w:ascii="Calibri" w:hAnsi="Calibri" w:eastAsia="Calibri" w:cs="Calibri"/>
-                <w:sz w:val="22"/>
-                <w:szCs w:val="22"/>
-              </w:rPr>
-            </w:pPr>
-            <w:r>
-              <w:rPr>
-                <w:rFonts w:ascii="Calibri" w:hAnsi="Calibri" w:eastAsia="Calibri" w:cs="Calibri"/>
-                <w:b w:val="1"/>
-                <w:bCs w:val="1"/>
-                <w:sz w:val="22"/>
-                <w:szCs w:val="22"/>
-              </w:rPr>
-              <w:t xml:space="preserve">      </w:t>
-            </w:r>
-            <w:r>
-              <w:rPr>
-                <w:rtl w:val="0"/>
-              </w:rPr>
-            </w:r>
-          </w:p>
-        </w:tc>
-        <w:tc>
-          <w:tcPr>
-            <w:tcW w:w="2391" w:type="dxa"/>
-            <w:gridSpan w:val="6"/>
-            <w:tcBorders>
-              <w:top w:val="single" w:color="000000" w:themeColor="text1" w:sz="4" w:space="0"/>
-            </w:tcBorders>
-            <w:tcMar/>
-          </w:tcPr>
-          <w:p wp14:textId="77777777">
-            <w:pPr>
-              <w:jc w:val="right"/>
-              <w:rPr>
-                <w:rFonts w:ascii="Calibri" w:hAnsi="Calibri" w:eastAsia="Calibri" w:cs="Calibri"/>
-                <w:sz w:val="22"/>
-                <w:szCs w:val="22"/>
-              </w:rPr>
-            </w:pPr>
-            <w:r>
-              <w:rPr>
-                <w:rFonts w:ascii="Calibri" w:hAnsi="Calibri" w:eastAsia="Calibri" w:cs="Calibri"/>
-                <w:b w:val="1"/>
-                <w:sz w:val="22"/>
-                <w:szCs w:val="22"/>
-                <w:rtl w:val="0"/>
-              </w:rPr>
-              <w:t xml:space="preserve">2002 - 2008</w:t>
             </w:r>
             <w:r>
               <w:rPr>
@@ -499,10 +342,34 @@
         <w:tc>
           <w:tcPr>
             <w:tcW w:w="11116" w:type="dxa"/>
-            <w:gridSpan w:val="33"/>
+            <w:gridSpan w:val="7"/>
             <w:tcMar/>
             <w:vAlign w:val="top"/>
           </w:tcPr>
+          <w:p>
+            <w:pPr>
+              <w:ind w:left="0"/>
+              <w:rPr>
+                <w:rFonts w:ascii="Calibri" w:hAnsi="Calibri" w:eastAsia="Calibri" w:cs="Calibri"/>
+                <w:b w:val="1"/>
+                <w:bCs w:val="1"/>
+                <w:color w:val="000000" w:themeColor="text1" w:themeTint="FF" w:themeShade="FF"/>
+                <w:sz w:val="22"/>
+                <w:szCs w:val="22"/>
+              </w:rPr>
+            </w:pPr>
+            <w:r>
+              <w:rPr>
+                <w:rFonts w:ascii="Calibri" w:hAnsi="Calibri" w:eastAsia="Calibri" w:cs="Calibri"/>
+                <w:b w:val="1"/>
+                <w:bCs w:val="1"/>
+                <w:color w:val="000000" w:themeColor="text1" w:themeTint="FF" w:themeShade="FF"/>
+                <w:sz w:val="22"/>
+                <w:szCs w:val="22"/>
+              </w:rPr>
+              <w:t>The Ohio State University                                                                                                                                                  2002 - 2008</w:t>
+            </w:r>
+          </w:p>
           <w:p wp14:textId="77777777">
             <w:pPr>
               <w:numPr>
@@ -616,11 +483,11 @@
         <w:tc>
           <w:tcPr>
             <w:tcW w:w="11116" w:type="dxa"/>
-            <w:gridSpan w:val="33"/>
+            <w:gridSpan w:val="7"/>
             <w:tcMar/>
             <w:vAlign w:val="top"/>
           </w:tcPr>
-          <w:p wp14:textId="4D12E36B">
+          <w:p wp14:textId="31BADAD9">
             <w:pPr>
               <w:pStyle w:val="Normal"/>
               <w:ind w:left="0"/>
@@ -628,6 +495,7 @@
                 <w:rFonts w:ascii="Calibri" w:hAnsi="Calibri" w:eastAsia="Calibri" w:cs="Calibri"/>
                 <w:b w:val="1"/>
                 <w:bCs w:val="1"/>
+                <w:color w:val="000000" w:themeColor="text1" w:themeTint="FF" w:themeShade="FF"/>
                 <w:sz w:val="22"/>
                 <w:szCs w:val="22"/>
               </w:rPr>
@@ -637,55 +505,14 @@
                 <w:rFonts w:ascii="Calibri" w:hAnsi="Calibri" w:eastAsia="Calibri" w:cs="Calibri"/>
                 <w:b w:val="1"/>
                 <w:bCs w:val="1"/>
-                <w:sz w:val="22"/>
-                <w:szCs w:val="22"/>
-              </w:rPr>
-              <w:t xml:space="preserve">The Ohio State University                                           Graduate Researcher                                                               </w:t>
-            </w:r>
-            <w:r>
-              <w:rPr>
-                <w:rFonts w:ascii="Calibri" w:hAnsi="Calibri" w:eastAsia="Calibri" w:cs="Calibri"/>
-                <w:b w:val="1"/>
-                <w:bCs w:val="1"/>
-                <w:sz w:val="22"/>
-                <w:szCs w:val="22"/>
-              </w:rPr>
-              <w:t xml:space="preserve">2006 </w:t>
-            </w:r>
-            <w:r>
-              <w:rPr>
-                <w:rFonts w:ascii="Calibri" w:hAnsi="Calibri" w:eastAsia="Calibri" w:cs="Calibri"/>
-                <w:b w:val="1"/>
-                <w:bCs w:val="1"/>
-                <w:sz w:val="22"/>
-                <w:szCs w:val="22"/>
-              </w:rPr>
-              <w:t>- 2008</w:t>
-            </w:r>
-          </w:p>
-          <w:p wp14:textId="6429B4A2">
-            <w:pPr>
-              <w:numPr>
-                <w:ilvl w:val="0"/>
-                <w:numId w:val="4"/>
-              </w:numPr>
-              <w:ind w:left="720" w:hanging="360"/>
-              <w:rPr>
-                <w:rFonts w:ascii="Calibri" w:hAnsi="Calibri" w:eastAsia="Calibri" w:cs="Calibri"/>
-                <w:sz w:val="22"/>
-                <w:szCs w:val="22"/>
-              </w:rPr>
-            </w:pPr>
-            <w:r>
-              <w:rPr>
-                <w:rFonts w:ascii="Calibri" w:hAnsi="Calibri" w:eastAsia="Calibri" w:cs="Calibri"/>
-                <w:sz w:val="22"/>
-                <w:szCs w:val="22"/>
-              </w:rPr>
-              <w:t>Published M.S.E. thesis on Computational Fluid Dynamics analysis of heat flux over turbine blades in collaboration with three faculty members.</w:t>
-            </w:r>
-          </w:p>
-          <w:p wp14:textId="264801C8">
+                <w:color w:val="000000" w:themeColor="text1" w:themeTint="FF" w:themeShade="FF"/>
+                <w:sz w:val="22"/>
+                <w:szCs w:val="22"/>
+              </w:rPr>
+              <w:t>The Ohio State University                                           Graduate Researcher                                                                2006 - 2008</w:t>
+            </w:r>
+          </w:p>
+          <w:p wp14:textId="3412BCBB">
             <w:pPr>
               <w:numPr>
                 <w:ilvl w:val="0"/>
@@ -706,23 +533,31 @@
                 <w:sz w:val="22"/>
                 <w:szCs w:val="22"/>
               </w:rPr>
-              <w:t xml:space="preserve">Deployed legacy Fortran code </w:t>
-            </w:r>
-            <w:r>
-              <w:rPr>
-                <w:rFonts w:ascii="Calibri" w:hAnsi="Calibri" w:eastAsia="Calibri" w:cs="Calibri"/>
-                <w:sz w:val="22"/>
-                <w:szCs w:val="22"/>
-              </w:rPr>
-              <w:t>to implement</w:t>
-            </w:r>
-            <w:r>
-              <w:rPr>
-                <w:rFonts w:ascii="Calibri" w:hAnsi="Calibri" w:eastAsia="Calibri" w:cs="Calibri"/>
-                <w:sz w:val="22"/>
-                <w:szCs w:val="22"/>
-              </w:rPr>
-              <w:t xml:space="preserve"> numerical analysis and data structures.</w:t>
+              <w:t>Published M.S.E. thesis on Computational Fluid Dynamics Analysis Over Turbine Blades.</w:t>
+            </w:r>
+          </w:p>
+          <w:p wp14:textId="3EAFB6C0">
+            <w:pPr>
+              <w:numPr>
+                <w:ilvl w:val="0"/>
+                <w:numId w:val="4"/>
+              </w:numPr>
+              <w:spacing w:after="140" w:afterAutospacing="off"/>
+              <w:ind w:left="720" w:hanging="360"/>
+              <w:contextualSpacing/>
+              <w:rPr>
+                <w:rFonts w:ascii="Calibri" w:hAnsi="Calibri" w:eastAsia="Calibri" w:cs="Calibri"/>
+                <w:sz w:val="22"/>
+                <w:szCs w:val="22"/>
+              </w:rPr>
+            </w:pPr>
+            <w:r>
+              <w:rPr>
+                <w:rFonts w:ascii="Calibri" w:hAnsi="Calibri" w:eastAsia="Calibri" w:cs="Calibri"/>
+                <w:sz w:val="22"/>
+                <w:szCs w:val="22"/>
+              </w:rPr>
+              <w:t>Deployed legacy Fortran code to implement numerical analysis and data structures.</w:t>
             </w:r>
           </w:p>
           <w:p>
@@ -768,11 +603,16 @@
               </w:rPr>
               <w:t>Full Stack Developer professional certification</w:t>
             </w:r>
-            <w:r>
-              <w:rPr>
-                <w:rtl w:val="0"/>
-              </w:rPr>
-            </w:r>
+          </w:p>
+          <w:p wp14:textId="22777EDA">
+            <w:pPr>
+              <w:pStyle w:val="Normal"/>
+              <w:ind w:left="0" w:firstLine="0"/>
+              <w:rPr>
+                <w:sz w:val="22"/>
+                <w:szCs w:val="22"/>
+              </w:rPr>
+            </w:pPr>
           </w:p>
         </w:tc>
       </w:tr>
@@ -785,7 +625,7 @@
         <w:tc>
           <w:tcPr>
             <w:tcW w:w="3789" w:type="dxa"/>
-            <w:gridSpan w:val="11"/>
+            <w:gridSpan w:val="3"/>
             <w:tcMar/>
             <w:vAlign w:val="top"/>
           </w:tcPr>
@@ -809,11 +649,12 @@
           </w:p>
           <w:p wp14:textId="36B9FD06">
             <w:pPr>
+              <w:pStyle w:val="ListParagraph"/>
               <w:numPr>
                 <w:ilvl w:val="0"/>
-                <w:numId w:val="5"/>
+                <w:numId w:val="11"/>
               </w:numPr>
-              <w:ind w:left="720" w:hanging="360"/>
+              <w:ind/>
               <w:rPr>
                 <w:rFonts w:ascii="Calibri" w:hAnsi="Calibri" w:eastAsia="Calibri" w:cs="Calibri"/>
                 <w:b w:val="1"/>
@@ -833,109 +674,112 @@
           </w:p>
           <w:p wp14:textId="683E9F15">
             <w:pPr>
+              <w:pStyle w:val="ListParagraph"/>
               <w:numPr>
                 <w:ilvl w:val="1"/>
-                <w:numId w:val="5"/>
+                <w:numId w:val="11"/>
+              </w:numPr>
+              <w:ind w:left="1080"/>
+              <w:rPr>
+                <w:rFonts w:ascii="Calibri" w:hAnsi="Calibri" w:eastAsia="Calibri" w:cs="Calibri"/>
+                <w:b w:val="1"/>
+                <w:bCs w:val="1"/>
+                <w:sz w:val="22"/>
+                <w:szCs w:val="22"/>
+              </w:rPr>
+            </w:pPr>
+            <w:r>
+              <w:rPr>
+                <w:rFonts w:ascii="Calibri" w:hAnsi="Calibri" w:eastAsia="Calibri" w:cs="Calibri"/>
+                <w:sz w:val="22"/>
+                <w:szCs w:val="22"/>
+              </w:rPr>
+              <w:t xml:space="preserve">React / Redux </w:t>
+            </w:r>
+          </w:p>
+          <w:p wp14:textId="34FCD420">
+            <w:pPr>
+              <w:pStyle w:val="ListParagraph"/>
+              <w:numPr>
+                <w:ilvl w:val="1"/>
+                <w:numId w:val="11"/>
+              </w:numPr>
+              <w:ind w:left="1080"/>
+              <w:rPr>
+                <w:rFonts w:ascii="Calibri" w:hAnsi="Calibri" w:eastAsia="Calibri" w:cs="Calibri"/>
+                <w:b w:val="1"/>
+                <w:bCs w:val="1"/>
+                <w:sz w:val="22"/>
+                <w:szCs w:val="22"/>
+              </w:rPr>
+            </w:pPr>
+            <w:r>
+              <w:rPr>
+                <w:rFonts w:ascii="Calibri" w:hAnsi="Calibri" w:eastAsia="Calibri" w:cs="Calibri"/>
+                <w:sz w:val="22"/>
+                <w:szCs w:val="22"/>
+              </w:rPr>
+              <w:t xml:space="preserve">Node.js </w:t>
+            </w:r>
+          </w:p>
+          <w:p wp14:textId="4A67A5A8">
+            <w:pPr>
+              <w:pStyle w:val="ListParagraph"/>
+              <w:numPr>
+                <w:ilvl w:val="1"/>
+                <w:numId w:val="11"/>
+              </w:numPr>
+              <w:ind w:left="1080"/>
+              <w:rPr>
+                <w:rFonts w:ascii="Calibri" w:hAnsi="Calibri" w:eastAsia="Calibri" w:cs="Calibri"/>
+                <w:b w:val="1"/>
+                <w:bCs w:val="1"/>
+                <w:sz w:val="22"/>
+                <w:szCs w:val="22"/>
+              </w:rPr>
+            </w:pPr>
+            <w:r>
+              <w:rPr>
+                <w:rFonts w:ascii="Calibri" w:hAnsi="Calibri" w:eastAsia="Calibri" w:cs="Calibri"/>
+                <w:sz w:val="22"/>
+                <w:szCs w:val="22"/>
+              </w:rPr>
+              <w:t>Express.js</w:t>
+            </w:r>
+          </w:p>
+          <w:p wp14:textId="3C136F41">
+            <w:pPr>
+              <w:pStyle w:val="ListParagraph"/>
+              <w:numPr>
+                <w:ilvl w:val="0"/>
+                <w:numId w:val="11"/>
               </w:numPr>
               <w:ind/>
               <w:rPr>
                 <w:rFonts w:ascii="Calibri" w:hAnsi="Calibri" w:eastAsia="Calibri" w:cs="Calibri"/>
-                <w:b w:val="1"/>
-                <w:bCs w:val="1"/>
-                <w:sz w:val="22"/>
-                <w:szCs w:val="22"/>
-              </w:rPr>
-            </w:pPr>
-            <w:r>
-              <w:rPr>
-                <w:rFonts w:ascii="Calibri" w:hAnsi="Calibri" w:eastAsia="Calibri" w:cs="Calibri"/>
-                <w:sz w:val="22"/>
-                <w:szCs w:val="22"/>
-              </w:rPr>
-              <w:t xml:space="preserve">React / Redux </w:t>
-            </w:r>
-          </w:p>
-          <w:p wp14:textId="34FCD420">
-            <w:pPr>
-              <w:numPr>
-                <w:ilvl w:val="1"/>
-                <w:numId w:val="5"/>
-              </w:numPr>
-              <w:ind/>
-              <w:rPr>
-                <w:rFonts w:ascii="Calibri" w:hAnsi="Calibri" w:eastAsia="Calibri" w:cs="Calibri"/>
-                <w:b w:val="1"/>
-                <w:bCs w:val="1"/>
-                <w:sz w:val="22"/>
-                <w:szCs w:val="22"/>
-              </w:rPr>
-            </w:pPr>
-            <w:r>
-              <w:rPr>
-                <w:rFonts w:ascii="Calibri" w:hAnsi="Calibri" w:eastAsia="Calibri" w:cs="Calibri"/>
-                <w:sz w:val="22"/>
-                <w:szCs w:val="22"/>
-              </w:rPr>
-              <w:t xml:space="preserve">Node.js </w:t>
-            </w:r>
-          </w:p>
-          <w:p wp14:textId="4A67A5A8">
-            <w:pPr>
-              <w:numPr>
-                <w:ilvl w:val="1"/>
-                <w:numId w:val="5"/>
-              </w:numPr>
-              <w:ind/>
-              <w:rPr>
-                <w:rFonts w:ascii="Calibri" w:hAnsi="Calibri" w:eastAsia="Calibri" w:cs="Calibri"/>
-                <w:b w:val="1"/>
-                <w:bCs w:val="1"/>
-                <w:sz w:val="22"/>
-                <w:szCs w:val="22"/>
-              </w:rPr>
-            </w:pPr>
-            <w:r>
-              <w:rPr>
-                <w:rFonts w:ascii="Calibri" w:hAnsi="Calibri" w:eastAsia="Calibri" w:cs="Calibri"/>
-                <w:sz w:val="22"/>
-                <w:szCs w:val="22"/>
-              </w:rPr>
-              <w:t>Express.js</w:t>
-            </w:r>
-          </w:p>
-          <w:p wp14:textId="3C136F41">
-            <w:pPr>
-              <w:pStyle w:val="Normal"/>
+                <w:b w:val="0"/>
+                <w:bCs w:val="0"/>
+                <w:sz w:val="22"/>
+                <w:szCs w:val="22"/>
+              </w:rPr>
+            </w:pPr>
+            <w:r>
+              <w:rPr>
+                <w:rFonts w:ascii="Calibri" w:hAnsi="Calibri" w:eastAsia="Calibri" w:cs="Calibri"/>
+                <w:b w:val="0"/>
+                <w:bCs w:val="0"/>
+                <w:sz w:val="22"/>
+                <w:szCs w:val="22"/>
+              </w:rPr>
+              <w:t>HTML/CSS</w:t>
+            </w:r>
+          </w:p>
+          <w:p wp14:textId="2BCC07BD">
+            <w:pPr>
+              <w:pStyle w:val="ListParagraph"/>
               <w:numPr>
                 <w:ilvl w:val="0"/>
-                <w:numId w:val="5"/>
-              </w:numPr>
-              <w:ind/>
-              <w:rPr>
-                <w:rFonts w:ascii="Calibri" w:hAnsi="Calibri" w:eastAsia="Calibri" w:cs="Calibri"/>
-                <w:b w:val="0"/>
-                <w:bCs w:val="0"/>
-                <w:sz w:val="22"/>
-                <w:szCs w:val="22"/>
-              </w:rPr>
-            </w:pPr>
-            <w:r>
-              <w:rPr>
-                <w:rFonts w:ascii="Calibri" w:hAnsi="Calibri" w:eastAsia="Calibri" w:cs="Calibri"/>
-                <w:b w:val="0"/>
-                <w:bCs w:val="0"/>
-                <w:sz w:val="22"/>
-                <w:szCs w:val="22"/>
-              </w:rPr>
-              <w:t>HTML/CSS</w:t>
-            </w:r>
-          </w:p>
-          <w:p wp14:textId="2BCC07BD">
-            <w:pPr>
-              <w:pStyle w:val="Normal"/>
-              <w:numPr>
-                <w:ilvl w:val="0"/>
-                <w:numId w:val="5"/>
+                <w:numId w:val="11"/>
               </w:numPr>
               <w:pBdr>
                 <w:top w:val="nil" w:color="000000" w:sz="0" w:space="0"/>
@@ -963,10 +807,10 @@
           </w:p>
           <w:p wp14:textId="202114DD">
             <w:pPr>
-              <w:pStyle w:val="Normal"/>
+              <w:pStyle w:val="ListParagraph"/>
               <w:numPr>
                 <w:ilvl w:val="0"/>
-                <w:numId w:val="5"/>
+                <w:numId w:val="11"/>
               </w:numPr>
               <w:pBdr>
                 <w:top w:val="nil" w:color="000000" w:sz="0" w:space="0"/>
@@ -997,7 +841,7 @@
         <w:tc>
           <w:tcPr>
             <w:tcW w:w="3415" w:type="dxa"/>
-            <w:gridSpan w:val="11"/>
+            <w:gridSpan w:val="2"/>
             <w:tcMar/>
             <w:vAlign w:val="top"/>
           </w:tcPr>
@@ -1043,115 +887,14 @@
           </w:p>
           <w:p wp14:textId="77777777">
             <w:pPr>
+              <w:pStyle w:val="ListParagraph"/>
               <w:keepNext w:val="0"/>
               <w:keepLines w:val="0"/>
               <w:pageBreakBefore w:val="0"/>
               <w:widowControl w:val="0"/>
               <w:numPr>
                 <w:ilvl w:val="0"/>
-                <w:numId w:val="8"/>
-              </w:numPr>
-              <w:pBdr>
-                <w:top w:val="nil" w:sz="0" w:space="0"/>
-                <w:left w:val="nil" w:sz="0" w:space="0"/>
-                <w:bottom w:val="nil" w:sz="0" w:space="0"/>
-                <w:right w:val="nil" w:sz="0" w:space="0"/>
-                <w:between w:val="nil" w:sz="0" w:space="0"/>
-              </w:pBdr>
-              <w:shd w:val="clear" w:fill="auto"/>
-              <w:spacing w:before="0" w:after="0" w:line="240" w:lineRule="auto"/>
-              <w:ind w:left="720" w:right="0" w:hanging="360"/>
-              <w:rPr>
-                <w:rFonts w:ascii="Calibri" w:hAnsi="Calibri" w:eastAsia="Calibri" w:cs="Calibri"/>
-                <w:sz w:val="22"/>
-                <w:szCs w:val="22"/>
-                <w:u w:val="none"/>
-              </w:rPr>
-            </w:pPr>
-            <w:r>
-              <w:rPr>
-                <w:rFonts w:ascii="Calibri" w:hAnsi="Calibri" w:eastAsia="Calibri" w:cs="Calibri"/>
-                <w:sz w:val="22"/>
-                <w:szCs w:val="22"/>
-              </w:rPr>
-              <w:t>Web applications</w:t>
-            </w:r>
-          </w:p>
-          <w:p>
-            <w:pPr>
-              <w:pStyle w:val="Normal"/>
-              <w:keepNext w:val="0"/>
-              <w:keepLines w:val="0"/>
-              <w:widowControl w:val="0"/>
-              <w:numPr>
-                <w:ilvl w:val="0"/>
-                <w:numId w:val="8"/>
-              </w:numPr>
-              <w:bidi w:val="0"/>
-              <w:spacing w:before="0" w:beforeAutospacing="off" w:after="0" w:afterAutospacing="off" w:line="240" w:lineRule="auto"/>
-              <w:ind w:left="720" w:right="0" w:hanging="360"/>
-              <w:jc w:val="left"/>
-              <w:rPr>
-                <w:rFonts w:ascii="Calibri" w:hAnsi="Calibri" w:eastAsia="Calibri" w:cs="Calibri"/>
-                <w:sz w:val="22"/>
-                <w:szCs w:val="22"/>
-                <w:u w:val="none"/>
-              </w:rPr>
-            </w:pPr>
-            <w:r>
-              <w:rPr>
-                <w:rFonts w:ascii="Calibri" w:hAnsi="Calibri" w:eastAsia="Calibri" w:cs="Calibri"/>
-                <w:sz w:val="22"/>
-                <w:szCs w:val="22"/>
-              </w:rPr>
-              <w:t>Rest API</w:t>
-            </w:r>
-          </w:p>
-          <w:p wp14:textId="77777777">
-            <w:pPr>
-              <w:keepNext w:val="0"/>
-              <w:keepLines w:val="0"/>
-              <w:pageBreakBefore w:val="0"/>
-              <w:widowControl w:val="0"/>
-              <w:numPr>
-                <w:ilvl w:val="0"/>
-                <w:numId w:val="8"/>
-              </w:numPr>
-              <w:pBdr>
-                <w:top w:val="nil" w:sz="0" w:space="0"/>
-                <w:left w:val="nil" w:sz="0" w:space="0"/>
-                <w:bottom w:val="nil" w:sz="0" w:space="0"/>
-                <w:right w:val="nil" w:sz="0" w:space="0"/>
-                <w:between w:val="nil" w:sz="0" w:space="0"/>
-              </w:pBdr>
-              <w:shd w:val="clear" w:fill="auto"/>
-              <w:spacing w:before="0" w:after="0" w:line="240" w:lineRule="auto"/>
-              <w:ind w:left="720" w:right="0" w:hanging="360"/>
-              <w:rPr>
-                <w:rFonts w:ascii="Calibri" w:hAnsi="Calibri" w:eastAsia="Calibri" w:cs="Calibri"/>
-                <w:sz w:val="22"/>
-                <w:szCs w:val="22"/>
-                <w:u w:val="none"/>
-              </w:rPr>
-            </w:pPr>
-            <w:r>
-              <w:rPr>
-                <w:rFonts w:ascii="Calibri" w:hAnsi="Calibri" w:eastAsia="Calibri" w:cs="Calibri"/>
-                <w:sz w:val="22"/>
-                <w:szCs w:val="22"/>
-              </w:rPr>
-              <w:t>Git &amp; GitHub</w:t>
-            </w:r>
-          </w:p>
-          <w:p wp14:textId="0F567312">
-            <w:pPr>
-              <w:keepNext w:val="0"/>
-              <w:keepLines w:val="0"/>
-              <w:pageBreakBefore w:val="0"/>
-              <w:widowControl w:val="0"/>
-              <w:numPr>
-                <w:ilvl w:val="0"/>
-                <w:numId w:val="8"/>
+                <w:numId w:val="10"/>
               </w:numPr>
               <w:pBdr>
                 <w:top w:val="nil" w:color="000000" w:sz="0" w:space="0"/>
@@ -1162,7 +905,7 @@
               </w:pBdr>
               <w:shd w:val="clear" w:color="auto" w:fill="auto"/>
               <w:spacing w:before="0" w:after="0" w:line="240" w:lineRule="auto"/>
-              <w:ind w:left="720" w:right="0" w:hanging="360"/>
+              <w:ind w:right="0"/>
               <w:rPr>
                 <w:rFonts w:ascii="Calibri" w:hAnsi="Calibri" w:eastAsia="Calibri" w:cs="Calibri"/>
                 <w:sz w:val="22"/>
@@ -1176,23 +919,23 @@
                 <w:sz w:val="22"/>
                 <w:szCs w:val="22"/>
               </w:rPr>
-              <w:t>Test-driven development</w:t>
-            </w:r>
-          </w:p>
-          <w:p wp14:textId="040D62DF">
-            <w:pPr>
-              <w:pStyle w:val="Normal"/>
+              <w:t>Web applications</w:t>
+            </w:r>
+          </w:p>
+          <w:p>
+            <w:pPr>
+              <w:pStyle w:val="ListParagraph"/>
               <w:keepNext w:val="0"/>
               <w:keepLines w:val="0"/>
-              <w:pageBreakBefore w:val="0"/>
               <w:widowControl w:val="0"/>
               <w:numPr>
                 <w:ilvl w:val="0"/>
-                <w:numId w:val="8"/>
+                <w:numId w:val="10"/>
               </w:numPr>
-              <w:shd w:val="clear" w:color="auto" w:fill="auto"/>
-              <w:spacing w:before="0" w:after="0" w:line="240" w:lineRule="auto"/>
-              <w:ind w:left="720" w:right="0" w:hanging="360"/>
+              <w:bidi w:val="0"/>
+              <w:spacing w:before="0" w:beforeAutospacing="off" w:after="0" w:afterAutospacing="off" w:line="240" w:lineRule="auto"/>
+              <w:ind w:right="0"/>
+              <w:jc w:val="left"/>
               <w:rPr>
                 <w:rFonts w:ascii="Calibri" w:hAnsi="Calibri" w:eastAsia="Calibri" w:cs="Calibri"/>
                 <w:sz w:val="22"/>
@@ -1205,43 +948,11 @@
                 <w:rFonts w:ascii="Calibri" w:hAnsi="Calibri" w:eastAsia="Calibri" w:cs="Calibri"/>
                 <w:sz w:val="22"/>
                 <w:szCs w:val="22"/>
-                <w:u w:val="none"/>
-              </w:rPr>
-              <w:t>Data Structures</w:t>
-            </w:r>
-          </w:p>
-          <w:p wp14:textId="6F253023">
-            <w:pPr>
-              <w:pStyle w:val="Normal"/>
-              <w:keepNext w:val="0"/>
-              <w:keepLines w:val="0"/>
-              <w:pageBreakBefore w:val="0"/>
-              <w:widowControl w:val="0"/>
-              <w:numPr>
-                <w:ilvl w:val="0"/>
-                <w:numId w:val="8"/>
-              </w:numPr>
-              <w:shd w:val="clear" w:color="auto" w:fill="auto"/>
-              <w:spacing w:before="0" w:after="0" w:line="240" w:lineRule="auto"/>
-              <w:ind w:left="720" w:right="0" w:hanging="360"/>
-              <w:rPr>
-                <w:rFonts w:ascii="Calibri" w:hAnsi="Calibri" w:eastAsia="Calibri" w:cs="Calibri"/>
-                <w:sz w:val="22"/>
-                <w:szCs w:val="22"/>
-                <w:u w:val="none"/>
-              </w:rPr>
-            </w:pPr>
-            <w:r>
-              <w:rPr>
-                <w:rFonts w:ascii="Calibri" w:hAnsi="Calibri" w:eastAsia="Calibri" w:cs="Calibri"/>
-                <w:sz w:val="22"/>
-                <w:szCs w:val="22"/>
-                <w:u w:val="none"/>
-              </w:rPr>
-              <w:t>Algorithms</w:t>
-            </w:r>
-          </w:p>
-          <w:p wp14:textId="7DBC82AD">
+              </w:rPr>
+              <w:t>Rest API</w:t>
+            </w:r>
+          </w:p>
+          <w:p wp14:textId="77777777">
             <w:pPr>
               <w:pStyle w:val="ListParagraph"/>
               <w:keepNext w:val="0"/>
@@ -1250,7 +961,143 @@
               <w:widowControl w:val="0"/>
               <w:numPr>
                 <w:ilvl w:val="0"/>
-                <w:numId w:val="8"/>
+                <w:numId w:val="10"/>
+              </w:numPr>
+              <w:pBdr>
+                <w:top w:val="nil" w:color="000000" w:sz="0" w:space="0"/>
+                <w:left w:val="nil" w:color="000000" w:sz="0" w:space="0"/>
+                <w:bottom w:val="nil" w:color="000000" w:sz="0" w:space="0"/>
+                <w:right w:val="nil" w:color="000000" w:sz="0" w:space="0"/>
+                <w:between w:val="nil" w:color="000000" w:sz="0" w:space="0"/>
+              </w:pBdr>
+              <w:shd w:val="clear" w:color="auto" w:fill="auto"/>
+              <w:spacing w:before="0" w:after="0" w:line="240" w:lineRule="auto"/>
+              <w:ind w:right="0"/>
+              <w:rPr>
+                <w:rFonts w:ascii="Calibri" w:hAnsi="Calibri" w:eastAsia="Calibri" w:cs="Calibri"/>
+                <w:sz w:val="22"/>
+                <w:szCs w:val="22"/>
+                <w:u w:val="none"/>
+              </w:rPr>
+            </w:pPr>
+            <w:r>
+              <w:rPr>
+                <w:rFonts w:ascii="Calibri" w:hAnsi="Calibri" w:eastAsia="Calibri" w:cs="Calibri"/>
+                <w:sz w:val="22"/>
+                <w:szCs w:val="22"/>
+              </w:rPr>
+              <w:t>Git &amp; GitHub</w:t>
+            </w:r>
+          </w:p>
+          <w:p wp14:textId="0F567312">
+            <w:pPr>
+              <w:pStyle w:val="ListParagraph"/>
+              <w:keepNext w:val="0"/>
+              <w:keepLines w:val="0"/>
+              <w:pageBreakBefore w:val="0"/>
+              <w:widowControl w:val="0"/>
+              <w:numPr>
+                <w:ilvl w:val="0"/>
+                <w:numId w:val="10"/>
+              </w:numPr>
+              <w:pBdr>
+                <w:top w:val="nil" w:color="000000" w:sz="0" w:space="0"/>
+                <w:left w:val="nil" w:color="000000" w:sz="0" w:space="0"/>
+                <w:bottom w:val="nil" w:color="000000" w:sz="0" w:space="0"/>
+                <w:right w:val="nil" w:color="000000" w:sz="0" w:space="0"/>
+                <w:between w:val="nil" w:color="000000" w:sz="0" w:space="0"/>
+              </w:pBdr>
+              <w:shd w:val="clear" w:color="auto" w:fill="auto"/>
+              <w:spacing w:before="0" w:after="0" w:line="240" w:lineRule="auto"/>
+              <w:ind w:right="0"/>
+              <w:rPr>
+                <w:rFonts w:ascii="Calibri" w:hAnsi="Calibri" w:eastAsia="Calibri" w:cs="Calibri"/>
+                <w:sz w:val="22"/>
+                <w:szCs w:val="22"/>
+                <w:u w:val="none"/>
+              </w:rPr>
+            </w:pPr>
+            <w:r>
+              <w:rPr>
+                <w:rFonts w:ascii="Calibri" w:hAnsi="Calibri" w:eastAsia="Calibri" w:cs="Calibri"/>
+                <w:sz w:val="22"/>
+                <w:szCs w:val="22"/>
+              </w:rPr>
+              <w:t>Test-driven development</w:t>
+            </w:r>
+          </w:p>
+          <w:p wp14:textId="040D62DF">
+            <w:pPr>
+              <w:pStyle w:val="ListParagraph"/>
+              <w:keepNext w:val="0"/>
+              <w:keepLines w:val="0"/>
+              <w:pageBreakBefore w:val="0"/>
+              <w:widowControl w:val="0"/>
+              <w:numPr>
+                <w:ilvl w:val="0"/>
+                <w:numId w:val="10"/>
+              </w:numPr>
+              <w:shd w:val="clear" w:color="auto" w:fill="auto"/>
+              <w:spacing w:before="0" w:after="0" w:line="240" w:lineRule="auto"/>
+              <w:ind w:right="0"/>
+              <w:rPr>
+                <w:rFonts w:ascii="Calibri" w:hAnsi="Calibri" w:eastAsia="Calibri" w:cs="Calibri"/>
+                <w:sz w:val="22"/>
+                <w:szCs w:val="22"/>
+                <w:u w:val="none"/>
+              </w:rPr>
+            </w:pPr>
+            <w:r>
+              <w:rPr>
+                <w:rFonts w:ascii="Calibri" w:hAnsi="Calibri" w:eastAsia="Calibri" w:cs="Calibri"/>
+                <w:sz w:val="22"/>
+                <w:szCs w:val="22"/>
+                <w:u w:val="none"/>
+              </w:rPr>
+              <w:t>Data Structures</w:t>
+            </w:r>
+          </w:p>
+          <w:p wp14:textId="6F253023">
+            <w:pPr>
+              <w:pStyle w:val="ListParagraph"/>
+              <w:keepNext w:val="0"/>
+              <w:keepLines w:val="0"/>
+              <w:pageBreakBefore w:val="0"/>
+              <w:widowControl w:val="0"/>
+              <w:numPr>
+                <w:ilvl w:val="0"/>
+                <w:numId w:val="10"/>
+              </w:numPr>
+              <w:shd w:val="clear" w:color="auto" w:fill="auto"/>
+              <w:spacing w:before="0" w:after="0" w:line="240" w:lineRule="auto"/>
+              <w:ind w:right="0"/>
+              <w:rPr>
+                <w:rFonts w:ascii="Calibri" w:hAnsi="Calibri" w:eastAsia="Calibri" w:cs="Calibri"/>
+                <w:sz w:val="22"/>
+                <w:szCs w:val="22"/>
+                <w:u w:val="none"/>
+              </w:rPr>
+            </w:pPr>
+            <w:r>
+              <w:rPr>
+                <w:rFonts w:ascii="Calibri" w:hAnsi="Calibri" w:eastAsia="Calibri" w:cs="Calibri"/>
+                <w:sz w:val="22"/>
+                <w:szCs w:val="22"/>
+                <w:u w:val="none"/>
+              </w:rPr>
+              <w:t>Algorithms</w:t>
+            </w:r>
+          </w:p>
+          <w:p wp14:textId="7DBC82AD">
+            <w:pPr>
+              <w:pStyle w:val="ListParagraph"/>
+              <w:keepNext w:val="0"/>
+              <w:keepLines w:val="0"/>
+              <w:pageBreakBefore w:val="0"/>
+              <w:widowControl w:val="0"/>
+              <w:numPr>
+                <w:ilvl w:val="0"/>
+                <w:numId w:val="10"/>
               </w:numPr>
               <w:spacing w:before="0" w:after="0" w:line="240" w:lineRule="auto"/>
               <w:ind/>
@@ -1274,7 +1121,7 @@
         <w:tc>
           <w:tcPr>
             <w:tcW w:w="3912" w:type="dxa"/>
-            <w:gridSpan w:val="11"/>
+            <w:gridSpan w:val="2"/>
             <w:tcMar/>
             <w:vAlign w:val="top"/>
           </w:tcPr>
@@ -1381,7 +1228,7 @@
                 <w:ilvl w:val="1"/>
                 <w:numId w:val="6"/>
               </w:numPr>
-              <w:ind/>
+              <w:ind w:left="1080"/>
               <w:rPr>
                 <w:rFonts w:ascii="Calibri" w:hAnsi="Calibri" w:eastAsia="Calibri" w:cs="Calibri"/>
                 <w:sz w:val="22"/>
@@ -1407,7 +1254,7 @@
                 <w:ilvl w:val="1"/>
                 <w:numId w:val="6"/>
               </w:numPr>
-              <w:ind/>
+              <w:ind w:left="1080"/>
               <w:rPr>
                 <w:rFonts w:ascii="Calibri" w:hAnsi="Calibri" w:eastAsia="Calibri" w:cs="Calibri"/>
                 <w:sz w:val="22"/>
@@ -1433,7 +1280,7 @@
                 <w:ilvl w:val="1"/>
                 <w:numId w:val="6"/>
               </w:numPr>
-              <w:ind/>
+              <w:ind w:left="1080"/>
               <w:rPr>
                 <w:rFonts w:ascii="Calibri" w:hAnsi="Calibri" w:eastAsia="Calibri" w:cs="Calibri"/>
                 <w:sz w:val="22"/>
@@ -1462,7 +1309,7 @@
         <w:tc>
           <w:tcPr>
             <w:tcW w:w="11116" w:type="dxa"/>
-            <w:gridSpan w:val="33"/>
+            <w:gridSpan w:val="7"/>
             <w:tcMar/>
             <w:vAlign w:val="top"/>
           </w:tcPr>
@@ -1506,7 +1353,7 @@
               <w:t>Technical project: eCommerce store project (2023)</w:t>
             </w:r>
           </w:p>
-          <w:p wp14:textId="5609FDB5">
+          <w:p wp14:textId="085F8F5F">
             <w:pPr>
               <w:numPr>
                 <w:ilvl w:val="0"/>
@@ -1526,10 +1373,10 @@
                 <w:sz w:val="22"/>
                 <w:szCs w:val="22"/>
               </w:rPr>
-              <w:t xml:space="preserve">Features: shopping cart, add/remove buttons, purchase via stripe. </w:t>
-            </w:r>
-          </w:p>
-          <w:p wp14:textId="1ADFE924">
+              <w:t xml:space="preserve">Features: Inventory populated with database; Shopping Cart sidebar; Purchase via Stripe API. </w:t>
+            </w:r>
+          </w:p>
+          <w:p wp14:textId="0BC7A837">
             <w:pPr>
               <w:numPr>
                 <w:ilvl w:val="0"/>
@@ -1549,19 +1396,10 @@
                 <w:sz w:val="22"/>
                 <w:szCs w:val="22"/>
               </w:rPr>
-              <w:t>Model View Controller design pattern. Implemented react hooks. Easy debugging through TypeScript.</w:t>
-            </w:r>
-          </w:p>
-          <w:p wp14:textId="2A35CD3A">
-            <w:pPr>
-              <w:rPr>
-                <w:rFonts w:ascii="Calibri" w:hAnsi="Calibri" w:eastAsia="Calibri" w:cs="Calibri"/>
-                <w:sz w:val="14"/>
-                <w:szCs w:val="14"/>
-              </w:rPr>
-            </w:pPr>
-          </w:p>
-          <w:p wp14:textId="77777777">
+              <w:t>Model View Controller design pattern. Implemented custom react hooks.</w:t>
+            </w:r>
+          </w:p>
+          <w:p wp14:textId="36313421">
             <w:pPr>
               <w:pStyle w:val="Normal"/>
               <w:rPr>
@@ -1582,7 +1420,7 @@
         <w:tc>
           <w:tcPr>
             <w:tcW w:w="11116" w:type="dxa"/>
-            <w:gridSpan w:val="33"/>
+            <w:gridSpan w:val="7"/>
             <w:tcBorders>
               <w:bottom w:val="single" w:color="000000" w:themeColor="text1" w:sz="4" w:space="0"/>
             </w:tcBorders>
@@ -1624,7 +1462,6 @@
         <w:tc>
           <w:tcPr>
             <w:tcW w:w="2145" w:type="dxa"/>
-            <w:gridSpan w:val="6"/>
             <w:tcBorders>
               <w:top w:val="single" w:color="000000" w:themeColor="text1" w:sz="4" w:space="0"/>
             </w:tcBorders>
@@ -1674,8 +1511,7 @@
         </w:tc>
         <w:tc>
           <w:tcPr>
-            <w:tcW w:w="1077" w:type="dxa"/>
-            <w:gridSpan w:val="3"/>
+            <w:tcW w:w="822" w:type="dxa"/>
             <w:tcBorders>
               <w:top w:val="single" w:color="000000" w:themeColor="text1" w:sz="4" w:space="0"/>
             </w:tcBorders>
@@ -1701,8 +1537,8 @@
         </w:tc>
         <w:tc>
           <w:tcPr>
-            <w:tcW w:w="5503" w:type="dxa"/>
-            <w:gridSpan w:val="18"/>
+            <w:tcW w:w="5758" w:type="dxa"/>
+            <w:gridSpan w:val="4"/>
             <w:tcBorders>
               <w:top w:val="single" w:color="000000" w:themeColor="text1" w:sz="4" w:space="0"/>
             </w:tcBorders>
@@ -1740,7 +1576,6 @@
         <w:tc>
           <w:tcPr>
             <w:tcW w:w="2391" w:type="dxa"/>
-            <w:gridSpan w:val="6"/>
             <w:tcBorders>
               <w:top w:val="single" w:color="000000" w:themeColor="text1" w:sz="4" w:space="0"/>
             </w:tcBorders>
@@ -1793,7 +1628,7 @@
         <w:tc>
           <w:tcPr>
             <w:tcW w:w="11116" w:type="dxa"/>
-            <w:gridSpan w:val="33"/>
+            <w:gridSpan w:val="7"/>
             <w:tcMar/>
           </w:tcPr>
           <w:p wp14:textId="79D52DC5">
@@ -1811,6 +1646,9 @@
               <w:ind w:left="450" w:hanging="360"/>
               <w:rPr>
                 <w:rFonts w:ascii="Calibri" w:hAnsi="Calibri" w:eastAsia="Calibri" w:cs="Calibri"/>
+                <w:b w:val="0"/>
+                <w:bCs w:val="0"/>
+                <w:color w:val="000000" w:themeColor="text1" w:themeTint="FF" w:themeShade="FF"/>
                 <w:sz w:val="22"/>
                 <w:szCs w:val="22"/>
               </w:rPr>
@@ -1825,7 +1663,7 @@
                 <w:caps w:val="0"/>
                 <w:smallCaps w:val="0"/>
                 <w:noProof w:val="0"/>
-                <w:color w:val="333333"/>
+                <w:color w:val="000000" w:themeColor="text1" w:themeTint="FF" w:themeShade="FF"/>
                 <w:sz w:val="22"/>
                 <w:szCs w:val="22"/>
                 <w:lang w:val="en-US"/>
@@ -1861,7 +1699,7 @@
               <w:t>Launched excel database to maximize employee engagement with guests.</w:t>
             </w:r>
           </w:p>
-          <w:p wp14:textId="59079AE7">
+          <w:p wp14:textId="1653434A">
             <w:pPr>
               <w:pStyle w:val="Normal"/>
               <w:numPr>
@@ -1888,7 +1726,7 @@
                 <w:sz w:val="22"/>
                 <w:szCs w:val="22"/>
               </w:rPr>
-              <w:t>Launched a new branch at another campus and added 30 new members to our organization</w:t>
+              <w:t>Launched a new branch at another campus and added 50 new members to our organization</w:t>
             </w:r>
           </w:p>
           <w:p wp14:textId="1CDE47F1">
@@ -1953,21 +1791,11 @@
         <w:tc>
           <w:tcPr>
             <w:tcW w:w="11116" w:type="dxa"/>
-            <w:gridSpan w:val="33"/>
+            <w:gridSpan w:val="7"/>
             <w:tcMar/>
             <w:vAlign w:val="top"/>
           </w:tcPr>
-          <w:p wp14:textId="66278655">
-            <w:pPr>
-              <w:ind w:left="0" w:firstLine="0"/>
-              <w:rPr>
-                <w:rFonts w:ascii="Calibri" w:hAnsi="Calibri" w:eastAsia="Calibri" w:cs="Calibri"/>
-                <w:sz w:val="22"/>
-                <w:szCs w:val="22"/>
-              </w:rPr>
-            </w:pPr>
-          </w:p>
-          <w:p wp14:textId="77777777">
+          <w:p wp14:textId="6551FACD">
             <w:pPr>
               <w:pStyle w:val="Normal"/>
               <w:ind w:left="0" w:firstLine="0"/>
@@ -1989,7 +1817,7 @@
         <w:tc>
           <w:tcPr>
             <w:tcW w:w="5938" w:type="dxa"/>
-            <w:gridSpan w:val="18"/>
+            <w:gridSpan w:val="4"/>
             <w:tcBorders>
               <w:bottom w:val="single" w:color="000000" w:themeColor="text1" w:sz="4" w:space="0"/>
             </w:tcBorders>
@@ -2029,7 +1857,7 @@
         <w:tc>
           <w:tcPr>
             <w:tcW w:w="5178" w:type="dxa"/>
-            <w:gridSpan w:val="15"/>
+            <w:gridSpan w:val="3"/>
             <w:tcBorders>
               <w:bottom w:val="single" w:color="000000" w:themeColor="text1" w:sz="4" w:space="0"/>
             </w:tcBorders>
@@ -2071,7 +1899,7 @@
         <w:tc>
           <w:tcPr>
             <w:tcW w:w="5938" w:type="dxa"/>
-            <w:gridSpan w:val="18"/>
+            <w:gridSpan w:val="4"/>
             <w:tcBorders>
               <w:top w:val="single" w:color="000000" w:themeColor="text1" w:sz="4" w:space="0"/>
             </w:tcBorders>
@@ -2203,7 +2031,7 @@
         <w:tc>
           <w:tcPr>
             <w:tcW w:w="5178" w:type="dxa"/>
-            <w:gridSpan w:val="15"/>
+            <w:gridSpan w:val="3"/>
             <w:tcBorders>
               <w:top w:val="single" w:color="000000" w:themeColor="text1" w:sz="4" w:space="0"/>
             </w:tcBorders>
@@ -2340,7 +2168,7 @@
     </w:p>
     <w:sectPr>
       <w:pgSz w:w="12240" w:h="15840" w:orient="portrait"/>
-      <w:pgMar w:top="720" w:right="720" w:bottom="720" w:left="720" w:header="720" w:footer="720"/>
+      <w:pgMar w:top="288" w:right="720" w:bottom="288" w:left="720" w:header="720" w:footer="720"/>
       <w:pgNumType w:start="1"/>
       <w:cols w:num="1"/>
       <w:headerReference w:type="default" r:id="R785ed42fe8ba4bf0"/>
@@ -2502,6 +2330,230 @@
 
 <file path=word/numbering.xml><?xml version="1.0" encoding="utf-8"?>
 <w:numbering xmlns:mc="http://schemas.openxmlformats.org/markup-compatibility/2006" xmlns:o="urn:schemas-microsoft-com:office:office" xmlns:r="http://schemas.openxmlformats.org/officeDocument/2006/relationships" xmlns:m="http://schemas.openxmlformats.org/officeDocument/2006/math" xmlns:v="urn:schemas-microsoft-com:vml" xmlns:wp="http://schemas.openxmlformats.org/drawingml/2006/wordprocessingDrawing" xmlns:w10="urn:schemas-microsoft-com:office:word" xmlns:w="http://schemas.openxmlformats.org/wordprocessingml/2006/main" xmlns:wne="http://schemas.microsoft.com/office/word/2006/wordml" xmlns:sl="http://schemas.openxmlformats.org/schemaLibrary/2006/main" xmlns:a="http://schemas.openxmlformats.org/drawingml/2006/main" xmlns:pic="http://schemas.openxmlformats.org/drawingml/2006/picture" xmlns:c="http://schemas.openxmlformats.org/drawingml/2006/chart" xmlns:lc="http://schemas.openxmlformats.org/drawingml/2006/lockedCanvas" xmlns:dgm="http://schemas.openxmlformats.org/drawingml/2006/diagram" xmlns:wps="http://schemas.microsoft.com/office/word/2010/wordprocessingShape" xmlns:wpg="http://schemas.microsoft.com/office/word/2010/wordprocessingGroup" xmlns:w14="http://schemas.microsoft.com/office/word/2010/wordml" xmlns:w15="http://schemas.microsoft.com/office/word/2012/wordml">
+  <w:abstractNum xmlns:w="http://schemas.openxmlformats.org/wordprocessingml/2006/main" w:abstractNumId="11">
+    <w:nsid w:val="7f3e45d1"/>
+    <w:multiLevelType xmlns:w="http://schemas.openxmlformats.org/wordprocessingml/2006/main" w:val="hybridMultilevel"/>
+    <w:lvl xmlns:w="http://schemas.openxmlformats.org/wordprocessingml/2006/main" w:ilvl="0">
+      <w:start w:val="1"/>
+      <w:numFmt w:val="bullet"/>
+      <w:lvlText w:val=""/>
+      <w:lvlJc w:val="left"/>
+      <w:pPr>
+        <w:ind w:left="720" w:hanging="360"/>
+      </w:pPr>
+      <w:rPr>
+        <w:rFonts w:hint="default" w:ascii="Symbol" w:hAnsi="Symbol"/>
+      </w:rPr>
+    </w:lvl>
+    <w:lvl xmlns:w="http://schemas.openxmlformats.org/wordprocessingml/2006/main" w:ilvl="1">
+      <w:start w:val="1"/>
+      <w:numFmt w:val="bullet"/>
+      <w:lvlText w:val="o"/>
+      <w:lvlJc w:val="left"/>
+      <w:pPr>
+        <w:ind w:left="1440" w:hanging="360"/>
+      </w:pPr>
+      <w:rPr>
+        <w:rFonts w:hint="default" w:ascii="Courier New" w:hAnsi="Courier New"/>
+      </w:rPr>
+    </w:lvl>
+    <w:lvl xmlns:w="http://schemas.openxmlformats.org/wordprocessingml/2006/main" w:ilvl="2">
+      <w:start w:val="1"/>
+      <w:numFmt w:val="bullet"/>
+      <w:lvlText w:val=""/>
+      <w:lvlJc w:val="left"/>
+      <w:pPr>
+        <w:ind w:left="2160" w:hanging="360"/>
+      </w:pPr>
+      <w:rPr>
+        <w:rFonts w:hint="default" w:ascii="Wingdings" w:hAnsi="Wingdings"/>
+      </w:rPr>
+    </w:lvl>
+    <w:lvl xmlns:w="http://schemas.openxmlformats.org/wordprocessingml/2006/main" w:ilvl="3">
+      <w:start w:val="1"/>
+      <w:numFmt w:val="bullet"/>
+      <w:lvlText w:val=""/>
+      <w:lvlJc w:val="left"/>
+      <w:pPr>
+        <w:ind w:left="2880" w:hanging="360"/>
+      </w:pPr>
+      <w:rPr>
+        <w:rFonts w:hint="default" w:ascii="Symbol" w:hAnsi="Symbol"/>
+      </w:rPr>
+    </w:lvl>
+    <w:lvl xmlns:w="http://schemas.openxmlformats.org/wordprocessingml/2006/main" w:ilvl="4">
+      <w:start w:val="1"/>
+      <w:numFmt w:val="bullet"/>
+      <w:lvlText w:val="o"/>
+      <w:lvlJc w:val="left"/>
+      <w:pPr>
+        <w:ind w:left="3600" w:hanging="360"/>
+      </w:pPr>
+      <w:rPr>
+        <w:rFonts w:hint="default" w:ascii="Courier New" w:hAnsi="Courier New"/>
+      </w:rPr>
+    </w:lvl>
+    <w:lvl xmlns:w="http://schemas.openxmlformats.org/wordprocessingml/2006/main" w:ilvl="5">
+      <w:start w:val="1"/>
+      <w:numFmt w:val="bullet"/>
+      <w:lvlText w:val=""/>
+      <w:lvlJc w:val="left"/>
+      <w:pPr>
+        <w:ind w:left="4320" w:hanging="360"/>
+      </w:pPr>
+      <w:rPr>
+        <w:rFonts w:hint="default" w:ascii="Wingdings" w:hAnsi="Wingdings"/>
+      </w:rPr>
+    </w:lvl>
+    <w:lvl xmlns:w="http://schemas.openxmlformats.org/wordprocessingml/2006/main" w:ilvl="6">
+      <w:start w:val="1"/>
+      <w:numFmt w:val="bullet"/>
+      <w:lvlText w:val=""/>
+      <w:lvlJc w:val="left"/>
+      <w:pPr>
+        <w:ind w:left="5040" w:hanging="360"/>
+      </w:pPr>
+      <w:rPr>
+        <w:rFonts w:hint="default" w:ascii="Symbol" w:hAnsi="Symbol"/>
+      </w:rPr>
+    </w:lvl>
+    <w:lvl xmlns:w="http://schemas.openxmlformats.org/wordprocessingml/2006/main" w:ilvl="7">
+      <w:start w:val="1"/>
+      <w:numFmt w:val="bullet"/>
+      <w:lvlText w:val="o"/>
+      <w:lvlJc w:val="left"/>
+      <w:pPr>
+        <w:ind w:left="5760" w:hanging="360"/>
+      </w:pPr>
+      <w:rPr>
+        <w:rFonts w:hint="default" w:ascii="Courier New" w:hAnsi="Courier New"/>
+      </w:rPr>
+    </w:lvl>
+    <w:lvl xmlns:w="http://schemas.openxmlformats.org/wordprocessingml/2006/main" w:ilvl="8">
+      <w:start w:val="1"/>
+      <w:numFmt w:val="bullet"/>
+      <w:lvlText w:val=""/>
+      <w:lvlJc w:val="left"/>
+      <w:pPr>
+        <w:ind w:left="6480" w:hanging="360"/>
+      </w:pPr>
+      <w:rPr>
+        <w:rFonts w:hint="default" w:ascii="Wingdings" w:hAnsi="Wingdings"/>
+      </w:rPr>
+    </w:lvl>
+  </w:abstractNum>
+  <w:abstractNum xmlns:w="http://schemas.openxmlformats.org/wordprocessingml/2006/main" w:abstractNumId="10">
+    <w:nsid w:val="1f72afea"/>
+    <w:multiLevelType xmlns:w="http://schemas.openxmlformats.org/wordprocessingml/2006/main" w:val="hybridMultilevel"/>
+    <w:lvl xmlns:w="http://schemas.openxmlformats.org/wordprocessingml/2006/main" w:ilvl="0">
+      <w:start w:val="1"/>
+      <w:numFmt w:val="bullet"/>
+      <w:lvlText w:val=""/>
+      <w:lvlJc w:val="left"/>
+      <w:pPr>
+        <w:ind w:left="720" w:hanging="360"/>
+      </w:pPr>
+      <w:rPr>
+        <w:rFonts w:hint="default" w:ascii="Symbol" w:hAnsi="Symbol"/>
+      </w:rPr>
+    </w:lvl>
+    <w:lvl xmlns:w="http://schemas.openxmlformats.org/wordprocessingml/2006/main" w:ilvl="1">
+      <w:start w:val="1"/>
+      <w:numFmt w:val="bullet"/>
+      <w:lvlText w:val="o"/>
+      <w:lvlJc w:val="left"/>
+      <w:pPr>
+        <w:ind w:left="1440" w:hanging="360"/>
+      </w:pPr>
+      <w:rPr>
+        <w:rFonts w:hint="default" w:ascii="Courier New" w:hAnsi="Courier New"/>
+      </w:rPr>
+    </w:lvl>
+    <w:lvl xmlns:w="http://schemas.openxmlformats.org/wordprocessingml/2006/main" w:ilvl="2">
+      <w:start w:val="1"/>
+      <w:numFmt w:val="bullet"/>
+      <w:lvlText w:val=""/>
+      <w:lvlJc w:val="left"/>
+      <w:pPr>
+        <w:ind w:left="2160" w:hanging="360"/>
+      </w:pPr>
+      <w:rPr>
+        <w:rFonts w:hint="default" w:ascii="Wingdings" w:hAnsi="Wingdings"/>
+      </w:rPr>
+    </w:lvl>
+    <w:lvl xmlns:w="http://schemas.openxmlformats.org/wordprocessingml/2006/main" w:ilvl="3">
+      <w:start w:val="1"/>
+      <w:numFmt w:val="bullet"/>
+      <w:lvlText w:val=""/>
+      <w:lvlJc w:val="left"/>
+      <w:pPr>
+        <w:ind w:left="2880" w:hanging="360"/>
+      </w:pPr>
+      <w:rPr>
+        <w:rFonts w:hint="default" w:ascii="Symbol" w:hAnsi="Symbol"/>
+      </w:rPr>
+    </w:lvl>
+    <w:lvl xmlns:w="http://schemas.openxmlformats.org/wordprocessingml/2006/main" w:ilvl="4">
+      <w:start w:val="1"/>
+      <w:numFmt w:val="bullet"/>
+      <w:lvlText w:val="o"/>
+      <w:lvlJc w:val="left"/>
+      <w:pPr>
+        <w:ind w:left="3600" w:hanging="360"/>
+      </w:pPr>
+      <w:rPr>
+        <w:rFonts w:hint="default" w:ascii="Courier New" w:hAnsi="Courier New"/>
+      </w:rPr>
+    </w:lvl>
+    <w:lvl xmlns:w="http://schemas.openxmlformats.org/wordprocessingml/2006/main" w:ilvl="5">
+      <w:start w:val="1"/>
+      <w:numFmt w:val="bullet"/>
+      <w:lvlText w:val=""/>
+      <w:lvlJc w:val="left"/>
+      <w:pPr>
+        <w:ind w:left="4320" w:hanging="360"/>
+      </w:pPr>
+      <w:rPr>
+        <w:rFonts w:hint="default" w:ascii="Wingdings" w:hAnsi="Wingdings"/>
+      </w:rPr>
+    </w:lvl>
+    <w:lvl xmlns:w="http://schemas.openxmlformats.org/wordprocessingml/2006/main" w:ilvl="6">
+      <w:start w:val="1"/>
+      <w:numFmt w:val="bullet"/>
+      <w:lvlText w:val=""/>
+      <w:lvlJc w:val="left"/>
+      <w:pPr>
+        <w:ind w:left="5040" w:hanging="360"/>
+      </w:pPr>
+      <w:rPr>
+        <w:rFonts w:hint="default" w:ascii="Symbol" w:hAnsi="Symbol"/>
+      </w:rPr>
+    </w:lvl>
+    <w:lvl xmlns:w="http://schemas.openxmlformats.org/wordprocessingml/2006/main" w:ilvl="7">
+      <w:start w:val="1"/>
+      <w:numFmt w:val="bullet"/>
+      <w:lvlText w:val="o"/>
+      <w:lvlJc w:val="left"/>
+      <w:pPr>
+        <w:ind w:left="5760" w:hanging="360"/>
+      </w:pPr>
+      <w:rPr>
+        <w:rFonts w:hint="default" w:ascii="Courier New" w:hAnsi="Courier New"/>
+      </w:rPr>
+    </w:lvl>
+    <w:lvl xmlns:w="http://schemas.openxmlformats.org/wordprocessingml/2006/main" w:ilvl="8">
+      <w:start w:val="1"/>
+      <w:numFmt w:val="bullet"/>
+      <w:lvlText w:val=""/>
+      <w:lvlJc w:val="left"/>
+      <w:pPr>
+        <w:ind w:left="6480" w:hanging="360"/>
+      </w:pPr>
+      <w:rPr>
+        <w:rFonts w:hint="default" w:ascii="Wingdings" w:hAnsi="Wingdings"/>
+      </w:rPr>
+    </w:lvl>
+  </w:abstractNum>
   <w:abstractNum w:abstractNumId="1">
     <w:lvl w:ilvl="0">
       <w:start w:val="1"/>
@@ -3527,6 +3579,12 @@
     </w:lvl>
     <w:nsid w:val="62909bd2"/>
   </w:abstractNum>
+  <w:num w:numId="11">
+    <w:abstractNumId w:val="11"/>
+  </w:num>
+  <w:num w:numId="10">
+    <w:abstractNumId w:val="10"/>
+  </w:num>
   <w:num w:numId="1">
     <w:abstractNumId w:val="1"/>
   </w:num>

--- a/files/Resume/DanLuk_Resume.docx
+++ b/files/Resume/DanLuk_Resume.docx
@@ -39,8 +39,8 @@
         <w:gridCol w:w="105"/>
         <w:gridCol w:w="1170"/>
         <w:gridCol w:w="2130"/>
-        <w:gridCol w:w="675"/>
-        <w:gridCol w:w="3300"/>
+        <w:gridCol w:w="585"/>
+        <w:gridCol w:w="3390"/>
       </w:tblGrid>
       <w:tr xmlns:wp14="http://schemas.microsoft.com/office/word/2010/wordml" wp14:textId="77777777">
         <w:trPr>
@@ -53,7 +53,7 @@
             <w:tcBorders>
               <w:top w:val="nil" w:color="000000" w:themeColor="text1" w:sz="0" w:space="0"/>
               <w:left w:val="nil" w:color="000000" w:themeColor="text1" w:sz="0" w:space="0"/>
-              <w:bottom w:val="nil" w:color="000000" w:themeColor="text1" w:sz="0" w:space="0"/>
+              <w:bottom w:val="single" w:color="000000" w:themeColor="text1" w:sz="6" w:space="0"/>
               <w:right w:val="nil" w:color="000000" w:themeColor="text1" w:sz="0" w:space="0"/>
             </w:tcBorders>
             <w:tcMar>
@@ -143,7 +143,7 @@
             <w:tcBorders>
               <w:top w:val="nil" w:color="000000" w:themeColor="text1" w:sz="0" w:space="0"/>
               <w:left w:val="nil" w:color="000000" w:themeColor="text1" w:sz="0" w:space="0"/>
-              <w:bottom w:val="nil" w:color="000000" w:themeColor="text1" w:sz="0" w:space="0"/>
+              <w:bottom w:val="single" w:color="000000" w:themeColor="text1" w:sz="6" w:space="0"/>
               <w:right w:val="nil" w:color="000000" w:themeColor="text1" w:sz="0" w:space="0"/>
             </w:tcBorders>
             <w:tcMar>
@@ -182,7 +182,7 @@
             <w:tcBorders>
               <w:top w:val="nil" w:color="000000" w:themeColor="text1" w:sz="0" w:space="0"/>
               <w:left w:val="nil" w:color="000000" w:themeColor="text1" w:sz="0" w:space="0"/>
-              <w:bottom w:val="nil" w:color="000000" w:themeColor="text1" w:sz="0" w:space="0"/>
+              <w:bottom w:val="single" w:color="000000" w:themeColor="text1" w:sz="6" w:space="0"/>
               <w:right w:val="nil" w:color="000000" w:themeColor="text1" w:sz="0" w:space="0"/>
             </w:tcBorders>
             <w:tcMar>
@@ -206,8 +206,8 @@
               <w:jc w:val="center"/>
               <w:rPr>
                 <w:rFonts w:ascii="Calibri" w:hAnsi="Calibri" w:eastAsia="Calibri" w:cs="Calibri"/>
-                <w:sz w:val="36"/>
-                <w:szCs w:val="36"/>
+                <w:sz w:val="48"/>
+                <w:szCs w:val="48"/>
               </w:rPr>
             </w:pPr>
             <w:r>
@@ -215,20 +215,16 @@
                 <w:rFonts w:ascii="Calibri" w:hAnsi="Calibri" w:eastAsia="Calibri" w:cs="Calibri"/>
                 <w:b w:val="1"/>
                 <w:smallCaps w:val="1"/>
-                <w:sz w:val="36"/>
-                <w:szCs w:val="36"/>
+                <w:sz w:val="48"/>
+                <w:szCs w:val="48"/>
                 <w:rtl w:val="0"/>
               </w:rPr>
               <w:t xml:space="preserve">Dan Luk</w:t>
             </w:r>
             <w:r>
               <w:rPr>
-                <w:rFonts w:ascii="Calibri" w:hAnsi="Calibri" w:eastAsia="Calibri" w:cs="Calibri"/>
-                <w:sz w:val="36"/>
-                <w:szCs w:val="36"/>
-                <w:rtl w:val="0"/>
-              </w:rPr>
-              <w:t xml:space="preserve"> </w:t>
+                <w:rtl w:val="0"/>
+              </w:rPr>
             </w:r>
           </w:p>
         </w:tc>
@@ -236,6 +232,811 @@
           <w:tcPr>
             <w:tcBorders>
               <w:top w:val="nil" w:color="000000" w:themeColor="text1" w:sz="0" w:space="0"/>
+              <w:left w:val="nil" w:color="000000" w:themeColor="text1" w:sz="0" w:space="0"/>
+              <w:bottom w:val="single" w:color="000000" w:themeColor="text1" w:sz="6" w:space="0"/>
+              <w:right w:val="nil" w:color="000000" w:themeColor="text1" w:sz="0" w:space="0"/>
+            </w:tcBorders>
+            <w:shd w:val="clear" w:color="auto" w:fill="auto"/>
+            <w:tcMar>
+              <w:top w:w="0.0" w:type="dxa"/>
+              <w:left w:w="0.0" w:type="dxa"/>
+              <w:bottom w:w="0.0" w:type="dxa"/>
+              <w:right w:w="0.0" w:type="dxa"/>
+            </w:tcMar>
+            <w:vAlign w:val="center"/>
+          </w:tcPr>
+          <w:p wp14:textId="77777777">
+            <w:pPr>
+              <w:pBdr>
+                <w:top w:val="none" w:color="auto" w:sz="0" w:space="0"/>
+                <w:left w:val="none" w:color="auto" w:sz="0" w:space="0"/>
+                <w:bottom w:val="none" w:color="auto" w:sz="0" w:space="0"/>
+                <w:right w:val="none" w:color="auto" w:sz="0" w:space="0"/>
+                <w:between w:val="none" w:color="auto" w:sz="0" w:space="0"/>
+              </w:pBdr>
+              <w:jc w:val="right"/>
+              <w:rPr>
+                <w:rFonts w:ascii="Calibri" w:hAnsi="Calibri" w:eastAsia="Calibri" w:cs="Calibri"/>
+              </w:rPr>
+            </w:pPr>
+            <w:r>
+              <w:rPr>
+                <w:rFonts w:ascii="Calibri" w:hAnsi="Calibri" w:eastAsia="Calibri" w:cs="Calibri"/>
+                <w:rtl w:val="0"/>
+              </w:rPr>
+              <w:t xml:space="preserve">(614) 546-8412  </w:t>
+            </w:r>
+          </w:p>
+          <w:p wp14:textId="77777777">
+            <w:pPr>
+              <w:pBdr>
+                <w:top w:val="none" w:color="auto" w:sz="0" w:space="0"/>
+                <w:left w:val="none" w:color="auto" w:sz="0" w:space="0"/>
+                <w:bottom w:val="none" w:color="auto" w:sz="0" w:space="0"/>
+                <w:right w:val="none" w:color="auto" w:sz="0" w:space="0"/>
+                <w:between w:val="none" w:color="auto" w:sz="0" w:space="0"/>
+              </w:pBdr>
+              <w:jc w:val="right"/>
+              <w:rPr>
+                <w:rFonts w:ascii="Calibri" w:hAnsi="Calibri" w:eastAsia="Calibri" w:cs="Calibri"/>
+              </w:rPr>
+            </w:pPr>
+            <w:r>
+              <w:rPr>
+                <w:rFonts w:ascii="Calibri" w:hAnsi="Calibri" w:eastAsia="Calibri" w:cs="Calibri"/>
+                <w:rtl w:val="0"/>
+              </w:rPr>
+              <w:t xml:space="preserve">danluk1311@gmail.com  </w:t>
+            </w:r>
+          </w:p>
+        </w:tc>
+      </w:tr>
+      <w:tr xmlns:wp14="http://schemas.microsoft.com/office/word/2010/wordml" wp14:textId="77777777">
+        <w:trPr>
+          <w:cantSplit w:val="0"/>
+          <w:trHeight w:val="300" w:hRule="atLeast"/>
+          <w:tblHeader w:val="0"/>
+        </w:trPr>
+        <w:tc>
+          <w:tcPr>
+            <w:gridSpan w:val="3"/>
+            <w:tcBorders>
+              <w:top w:val="single" w:color="000000" w:themeColor="text1" w:sz="6" w:space="0"/>
+              <w:left w:val="nil" w:color="000000" w:themeColor="text1" w:sz="0" w:space="0"/>
+              <w:bottom w:val="single" w:color="000000" w:themeColor="text1" w:sz="6" w:space="0"/>
+              <w:right w:val="nil" w:color="000000" w:themeColor="text1" w:sz="0" w:space="0"/>
+            </w:tcBorders>
+            <w:shd w:val="clear" w:color="auto" w:fill="auto"/>
+            <w:tcMar>
+              <w:top w:w="0.0" w:type="dxa"/>
+              <w:left w:w="0.0" w:type="dxa"/>
+              <w:bottom w:w="0.0" w:type="dxa"/>
+              <w:right w:w="0.0" w:type="dxa"/>
+            </w:tcMar>
+            <w:vAlign w:val="top"/>
+          </w:tcPr>
+          <w:p wp14:textId="77777777">
+            <w:pPr>
+              <w:pBdr>
+                <w:top w:val="none" w:color="auto" w:sz="0" w:space="0"/>
+                <w:left w:val="none" w:color="auto" w:sz="0" w:space="0"/>
+                <w:bottom w:val="none" w:color="auto" w:sz="0" w:space="0"/>
+                <w:right w:val="none" w:color="auto" w:sz="0" w:space="0"/>
+                <w:between w:val="none" w:color="auto" w:sz="0" w:space="0"/>
+              </w:pBdr>
+              <w:rPr>
+                <w:rFonts w:ascii="Calibri" w:hAnsi="Calibri" w:eastAsia="Calibri" w:cs="Calibri"/>
+              </w:rPr>
+            </w:pPr>
+            <w:r>
+              <w:rPr>
+                <w:rFonts w:ascii="Calibri" w:hAnsi="Calibri" w:eastAsia="Calibri" w:cs="Calibri"/>
+                <w:b w:val="1"/>
+                <w:rtl w:val="0"/>
+              </w:rPr>
+              <w:t xml:space="preserve">   </w:t>
+            </w:r>
+            <w:r>
+              <w:rPr>
+                <w:rFonts w:ascii="Calibri" w:hAnsi="Calibri" w:eastAsia="Calibri" w:cs="Calibri"/>
+                <w:b w:val="1"/>
+                <w:rtl w:val="0"/>
+              </w:rPr>
+              <w:tab/>
+            </w:r>
+            <w:r>
+              <w:rPr>
+                <w:rFonts w:ascii="Calibri" w:hAnsi="Calibri" w:eastAsia="Calibri" w:cs="Calibri"/>
+                <w:b w:val="1"/>
+                <w:rtl w:val="0"/>
+              </w:rPr>
+              <w:t xml:space="preserve">       Technologies</w:t>
+            </w:r>
+            <w:r>
+              <w:rPr>
+                <w:rFonts w:ascii="Calibri" w:hAnsi="Calibri" w:eastAsia="Calibri" w:cs="Calibri"/>
+                <w:rtl w:val="0"/>
+              </w:rPr>
+              <w:t xml:space="preserve"> </w:t>
+            </w:r>
+          </w:p>
+          <w:p wp14:textId="77777777">
+            <w:pPr>
+              <w:numPr>
+                <w:ilvl w:val="0"/>
+                <w:numId w:val="2"/>
+              </w:numPr>
+              <w:pBdr>
+                <w:top w:val="none" w:color="auto" w:sz="0" w:space="0"/>
+                <w:bottom w:val="none" w:color="auto" w:sz="0" w:space="0"/>
+                <w:right w:val="none" w:color="auto" w:sz="0" w:space="0"/>
+                <w:between w:val="none" w:color="auto" w:sz="0" w:space="0"/>
+              </w:pBdr>
+              <w:ind w:left="1080" w:hanging="360"/>
+              <w:rPr>
+                <w:rFonts w:ascii="Calibri" w:hAnsi="Calibri" w:eastAsia="Calibri" w:cs="Calibri"/>
+              </w:rPr>
+            </w:pPr>
+            <w:r>
+              <w:rPr>
+                <w:rFonts w:ascii="Calibri" w:hAnsi="Calibri" w:eastAsia="Calibri" w:cs="Calibri"/>
+                <w:rtl w:val="0"/>
+              </w:rPr>
+              <w:t xml:space="preserve">JavaScript: </w:t>
+            </w:r>
+          </w:p>
+          <w:p wp14:textId="77777777">
+            <w:pPr>
+              <w:numPr>
+                <w:ilvl w:val="0"/>
+                <w:numId w:val="9"/>
+              </w:numPr>
+              <w:pBdr>
+                <w:top w:val="none" w:color="auto" w:sz="0" w:space="0"/>
+                <w:bottom w:val="none" w:color="auto" w:sz="0" w:space="0"/>
+                <w:right w:val="none" w:color="auto" w:sz="0" w:space="0"/>
+                <w:between w:val="none" w:color="auto" w:sz="0" w:space="0"/>
+              </w:pBdr>
+              <w:ind w:left="1440" w:hanging="360"/>
+              <w:rPr>
+                <w:rFonts w:ascii="Calibri" w:hAnsi="Calibri" w:eastAsia="Calibri" w:cs="Calibri"/>
+              </w:rPr>
+            </w:pPr>
+            <w:r>
+              <w:rPr>
+                <w:rFonts w:ascii="Calibri" w:hAnsi="Calibri" w:eastAsia="Calibri" w:cs="Calibri"/>
+                <w:rtl w:val="0"/>
+              </w:rPr>
+              <w:t xml:space="preserve">React / Redux  </w:t>
+            </w:r>
+          </w:p>
+          <w:p wp14:textId="77777777">
+            <w:pPr>
+              <w:numPr>
+                <w:ilvl w:val="0"/>
+                <w:numId w:val="9"/>
+              </w:numPr>
+              <w:pBdr>
+                <w:top w:val="none" w:color="auto" w:sz="0" w:space="0"/>
+                <w:bottom w:val="none" w:color="auto" w:sz="0" w:space="0"/>
+                <w:right w:val="none" w:color="auto" w:sz="0" w:space="0"/>
+                <w:between w:val="none" w:color="auto" w:sz="0" w:space="0"/>
+              </w:pBdr>
+              <w:ind w:left="1440" w:hanging="360"/>
+              <w:rPr>
+                <w:rFonts w:ascii="Calibri" w:hAnsi="Calibri" w:eastAsia="Calibri" w:cs="Calibri"/>
+              </w:rPr>
+            </w:pPr>
+            <w:r>
+              <w:rPr>
+                <w:rFonts w:ascii="Calibri" w:hAnsi="Calibri" w:eastAsia="Calibri" w:cs="Calibri"/>
+                <w:rtl w:val="0"/>
+              </w:rPr>
+              <w:t xml:space="preserve">Node.js  </w:t>
+            </w:r>
+          </w:p>
+          <w:p wp14:textId="77777777">
+            <w:pPr>
+              <w:numPr>
+                <w:ilvl w:val="0"/>
+                <w:numId w:val="9"/>
+              </w:numPr>
+              <w:pBdr>
+                <w:top w:val="none" w:color="auto" w:sz="0" w:space="0"/>
+                <w:bottom w:val="none" w:color="auto" w:sz="0" w:space="0"/>
+                <w:right w:val="none" w:color="auto" w:sz="0" w:space="0"/>
+                <w:between w:val="none" w:color="auto" w:sz="0" w:space="0"/>
+              </w:pBdr>
+              <w:ind w:left="1440" w:hanging="360"/>
+              <w:rPr>
+                <w:rFonts w:ascii="Calibri" w:hAnsi="Calibri" w:eastAsia="Calibri" w:cs="Calibri"/>
+              </w:rPr>
+            </w:pPr>
+            <w:r>
+              <w:rPr>
+                <w:rFonts w:ascii="Calibri" w:hAnsi="Calibri" w:eastAsia="Calibri" w:cs="Calibri"/>
+                <w:rtl w:val="0"/>
+              </w:rPr>
+              <w:t xml:space="preserve">Express.js </w:t>
+            </w:r>
+          </w:p>
+          <w:p wp14:textId="77777777">
+            <w:pPr>
+              <w:numPr>
+                <w:ilvl w:val="0"/>
+                <w:numId w:val="3"/>
+              </w:numPr>
+              <w:pBdr>
+                <w:top w:val="none" w:color="auto" w:sz="0" w:space="0"/>
+                <w:bottom w:val="none" w:color="auto" w:sz="0" w:space="0"/>
+                <w:right w:val="none" w:color="auto" w:sz="0" w:space="0"/>
+                <w:between w:val="none" w:color="auto" w:sz="0" w:space="0"/>
+              </w:pBdr>
+              <w:ind w:left="1080" w:hanging="360"/>
+              <w:rPr>
+                <w:rFonts w:ascii="Calibri" w:hAnsi="Calibri" w:eastAsia="Calibri" w:cs="Calibri"/>
+              </w:rPr>
+            </w:pPr>
+            <w:r>
+              <w:rPr>
+                <w:rFonts w:ascii="Calibri" w:hAnsi="Calibri" w:eastAsia="Calibri" w:cs="Calibri"/>
+                <w:rtl w:val="0"/>
+              </w:rPr>
+              <w:t xml:space="preserve">HTML/CSS </w:t>
+            </w:r>
+          </w:p>
+          <w:p wp14:textId="77777777">
+            <w:pPr>
+              <w:numPr>
+                <w:ilvl w:val="0"/>
+                <w:numId w:val="3"/>
+              </w:numPr>
+              <w:pBdr>
+                <w:top w:val="none" w:color="auto" w:sz="0" w:space="0"/>
+                <w:bottom w:val="none" w:color="auto" w:sz="0" w:space="0"/>
+                <w:right w:val="none" w:color="auto" w:sz="0" w:space="0"/>
+                <w:between w:val="none" w:color="auto" w:sz="0" w:space="0"/>
+              </w:pBdr>
+              <w:ind w:left="1080" w:hanging="360"/>
+              <w:rPr>
+                <w:rFonts w:ascii="Calibri" w:hAnsi="Calibri" w:eastAsia="Calibri" w:cs="Calibri"/>
+              </w:rPr>
+            </w:pPr>
+            <w:r>
+              <w:rPr>
+                <w:rFonts w:ascii="Calibri" w:hAnsi="Calibri" w:eastAsia="Calibri" w:cs="Calibri"/>
+                <w:rtl w:val="0"/>
+              </w:rPr>
+              <w:t xml:space="preserve">SQL/PostgreSQL </w:t>
+            </w:r>
+          </w:p>
+          <w:p wp14:textId="77777777">
+            <w:pPr>
+              <w:numPr>
+                <w:ilvl w:val="0"/>
+                <w:numId w:val="3"/>
+              </w:numPr>
+              <w:pBdr>
+                <w:top w:val="none" w:color="auto" w:sz="0" w:space="0"/>
+                <w:bottom w:val="none" w:color="auto" w:sz="0" w:space="0"/>
+                <w:right w:val="none" w:color="auto" w:sz="0" w:space="0"/>
+                <w:between w:val="none" w:color="auto" w:sz="0" w:space="0"/>
+              </w:pBdr>
+              <w:ind w:left="1080" w:hanging="360"/>
+              <w:rPr>
+                <w:rFonts w:ascii="Calibri" w:hAnsi="Calibri" w:eastAsia="Calibri" w:cs="Calibri"/>
+              </w:rPr>
+            </w:pPr>
+            <w:r>
+              <w:rPr>
+                <w:rFonts w:ascii="Calibri" w:hAnsi="Calibri" w:eastAsia="Calibri" w:cs="Calibri"/>
+                <w:rtl w:val="0"/>
+              </w:rPr>
+              <w:t xml:space="preserve">Python, C++, C</w:t>
+            </w:r>
+          </w:p>
+        </w:tc>
+        <w:tc>
+          <w:tcPr>
+            <w:gridSpan w:val="2"/>
+            <w:tcBorders>
+              <w:top w:val="single" w:color="000000" w:themeColor="text1" w:sz="6" w:space="0"/>
+              <w:left w:val="nil" w:color="000000" w:themeColor="text1" w:sz="0" w:space="0"/>
+              <w:bottom w:val="single" w:color="000000" w:themeColor="text1" w:sz="6" w:space="0"/>
+              <w:right w:val="nil" w:color="000000" w:themeColor="text1" w:sz="0" w:space="0"/>
+            </w:tcBorders>
+            <w:shd w:val="clear" w:color="auto" w:fill="auto"/>
+            <w:tcMar>
+              <w:top w:w="0.0" w:type="dxa"/>
+              <w:left w:w="0.0" w:type="dxa"/>
+              <w:bottom w:w="0.0" w:type="dxa"/>
+              <w:right w:w="0.0" w:type="dxa"/>
+            </w:tcMar>
+            <w:vAlign w:val="top"/>
+          </w:tcPr>
+          <w:p wp14:textId="77777777">
+            <w:pPr>
+              <w:pBdr>
+                <w:top w:val="none" w:color="auto" w:sz="0" w:space="0"/>
+                <w:left w:val="none" w:color="auto" w:sz="0" w:space="0"/>
+                <w:bottom w:val="none" w:color="auto" w:sz="0" w:space="0"/>
+                <w:right w:val="none" w:color="auto" w:sz="0" w:space="0"/>
+                <w:between w:val="none" w:color="auto" w:sz="0" w:space="0"/>
+              </w:pBdr>
+              <w:rPr>
+                <w:rFonts w:ascii="Calibri" w:hAnsi="Calibri" w:eastAsia="Calibri" w:cs="Calibri"/>
+              </w:rPr>
+            </w:pPr>
+            <w:r>
+              <w:rPr>
+                <w:rFonts w:ascii="Calibri" w:hAnsi="Calibri" w:eastAsia="Calibri" w:cs="Calibri"/>
+                <w:b w:val="1"/>
+                <w:rtl w:val="0"/>
+              </w:rPr>
+              <w:t xml:space="preserve">   </w:t>
+            </w:r>
+            <w:r>
+              <w:rPr>
+                <w:rFonts w:ascii="Calibri" w:hAnsi="Calibri" w:eastAsia="Calibri" w:cs="Calibri"/>
+                <w:b w:val="1"/>
+                <w:rtl w:val="0"/>
+              </w:rPr>
+              <w:tab/>
+            </w:r>
+            <w:r>
+              <w:rPr>
+                <w:rFonts w:ascii="Calibri" w:hAnsi="Calibri" w:eastAsia="Calibri" w:cs="Calibri"/>
+                <w:b w:val="1"/>
+                <w:rtl w:val="0"/>
+              </w:rPr>
+              <w:t xml:space="preserve">       Competencies</w:t>
+            </w:r>
+            <w:r>
+              <w:rPr>
+                <w:rFonts w:ascii="Calibri" w:hAnsi="Calibri" w:eastAsia="Calibri" w:cs="Calibri"/>
+                <w:rtl w:val="0"/>
+              </w:rPr>
+              <w:t xml:space="preserve"> </w:t>
+            </w:r>
+          </w:p>
+          <w:p wp14:textId="77777777">
+            <w:pPr>
+              <w:numPr>
+                <w:ilvl w:val="0"/>
+                <w:numId w:val="7"/>
+              </w:numPr>
+              <w:pBdr>
+                <w:top w:val="none" w:color="auto" w:sz="0" w:space="0"/>
+                <w:bottom w:val="none" w:color="auto" w:sz="0" w:space="0"/>
+                <w:right w:val="none" w:color="auto" w:sz="0" w:space="0"/>
+                <w:between w:val="none" w:color="auto" w:sz="0" w:space="0"/>
+              </w:pBdr>
+              <w:ind w:left="1080" w:hanging="360"/>
+              <w:rPr>
+                <w:rFonts w:ascii="Calibri" w:hAnsi="Calibri" w:eastAsia="Calibri" w:cs="Calibri"/>
+              </w:rPr>
+            </w:pPr>
+            <w:r>
+              <w:rPr>
+                <w:rFonts w:ascii="Calibri" w:hAnsi="Calibri" w:eastAsia="Calibri" w:cs="Calibri"/>
+                <w:rtl w:val="0"/>
+              </w:rPr>
+              <w:t xml:space="preserve">Web applications </w:t>
+            </w:r>
+          </w:p>
+          <w:p wp14:textId="77777777">
+            <w:pPr>
+              <w:numPr>
+                <w:ilvl w:val="0"/>
+                <w:numId w:val="7"/>
+              </w:numPr>
+              <w:pBdr>
+                <w:top w:val="none" w:color="auto" w:sz="0" w:space="0"/>
+                <w:bottom w:val="none" w:color="auto" w:sz="0" w:space="0"/>
+                <w:right w:val="none" w:color="auto" w:sz="0" w:space="0"/>
+                <w:between w:val="none" w:color="auto" w:sz="0" w:space="0"/>
+              </w:pBdr>
+              <w:ind w:left="1080" w:hanging="360"/>
+              <w:rPr>
+                <w:rFonts w:ascii="Calibri" w:hAnsi="Calibri" w:eastAsia="Calibri" w:cs="Calibri"/>
+              </w:rPr>
+            </w:pPr>
+            <w:r>
+              <w:rPr>
+                <w:rFonts w:ascii="Calibri" w:hAnsi="Calibri" w:eastAsia="Calibri" w:cs="Calibri"/>
+                <w:rtl w:val="0"/>
+              </w:rPr>
+              <w:t xml:space="preserve">Rest API </w:t>
+            </w:r>
+          </w:p>
+          <w:p wp14:textId="77777777">
+            <w:pPr>
+              <w:numPr>
+                <w:ilvl w:val="0"/>
+                <w:numId w:val="7"/>
+              </w:numPr>
+              <w:pBdr>
+                <w:top w:val="none" w:color="auto" w:sz="0" w:space="0"/>
+                <w:bottom w:val="none" w:color="auto" w:sz="0" w:space="0"/>
+                <w:right w:val="none" w:color="auto" w:sz="0" w:space="0"/>
+                <w:between w:val="none" w:color="auto" w:sz="0" w:space="0"/>
+              </w:pBdr>
+              <w:ind w:left="1080" w:hanging="360"/>
+              <w:rPr>
+                <w:rFonts w:ascii="Calibri" w:hAnsi="Calibri" w:eastAsia="Calibri" w:cs="Calibri"/>
+              </w:rPr>
+            </w:pPr>
+            <w:r>
+              <w:rPr>
+                <w:rFonts w:ascii="Calibri" w:hAnsi="Calibri" w:eastAsia="Calibri" w:cs="Calibri"/>
+                <w:rtl w:val="0"/>
+              </w:rPr>
+              <w:t xml:space="preserve">Git &amp; GitHub </w:t>
+            </w:r>
+          </w:p>
+          <w:p wp14:textId="77777777">
+            <w:pPr>
+              <w:numPr>
+                <w:ilvl w:val="0"/>
+                <w:numId w:val="7"/>
+              </w:numPr>
+              <w:pBdr>
+                <w:top w:val="none" w:color="auto" w:sz="0" w:space="0"/>
+                <w:bottom w:val="none" w:color="auto" w:sz="0" w:space="0"/>
+                <w:right w:val="none" w:color="auto" w:sz="0" w:space="0"/>
+                <w:between w:val="none" w:color="auto" w:sz="0" w:space="0"/>
+              </w:pBdr>
+              <w:ind w:left="1080" w:hanging="360"/>
+              <w:rPr>
+                <w:rFonts w:ascii="Calibri" w:hAnsi="Calibri" w:eastAsia="Calibri" w:cs="Calibri"/>
+              </w:rPr>
+            </w:pPr>
+            <w:r>
+              <w:rPr>
+                <w:rFonts w:ascii="Calibri" w:hAnsi="Calibri" w:eastAsia="Calibri" w:cs="Calibri"/>
+                <w:rtl w:val="0"/>
+              </w:rPr>
+              <w:t xml:space="preserve">Test-driven development </w:t>
+            </w:r>
+          </w:p>
+          <w:p wp14:textId="77777777">
+            <w:pPr>
+              <w:numPr>
+                <w:ilvl w:val="0"/>
+                <w:numId w:val="7"/>
+              </w:numPr>
+              <w:pBdr>
+                <w:top w:val="none" w:color="auto" w:sz="0" w:space="0"/>
+                <w:bottom w:val="none" w:color="auto" w:sz="0" w:space="0"/>
+                <w:right w:val="none" w:color="auto" w:sz="0" w:space="0"/>
+                <w:between w:val="none" w:color="auto" w:sz="0" w:space="0"/>
+              </w:pBdr>
+              <w:ind w:left="1080" w:hanging="360"/>
+              <w:rPr>
+                <w:rFonts w:ascii="Calibri" w:hAnsi="Calibri" w:eastAsia="Calibri" w:cs="Calibri"/>
+              </w:rPr>
+            </w:pPr>
+            <w:r>
+              <w:rPr>
+                <w:rFonts w:ascii="Calibri" w:hAnsi="Calibri" w:eastAsia="Calibri" w:cs="Calibri"/>
+                <w:rtl w:val="0"/>
+              </w:rPr>
+              <w:t xml:space="preserve">Data Structures </w:t>
+            </w:r>
+          </w:p>
+          <w:p wp14:textId="77777777">
+            <w:pPr>
+              <w:numPr>
+                <w:ilvl w:val="0"/>
+                <w:numId w:val="7"/>
+              </w:numPr>
+              <w:pBdr>
+                <w:top w:val="none" w:color="auto" w:sz="0" w:space="0"/>
+                <w:bottom w:val="none" w:color="auto" w:sz="0" w:space="0"/>
+                <w:right w:val="none" w:color="auto" w:sz="0" w:space="0"/>
+                <w:between w:val="none" w:color="auto" w:sz="0" w:space="0"/>
+              </w:pBdr>
+              <w:ind w:left="1080" w:hanging="360"/>
+              <w:rPr>
+                <w:rFonts w:ascii="Calibri" w:hAnsi="Calibri" w:eastAsia="Calibri" w:cs="Calibri"/>
+              </w:rPr>
+            </w:pPr>
+            <w:r>
+              <w:rPr>
+                <w:rFonts w:ascii="Calibri" w:hAnsi="Calibri" w:eastAsia="Calibri" w:cs="Calibri"/>
+                <w:rtl w:val="0"/>
+              </w:rPr>
+              <w:t xml:space="preserve">Algorithms </w:t>
+            </w:r>
+          </w:p>
+          <w:p wp14:textId="77777777">
+            <w:pPr>
+              <w:numPr>
+                <w:ilvl w:val="0"/>
+                <w:numId w:val="7"/>
+              </w:numPr>
+              <w:pBdr>
+                <w:top w:val="none" w:color="auto" w:sz="0" w:space="0"/>
+                <w:bottom w:val="none" w:color="auto" w:sz="0" w:space="0"/>
+                <w:right w:val="none" w:color="auto" w:sz="0" w:space="0"/>
+                <w:between w:val="none" w:color="auto" w:sz="0" w:space="0"/>
+              </w:pBdr>
+              <w:ind w:left="1080" w:hanging="360"/>
+              <w:rPr>
+                <w:rFonts w:ascii="Calibri" w:hAnsi="Calibri" w:eastAsia="Calibri" w:cs="Calibri"/>
+              </w:rPr>
+            </w:pPr>
+            <w:r>
+              <w:rPr>
+                <w:rFonts w:ascii="Calibri" w:hAnsi="Calibri" w:eastAsia="Calibri" w:cs="Calibri"/>
+                <w:rtl w:val="0"/>
+              </w:rPr>
+              <w:t xml:space="preserve">Big O Time &amp; Space </w:t>
+            </w:r>
+          </w:p>
+        </w:tc>
+        <w:tc>
+          <w:tcPr>
+            <w:gridSpan w:val="2"/>
+            <w:tcBorders>
+              <w:top w:val="single" w:color="000000" w:themeColor="text1" w:sz="6" w:space="0"/>
+              <w:left w:val="nil" w:color="000000" w:themeColor="text1" w:sz="0" w:space="0"/>
+              <w:bottom w:val="single" w:color="000000" w:themeColor="text1" w:sz="6" w:space="0"/>
+              <w:right w:val="nil" w:color="000000" w:themeColor="text1" w:sz="0" w:space="0"/>
+            </w:tcBorders>
+            <w:shd w:val="clear" w:color="auto" w:fill="auto"/>
+            <w:tcMar>
+              <w:top w:w="0.0" w:type="dxa"/>
+              <w:left w:w="0.0" w:type="dxa"/>
+              <w:bottom w:w="0.0" w:type="dxa"/>
+              <w:right w:w="0.0" w:type="dxa"/>
+            </w:tcMar>
+            <w:vAlign w:val="top"/>
+          </w:tcPr>
+          <w:p wp14:textId="77777777">
+            <w:pPr>
+              <w:pBdr>
+                <w:top w:val="none" w:color="auto" w:sz="0" w:space="0"/>
+                <w:left w:val="none" w:color="auto" w:sz="0" w:space="0"/>
+                <w:bottom w:val="none" w:color="auto" w:sz="0" w:space="0"/>
+                <w:right w:val="none" w:color="auto" w:sz="0" w:space="0"/>
+                <w:between w:val="none" w:color="auto" w:sz="0" w:space="0"/>
+              </w:pBdr>
+              <w:rPr>
+                <w:rFonts w:ascii="Calibri" w:hAnsi="Calibri" w:eastAsia="Calibri" w:cs="Calibri"/>
+              </w:rPr>
+            </w:pPr>
+            <w:r>
+              <w:rPr>
+                <w:rFonts w:ascii="Calibri" w:hAnsi="Calibri" w:eastAsia="Calibri" w:cs="Calibri"/>
+                <w:b w:val="1"/>
+                <w:rtl w:val="0"/>
+              </w:rPr>
+              <w:t xml:space="preserve">   </w:t>
+            </w:r>
+            <w:r>
+              <w:rPr>
+                <w:rFonts w:ascii="Calibri" w:hAnsi="Calibri" w:eastAsia="Calibri" w:cs="Calibri"/>
+                <w:b w:val="1"/>
+                <w:rtl w:val="0"/>
+              </w:rPr>
+              <w:tab/>
+            </w:r>
+            <w:r>
+              <w:rPr>
+                <w:rFonts w:ascii="Calibri" w:hAnsi="Calibri" w:eastAsia="Calibri" w:cs="Calibri"/>
+                <w:b w:val="1"/>
+                <w:rtl w:val="0"/>
+              </w:rPr>
+              <w:t xml:space="preserve">        Concepts</w:t>
+            </w:r>
+            <w:r>
+              <w:rPr>
+                <w:rFonts w:ascii="Calibri" w:hAnsi="Calibri" w:eastAsia="Calibri" w:cs="Calibri"/>
+                <w:rtl w:val="0"/>
+              </w:rPr>
+              <w:t xml:space="preserve"> </w:t>
+            </w:r>
+          </w:p>
+          <w:p wp14:textId="77777777">
+            <w:pPr>
+              <w:numPr>
+                <w:ilvl w:val="0"/>
+                <w:numId w:val="1"/>
+              </w:numPr>
+              <w:pBdr>
+                <w:top w:val="none" w:color="auto" w:sz="0" w:space="0"/>
+                <w:bottom w:val="none" w:color="auto" w:sz="0" w:space="0"/>
+                <w:right w:val="none" w:color="auto" w:sz="0" w:space="0"/>
+                <w:between w:val="none" w:color="auto" w:sz="0" w:space="0"/>
+              </w:pBdr>
+              <w:ind w:left="1080" w:hanging="360"/>
+              <w:rPr>
+                <w:rFonts w:ascii="Calibri" w:hAnsi="Calibri" w:eastAsia="Calibri" w:cs="Calibri"/>
+              </w:rPr>
+            </w:pPr>
+            <w:r>
+              <w:rPr>
+                <w:rFonts w:ascii="Calibri" w:hAnsi="Calibri" w:eastAsia="Calibri" w:cs="Calibri"/>
+                <w:rtl w:val="0"/>
+              </w:rPr>
+              <w:t xml:space="preserve">Development lifecycles </w:t>
+            </w:r>
+          </w:p>
+          <w:p wp14:textId="77777777">
+            <w:pPr>
+              <w:numPr>
+                <w:ilvl w:val="0"/>
+                <w:numId w:val="1"/>
+              </w:numPr>
+              <w:pBdr>
+                <w:top w:val="none" w:color="auto" w:sz="0" w:space="0"/>
+                <w:bottom w:val="none" w:color="auto" w:sz="0" w:space="0"/>
+                <w:right w:val="none" w:color="auto" w:sz="0" w:space="0"/>
+                <w:between w:val="none" w:color="auto" w:sz="0" w:space="0"/>
+              </w:pBdr>
+              <w:ind w:left="1080" w:hanging="360"/>
+              <w:rPr>
+                <w:rFonts w:ascii="Calibri" w:hAnsi="Calibri" w:eastAsia="Calibri" w:cs="Calibri"/>
+              </w:rPr>
+            </w:pPr>
+            <w:r>
+              <w:rPr>
+                <w:rFonts w:ascii="Calibri" w:hAnsi="Calibri" w:eastAsia="Calibri" w:cs="Calibri"/>
+                <w:rtl w:val="0"/>
+              </w:rPr>
+              <w:t xml:space="preserve">Agile Methodology </w:t>
+            </w:r>
+          </w:p>
+          <w:p wp14:textId="77777777">
+            <w:pPr>
+              <w:numPr>
+                <w:ilvl w:val="0"/>
+                <w:numId w:val="1"/>
+              </w:numPr>
+              <w:pBdr>
+                <w:top w:val="none" w:color="auto" w:sz="0" w:space="0"/>
+                <w:bottom w:val="none" w:color="auto" w:sz="0" w:space="0"/>
+                <w:right w:val="none" w:color="auto" w:sz="0" w:space="0"/>
+                <w:between w:val="none" w:color="auto" w:sz="0" w:space="0"/>
+              </w:pBdr>
+              <w:ind w:left="1080" w:hanging="360"/>
+              <w:rPr>
+                <w:rFonts w:ascii="Calibri" w:hAnsi="Calibri" w:eastAsia="Calibri" w:cs="Calibri"/>
+              </w:rPr>
+            </w:pPr>
+            <w:r>
+              <w:rPr>
+                <w:rFonts w:ascii="Calibri" w:hAnsi="Calibri" w:eastAsia="Calibri" w:cs="Calibri"/>
+                <w:rtl w:val="0"/>
+              </w:rPr>
+              <w:t xml:space="preserve">Design patterns: </w:t>
+            </w:r>
+          </w:p>
+          <w:p wp14:textId="77777777">
+            <w:pPr>
+              <w:numPr>
+                <w:ilvl w:val="0"/>
+                <w:numId w:val="8"/>
+              </w:numPr>
+              <w:pBdr>
+                <w:top w:val="none" w:color="auto" w:sz="0" w:space="0"/>
+                <w:bottom w:val="none" w:color="auto" w:sz="0" w:space="0"/>
+                <w:right w:val="none" w:color="auto" w:sz="0" w:space="0"/>
+                <w:between w:val="none" w:color="auto" w:sz="0" w:space="0"/>
+              </w:pBdr>
+              <w:ind w:left="1440" w:hanging="360"/>
+              <w:rPr>
+                <w:rFonts w:ascii="Calibri" w:hAnsi="Calibri" w:eastAsia="Calibri" w:cs="Calibri"/>
+              </w:rPr>
+            </w:pPr>
+            <w:r>
+              <w:rPr>
+                <w:rFonts w:ascii="Calibri" w:hAnsi="Calibri" w:eastAsia="Calibri" w:cs="Calibri"/>
+                <w:rtl w:val="0"/>
+              </w:rPr>
+              <w:t xml:space="preserve">Façade </w:t>
+            </w:r>
+          </w:p>
+          <w:p wp14:textId="77777777">
+            <w:pPr>
+              <w:numPr>
+                <w:ilvl w:val="0"/>
+                <w:numId w:val="8"/>
+              </w:numPr>
+              <w:pBdr>
+                <w:top w:val="none" w:color="auto" w:sz="0" w:space="0"/>
+                <w:bottom w:val="none" w:color="auto" w:sz="0" w:space="0"/>
+                <w:right w:val="none" w:color="auto" w:sz="0" w:space="0"/>
+                <w:between w:val="none" w:color="auto" w:sz="0" w:space="0"/>
+              </w:pBdr>
+              <w:ind w:left="1440" w:hanging="360"/>
+              <w:rPr>
+                <w:rFonts w:ascii="Calibri" w:hAnsi="Calibri" w:eastAsia="Calibri" w:cs="Calibri"/>
+              </w:rPr>
+            </w:pPr>
+            <w:r>
+              <w:rPr>
+                <w:rFonts w:ascii="Calibri" w:hAnsi="Calibri" w:eastAsia="Calibri" w:cs="Calibri"/>
+                <w:rtl w:val="0"/>
+              </w:rPr>
+              <w:t xml:space="preserve">Builder </w:t>
+            </w:r>
+          </w:p>
+          <w:p wp14:textId="77777777">
+            <w:pPr>
+              <w:numPr>
+                <w:ilvl w:val="0"/>
+                <w:numId w:val="8"/>
+              </w:numPr>
+              <w:pBdr>
+                <w:top w:val="none" w:color="auto" w:sz="0" w:space="0"/>
+                <w:bottom w:val="none" w:color="auto" w:sz="0" w:space="0"/>
+                <w:right w:val="none" w:color="auto" w:sz="0" w:space="0"/>
+                <w:between w:val="none" w:color="auto" w:sz="0" w:space="0"/>
+              </w:pBdr>
+              <w:ind w:left="1440" w:hanging="360"/>
+              <w:rPr>
+                <w:rFonts w:ascii="Calibri" w:hAnsi="Calibri" w:eastAsia="Calibri" w:cs="Calibri"/>
+              </w:rPr>
+            </w:pPr>
+            <w:r>
+              <w:rPr>
+                <w:rFonts w:ascii="Calibri" w:hAnsi="Calibri" w:eastAsia="Calibri" w:cs="Calibri"/>
+                <w:rtl w:val="0"/>
+              </w:rPr>
+              <w:t xml:space="preserve">MVC </w:t>
+            </w:r>
+          </w:p>
+          <w:p wp14:textId="77777777">
+            <w:pPr>
+              <w:pBdr>
+                <w:top w:val="none" w:color="auto" w:sz="0" w:space="0"/>
+                <w:bottom w:val="none" w:color="auto" w:sz="0" w:space="0"/>
+                <w:right w:val="none" w:color="auto" w:sz="0" w:space="0"/>
+                <w:between w:val="none" w:color="auto" w:sz="0" w:space="0"/>
+              </w:pBdr>
+              <w:rPr>
+                <w:rFonts w:ascii="Calibri" w:hAnsi="Calibri" w:eastAsia="Calibri" w:cs="Calibri"/>
+              </w:rPr>
+            </w:pPr>
+            <w:r>
+              <w:rPr>
+                <w:rtl w:val="0"/>
+              </w:rPr>
+            </w:r>
+          </w:p>
+          <w:p wp14:textId="77777777">
+            <w:pPr>
+              <w:pBdr>
+                <w:top w:val="none" w:color="auto" w:sz="0" w:space="0"/>
+                <w:bottom w:val="none" w:color="auto" w:sz="0" w:space="0"/>
+                <w:right w:val="none" w:color="auto" w:sz="0" w:space="0"/>
+                <w:between w:val="none" w:color="auto" w:sz="0" w:space="0"/>
+              </w:pBdr>
+              <w:rPr>
+                <w:rFonts w:ascii="Calibri" w:hAnsi="Calibri" w:eastAsia="Calibri" w:cs="Calibri"/>
+              </w:rPr>
+            </w:pPr>
+            <w:r>
+              <w:rPr>
+                <w:rtl w:val="0"/>
+              </w:rPr>
+            </w:r>
+          </w:p>
+        </w:tc>
+      </w:tr>
+      <w:tr xmlns:wp14="http://schemas.microsoft.com/office/word/2010/wordml" wp14:textId="77777777">
+        <w:trPr>
+          <w:cantSplit w:val="0"/>
+          <w:trHeight w:val="1380" w:hRule="atLeast"/>
+          <w:tblHeader w:val="0"/>
+        </w:trPr>
+        <w:tc>
+          <w:tcPr>
+            <w:gridSpan w:val="7"/>
+            <w:tcBorders>
+              <w:top w:val="single" w:color="000000" w:themeColor="text1" w:sz="6" w:space="0"/>
               <w:left w:val="nil" w:color="000000" w:themeColor="text1" w:sz="0" w:space="0"/>
               <w:bottom w:val="nil" w:color="000000" w:themeColor="text1" w:sz="0" w:space="0"/>
               <w:right w:val="nil" w:color="000000" w:themeColor="text1" w:sz="0" w:space="0"/>
@@ -247,7 +1048,7 @@
               <w:bottom w:w="0.0" w:type="dxa"/>
               <w:right w:w="0.0" w:type="dxa"/>
             </w:tcMar>
-            <w:vAlign w:val="center"/>
+            <w:vAlign w:val="top"/>
           </w:tcPr>
           <w:p wp14:textId="77777777">
             <w:pPr>
@@ -258,17 +1059,76 @@
                 <w:right w:val="none" w:color="auto" w:sz="0" w:space="0"/>
                 <w:between w:val="none" w:color="auto" w:sz="0" w:space="0"/>
               </w:pBdr>
-              <w:jc w:val="right"/>
-              <w:rPr>
-                <w:rFonts w:ascii="Calibri" w:hAnsi="Calibri" w:eastAsia="Calibri" w:cs="Calibri"/>
-              </w:rPr>
-            </w:pPr>
-            <w:r>
-              <w:rPr>
-                <w:rFonts w:ascii="Calibri" w:hAnsi="Calibri" w:eastAsia="Calibri" w:cs="Calibri"/>
-                <w:rtl w:val="0"/>
-              </w:rPr>
-              <w:t xml:space="preserve">(614) 546-8412  </w:t>
+              <w:rPr>
+                <w:rFonts w:ascii="Calibri" w:hAnsi="Calibri" w:eastAsia="Calibri" w:cs="Calibri"/>
+                <w:sz w:val="24"/>
+                <w:szCs w:val="24"/>
+              </w:rPr>
+            </w:pPr>
+            <w:r>
+              <w:rPr>
+                <w:rFonts w:ascii="Calibri" w:hAnsi="Calibri" w:eastAsia="Calibri" w:cs="Calibri"/>
+                <w:b w:val="1"/>
+                <w:sz w:val="24"/>
+                <w:szCs w:val="24"/>
+                <w:rtl w:val="0"/>
+              </w:rPr>
+              <w:t xml:space="preserve">Relevant Technical Experience: eCommerce store</w:t>
+            </w:r>
+            <w:r>
+              <w:rPr>
+                <w:rtl w:val="0"/>
+              </w:rPr>
+            </w:r>
+          </w:p>
+          <w:p wp14:textId="77777777">
+            <w:pPr>
+              <w:numPr>
+                <w:ilvl w:val="0"/>
+                <w:numId w:val="12"/>
+              </w:numPr>
+              <w:pBdr>
+                <w:top w:val="none" w:color="auto" w:sz="0" w:space="0"/>
+                <w:bottom w:val="none" w:color="auto" w:sz="0" w:space="0"/>
+                <w:right w:val="none" w:color="auto" w:sz="0" w:space="0"/>
+                <w:between w:val="none" w:color="auto" w:sz="0" w:space="0"/>
+              </w:pBdr>
+              <w:ind w:left="820" w:hanging="360"/>
+              <w:rPr>
+                <w:rFonts w:ascii="Calibri" w:hAnsi="Calibri" w:eastAsia="Calibri" w:cs="Calibri"/>
+              </w:rPr>
+            </w:pPr>
+            <w:r>
+              <w:rPr>
+                <w:rFonts w:ascii="Calibri" w:hAnsi="Calibri" w:eastAsia="Calibri" w:cs="Calibri"/>
+                <w:rtl w:val="0"/>
+              </w:rPr>
+              <w:t xml:space="preserve">Features: Inventory populated with database; Shopping Cart sidebar; Purchase via Stripe API.  </w:t>
+            </w:r>
+          </w:p>
+          <w:p wp14:textId="77777777">
+            <w:pPr>
+              <w:numPr>
+                <w:ilvl w:val="0"/>
+                <w:numId w:val="12"/>
+              </w:numPr>
+              <w:pBdr>
+                <w:top w:val="none" w:color="auto" w:sz="0" w:space="0"/>
+                <w:bottom w:val="none" w:color="auto" w:sz="0" w:space="0"/>
+                <w:right w:val="none" w:color="auto" w:sz="0" w:space="0"/>
+                <w:between w:val="none" w:color="auto" w:sz="0" w:space="0"/>
+              </w:pBdr>
+              <w:ind w:left="820" w:hanging="360"/>
+              <w:rPr>
+                <w:rFonts w:ascii="Calibri" w:hAnsi="Calibri" w:eastAsia="Calibri" w:cs="Calibri"/>
+              </w:rPr>
+            </w:pPr>
+            <w:r>
+              <w:rPr>
+                <w:rFonts w:ascii="Calibri" w:hAnsi="Calibri" w:eastAsia="Calibri" w:cs="Calibri"/>
+                <w:rtl w:val="0"/>
+              </w:rPr>
+              <w:t xml:space="preserve">Model View Controller design pattern. Implemented custom react hooks. </w:t>
             </w:r>
           </w:p>
           <w:p wp14:textId="77777777">
@@ -280,17 +1140,72 @@
                 <w:right w:val="none" w:color="auto" w:sz="0" w:space="0"/>
                 <w:between w:val="none" w:color="auto" w:sz="0" w:space="0"/>
               </w:pBdr>
-              <w:jc w:val="right"/>
-              <w:rPr>
-                <w:rFonts w:ascii="Calibri" w:hAnsi="Calibri" w:eastAsia="Calibri" w:cs="Calibri"/>
-              </w:rPr>
-            </w:pPr>
-            <w:r>
-              <w:rPr>
-                <w:rFonts w:ascii="Calibri" w:hAnsi="Calibri" w:eastAsia="Calibri" w:cs="Calibri"/>
-                <w:rtl w:val="0"/>
-              </w:rPr>
-              <w:t xml:space="preserve">danluk1311@gmail.com  </w:t>
+              <w:rPr>
+                <w:rFonts w:ascii="Calibri" w:hAnsi="Calibri" w:eastAsia="Calibri" w:cs="Calibri"/>
+              </w:rPr>
+            </w:pPr>
+            <w:r>
+              <w:rPr>
+                <w:rtl w:val="0"/>
+              </w:rPr>
+            </w:r>
+          </w:p>
+          <w:p wp14:textId="77777777">
+            <w:pPr>
+              <w:pBdr>
+                <w:top w:val="none" w:color="auto" w:sz="0" w:space="0"/>
+                <w:left w:val="none" w:color="auto" w:sz="0" w:space="0"/>
+                <w:bottom w:val="none" w:color="auto" w:sz="0" w:space="0"/>
+                <w:right w:val="none" w:color="auto" w:sz="0" w:space="0"/>
+                <w:between w:val="none" w:color="auto" w:sz="0" w:space="0"/>
+              </w:pBdr>
+              <w:rPr>
+                <w:rFonts w:ascii="Calibri" w:hAnsi="Calibri" w:eastAsia="Calibri" w:cs="Calibri"/>
+              </w:rPr>
+            </w:pPr>
+            <w:r>
+              <w:rPr>
+                <w:rFonts w:ascii="Calibri" w:hAnsi="Calibri" w:eastAsia="Calibri" w:cs="Calibri"/>
+                <w:b w:val="1"/>
+                <w:sz w:val="24"/>
+                <w:szCs w:val="24"/>
+                <w:rtl w:val="0"/>
+              </w:rPr>
+              <w:t xml:space="preserve">Certification</w:t>
+            </w:r>
+            <w:r>
+              <w:rPr>
+                <w:rFonts w:ascii="Calibri" w:hAnsi="Calibri" w:eastAsia="Calibri" w:cs="Calibri"/>
+                <w:b w:val="1"/>
+                <w:rtl w:val="0"/>
+              </w:rPr>
+              <w:t xml:space="preserve">: </w:t>
+            </w:r>
+            <w:r>
+              <w:rPr>
+                <w:rFonts w:ascii="Calibri" w:hAnsi="Calibri" w:eastAsia="Calibri" w:cs="Calibri"/>
+                <w:rtl w:val="0"/>
+              </w:rPr>
+              <w:t xml:space="preserve">Full Stack Developer professional certification </w:t>
+            </w:r>
+          </w:p>
+          <w:p wp14:textId="77777777">
+            <w:pPr>
+              <w:pBdr>
+                <w:top w:val="none" w:color="auto" w:sz="0" w:space="0"/>
+                <w:left w:val="none" w:color="auto" w:sz="0" w:space="0"/>
+                <w:bottom w:val="none" w:color="auto" w:sz="0" w:space="0"/>
+                <w:right w:val="none" w:color="auto" w:sz="0" w:space="0"/>
+                <w:between w:val="none" w:color="auto" w:sz="0" w:space="0"/>
+              </w:pBdr>
+              <w:rPr>
+                <w:rFonts w:ascii="Calibri" w:hAnsi="Calibri" w:eastAsia="Calibri" w:cs="Calibri"/>
+              </w:rPr>
+            </w:pPr>
+            <w:r>
+              <w:rPr>
+                <w:rtl w:val="0"/>
+              </w:rPr>
             </w:r>
           </w:p>
         </w:tc>
@@ -298,12 +1213,12 @@
       <w:tr xmlns:wp14="http://schemas.microsoft.com/office/word/2010/wordml" wp14:textId="77777777">
         <w:trPr>
           <w:cantSplit w:val="0"/>
-          <w:trHeight w:val="300" w:hRule="atLeast"/>
+          <w:trHeight w:val="315" w:hRule="atLeast"/>
           <w:tblHeader w:val="0"/>
         </w:trPr>
         <w:tc>
           <w:tcPr>
-            <w:gridSpan w:val="7"/>
+            <w:gridSpan w:val="4"/>
             <w:tcBorders>
               <w:top w:val="nil" w:color="000000" w:themeColor="text1" w:sz="0" w:space="0"/>
               <w:left w:val="nil" w:color="000000" w:themeColor="text1" w:sz="0" w:space="0"/>
@@ -330,8 +1245,8 @@
               </w:pBdr>
               <w:rPr>
                 <w:rFonts w:ascii="Calibri" w:hAnsi="Calibri" w:eastAsia="Calibri" w:cs="Calibri"/>
-                <w:sz w:val="24"/>
-                <w:szCs w:val="24"/>
+                <w:sz w:val="26"/>
+                <w:szCs w:val="26"/>
               </w:rPr>
             </w:pPr>
             <w:r>
@@ -339,1215 +1254,26 @@
                 <w:rFonts w:ascii="Calibri" w:hAnsi="Calibri" w:eastAsia="Calibri" w:cs="Calibri"/>
                 <w:b w:val="1"/>
                 <w:smallCaps w:val="1"/>
-                <w:sz w:val="24"/>
-                <w:szCs w:val="24"/>
-                <w:rtl w:val="0"/>
-              </w:rPr>
-              <w:t xml:space="preserve">Education</w:t>
-            </w:r>
-            <w:r>
-              <w:rPr>
-                <w:rFonts w:ascii="Calibri" w:hAnsi="Calibri" w:eastAsia="Calibri" w:cs="Calibri"/>
-                <w:sz w:val="24"/>
-                <w:szCs w:val="24"/>
+                <w:sz w:val="26"/>
+                <w:szCs w:val="26"/>
+                <w:rtl w:val="0"/>
+              </w:rPr>
+              <w:t xml:space="preserve">SKILLS</w:t>
+            </w:r>
+            <w:r>
+              <w:rPr>
+                <w:rFonts w:ascii="Calibri" w:hAnsi="Calibri" w:eastAsia="Calibri" w:cs="Calibri"/>
+                <w:sz w:val="26"/>
+                <w:szCs w:val="26"/>
                 <w:rtl w:val="0"/>
               </w:rPr>
               <w:t xml:space="preserve"> </w:t>
             </w:r>
           </w:p>
         </w:tc>
-      </w:tr>
-      <w:tr xmlns:wp14="http://schemas.microsoft.com/office/word/2010/wordml" wp14:textId="77777777">
-        <w:trPr>
-          <w:cantSplit w:val="0"/>
-          <w:trHeight w:val="1470" w:hRule="atLeast"/>
-          <w:tblHeader w:val="0"/>
-        </w:trPr>
-        <w:tc>
-          <w:tcPr>
-            <w:gridSpan w:val="7"/>
-            <w:tcBorders>
-              <w:top w:val="nil" w:color="000000" w:themeColor="text1" w:sz="0" w:space="0"/>
-              <w:left w:val="nil" w:color="000000" w:themeColor="text1" w:sz="0" w:space="0"/>
-              <w:bottom w:val="nil" w:color="000000" w:themeColor="text1" w:sz="0" w:space="0"/>
-              <w:right w:val="nil" w:color="000000" w:themeColor="text1" w:sz="0" w:space="0"/>
-            </w:tcBorders>
-            <w:shd w:val="clear" w:color="auto" w:fill="auto"/>
-            <w:tcMar>
-              <w:top w:w="0.0" w:type="dxa"/>
-              <w:left w:w="0.0" w:type="dxa"/>
-              <w:bottom w:w="0.0" w:type="dxa"/>
-              <w:right w:w="0.0" w:type="dxa"/>
-            </w:tcMar>
-            <w:vAlign w:val="top"/>
-          </w:tcPr>
-          <w:p wp14:textId="1F9E269F">
-            <w:pPr>
-              <w:pBdr>
-                <w:top w:val="none" w:color="FF000000" w:sz="0" w:space="0"/>
-                <w:left w:val="none" w:color="FF000000" w:sz="0" w:space="0"/>
-                <w:bottom w:val="none" w:color="FF000000" w:sz="0" w:space="0"/>
-                <w:right w:val="none" w:color="FF000000" w:sz="0" w:space="0"/>
-                <w:between w:val="none" w:color="FF000000" w:sz="0" w:space="0"/>
-              </w:pBdr>
-              <w:rPr>
-                <w:rFonts w:ascii="Calibri" w:hAnsi="Calibri" w:eastAsia="Calibri" w:cs="Calibri"/>
-              </w:rPr>
-            </w:pPr>
-            <w:r>
-              <w:rPr>
-                <w:rFonts w:ascii="Calibri" w:hAnsi="Calibri" w:eastAsia="Calibri" w:cs="Calibri"/>
-                <w:b w:val="1"/>
-                <w:bCs w:val="1"/>
-              </w:rPr>
-              <w:t>The Ohio State University                                                                                                                                                 2002 - 2008</w:t>
-            </w:r>
-            <w:r>
-              <w:rPr>
-                <w:rFonts w:ascii="Calibri" w:hAnsi="Calibri" w:eastAsia="Calibri" w:cs="Calibri"/>
-              </w:rPr>
-              <w:t xml:space="preserve"> </w:t>
-            </w:r>
-          </w:p>
-          <w:p wp14:textId="77777777">
-            <w:pPr>
-              <w:numPr>
-                <w:ilvl w:val="0"/>
-                <w:numId w:val="2"/>
-              </w:numPr>
-              <w:pBdr>
-                <w:top w:val="none" w:color="auto" w:sz="0" w:space="0"/>
-                <w:bottom w:val="none" w:color="auto" w:sz="0" w:space="0"/>
-                <w:right w:val="none" w:color="auto" w:sz="0" w:space="0"/>
-                <w:between w:val="none" w:color="auto" w:sz="0" w:space="0"/>
-              </w:pBdr>
-              <w:ind w:left="1080" w:hanging="360"/>
-              <w:rPr>
-                <w:rFonts w:ascii="Calibri" w:hAnsi="Calibri" w:eastAsia="Calibri" w:cs="Calibri"/>
-              </w:rPr>
-            </w:pPr>
-            <w:r>
-              <w:rPr>
-                <w:rFonts w:ascii="Calibri" w:hAnsi="Calibri" w:eastAsia="Calibri" w:cs="Calibri"/>
-                <w:rtl w:val="0"/>
-              </w:rPr>
-              <w:t xml:space="preserve">M.S.E. in Aeronautical/Aerospace Engineering, Dec. 2008. </w:t>
-            </w:r>
-          </w:p>
-          <w:p wp14:textId="77777777">
-            <w:pPr>
-              <w:numPr>
-                <w:ilvl w:val="0"/>
-                <w:numId w:val="2"/>
-              </w:numPr>
-              <w:pBdr>
-                <w:top w:val="none" w:color="auto" w:sz="0" w:space="0"/>
-                <w:bottom w:val="none" w:color="auto" w:sz="0" w:space="0"/>
-                <w:right w:val="none" w:color="auto" w:sz="0" w:space="0"/>
-                <w:between w:val="none" w:color="auto" w:sz="0" w:space="0"/>
-              </w:pBdr>
-              <w:ind w:left="1080" w:hanging="360"/>
-              <w:rPr>
-                <w:rFonts w:ascii="Calibri" w:hAnsi="Calibri" w:eastAsia="Calibri" w:cs="Calibri"/>
-              </w:rPr>
-            </w:pPr>
-            <w:r>
-              <w:rPr>
-                <w:rFonts w:ascii="Calibri" w:hAnsi="Calibri" w:eastAsia="Calibri" w:cs="Calibri"/>
-                <w:rtl w:val="0"/>
-              </w:rPr>
-              <w:t xml:space="preserve">B.S.E. in Aeronautical/Aerospace Engineering, May, 2006 </w:t>
-            </w:r>
-          </w:p>
-          <w:p wp14:textId="77777777">
-            <w:pPr>
-              <w:numPr>
-                <w:ilvl w:val="0"/>
-                <w:numId w:val="2"/>
-              </w:numPr>
-              <w:pBdr>
-                <w:top w:val="none" w:color="auto" w:sz="0" w:space="0"/>
-                <w:bottom w:val="none" w:color="auto" w:sz="0" w:space="0"/>
-                <w:right w:val="none" w:color="auto" w:sz="0" w:space="0"/>
-                <w:between w:val="none" w:color="auto" w:sz="0" w:space="0"/>
-              </w:pBdr>
-              <w:ind w:left="1080" w:hanging="360"/>
-              <w:rPr>
-                <w:rFonts w:ascii="Calibri" w:hAnsi="Calibri" w:eastAsia="Calibri" w:cs="Calibri"/>
-              </w:rPr>
-            </w:pPr>
-            <w:r>
-              <w:rPr>
-                <w:rFonts w:ascii="Calibri" w:hAnsi="Calibri" w:eastAsia="Calibri" w:cs="Calibri"/>
-                <w:rtl w:val="0"/>
-              </w:rPr>
-              <w:t xml:space="preserve">Relevant Coursework and Technologies: Numerical Methods, MatLab, Fortran, Version Control, Linux </w:t>
-            </w:r>
-          </w:p>
-          <w:p wp14:textId="77777777">
-            <w:pPr>
-              <w:pBdr>
-                <w:top w:val="none" w:color="auto" w:sz="0" w:space="0"/>
-                <w:left w:val="none" w:color="auto" w:sz="0" w:space="0"/>
-                <w:bottom w:val="none" w:color="auto" w:sz="0" w:space="0"/>
-                <w:right w:val="none" w:color="auto" w:sz="0" w:space="0"/>
-                <w:between w:val="none" w:color="auto" w:sz="0" w:space="0"/>
-              </w:pBdr>
-              <w:rPr>
-                <w:rFonts w:ascii="Calibri" w:hAnsi="Calibri" w:eastAsia="Calibri" w:cs="Calibri"/>
-              </w:rPr>
-            </w:pPr>
-            <w:r>
-              <w:rPr>
-                <w:rFonts w:ascii="Calibri" w:hAnsi="Calibri" w:eastAsia="Calibri" w:cs="Calibri"/>
-                <w:rtl w:val="0"/>
-              </w:rPr>
-              <w:t xml:space="preserve"> </w:t>
-            </w:r>
-          </w:p>
-        </w:tc>
-      </w:tr>
-      <w:tr xmlns:wp14="http://schemas.microsoft.com/office/word/2010/wordml" wp14:textId="77777777">
-        <w:trPr>
-          <w:cantSplit w:val="0"/>
-          <w:trHeight w:val="1755" w:hRule="atLeast"/>
-          <w:tblHeader w:val="0"/>
-        </w:trPr>
-        <w:tc>
-          <w:tcPr>
-            <w:gridSpan w:val="7"/>
-            <w:tcBorders>
-              <w:top w:val="nil" w:color="000000" w:themeColor="text1" w:sz="0" w:space="0"/>
-              <w:left w:val="nil" w:color="000000" w:themeColor="text1" w:sz="0" w:space="0"/>
-              <w:bottom w:val="nil" w:color="000000" w:themeColor="text1" w:sz="0" w:space="0"/>
-              <w:right w:val="nil" w:color="000000" w:themeColor="text1" w:sz="0" w:space="0"/>
-            </w:tcBorders>
-            <w:shd w:val="clear" w:color="auto" w:fill="auto"/>
-            <w:tcMar>
-              <w:top w:w="0.0" w:type="dxa"/>
-              <w:left w:w="0.0" w:type="dxa"/>
-              <w:bottom w:w="0.0" w:type="dxa"/>
-              <w:right w:w="0.0" w:type="dxa"/>
-            </w:tcMar>
-            <w:vAlign w:val="top"/>
-          </w:tcPr>
-          <w:p wp14:textId="34681DE4">
-            <w:pPr>
-              <w:pBdr>
-                <w:top w:val="none" w:color="FF000000" w:sz="0" w:space="0"/>
-                <w:left w:val="none" w:color="FF000000" w:sz="0" w:space="0"/>
-                <w:bottom w:val="none" w:color="FF000000" w:sz="0" w:space="0"/>
-                <w:right w:val="none" w:color="FF000000" w:sz="0" w:space="0"/>
-                <w:between w:val="none" w:color="FF000000" w:sz="0" w:space="0"/>
-              </w:pBdr>
-              <w:rPr>
-                <w:rFonts w:ascii="Calibri" w:hAnsi="Calibri" w:eastAsia="Calibri" w:cs="Calibri"/>
-              </w:rPr>
-            </w:pPr>
-            <w:r>
-              <w:rPr>
-                <w:rFonts w:ascii="Calibri" w:hAnsi="Calibri" w:eastAsia="Calibri" w:cs="Calibri"/>
-                <w:b w:val="1"/>
-                <w:bCs w:val="1"/>
-              </w:rPr>
-              <w:t xml:space="preserve">The Ohio State University                                       </w:t>
-            </w:r>
-            <w:r>
-              <w:tab/>
-            </w:r>
-            <w:r>
-              <w:rPr>
-                <w:rFonts w:ascii="Calibri" w:hAnsi="Calibri" w:eastAsia="Calibri" w:cs="Calibri"/>
-                <w:b w:val="1"/>
-                <w:bCs w:val="1"/>
-              </w:rPr>
-              <w:t>Graduate Researcher                                                                2006 - 2008</w:t>
-            </w:r>
-            <w:r>
-              <w:rPr>
-                <w:rFonts w:ascii="Calibri" w:hAnsi="Calibri" w:eastAsia="Calibri" w:cs="Calibri"/>
-              </w:rPr>
-              <w:t xml:space="preserve"> </w:t>
-            </w:r>
-          </w:p>
-          <w:p wp14:textId="77777777">
-            <w:pPr>
-              <w:numPr>
-                <w:ilvl w:val="0"/>
-                <w:numId w:val="3"/>
-              </w:numPr>
-              <w:pBdr>
-                <w:top w:val="none" w:color="auto" w:sz="0" w:space="0"/>
-                <w:bottom w:val="none" w:color="auto" w:sz="0" w:space="0"/>
-                <w:right w:val="none" w:color="auto" w:sz="0" w:space="0"/>
-                <w:between w:val="none" w:color="auto" w:sz="0" w:space="0"/>
-              </w:pBdr>
-              <w:ind w:left="1080" w:hanging="360"/>
-              <w:rPr>
-                <w:rFonts w:ascii="Calibri" w:hAnsi="Calibri" w:eastAsia="Calibri" w:cs="Calibri"/>
-              </w:rPr>
-            </w:pPr>
-            <w:r>
-              <w:rPr>
-                <w:rFonts w:ascii="Calibri" w:hAnsi="Calibri" w:eastAsia="Calibri" w:cs="Calibri"/>
-                <w:rtl w:val="0"/>
-              </w:rPr>
-              <w:t xml:space="preserve">Published M.S.E. Thesis on Computational Fluid Dynamics Analysis Over Turbine Blades. </w:t>
-            </w:r>
-          </w:p>
-          <w:p wp14:textId="77777777">
-            <w:pPr>
-              <w:numPr>
-                <w:ilvl w:val="0"/>
-                <w:numId w:val="3"/>
-              </w:numPr>
-              <w:pBdr>
-                <w:top w:val="none" w:color="auto" w:sz="0" w:space="0"/>
-                <w:bottom w:val="none" w:color="auto" w:sz="0" w:space="0"/>
-                <w:right w:val="none" w:color="auto" w:sz="0" w:space="0"/>
-                <w:between w:val="none" w:color="auto" w:sz="0" w:space="0"/>
-              </w:pBdr>
-              <w:ind w:left="1080" w:hanging="360"/>
-              <w:rPr>
-                <w:rFonts w:ascii="Calibri" w:hAnsi="Calibri" w:eastAsia="Calibri" w:cs="Calibri"/>
-              </w:rPr>
-            </w:pPr>
-            <w:r>
-              <w:rPr>
-                <w:rFonts w:ascii="Calibri" w:hAnsi="Calibri" w:eastAsia="Calibri" w:cs="Calibri"/>
-                <w:rtl w:val="0"/>
-              </w:rPr>
-              <w:t xml:space="preserve">Deployed legacy Fortran code to implement numerical analysis and data structures. </w:t>
-            </w:r>
-          </w:p>
-          <w:p wp14:textId="77777777">
-            <w:pPr>
-              <w:pBdr>
-                <w:top w:val="none" w:color="auto" w:sz="0" w:space="0"/>
-                <w:left w:val="none" w:color="auto" w:sz="0" w:space="0"/>
-                <w:bottom w:val="none" w:color="auto" w:sz="0" w:space="0"/>
-                <w:right w:val="none" w:color="auto" w:sz="0" w:space="0"/>
-                <w:between w:val="none" w:color="auto" w:sz="0" w:space="0"/>
-              </w:pBdr>
-              <w:rPr>
-                <w:rFonts w:ascii="Calibri" w:hAnsi="Calibri" w:eastAsia="Calibri" w:cs="Calibri"/>
-              </w:rPr>
-            </w:pPr>
-            <w:r>
-              <w:rPr>
-                <w:rFonts w:ascii="Calibri" w:hAnsi="Calibri" w:eastAsia="Calibri" w:cs="Calibri"/>
-                <w:rtl w:val="0"/>
-              </w:rPr>
-              <w:t xml:space="preserve"> </w:t>
-            </w:r>
-          </w:p>
-          <w:p wp14:textId="77777777">
-            <w:pPr>
-              <w:pBdr>
-                <w:top w:val="none" w:color="auto" w:sz="0" w:space="0"/>
-                <w:left w:val="none" w:color="auto" w:sz="0" w:space="0"/>
-                <w:bottom w:val="none" w:color="auto" w:sz="0" w:space="0"/>
-                <w:right w:val="none" w:color="auto" w:sz="0" w:space="0"/>
-                <w:between w:val="none" w:color="auto" w:sz="0" w:space="0"/>
-              </w:pBdr>
-              <w:rPr>
-                <w:rFonts w:ascii="Calibri" w:hAnsi="Calibri" w:eastAsia="Calibri" w:cs="Calibri"/>
-              </w:rPr>
-            </w:pPr>
-            <w:r>
-              <w:rPr>
-                <w:rFonts w:ascii="Calibri" w:hAnsi="Calibri" w:eastAsia="Calibri" w:cs="Calibri"/>
-                <w:b w:val="1"/>
-                <w:rtl w:val="0"/>
-              </w:rPr>
-              <w:t xml:space="preserve">Certification: </w:t>
-            </w:r>
-            <w:r>
-              <w:rPr>
-                <w:rFonts w:ascii="Calibri" w:hAnsi="Calibri" w:eastAsia="Calibri" w:cs="Calibri"/>
-                <w:rtl w:val="0"/>
-              </w:rPr>
-              <w:t xml:space="preserve">Full Stack Developer professional certification </w:t>
-            </w:r>
-          </w:p>
-          <w:p wp14:textId="77777777">
-            <w:pPr>
-              <w:pBdr>
-                <w:top w:val="none" w:color="auto" w:sz="0" w:space="0"/>
-                <w:left w:val="none" w:color="auto" w:sz="0" w:space="0"/>
-                <w:bottom w:val="none" w:color="auto" w:sz="0" w:space="0"/>
-                <w:right w:val="none" w:color="auto" w:sz="0" w:space="0"/>
-                <w:between w:val="none" w:color="auto" w:sz="0" w:space="0"/>
-              </w:pBdr>
-              <w:rPr>
-                <w:rFonts w:ascii="Calibri" w:hAnsi="Calibri" w:eastAsia="Calibri" w:cs="Calibri"/>
-              </w:rPr>
-            </w:pPr>
-            <w:r>
-              <w:rPr>
-                <w:rFonts w:ascii="Calibri" w:hAnsi="Calibri" w:eastAsia="Calibri" w:cs="Calibri"/>
-                <w:rtl w:val="0"/>
-              </w:rPr>
-              <w:t xml:space="preserve"> </w:t>
-            </w:r>
-          </w:p>
-        </w:tc>
-      </w:tr>
-      <w:tr xmlns:wp14="http://schemas.microsoft.com/office/word/2010/wordml" wp14:textId="77777777">
-        <w:trPr>
-          <w:cantSplit w:val="0"/>
-          <w:trHeight w:val="2340" w:hRule="atLeast"/>
-          <w:tblHeader w:val="0"/>
-        </w:trPr>
         <w:tc>
           <w:tcPr>
             <w:gridSpan w:val="3"/>
-            <w:tcBorders>
-              <w:top w:val="nil" w:color="000000" w:themeColor="text1" w:sz="0" w:space="0"/>
-              <w:left w:val="nil" w:color="000000" w:themeColor="text1" w:sz="0" w:space="0"/>
-              <w:bottom w:val="nil" w:color="000000" w:themeColor="text1" w:sz="0" w:space="0"/>
-              <w:right w:val="nil" w:color="000000" w:themeColor="text1" w:sz="0" w:space="0"/>
-            </w:tcBorders>
-            <w:shd w:val="clear" w:color="auto" w:fill="auto"/>
-            <w:tcMar>
-              <w:top w:w="0.0" w:type="dxa"/>
-              <w:left w:w="0.0" w:type="dxa"/>
-              <w:bottom w:w="0.0" w:type="dxa"/>
-              <w:right w:w="0.0" w:type="dxa"/>
-            </w:tcMar>
-            <w:vAlign w:val="top"/>
-          </w:tcPr>
-          <w:p wp14:textId="77777777">
-            <w:pPr>
-              <w:pBdr>
-                <w:top w:val="none" w:color="auto" w:sz="0" w:space="0"/>
-                <w:left w:val="none" w:color="auto" w:sz="0" w:space="0"/>
-                <w:bottom w:val="none" w:color="auto" w:sz="0" w:space="0"/>
-                <w:right w:val="none" w:color="auto" w:sz="0" w:space="0"/>
-                <w:between w:val="none" w:color="auto" w:sz="0" w:space="0"/>
-              </w:pBdr>
-              <w:rPr>
-                <w:rFonts w:ascii="Calibri" w:hAnsi="Calibri" w:eastAsia="Calibri" w:cs="Calibri"/>
-              </w:rPr>
-            </w:pPr>
-            <w:r>
-              <w:rPr>
-                <w:rFonts w:ascii="Calibri" w:hAnsi="Calibri" w:eastAsia="Calibri" w:cs="Calibri"/>
-                <w:b w:val="1"/>
-                <w:rtl w:val="0"/>
-              </w:rPr>
-              <w:t xml:space="preserve">   </w:t>
-            </w:r>
-            <w:r>
-              <w:rPr>
-                <w:rFonts w:ascii="Calibri" w:hAnsi="Calibri" w:eastAsia="Calibri" w:cs="Calibri"/>
-                <w:b w:val="1"/>
-                <w:rtl w:val="0"/>
-              </w:rPr>
-              <w:tab/>
-            </w:r>
-            <w:r>
-              <w:rPr>
-                <w:rFonts w:ascii="Calibri" w:hAnsi="Calibri" w:eastAsia="Calibri" w:cs="Calibri"/>
-                <w:b w:val="1"/>
-                <w:rtl w:val="0"/>
-              </w:rPr>
-              <w:t xml:space="preserve">Technologies</w:t>
-            </w:r>
-            <w:r>
-              <w:rPr>
-                <w:rFonts w:ascii="Calibri" w:hAnsi="Calibri" w:eastAsia="Calibri" w:cs="Calibri"/>
-                <w:rtl w:val="0"/>
-              </w:rPr>
-              <w:t xml:space="preserve"> </w:t>
-            </w:r>
-          </w:p>
-          <w:p wp14:textId="77777777">
-            <w:pPr>
-              <w:numPr>
-                <w:ilvl w:val="0"/>
-                <w:numId w:val="4"/>
-              </w:numPr>
-              <w:pBdr>
-                <w:top w:val="none" w:color="auto" w:sz="0" w:space="0"/>
-                <w:bottom w:val="none" w:color="auto" w:sz="0" w:space="0"/>
-                <w:right w:val="none" w:color="auto" w:sz="0" w:space="0"/>
-                <w:between w:val="none" w:color="auto" w:sz="0" w:space="0"/>
-              </w:pBdr>
-              <w:ind w:left="1080" w:hanging="360"/>
-              <w:rPr>
-                <w:rFonts w:ascii="Calibri" w:hAnsi="Calibri" w:eastAsia="Calibri" w:cs="Calibri"/>
-              </w:rPr>
-            </w:pPr>
-            <w:r>
-              <w:rPr>
-                <w:rFonts w:ascii="Calibri" w:hAnsi="Calibri" w:eastAsia="Calibri" w:cs="Calibri"/>
-                <w:rtl w:val="0"/>
-              </w:rPr>
-              <w:t xml:space="preserve">JavaScript: </w:t>
-            </w:r>
-          </w:p>
-          <w:p wp14:textId="77777777">
-            <w:pPr>
-              <w:numPr>
-                <w:ilvl w:val="0"/>
-                <w:numId w:val="9"/>
-              </w:numPr>
-              <w:pBdr>
-                <w:top w:val="none" w:color="auto" w:sz="0" w:space="0"/>
-                <w:bottom w:val="none" w:color="auto" w:sz="0" w:space="0"/>
-                <w:right w:val="none" w:color="auto" w:sz="0" w:space="0"/>
-                <w:between w:val="none" w:color="auto" w:sz="0" w:space="0"/>
-              </w:pBdr>
-              <w:ind w:left="1440" w:hanging="360"/>
-              <w:rPr>
-                <w:rFonts w:ascii="Calibri" w:hAnsi="Calibri" w:eastAsia="Calibri" w:cs="Calibri"/>
-              </w:rPr>
-            </w:pPr>
-            <w:r>
-              <w:rPr>
-                <w:rFonts w:ascii="Calibri" w:hAnsi="Calibri" w:eastAsia="Calibri" w:cs="Calibri"/>
-                <w:rtl w:val="0"/>
-              </w:rPr>
-              <w:t xml:space="preserve">React / Redux  </w:t>
-            </w:r>
-          </w:p>
-          <w:p wp14:textId="77777777">
-            <w:pPr>
-              <w:numPr>
-                <w:ilvl w:val="0"/>
-                <w:numId w:val="9"/>
-              </w:numPr>
-              <w:pBdr>
-                <w:top w:val="none" w:color="auto" w:sz="0" w:space="0"/>
-                <w:bottom w:val="none" w:color="auto" w:sz="0" w:space="0"/>
-                <w:right w:val="none" w:color="auto" w:sz="0" w:space="0"/>
-                <w:between w:val="none" w:color="auto" w:sz="0" w:space="0"/>
-              </w:pBdr>
-              <w:ind w:left="1440" w:hanging="360"/>
-              <w:rPr>
-                <w:rFonts w:ascii="Calibri" w:hAnsi="Calibri" w:eastAsia="Calibri" w:cs="Calibri"/>
-              </w:rPr>
-            </w:pPr>
-            <w:r>
-              <w:rPr>
-                <w:rFonts w:ascii="Calibri" w:hAnsi="Calibri" w:eastAsia="Calibri" w:cs="Calibri"/>
-                <w:rtl w:val="0"/>
-              </w:rPr>
-              <w:t xml:space="preserve">Node.js  </w:t>
-            </w:r>
-          </w:p>
-          <w:p wp14:textId="77777777">
-            <w:pPr>
-              <w:numPr>
-                <w:ilvl w:val="0"/>
-                <w:numId w:val="9"/>
-              </w:numPr>
-              <w:pBdr>
-                <w:top w:val="none" w:color="auto" w:sz="0" w:space="0"/>
-                <w:bottom w:val="none" w:color="auto" w:sz="0" w:space="0"/>
-                <w:right w:val="none" w:color="auto" w:sz="0" w:space="0"/>
-                <w:between w:val="none" w:color="auto" w:sz="0" w:space="0"/>
-              </w:pBdr>
-              <w:ind w:left="1440" w:hanging="360"/>
-              <w:rPr>
-                <w:rFonts w:ascii="Calibri" w:hAnsi="Calibri" w:eastAsia="Calibri" w:cs="Calibri"/>
-              </w:rPr>
-            </w:pPr>
-            <w:r>
-              <w:rPr>
-                <w:rFonts w:ascii="Calibri" w:hAnsi="Calibri" w:eastAsia="Calibri" w:cs="Calibri"/>
-                <w:rtl w:val="0"/>
-              </w:rPr>
-              <w:t xml:space="preserve">Express.js </w:t>
-            </w:r>
-          </w:p>
-          <w:p wp14:textId="77777777">
-            <w:pPr>
-              <w:numPr>
-                <w:ilvl w:val="0"/>
-                <w:numId w:val="5"/>
-              </w:numPr>
-              <w:pBdr>
-                <w:top w:val="none" w:color="auto" w:sz="0" w:space="0"/>
-                <w:bottom w:val="none" w:color="auto" w:sz="0" w:space="0"/>
-                <w:right w:val="none" w:color="auto" w:sz="0" w:space="0"/>
-                <w:between w:val="none" w:color="auto" w:sz="0" w:space="0"/>
-              </w:pBdr>
-              <w:ind w:left="1080" w:hanging="360"/>
-              <w:rPr>
-                <w:rFonts w:ascii="Calibri" w:hAnsi="Calibri" w:eastAsia="Calibri" w:cs="Calibri"/>
-              </w:rPr>
-            </w:pPr>
-            <w:r>
-              <w:rPr>
-                <w:rFonts w:ascii="Calibri" w:hAnsi="Calibri" w:eastAsia="Calibri" w:cs="Calibri"/>
-                <w:rtl w:val="0"/>
-              </w:rPr>
-              <w:t xml:space="preserve">HTML/CSS </w:t>
-            </w:r>
-          </w:p>
-          <w:p wp14:textId="77777777">
-            <w:pPr>
-              <w:numPr>
-                <w:ilvl w:val="0"/>
-                <w:numId w:val="5"/>
-              </w:numPr>
-              <w:pBdr>
-                <w:top w:val="none" w:color="auto" w:sz="0" w:space="0"/>
-                <w:bottom w:val="none" w:color="auto" w:sz="0" w:space="0"/>
-                <w:right w:val="none" w:color="auto" w:sz="0" w:space="0"/>
-                <w:between w:val="none" w:color="auto" w:sz="0" w:space="0"/>
-              </w:pBdr>
-              <w:ind w:left="1080" w:hanging="360"/>
-              <w:rPr>
-                <w:rFonts w:ascii="Calibri" w:hAnsi="Calibri" w:eastAsia="Calibri" w:cs="Calibri"/>
-              </w:rPr>
-            </w:pPr>
-            <w:r>
-              <w:rPr>
-                <w:rFonts w:ascii="Calibri" w:hAnsi="Calibri" w:eastAsia="Calibri" w:cs="Calibri"/>
-                <w:rtl w:val="0"/>
-              </w:rPr>
-              <w:t xml:space="preserve">SQL/PostgreSQL </w:t>
-            </w:r>
-          </w:p>
-          <w:p wp14:textId="77777777">
-            <w:pPr>
-              <w:numPr>
-                <w:ilvl w:val="0"/>
-                <w:numId w:val="5"/>
-              </w:numPr>
-              <w:pBdr>
-                <w:top w:val="none" w:color="auto" w:sz="0" w:space="0"/>
-                <w:bottom w:val="none" w:color="auto" w:sz="0" w:space="0"/>
-                <w:right w:val="none" w:color="auto" w:sz="0" w:space="0"/>
-                <w:between w:val="none" w:color="auto" w:sz="0" w:space="0"/>
-              </w:pBdr>
-              <w:ind w:left="1080" w:hanging="360"/>
-              <w:rPr>
-                <w:rFonts w:ascii="Calibri" w:hAnsi="Calibri" w:eastAsia="Calibri" w:cs="Calibri"/>
-              </w:rPr>
-            </w:pPr>
-            <w:r>
-              <w:rPr>
-                <w:rFonts w:ascii="Calibri" w:hAnsi="Calibri" w:eastAsia="Calibri" w:cs="Calibri"/>
-                <w:rtl w:val="0"/>
-              </w:rPr>
-              <w:t xml:space="preserve">C, C++, Python </w:t>
-            </w:r>
-          </w:p>
-        </w:tc>
-        <w:tc>
-          <w:tcPr>
-            <w:gridSpan w:val="2"/>
-            <w:tcBorders>
-              <w:top w:val="nil" w:color="000000" w:themeColor="text1" w:sz="0" w:space="0"/>
-              <w:left w:val="nil" w:color="000000" w:themeColor="text1" w:sz="0" w:space="0"/>
-              <w:bottom w:val="nil" w:color="000000" w:themeColor="text1" w:sz="0" w:space="0"/>
-              <w:right w:val="nil" w:color="000000" w:themeColor="text1" w:sz="0" w:space="0"/>
-            </w:tcBorders>
-            <w:shd w:val="clear" w:color="auto" w:fill="auto"/>
-            <w:tcMar>
-              <w:top w:w="0.0" w:type="dxa"/>
-              <w:left w:w="0.0" w:type="dxa"/>
-              <w:bottom w:w="0.0" w:type="dxa"/>
-              <w:right w:w="0.0" w:type="dxa"/>
-            </w:tcMar>
-            <w:vAlign w:val="top"/>
-          </w:tcPr>
-          <w:p wp14:textId="77777777">
-            <w:pPr>
-              <w:pBdr>
-                <w:top w:val="none" w:color="auto" w:sz="0" w:space="0"/>
-                <w:left w:val="none" w:color="auto" w:sz="0" w:space="0"/>
-                <w:bottom w:val="none" w:color="auto" w:sz="0" w:space="0"/>
-                <w:right w:val="none" w:color="auto" w:sz="0" w:space="0"/>
-                <w:between w:val="none" w:color="auto" w:sz="0" w:space="0"/>
-              </w:pBdr>
-              <w:rPr>
-                <w:rFonts w:ascii="Calibri" w:hAnsi="Calibri" w:eastAsia="Calibri" w:cs="Calibri"/>
-              </w:rPr>
-            </w:pPr>
-            <w:r>
-              <w:rPr>
-                <w:rFonts w:ascii="Calibri" w:hAnsi="Calibri" w:eastAsia="Calibri" w:cs="Calibri"/>
-                <w:b w:val="1"/>
-                <w:rtl w:val="0"/>
-              </w:rPr>
-              <w:t xml:space="preserve">   </w:t>
-            </w:r>
-            <w:r>
-              <w:rPr>
-                <w:rFonts w:ascii="Calibri" w:hAnsi="Calibri" w:eastAsia="Calibri" w:cs="Calibri"/>
-                <w:b w:val="1"/>
-                <w:rtl w:val="0"/>
-              </w:rPr>
-              <w:tab/>
-            </w:r>
-            <w:r>
-              <w:rPr>
-                <w:rFonts w:ascii="Calibri" w:hAnsi="Calibri" w:eastAsia="Calibri" w:cs="Calibri"/>
-                <w:b w:val="1"/>
-                <w:rtl w:val="0"/>
-              </w:rPr>
-              <w:t xml:space="preserve">Competencies</w:t>
-            </w:r>
-            <w:r>
-              <w:rPr>
-                <w:rFonts w:ascii="Calibri" w:hAnsi="Calibri" w:eastAsia="Calibri" w:cs="Calibri"/>
-                <w:rtl w:val="0"/>
-              </w:rPr>
-              <w:t xml:space="preserve"> </w:t>
-            </w:r>
-          </w:p>
-          <w:p wp14:textId="77777777">
-            <w:pPr>
-              <w:numPr>
-                <w:ilvl w:val="0"/>
-                <w:numId w:val="7"/>
-              </w:numPr>
-              <w:pBdr>
-                <w:top w:val="none" w:color="auto" w:sz="0" w:space="0"/>
-                <w:bottom w:val="none" w:color="auto" w:sz="0" w:space="0"/>
-                <w:right w:val="none" w:color="auto" w:sz="0" w:space="0"/>
-                <w:between w:val="none" w:color="auto" w:sz="0" w:space="0"/>
-              </w:pBdr>
-              <w:ind w:left="1080" w:hanging="360"/>
-              <w:rPr>
-                <w:rFonts w:ascii="Calibri" w:hAnsi="Calibri" w:eastAsia="Calibri" w:cs="Calibri"/>
-              </w:rPr>
-            </w:pPr>
-            <w:r>
-              <w:rPr>
-                <w:rFonts w:ascii="Calibri" w:hAnsi="Calibri" w:eastAsia="Calibri" w:cs="Calibri"/>
-                <w:rtl w:val="0"/>
-              </w:rPr>
-              <w:t xml:space="preserve">Web applications </w:t>
-            </w:r>
-          </w:p>
-          <w:p wp14:textId="77777777">
-            <w:pPr>
-              <w:numPr>
-                <w:ilvl w:val="0"/>
-                <w:numId w:val="7"/>
-              </w:numPr>
-              <w:pBdr>
-                <w:top w:val="none" w:color="auto" w:sz="0" w:space="0"/>
-                <w:bottom w:val="none" w:color="auto" w:sz="0" w:space="0"/>
-                <w:right w:val="none" w:color="auto" w:sz="0" w:space="0"/>
-                <w:between w:val="none" w:color="auto" w:sz="0" w:space="0"/>
-              </w:pBdr>
-              <w:ind w:left="1080" w:hanging="360"/>
-              <w:rPr>
-                <w:rFonts w:ascii="Calibri" w:hAnsi="Calibri" w:eastAsia="Calibri" w:cs="Calibri"/>
-              </w:rPr>
-            </w:pPr>
-            <w:r>
-              <w:rPr>
-                <w:rFonts w:ascii="Calibri" w:hAnsi="Calibri" w:eastAsia="Calibri" w:cs="Calibri"/>
-                <w:rtl w:val="0"/>
-              </w:rPr>
-              <w:t xml:space="preserve">Rest API </w:t>
-            </w:r>
-          </w:p>
-          <w:p wp14:textId="77777777">
-            <w:pPr>
-              <w:numPr>
-                <w:ilvl w:val="0"/>
-                <w:numId w:val="7"/>
-              </w:numPr>
-              <w:pBdr>
-                <w:top w:val="none" w:color="auto" w:sz="0" w:space="0"/>
-                <w:bottom w:val="none" w:color="auto" w:sz="0" w:space="0"/>
-                <w:right w:val="none" w:color="auto" w:sz="0" w:space="0"/>
-                <w:between w:val="none" w:color="auto" w:sz="0" w:space="0"/>
-              </w:pBdr>
-              <w:ind w:left="1080" w:hanging="360"/>
-              <w:rPr>
-                <w:rFonts w:ascii="Calibri" w:hAnsi="Calibri" w:eastAsia="Calibri" w:cs="Calibri"/>
-              </w:rPr>
-            </w:pPr>
-            <w:r>
-              <w:rPr>
-                <w:rFonts w:ascii="Calibri" w:hAnsi="Calibri" w:eastAsia="Calibri" w:cs="Calibri"/>
-                <w:rtl w:val="0"/>
-              </w:rPr>
-              <w:t xml:space="preserve">Git &amp; GitHub </w:t>
-            </w:r>
-          </w:p>
-          <w:p wp14:textId="77777777">
-            <w:pPr>
-              <w:numPr>
-                <w:ilvl w:val="0"/>
-                <w:numId w:val="7"/>
-              </w:numPr>
-              <w:pBdr>
-                <w:top w:val="none" w:color="auto" w:sz="0" w:space="0"/>
-                <w:bottom w:val="none" w:color="auto" w:sz="0" w:space="0"/>
-                <w:right w:val="none" w:color="auto" w:sz="0" w:space="0"/>
-                <w:between w:val="none" w:color="auto" w:sz="0" w:space="0"/>
-              </w:pBdr>
-              <w:ind w:left="1080" w:hanging="360"/>
-              <w:rPr>
-                <w:rFonts w:ascii="Calibri" w:hAnsi="Calibri" w:eastAsia="Calibri" w:cs="Calibri"/>
-              </w:rPr>
-            </w:pPr>
-            <w:r>
-              <w:rPr>
-                <w:rFonts w:ascii="Calibri" w:hAnsi="Calibri" w:eastAsia="Calibri" w:cs="Calibri"/>
-                <w:rtl w:val="0"/>
-              </w:rPr>
-              <w:t xml:space="preserve">Test-driven development </w:t>
-            </w:r>
-          </w:p>
-          <w:p wp14:textId="77777777">
-            <w:pPr>
-              <w:numPr>
-                <w:ilvl w:val="0"/>
-                <w:numId w:val="7"/>
-              </w:numPr>
-              <w:pBdr>
-                <w:top w:val="none" w:color="auto" w:sz="0" w:space="0"/>
-                <w:bottom w:val="none" w:color="auto" w:sz="0" w:space="0"/>
-                <w:right w:val="none" w:color="auto" w:sz="0" w:space="0"/>
-                <w:between w:val="none" w:color="auto" w:sz="0" w:space="0"/>
-              </w:pBdr>
-              <w:ind w:left="1080" w:hanging="360"/>
-              <w:rPr>
-                <w:rFonts w:ascii="Calibri" w:hAnsi="Calibri" w:eastAsia="Calibri" w:cs="Calibri"/>
-              </w:rPr>
-            </w:pPr>
-            <w:r>
-              <w:rPr>
-                <w:rFonts w:ascii="Calibri" w:hAnsi="Calibri" w:eastAsia="Calibri" w:cs="Calibri"/>
-                <w:rtl w:val="0"/>
-              </w:rPr>
-              <w:t xml:space="preserve">Data Structures </w:t>
-            </w:r>
-          </w:p>
-          <w:p wp14:textId="77777777">
-            <w:pPr>
-              <w:numPr>
-                <w:ilvl w:val="0"/>
-                <w:numId w:val="7"/>
-              </w:numPr>
-              <w:pBdr>
-                <w:top w:val="none" w:color="auto" w:sz="0" w:space="0"/>
-                <w:bottom w:val="none" w:color="auto" w:sz="0" w:space="0"/>
-                <w:right w:val="none" w:color="auto" w:sz="0" w:space="0"/>
-                <w:between w:val="none" w:color="auto" w:sz="0" w:space="0"/>
-              </w:pBdr>
-              <w:ind w:left="1080" w:hanging="360"/>
-              <w:rPr>
-                <w:rFonts w:ascii="Calibri" w:hAnsi="Calibri" w:eastAsia="Calibri" w:cs="Calibri"/>
-              </w:rPr>
-            </w:pPr>
-            <w:r>
-              <w:rPr>
-                <w:rFonts w:ascii="Calibri" w:hAnsi="Calibri" w:eastAsia="Calibri" w:cs="Calibri"/>
-                <w:rtl w:val="0"/>
-              </w:rPr>
-              <w:t xml:space="preserve">Algorithms </w:t>
-            </w:r>
-          </w:p>
-          <w:p wp14:textId="77777777">
-            <w:pPr>
-              <w:numPr>
-                <w:ilvl w:val="0"/>
-                <w:numId w:val="7"/>
-              </w:numPr>
-              <w:pBdr>
-                <w:top w:val="none" w:color="auto" w:sz="0" w:space="0"/>
-                <w:bottom w:val="none" w:color="auto" w:sz="0" w:space="0"/>
-                <w:right w:val="none" w:color="auto" w:sz="0" w:space="0"/>
-                <w:between w:val="none" w:color="auto" w:sz="0" w:space="0"/>
-              </w:pBdr>
-              <w:ind w:left="1080" w:hanging="360"/>
-              <w:rPr>
-                <w:rFonts w:ascii="Calibri" w:hAnsi="Calibri" w:eastAsia="Calibri" w:cs="Calibri"/>
-              </w:rPr>
-            </w:pPr>
-            <w:r>
-              <w:rPr>
-                <w:rFonts w:ascii="Calibri" w:hAnsi="Calibri" w:eastAsia="Calibri" w:cs="Calibri"/>
-                <w:rtl w:val="0"/>
-              </w:rPr>
-              <w:t xml:space="preserve">Big O Time &amp; Space </w:t>
-            </w:r>
-          </w:p>
-        </w:tc>
-        <w:tc>
-          <w:tcPr>
-            <w:gridSpan w:val="2"/>
-            <w:tcBorders>
-              <w:top w:val="nil" w:color="000000" w:themeColor="text1" w:sz="0" w:space="0"/>
-              <w:left w:val="nil" w:color="000000" w:themeColor="text1" w:sz="0" w:space="0"/>
-              <w:bottom w:val="nil" w:color="000000" w:themeColor="text1" w:sz="0" w:space="0"/>
-              <w:right w:val="nil" w:color="000000" w:themeColor="text1" w:sz="0" w:space="0"/>
-            </w:tcBorders>
-            <w:shd w:val="clear" w:color="auto" w:fill="auto"/>
-            <w:tcMar>
-              <w:top w:w="0.0" w:type="dxa"/>
-              <w:left w:w="0.0" w:type="dxa"/>
-              <w:bottom w:w="0.0" w:type="dxa"/>
-              <w:right w:w="0.0" w:type="dxa"/>
-            </w:tcMar>
-            <w:vAlign w:val="top"/>
-          </w:tcPr>
-          <w:p wp14:textId="77777777">
-            <w:pPr>
-              <w:pBdr>
-                <w:top w:val="none" w:color="auto" w:sz="0" w:space="0"/>
-                <w:left w:val="none" w:color="auto" w:sz="0" w:space="0"/>
-                <w:bottom w:val="none" w:color="auto" w:sz="0" w:space="0"/>
-                <w:right w:val="none" w:color="auto" w:sz="0" w:space="0"/>
-                <w:between w:val="none" w:color="auto" w:sz="0" w:space="0"/>
-              </w:pBdr>
-              <w:rPr>
-                <w:rFonts w:ascii="Calibri" w:hAnsi="Calibri" w:eastAsia="Calibri" w:cs="Calibri"/>
-              </w:rPr>
-            </w:pPr>
-            <w:r>
-              <w:rPr>
-                <w:rFonts w:ascii="Calibri" w:hAnsi="Calibri" w:eastAsia="Calibri" w:cs="Calibri"/>
-                <w:b w:val="1"/>
-                <w:rtl w:val="0"/>
-              </w:rPr>
-              <w:t xml:space="preserve">   </w:t>
-            </w:r>
-            <w:r>
-              <w:rPr>
-                <w:rFonts w:ascii="Calibri" w:hAnsi="Calibri" w:eastAsia="Calibri" w:cs="Calibri"/>
-                <w:b w:val="1"/>
-                <w:rtl w:val="0"/>
-              </w:rPr>
-              <w:tab/>
-            </w:r>
-            <w:r>
-              <w:rPr>
-                <w:rFonts w:ascii="Calibri" w:hAnsi="Calibri" w:eastAsia="Calibri" w:cs="Calibri"/>
-                <w:b w:val="1"/>
-                <w:rtl w:val="0"/>
-              </w:rPr>
-              <w:t xml:space="preserve">Concepts</w:t>
-            </w:r>
-            <w:r>
-              <w:rPr>
-                <w:rFonts w:ascii="Calibri" w:hAnsi="Calibri" w:eastAsia="Calibri" w:cs="Calibri"/>
-                <w:rtl w:val="0"/>
-              </w:rPr>
-              <w:t xml:space="preserve"> </w:t>
-            </w:r>
-          </w:p>
-          <w:p wp14:textId="77777777">
-            <w:pPr>
-              <w:numPr>
-                <w:ilvl w:val="0"/>
-                <w:numId w:val="1"/>
-              </w:numPr>
-              <w:pBdr>
-                <w:top w:val="none" w:color="auto" w:sz="0" w:space="0"/>
-                <w:bottom w:val="none" w:color="auto" w:sz="0" w:space="0"/>
-                <w:right w:val="none" w:color="auto" w:sz="0" w:space="0"/>
-                <w:between w:val="none" w:color="auto" w:sz="0" w:space="0"/>
-              </w:pBdr>
-              <w:ind w:left="1080" w:hanging="360"/>
-              <w:rPr>
-                <w:rFonts w:ascii="Calibri" w:hAnsi="Calibri" w:eastAsia="Calibri" w:cs="Calibri"/>
-              </w:rPr>
-            </w:pPr>
-            <w:r>
-              <w:rPr>
-                <w:rFonts w:ascii="Calibri" w:hAnsi="Calibri" w:eastAsia="Calibri" w:cs="Calibri"/>
-                <w:rtl w:val="0"/>
-              </w:rPr>
-              <w:t xml:space="preserve">Development lifecycles </w:t>
-            </w:r>
-          </w:p>
-          <w:p wp14:textId="77777777">
-            <w:pPr>
-              <w:numPr>
-                <w:ilvl w:val="0"/>
-                <w:numId w:val="1"/>
-              </w:numPr>
-              <w:pBdr>
-                <w:top w:val="none" w:color="auto" w:sz="0" w:space="0"/>
-                <w:bottom w:val="none" w:color="auto" w:sz="0" w:space="0"/>
-                <w:right w:val="none" w:color="auto" w:sz="0" w:space="0"/>
-                <w:between w:val="none" w:color="auto" w:sz="0" w:space="0"/>
-              </w:pBdr>
-              <w:ind w:left="1080" w:hanging="360"/>
-              <w:rPr>
-                <w:rFonts w:ascii="Calibri" w:hAnsi="Calibri" w:eastAsia="Calibri" w:cs="Calibri"/>
-              </w:rPr>
-            </w:pPr>
-            <w:r>
-              <w:rPr>
-                <w:rFonts w:ascii="Calibri" w:hAnsi="Calibri" w:eastAsia="Calibri" w:cs="Calibri"/>
-                <w:rtl w:val="0"/>
-              </w:rPr>
-              <w:t xml:space="preserve">Agile Methodology </w:t>
-            </w:r>
-          </w:p>
-          <w:p wp14:textId="77777777">
-            <w:pPr>
-              <w:numPr>
-                <w:ilvl w:val="0"/>
-                <w:numId w:val="1"/>
-              </w:numPr>
-              <w:pBdr>
-                <w:top w:val="none" w:color="auto" w:sz="0" w:space="0"/>
-                <w:bottom w:val="none" w:color="auto" w:sz="0" w:space="0"/>
-                <w:right w:val="none" w:color="auto" w:sz="0" w:space="0"/>
-                <w:between w:val="none" w:color="auto" w:sz="0" w:space="0"/>
-              </w:pBdr>
-              <w:ind w:left="1080" w:hanging="360"/>
-              <w:rPr>
-                <w:rFonts w:ascii="Calibri" w:hAnsi="Calibri" w:eastAsia="Calibri" w:cs="Calibri"/>
-              </w:rPr>
-            </w:pPr>
-            <w:r>
-              <w:rPr>
-                <w:rFonts w:ascii="Calibri" w:hAnsi="Calibri" w:eastAsia="Calibri" w:cs="Calibri"/>
-                <w:rtl w:val="0"/>
-              </w:rPr>
-              <w:t xml:space="preserve">Design patterns: </w:t>
-            </w:r>
-          </w:p>
-          <w:p wp14:textId="77777777">
-            <w:pPr>
-              <w:numPr>
-                <w:ilvl w:val="0"/>
-                <w:numId w:val="8"/>
-              </w:numPr>
-              <w:pBdr>
-                <w:top w:val="none" w:color="auto" w:sz="0" w:space="0"/>
-                <w:bottom w:val="none" w:color="auto" w:sz="0" w:space="0"/>
-                <w:right w:val="none" w:color="auto" w:sz="0" w:space="0"/>
-                <w:between w:val="none" w:color="auto" w:sz="0" w:space="0"/>
-              </w:pBdr>
-              <w:ind w:left="1440" w:hanging="360"/>
-              <w:rPr>
-                <w:rFonts w:ascii="Calibri" w:hAnsi="Calibri" w:eastAsia="Calibri" w:cs="Calibri"/>
-              </w:rPr>
-            </w:pPr>
-            <w:r>
-              <w:rPr>
-                <w:rFonts w:ascii="Calibri" w:hAnsi="Calibri" w:eastAsia="Calibri" w:cs="Calibri"/>
-                <w:rtl w:val="0"/>
-              </w:rPr>
-              <w:t xml:space="preserve">Façade </w:t>
-            </w:r>
-          </w:p>
-          <w:p wp14:textId="77777777">
-            <w:pPr>
-              <w:numPr>
-                <w:ilvl w:val="0"/>
-                <w:numId w:val="8"/>
-              </w:numPr>
-              <w:pBdr>
-                <w:top w:val="none" w:color="auto" w:sz="0" w:space="0"/>
-                <w:bottom w:val="none" w:color="auto" w:sz="0" w:space="0"/>
-                <w:right w:val="none" w:color="auto" w:sz="0" w:space="0"/>
-                <w:between w:val="none" w:color="auto" w:sz="0" w:space="0"/>
-              </w:pBdr>
-              <w:ind w:left="1440" w:hanging="360"/>
-              <w:rPr>
-                <w:rFonts w:ascii="Calibri" w:hAnsi="Calibri" w:eastAsia="Calibri" w:cs="Calibri"/>
-              </w:rPr>
-            </w:pPr>
-            <w:r>
-              <w:rPr>
-                <w:rFonts w:ascii="Calibri" w:hAnsi="Calibri" w:eastAsia="Calibri" w:cs="Calibri"/>
-                <w:rtl w:val="0"/>
-              </w:rPr>
-              <w:t xml:space="preserve">Builder </w:t>
-            </w:r>
-          </w:p>
-          <w:p wp14:textId="77777777">
-            <w:pPr>
-              <w:numPr>
-                <w:ilvl w:val="0"/>
-                <w:numId w:val="8"/>
-              </w:numPr>
-              <w:pBdr>
-                <w:top w:val="none" w:color="auto" w:sz="0" w:space="0"/>
-                <w:bottom w:val="none" w:color="auto" w:sz="0" w:space="0"/>
-                <w:right w:val="none" w:color="auto" w:sz="0" w:space="0"/>
-                <w:between w:val="none" w:color="auto" w:sz="0" w:space="0"/>
-              </w:pBdr>
-              <w:ind w:left="1440" w:hanging="360"/>
-              <w:rPr>
-                <w:rFonts w:ascii="Calibri" w:hAnsi="Calibri" w:eastAsia="Calibri" w:cs="Calibri"/>
-              </w:rPr>
-            </w:pPr>
-            <w:r>
-              <w:rPr>
-                <w:rFonts w:ascii="Calibri" w:hAnsi="Calibri" w:eastAsia="Calibri" w:cs="Calibri"/>
-                <w:rtl w:val="0"/>
-              </w:rPr>
-              <w:t xml:space="preserve">MVC </w:t>
-            </w:r>
-          </w:p>
-        </w:tc>
-      </w:tr>
-      <w:tr xmlns:wp14="http://schemas.microsoft.com/office/word/2010/wordml" wp14:textId="77777777">
-        <w:trPr>
-          <w:cantSplit w:val="0"/>
-          <w:trHeight w:val="1380" w:hRule="atLeast"/>
-          <w:tblHeader w:val="0"/>
-        </w:trPr>
-        <w:tc>
-          <w:tcPr>
-            <w:gridSpan w:val="7"/>
-            <w:tcBorders>
-              <w:top w:val="nil" w:color="000000" w:themeColor="text1" w:sz="0" w:space="0"/>
-              <w:left w:val="nil" w:color="000000" w:themeColor="text1" w:sz="0" w:space="0"/>
-              <w:bottom w:val="nil" w:color="000000" w:themeColor="text1" w:sz="0" w:space="0"/>
-              <w:right w:val="nil" w:color="000000" w:themeColor="text1" w:sz="0" w:space="0"/>
-            </w:tcBorders>
-            <w:shd w:val="clear" w:color="auto" w:fill="auto"/>
-            <w:tcMar>
-              <w:top w:w="0.0" w:type="dxa"/>
-              <w:left w:w="0.0" w:type="dxa"/>
-              <w:bottom w:w="0.0" w:type="dxa"/>
-              <w:right w:w="0.0" w:type="dxa"/>
-            </w:tcMar>
-            <w:vAlign w:val="top"/>
-          </w:tcPr>
-          <w:p wp14:textId="77777777">
-            <w:pPr>
-              <w:pBdr>
-                <w:top w:val="none" w:color="auto" w:sz="0" w:space="0"/>
-                <w:left w:val="none" w:color="auto" w:sz="0" w:space="0"/>
-                <w:bottom w:val="none" w:color="auto" w:sz="0" w:space="0"/>
-                <w:right w:val="none" w:color="auto" w:sz="0" w:space="0"/>
-                <w:between w:val="none" w:color="auto" w:sz="0" w:space="0"/>
-              </w:pBdr>
-              <w:rPr>
-                <w:rFonts w:ascii="Calibri" w:hAnsi="Calibri" w:eastAsia="Calibri" w:cs="Calibri"/>
-              </w:rPr>
-            </w:pPr>
-            <w:r>
-              <w:rPr>
-                <w:rFonts w:ascii="Calibri" w:hAnsi="Calibri" w:eastAsia="Calibri" w:cs="Calibri"/>
-                <w:rtl w:val="0"/>
-              </w:rPr>
-              <w:t xml:space="preserve"> </w:t>
-            </w:r>
-          </w:p>
-          <w:p wp14:textId="77777777">
-            <w:pPr>
-              <w:pBdr>
-                <w:top w:val="none" w:color="auto" w:sz="0" w:space="0"/>
-                <w:left w:val="none" w:color="auto" w:sz="0" w:space="0"/>
-                <w:bottom w:val="none" w:color="auto" w:sz="0" w:space="0"/>
-                <w:right w:val="none" w:color="auto" w:sz="0" w:space="0"/>
-                <w:between w:val="none" w:color="auto" w:sz="0" w:space="0"/>
-              </w:pBdr>
-              <w:rPr>
-                <w:rFonts w:ascii="Calibri" w:hAnsi="Calibri" w:eastAsia="Calibri" w:cs="Calibri"/>
-              </w:rPr>
-            </w:pPr>
-            <w:r>
-              <w:rPr>
-                <w:rFonts w:ascii="Calibri" w:hAnsi="Calibri" w:eastAsia="Calibri" w:cs="Calibri"/>
-                <w:b w:val="1"/>
-                <w:rtl w:val="0"/>
-              </w:rPr>
-              <w:t xml:space="preserve">Technical project: eCommerce store project (2023)</w:t>
-            </w:r>
-            <w:r>
-              <w:rPr>
-                <w:rFonts w:ascii="Calibri" w:hAnsi="Calibri" w:eastAsia="Calibri" w:cs="Calibri"/>
-                <w:rtl w:val="0"/>
-              </w:rPr>
-              <w:t xml:space="preserve"> </w:t>
-            </w:r>
-          </w:p>
-          <w:p wp14:textId="77777777">
-            <w:pPr>
-              <w:numPr>
-                <w:ilvl w:val="0"/>
-                <w:numId w:val="12"/>
-              </w:numPr>
-              <w:pBdr>
-                <w:top w:val="none" w:color="auto" w:sz="0" w:space="0"/>
-                <w:bottom w:val="none" w:color="auto" w:sz="0" w:space="0"/>
-                <w:right w:val="none" w:color="auto" w:sz="0" w:space="0"/>
-                <w:between w:val="none" w:color="auto" w:sz="0" w:space="0"/>
-              </w:pBdr>
-              <w:ind w:left="820" w:hanging="360"/>
-              <w:rPr>
-                <w:rFonts w:ascii="Calibri" w:hAnsi="Calibri" w:eastAsia="Calibri" w:cs="Calibri"/>
-              </w:rPr>
-            </w:pPr>
-            <w:r>
-              <w:rPr>
-                <w:rFonts w:ascii="Calibri" w:hAnsi="Calibri" w:eastAsia="Calibri" w:cs="Calibri"/>
-                <w:rtl w:val="0"/>
-              </w:rPr>
-              <w:t xml:space="preserve">Features: Inventory populated with database; Shopping Cart sidebar; Purchase via Stripe API.  </w:t>
-            </w:r>
-          </w:p>
-          <w:p wp14:textId="77777777">
-            <w:pPr>
-              <w:numPr>
-                <w:ilvl w:val="0"/>
-                <w:numId w:val="12"/>
-              </w:numPr>
-              <w:pBdr>
-                <w:top w:val="none" w:color="auto" w:sz="0" w:space="0"/>
-                <w:bottom w:val="none" w:color="auto" w:sz="0" w:space="0"/>
-                <w:right w:val="none" w:color="auto" w:sz="0" w:space="0"/>
-                <w:between w:val="none" w:color="auto" w:sz="0" w:space="0"/>
-              </w:pBdr>
-              <w:ind w:left="820" w:hanging="360"/>
-              <w:rPr>
-                <w:rFonts w:ascii="Calibri" w:hAnsi="Calibri" w:eastAsia="Calibri" w:cs="Calibri"/>
-              </w:rPr>
-            </w:pPr>
-            <w:r>
-              <w:rPr>
-                <w:rFonts w:ascii="Calibri" w:hAnsi="Calibri" w:eastAsia="Calibri" w:cs="Calibri"/>
-                <w:rtl w:val="0"/>
-              </w:rPr>
-              <w:t xml:space="preserve">Model View Controller design pattern. Implemented custom react hooks. </w:t>
-            </w:r>
-          </w:p>
-          <w:p wp14:textId="77777777">
-            <w:pPr>
-              <w:pBdr>
-                <w:top w:val="none" w:color="auto" w:sz="0" w:space="0"/>
-                <w:left w:val="none" w:color="auto" w:sz="0" w:space="0"/>
-                <w:bottom w:val="none" w:color="auto" w:sz="0" w:space="0"/>
-                <w:right w:val="none" w:color="auto" w:sz="0" w:space="0"/>
-                <w:between w:val="none" w:color="auto" w:sz="0" w:space="0"/>
-              </w:pBdr>
-              <w:rPr>
-                <w:rFonts w:ascii="Calibri" w:hAnsi="Calibri" w:eastAsia="Calibri" w:cs="Calibri"/>
-              </w:rPr>
-            </w:pPr>
-            <w:r>
-              <w:rPr>
-                <w:rFonts w:ascii="Calibri" w:hAnsi="Calibri" w:eastAsia="Calibri" w:cs="Calibri"/>
-                <w:rtl w:val="0"/>
-              </w:rPr>
-              <w:t xml:space="preserve"> </w:t>
-            </w:r>
-          </w:p>
-        </w:tc>
-      </w:tr>
-      <w:tr xmlns:wp14="http://schemas.microsoft.com/office/word/2010/wordml" wp14:textId="77777777">
-        <w:trPr>
-          <w:cantSplit w:val="0"/>
-          <w:trHeight w:val="315" w:hRule="atLeast"/>
-          <w:tblHeader w:val="0"/>
-        </w:trPr>
-        <w:tc>
-          <w:tcPr>
-            <w:gridSpan w:val="7"/>
             <w:tcBorders>
               <w:top w:val="nil" w:color="000000" w:themeColor="text1" w:sz="0" w:space="0"/>
               <w:left w:val="nil" w:color="000000" w:themeColor="text1" w:sz="0" w:space="0"/>
@@ -1572,31 +1298,307 @@
                 <w:right w:val="none" w:color="auto" w:sz="0" w:space="0"/>
                 <w:between w:val="none" w:color="auto" w:sz="0" w:space="0"/>
               </w:pBdr>
-              <w:rPr>
-                <w:rFonts w:ascii="Calibri" w:hAnsi="Calibri" w:eastAsia="Calibri" w:cs="Calibri"/>
-                <w:sz w:val="24"/>
-                <w:szCs w:val="24"/>
-              </w:rPr>
-            </w:pPr>
-            <w:r>
+              <w:ind w:left="720" w:firstLine="0"/>
+              <w:rPr>
+                <w:rFonts w:ascii="Calibri" w:hAnsi="Calibri" w:eastAsia="Calibri" w:cs="Calibri"/>
+              </w:rPr>
+            </w:pPr>
+            <w:r>
+              <w:rPr>
+                <w:rFonts w:ascii="Calibri" w:hAnsi="Calibri" w:eastAsia="Calibri" w:cs="Calibri"/>
+                <w:rtl w:val="0"/>
+              </w:rPr>
+              <w:t xml:space="preserve"> </w:t>
+            </w:r>
+          </w:p>
+        </w:tc>
+      </w:tr>
+      <w:tr xmlns:wp14="http://schemas.microsoft.com/office/word/2010/wordml" wp14:textId="77777777">
+        <w:trPr>
+          <w:cantSplit w:val="0"/>
+          <w:trHeight w:val="315" w:hRule="atLeast"/>
+          <w:tblHeader w:val="0"/>
+        </w:trPr>
+        <w:tc>
+          <w:tcPr>
+            <w:gridSpan w:val="4"/>
+            <w:tcBorders>
+              <w:top w:val="single" w:color="000000" w:themeColor="text1" w:sz="6" w:space="0"/>
+              <w:left w:val="nil" w:color="000000" w:themeColor="text1" w:sz="0" w:space="0"/>
+              <w:bottom w:val="nil" w:color="000000" w:themeColor="text1" w:sz="0" w:space="0"/>
+              <w:right w:val="nil" w:color="000000" w:themeColor="text1" w:sz="0" w:space="0"/>
+            </w:tcBorders>
+            <w:shd w:val="clear" w:color="auto" w:fill="auto"/>
+            <w:tcMar>
+              <w:top w:w="0.0" w:type="dxa"/>
+              <w:left w:w="0.0" w:type="dxa"/>
+              <w:bottom w:w="0.0" w:type="dxa"/>
+              <w:right w:w="0.0" w:type="dxa"/>
+            </w:tcMar>
+            <w:vAlign w:val="top"/>
+          </w:tcPr>
+          <w:p wp14:textId="77777777">
+            <w:pPr>
+              <w:numPr>
+                <w:ilvl w:val="0"/>
+                <w:numId w:val="10"/>
+              </w:numPr>
+              <w:pBdr>
+                <w:top w:val="none" w:color="auto" w:sz="0" w:space="0"/>
+                <w:bottom w:val="none" w:color="auto" w:sz="0" w:space="0"/>
+                <w:right w:val="none" w:color="auto" w:sz="0" w:space="0"/>
+                <w:between w:val="none" w:color="auto" w:sz="0" w:space="0"/>
+              </w:pBdr>
+              <w:ind w:left="1080" w:hanging="360"/>
+              <w:rPr>
+                <w:rFonts w:ascii="Calibri" w:hAnsi="Calibri" w:eastAsia="Calibri" w:cs="Calibri"/>
+              </w:rPr>
+            </w:pPr>
+            <w:r>
+              <w:rPr>
+                <w:rFonts w:ascii="Calibri" w:hAnsi="Calibri" w:eastAsia="Calibri" w:cs="Calibri"/>
+                <w:rtl w:val="0"/>
+              </w:rPr>
+              <w:t xml:space="preserve">End user obsession</w:t>
+            </w:r>
+          </w:p>
+          <w:p wp14:textId="77777777">
+            <w:pPr>
+              <w:numPr>
+                <w:ilvl w:val="0"/>
+                <w:numId w:val="10"/>
+              </w:numPr>
+              <w:pBdr>
+                <w:top w:val="none" w:color="auto" w:sz="0" w:space="0"/>
+                <w:bottom w:val="none" w:color="auto" w:sz="0" w:space="0"/>
+                <w:right w:val="none" w:color="auto" w:sz="0" w:space="0"/>
+                <w:between w:val="none" w:color="auto" w:sz="0" w:space="0"/>
+              </w:pBdr>
+              <w:ind w:left="1080" w:hanging="360"/>
+              <w:rPr>
+                <w:rFonts w:ascii="Calibri" w:hAnsi="Calibri" w:eastAsia="Calibri" w:cs="Calibri"/>
+              </w:rPr>
+            </w:pPr>
+            <w:r>
+              <w:rPr>
+                <w:rFonts w:ascii="Calibri" w:hAnsi="Calibri" w:eastAsia="Calibri" w:cs="Calibri"/>
+                <w:rtl w:val="0"/>
+              </w:rPr>
+              <w:t xml:space="preserve">Creative problem solver </w:t>
+            </w:r>
+          </w:p>
+          <w:p wp14:textId="77777777">
+            <w:pPr>
+              <w:numPr>
+                <w:ilvl w:val="0"/>
+                <w:numId w:val="10"/>
+              </w:numPr>
+              <w:pBdr>
+                <w:top w:val="none" w:color="auto" w:sz="0" w:space="0"/>
+                <w:bottom w:val="none" w:color="auto" w:sz="0" w:space="0"/>
+                <w:right w:val="none" w:color="auto" w:sz="0" w:space="0"/>
+                <w:between w:val="none" w:color="auto" w:sz="0" w:space="0"/>
+              </w:pBdr>
+              <w:ind w:left="1080" w:hanging="360"/>
+              <w:rPr>
+                <w:rFonts w:ascii="Calibri" w:hAnsi="Calibri" w:eastAsia="Calibri" w:cs="Calibri"/>
+              </w:rPr>
+            </w:pPr>
+            <w:r>
+              <w:rPr>
+                <w:rFonts w:ascii="Calibri" w:hAnsi="Calibri" w:eastAsia="Calibri" w:cs="Calibri"/>
+                <w:rtl w:val="0"/>
+              </w:rPr>
+              <w:t xml:space="preserve">Strong communication / public speaker</w:t>
+            </w:r>
+          </w:p>
+          <w:p wp14:textId="77777777">
+            <w:pPr>
+              <w:numPr>
+                <w:ilvl w:val="0"/>
+                <w:numId w:val="10"/>
+              </w:numPr>
+              <w:pBdr>
+                <w:top w:val="none" w:color="auto" w:sz="0" w:space="0"/>
+                <w:bottom w:val="none" w:color="auto" w:sz="0" w:space="0"/>
+                <w:right w:val="none" w:color="auto" w:sz="0" w:space="0"/>
+                <w:between w:val="none" w:color="auto" w:sz="0" w:space="0"/>
+              </w:pBdr>
+              <w:ind w:left="1080" w:hanging="360"/>
+              <w:rPr>
+                <w:rFonts w:ascii="Calibri" w:hAnsi="Calibri" w:eastAsia="Calibri" w:cs="Calibri"/>
+              </w:rPr>
+            </w:pPr>
+            <w:r>
+              <w:rPr>
+                <w:rFonts w:ascii="Calibri" w:hAnsi="Calibri" w:eastAsia="Calibri" w:cs="Calibri"/>
+                <w:rtl w:val="0"/>
+              </w:rPr>
+              <w:t xml:space="preserve">Organizational strategy </w:t>
+            </w:r>
+          </w:p>
+          <w:p wp14:textId="77777777">
+            <w:pPr>
+              <w:pBdr>
+                <w:top w:val="none" w:color="auto" w:sz="0" w:space="0"/>
+                <w:bottom w:val="none" w:color="auto" w:sz="0" w:space="0"/>
+                <w:right w:val="none" w:color="auto" w:sz="0" w:space="0"/>
+                <w:between w:val="none" w:color="auto" w:sz="0" w:space="0"/>
+              </w:pBdr>
+              <w:rPr>
+                <w:rFonts w:ascii="Calibri" w:hAnsi="Calibri" w:eastAsia="Calibri" w:cs="Calibri"/>
+              </w:rPr>
+            </w:pPr>
+            <w:r>
+              <w:rPr>
+                <w:rtl w:val="0"/>
+              </w:rPr>
+            </w:r>
+          </w:p>
+          <w:p wp14:textId="77777777">
+            <w:pPr>
+              <w:pBdr>
+                <w:top w:val="none" w:color="auto" w:sz="0" w:space="0"/>
+                <w:bottom w:val="none" w:color="auto" w:sz="0" w:space="0"/>
+                <w:right w:val="none" w:color="auto" w:sz="0" w:space="0"/>
+                <w:between w:val="none" w:color="auto" w:sz="0" w:space="0"/>
+              </w:pBdr>
+              <w:ind w:left="0" w:firstLine="0"/>
               <w:rPr>
                 <w:rFonts w:ascii="Calibri" w:hAnsi="Calibri" w:eastAsia="Calibri" w:cs="Calibri"/>
                 <w:b w:val="1"/>
-                <w:smallCaps w:val="1"/>
-                <w:sz w:val="24"/>
-                <w:szCs w:val="24"/>
-                <w:rtl w:val="0"/>
-              </w:rPr>
-              <w:t xml:space="preserve">Employment</w:t>
-            </w:r>
-            <w:r>
-              <w:rPr>
-                <w:rFonts w:ascii="Calibri" w:hAnsi="Calibri" w:eastAsia="Calibri" w:cs="Calibri"/>
-                <w:sz w:val="24"/>
-                <w:szCs w:val="24"/>
-                <w:rtl w:val="0"/>
-              </w:rPr>
-              <w:t xml:space="preserve"> </w:t>
+                <w:sz w:val="26"/>
+                <w:szCs w:val="26"/>
+              </w:rPr>
+            </w:pPr>
+            <w:r>
+              <w:rPr>
+                <w:rFonts w:ascii="Calibri" w:hAnsi="Calibri" w:eastAsia="Calibri" w:cs="Calibri"/>
+                <w:b w:val="1"/>
+                <w:sz w:val="26"/>
+                <w:szCs w:val="26"/>
+                <w:rtl w:val="0"/>
+              </w:rPr>
+              <w:t xml:space="preserve">PROFESSIONAL EXPERIENCE</w:t>
+            </w:r>
+          </w:p>
+        </w:tc>
+        <w:tc>
+          <w:tcPr>
+            <w:gridSpan w:val="3"/>
+            <w:tcBorders>
+              <w:top w:val="single" w:color="000000" w:themeColor="text1" w:sz="6" w:space="0"/>
+              <w:left w:val="nil" w:color="000000" w:themeColor="text1" w:sz="0" w:space="0"/>
+              <w:bottom w:val="single" w:color="000000" w:themeColor="text1" w:sz="6" w:space="0"/>
+              <w:right w:val="nil" w:color="000000" w:themeColor="text1" w:sz="0" w:space="0"/>
+            </w:tcBorders>
+            <w:shd w:val="clear" w:color="auto" w:fill="auto"/>
+            <w:tcMar>
+              <w:top w:w="0.0" w:type="dxa"/>
+              <w:left w:w="0.0" w:type="dxa"/>
+              <w:bottom w:w="0.0" w:type="dxa"/>
+              <w:right w:w="0.0" w:type="dxa"/>
+            </w:tcMar>
+            <w:vAlign w:val="top"/>
+          </w:tcPr>
+          <w:p wp14:textId="77777777">
+            <w:pPr>
+              <w:numPr>
+                <w:ilvl w:val="0"/>
+                <w:numId w:val="4"/>
+              </w:numPr>
+              <w:pBdr>
+                <w:top w:val="none" w:color="auto" w:sz="0" w:space="0"/>
+                <w:bottom w:val="none" w:color="auto" w:sz="0" w:space="0"/>
+                <w:right w:val="none" w:color="auto" w:sz="0" w:space="0"/>
+                <w:between w:val="none" w:color="auto" w:sz="0" w:space="0"/>
+              </w:pBdr>
+              <w:ind w:left="1080" w:hanging="360"/>
+              <w:rPr>
+                <w:rFonts w:ascii="Calibri" w:hAnsi="Calibri" w:eastAsia="Calibri" w:cs="Calibri"/>
+              </w:rPr>
+            </w:pPr>
+            <w:r>
+              <w:rPr>
+                <w:rFonts w:ascii="Calibri" w:hAnsi="Calibri" w:eastAsia="Calibri" w:cs="Calibri"/>
+                <w:rtl w:val="0"/>
+              </w:rPr>
+              <w:t xml:space="preserve">Enthusiastic &amp; curious learner </w:t>
+            </w:r>
+          </w:p>
+          <w:p wp14:textId="77777777">
+            <w:pPr>
+              <w:numPr>
+                <w:ilvl w:val="0"/>
+                <w:numId w:val="4"/>
+              </w:numPr>
+              <w:pBdr>
+                <w:top w:val="none" w:color="auto" w:sz="0" w:space="0"/>
+                <w:bottom w:val="none" w:color="auto" w:sz="0" w:space="0"/>
+                <w:right w:val="none" w:color="auto" w:sz="0" w:space="0"/>
+                <w:between w:val="none" w:color="auto" w:sz="0" w:space="0"/>
+              </w:pBdr>
+              <w:ind w:left="1080" w:hanging="360"/>
+              <w:rPr>
+                <w:rFonts w:ascii="Calibri" w:hAnsi="Calibri" w:eastAsia="Calibri" w:cs="Calibri"/>
+              </w:rPr>
+            </w:pPr>
+            <w:r>
+              <w:rPr>
+                <w:rFonts w:ascii="Calibri" w:hAnsi="Calibri" w:eastAsia="Calibri" w:cs="Calibri"/>
+                <w:rtl w:val="0"/>
+              </w:rPr>
+              <w:t xml:space="preserve">Collaboration (team-first mentality) </w:t>
+            </w:r>
+          </w:p>
+          <w:p wp14:textId="77777777">
+            <w:pPr>
+              <w:numPr>
+                <w:ilvl w:val="0"/>
+                <w:numId w:val="4"/>
+              </w:numPr>
+              <w:pBdr>
+                <w:top w:val="none" w:color="auto" w:sz="0" w:space="0"/>
+                <w:bottom w:val="none" w:color="auto" w:sz="0" w:space="0"/>
+                <w:right w:val="none" w:color="auto" w:sz="0" w:space="0"/>
+                <w:between w:val="none" w:color="auto" w:sz="0" w:space="0"/>
+              </w:pBdr>
+              <w:ind w:left="1080" w:hanging="360"/>
+              <w:rPr>
+                <w:rFonts w:ascii="Calibri" w:hAnsi="Calibri" w:eastAsia="Calibri" w:cs="Calibri"/>
+              </w:rPr>
+            </w:pPr>
+            <w:r>
+              <w:rPr>
+                <w:rFonts w:ascii="Calibri" w:hAnsi="Calibri" w:eastAsia="Calibri" w:cs="Calibri"/>
+                <w:rtl w:val="0"/>
+              </w:rPr>
+              <w:t xml:space="preserve">Develops &amp; Coaches strong leaders</w:t>
+            </w:r>
+          </w:p>
+          <w:p wp14:textId="77777777">
+            <w:pPr>
+              <w:numPr>
+                <w:ilvl w:val="0"/>
+                <w:numId w:val="4"/>
+              </w:numPr>
+              <w:pBdr>
+                <w:top w:val="none" w:color="auto" w:sz="0" w:space="0"/>
+                <w:bottom w:val="none" w:color="auto" w:sz="0" w:space="0"/>
+                <w:right w:val="none" w:color="auto" w:sz="0" w:space="0"/>
+                <w:between w:val="none" w:color="auto" w:sz="0" w:space="0"/>
+              </w:pBdr>
+              <w:ind w:left="1080" w:hanging="360"/>
+              <w:rPr>
+                <w:rFonts w:ascii="Calibri" w:hAnsi="Calibri" w:eastAsia="Calibri" w:cs="Calibri"/>
+              </w:rPr>
+            </w:pPr>
+            <w:r>
+              <w:rPr>
+                <w:rFonts w:ascii="Calibri" w:hAnsi="Calibri" w:eastAsia="Calibri" w:cs="Calibri"/>
+                <w:rtl w:val="0"/>
+              </w:rPr>
+              <w:t xml:space="preserve">Provides critical feedback  </w:t>
             </w:r>
           </w:p>
         </w:tc>
@@ -1635,12 +1637,16 @@
               </w:pBdr>
               <w:rPr>
                 <w:rFonts w:ascii="Calibri" w:hAnsi="Calibri" w:eastAsia="Calibri" w:cs="Calibri"/>
+                <w:sz w:val="24"/>
+                <w:szCs w:val="24"/>
               </w:rPr>
             </w:pPr>
             <w:r>
               <w:rPr>
                 <w:rFonts w:ascii="Calibri" w:hAnsi="Calibri" w:eastAsia="Calibri" w:cs="Calibri"/>
                 <w:b w:val="1"/>
+                <w:sz w:val="24"/>
+                <w:szCs w:val="24"/>
                 <w:rtl w:val="0"/>
               </w:rPr>
               <w:t xml:space="preserve">Pastor</w:t>
@@ -1648,6 +1654,8 @@
             <w:r>
               <w:rPr>
                 <w:rFonts w:ascii="Calibri" w:hAnsi="Calibri" w:eastAsia="Calibri" w:cs="Calibri"/>
+                <w:sz w:val="24"/>
+                <w:szCs w:val="24"/>
                 <w:rtl w:val="0"/>
               </w:rPr>
               <w:t xml:space="preserve"> </w:t>
@@ -1740,33 +1748,46 @@
             </w:tcMar>
             <w:vAlign w:val="top"/>
           </w:tcPr>
-          <w:p wp14:textId="77777777">
-            <w:pPr>
-              <w:pBdr>
-                <w:top w:val="none" w:color="auto" w:sz="0" w:space="0"/>
-                <w:left w:val="none" w:color="auto" w:sz="0" w:space="0"/>
-                <w:bottom w:val="none" w:color="auto" w:sz="0" w:space="0"/>
-                <w:right w:val="none" w:color="auto" w:sz="0" w:space="0"/>
-                <w:between w:val="none" w:color="auto" w:sz="0" w:space="0"/>
+          <w:p wp14:textId="0C502928">
+            <w:pPr>
+              <w:pBdr>
+                <w:top w:val="none" w:color="FF000000" w:sz="0" w:space="0"/>
+                <w:left w:val="none" w:color="FF000000" w:sz="0" w:space="0"/>
+                <w:bottom w:val="none" w:color="FF000000" w:sz="0" w:space="0"/>
+                <w:right w:val="none" w:color="FF000000" w:sz="0" w:space="0"/>
+                <w:between w:val="none" w:color="FF000000" w:sz="0" w:space="0"/>
               </w:pBdr>
               <w:ind w:right="960"/>
               <w:jc w:val="center"/>
               <w:rPr>
                 <w:rFonts w:ascii="Calibri" w:hAnsi="Calibri" w:eastAsia="Calibri" w:cs="Calibri"/>
+                <w:sz w:val="24"/>
+                <w:szCs w:val="24"/>
               </w:rPr>
             </w:pPr>
             <w:r>
               <w:rPr>
                 <w:rFonts w:ascii="Calibri" w:hAnsi="Calibri" w:eastAsia="Calibri" w:cs="Calibri"/>
                 <w:b w:val="1"/>
-                <w:rtl w:val="0"/>
-              </w:rPr>
-              <w:t xml:space="preserve">Reliant</w:t>
-            </w:r>
-            <w:r>
-              <w:rPr>
-                <w:rFonts w:ascii="Calibri" w:hAnsi="Calibri" w:eastAsia="Calibri" w:cs="Calibri"/>
-                <w:rtl w:val="0"/>
+                <w:bCs w:val="1"/>
+              </w:rPr>
+              <w:t xml:space="preserve">      </w:t>
+            </w:r>
+            <w:r>
+              <w:rPr>
+                <w:rFonts w:ascii="Calibri" w:hAnsi="Calibri" w:eastAsia="Calibri" w:cs="Calibri"/>
+                <w:b w:val="1"/>
+                <w:bCs w:val="1"/>
+                <w:sz w:val="24"/>
+                <w:szCs w:val="24"/>
+              </w:rPr>
+              <w:t>Reliant</w:t>
+            </w:r>
+            <w:r>
+              <w:rPr>
+                <w:rFonts w:ascii="Calibri" w:hAnsi="Calibri" w:eastAsia="Calibri" w:cs="Calibri"/>
+                <w:sz w:val="24"/>
+                <w:szCs w:val="24"/>
               </w:rPr>
               <w:t xml:space="preserve"> </w:t>
             </w:r>
@@ -1789,28 +1810,33 @@
             </w:tcMar>
             <w:vAlign w:val="top"/>
           </w:tcPr>
-          <w:p wp14:textId="77777777">
-            <w:pPr>
-              <w:pBdr>
-                <w:top w:val="none" w:color="auto" w:sz="0" w:space="0"/>
-                <w:left w:val="none" w:color="auto" w:sz="0" w:space="0"/>
-                <w:bottom w:val="none" w:color="auto" w:sz="0" w:space="0"/>
-                <w:right w:val="none" w:color="auto" w:sz="0" w:space="0"/>
-                <w:between w:val="none" w:color="auto" w:sz="0" w:space="0"/>
-              </w:pBdr>
-              <w:jc w:val="right"/>
+          <w:p wp14:textId="7D03CE08">
+            <w:pPr>
+              <w:pBdr>
+                <w:top w:val="none" w:color="FF000000" w:sz="0" w:space="0"/>
+                <w:left w:val="none" w:color="FF000000" w:sz="0" w:space="0"/>
+                <w:bottom w:val="none" w:color="FF000000" w:sz="0" w:space="0"/>
+                <w:right w:val="none" w:color="FF000000" w:sz="0" w:space="0"/>
+                <w:between w:val="none" w:color="FF000000" w:sz="0" w:space="0"/>
+              </w:pBdr>
+              <w:jc w:val="center"/>
               <w:rPr>
                 <w:rFonts w:ascii="Calibri" w:hAnsi="Calibri" w:eastAsia="Calibri" w:cs="Calibri"/>
                 <w:b w:val="1"/>
+                <w:bCs w:val="1"/>
+                <w:sz w:val="24"/>
+                <w:szCs w:val="24"/>
               </w:rPr>
             </w:pPr>
             <w:r>
               <w:rPr>
                 <w:rFonts w:ascii="Calibri" w:hAnsi="Calibri" w:eastAsia="Calibri" w:cs="Calibri"/>
                 <w:b w:val="1"/>
-                <w:rtl w:val="0"/>
-              </w:rPr>
-              <w:t xml:space="preserve">      2009 -2022 </w:t>
+                <w:bCs w:val="1"/>
+                <w:sz w:val="24"/>
+                <w:szCs w:val="24"/>
+              </w:rPr>
+              <w:t xml:space="preserve">                                     2009 -2022 </w:t>
             </w:r>
           </w:p>
         </w:tc>
@@ -1988,114 +2014,64 @@
           </w:p>
         </w:tc>
       </w:tr>
+    </w:tbl>
+    <w:p xmlns:wp14="http://schemas.microsoft.com/office/word/2010/wordml" wp14:textId="77777777">
+      <w:pPr>
+        <w:rPr>
+          <w:rFonts w:ascii="Calibri" w:hAnsi="Calibri" w:eastAsia="Calibri" w:cs="Calibri"/>
+          <w:b w:val="1"/>
+          <w:sz w:val="26"/>
+          <w:szCs w:val="26"/>
+        </w:rPr>
+      </w:pPr>
+      <w:r>
+        <w:rPr>
+          <w:rFonts w:ascii="Calibri" w:hAnsi="Calibri" w:eastAsia="Calibri" w:cs="Calibri"/>
+          <w:b w:val="1"/>
+          <w:sz w:val="26"/>
+          <w:szCs w:val="26"/>
+          <w:rtl w:val="0"/>
+        </w:rPr>
+        <w:t xml:space="preserve">EDUCATION</w:t>
+      </w:r>
+    </w:p>
+    <w:tbl>
+      <w:tblPr>
+        <w:tblStyle w:val="Table2"/>
+        <w:tblW w:w="10800" w:type="dxa"/>
+        <w:jc w:val="left"/>
+        <w:tblBorders>
+          <w:top w:val="single" w:color="808080" w:sz="6" w:space="0"/>
+          <w:left w:val="single" w:color="808080" w:sz="6" w:space="0"/>
+          <w:bottom w:val="single" w:color="808080" w:sz="6" w:space="0"/>
+          <w:right w:val="single" w:color="808080" w:sz="6" w:space="0"/>
+          <w:insideH w:val="single" w:color="808080" w:sz="6" w:space="0"/>
+          <w:insideV w:val="single" w:color="808080" w:sz="6" w:space="0"/>
+        </w:tblBorders>
+        <w:tblLayout w:type="fixed"/>
+        <w:tblLook w:val="0600"/>
+        <w:tblPrChange w:author="">
+          <w:tblPr/>
+        </w:tblPrChange>
+      </w:tblPr>
+      <w:tblGrid>
+        <w:gridCol w:w="2355"/>
+        <w:gridCol w:w="1065"/>
+        <w:gridCol w:w="105"/>
+        <w:gridCol w:w="1170"/>
+        <w:gridCol w:w="2130"/>
+        <w:gridCol w:w="585"/>
+        <w:gridCol w:w="3390"/>
+      </w:tblGrid>
       <w:tr xmlns:wp14="http://schemas.microsoft.com/office/word/2010/wordml" wp14:textId="77777777">
         <w:trPr>
           <w:cantSplit w:val="0"/>
-          <w:trHeight w:val="315" w:hRule="atLeast"/>
+          <w:trHeight w:val="1470" w:hRule="atLeast"/>
           <w:tblHeader w:val="0"/>
         </w:trPr>
         <w:tc>
           <w:tcPr>
-            <w:gridSpan w:val="4"/>
-            <w:tcBorders>
-              <w:top w:val="nil" w:color="000000" w:themeColor="text1" w:sz="0" w:space="0"/>
-              <w:left w:val="nil" w:color="000000" w:themeColor="text1" w:sz="0" w:space="0"/>
-              <w:bottom w:val="single" w:color="000000" w:themeColor="text1" w:sz="6" w:space="0"/>
-              <w:right w:val="nil" w:color="000000" w:themeColor="text1" w:sz="0" w:space="0"/>
-            </w:tcBorders>
-            <w:shd w:val="clear" w:color="auto" w:fill="auto"/>
-            <w:tcMar>
-              <w:top w:w="0.0" w:type="dxa"/>
-              <w:left w:w="0.0" w:type="dxa"/>
-              <w:bottom w:w="0.0" w:type="dxa"/>
-              <w:right w:w="0.0" w:type="dxa"/>
-            </w:tcMar>
-            <w:vAlign w:val="top"/>
-          </w:tcPr>
-          <w:p wp14:textId="77777777">
-            <w:pPr>
-              <w:pBdr>
-                <w:top w:val="none" w:color="auto" w:sz="0" w:space="0"/>
-                <w:left w:val="none" w:color="auto" w:sz="0" w:space="0"/>
-                <w:bottom w:val="none" w:color="auto" w:sz="0" w:space="0"/>
-                <w:right w:val="none" w:color="auto" w:sz="0" w:space="0"/>
-                <w:between w:val="none" w:color="auto" w:sz="0" w:space="0"/>
-              </w:pBdr>
-              <w:rPr>
-                <w:rFonts w:ascii="Calibri" w:hAnsi="Calibri" w:eastAsia="Calibri" w:cs="Calibri"/>
-              </w:rPr>
-            </w:pPr>
-            <w:r>
-              <w:rPr>
-                <w:rFonts w:ascii="Calibri" w:hAnsi="Calibri" w:eastAsia="Calibri" w:cs="Calibri"/>
-                <w:b w:val="1"/>
-                <w:smallCaps w:val="1"/>
-                <w:sz w:val="24"/>
-                <w:szCs w:val="24"/>
-                <w:rtl w:val="0"/>
-              </w:rPr>
-              <w:t xml:space="preserve">Skills </w:t>
-            </w:r>
-            <w:r>
-              <w:rPr>
-                <w:rFonts w:ascii="Calibri" w:hAnsi="Calibri" w:eastAsia="Calibri" w:cs="Calibri"/>
-                <w:rtl w:val="0"/>
-              </w:rPr>
-              <w:t xml:space="preserve"> </w:t>
-            </w:r>
-          </w:p>
-        </w:tc>
-        <w:tc>
-          <w:tcPr>
-            <w:gridSpan w:val="3"/>
-            <w:tcBorders>
-              <w:top w:val="nil" w:color="000000" w:themeColor="text1" w:sz="0" w:space="0"/>
-              <w:left w:val="nil" w:color="000000" w:themeColor="text1" w:sz="0" w:space="0"/>
-              <w:bottom w:val="single" w:color="000000" w:themeColor="text1" w:sz="6" w:space="0"/>
-              <w:right w:val="nil" w:color="000000" w:themeColor="text1" w:sz="0" w:space="0"/>
-            </w:tcBorders>
-            <w:shd w:val="clear" w:color="auto" w:fill="auto"/>
-            <w:tcMar>
-              <w:top w:w="0.0" w:type="dxa"/>
-              <w:left w:w="0.0" w:type="dxa"/>
-              <w:bottom w:w="0.0" w:type="dxa"/>
-              <w:right w:w="0.0" w:type="dxa"/>
-            </w:tcMar>
-            <w:vAlign w:val="top"/>
-          </w:tcPr>
-          <w:p wp14:textId="77777777">
-            <w:pPr>
-              <w:pBdr>
-                <w:top w:val="none" w:color="auto" w:sz="0" w:space="0"/>
-                <w:left w:val="none" w:color="auto" w:sz="0" w:space="0"/>
-                <w:bottom w:val="none" w:color="auto" w:sz="0" w:space="0"/>
-                <w:right w:val="none" w:color="auto" w:sz="0" w:space="0"/>
-                <w:between w:val="none" w:color="auto" w:sz="0" w:space="0"/>
-              </w:pBdr>
-              <w:ind w:left="720" w:firstLine="0"/>
-              <w:rPr>
-                <w:rFonts w:ascii="Calibri" w:hAnsi="Calibri" w:eastAsia="Calibri" w:cs="Calibri"/>
-              </w:rPr>
-            </w:pPr>
-            <w:r>
-              <w:rPr>
-                <w:rFonts w:ascii="Calibri" w:hAnsi="Calibri" w:eastAsia="Calibri" w:cs="Calibri"/>
-                <w:rtl w:val="0"/>
-              </w:rPr>
-              <w:t xml:space="preserve"> </w:t>
-            </w:r>
-          </w:p>
-        </w:tc>
-      </w:tr>
-      <w:tr xmlns:wp14="http://schemas.microsoft.com/office/word/2010/wordml" wp14:textId="77777777">
-        <w:trPr>
-          <w:cantSplit w:val="0"/>
-          <w:trHeight w:val="1349.1894531249998" w:hRule="atLeast"/>
-          <w:tblHeader w:val="0"/>
-        </w:trPr>
-        <w:tc>
-          <w:tcPr>
-            <w:gridSpan w:val="4"/>
+            <w:gridSpan w:val="7"/>
             <w:tcBorders>
               <w:top w:val="single" w:color="000000" w:themeColor="text1" w:sz="6" w:space="0"/>
               <w:left w:val="nil" w:color="000000" w:themeColor="text1" w:sz="0" w:space="0"/>
@@ -2113,9 +2089,63 @@
           </w:tcPr>
           <w:p wp14:textId="77777777">
             <w:pPr>
+              <w:pBdr>
+                <w:top w:val="none" w:color="auto" w:sz="0" w:space="0"/>
+                <w:left w:val="none" w:color="auto" w:sz="0" w:space="0"/>
+                <w:bottom w:val="none" w:color="auto" w:sz="0" w:space="0"/>
+                <w:right w:val="none" w:color="auto" w:sz="0" w:space="0"/>
+                <w:between w:val="none" w:color="auto" w:sz="0" w:space="0"/>
+              </w:pBdr>
+              <w:rPr>
+                <w:rFonts w:ascii="Calibri" w:hAnsi="Calibri" w:eastAsia="Calibri" w:cs="Calibri"/>
+                <w:b w:val="1"/>
+              </w:rPr>
+            </w:pPr>
+            <w:r>
+              <w:rPr>
+                <w:rtl w:val="0"/>
+              </w:rPr>
+            </w:r>
+          </w:p>
+          <w:p wp14:textId="38DCAC5A">
+            <w:pPr>
+              <w:pBdr>
+                <w:top w:val="none" w:color="FF000000" w:sz="0" w:space="0"/>
+                <w:left w:val="none" w:color="FF000000" w:sz="0" w:space="0"/>
+                <w:bottom w:val="none" w:color="FF000000" w:sz="0" w:space="0"/>
+                <w:right w:val="none" w:color="FF000000" w:sz="0" w:space="0"/>
+                <w:between w:val="none" w:color="FF000000" w:sz="0" w:space="0"/>
+              </w:pBdr>
+              <w:rPr>
+                <w:rFonts w:ascii="Calibri" w:hAnsi="Calibri" w:eastAsia="Calibri" w:cs="Calibri"/>
+                <w:sz w:val="24"/>
+                <w:szCs w:val="24"/>
+              </w:rPr>
+            </w:pPr>
+            <w:r>
+              <w:rPr>
+                <w:rFonts w:ascii="Calibri" w:hAnsi="Calibri" w:eastAsia="Calibri" w:cs="Calibri"/>
+                <w:b w:val="1"/>
+                <w:bCs w:val="1"/>
+                <w:sz w:val="24"/>
+                <w:szCs w:val="24"/>
+              </w:rPr>
+              <w:t>The Ohio State University                                                                                                                               2002 - 2008</w:t>
+            </w:r>
+            <w:r>
+              <w:rPr>
+                <w:rFonts w:ascii="Calibri" w:hAnsi="Calibri" w:eastAsia="Calibri" w:cs="Calibri"/>
+                <w:sz w:val="24"/>
+                <w:szCs w:val="24"/>
+              </w:rPr>
+              <w:t xml:space="preserve"> </w:t>
+            </w:r>
+          </w:p>
+          <w:p wp14:textId="77777777">
+            <w:pPr>
               <w:numPr>
                 <w:ilvl w:val="0"/>
-                <w:numId w:val="10"/>
+                <w:numId w:val="5"/>
               </w:numPr>
               <w:pBdr>
                 <w:top w:val="none" w:color="auto" w:sz="0" w:space="0"/>
@@ -2133,14 +2163,14 @@
                 <w:rFonts w:ascii="Calibri" w:hAnsi="Calibri" w:eastAsia="Calibri" w:cs="Calibri"/>
                 <w:rtl w:val="0"/>
               </w:rPr>
-              <w:t xml:space="preserve">End user obsession</w:t>
+              <w:t xml:space="preserve">M.S.E. in Aeronautical/Aerospace Engineering, Dec. 2008. </w:t>
             </w:r>
           </w:p>
           <w:p wp14:textId="77777777">
             <w:pPr>
               <w:numPr>
                 <w:ilvl w:val="0"/>
-                <w:numId w:val="10"/>
+                <w:numId w:val="5"/>
               </w:numPr>
               <w:pBdr>
                 <w:top w:val="none" w:color="auto" w:sz="0" w:space="0"/>
@@ -2158,14 +2188,14 @@
                 <w:rFonts w:ascii="Calibri" w:hAnsi="Calibri" w:eastAsia="Calibri" w:cs="Calibri"/>
                 <w:rtl w:val="0"/>
               </w:rPr>
-              <w:t xml:space="preserve">Creative problem solver </w:t>
+              <w:t xml:space="preserve">B.S.E. in Aeronautical/Aerospace Engineering, May, 2006 </w:t>
             </w:r>
           </w:p>
           <w:p wp14:textId="77777777">
             <w:pPr>
               <w:numPr>
                 <w:ilvl w:val="0"/>
-                <w:numId w:val="10"/>
+                <w:numId w:val="5"/>
               </w:numPr>
               <w:pBdr>
                 <w:top w:val="none" w:color="auto" w:sz="0" w:space="0"/>
@@ -2183,59 +2213,43 @@
                 <w:rFonts w:ascii="Calibri" w:hAnsi="Calibri" w:eastAsia="Calibri" w:cs="Calibri"/>
                 <w:rtl w:val="0"/>
               </w:rPr>
-              <w:t xml:space="preserve">Strong communication / public speaker</w:t>
-            </w:r>
-          </w:p>
-          <w:p wp14:textId="77777777">
-            <w:pPr>
-              <w:numPr>
-                <w:ilvl w:val="0"/>
-                <w:numId w:val="10"/>
-              </w:numPr>
-              <w:pBdr>
-                <w:top w:val="none" w:color="auto" w:sz="0" w:space="0"/>
-                <w:bottom w:val="none" w:color="auto" w:sz="0" w:space="0"/>
-                <w:right w:val="none" w:color="auto" w:sz="0" w:space="0"/>
-                <w:between w:val="none" w:color="auto" w:sz="0" w:space="0"/>
-              </w:pBdr>
-              <w:ind w:left="1080" w:hanging="360"/>
-              <w:rPr>
-                <w:rFonts w:ascii="Calibri" w:hAnsi="Calibri" w:eastAsia="Calibri" w:cs="Calibri"/>
-              </w:rPr>
-            </w:pPr>
-            <w:r>
-              <w:rPr>
-                <w:rFonts w:ascii="Calibri" w:hAnsi="Calibri" w:eastAsia="Calibri" w:cs="Calibri"/>
-                <w:rtl w:val="0"/>
-              </w:rPr>
-              <w:t xml:space="preserve">Organizational strategy </w:t>
-            </w:r>
-          </w:p>
-          <w:p wp14:textId="77777777">
-            <w:pPr>
-              <w:pBdr>
-                <w:top w:val="none" w:color="auto" w:sz="0" w:space="0"/>
-                <w:bottom w:val="none" w:color="auto" w:sz="0" w:space="0"/>
-                <w:right w:val="none" w:color="auto" w:sz="0" w:space="0"/>
-                <w:between w:val="none" w:color="auto" w:sz="0" w:space="0"/>
-              </w:pBdr>
-              <w:ind w:left="0" w:firstLine="0"/>
-              <w:rPr>
-                <w:rFonts w:ascii="Calibri" w:hAnsi="Calibri" w:eastAsia="Calibri" w:cs="Calibri"/>
-              </w:rPr>
-            </w:pPr>
-            <w:r>
-              <w:rPr>
-                <w:rtl w:val="0"/>
-              </w:rPr>
+              <w:t xml:space="preserve">Relevant Coursework and Technologies: Numerical Methods, MatLab, Fortran, Version Control, Linux </w:t>
+            </w:r>
+          </w:p>
+          <w:p wp14:textId="77777777">
+            <w:pPr>
+              <w:pBdr>
+                <w:top w:val="none" w:color="auto" w:sz="0" w:space="0"/>
+                <w:left w:val="none" w:color="auto" w:sz="0" w:space="0"/>
+                <w:bottom w:val="none" w:color="auto" w:sz="0" w:space="0"/>
+                <w:right w:val="none" w:color="auto" w:sz="0" w:space="0"/>
+                <w:between w:val="none" w:color="auto" w:sz="0" w:space="0"/>
+              </w:pBdr>
+              <w:rPr>
+                <w:rFonts w:ascii="Calibri" w:hAnsi="Calibri" w:eastAsia="Calibri" w:cs="Calibri"/>
+              </w:rPr>
+            </w:pPr>
+            <w:r>
+              <w:rPr>
+                <w:rFonts w:ascii="Calibri" w:hAnsi="Calibri" w:eastAsia="Calibri" w:cs="Calibri"/>
+                <w:rtl w:val="0"/>
+              </w:rPr>
+              <w:t xml:space="preserve"> </w:t>
             </w:r>
           </w:p>
         </w:tc>
+      </w:tr>
+      <w:tr xmlns:wp14="http://schemas.microsoft.com/office/word/2010/wordml" wp14:textId="77777777">
+        <w:trPr>
+          <w:cantSplit w:val="0"/>
+          <w:trHeight w:val="975" w:hRule="atLeast"/>
+          <w:tblHeader w:val="0"/>
+        </w:trPr>
         <w:tc>
           <w:tcPr>
-            <w:gridSpan w:val="3"/>
+            <w:gridSpan w:val="7"/>
             <w:tcBorders>
-              <w:top w:val="single" w:color="000000" w:themeColor="text1" w:sz="6" w:space="0"/>
+              <w:top w:val="nil" w:color="000000" w:themeColor="text1" w:sz="0" w:space="0"/>
               <w:left w:val="nil" w:color="000000" w:themeColor="text1" w:sz="0" w:space="0"/>
               <w:bottom w:val="nil" w:color="000000" w:themeColor="text1" w:sz="0" w:space="0"/>
               <w:right w:val="nil" w:color="000000" w:themeColor="text1" w:sz="0" w:space="0"/>
@@ -2249,6 +2263,40 @@
             </w:tcMar>
             <w:vAlign w:val="top"/>
           </w:tcPr>
+          <w:p wp14:textId="518893B3">
+            <w:pPr>
+              <w:pBdr>
+                <w:top w:val="none" w:color="FF000000" w:sz="0" w:space="0"/>
+                <w:left w:val="none" w:color="FF000000" w:sz="0" w:space="0"/>
+                <w:bottom w:val="none" w:color="FF000000" w:sz="0" w:space="0"/>
+                <w:right w:val="none" w:color="FF000000" w:sz="0" w:space="0"/>
+                <w:between w:val="none" w:color="FF000000" w:sz="0" w:space="0"/>
+              </w:pBdr>
+              <w:rPr>
+                <w:rFonts w:ascii="Calibri" w:hAnsi="Calibri" w:eastAsia="Calibri" w:cs="Calibri"/>
+                <w:sz w:val="24"/>
+                <w:szCs w:val="24"/>
+              </w:rPr>
+            </w:pPr>
+            <w:r>
+              <w:rPr>
+                <w:rFonts w:ascii="Calibri" w:hAnsi="Calibri" w:eastAsia="Calibri" w:cs="Calibri"/>
+                <w:b w:val="1"/>
+                <w:bCs w:val="1"/>
+                <w:sz w:val="24"/>
+                <w:szCs w:val="24"/>
+              </w:rPr>
+              <w:t>The Ohio State University                             Graduate Researcher                                                           2006 - 2008</w:t>
+            </w:r>
+            <w:r>
+              <w:rPr>
+                <w:rFonts w:ascii="Calibri" w:hAnsi="Calibri" w:eastAsia="Calibri" w:cs="Calibri"/>
+                <w:sz w:val="24"/>
+                <w:szCs w:val="24"/>
+              </w:rPr>
+              <w:t xml:space="preserve"> </w:t>
+            </w:r>
+          </w:p>
           <w:p wp14:textId="77777777">
             <w:pPr>
               <w:numPr>
@@ -2271,7 +2319,7 @@
                 <w:rFonts w:ascii="Calibri" w:hAnsi="Calibri" w:eastAsia="Calibri" w:cs="Calibri"/>
                 <w:rtl w:val="0"/>
               </w:rPr>
-              <w:t xml:space="preserve">Enthusiastic &amp; curious learner </w:t>
+              <w:t xml:space="preserve">Published M.S.E. Thesis on Computational Fluid Dynamics Analysis Over Turbine Blades. </w:t>
             </w:r>
           </w:p>
           <w:p wp14:textId="77777777">
@@ -2296,57 +2344,7 @@
                 <w:rFonts w:ascii="Calibri" w:hAnsi="Calibri" w:eastAsia="Calibri" w:cs="Calibri"/>
                 <w:rtl w:val="0"/>
               </w:rPr>
-              <w:t xml:space="preserve">Collaboration (team-first mentality) </w:t>
-            </w:r>
-          </w:p>
-          <w:p wp14:textId="77777777">
-            <w:pPr>
-              <w:numPr>
-                <w:ilvl w:val="0"/>
-                <w:numId w:val="6"/>
-              </w:numPr>
-              <w:pBdr>
-                <w:top w:val="none" w:color="auto" w:sz="0" w:space="0"/>
-                <w:bottom w:val="none" w:color="auto" w:sz="0" w:space="0"/>
-                <w:right w:val="none" w:color="auto" w:sz="0" w:space="0"/>
-                <w:between w:val="none" w:color="auto" w:sz="0" w:space="0"/>
-              </w:pBdr>
-              <w:ind w:left="1080" w:hanging="360"/>
-              <w:rPr>
-                <w:rFonts w:ascii="Calibri" w:hAnsi="Calibri" w:eastAsia="Calibri" w:cs="Calibri"/>
-              </w:rPr>
-            </w:pPr>
-            <w:r>
-              <w:rPr>
-                <w:rFonts w:ascii="Calibri" w:hAnsi="Calibri" w:eastAsia="Calibri" w:cs="Calibri"/>
-                <w:rtl w:val="0"/>
-              </w:rPr>
-              <w:t xml:space="preserve">Develops &amp; Coaches strong leaders</w:t>
-            </w:r>
-          </w:p>
-          <w:p wp14:textId="77777777">
-            <w:pPr>
-              <w:numPr>
-                <w:ilvl w:val="0"/>
-                <w:numId w:val="6"/>
-              </w:numPr>
-              <w:pBdr>
-                <w:top w:val="none" w:color="auto" w:sz="0" w:space="0"/>
-                <w:bottom w:val="none" w:color="auto" w:sz="0" w:space="0"/>
-                <w:right w:val="none" w:color="auto" w:sz="0" w:space="0"/>
-                <w:between w:val="none" w:color="auto" w:sz="0" w:space="0"/>
-              </w:pBdr>
-              <w:ind w:left="1080" w:hanging="360"/>
-              <w:rPr>
-                <w:rFonts w:ascii="Calibri" w:hAnsi="Calibri" w:eastAsia="Calibri" w:cs="Calibri"/>
-              </w:rPr>
-            </w:pPr>
-            <w:r>
-              <w:rPr>
-                <w:rFonts w:ascii="Calibri" w:hAnsi="Calibri" w:eastAsia="Calibri" w:cs="Calibri"/>
-                <w:rtl w:val="0"/>
-              </w:rPr>
-              <w:t xml:space="preserve">Provides critical feedback  </w:t>
+              <w:t xml:space="preserve">Deployed legacy Fortran code to implement numerical analysis and data structures. </w:t>
             </w:r>
           </w:p>
         </w:tc>
@@ -2354,9 +2352,7 @@
     </w:tbl>
     <w:p xmlns:wp14="http://schemas.microsoft.com/office/word/2010/wordml" wp14:textId="77777777">
       <w:pPr>
-        <w:rPr>
-          <w:rFonts w:ascii="Calibri" w:hAnsi="Calibri" w:eastAsia="Calibri" w:cs="Calibri"/>
-        </w:rPr>
+        <w:rPr/>
       </w:pPr>
       <w:r>
         <w:rPr>
@@ -2489,7 +2485,7 @@
         <w:u w:val="none"/>
       </w:rPr>
     </w:lvl>
-    <w:nsid w:val="7f8174a3"/>
+    <w:nsid w:val="5aa6b27a"/>
   </w:abstractNum>
   <w:abstractNum w:abstractNumId="2">
     <w:lvl w:ilvl="0">
@@ -2604,7 +2600,7 @@
         <w:u w:val="none"/>
       </w:rPr>
     </w:lvl>
-    <w:nsid w:val="5f93f009"/>
+    <w:nsid w:val="76f417e0"/>
   </w:abstractNum>
   <w:abstractNum w:abstractNumId="3">
     <w:lvl w:ilvl="0">
@@ -2719,7 +2715,7 @@
         <w:u w:val="none"/>
       </w:rPr>
     </w:lvl>
-    <w:nsid w:val="4065060b"/>
+    <w:nsid w:val="1f1ae54a"/>
   </w:abstractNum>
   <w:abstractNum w:abstractNumId="4">
     <w:lvl w:ilvl="0">
@@ -2834,7 +2830,7 @@
         <w:u w:val="none"/>
       </w:rPr>
     </w:lvl>
-    <w:nsid w:val="69ae9ed4"/>
+    <w:nsid w:val="b1560f2"/>
   </w:abstractNum>
   <w:abstractNum w:abstractNumId="5">
     <w:lvl w:ilvl="0">
@@ -2949,7 +2945,7 @@
         <w:u w:val="none"/>
       </w:rPr>
     </w:lvl>
-    <w:nsid w:val="78df3e39"/>
+    <w:nsid w:val="51b2d35a"/>
   </w:abstractNum>
   <w:abstractNum w:abstractNumId="6">
     <w:lvl w:ilvl="0">
@@ -3064,7 +3060,7 @@
         <w:u w:val="none"/>
       </w:rPr>
     </w:lvl>
-    <w:nsid w:val="7fc9c915"/>
+    <w:nsid w:val="5841257"/>
   </w:abstractNum>
   <w:abstractNum w:abstractNumId="7">
     <w:lvl w:ilvl="0">
@@ -3179,7 +3175,7 @@
         <w:u w:val="none"/>
       </w:rPr>
     </w:lvl>
-    <w:nsid w:val="a39a917"/>
+    <w:nsid w:val="6b6d460"/>
   </w:abstractNum>
   <w:abstractNum w:abstractNumId="8">
     <w:lvl w:ilvl="0">
@@ -3294,7 +3290,7 @@
         <w:u w:val="none"/>
       </w:rPr>
     </w:lvl>
-    <w:nsid w:val="1bd4996c"/>
+    <w:nsid w:val="34c92d3b"/>
   </w:abstractNum>
   <w:abstractNum w:abstractNumId="9">
     <w:lvl w:ilvl="0">
@@ -3409,7 +3405,7 @@
         <w:u w:val="none"/>
       </w:rPr>
     </w:lvl>
-    <w:nsid w:val="6a71cf70"/>
+    <w:nsid w:val="1f31cf3"/>
   </w:abstractNum>
   <w:abstractNum w:abstractNumId="10">
     <w:lvl w:ilvl="0">
@@ -3524,7 +3520,7 @@
         <w:u w:val="none"/>
       </w:rPr>
     </w:lvl>
-    <w:nsid w:val="2b5cc5a0"/>
+    <w:nsid w:val="384516aa"/>
   </w:abstractNum>
   <w:abstractNum w:abstractNumId="11">
     <w:lvl w:ilvl="0">
@@ -3639,7 +3635,7 @@
         <w:u w:val="none"/>
       </w:rPr>
     </w:lvl>
-    <w:nsid w:val="71b5ac10"/>
+    <w:nsid w:val="4c533660"/>
   </w:abstractNum>
   <w:abstractNum w:abstractNumId="12">
     <w:lvl w:ilvl="0">
@@ -3754,7 +3750,7 @@
         <w:u w:val="none"/>
       </w:rPr>
     </w:lvl>
-    <w:nsid w:val="344ed57e"/>
+    <w:nsid w:val="174c3dae"/>
   </w:abstractNum>
   <w:num w:numId="1">
     <w:abstractNumId w:val="1"/>
@@ -3949,6 +3945,19 @@
     </w:rPr>
   </w:style>
   <w:style w:type="table" w:styleId="Table1">
+    <w:basedOn w:val="TableNormal"/>
+    <w:tblPr>
+      <w:tblStyleRowBandSize w:val="1"/>
+      <w:tblStyleColBandSize w:val="1"/>
+      <w:tblCellMar>
+        <w:top w:w="100.0" w:type="dxa"/>
+        <w:left w:w="100.0" w:type="dxa"/>
+        <w:bottom w:w="100.0" w:type="dxa"/>
+        <w:right w:w="100.0" w:type="dxa"/>
+      </w:tblCellMar>
+    </w:tblPr>
+  </w:style>
+  <w:style w:type="table" w:styleId="Table2">
     <w:basedOn w:val="TableNormal"/>
     <w:tblPr>
       <w:tblStyleRowBandSize w:val="1"/>

--- a/files/Resume/DanLuk_Resume.docx
+++ b/files/Resume/DanLuk_Resume.docx
@@ -1,11 +1,11 @@
 
 <file path=word/document.xml><?xml version="1.0" encoding="utf-8"?>
-<w:document xmlns:wp14="http://schemas.microsoft.com/office/word/2010/wordprocessingDrawing" xmlns:mc="http://schemas.openxmlformats.org/markup-compatibility/2006" xmlns:o="urn:schemas-microsoft-com:office:office" xmlns:r="http://schemas.openxmlformats.org/officeDocument/2006/relationships" xmlns:m="http://schemas.openxmlformats.org/officeDocument/2006/math" xmlns:v="urn:schemas-microsoft-com:vml" xmlns:wp="http://schemas.openxmlformats.org/drawingml/2006/wordprocessingDrawing" xmlns:w10="urn:schemas-microsoft-com:office:word" xmlns:w="http://schemas.openxmlformats.org/wordprocessingml/2006/main" xmlns:wne="http://schemas.microsoft.com/office/word/2006/wordml" xmlns:sl="http://schemas.openxmlformats.org/schemaLibrary/2006/main" xmlns:a="http://schemas.openxmlformats.org/drawingml/2006/main" xmlns:pic="http://schemas.openxmlformats.org/drawingml/2006/picture" xmlns:c="http://schemas.openxmlformats.org/drawingml/2006/chart" xmlns:lc="http://schemas.openxmlformats.org/drawingml/2006/lockedCanvas" xmlns:dgm="http://schemas.openxmlformats.org/drawingml/2006/diagram" xmlns:wps="http://schemas.microsoft.com/office/word/2010/wordprocessingShape" xmlns:wpg="http://schemas.microsoft.com/office/word/2010/wordprocessingGroup" xmlns:w14="http://schemas.microsoft.com/office/word/2010/wordml" xmlns:w15="http://schemas.microsoft.com/office/word/2012/wordml" mc:Ignorable="wp14">
+<w:document xmlns:mc="http://schemas.openxmlformats.org/markup-compatibility/2006" xmlns:o="urn:schemas-microsoft-com:office:office" xmlns:r="http://schemas.openxmlformats.org/officeDocument/2006/relationships" xmlns:m="http://schemas.openxmlformats.org/officeDocument/2006/math" xmlns:v="urn:schemas-microsoft-com:vml" xmlns:wp="http://schemas.openxmlformats.org/drawingml/2006/wordprocessingDrawing" xmlns:w10="urn:schemas-microsoft-com:office:word" xmlns:w="http://schemas.openxmlformats.org/wordprocessingml/2006/main" xmlns:wne="http://schemas.microsoft.com/office/word/2006/wordml" xmlns:sl="http://schemas.openxmlformats.org/schemaLibrary/2006/main" xmlns:a="http://schemas.openxmlformats.org/drawingml/2006/main" xmlns:pic="http://schemas.openxmlformats.org/drawingml/2006/picture" xmlns:c="http://schemas.openxmlformats.org/drawingml/2006/chart" xmlns:lc="http://schemas.openxmlformats.org/drawingml/2006/lockedCanvas" xmlns:dgm="http://schemas.openxmlformats.org/drawingml/2006/diagram" xmlns:wps="http://schemas.microsoft.com/office/word/2010/wordprocessingShape" xmlns:wpg="http://schemas.microsoft.com/office/word/2010/wordprocessingGroup" xmlns:w14="http://schemas.microsoft.com/office/word/2010/wordml" xmlns:w15="http://schemas.microsoft.com/office/word/2012/wordml">
   <w:body>
-    <w:p xmlns:wp14="http://schemas.microsoft.com/office/word/2010/wordml" wp14:textId="77777777">
+    <w:p>
       <w:pPr>
         <w:rPr>
-          <w:rFonts w:ascii="Calibri" w:hAnsi="Calibri" w:eastAsia="Calibri" w:cs="Calibri"/>
+          <w:rFonts w:ascii="Calibri" w:cs="Calibri" w:eastAsia="Calibri" w:hAnsi="Calibri"/>
         </w:rPr>
       </w:pPr>
       <w:r>
@@ -17,21 +17,18 @@
     <w:tbl>
       <w:tblPr>
         <w:tblStyle w:val="Table1"/>
-        <w:tblW w:w="10800" w:type="dxa"/>
+        <w:tblW w:w="10800.0" w:type="dxa"/>
         <w:jc w:val="left"/>
         <w:tblBorders>
-          <w:top w:val="single" w:color="808080" w:sz="6" w:space="0"/>
-          <w:left w:val="single" w:color="808080" w:sz="6" w:space="0"/>
-          <w:bottom w:val="single" w:color="808080" w:sz="6" w:space="0"/>
-          <w:right w:val="single" w:color="808080" w:sz="6" w:space="0"/>
-          <w:insideH w:val="single" w:color="808080" w:sz="6" w:space="0"/>
-          <w:insideV w:val="single" w:color="808080" w:sz="6" w:space="0"/>
+          <w:top w:color="808080" w:space="0" w:sz="6" w:val="single"/>
+          <w:left w:color="808080" w:space="0" w:sz="6" w:val="single"/>
+          <w:bottom w:color="808080" w:space="0" w:sz="6" w:val="single"/>
+          <w:right w:color="808080" w:space="0" w:sz="6" w:val="single"/>
+          <w:insideH w:color="808080" w:space="0" w:sz="6" w:val="single"/>
+          <w:insideV w:color="808080" w:space="0" w:sz="6" w:val="single"/>
         </w:tblBorders>
         <w:tblLayout w:type="fixed"/>
         <w:tblLook w:val="0600"/>
-        <w:tblPrChange w:author="">
-          <w:tblPr/>
-        </w:tblPrChange>
       </w:tblPr>
       <w:tblGrid>
         <w:gridCol w:w="2355"/>
@@ -41,8 +38,19 @@
         <w:gridCol w:w="2130"/>
         <w:gridCol w:w="585"/>
         <w:gridCol w:w="3390"/>
+        <w:tblGridChange w:id="0">
+          <w:tblGrid>
+            <w:gridCol w:w="2355"/>
+            <w:gridCol w:w="1065"/>
+            <w:gridCol w:w="105"/>
+            <w:gridCol w:w="1170"/>
+            <w:gridCol w:w="2130"/>
+            <w:gridCol w:w="585"/>
+            <w:gridCol w:w="3390"/>
+          </w:tblGrid>
+        </w:tblGridChange>
       </w:tblGrid>
-      <w:tr xmlns:wp14="http://schemas.microsoft.com/office/word/2010/wordml" wp14:textId="77777777">
+      <w:tr>
         <w:trPr>
           <w:cantSplit w:val="0"/>
           <w:trHeight w:val="1424.1894531249998" w:hRule="atLeast"/>
@@ -51,10 +59,10 @@
         <w:tc>
           <w:tcPr>
             <w:tcBorders>
-              <w:top w:val="nil" w:color="000000" w:themeColor="text1" w:sz="0" w:space="0"/>
-              <w:left w:val="nil" w:color="000000" w:themeColor="text1" w:sz="0" w:space="0"/>
-              <w:bottom w:val="single" w:color="000000" w:themeColor="text1" w:sz="6" w:space="0"/>
-              <w:right w:val="nil" w:color="000000" w:themeColor="text1" w:sz="0" w:space="0"/>
+              <w:top w:color="000000" w:space="0" w:sz="0" w:val="nil"/>
+              <w:left w:color="000000" w:space="0" w:sz="0" w:val="nil"/>
+              <w:bottom w:color="000000" w:space="0" w:sz="6" w:val="single"/>
+              <w:right w:color="000000" w:space="0" w:sz="0" w:val="nil"/>
             </w:tcBorders>
             <w:tcMar>
               <w:top w:w="0.0" w:type="dxa"/>
@@ -64,22 +72,22 @@
             </w:tcMar>
             <w:vAlign w:val="center"/>
           </w:tcPr>
-          <w:p wp14:textId="77777777">
-            <w:pPr>
-              <w:pBdr>
-                <w:top w:val="none" w:color="auto" w:sz="0" w:space="0"/>
-                <w:left w:val="none" w:color="auto" w:sz="0" w:space="0"/>
-                <w:bottom w:val="none" w:color="auto" w:sz="0" w:space="0"/>
-                <w:right w:val="none" w:color="auto" w:sz="0" w:space="0"/>
-                <w:between w:val="none" w:color="auto" w:sz="0" w:space="0"/>
-              </w:pBdr>
-              <w:rPr>
-                <w:rFonts w:ascii="Calibri" w:hAnsi="Calibri" w:eastAsia="Calibri" w:cs="Calibri"/>
-              </w:rPr>
-            </w:pPr>
-            <w:r>
-              <w:rPr>
-                <w:rFonts w:ascii="Calibri" w:hAnsi="Calibri" w:eastAsia="Calibri" w:cs="Calibri"/>
+          <w:p>
+            <w:pPr>
+              <w:pBdr>
+                <w:top w:color="auto" w:space="0" w:sz="0" w:val="none"/>
+                <w:left w:color="auto" w:space="0" w:sz="0" w:val="none"/>
+                <w:bottom w:color="auto" w:space="0" w:sz="0" w:val="none"/>
+                <w:right w:color="auto" w:space="0" w:sz="0" w:val="none"/>
+                <w:between w:color="auto" w:space="0" w:sz="0" w:val="none"/>
+              </w:pBdr>
+              <w:rPr>
+                <w:rFonts w:ascii="Calibri" w:cs="Calibri" w:eastAsia="Calibri" w:hAnsi="Calibri"/>
+              </w:rPr>
+            </w:pPr>
+            <w:r>
+              <w:rPr>
+                <w:rFonts w:ascii="Calibri" w:cs="Calibri" w:eastAsia="Calibri" w:hAnsi="Calibri"/>
                 <w:b w:val="1"/>
                 <w:rtl w:val="0"/>
               </w:rPr>
@@ -87,51 +95,51 @@
             </w:r>
             <w:r>
               <w:rPr>
-                <w:rFonts w:ascii="Calibri" w:hAnsi="Calibri" w:eastAsia="Calibri" w:cs="Calibri"/>
+                <w:rFonts w:ascii="Calibri" w:cs="Calibri" w:eastAsia="Calibri" w:hAnsi="Calibri"/>
                 <w:rtl w:val="0"/>
               </w:rPr>
               <w:t xml:space="preserve"> </w:t>
             </w:r>
           </w:p>
-          <w:p wp14:textId="77777777">
-            <w:pPr>
-              <w:pBdr>
-                <w:top w:val="none" w:color="auto" w:sz="0" w:space="0"/>
-                <w:left w:val="none" w:color="auto" w:sz="0" w:space="0"/>
-                <w:bottom w:val="none" w:color="auto" w:sz="0" w:space="0"/>
-                <w:right w:val="none" w:color="auto" w:sz="0" w:space="0"/>
-                <w:between w:val="none" w:color="auto" w:sz="0" w:space="0"/>
+          <w:p>
+            <w:pPr>
+              <w:pBdr>
+                <w:top w:color="auto" w:space="0" w:sz="0" w:val="none"/>
+                <w:left w:color="auto" w:space="0" w:sz="0" w:val="none"/>
+                <w:bottom w:color="auto" w:space="0" w:sz="0" w:val="none"/>
+                <w:right w:color="auto" w:space="0" w:sz="0" w:val="none"/>
+                <w:between w:color="auto" w:space="0" w:sz="0" w:val="none"/>
               </w:pBdr>
               <w:ind w:right="-80"/>
               <w:rPr>
-                <w:rFonts w:ascii="Calibri" w:hAnsi="Calibri" w:eastAsia="Calibri" w:cs="Calibri"/>
-              </w:rPr>
-            </w:pPr>
-            <w:r>
-              <w:rPr>
-                <w:rFonts w:ascii="Calibri" w:hAnsi="Calibri" w:eastAsia="Calibri" w:cs="Calibri"/>
+                <w:rFonts w:ascii="Calibri" w:cs="Calibri" w:eastAsia="Calibri" w:hAnsi="Calibri"/>
+              </w:rPr>
+            </w:pPr>
+            <w:r>
+              <w:rPr>
+                <w:rFonts w:ascii="Calibri" w:cs="Calibri" w:eastAsia="Calibri" w:hAnsi="Calibri"/>
                 <w:rtl w:val="0"/>
               </w:rPr>
               <w:t xml:space="preserve">Dan-Luk.com </w:t>
             </w:r>
           </w:p>
-          <w:p wp14:textId="77777777">
-            <w:pPr>
-              <w:pBdr>
-                <w:top w:val="none" w:color="auto" w:sz="0" w:space="0"/>
-                <w:left w:val="none" w:color="auto" w:sz="0" w:space="0"/>
-                <w:bottom w:val="none" w:color="auto" w:sz="0" w:space="0"/>
-                <w:right w:val="none" w:color="auto" w:sz="0" w:space="0"/>
-                <w:between w:val="none" w:color="auto" w:sz="0" w:space="0"/>
+          <w:p>
+            <w:pPr>
+              <w:pBdr>
+                <w:top w:color="auto" w:space="0" w:sz="0" w:val="none"/>
+                <w:left w:color="auto" w:space="0" w:sz="0" w:val="none"/>
+                <w:bottom w:color="auto" w:space="0" w:sz="0" w:val="none"/>
+                <w:right w:color="auto" w:space="0" w:sz="0" w:val="none"/>
+                <w:between w:color="auto" w:space="0" w:sz="0" w:val="none"/>
               </w:pBdr>
               <w:ind w:right="-80"/>
               <w:rPr>
-                <w:rFonts w:ascii="Calibri" w:hAnsi="Calibri" w:eastAsia="Calibri" w:cs="Calibri"/>
-              </w:rPr>
-            </w:pPr>
-            <w:r>
-              <w:rPr>
-                <w:rFonts w:ascii="Calibri" w:hAnsi="Calibri" w:eastAsia="Calibri" w:cs="Calibri"/>
+                <w:rFonts w:ascii="Calibri" w:cs="Calibri" w:eastAsia="Calibri" w:hAnsi="Calibri"/>
+              </w:rPr>
+            </w:pPr>
+            <w:r>
+              <w:rPr>
+                <w:rFonts w:ascii="Calibri" w:cs="Calibri" w:eastAsia="Calibri" w:hAnsi="Calibri"/>
                 <w:rtl w:val="0"/>
               </w:rPr>
               <w:t xml:space="preserve"> </w:t>
@@ -141,10 +149,10 @@
         <w:tc>
           <w:tcPr>
             <w:tcBorders>
-              <w:top w:val="nil" w:color="000000" w:themeColor="text1" w:sz="0" w:space="0"/>
-              <w:left w:val="nil" w:color="000000" w:themeColor="text1" w:sz="0" w:space="0"/>
-              <w:bottom w:val="single" w:color="000000" w:themeColor="text1" w:sz="6" w:space="0"/>
-              <w:right w:val="nil" w:color="000000" w:themeColor="text1" w:sz="0" w:space="0"/>
+              <w:top w:color="000000" w:space="0" w:sz="0" w:val="nil"/>
+              <w:left w:color="000000" w:space="0" w:sz="0" w:val="nil"/>
+              <w:bottom w:color="000000" w:space="0" w:sz="6" w:val="single"/>
+              <w:right w:color="000000" w:space="0" w:sz="0" w:val="nil"/>
             </w:tcBorders>
             <w:tcMar>
               <w:top w:w="0.0" w:type="dxa"/>
@@ -154,22 +162,22 @@
             </w:tcMar>
             <w:vAlign w:val="center"/>
           </w:tcPr>
-          <w:p wp14:textId="77777777">
-            <w:pPr>
-              <w:pBdr>
-                <w:top w:val="none" w:color="auto" w:sz="0" w:space="0"/>
-                <w:left w:val="none" w:color="auto" w:sz="0" w:space="0"/>
-                <w:bottom w:val="none" w:color="auto" w:sz="0" w:space="0"/>
-                <w:right w:val="none" w:color="auto" w:sz="0" w:space="0"/>
-                <w:between w:val="none" w:color="auto" w:sz="0" w:space="0"/>
-              </w:pBdr>
-              <w:rPr>
-                <w:rFonts w:ascii="Calibri" w:hAnsi="Calibri" w:eastAsia="Calibri" w:cs="Calibri"/>
-              </w:rPr>
-            </w:pPr>
-            <w:r>
-              <w:rPr>
-                <w:rFonts w:ascii="Calibri" w:hAnsi="Calibri" w:eastAsia="Calibri" w:cs="Calibri"/>
+          <w:p>
+            <w:pPr>
+              <w:pBdr>
+                <w:top w:color="auto" w:space="0" w:sz="0" w:val="none"/>
+                <w:left w:color="auto" w:space="0" w:sz="0" w:val="none"/>
+                <w:bottom w:color="auto" w:space="0" w:sz="0" w:val="none"/>
+                <w:right w:color="auto" w:space="0" w:sz="0" w:val="none"/>
+                <w:between w:color="auto" w:space="0" w:sz="0" w:val="none"/>
+              </w:pBdr>
+              <w:rPr>
+                <w:rFonts w:ascii="Calibri" w:cs="Calibri" w:eastAsia="Calibri" w:hAnsi="Calibri"/>
+              </w:rPr>
+            </w:pPr>
+            <w:r>
+              <w:rPr>
+                <w:rFonts w:ascii="Calibri" w:cs="Calibri" w:eastAsia="Calibri" w:hAnsi="Calibri"/>
                 <w:rtl w:val="0"/>
               </w:rPr>
               <w:t xml:space="preserve"> </w:t>
@@ -180,10 +188,10 @@
           <w:tcPr>
             <w:gridSpan w:val="4"/>
             <w:tcBorders>
-              <w:top w:val="nil" w:color="000000" w:themeColor="text1" w:sz="0" w:space="0"/>
-              <w:left w:val="nil" w:color="000000" w:themeColor="text1" w:sz="0" w:space="0"/>
-              <w:bottom w:val="single" w:color="000000" w:themeColor="text1" w:sz="6" w:space="0"/>
-              <w:right w:val="nil" w:color="000000" w:themeColor="text1" w:sz="0" w:space="0"/>
+              <w:top w:color="000000" w:space="0" w:sz="0" w:val="nil"/>
+              <w:left w:color="000000" w:space="0" w:sz="0" w:val="nil"/>
+              <w:bottom w:color="000000" w:space="0" w:sz="6" w:val="single"/>
+              <w:right w:color="000000" w:space="0" w:sz="0" w:val="nil"/>
             </w:tcBorders>
             <w:tcMar>
               <w:top w:w="0.0" w:type="dxa"/>
@@ -193,26 +201,26 @@
             </w:tcMar>
             <w:vAlign w:val="center"/>
           </w:tcPr>
-          <w:p wp14:textId="77777777">
-            <w:pPr>
-              <w:pBdr>
-                <w:top w:val="none" w:color="auto" w:sz="0" w:space="0"/>
-                <w:left w:val="none" w:color="auto" w:sz="0" w:space="0"/>
-                <w:bottom w:val="none" w:color="auto" w:sz="0" w:space="0"/>
-                <w:right w:val="none" w:color="auto" w:sz="0" w:space="0"/>
-                <w:between w:val="none" w:color="auto" w:sz="0" w:space="0"/>
+          <w:p>
+            <w:pPr>
+              <w:pBdr>
+                <w:top w:color="auto" w:space="0" w:sz="0" w:val="none"/>
+                <w:left w:color="auto" w:space="0" w:sz="0" w:val="none"/>
+                <w:bottom w:color="auto" w:space="0" w:sz="0" w:val="none"/>
+                <w:right w:color="auto" w:space="0" w:sz="0" w:val="none"/>
+                <w:between w:color="auto" w:space="0" w:sz="0" w:val="none"/>
               </w:pBdr>
               <w:ind w:right="780"/>
               <w:jc w:val="center"/>
               <w:rPr>
-                <w:rFonts w:ascii="Calibri" w:hAnsi="Calibri" w:eastAsia="Calibri" w:cs="Calibri"/>
+                <w:rFonts w:ascii="Calibri" w:cs="Calibri" w:eastAsia="Calibri" w:hAnsi="Calibri"/>
                 <w:sz w:val="48"/>
                 <w:szCs w:val="48"/>
               </w:rPr>
             </w:pPr>
             <w:r>
               <w:rPr>
-                <w:rFonts w:ascii="Calibri" w:hAnsi="Calibri" w:eastAsia="Calibri" w:cs="Calibri"/>
+                <w:rFonts w:ascii="Calibri" w:cs="Calibri" w:eastAsia="Calibri" w:hAnsi="Calibri"/>
                 <w:b w:val="1"/>
                 <w:smallCaps w:val="1"/>
                 <w:sz w:val="48"/>
@@ -231,12 +239,12 @@
         <w:tc>
           <w:tcPr>
             <w:tcBorders>
-              <w:top w:val="nil" w:color="000000" w:themeColor="text1" w:sz="0" w:space="0"/>
-              <w:left w:val="nil" w:color="000000" w:themeColor="text1" w:sz="0" w:space="0"/>
-              <w:bottom w:val="single" w:color="000000" w:themeColor="text1" w:sz="6" w:space="0"/>
-              <w:right w:val="nil" w:color="000000" w:themeColor="text1" w:sz="0" w:space="0"/>
+              <w:top w:color="000000" w:space="0" w:sz="0" w:val="nil"/>
+              <w:left w:color="000000" w:space="0" w:sz="0" w:val="nil"/>
+              <w:bottom w:color="000000" w:space="0" w:sz="6" w:val="single"/>
+              <w:right w:color="000000" w:space="0" w:sz="0" w:val="nil"/>
             </w:tcBorders>
-            <w:shd w:val="clear" w:color="auto" w:fill="auto"/>
+            <w:shd w:fill="auto" w:val="clear"/>
             <w:tcMar>
               <w:top w:w="0.0" w:type="dxa"/>
               <w:left w:w="0.0" w:type="dxa"/>
@@ -245,45 +253,45 @@
             </w:tcMar>
             <w:vAlign w:val="center"/>
           </w:tcPr>
-          <w:p wp14:textId="77777777">
-            <w:pPr>
-              <w:pBdr>
-                <w:top w:val="none" w:color="auto" w:sz="0" w:space="0"/>
-                <w:left w:val="none" w:color="auto" w:sz="0" w:space="0"/>
-                <w:bottom w:val="none" w:color="auto" w:sz="0" w:space="0"/>
-                <w:right w:val="none" w:color="auto" w:sz="0" w:space="0"/>
-                <w:between w:val="none" w:color="auto" w:sz="0" w:space="0"/>
+          <w:p>
+            <w:pPr>
+              <w:pBdr>
+                <w:top w:color="auto" w:space="0" w:sz="0" w:val="none"/>
+                <w:left w:color="auto" w:space="0" w:sz="0" w:val="none"/>
+                <w:bottom w:color="auto" w:space="0" w:sz="0" w:val="none"/>
+                <w:right w:color="auto" w:space="0" w:sz="0" w:val="none"/>
+                <w:between w:color="auto" w:space="0" w:sz="0" w:val="none"/>
               </w:pBdr>
               <w:jc w:val="right"/>
               <w:rPr>
-                <w:rFonts w:ascii="Calibri" w:hAnsi="Calibri" w:eastAsia="Calibri" w:cs="Calibri"/>
-              </w:rPr>
-            </w:pPr>
-            <w:r>
-              <w:rPr>
-                <w:rFonts w:ascii="Calibri" w:hAnsi="Calibri" w:eastAsia="Calibri" w:cs="Calibri"/>
+                <w:rFonts w:ascii="Calibri" w:cs="Calibri" w:eastAsia="Calibri" w:hAnsi="Calibri"/>
+              </w:rPr>
+            </w:pPr>
+            <w:r>
+              <w:rPr>
+                <w:rFonts w:ascii="Calibri" w:cs="Calibri" w:eastAsia="Calibri" w:hAnsi="Calibri"/>
                 <w:rtl w:val="0"/>
               </w:rPr>
               <w:t xml:space="preserve">(614) 546-8412  </w:t>
             </w:r>
           </w:p>
-          <w:p wp14:textId="77777777">
-            <w:pPr>
-              <w:pBdr>
-                <w:top w:val="none" w:color="auto" w:sz="0" w:space="0"/>
-                <w:left w:val="none" w:color="auto" w:sz="0" w:space="0"/>
-                <w:bottom w:val="none" w:color="auto" w:sz="0" w:space="0"/>
-                <w:right w:val="none" w:color="auto" w:sz="0" w:space="0"/>
-                <w:between w:val="none" w:color="auto" w:sz="0" w:space="0"/>
+          <w:p>
+            <w:pPr>
+              <w:pBdr>
+                <w:top w:color="auto" w:space="0" w:sz="0" w:val="none"/>
+                <w:left w:color="auto" w:space="0" w:sz="0" w:val="none"/>
+                <w:bottom w:color="auto" w:space="0" w:sz="0" w:val="none"/>
+                <w:right w:color="auto" w:space="0" w:sz="0" w:val="none"/>
+                <w:between w:color="auto" w:space="0" w:sz="0" w:val="none"/>
               </w:pBdr>
               <w:jc w:val="right"/>
               <w:rPr>
-                <w:rFonts w:ascii="Calibri" w:hAnsi="Calibri" w:eastAsia="Calibri" w:cs="Calibri"/>
-              </w:rPr>
-            </w:pPr>
-            <w:r>
-              <w:rPr>
-                <w:rFonts w:ascii="Calibri" w:hAnsi="Calibri" w:eastAsia="Calibri" w:cs="Calibri"/>
+                <w:rFonts w:ascii="Calibri" w:cs="Calibri" w:eastAsia="Calibri" w:hAnsi="Calibri"/>
+              </w:rPr>
+            </w:pPr>
+            <w:r>
+              <w:rPr>
+                <w:rFonts w:ascii="Calibri" w:cs="Calibri" w:eastAsia="Calibri" w:hAnsi="Calibri"/>
                 <w:rtl w:val="0"/>
               </w:rPr>
               <w:t xml:space="preserve">danluk1311@gmail.com  </w:t>
@@ -291,7 +299,7 @@
           </w:p>
         </w:tc>
       </w:tr>
-      <w:tr xmlns:wp14="http://schemas.microsoft.com/office/word/2010/wordml" wp14:textId="77777777">
+      <w:tr>
         <w:trPr>
           <w:cantSplit w:val="0"/>
           <w:trHeight w:val="300" w:hRule="atLeast"/>
@@ -301,12 +309,12 @@
           <w:tcPr>
             <w:gridSpan w:val="3"/>
             <w:tcBorders>
-              <w:top w:val="single" w:color="000000" w:themeColor="text1" w:sz="6" w:space="0"/>
-              <w:left w:val="nil" w:color="000000" w:themeColor="text1" w:sz="0" w:space="0"/>
-              <w:bottom w:val="single" w:color="000000" w:themeColor="text1" w:sz="6" w:space="0"/>
-              <w:right w:val="nil" w:color="000000" w:themeColor="text1" w:sz="0" w:space="0"/>
+              <w:top w:color="000000" w:space="0" w:sz="6" w:val="single"/>
+              <w:left w:color="000000" w:space="0" w:sz="0" w:val="nil"/>
+              <w:bottom w:color="000000" w:space="0" w:sz="6" w:val="single"/>
+              <w:right w:color="000000" w:space="0" w:sz="0" w:val="nil"/>
             </w:tcBorders>
-            <w:shd w:val="clear" w:color="auto" w:fill="auto"/>
+            <w:shd w:fill="auto" w:val="clear"/>
             <w:tcMar>
               <w:top w:w="0.0" w:type="dxa"/>
               <w:left w:w="0.0" w:type="dxa"/>
@@ -315,221 +323,207 @@
             </w:tcMar>
             <w:vAlign w:val="top"/>
           </w:tcPr>
-          <w:p wp14:textId="77777777">
-            <w:pPr>
-              <w:pBdr>
-                <w:top w:val="none" w:color="auto" w:sz="0" w:space="0"/>
-                <w:left w:val="none" w:color="auto" w:sz="0" w:space="0"/>
-                <w:bottom w:val="none" w:color="auto" w:sz="0" w:space="0"/>
-                <w:right w:val="none" w:color="auto" w:sz="0" w:space="0"/>
-                <w:between w:val="none" w:color="auto" w:sz="0" w:space="0"/>
-              </w:pBdr>
-              <w:rPr>
-                <w:rFonts w:ascii="Calibri" w:hAnsi="Calibri" w:eastAsia="Calibri" w:cs="Calibri"/>
-              </w:rPr>
-            </w:pPr>
-            <w:r>
-              <w:rPr>
-                <w:rFonts w:ascii="Calibri" w:hAnsi="Calibri" w:eastAsia="Calibri" w:cs="Calibri"/>
+          <w:p>
+            <w:pPr>
+              <w:pBdr>
+                <w:top w:color="auto" w:space="0" w:sz="0" w:val="none"/>
+                <w:left w:color="auto" w:space="0" w:sz="0" w:val="none"/>
+                <w:bottom w:color="auto" w:space="0" w:sz="0" w:val="none"/>
+                <w:right w:color="auto" w:space="0" w:sz="0" w:val="none"/>
+                <w:between w:color="auto" w:space="0" w:sz="0" w:val="none"/>
+              </w:pBdr>
+              <w:rPr>
+                <w:rFonts w:ascii="Calibri" w:cs="Calibri" w:eastAsia="Calibri" w:hAnsi="Calibri"/>
+              </w:rPr>
+            </w:pPr>
+            <w:r>
+              <w:rPr>
+                <w:rFonts w:ascii="Calibri" w:cs="Calibri" w:eastAsia="Calibri" w:hAnsi="Calibri"/>
                 <w:b w:val="1"/>
                 <w:rtl w:val="0"/>
               </w:rPr>
               <w:t xml:space="preserve">   </w:t>
-            </w:r>
-            <w:r>
-              <w:rPr>
-                <w:rFonts w:ascii="Calibri" w:hAnsi="Calibri" w:eastAsia="Calibri" w:cs="Calibri"/>
-                <w:b w:val="1"/>
-                <w:rtl w:val="0"/>
-              </w:rPr>
               <w:tab/>
-            </w:r>
-            <w:r>
-              <w:rPr>
-                <w:rFonts w:ascii="Calibri" w:hAnsi="Calibri" w:eastAsia="Calibri" w:cs="Calibri"/>
-                <w:b w:val="1"/>
-                <w:rtl w:val="0"/>
-              </w:rPr>
               <w:t xml:space="preserve">       Technologies</w:t>
             </w:r>
             <w:r>
               <w:rPr>
-                <w:rFonts w:ascii="Calibri" w:hAnsi="Calibri" w:eastAsia="Calibri" w:cs="Calibri"/>
+                <w:rFonts w:ascii="Calibri" w:cs="Calibri" w:eastAsia="Calibri" w:hAnsi="Calibri"/>
                 <w:rtl w:val="0"/>
               </w:rPr>
               <w:t xml:space="preserve"> </w:t>
             </w:r>
           </w:p>
-          <w:p wp14:textId="77777777">
+          <w:p>
             <w:pPr>
               <w:numPr>
                 <w:ilvl w:val="0"/>
                 <w:numId w:val="2"/>
               </w:numPr>
               <w:pBdr>
-                <w:top w:val="none" w:color="auto" w:sz="0" w:space="0"/>
-                <w:bottom w:val="none" w:color="auto" w:sz="0" w:space="0"/>
-                <w:right w:val="none" w:color="auto" w:sz="0" w:space="0"/>
-                <w:between w:val="none" w:color="auto" w:sz="0" w:space="0"/>
+                <w:top w:color="auto" w:space="0" w:sz="0" w:val="none"/>
+                <w:bottom w:color="auto" w:space="0" w:sz="0" w:val="none"/>
+                <w:right w:color="auto" w:space="0" w:sz="0" w:val="none"/>
+                <w:between w:color="auto" w:space="0" w:sz="0" w:val="none"/>
               </w:pBdr>
               <w:ind w:left="1080" w:hanging="360"/>
               <w:rPr>
-                <w:rFonts w:ascii="Calibri" w:hAnsi="Calibri" w:eastAsia="Calibri" w:cs="Calibri"/>
-              </w:rPr>
-            </w:pPr>
-            <w:r>
-              <w:rPr>
-                <w:rFonts w:ascii="Calibri" w:hAnsi="Calibri" w:eastAsia="Calibri" w:cs="Calibri"/>
+                <w:rFonts w:ascii="Calibri" w:cs="Calibri" w:eastAsia="Calibri" w:hAnsi="Calibri"/>
+              </w:rPr>
+            </w:pPr>
+            <w:r>
+              <w:rPr>
+                <w:rFonts w:ascii="Calibri" w:cs="Calibri" w:eastAsia="Calibri" w:hAnsi="Calibri"/>
                 <w:rtl w:val="0"/>
               </w:rPr>
               <w:t xml:space="preserve">JavaScript: </w:t>
             </w:r>
           </w:p>
-          <w:p wp14:textId="77777777">
+          <w:p>
             <w:pPr>
               <w:numPr>
                 <w:ilvl w:val="0"/>
                 <w:numId w:val="9"/>
               </w:numPr>
               <w:pBdr>
-                <w:top w:val="none" w:color="auto" w:sz="0" w:space="0"/>
-                <w:bottom w:val="none" w:color="auto" w:sz="0" w:space="0"/>
-                <w:right w:val="none" w:color="auto" w:sz="0" w:space="0"/>
-                <w:between w:val="none" w:color="auto" w:sz="0" w:space="0"/>
+                <w:top w:color="auto" w:space="0" w:sz="0" w:val="none"/>
+                <w:bottom w:color="auto" w:space="0" w:sz="0" w:val="none"/>
+                <w:right w:color="auto" w:space="0" w:sz="0" w:val="none"/>
+                <w:between w:color="auto" w:space="0" w:sz="0" w:val="none"/>
               </w:pBdr>
               <w:ind w:left="1440" w:hanging="360"/>
               <w:rPr>
-                <w:rFonts w:ascii="Calibri" w:hAnsi="Calibri" w:eastAsia="Calibri" w:cs="Calibri"/>
-              </w:rPr>
-            </w:pPr>
-            <w:r>
-              <w:rPr>
-                <w:rFonts w:ascii="Calibri" w:hAnsi="Calibri" w:eastAsia="Calibri" w:cs="Calibri"/>
+                <w:rFonts w:ascii="Calibri" w:cs="Calibri" w:eastAsia="Calibri" w:hAnsi="Calibri"/>
+              </w:rPr>
+            </w:pPr>
+            <w:r>
+              <w:rPr>
+                <w:rFonts w:ascii="Calibri" w:cs="Calibri" w:eastAsia="Calibri" w:hAnsi="Calibri"/>
                 <w:rtl w:val="0"/>
               </w:rPr>
               <w:t xml:space="preserve">React / Redux  </w:t>
             </w:r>
           </w:p>
-          <w:p wp14:textId="77777777">
+          <w:p>
             <w:pPr>
               <w:numPr>
                 <w:ilvl w:val="0"/>
                 <w:numId w:val="9"/>
               </w:numPr>
               <w:pBdr>
-                <w:top w:val="none" w:color="auto" w:sz="0" w:space="0"/>
-                <w:bottom w:val="none" w:color="auto" w:sz="0" w:space="0"/>
-                <w:right w:val="none" w:color="auto" w:sz="0" w:space="0"/>
-                <w:between w:val="none" w:color="auto" w:sz="0" w:space="0"/>
+                <w:top w:color="auto" w:space="0" w:sz="0" w:val="none"/>
+                <w:bottom w:color="auto" w:space="0" w:sz="0" w:val="none"/>
+                <w:right w:color="auto" w:space="0" w:sz="0" w:val="none"/>
+                <w:between w:color="auto" w:space="0" w:sz="0" w:val="none"/>
               </w:pBdr>
               <w:ind w:left="1440" w:hanging="360"/>
               <w:rPr>
-                <w:rFonts w:ascii="Calibri" w:hAnsi="Calibri" w:eastAsia="Calibri" w:cs="Calibri"/>
-              </w:rPr>
-            </w:pPr>
-            <w:r>
-              <w:rPr>
-                <w:rFonts w:ascii="Calibri" w:hAnsi="Calibri" w:eastAsia="Calibri" w:cs="Calibri"/>
+                <w:rFonts w:ascii="Calibri" w:cs="Calibri" w:eastAsia="Calibri" w:hAnsi="Calibri"/>
+              </w:rPr>
+            </w:pPr>
+            <w:r>
+              <w:rPr>
+                <w:rFonts w:ascii="Calibri" w:cs="Calibri" w:eastAsia="Calibri" w:hAnsi="Calibri"/>
                 <w:rtl w:val="0"/>
               </w:rPr>
               <w:t xml:space="preserve">Node.js  </w:t>
             </w:r>
           </w:p>
-          <w:p wp14:textId="77777777">
+          <w:p>
             <w:pPr>
               <w:numPr>
                 <w:ilvl w:val="0"/>
                 <w:numId w:val="9"/>
               </w:numPr>
               <w:pBdr>
-                <w:top w:val="none" w:color="auto" w:sz="0" w:space="0"/>
-                <w:bottom w:val="none" w:color="auto" w:sz="0" w:space="0"/>
-                <w:right w:val="none" w:color="auto" w:sz="0" w:space="0"/>
-                <w:between w:val="none" w:color="auto" w:sz="0" w:space="0"/>
+                <w:top w:color="auto" w:space="0" w:sz="0" w:val="none"/>
+                <w:bottom w:color="auto" w:space="0" w:sz="0" w:val="none"/>
+                <w:right w:color="auto" w:space="0" w:sz="0" w:val="none"/>
+                <w:between w:color="auto" w:space="0" w:sz="0" w:val="none"/>
               </w:pBdr>
               <w:ind w:left="1440" w:hanging="360"/>
               <w:rPr>
-                <w:rFonts w:ascii="Calibri" w:hAnsi="Calibri" w:eastAsia="Calibri" w:cs="Calibri"/>
-              </w:rPr>
-            </w:pPr>
-            <w:r>
-              <w:rPr>
-                <w:rFonts w:ascii="Calibri" w:hAnsi="Calibri" w:eastAsia="Calibri" w:cs="Calibri"/>
+                <w:rFonts w:ascii="Calibri" w:cs="Calibri" w:eastAsia="Calibri" w:hAnsi="Calibri"/>
+              </w:rPr>
+            </w:pPr>
+            <w:r>
+              <w:rPr>
+                <w:rFonts w:ascii="Calibri" w:cs="Calibri" w:eastAsia="Calibri" w:hAnsi="Calibri"/>
                 <w:rtl w:val="0"/>
               </w:rPr>
               <w:t xml:space="preserve">Express.js </w:t>
             </w:r>
           </w:p>
-          <w:p wp14:textId="77777777">
+          <w:p>
             <w:pPr>
               <w:numPr>
                 <w:ilvl w:val="0"/>
                 <w:numId w:val="3"/>
               </w:numPr>
               <w:pBdr>
-                <w:top w:val="none" w:color="auto" w:sz="0" w:space="0"/>
-                <w:bottom w:val="none" w:color="auto" w:sz="0" w:space="0"/>
-                <w:right w:val="none" w:color="auto" w:sz="0" w:space="0"/>
-                <w:between w:val="none" w:color="auto" w:sz="0" w:space="0"/>
+                <w:top w:color="auto" w:space="0" w:sz="0" w:val="none"/>
+                <w:bottom w:color="auto" w:space="0" w:sz="0" w:val="none"/>
+                <w:right w:color="auto" w:space="0" w:sz="0" w:val="none"/>
+                <w:between w:color="auto" w:space="0" w:sz="0" w:val="none"/>
               </w:pBdr>
               <w:ind w:left="1080" w:hanging="360"/>
               <w:rPr>
-                <w:rFonts w:ascii="Calibri" w:hAnsi="Calibri" w:eastAsia="Calibri" w:cs="Calibri"/>
-              </w:rPr>
-            </w:pPr>
-            <w:r>
-              <w:rPr>
-                <w:rFonts w:ascii="Calibri" w:hAnsi="Calibri" w:eastAsia="Calibri" w:cs="Calibri"/>
+                <w:rFonts w:ascii="Calibri" w:cs="Calibri" w:eastAsia="Calibri" w:hAnsi="Calibri"/>
+              </w:rPr>
+            </w:pPr>
+            <w:r>
+              <w:rPr>
+                <w:rFonts w:ascii="Calibri" w:cs="Calibri" w:eastAsia="Calibri" w:hAnsi="Calibri"/>
                 <w:rtl w:val="0"/>
               </w:rPr>
               <w:t xml:space="preserve">HTML/CSS </w:t>
             </w:r>
           </w:p>
-          <w:p wp14:textId="77777777">
+          <w:p>
             <w:pPr>
               <w:numPr>
                 <w:ilvl w:val="0"/>
                 <w:numId w:val="3"/>
               </w:numPr>
               <w:pBdr>
-                <w:top w:val="none" w:color="auto" w:sz="0" w:space="0"/>
-                <w:bottom w:val="none" w:color="auto" w:sz="0" w:space="0"/>
-                <w:right w:val="none" w:color="auto" w:sz="0" w:space="0"/>
-                <w:between w:val="none" w:color="auto" w:sz="0" w:space="0"/>
+                <w:top w:color="auto" w:space="0" w:sz="0" w:val="none"/>
+                <w:bottom w:color="auto" w:space="0" w:sz="0" w:val="none"/>
+                <w:right w:color="auto" w:space="0" w:sz="0" w:val="none"/>
+                <w:between w:color="auto" w:space="0" w:sz="0" w:val="none"/>
               </w:pBdr>
               <w:ind w:left="1080" w:hanging="360"/>
               <w:rPr>
-                <w:rFonts w:ascii="Calibri" w:hAnsi="Calibri" w:eastAsia="Calibri" w:cs="Calibri"/>
-              </w:rPr>
-            </w:pPr>
-            <w:r>
-              <w:rPr>
-                <w:rFonts w:ascii="Calibri" w:hAnsi="Calibri" w:eastAsia="Calibri" w:cs="Calibri"/>
+                <w:rFonts w:ascii="Calibri" w:cs="Calibri" w:eastAsia="Calibri" w:hAnsi="Calibri"/>
+              </w:rPr>
+            </w:pPr>
+            <w:r>
+              <w:rPr>
+                <w:rFonts w:ascii="Calibri" w:cs="Calibri" w:eastAsia="Calibri" w:hAnsi="Calibri"/>
                 <w:rtl w:val="0"/>
               </w:rPr>
               <w:t xml:space="preserve">SQL/PostgreSQL </w:t>
             </w:r>
           </w:p>
-          <w:p wp14:textId="77777777">
+          <w:p>
             <w:pPr>
               <w:numPr>
                 <w:ilvl w:val="0"/>
                 <w:numId w:val="3"/>
               </w:numPr>
               <w:pBdr>
-                <w:top w:val="none" w:color="auto" w:sz="0" w:space="0"/>
-                <w:bottom w:val="none" w:color="auto" w:sz="0" w:space="0"/>
-                <w:right w:val="none" w:color="auto" w:sz="0" w:space="0"/>
-                <w:between w:val="none" w:color="auto" w:sz="0" w:space="0"/>
+                <w:top w:color="auto" w:space="0" w:sz="0" w:val="none"/>
+                <w:bottom w:color="auto" w:space="0" w:sz="0" w:val="none"/>
+                <w:right w:color="auto" w:space="0" w:sz="0" w:val="none"/>
+                <w:between w:color="auto" w:space="0" w:sz="0" w:val="none"/>
               </w:pBdr>
               <w:ind w:left="1080" w:hanging="360"/>
               <w:rPr>
-                <w:rFonts w:ascii="Calibri" w:hAnsi="Calibri" w:eastAsia="Calibri" w:cs="Calibri"/>
-              </w:rPr>
-            </w:pPr>
-            <w:r>
-              <w:rPr>
-                <w:rFonts w:ascii="Calibri" w:hAnsi="Calibri" w:eastAsia="Calibri" w:cs="Calibri"/>
+                <w:rFonts w:ascii="Calibri" w:cs="Calibri" w:eastAsia="Calibri" w:hAnsi="Calibri"/>
+              </w:rPr>
+            </w:pPr>
+            <w:r>
+              <w:rPr>
+                <w:rFonts w:ascii="Calibri" w:cs="Calibri" w:eastAsia="Calibri" w:hAnsi="Calibri"/>
                 <w:rtl w:val="0"/>
               </w:rPr>
               <w:t xml:space="preserve">Python, C++, C</w:t>
@@ -540,12 +534,12 @@
           <w:tcPr>
             <w:gridSpan w:val="2"/>
             <w:tcBorders>
-              <w:top w:val="single" w:color="000000" w:themeColor="text1" w:sz="6" w:space="0"/>
-              <w:left w:val="nil" w:color="000000" w:themeColor="text1" w:sz="0" w:space="0"/>
-              <w:bottom w:val="single" w:color="000000" w:themeColor="text1" w:sz="6" w:space="0"/>
-              <w:right w:val="nil" w:color="000000" w:themeColor="text1" w:sz="0" w:space="0"/>
+              <w:top w:color="000000" w:space="0" w:sz="6" w:val="single"/>
+              <w:left w:color="000000" w:space="0" w:sz="0" w:val="nil"/>
+              <w:bottom w:color="000000" w:space="0" w:sz="6" w:val="single"/>
+              <w:right w:color="000000" w:space="0" w:sz="0" w:val="nil"/>
             </w:tcBorders>
-            <w:shd w:val="clear" w:color="auto" w:fill="auto"/>
+            <w:shd w:fill="auto" w:val="clear"/>
             <w:tcMar>
               <w:top w:w="0.0" w:type="dxa"/>
               <w:left w:w="0.0" w:type="dxa"/>
@@ -554,221 +548,207 @@
             </w:tcMar>
             <w:vAlign w:val="top"/>
           </w:tcPr>
-          <w:p wp14:textId="77777777">
-            <w:pPr>
-              <w:pBdr>
-                <w:top w:val="none" w:color="auto" w:sz="0" w:space="0"/>
-                <w:left w:val="none" w:color="auto" w:sz="0" w:space="0"/>
-                <w:bottom w:val="none" w:color="auto" w:sz="0" w:space="0"/>
-                <w:right w:val="none" w:color="auto" w:sz="0" w:space="0"/>
-                <w:between w:val="none" w:color="auto" w:sz="0" w:space="0"/>
-              </w:pBdr>
-              <w:rPr>
-                <w:rFonts w:ascii="Calibri" w:hAnsi="Calibri" w:eastAsia="Calibri" w:cs="Calibri"/>
-              </w:rPr>
-            </w:pPr>
-            <w:r>
-              <w:rPr>
-                <w:rFonts w:ascii="Calibri" w:hAnsi="Calibri" w:eastAsia="Calibri" w:cs="Calibri"/>
+          <w:p>
+            <w:pPr>
+              <w:pBdr>
+                <w:top w:color="auto" w:space="0" w:sz="0" w:val="none"/>
+                <w:left w:color="auto" w:space="0" w:sz="0" w:val="none"/>
+                <w:bottom w:color="auto" w:space="0" w:sz="0" w:val="none"/>
+                <w:right w:color="auto" w:space="0" w:sz="0" w:val="none"/>
+                <w:between w:color="auto" w:space="0" w:sz="0" w:val="none"/>
+              </w:pBdr>
+              <w:rPr>
+                <w:rFonts w:ascii="Calibri" w:cs="Calibri" w:eastAsia="Calibri" w:hAnsi="Calibri"/>
+              </w:rPr>
+            </w:pPr>
+            <w:r>
+              <w:rPr>
+                <w:rFonts w:ascii="Calibri" w:cs="Calibri" w:eastAsia="Calibri" w:hAnsi="Calibri"/>
                 <w:b w:val="1"/>
                 <w:rtl w:val="0"/>
               </w:rPr>
               <w:t xml:space="preserve">   </w:t>
-            </w:r>
-            <w:r>
-              <w:rPr>
-                <w:rFonts w:ascii="Calibri" w:hAnsi="Calibri" w:eastAsia="Calibri" w:cs="Calibri"/>
-                <w:b w:val="1"/>
-                <w:rtl w:val="0"/>
-              </w:rPr>
               <w:tab/>
-            </w:r>
-            <w:r>
-              <w:rPr>
-                <w:rFonts w:ascii="Calibri" w:hAnsi="Calibri" w:eastAsia="Calibri" w:cs="Calibri"/>
-                <w:b w:val="1"/>
-                <w:rtl w:val="0"/>
-              </w:rPr>
               <w:t xml:space="preserve">       Competencies</w:t>
             </w:r>
             <w:r>
               <w:rPr>
-                <w:rFonts w:ascii="Calibri" w:hAnsi="Calibri" w:eastAsia="Calibri" w:cs="Calibri"/>
+                <w:rFonts w:ascii="Calibri" w:cs="Calibri" w:eastAsia="Calibri" w:hAnsi="Calibri"/>
                 <w:rtl w:val="0"/>
               </w:rPr>
               <w:t xml:space="preserve"> </w:t>
             </w:r>
           </w:p>
-          <w:p wp14:textId="77777777">
+          <w:p>
             <w:pPr>
               <w:numPr>
                 <w:ilvl w:val="0"/>
                 <w:numId w:val="7"/>
               </w:numPr>
               <w:pBdr>
-                <w:top w:val="none" w:color="auto" w:sz="0" w:space="0"/>
-                <w:bottom w:val="none" w:color="auto" w:sz="0" w:space="0"/>
-                <w:right w:val="none" w:color="auto" w:sz="0" w:space="0"/>
-                <w:between w:val="none" w:color="auto" w:sz="0" w:space="0"/>
+                <w:top w:color="auto" w:space="0" w:sz="0" w:val="none"/>
+                <w:bottom w:color="auto" w:space="0" w:sz="0" w:val="none"/>
+                <w:right w:color="auto" w:space="0" w:sz="0" w:val="none"/>
+                <w:between w:color="auto" w:space="0" w:sz="0" w:val="none"/>
               </w:pBdr>
               <w:ind w:left="1080" w:hanging="360"/>
               <w:rPr>
-                <w:rFonts w:ascii="Calibri" w:hAnsi="Calibri" w:eastAsia="Calibri" w:cs="Calibri"/>
-              </w:rPr>
-            </w:pPr>
-            <w:r>
-              <w:rPr>
-                <w:rFonts w:ascii="Calibri" w:hAnsi="Calibri" w:eastAsia="Calibri" w:cs="Calibri"/>
+                <w:rFonts w:ascii="Calibri" w:cs="Calibri" w:eastAsia="Calibri" w:hAnsi="Calibri"/>
+              </w:rPr>
+            </w:pPr>
+            <w:r>
+              <w:rPr>
+                <w:rFonts w:ascii="Calibri" w:cs="Calibri" w:eastAsia="Calibri" w:hAnsi="Calibri"/>
                 <w:rtl w:val="0"/>
               </w:rPr>
               <w:t xml:space="preserve">Web applications </w:t>
             </w:r>
           </w:p>
-          <w:p wp14:textId="77777777">
+          <w:p>
             <w:pPr>
               <w:numPr>
                 <w:ilvl w:val="0"/>
                 <w:numId w:val="7"/>
               </w:numPr>
               <w:pBdr>
-                <w:top w:val="none" w:color="auto" w:sz="0" w:space="0"/>
-                <w:bottom w:val="none" w:color="auto" w:sz="0" w:space="0"/>
-                <w:right w:val="none" w:color="auto" w:sz="0" w:space="0"/>
-                <w:between w:val="none" w:color="auto" w:sz="0" w:space="0"/>
+                <w:top w:color="auto" w:space="0" w:sz="0" w:val="none"/>
+                <w:bottom w:color="auto" w:space="0" w:sz="0" w:val="none"/>
+                <w:right w:color="auto" w:space="0" w:sz="0" w:val="none"/>
+                <w:between w:color="auto" w:space="0" w:sz="0" w:val="none"/>
               </w:pBdr>
               <w:ind w:left="1080" w:hanging="360"/>
               <w:rPr>
-                <w:rFonts w:ascii="Calibri" w:hAnsi="Calibri" w:eastAsia="Calibri" w:cs="Calibri"/>
-              </w:rPr>
-            </w:pPr>
-            <w:r>
-              <w:rPr>
-                <w:rFonts w:ascii="Calibri" w:hAnsi="Calibri" w:eastAsia="Calibri" w:cs="Calibri"/>
+                <w:rFonts w:ascii="Calibri" w:cs="Calibri" w:eastAsia="Calibri" w:hAnsi="Calibri"/>
+              </w:rPr>
+            </w:pPr>
+            <w:r>
+              <w:rPr>
+                <w:rFonts w:ascii="Calibri" w:cs="Calibri" w:eastAsia="Calibri" w:hAnsi="Calibri"/>
                 <w:rtl w:val="0"/>
               </w:rPr>
               <w:t xml:space="preserve">Rest API </w:t>
             </w:r>
           </w:p>
-          <w:p wp14:textId="77777777">
+          <w:p>
             <w:pPr>
               <w:numPr>
                 <w:ilvl w:val="0"/>
                 <w:numId w:val="7"/>
               </w:numPr>
               <w:pBdr>
-                <w:top w:val="none" w:color="auto" w:sz="0" w:space="0"/>
-                <w:bottom w:val="none" w:color="auto" w:sz="0" w:space="0"/>
-                <w:right w:val="none" w:color="auto" w:sz="0" w:space="0"/>
-                <w:between w:val="none" w:color="auto" w:sz="0" w:space="0"/>
+                <w:top w:color="auto" w:space="0" w:sz="0" w:val="none"/>
+                <w:bottom w:color="auto" w:space="0" w:sz="0" w:val="none"/>
+                <w:right w:color="auto" w:space="0" w:sz="0" w:val="none"/>
+                <w:between w:color="auto" w:space="0" w:sz="0" w:val="none"/>
               </w:pBdr>
               <w:ind w:left="1080" w:hanging="360"/>
               <w:rPr>
-                <w:rFonts w:ascii="Calibri" w:hAnsi="Calibri" w:eastAsia="Calibri" w:cs="Calibri"/>
-              </w:rPr>
-            </w:pPr>
-            <w:r>
-              <w:rPr>
-                <w:rFonts w:ascii="Calibri" w:hAnsi="Calibri" w:eastAsia="Calibri" w:cs="Calibri"/>
+                <w:rFonts w:ascii="Calibri" w:cs="Calibri" w:eastAsia="Calibri" w:hAnsi="Calibri"/>
+              </w:rPr>
+            </w:pPr>
+            <w:r>
+              <w:rPr>
+                <w:rFonts w:ascii="Calibri" w:cs="Calibri" w:eastAsia="Calibri" w:hAnsi="Calibri"/>
                 <w:rtl w:val="0"/>
               </w:rPr>
               <w:t xml:space="preserve">Git &amp; GitHub </w:t>
             </w:r>
           </w:p>
-          <w:p wp14:textId="77777777">
+          <w:p>
             <w:pPr>
               <w:numPr>
                 <w:ilvl w:val="0"/>
                 <w:numId w:val="7"/>
               </w:numPr>
               <w:pBdr>
-                <w:top w:val="none" w:color="auto" w:sz="0" w:space="0"/>
-                <w:bottom w:val="none" w:color="auto" w:sz="0" w:space="0"/>
-                <w:right w:val="none" w:color="auto" w:sz="0" w:space="0"/>
-                <w:between w:val="none" w:color="auto" w:sz="0" w:space="0"/>
+                <w:top w:color="auto" w:space="0" w:sz="0" w:val="none"/>
+                <w:bottom w:color="auto" w:space="0" w:sz="0" w:val="none"/>
+                <w:right w:color="auto" w:space="0" w:sz="0" w:val="none"/>
+                <w:between w:color="auto" w:space="0" w:sz="0" w:val="none"/>
               </w:pBdr>
               <w:ind w:left="1080" w:hanging="360"/>
               <w:rPr>
-                <w:rFonts w:ascii="Calibri" w:hAnsi="Calibri" w:eastAsia="Calibri" w:cs="Calibri"/>
-              </w:rPr>
-            </w:pPr>
-            <w:r>
-              <w:rPr>
-                <w:rFonts w:ascii="Calibri" w:hAnsi="Calibri" w:eastAsia="Calibri" w:cs="Calibri"/>
+                <w:rFonts w:ascii="Calibri" w:cs="Calibri" w:eastAsia="Calibri" w:hAnsi="Calibri"/>
+              </w:rPr>
+            </w:pPr>
+            <w:r>
+              <w:rPr>
+                <w:rFonts w:ascii="Calibri" w:cs="Calibri" w:eastAsia="Calibri" w:hAnsi="Calibri"/>
                 <w:rtl w:val="0"/>
               </w:rPr>
               <w:t xml:space="preserve">Test-driven development </w:t>
             </w:r>
           </w:p>
-          <w:p wp14:textId="77777777">
+          <w:p>
             <w:pPr>
               <w:numPr>
                 <w:ilvl w:val="0"/>
                 <w:numId w:val="7"/>
               </w:numPr>
               <w:pBdr>
-                <w:top w:val="none" w:color="auto" w:sz="0" w:space="0"/>
-                <w:bottom w:val="none" w:color="auto" w:sz="0" w:space="0"/>
-                <w:right w:val="none" w:color="auto" w:sz="0" w:space="0"/>
-                <w:between w:val="none" w:color="auto" w:sz="0" w:space="0"/>
+                <w:top w:color="auto" w:space="0" w:sz="0" w:val="none"/>
+                <w:bottom w:color="auto" w:space="0" w:sz="0" w:val="none"/>
+                <w:right w:color="auto" w:space="0" w:sz="0" w:val="none"/>
+                <w:between w:color="auto" w:space="0" w:sz="0" w:val="none"/>
               </w:pBdr>
               <w:ind w:left="1080" w:hanging="360"/>
               <w:rPr>
-                <w:rFonts w:ascii="Calibri" w:hAnsi="Calibri" w:eastAsia="Calibri" w:cs="Calibri"/>
-              </w:rPr>
-            </w:pPr>
-            <w:r>
-              <w:rPr>
-                <w:rFonts w:ascii="Calibri" w:hAnsi="Calibri" w:eastAsia="Calibri" w:cs="Calibri"/>
+                <w:rFonts w:ascii="Calibri" w:cs="Calibri" w:eastAsia="Calibri" w:hAnsi="Calibri"/>
+              </w:rPr>
+            </w:pPr>
+            <w:r>
+              <w:rPr>
+                <w:rFonts w:ascii="Calibri" w:cs="Calibri" w:eastAsia="Calibri" w:hAnsi="Calibri"/>
                 <w:rtl w:val="0"/>
               </w:rPr>
               <w:t xml:space="preserve">Data Structures </w:t>
             </w:r>
           </w:p>
-          <w:p wp14:textId="77777777">
+          <w:p>
             <w:pPr>
               <w:numPr>
                 <w:ilvl w:val="0"/>
                 <w:numId w:val="7"/>
               </w:numPr>
               <w:pBdr>
-                <w:top w:val="none" w:color="auto" w:sz="0" w:space="0"/>
-                <w:bottom w:val="none" w:color="auto" w:sz="0" w:space="0"/>
-                <w:right w:val="none" w:color="auto" w:sz="0" w:space="0"/>
-                <w:between w:val="none" w:color="auto" w:sz="0" w:space="0"/>
+                <w:top w:color="auto" w:space="0" w:sz="0" w:val="none"/>
+                <w:bottom w:color="auto" w:space="0" w:sz="0" w:val="none"/>
+                <w:right w:color="auto" w:space="0" w:sz="0" w:val="none"/>
+                <w:between w:color="auto" w:space="0" w:sz="0" w:val="none"/>
               </w:pBdr>
               <w:ind w:left="1080" w:hanging="360"/>
               <w:rPr>
-                <w:rFonts w:ascii="Calibri" w:hAnsi="Calibri" w:eastAsia="Calibri" w:cs="Calibri"/>
-              </w:rPr>
-            </w:pPr>
-            <w:r>
-              <w:rPr>
-                <w:rFonts w:ascii="Calibri" w:hAnsi="Calibri" w:eastAsia="Calibri" w:cs="Calibri"/>
+                <w:rFonts w:ascii="Calibri" w:cs="Calibri" w:eastAsia="Calibri" w:hAnsi="Calibri"/>
+              </w:rPr>
+            </w:pPr>
+            <w:r>
+              <w:rPr>
+                <w:rFonts w:ascii="Calibri" w:cs="Calibri" w:eastAsia="Calibri" w:hAnsi="Calibri"/>
                 <w:rtl w:val="0"/>
               </w:rPr>
               <w:t xml:space="preserve">Algorithms </w:t>
             </w:r>
           </w:p>
-          <w:p wp14:textId="77777777">
+          <w:p>
             <w:pPr>
               <w:numPr>
                 <w:ilvl w:val="0"/>
                 <w:numId w:val="7"/>
               </w:numPr>
               <w:pBdr>
-                <w:top w:val="none" w:color="auto" w:sz="0" w:space="0"/>
-                <w:bottom w:val="none" w:color="auto" w:sz="0" w:space="0"/>
-                <w:right w:val="none" w:color="auto" w:sz="0" w:space="0"/>
-                <w:between w:val="none" w:color="auto" w:sz="0" w:space="0"/>
+                <w:top w:color="auto" w:space="0" w:sz="0" w:val="none"/>
+                <w:bottom w:color="auto" w:space="0" w:sz="0" w:val="none"/>
+                <w:right w:color="auto" w:space="0" w:sz="0" w:val="none"/>
+                <w:between w:color="auto" w:space="0" w:sz="0" w:val="none"/>
               </w:pBdr>
               <w:ind w:left="1080" w:hanging="360"/>
               <w:rPr>
-                <w:rFonts w:ascii="Calibri" w:hAnsi="Calibri" w:eastAsia="Calibri" w:cs="Calibri"/>
-              </w:rPr>
-            </w:pPr>
-            <w:r>
-              <w:rPr>
-                <w:rFonts w:ascii="Calibri" w:hAnsi="Calibri" w:eastAsia="Calibri" w:cs="Calibri"/>
+                <w:rFonts w:ascii="Calibri" w:cs="Calibri" w:eastAsia="Calibri" w:hAnsi="Calibri"/>
+              </w:rPr>
+            </w:pPr>
+            <w:r>
+              <w:rPr>
+                <w:rFonts w:ascii="Calibri" w:cs="Calibri" w:eastAsia="Calibri" w:hAnsi="Calibri"/>
                 <w:rtl w:val="0"/>
               </w:rPr>
               <w:t xml:space="preserve">Big O Time &amp; Space </w:t>
@@ -779,12 +759,12 @@
           <w:tcPr>
             <w:gridSpan w:val="2"/>
             <w:tcBorders>
-              <w:top w:val="single" w:color="000000" w:themeColor="text1" w:sz="6" w:space="0"/>
-              <w:left w:val="nil" w:color="000000" w:themeColor="text1" w:sz="0" w:space="0"/>
-              <w:bottom w:val="single" w:color="000000" w:themeColor="text1" w:sz="6" w:space="0"/>
-              <w:right w:val="nil" w:color="000000" w:themeColor="text1" w:sz="0" w:space="0"/>
+              <w:top w:color="000000" w:space="0" w:sz="6" w:val="single"/>
+              <w:left w:color="000000" w:space="0" w:sz="0" w:val="nil"/>
+              <w:bottom w:color="000000" w:space="0" w:sz="6" w:val="single"/>
+              <w:right w:color="000000" w:space="0" w:sz="0" w:val="nil"/>
             </w:tcBorders>
-            <w:shd w:val="clear" w:color="auto" w:fill="auto"/>
+            <w:shd w:fill="auto" w:val="clear"/>
             <w:tcMar>
               <w:top w:w="0.0" w:type="dxa"/>
               <w:left w:w="0.0" w:type="dxa"/>
@@ -793,229 +773,215 @@
             </w:tcMar>
             <w:vAlign w:val="top"/>
           </w:tcPr>
-          <w:p wp14:textId="77777777">
-            <w:pPr>
-              <w:pBdr>
-                <w:top w:val="none" w:color="auto" w:sz="0" w:space="0"/>
-                <w:left w:val="none" w:color="auto" w:sz="0" w:space="0"/>
-                <w:bottom w:val="none" w:color="auto" w:sz="0" w:space="0"/>
-                <w:right w:val="none" w:color="auto" w:sz="0" w:space="0"/>
-                <w:between w:val="none" w:color="auto" w:sz="0" w:space="0"/>
-              </w:pBdr>
-              <w:rPr>
-                <w:rFonts w:ascii="Calibri" w:hAnsi="Calibri" w:eastAsia="Calibri" w:cs="Calibri"/>
-              </w:rPr>
-            </w:pPr>
-            <w:r>
-              <w:rPr>
-                <w:rFonts w:ascii="Calibri" w:hAnsi="Calibri" w:eastAsia="Calibri" w:cs="Calibri"/>
+          <w:p>
+            <w:pPr>
+              <w:pBdr>
+                <w:top w:color="auto" w:space="0" w:sz="0" w:val="none"/>
+                <w:left w:color="auto" w:space="0" w:sz="0" w:val="none"/>
+                <w:bottom w:color="auto" w:space="0" w:sz="0" w:val="none"/>
+                <w:right w:color="auto" w:space="0" w:sz="0" w:val="none"/>
+                <w:between w:color="auto" w:space="0" w:sz="0" w:val="none"/>
+              </w:pBdr>
+              <w:rPr>
+                <w:rFonts w:ascii="Calibri" w:cs="Calibri" w:eastAsia="Calibri" w:hAnsi="Calibri"/>
+              </w:rPr>
+            </w:pPr>
+            <w:r>
+              <w:rPr>
+                <w:rFonts w:ascii="Calibri" w:cs="Calibri" w:eastAsia="Calibri" w:hAnsi="Calibri"/>
                 <w:b w:val="1"/>
                 <w:rtl w:val="0"/>
               </w:rPr>
               <w:t xml:space="preserve">   </w:t>
-            </w:r>
-            <w:r>
-              <w:rPr>
-                <w:rFonts w:ascii="Calibri" w:hAnsi="Calibri" w:eastAsia="Calibri" w:cs="Calibri"/>
-                <w:b w:val="1"/>
-                <w:rtl w:val="0"/>
-              </w:rPr>
               <w:tab/>
-            </w:r>
-            <w:r>
-              <w:rPr>
-                <w:rFonts w:ascii="Calibri" w:hAnsi="Calibri" w:eastAsia="Calibri" w:cs="Calibri"/>
-                <w:b w:val="1"/>
-                <w:rtl w:val="0"/>
-              </w:rPr>
               <w:t xml:space="preserve">        Concepts</w:t>
             </w:r>
             <w:r>
               <w:rPr>
-                <w:rFonts w:ascii="Calibri" w:hAnsi="Calibri" w:eastAsia="Calibri" w:cs="Calibri"/>
+                <w:rFonts w:ascii="Calibri" w:cs="Calibri" w:eastAsia="Calibri" w:hAnsi="Calibri"/>
                 <w:rtl w:val="0"/>
               </w:rPr>
               <w:t xml:space="preserve"> </w:t>
             </w:r>
           </w:p>
-          <w:p wp14:textId="77777777">
+          <w:p>
             <w:pPr>
               <w:numPr>
                 <w:ilvl w:val="0"/>
                 <w:numId w:val="1"/>
               </w:numPr>
               <w:pBdr>
-                <w:top w:val="none" w:color="auto" w:sz="0" w:space="0"/>
-                <w:bottom w:val="none" w:color="auto" w:sz="0" w:space="0"/>
-                <w:right w:val="none" w:color="auto" w:sz="0" w:space="0"/>
-                <w:between w:val="none" w:color="auto" w:sz="0" w:space="0"/>
+                <w:top w:color="auto" w:space="0" w:sz="0" w:val="none"/>
+                <w:bottom w:color="auto" w:space="0" w:sz="0" w:val="none"/>
+                <w:right w:color="auto" w:space="0" w:sz="0" w:val="none"/>
+                <w:between w:color="auto" w:space="0" w:sz="0" w:val="none"/>
               </w:pBdr>
               <w:ind w:left="1080" w:hanging="360"/>
               <w:rPr>
-                <w:rFonts w:ascii="Calibri" w:hAnsi="Calibri" w:eastAsia="Calibri" w:cs="Calibri"/>
-              </w:rPr>
-            </w:pPr>
-            <w:r>
-              <w:rPr>
-                <w:rFonts w:ascii="Calibri" w:hAnsi="Calibri" w:eastAsia="Calibri" w:cs="Calibri"/>
+                <w:rFonts w:ascii="Calibri" w:cs="Calibri" w:eastAsia="Calibri" w:hAnsi="Calibri"/>
+              </w:rPr>
+            </w:pPr>
+            <w:r>
+              <w:rPr>
+                <w:rFonts w:ascii="Calibri" w:cs="Calibri" w:eastAsia="Calibri" w:hAnsi="Calibri"/>
                 <w:rtl w:val="0"/>
               </w:rPr>
               <w:t xml:space="preserve">Development lifecycles </w:t>
             </w:r>
           </w:p>
-          <w:p wp14:textId="77777777">
+          <w:p>
             <w:pPr>
               <w:numPr>
                 <w:ilvl w:val="0"/>
                 <w:numId w:val="1"/>
               </w:numPr>
               <w:pBdr>
-                <w:top w:val="none" w:color="auto" w:sz="0" w:space="0"/>
-                <w:bottom w:val="none" w:color="auto" w:sz="0" w:space="0"/>
-                <w:right w:val="none" w:color="auto" w:sz="0" w:space="0"/>
-                <w:between w:val="none" w:color="auto" w:sz="0" w:space="0"/>
+                <w:top w:color="auto" w:space="0" w:sz="0" w:val="none"/>
+                <w:bottom w:color="auto" w:space="0" w:sz="0" w:val="none"/>
+                <w:right w:color="auto" w:space="0" w:sz="0" w:val="none"/>
+                <w:between w:color="auto" w:space="0" w:sz="0" w:val="none"/>
               </w:pBdr>
               <w:ind w:left="1080" w:hanging="360"/>
               <w:rPr>
-                <w:rFonts w:ascii="Calibri" w:hAnsi="Calibri" w:eastAsia="Calibri" w:cs="Calibri"/>
-              </w:rPr>
-            </w:pPr>
-            <w:r>
-              <w:rPr>
-                <w:rFonts w:ascii="Calibri" w:hAnsi="Calibri" w:eastAsia="Calibri" w:cs="Calibri"/>
+                <w:rFonts w:ascii="Calibri" w:cs="Calibri" w:eastAsia="Calibri" w:hAnsi="Calibri"/>
+              </w:rPr>
+            </w:pPr>
+            <w:r>
+              <w:rPr>
+                <w:rFonts w:ascii="Calibri" w:cs="Calibri" w:eastAsia="Calibri" w:hAnsi="Calibri"/>
                 <w:rtl w:val="0"/>
               </w:rPr>
               <w:t xml:space="preserve">Agile Methodology </w:t>
             </w:r>
           </w:p>
-          <w:p wp14:textId="77777777">
+          <w:p>
             <w:pPr>
               <w:numPr>
                 <w:ilvl w:val="0"/>
                 <w:numId w:val="1"/>
               </w:numPr>
               <w:pBdr>
-                <w:top w:val="none" w:color="auto" w:sz="0" w:space="0"/>
-                <w:bottom w:val="none" w:color="auto" w:sz="0" w:space="0"/>
-                <w:right w:val="none" w:color="auto" w:sz="0" w:space="0"/>
-                <w:between w:val="none" w:color="auto" w:sz="0" w:space="0"/>
+                <w:top w:color="auto" w:space="0" w:sz="0" w:val="none"/>
+                <w:bottom w:color="auto" w:space="0" w:sz="0" w:val="none"/>
+                <w:right w:color="auto" w:space="0" w:sz="0" w:val="none"/>
+                <w:between w:color="auto" w:space="0" w:sz="0" w:val="none"/>
               </w:pBdr>
               <w:ind w:left="1080" w:hanging="360"/>
               <w:rPr>
-                <w:rFonts w:ascii="Calibri" w:hAnsi="Calibri" w:eastAsia="Calibri" w:cs="Calibri"/>
-              </w:rPr>
-            </w:pPr>
-            <w:r>
-              <w:rPr>
-                <w:rFonts w:ascii="Calibri" w:hAnsi="Calibri" w:eastAsia="Calibri" w:cs="Calibri"/>
+                <w:rFonts w:ascii="Calibri" w:cs="Calibri" w:eastAsia="Calibri" w:hAnsi="Calibri"/>
+              </w:rPr>
+            </w:pPr>
+            <w:r>
+              <w:rPr>
+                <w:rFonts w:ascii="Calibri" w:cs="Calibri" w:eastAsia="Calibri" w:hAnsi="Calibri"/>
                 <w:rtl w:val="0"/>
               </w:rPr>
               <w:t xml:space="preserve">Design patterns: </w:t>
             </w:r>
           </w:p>
-          <w:p wp14:textId="77777777">
+          <w:p>
             <w:pPr>
               <w:numPr>
                 <w:ilvl w:val="0"/>
                 <w:numId w:val="8"/>
               </w:numPr>
               <w:pBdr>
-                <w:top w:val="none" w:color="auto" w:sz="0" w:space="0"/>
-                <w:bottom w:val="none" w:color="auto" w:sz="0" w:space="0"/>
-                <w:right w:val="none" w:color="auto" w:sz="0" w:space="0"/>
-                <w:between w:val="none" w:color="auto" w:sz="0" w:space="0"/>
+                <w:top w:color="auto" w:space="0" w:sz="0" w:val="none"/>
+                <w:bottom w:color="auto" w:space="0" w:sz="0" w:val="none"/>
+                <w:right w:color="auto" w:space="0" w:sz="0" w:val="none"/>
+                <w:between w:color="auto" w:space="0" w:sz="0" w:val="none"/>
               </w:pBdr>
               <w:ind w:left="1440" w:hanging="360"/>
               <w:rPr>
-                <w:rFonts w:ascii="Calibri" w:hAnsi="Calibri" w:eastAsia="Calibri" w:cs="Calibri"/>
-              </w:rPr>
-            </w:pPr>
-            <w:r>
-              <w:rPr>
-                <w:rFonts w:ascii="Calibri" w:hAnsi="Calibri" w:eastAsia="Calibri" w:cs="Calibri"/>
+                <w:rFonts w:ascii="Calibri" w:cs="Calibri" w:eastAsia="Calibri" w:hAnsi="Calibri"/>
+              </w:rPr>
+            </w:pPr>
+            <w:r>
+              <w:rPr>
+                <w:rFonts w:ascii="Calibri" w:cs="Calibri" w:eastAsia="Calibri" w:hAnsi="Calibri"/>
                 <w:rtl w:val="0"/>
               </w:rPr>
               <w:t xml:space="preserve">Façade </w:t>
             </w:r>
           </w:p>
-          <w:p wp14:textId="77777777">
+          <w:p>
             <w:pPr>
               <w:numPr>
                 <w:ilvl w:val="0"/>
                 <w:numId w:val="8"/>
               </w:numPr>
               <w:pBdr>
-                <w:top w:val="none" w:color="auto" w:sz="0" w:space="0"/>
-                <w:bottom w:val="none" w:color="auto" w:sz="0" w:space="0"/>
-                <w:right w:val="none" w:color="auto" w:sz="0" w:space="0"/>
-                <w:between w:val="none" w:color="auto" w:sz="0" w:space="0"/>
+                <w:top w:color="auto" w:space="0" w:sz="0" w:val="none"/>
+                <w:bottom w:color="auto" w:space="0" w:sz="0" w:val="none"/>
+                <w:right w:color="auto" w:space="0" w:sz="0" w:val="none"/>
+                <w:between w:color="auto" w:space="0" w:sz="0" w:val="none"/>
               </w:pBdr>
               <w:ind w:left="1440" w:hanging="360"/>
               <w:rPr>
-                <w:rFonts w:ascii="Calibri" w:hAnsi="Calibri" w:eastAsia="Calibri" w:cs="Calibri"/>
-              </w:rPr>
-            </w:pPr>
-            <w:r>
-              <w:rPr>
-                <w:rFonts w:ascii="Calibri" w:hAnsi="Calibri" w:eastAsia="Calibri" w:cs="Calibri"/>
+                <w:rFonts w:ascii="Calibri" w:cs="Calibri" w:eastAsia="Calibri" w:hAnsi="Calibri"/>
+              </w:rPr>
+            </w:pPr>
+            <w:r>
+              <w:rPr>
+                <w:rFonts w:ascii="Calibri" w:cs="Calibri" w:eastAsia="Calibri" w:hAnsi="Calibri"/>
                 <w:rtl w:val="0"/>
               </w:rPr>
               <w:t xml:space="preserve">Builder </w:t>
             </w:r>
           </w:p>
-          <w:p wp14:textId="77777777">
+          <w:p>
             <w:pPr>
               <w:numPr>
                 <w:ilvl w:val="0"/>
                 <w:numId w:val="8"/>
               </w:numPr>
               <w:pBdr>
-                <w:top w:val="none" w:color="auto" w:sz="0" w:space="0"/>
-                <w:bottom w:val="none" w:color="auto" w:sz="0" w:space="0"/>
-                <w:right w:val="none" w:color="auto" w:sz="0" w:space="0"/>
-                <w:between w:val="none" w:color="auto" w:sz="0" w:space="0"/>
+                <w:top w:color="auto" w:space="0" w:sz="0" w:val="none"/>
+                <w:bottom w:color="auto" w:space="0" w:sz="0" w:val="none"/>
+                <w:right w:color="auto" w:space="0" w:sz="0" w:val="none"/>
+                <w:between w:color="auto" w:space="0" w:sz="0" w:val="none"/>
               </w:pBdr>
               <w:ind w:left="1440" w:hanging="360"/>
               <w:rPr>
-                <w:rFonts w:ascii="Calibri" w:hAnsi="Calibri" w:eastAsia="Calibri" w:cs="Calibri"/>
-              </w:rPr>
-            </w:pPr>
-            <w:r>
-              <w:rPr>
-                <w:rFonts w:ascii="Calibri" w:hAnsi="Calibri" w:eastAsia="Calibri" w:cs="Calibri"/>
+                <w:rFonts w:ascii="Calibri" w:cs="Calibri" w:eastAsia="Calibri" w:hAnsi="Calibri"/>
+              </w:rPr>
+            </w:pPr>
+            <w:r>
+              <w:rPr>
+                <w:rFonts w:ascii="Calibri" w:cs="Calibri" w:eastAsia="Calibri" w:hAnsi="Calibri"/>
                 <w:rtl w:val="0"/>
               </w:rPr>
               <w:t xml:space="preserve">MVC </w:t>
             </w:r>
           </w:p>
-          <w:p wp14:textId="77777777">
-            <w:pPr>
-              <w:pBdr>
-                <w:top w:val="none" w:color="auto" w:sz="0" w:space="0"/>
-                <w:bottom w:val="none" w:color="auto" w:sz="0" w:space="0"/>
-                <w:right w:val="none" w:color="auto" w:sz="0" w:space="0"/>
-                <w:between w:val="none" w:color="auto" w:sz="0" w:space="0"/>
-              </w:pBdr>
-              <w:rPr>
-                <w:rFonts w:ascii="Calibri" w:hAnsi="Calibri" w:eastAsia="Calibri" w:cs="Calibri"/>
-              </w:rPr>
-            </w:pPr>
-            <w:r>
-              <w:rPr>
-                <w:rtl w:val="0"/>
-              </w:rPr>
-            </w:r>
-          </w:p>
-          <w:p wp14:textId="77777777">
-            <w:pPr>
-              <w:pBdr>
-                <w:top w:val="none" w:color="auto" w:sz="0" w:space="0"/>
-                <w:bottom w:val="none" w:color="auto" w:sz="0" w:space="0"/>
-                <w:right w:val="none" w:color="auto" w:sz="0" w:space="0"/>
-                <w:between w:val="none" w:color="auto" w:sz="0" w:space="0"/>
-              </w:pBdr>
-              <w:rPr>
-                <w:rFonts w:ascii="Calibri" w:hAnsi="Calibri" w:eastAsia="Calibri" w:cs="Calibri"/>
+          <w:p>
+            <w:pPr>
+              <w:pBdr>
+                <w:top w:color="auto" w:space="0" w:sz="0" w:val="none"/>
+                <w:bottom w:color="auto" w:space="0" w:sz="0" w:val="none"/>
+                <w:right w:color="auto" w:space="0" w:sz="0" w:val="none"/>
+                <w:between w:color="auto" w:space="0" w:sz="0" w:val="none"/>
+              </w:pBdr>
+              <w:rPr>
+                <w:rFonts w:ascii="Calibri" w:cs="Calibri" w:eastAsia="Calibri" w:hAnsi="Calibri"/>
+              </w:rPr>
+            </w:pPr>
+            <w:r>
+              <w:rPr>
+                <w:rtl w:val="0"/>
+              </w:rPr>
+            </w:r>
+          </w:p>
+          <w:p>
+            <w:pPr>
+              <w:pBdr>
+                <w:top w:color="auto" w:space="0" w:sz="0" w:val="none"/>
+                <w:bottom w:color="auto" w:space="0" w:sz="0" w:val="none"/>
+                <w:right w:color="auto" w:space="0" w:sz="0" w:val="none"/>
+                <w:between w:color="auto" w:space="0" w:sz="0" w:val="none"/>
+              </w:pBdr>
+              <w:rPr>
+                <w:rFonts w:ascii="Calibri" w:cs="Calibri" w:eastAsia="Calibri" w:hAnsi="Calibri"/>
               </w:rPr>
             </w:pPr>
             <w:r>
@@ -1026,7 +992,7 @@
           </w:p>
         </w:tc>
       </w:tr>
-      <w:tr xmlns:wp14="http://schemas.microsoft.com/office/word/2010/wordml" wp14:textId="77777777">
+      <w:tr>
         <w:trPr>
           <w:cantSplit w:val="0"/>
           <w:trHeight w:val="1380" w:hRule="atLeast"/>
@@ -1036,12 +1002,12 @@
           <w:tcPr>
             <w:gridSpan w:val="7"/>
             <w:tcBorders>
-              <w:top w:val="single" w:color="000000" w:themeColor="text1" w:sz="6" w:space="0"/>
-              <w:left w:val="nil" w:color="000000" w:themeColor="text1" w:sz="0" w:space="0"/>
-              <w:bottom w:val="nil" w:color="000000" w:themeColor="text1" w:sz="0" w:space="0"/>
-              <w:right w:val="nil" w:color="000000" w:themeColor="text1" w:sz="0" w:space="0"/>
+              <w:top w:color="000000" w:space="0" w:sz="6" w:val="single"/>
+              <w:left w:color="000000" w:space="0" w:sz="0" w:val="nil"/>
+              <w:bottom w:color="000000" w:space="0" w:sz="0" w:val="nil"/>
+              <w:right w:color="000000" w:space="0" w:sz="0" w:val="nil"/>
             </w:tcBorders>
-            <w:shd w:val="clear" w:color="auto" w:fill="auto"/>
+            <w:shd w:fill="auto" w:val="clear"/>
             <w:tcMar>
               <w:top w:w="0.0" w:type="dxa"/>
               <w:left w:w="0.0" w:type="dxa"/>
@@ -1050,122 +1016,175 @@
             </w:tcMar>
             <w:vAlign w:val="top"/>
           </w:tcPr>
-          <w:p wp14:textId="77777777">
-            <w:pPr>
-              <w:pBdr>
-                <w:top w:val="none" w:color="auto" w:sz="0" w:space="0"/>
-                <w:left w:val="none" w:color="auto" w:sz="0" w:space="0"/>
-                <w:bottom w:val="none" w:color="auto" w:sz="0" w:space="0"/>
-                <w:right w:val="none" w:color="auto" w:sz="0" w:space="0"/>
-                <w:between w:val="none" w:color="auto" w:sz="0" w:space="0"/>
-              </w:pBdr>
-              <w:rPr>
-                <w:rFonts w:ascii="Calibri" w:hAnsi="Calibri" w:eastAsia="Calibri" w:cs="Calibri"/>
-                <w:sz w:val="24"/>
-                <w:szCs w:val="24"/>
-              </w:rPr>
-            </w:pPr>
-            <w:r>
-              <w:rPr>
-                <w:rFonts w:ascii="Calibri" w:hAnsi="Calibri" w:eastAsia="Calibri" w:cs="Calibri"/>
+          <w:p>
+            <w:pPr>
+              <w:pBdr>
+                <w:top w:color="auto" w:space="0" w:sz="0" w:val="none"/>
+                <w:left w:color="auto" w:space="0" w:sz="0" w:val="none"/>
+                <w:bottom w:color="auto" w:space="0" w:sz="0" w:val="none"/>
+                <w:right w:color="auto" w:space="0" w:sz="0" w:val="none"/>
+                <w:between w:color="auto" w:space="0" w:sz="0" w:val="none"/>
+              </w:pBdr>
+              <w:rPr>
+                <w:rFonts w:ascii="Calibri" w:cs="Calibri" w:eastAsia="Calibri" w:hAnsi="Calibri"/>
                 <w:b w:val="1"/>
                 <w:sz w:val="24"/>
                 <w:szCs w:val="24"/>
-                <w:rtl w:val="0"/>
-              </w:rPr>
-              <w:t xml:space="preserve">Relevant Technical Experience: eCommerce store</w:t>
-            </w:r>
-            <w:r>
-              <w:rPr>
-                <w:rtl w:val="0"/>
-              </w:rPr>
-            </w:r>
-          </w:p>
-          <w:p wp14:textId="77777777">
+              </w:rPr>
+            </w:pPr>
+            <w:r>
+              <w:rPr>
+                <w:rFonts w:ascii="Calibri" w:cs="Calibri" w:eastAsia="Calibri" w:hAnsi="Calibri"/>
+                <w:b w:val="1"/>
+                <w:sz w:val="24"/>
+                <w:szCs w:val="24"/>
+                <w:rtl w:val="0"/>
+              </w:rPr>
+              <w:t xml:space="preserve">Relevant Technical Experience: </w:t>
+            </w:r>
+          </w:p>
+          <w:p>
+            <w:pPr>
+              <w:pBdr>
+                <w:top w:color="auto" w:space="0" w:sz="0" w:val="none"/>
+                <w:left w:color="auto" w:space="0" w:sz="0" w:val="none"/>
+                <w:bottom w:color="auto" w:space="0" w:sz="0" w:val="none"/>
+                <w:right w:color="auto" w:space="0" w:sz="0" w:val="none"/>
+                <w:between w:color="auto" w:space="0" w:sz="0" w:val="none"/>
+              </w:pBdr>
+              <w:ind w:left="720" w:firstLine="0"/>
+              <w:rPr>
+                <w:rFonts w:ascii="Calibri" w:cs="Calibri" w:eastAsia="Calibri" w:hAnsi="Calibri"/>
+                <w:sz w:val="24"/>
+                <w:szCs w:val="24"/>
+              </w:rPr>
+            </w:pPr>
+            <w:r>
+              <w:rPr>
+                <w:rFonts w:ascii="Calibri" w:cs="Calibri" w:eastAsia="Calibri" w:hAnsi="Calibri"/>
+                <w:b w:val="1"/>
+                <w:sz w:val="24"/>
+                <w:szCs w:val="24"/>
+                <w:rtl w:val="0"/>
+              </w:rPr>
+              <w:t xml:space="preserve">eCommerce store project</w:t>
+            </w:r>
+            <w:r>
+              <w:rPr>
+                <w:rtl w:val="0"/>
+              </w:rPr>
+            </w:r>
+          </w:p>
+          <w:p>
             <w:pPr>
               <w:numPr>
                 <w:ilvl w:val="0"/>
                 <w:numId w:val="12"/>
               </w:numPr>
               <w:pBdr>
-                <w:top w:val="none" w:color="auto" w:sz="0" w:space="0"/>
-                <w:bottom w:val="none" w:color="auto" w:sz="0" w:space="0"/>
-                <w:right w:val="none" w:color="auto" w:sz="0" w:space="0"/>
-                <w:between w:val="none" w:color="auto" w:sz="0" w:space="0"/>
+                <w:top w:color="auto" w:space="0" w:sz="0" w:val="none"/>
+                <w:bottom w:color="auto" w:space="0" w:sz="0" w:val="none"/>
+                <w:right w:color="auto" w:space="0" w:sz="0" w:val="none"/>
+                <w:between w:color="auto" w:space="0" w:sz="0" w:val="none"/>
               </w:pBdr>
               <w:ind w:left="820" w:hanging="360"/>
               <w:rPr>
-                <w:rFonts w:ascii="Calibri" w:hAnsi="Calibri" w:eastAsia="Calibri" w:cs="Calibri"/>
-              </w:rPr>
-            </w:pPr>
-            <w:r>
-              <w:rPr>
-                <w:rFonts w:ascii="Calibri" w:hAnsi="Calibri" w:eastAsia="Calibri" w:cs="Calibri"/>
-                <w:rtl w:val="0"/>
-              </w:rPr>
-              <w:t xml:space="preserve">Features: Inventory populated with database; Shopping Cart sidebar; Purchase via Stripe API.  </w:t>
-            </w:r>
-          </w:p>
-          <w:p wp14:textId="77777777">
+                <w:rFonts w:ascii="Calibri" w:cs="Calibri" w:eastAsia="Calibri" w:hAnsi="Calibri"/>
+              </w:rPr>
+            </w:pPr>
+            <w:r>
+              <w:rPr>
+                <w:rFonts w:ascii="Calibri" w:cs="Calibri" w:eastAsia="Calibri" w:hAnsi="Calibri"/>
+                <w:rtl w:val="0"/>
+              </w:rPr>
+              <w:t xml:space="preserve">Learned: Purchase via Stripe API.  Http post request with json object; </w:t>
+            </w:r>
+          </w:p>
+          <w:p>
             <w:pPr>
               <w:numPr>
                 <w:ilvl w:val="0"/>
                 <w:numId w:val="12"/>
               </w:numPr>
               <w:pBdr>
-                <w:top w:val="none" w:color="auto" w:sz="0" w:space="0"/>
-                <w:bottom w:val="none" w:color="auto" w:sz="0" w:space="0"/>
-                <w:right w:val="none" w:color="auto" w:sz="0" w:space="0"/>
-                <w:between w:val="none" w:color="auto" w:sz="0" w:space="0"/>
+                <w:top w:color="auto" w:space="0" w:sz="0" w:val="none"/>
+                <w:bottom w:color="auto" w:space="0" w:sz="0" w:val="none"/>
+                <w:right w:color="auto" w:space="0" w:sz="0" w:val="none"/>
+                <w:between w:color="auto" w:space="0" w:sz="0" w:val="none"/>
               </w:pBdr>
               <w:ind w:left="820" w:hanging="360"/>
               <w:rPr>
-                <w:rFonts w:ascii="Calibri" w:hAnsi="Calibri" w:eastAsia="Calibri" w:cs="Calibri"/>
-              </w:rPr>
-            </w:pPr>
-            <w:r>
-              <w:rPr>
-                <w:rFonts w:ascii="Calibri" w:hAnsi="Calibri" w:eastAsia="Calibri" w:cs="Calibri"/>
-                <w:rtl w:val="0"/>
-              </w:rPr>
-              <w:t xml:space="preserve">Model View Controller design pattern. Implemented custom react hooks. </w:t>
-            </w:r>
-          </w:p>
-          <w:p wp14:textId="77777777">
-            <w:pPr>
-              <w:pBdr>
-                <w:top w:val="none" w:color="auto" w:sz="0" w:space="0"/>
-                <w:left w:val="none" w:color="auto" w:sz="0" w:space="0"/>
-                <w:bottom w:val="none" w:color="auto" w:sz="0" w:space="0"/>
-                <w:right w:val="none" w:color="auto" w:sz="0" w:space="0"/>
-                <w:between w:val="none" w:color="auto" w:sz="0" w:space="0"/>
-              </w:pBdr>
-              <w:rPr>
-                <w:rFonts w:ascii="Calibri" w:hAnsi="Calibri" w:eastAsia="Calibri" w:cs="Calibri"/>
-              </w:rPr>
-            </w:pPr>
-            <w:r>
-              <w:rPr>
-                <w:rtl w:val="0"/>
-              </w:rPr>
-            </w:r>
-          </w:p>
-          <w:p wp14:textId="77777777">
-            <w:pPr>
-              <w:pBdr>
-                <w:top w:val="none" w:color="auto" w:sz="0" w:space="0"/>
-                <w:left w:val="none" w:color="auto" w:sz="0" w:space="0"/>
-                <w:bottom w:val="none" w:color="auto" w:sz="0" w:space="0"/>
-                <w:right w:val="none" w:color="auto" w:sz="0" w:space="0"/>
-                <w:between w:val="none" w:color="auto" w:sz="0" w:space="0"/>
-              </w:pBdr>
-              <w:rPr>
-                <w:rFonts w:ascii="Calibri" w:hAnsi="Calibri" w:eastAsia="Calibri" w:cs="Calibri"/>
-              </w:rPr>
-            </w:pPr>
-            <w:r>
-              <w:rPr>
-                <w:rFonts w:ascii="Calibri" w:hAnsi="Calibri" w:eastAsia="Calibri" w:cs="Calibri"/>
+                <w:rFonts w:ascii="Calibri" w:cs="Calibri" w:eastAsia="Calibri" w:hAnsi="Calibri"/>
+              </w:rPr>
+            </w:pPr>
+            <w:r>
+              <w:rPr>
+                <w:rFonts w:ascii="Calibri" w:cs="Calibri" w:eastAsia="Calibri" w:hAnsi="Calibri"/>
+                <w:rtl w:val="0"/>
+              </w:rPr>
+              <w:t xml:space="preserve">Learned: DOM manipulation with React bootstrap; Shopping Cart logic; Shopping Cart sidebar.</w:t>
+            </w:r>
+          </w:p>
+          <w:p>
+            <w:pPr>
+              <w:numPr>
+                <w:ilvl w:val="0"/>
+                <w:numId w:val="12"/>
+              </w:numPr>
+              <w:pBdr>
+                <w:top w:color="auto" w:space="0" w:sz="0" w:val="none"/>
+                <w:bottom w:color="auto" w:space="0" w:sz="0" w:val="none"/>
+                <w:right w:color="auto" w:space="0" w:sz="0" w:val="none"/>
+                <w:between w:color="auto" w:space="0" w:sz="0" w:val="none"/>
+              </w:pBdr>
+              <w:ind w:left="820" w:hanging="360"/>
+              <w:rPr>
+                <w:rFonts w:ascii="Calibri" w:cs="Calibri" w:eastAsia="Calibri" w:hAnsi="Calibri"/>
+              </w:rPr>
+            </w:pPr>
+            <w:r>
+              <w:rPr>
+                <w:rFonts w:ascii="Calibri" w:cs="Calibri" w:eastAsia="Calibri" w:hAnsi="Calibri"/>
+                <w:rtl w:val="0"/>
+              </w:rPr>
+              <w:t xml:space="preserve">Learned: Model View Controller design pattern; Implemented custom react hooks. </w:t>
+            </w:r>
+          </w:p>
+          <w:p>
+            <w:pPr>
+              <w:pBdr>
+                <w:top w:color="auto" w:space="0" w:sz="0" w:val="none"/>
+                <w:left w:color="auto" w:space="0" w:sz="0" w:val="none"/>
+                <w:bottom w:color="auto" w:space="0" w:sz="0" w:val="none"/>
+                <w:right w:color="auto" w:space="0" w:sz="0" w:val="none"/>
+                <w:between w:color="auto" w:space="0" w:sz="0" w:val="none"/>
+              </w:pBdr>
+              <w:rPr>
+                <w:rFonts w:ascii="Calibri" w:cs="Calibri" w:eastAsia="Calibri" w:hAnsi="Calibri"/>
+              </w:rPr>
+            </w:pPr>
+            <w:r>
+              <w:rPr>
+                <w:rtl w:val="0"/>
+              </w:rPr>
+            </w:r>
+          </w:p>
+          <w:p>
+            <w:pPr>
+              <w:pBdr>
+                <w:top w:color="auto" w:space="0" w:sz="0" w:val="none"/>
+                <w:left w:color="auto" w:space="0" w:sz="0" w:val="none"/>
+                <w:bottom w:color="auto" w:space="0" w:sz="0" w:val="none"/>
+                <w:right w:color="auto" w:space="0" w:sz="0" w:val="none"/>
+                <w:between w:color="auto" w:space="0" w:sz="0" w:val="none"/>
+              </w:pBdr>
+              <w:rPr>
+                <w:rFonts w:ascii="Calibri" w:cs="Calibri" w:eastAsia="Calibri" w:hAnsi="Calibri"/>
+              </w:rPr>
+            </w:pPr>
+            <w:r>
+              <w:rPr>
+                <w:rFonts w:ascii="Calibri" w:cs="Calibri" w:eastAsia="Calibri" w:hAnsi="Calibri"/>
                 <w:b w:val="1"/>
                 <w:sz w:val="24"/>
                 <w:szCs w:val="24"/>
@@ -1175,7 +1194,7 @@
             </w:r>
             <w:r>
               <w:rPr>
-                <w:rFonts w:ascii="Calibri" w:hAnsi="Calibri" w:eastAsia="Calibri" w:cs="Calibri"/>
+                <w:rFonts w:ascii="Calibri" w:cs="Calibri" w:eastAsia="Calibri" w:hAnsi="Calibri"/>
                 <w:b w:val="1"/>
                 <w:rtl w:val="0"/>
               </w:rPr>
@@ -1183,23 +1202,23 @@
             </w:r>
             <w:r>
               <w:rPr>
-                <w:rFonts w:ascii="Calibri" w:hAnsi="Calibri" w:eastAsia="Calibri" w:cs="Calibri"/>
+                <w:rFonts w:ascii="Calibri" w:cs="Calibri" w:eastAsia="Calibri" w:hAnsi="Calibri"/>
                 <w:rtl w:val="0"/>
               </w:rPr>
               <w:t xml:space="preserve">Full Stack Developer professional certification </w:t>
             </w:r>
           </w:p>
-          <w:p wp14:textId="77777777">
-            <w:pPr>
-              <w:pBdr>
-                <w:top w:val="none" w:color="auto" w:sz="0" w:space="0"/>
-                <w:left w:val="none" w:color="auto" w:sz="0" w:space="0"/>
-                <w:bottom w:val="none" w:color="auto" w:sz="0" w:space="0"/>
-                <w:right w:val="none" w:color="auto" w:sz="0" w:space="0"/>
-                <w:between w:val="none" w:color="auto" w:sz="0" w:space="0"/>
-              </w:pBdr>
-              <w:rPr>
-                <w:rFonts w:ascii="Calibri" w:hAnsi="Calibri" w:eastAsia="Calibri" w:cs="Calibri"/>
+          <w:p>
+            <w:pPr>
+              <w:pBdr>
+                <w:top w:color="auto" w:space="0" w:sz="0" w:val="none"/>
+                <w:left w:color="auto" w:space="0" w:sz="0" w:val="none"/>
+                <w:bottom w:color="auto" w:space="0" w:sz="0" w:val="none"/>
+                <w:right w:color="auto" w:space="0" w:sz="0" w:val="none"/>
+                <w:between w:color="auto" w:space="0" w:sz="0" w:val="none"/>
+              </w:pBdr>
+              <w:rPr>
+                <w:rFonts w:ascii="Calibri" w:cs="Calibri" w:eastAsia="Calibri" w:hAnsi="Calibri"/>
               </w:rPr>
             </w:pPr>
             <w:r>
@@ -1210,7 +1229,7 @@
           </w:p>
         </w:tc>
       </w:tr>
-      <w:tr xmlns:wp14="http://schemas.microsoft.com/office/word/2010/wordml" wp14:textId="77777777">
+      <w:tr>
         <w:trPr>
           <w:cantSplit w:val="0"/>
           <w:trHeight w:val="315" w:hRule="atLeast"/>
@@ -1220,12 +1239,12 @@
           <w:tcPr>
             <w:gridSpan w:val="4"/>
             <w:tcBorders>
-              <w:top w:val="nil" w:color="000000" w:themeColor="text1" w:sz="0" w:space="0"/>
-              <w:left w:val="nil" w:color="000000" w:themeColor="text1" w:sz="0" w:space="0"/>
-              <w:bottom w:val="single" w:color="000000" w:themeColor="text1" w:sz="6" w:space="0"/>
-              <w:right w:val="nil" w:color="000000" w:themeColor="text1" w:sz="0" w:space="0"/>
+              <w:top w:color="000000" w:space="0" w:sz="0" w:val="nil"/>
+              <w:left w:color="000000" w:space="0" w:sz="0" w:val="nil"/>
+              <w:bottom w:color="000000" w:space="0" w:sz="6" w:val="single"/>
+              <w:right w:color="000000" w:space="0" w:sz="0" w:val="nil"/>
             </w:tcBorders>
-            <w:shd w:val="clear" w:color="auto" w:fill="auto"/>
+            <w:shd w:fill="auto" w:val="clear"/>
             <w:tcMar>
               <w:top w:w="0.0" w:type="dxa"/>
               <w:left w:w="0.0" w:type="dxa"/>
@@ -1234,24 +1253,24 @@
             </w:tcMar>
             <w:vAlign w:val="top"/>
           </w:tcPr>
-          <w:p wp14:textId="77777777">
-            <w:pPr>
-              <w:pBdr>
-                <w:top w:val="none" w:color="auto" w:sz="0" w:space="0"/>
-                <w:left w:val="none" w:color="auto" w:sz="0" w:space="0"/>
-                <w:bottom w:val="none" w:color="auto" w:sz="0" w:space="0"/>
-                <w:right w:val="none" w:color="auto" w:sz="0" w:space="0"/>
-                <w:between w:val="none" w:color="auto" w:sz="0" w:space="0"/>
-              </w:pBdr>
-              <w:rPr>
-                <w:rFonts w:ascii="Calibri" w:hAnsi="Calibri" w:eastAsia="Calibri" w:cs="Calibri"/>
+          <w:p>
+            <w:pPr>
+              <w:pBdr>
+                <w:top w:color="auto" w:space="0" w:sz="0" w:val="none"/>
+                <w:left w:color="auto" w:space="0" w:sz="0" w:val="none"/>
+                <w:bottom w:color="auto" w:space="0" w:sz="0" w:val="none"/>
+                <w:right w:color="auto" w:space="0" w:sz="0" w:val="none"/>
+                <w:between w:color="auto" w:space="0" w:sz="0" w:val="none"/>
+              </w:pBdr>
+              <w:rPr>
+                <w:rFonts w:ascii="Calibri" w:cs="Calibri" w:eastAsia="Calibri" w:hAnsi="Calibri"/>
                 <w:sz w:val="26"/>
                 <w:szCs w:val="26"/>
               </w:rPr>
             </w:pPr>
             <w:r>
               <w:rPr>
-                <w:rFonts w:ascii="Calibri" w:hAnsi="Calibri" w:eastAsia="Calibri" w:cs="Calibri"/>
+                <w:rFonts w:ascii="Calibri" w:cs="Calibri" w:eastAsia="Calibri" w:hAnsi="Calibri"/>
                 <w:b w:val="1"/>
                 <w:smallCaps w:val="1"/>
                 <w:sz w:val="26"/>
@@ -1262,7 +1281,7 @@
             </w:r>
             <w:r>
               <w:rPr>
-                <w:rFonts w:ascii="Calibri" w:hAnsi="Calibri" w:eastAsia="Calibri" w:cs="Calibri"/>
+                <w:rFonts w:ascii="Calibri" w:cs="Calibri" w:eastAsia="Calibri" w:hAnsi="Calibri"/>
                 <w:sz w:val="26"/>
                 <w:szCs w:val="26"/>
                 <w:rtl w:val="0"/>
@@ -1275,12 +1294,12 @@
           <w:tcPr>
             <w:gridSpan w:val="3"/>
             <w:tcBorders>
-              <w:top w:val="nil" w:color="000000" w:themeColor="text1" w:sz="0" w:space="0"/>
-              <w:left w:val="nil" w:color="000000" w:themeColor="text1" w:sz="0" w:space="0"/>
-              <w:bottom w:val="single" w:color="000000" w:themeColor="text1" w:sz="6" w:space="0"/>
-              <w:right w:val="nil" w:color="000000" w:themeColor="text1" w:sz="0" w:space="0"/>
+              <w:top w:color="000000" w:space="0" w:sz="0" w:val="nil"/>
+              <w:left w:color="000000" w:space="0" w:sz="0" w:val="nil"/>
+              <w:bottom w:color="000000" w:space="0" w:sz="6" w:val="single"/>
+              <w:right w:color="000000" w:space="0" w:sz="0" w:val="nil"/>
             </w:tcBorders>
-            <w:shd w:val="clear" w:color="auto" w:fill="auto"/>
+            <w:shd w:fill="auto" w:val="clear"/>
             <w:tcMar>
               <w:top w:w="0.0" w:type="dxa"/>
               <w:left w:w="0.0" w:type="dxa"/>
@@ -1289,23 +1308,23 @@
             </w:tcMar>
             <w:vAlign w:val="top"/>
           </w:tcPr>
-          <w:p wp14:textId="77777777">
-            <w:pPr>
-              <w:pBdr>
-                <w:top w:val="none" w:color="auto" w:sz="0" w:space="0"/>
-                <w:left w:val="none" w:color="auto" w:sz="0" w:space="0"/>
-                <w:bottom w:val="none" w:color="auto" w:sz="0" w:space="0"/>
-                <w:right w:val="none" w:color="auto" w:sz="0" w:space="0"/>
-                <w:between w:val="none" w:color="auto" w:sz="0" w:space="0"/>
+          <w:p>
+            <w:pPr>
+              <w:pBdr>
+                <w:top w:color="auto" w:space="0" w:sz="0" w:val="none"/>
+                <w:left w:color="auto" w:space="0" w:sz="0" w:val="none"/>
+                <w:bottom w:color="auto" w:space="0" w:sz="0" w:val="none"/>
+                <w:right w:color="auto" w:space="0" w:sz="0" w:val="none"/>
+                <w:between w:color="auto" w:space="0" w:sz="0" w:val="none"/>
               </w:pBdr>
               <w:ind w:left="720" w:firstLine="0"/>
               <w:rPr>
-                <w:rFonts w:ascii="Calibri" w:hAnsi="Calibri" w:eastAsia="Calibri" w:cs="Calibri"/>
-              </w:rPr>
-            </w:pPr>
-            <w:r>
-              <w:rPr>
-                <w:rFonts w:ascii="Calibri" w:hAnsi="Calibri" w:eastAsia="Calibri" w:cs="Calibri"/>
+                <w:rFonts w:ascii="Calibri" w:cs="Calibri" w:eastAsia="Calibri" w:hAnsi="Calibri"/>
+              </w:rPr>
+            </w:pPr>
+            <w:r>
+              <w:rPr>
+                <w:rFonts w:ascii="Calibri" w:cs="Calibri" w:eastAsia="Calibri" w:hAnsi="Calibri"/>
                 <w:rtl w:val="0"/>
               </w:rPr>
               <w:t xml:space="preserve"> </w:t>
@@ -1313,7 +1332,7 @@
           </w:p>
         </w:tc>
       </w:tr>
-      <w:tr xmlns:wp14="http://schemas.microsoft.com/office/word/2010/wordml" wp14:textId="77777777">
+      <w:tr>
         <w:trPr>
           <w:cantSplit w:val="0"/>
           <w:trHeight w:val="315" w:hRule="atLeast"/>
@@ -1323,12 +1342,12 @@
           <w:tcPr>
             <w:gridSpan w:val="4"/>
             <w:tcBorders>
-              <w:top w:val="single" w:color="000000" w:themeColor="text1" w:sz="6" w:space="0"/>
-              <w:left w:val="nil" w:color="000000" w:themeColor="text1" w:sz="0" w:space="0"/>
-              <w:bottom w:val="nil" w:color="000000" w:themeColor="text1" w:sz="0" w:space="0"/>
-              <w:right w:val="nil" w:color="000000" w:themeColor="text1" w:sz="0" w:space="0"/>
+              <w:top w:color="000000" w:space="0" w:sz="6" w:val="single"/>
+              <w:left w:color="000000" w:space="0" w:sz="0" w:val="nil"/>
+              <w:bottom w:color="000000" w:space="0" w:sz="0" w:val="nil"/>
+              <w:right w:color="000000" w:space="0" w:sz="0" w:val="nil"/>
             </w:tcBorders>
-            <w:shd w:val="clear" w:color="auto" w:fill="auto"/>
+            <w:shd w:fill="auto" w:val="clear"/>
             <w:tcMar>
               <w:top w:w="0.0" w:type="dxa"/>
               <w:left w:w="0.0" w:type="dxa"/>
@@ -1337,135 +1356,135 @@
             </w:tcMar>
             <w:vAlign w:val="top"/>
           </w:tcPr>
-          <w:p wp14:textId="77777777">
+          <w:p>
             <w:pPr>
               <w:numPr>
                 <w:ilvl w:val="0"/>
                 <w:numId w:val="10"/>
               </w:numPr>
               <w:pBdr>
-                <w:top w:val="none" w:color="auto" w:sz="0" w:space="0"/>
-                <w:bottom w:val="none" w:color="auto" w:sz="0" w:space="0"/>
-                <w:right w:val="none" w:color="auto" w:sz="0" w:space="0"/>
-                <w:between w:val="none" w:color="auto" w:sz="0" w:space="0"/>
+                <w:top w:color="auto" w:space="0" w:sz="0" w:val="none"/>
+                <w:bottom w:color="auto" w:space="0" w:sz="0" w:val="none"/>
+                <w:right w:color="auto" w:space="0" w:sz="0" w:val="none"/>
+                <w:between w:color="auto" w:space="0" w:sz="0" w:val="none"/>
               </w:pBdr>
               <w:ind w:left="1080" w:hanging="360"/>
               <w:rPr>
-                <w:rFonts w:ascii="Calibri" w:hAnsi="Calibri" w:eastAsia="Calibri" w:cs="Calibri"/>
-              </w:rPr>
-            </w:pPr>
-            <w:r>
-              <w:rPr>
-                <w:rFonts w:ascii="Calibri" w:hAnsi="Calibri" w:eastAsia="Calibri" w:cs="Calibri"/>
+                <w:rFonts w:ascii="Calibri" w:cs="Calibri" w:eastAsia="Calibri" w:hAnsi="Calibri"/>
+              </w:rPr>
+            </w:pPr>
+            <w:r>
+              <w:rPr>
+                <w:rFonts w:ascii="Calibri" w:cs="Calibri" w:eastAsia="Calibri" w:hAnsi="Calibri"/>
                 <w:rtl w:val="0"/>
               </w:rPr>
               <w:t xml:space="preserve">End user obsession</w:t>
             </w:r>
           </w:p>
-          <w:p wp14:textId="77777777">
+          <w:p>
             <w:pPr>
               <w:numPr>
                 <w:ilvl w:val="0"/>
                 <w:numId w:val="10"/>
               </w:numPr>
               <w:pBdr>
-                <w:top w:val="none" w:color="auto" w:sz="0" w:space="0"/>
-                <w:bottom w:val="none" w:color="auto" w:sz="0" w:space="0"/>
-                <w:right w:val="none" w:color="auto" w:sz="0" w:space="0"/>
-                <w:between w:val="none" w:color="auto" w:sz="0" w:space="0"/>
+                <w:top w:color="auto" w:space="0" w:sz="0" w:val="none"/>
+                <w:bottom w:color="auto" w:space="0" w:sz="0" w:val="none"/>
+                <w:right w:color="auto" w:space="0" w:sz="0" w:val="none"/>
+                <w:between w:color="auto" w:space="0" w:sz="0" w:val="none"/>
               </w:pBdr>
               <w:ind w:left="1080" w:hanging="360"/>
               <w:rPr>
-                <w:rFonts w:ascii="Calibri" w:hAnsi="Calibri" w:eastAsia="Calibri" w:cs="Calibri"/>
-              </w:rPr>
-            </w:pPr>
-            <w:r>
-              <w:rPr>
-                <w:rFonts w:ascii="Calibri" w:hAnsi="Calibri" w:eastAsia="Calibri" w:cs="Calibri"/>
+                <w:rFonts w:ascii="Calibri" w:cs="Calibri" w:eastAsia="Calibri" w:hAnsi="Calibri"/>
+              </w:rPr>
+            </w:pPr>
+            <w:r>
+              <w:rPr>
+                <w:rFonts w:ascii="Calibri" w:cs="Calibri" w:eastAsia="Calibri" w:hAnsi="Calibri"/>
                 <w:rtl w:val="0"/>
               </w:rPr>
               <w:t xml:space="preserve">Creative problem solver </w:t>
             </w:r>
           </w:p>
-          <w:p wp14:textId="77777777">
+          <w:p>
             <w:pPr>
               <w:numPr>
                 <w:ilvl w:val="0"/>
                 <w:numId w:val="10"/>
               </w:numPr>
               <w:pBdr>
-                <w:top w:val="none" w:color="auto" w:sz="0" w:space="0"/>
-                <w:bottom w:val="none" w:color="auto" w:sz="0" w:space="0"/>
-                <w:right w:val="none" w:color="auto" w:sz="0" w:space="0"/>
-                <w:between w:val="none" w:color="auto" w:sz="0" w:space="0"/>
+                <w:top w:color="auto" w:space="0" w:sz="0" w:val="none"/>
+                <w:bottom w:color="auto" w:space="0" w:sz="0" w:val="none"/>
+                <w:right w:color="auto" w:space="0" w:sz="0" w:val="none"/>
+                <w:between w:color="auto" w:space="0" w:sz="0" w:val="none"/>
               </w:pBdr>
               <w:ind w:left="1080" w:hanging="360"/>
               <w:rPr>
-                <w:rFonts w:ascii="Calibri" w:hAnsi="Calibri" w:eastAsia="Calibri" w:cs="Calibri"/>
-              </w:rPr>
-            </w:pPr>
-            <w:r>
-              <w:rPr>
-                <w:rFonts w:ascii="Calibri" w:hAnsi="Calibri" w:eastAsia="Calibri" w:cs="Calibri"/>
+                <w:rFonts w:ascii="Calibri" w:cs="Calibri" w:eastAsia="Calibri" w:hAnsi="Calibri"/>
+              </w:rPr>
+            </w:pPr>
+            <w:r>
+              <w:rPr>
+                <w:rFonts w:ascii="Calibri" w:cs="Calibri" w:eastAsia="Calibri" w:hAnsi="Calibri"/>
                 <w:rtl w:val="0"/>
               </w:rPr>
               <w:t xml:space="preserve">Strong communication / public speaker</w:t>
             </w:r>
           </w:p>
-          <w:p wp14:textId="77777777">
+          <w:p>
             <w:pPr>
               <w:numPr>
                 <w:ilvl w:val="0"/>
                 <w:numId w:val="10"/>
               </w:numPr>
               <w:pBdr>
-                <w:top w:val="none" w:color="auto" w:sz="0" w:space="0"/>
-                <w:bottom w:val="none" w:color="auto" w:sz="0" w:space="0"/>
-                <w:right w:val="none" w:color="auto" w:sz="0" w:space="0"/>
-                <w:between w:val="none" w:color="auto" w:sz="0" w:space="0"/>
+                <w:top w:color="auto" w:space="0" w:sz="0" w:val="none"/>
+                <w:bottom w:color="auto" w:space="0" w:sz="0" w:val="none"/>
+                <w:right w:color="auto" w:space="0" w:sz="0" w:val="none"/>
+                <w:between w:color="auto" w:space="0" w:sz="0" w:val="none"/>
               </w:pBdr>
               <w:ind w:left="1080" w:hanging="360"/>
               <w:rPr>
-                <w:rFonts w:ascii="Calibri" w:hAnsi="Calibri" w:eastAsia="Calibri" w:cs="Calibri"/>
-              </w:rPr>
-            </w:pPr>
-            <w:r>
-              <w:rPr>
-                <w:rFonts w:ascii="Calibri" w:hAnsi="Calibri" w:eastAsia="Calibri" w:cs="Calibri"/>
+                <w:rFonts w:ascii="Calibri" w:cs="Calibri" w:eastAsia="Calibri" w:hAnsi="Calibri"/>
+              </w:rPr>
+            </w:pPr>
+            <w:r>
+              <w:rPr>
+                <w:rFonts w:ascii="Calibri" w:cs="Calibri" w:eastAsia="Calibri" w:hAnsi="Calibri"/>
                 <w:rtl w:val="0"/>
               </w:rPr>
               <w:t xml:space="preserve">Organizational strategy </w:t>
             </w:r>
           </w:p>
-          <w:p wp14:textId="77777777">
-            <w:pPr>
-              <w:pBdr>
-                <w:top w:val="none" w:color="auto" w:sz="0" w:space="0"/>
-                <w:bottom w:val="none" w:color="auto" w:sz="0" w:space="0"/>
-                <w:right w:val="none" w:color="auto" w:sz="0" w:space="0"/>
-                <w:between w:val="none" w:color="auto" w:sz="0" w:space="0"/>
-              </w:pBdr>
-              <w:rPr>
-                <w:rFonts w:ascii="Calibri" w:hAnsi="Calibri" w:eastAsia="Calibri" w:cs="Calibri"/>
-              </w:rPr>
-            </w:pPr>
-            <w:r>
-              <w:rPr>
-                <w:rtl w:val="0"/>
-              </w:rPr>
-            </w:r>
-          </w:p>
-          <w:p wp14:textId="77777777">
-            <w:pPr>
-              <w:pBdr>
-                <w:top w:val="none" w:color="auto" w:sz="0" w:space="0"/>
-                <w:bottom w:val="none" w:color="auto" w:sz="0" w:space="0"/>
-                <w:right w:val="none" w:color="auto" w:sz="0" w:space="0"/>
-                <w:between w:val="none" w:color="auto" w:sz="0" w:space="0"/>
+          <w:p>
+            <w:pPr>
+              <w:pBdr>
+                <w:top w:color="auto" w:space="0" w:sz="0" w:val="none"/>
+                <w:bottom w:color="auto" w:space="0" w:sz="0" w:val="none"/>
+                <w:right w:color="auto" w:space="0" w:sz="0" w:val="none"/>
+                <w:between w:color="auto" w:space="0" w:sz="0" w:val="none"/>
+              </w:pBdr>
+              <w:rPr>
+                <w:rFonts w:ascii="Calibri" w:cs="Calibri" w:eastAsia="Calibri" w:hAnsi="Calibri"/>
+              </w:rPr>
+            </w:pPr>
+            <w:r>
+              <w:rPr>
+                <w:rtl w:val="0"/>
+              </w:rPr>
+            </w:r>
+          </w:p>
+          <w:p>
+            <w:pPr>
+              <w:pBdr>
+                <w:top w:color="auto" w:space="0" w:sz="0" w:val="none"/>
+                <w:bottom w:color="auto" w:space="0" w:sz="0" w:val="none"/>
+                <w:right w:color="auto" w:space="0" w:sz="0" w:val="none"/>
+                <w:between w:color="auto" w:space="0" w:sz="0" w:val="none"/>
               </w:pBdr>
               <w:ind w:left="0" w:firstLine="0"/>
               <w:rPr>
-                <w:rFonts w:ascii="Calibri" w:hAnsi="Calibri" w:eastAsia="Calibri" w:cs="Calibri"/>
+                <w:rFonts w:ascii="Calibri" w:cs="Calibri" w:eastAsia="Calibri" w:hAnsi="Calibri"/>
                 <w:b w:val="1"/>
                 <w:sz w:val="26"/>
                 <w:szCs w:val="26"/>
@@ -1473,7 +1492,7 @@
             </w:pPr>
             <w:r>
               <w:rPr>
-                <w:rFonts w:ascii="Calibri" w:hAnsi="Calibri" w:eastAsia="Calibri" w:cs="Calibri"/>
+                <w:rFonts w:ascii="Calibri" w:cs="Calibri" w:eastAsia="Calibri" w:hAnsi="Calibri"/>
                 <w:b w:val="1"/>
                 <w:sz w:val="26"/>
                 <w:szCs w:val="26"/>
@@ -1487,12 +1506,12 @@
           <w:tcPr>
             <w:gridSpan w:val="3"/>
             <w:tcBorders>
-              <w:top w:val="single" w:color="000000" w:themeColor="text1" w:sz="6" w:space="0"/>
-              <w:left w:val="nil" w:color="000000" w:themeColor="text1" w:sz="0" w:space="0"/>
-              <w:bottom w:val="single" w:color="000000" w:themeColor="text1" w:sz="6" w:space="0"/>
-              <w:right w:val="nil" w:color="000000" w:themeColor="text1" w:sz="0" w:space="0"/>
+              <w:top w:color="000000" w:space="0" w:sz="6" w:val="single"/>
+              <w:left w:color="000000" w:space="0" w:sz="0" w:val="nil"/>
+              <w:bottom w:color="000000" w:space="0" w:sz="6" w:val="single"/>
+              <w:right w:color="000000" w:space="0" w:sz="0" w:val="nil"/>
             </w:tcBorders>
-            <w:shd w:val="clear" w:color="auto" w:fill="auto"/>
+            <w:shd w:fill="auto" w:val="clear"/>
             <w:tcMar>
               <w:top w:w="0.0" w:type="dxa"/>
               <w:left w:w="0.0" w:type="dxa"/>
@@ -1501,101 +1520,101 @@
             </w:tcMar>
             <w:vAlign w:val="top"/>
           </w:tcPr>
-          <w:p wp14:textId="77777777">
+          <w:p>
             <w:pPr>
               <w:numPr>
                 <w:ilvl w:val="0"/>
                 <w:numId w:val="4"/>
               </w:numPr>
               <w:pBdr>
-                <w:top w:val="none" w:color="auto" w:sz="0" w:space="0"/>
-                <w:bottom w:val="none" w:color="auto" w:sz="0" w:space="0"/>
-                <w:right w:val="none" w:color="auto" w:sz="0" w:space="0"/>
-                <w:between w:val="none" w:color="auto" w:sz="0" w:space="0"/>
+                <w:top w:color="auto" w:space="0" w:sz="0" w:val="none"/>
+                <w:bottom w:color="auto" w:space="0" w:sz="0" w:val="none"/>
+                <w:right w:color="auto" w:space="0" w:sz="0" w:val="none"/>
+                <w:between w:color="auto" w:space="0" w:sz="0" w:val="none"/>
               </w:pBdr>
               <w:ind w:left="1080" w:hanging="360"/>
               <w:rPr>
-                <w:rFonts w:ascii="Calibri" w:hAnsi="Calibri" w:eastAsia="Calibri" w:cs="Calibri"/>
-              </w:rPr>
-            </w:pPr>
-            <w:r>
-              <w:rPr>
-                <w:rFonts w:ascii="Calibri" w:hAnsi="Calibri" w:eastAsia="Calibri" w:cs="Calibri"/>
+                <w:rFonts w:ascii="Calibri" w:cs="Calibri" w:eastAsia="Calibri" w:hAnsi="Calibri"/>
+              </w:rPr>
+            </w:pPr>
+            <w:r>
+              <w:rPr>
+                <w:rFonts w:ascii="Calibri" w:cs="Calibri" w:eastAsia="Calibri" w:hAnsi="Calibri"/>
                 <w:rtl w:val="0"/>
               </w:rPr>
               <w:t xml:space="preserve">Enthusiastic &amp; curious learner </w:t>
             </w:r>
           </w:p>
-          <w:p wp14:textId="77777777">
+          <w:p>
             <w:pPr>
               <w:numPr>
                 <w:ilvl w:val="0"/>
                 <w:numId w:val="4"/>
               </w:numPr>
               <w:pBdr>
-                <w:top w:val="none" w:color="auto" w:sz="0" w:space="0"/>
-                <w:bottom w:val="none" w:color="auto" w:sz="0" w:space="0"/>
-                <w:right w:val="none" w:color="auto" w:sz="0" w:space="0"/>
-                <w:between w:val="none" w:color="auto" w:sz="0" w:space="0"/>
+                <w:top w:color="auto" w:space="0" w:sz="0" w:val="none"/>
+                <w:bottom w:color="auto" w:space="0" w:sz="0" w:val="none"/>
+                <w:right w:color="auto" w:space="0" w:sz="0" w:val="none"/>
+                <w:between w:color="auto" w:space="0" w:sz="0" w:val="none"/>
               </w:pBdr>
               <w:ind w:left="1080" w:hanging="360"/>
               <w:rPr>
-                <w:rFonts w:ascii="Calibri" w:hAnsi="Calibri" w:eastAsia="Calibri" w:cs="Calibri"/>
-              </w:rPr>
-            </w:pPr>
-            <w:r>
-              <w:rPr>
-                <w:rFonts w:ascii="Calibri" w:hAnsi="Calibri" w:eastAsia="Calibri" w:cs="Calibri"/>
+                <w:rFonts w:ascii="Calibri" w:cs="Calibri" w:eastAsia="Calibri" w:hAnsi="Calibri"/>
+              </w:rPr>
+            </w:pPr>
+            <w:r>
+              <w:rPr>
+                <w:rFonts w:ascii="Calibri" w:cs="Calibri" w:eastAsia="Calibri" w:hAnsi="Calibri"/>
                 <w:rtl w:val="0"/>
               </w:rPr>
               <w:t xml:space="preserve">Collaboration (team-first mentality) </w:t>
             </w:r>
           </w:p>
-          <w:p wp14:textId="77777777">
+          <w:p>
             <w:pPr>
               <w:numPr>
                 <w:ilvl w:val="0"/>
                 <w:numId w:val="4"/>
               </w:numPr>
               <w:pBdr>
-                <w:top w:val="none" w:color="auto" w:sz="0" w:space="0"/>
-                <w:bottom w:val="none" w:color="auto" w:sz="0" w:space="0"/>
-                <w:right w:val="none" w:color="auto" w:sz="0" w:space="0"/>
-                <w:between w:val="none" w:color="auto" w:sz="0" w:space="0"/>
+                <w:top w:color="auto" w:space="0" w:sz="0" w:val="none"/>
+                <w:bottom w:color="auto" w:space="0" w:sz="0" w:val="none"/>
+                <w:right w:color="auto" w:space="0" w:sz="0" w:val="none"/>
+                <w:between w:color="auto" w:space="0" w:sz="0" w:val="none"/>
               </w:pBdr>
               <w:ind w:left="1080" w:hanging="360"/>
               <w:rPr>
-                <w:rFonts w:ascii="Calibri" w:hAnsi="Calibri" w:eastAsia="Calibri" w:cs="Calibri"/>
-              </w:rPr>
-            </w:pPr>
-            <w:r>
-              <w:rPr>
-                <w:rFonts w:ascii="Calibri" w:hAnsi="Calibri" w:eastAsia="Calibri" w:cs="Calibri"/>
+                <w:rFonts w:ascii="Calibri" w:cs="Calibri" w:eastAsia="Calibri" w:hAnsi="Calibri"/>
+              </w:rPr>
+            </w:pPr>
+            <w:r>
+              <w:rPr>
+                <w:rFonts w:ascii="Calibri" w:cs="Calibri" w:eastAsia="Calibri" w:hAnsi="Calibri"/>
                 <w:rtl w:val="0"/>
               </w:rPr>
               <w:t xml:space="preserve">Develops &amp; Coaches strong leaders</w:t>
             </w:r>
           </w:p>
-          <w:p wp14:textId="77777777">
+          <w:p>
             <w:pPr>
               <w:numPr>
                 <w:ilvl w:val="0"/>
                 <w:numId w:val="4"/>
               </w:numPr>
               <w:pBdr>
-                <w:top w:val="none" w:color="auto" w:sz="0" w:space="0"/>
-                <w:bottom w:val="none" w:color="auto" w:sz="0" w:space="0"/>
-                <w:right w:val="none" w:color="auto" w:sz="0" w:space="0"/>
-                <w:between w:val="none" w:color="auto" w:sz="0" w:space="0"/>
+                <w:top w:color="auto" w:space="0" w:sz="0" w:val="none"/>
+                <w:bottom w:color="auto" w:space="0" w:sz="0" w:val="none"/>
+                <w:right w:color="auto" w:space="0" w:sz="0" w:val="none"/>
+                <w:between w:color="auto" w:space="0" w:sz="0" w:val="none"/>
               </w:pBdr>
               <w:ind w:left="1080" w:hanging="360"/>
               <w:rPr>
-                <w:rFonts w:ascii="Calibri" w:hAnsi="Calibri" w:eastAsia="Calibri" w:cs="Calibri"/>
-              </w:rPr>
-            </w:pPr>
-            <w:r>
-              <w:rPr>
-                <w:rFonts w:ascii="Calibri" w:hAnsi="Calibri" w:eastAsia="Calibri" w:cs="Calibri"/>
+                <w:rFonts w:ascii="Calibri" w:cs="Calibri" w:eastAsia="Calibri" w:hAnsi="Calibri"/>
+              </w:rPr>
+            </w:pPr>
+            <w:r>
+              <w:rPr>
+                <w:rFonts w:ascii="Calibri" w:cs="Calibri" w:eastAsia="Calibri" w:hAnsi="Calibri"/>
                 <w:rtl w:val="0"/>
               </w:rPr>
               <w:t xml:space="preserve">Provides critical feedback  </w:t>
@@ -1603,7 +1622,7 @@
           </w:p>
         </w:tc>
       </w:tr>
-      <w:tr xmlns:wp14="http://schemas.microsoft.com/office/word/2010/wordml" wp14:textId="77777777">
+      <w:tr>
         <w:trPr>
           <w:cantSplit w:val="0"/>
           <w:trHeight w:val="585" w:hRule="atLeast"/>
@@ -1612,12 +1631,12 @@
         <w:tc>
           <w:tcPr>
             <w:tcBorders>
-              <w:top w:val="single" w:color="000000" w:themeColor="text1" w:sz="6" w:space="0"/>
-              <w:left w:val="nil" w:color="000000" w:themeColor="text1" w:sz="0" w:space="0"/>
-              <w:bottom w:val="nil" w:color="000000" w:themeColor="text1" w:sz="0" w:space="0"/>
-              <w:right w:val="nil" w:color="000000" w:themeColor="text1" w:sz="0" w:space="0"/>
+              <w:top w:color="000000" w:space="0" w:sz="6" w:val="single"/>
+              <w:left w:color="000000" w:space="0" w:sz="0" w:val="nil"/>
+              <w:bottom w:color="000000" w:space="0" w:sz="0" w:val="nil"/>
+              <w:right w:color="000000" w:space="0" w:sz="0" w:val="nil"/>
             </w:tcBorders>
-            <w:shd w:val="clear" w:color="auto" w:fill="auto"/>
+            <w:shd w:fill="auto" w:val="clear"/>
             <w:tcMar>
               <w:top w:w="0.0" w:type="dxa"/>
               <w:left w:w="0.0" w:type="dxa"/>
@@ -1626,24 +1645,24 @@
             </w:tcMar>
             <w:vAlign w:val="top"/>
           </w:tcPr>
-          <w:p wp14:textId="77777777">
-            <w:pPr>
-              <w:pBdr>
-                <w:top w:val="none" w:color="auto" w:sz="0" w:space="0"/>
-                <w:left w:val="none" w:color="auto" w:sz="0" w:space="0"/>
-                <w:bottom w:val="none" w:color="auto" w:sz="0" w:space="0"/>
-                <w:right w:val="none" w:color="auto" w:sz="0" w:space="0"/>
-                <w:between w:val="none" w:color="auto" w:sz="0" w:space="0"/>
-              </w:pBdr>
-              <w:rPr>
-                <w:rFonts w:ascii="Calibri" w:hAnsi="Calibri" w:eastAsia="Calibri" w:cs="Calibri"/>
+          <w:p>
+            <w:pPr>
+              <w:pBdr>
+                <w:top w:color="auto" w:space="0" w:sz="0" w:val="none"/>
+                <w:left w:color="auto" w:space="0" w:sz="0" w:val="none"/>
+                <w:bottom w:color="auto" w:space="0" w:sz="0" w:val="none"/>
+                <w:right w:color="auto" w:space="0" w:sz="0" w:val="none"/>
+                <w:between w:color="auto" w:space="0" w:sz="0" w:val="none"/>
+              </w:pBdr>
+              <w:rPr>
+                <w:rFonts w:ascii="Calibri" w:cs="Calibri" w:eastAsia="Calibri" w:hAnsi="Calibri"/>
                 <w:sz w:val="24"/>
                 <w:szCs w:val="24"/>
               </w:rPr>
             </w:pPr>
             <w:r>
               <w:rPr>
-                <w:rFonts w:ascii="Calibri" w:hAnsi="Calibri" w:eastAsia="Calibri" w:cs="Calibri"/>
+                <w:rFonts w:ascii="Calibri" w:cs="Calibri" w:eastAsia="Calibri" w:hAnsi="Calibri"/>
                 <w:b w:val="1"/>
                 <w:sz w:val="24"/>
                 <w:szCs w:val="24"/>
@@ -1653,7 +1672,7 @@
             </w:r>
             <w:r>
               <w:rPr>
-                <w:rFonts w:ascii="Calibri" w:hAnsi="Calibri" w:eastAsia="Calibri" w:cs="Calibri"/>
+                <w:rFonts w:ascii="Calibri" w:cs="Calibri" w:eastAsia="Calibri" w:hAnsi="Calibri"/>
                 <w:sz w:val="24"/>
                 <w:szCs w:val="24"/>
                 <w:rtl w:val="0"/>
@@ -1661,22 +1680,22 @@
               <w:t xml:space="preserve"> </w:t>
             </w:r>
           </w:p>
-          <w:p wp14:textId="77777777">
-            <w:pPr>
-              <w:pBdr>
-                <w:top w:val="none" w:color="auto" w:sz="0" w:space="0"/>
-                <w:left w:val="none" w:color="auto" w:sz="0" w:space="0"/>
-                <w:bottom w:val="none" w:color="auto" w:sz="0" w:space="0"/>
-                <w:right w:val="none" w:color="auto" w:sz="0" w:space="0"/>
-                <w:between w:val="none" w:color="auto" w:sz="0" w:space="0"/>
-              </w:pBdr>
-              <w:rPr>
-                <w:rFonts w:ascii="Calibri" w:hAnsi="Calibri" w:eastAsia="Calibri" w:cs="Calibri"/>
-              </w:rPr>
-            </w:pPr>
-            <w:r>
-              <w:rPr>
-                <w:rFonts w:ascii="Calibri" w:hAnsi="Calibri" w:eastAsia="Calibri" w:cs="Calibri"/>
+          <w:p>
+            <w:pPr>
+              <w:pBdr>
+                <w:top w:color="auto" w:space="0" w:sz="0" w:val="none"/>
+                <w:left w:color="auto" w:space="0" w:sz="0" w:val="none"/>
+                <w:bottom w:color="auto" w:space="0" w:sz="0" w:val="none"/>
+                <w:right w:color="auto" w:space="0" w:sz="0" w:val="none"/>
+                <w:between w:color="auto" w:space="0" w:sz="0" w:val="none"/>
+              </w:pBdr>
+              <w:rPr>
+                <w:rFonts w:ascii="Calibri" w:cs="Calibri" w:eastAsia="Calibri" w:hAnsi="Calibri"/>
+              </w:rPr>
+            </w:pPr>
+            <w:r>
+              <w:rPr>
+                <w:rFonts w:ascii="Calibri" w:cs="Calibri" w:eastAsia="Calibri" w:hAnsi="Calibri"/>
                 <w:b w:val="1"/>
                 <w:rtl w:val="0"/>
               </w:rPr>
@@ -1684,7 +1703,7 @@
             </w:r>
             <w:r>
               <w:rPr>
-                <w:rFonts w:ascii="Calibri" w:hAnsi="Calibri" w:eastAsia="Calibri" w:cs="Calibri"/>
+                <w:rFonts w:ascii="Calibri" w:cs="Calibri" w:eastAsia="Calibri" w:hAnsi="Calibri"/>
                 <w:rtl w:val="0"/>
               </w:rPr>
               <w:t xml:space="preserve"> </w:t>
@@ -1694,12 +1713,12 @@
         <w:tc>
           <w:tcPr>
             <w:tcBorders>
-              <w:top w:val="single" w:color="000000" w:themeColor="text1" w:sz="6" w:space="0"/>
-              <w:left w:val="nil" w:color="000000" w:themeColor="text1" w:sz="0" w:space="0"/>
-              <w:bottom w:val="nil" w:color="000000" w:themeColor="text1" w:sz="0" w:space="0"/>
-              <w:right w:val="nil" w:color="000000" w:themeColor="text1" w:sz="0" w:space="0"/>
+              <w:top w:color="000000" w:space="0" w:sz="6" w:val="single"/>
+              <w:left w:color="000000" w:space="0" w:sz="0" w:val="nil"/>
+              <w:bottom w:color="000000" w:space="0" w:sz="0" w:val="nil"/>
+              <w:right w:color="000000" w:space="0" w:sz="0" w:val="nil"/>
             </w:tcBorders>
-            <w:shd w:val="clear" w:color="auto" w:fill="auto"/>
+            <w:shd w:fill="auto" w:val="clear"/>
             <w:tcMar>
               <w:top w:w="0.0" w:type="dxa"/>
               <w:left w:w="0.0" w:type="dxa"/>
@@ -1708,22 +1727,22 @@
             </w:tcMar>
             <w:vAlign w:val="top"/>
           </w:tcPr>
-          <w:p wp14:textId="77777777">
-            <w:pPr>
-              <w:pBdr>
-                <w:top w:val="none" w:color="auto" w:sz="0" w:space="0"/>
-                <w:left w:val="none" w:color="auto" w:sz="0" w:space="0"/>
-                <w:bottom w:val="none" w:color="auto" w:sz="0" w:space="0"/>
-                <w:right w:val="none" w:color="auto" w:sz="0" w:space="0"/>
-                <w:between w:val="none" w:color="auto" w:sz="0" w:space="0"/>
-              </w:pBdr>
-              <w:rPr>
-                <w:rFonts w:ascii="Calibri" w:hAnsi="Calibri" w:eastAsia="Calibri" w:cs="Calibri"/>
-              </w:rPr>
-            </w:pPr>
-            <w:r>
-              <w:rPr>
-                <w:rFonts w:ascii="Calibri" w:hAnsi="Calibri" w:eastAsia="Calibri" w:cs="Calibri"/>
+          <w:p>
+            <w:pPr>
+              <w:pBdr>
+                <w:top w:color="auto" w:space="0" w:sz="0" w:val="none"/>
+                <w:left w:color="auto" w:space="0" w:sz="0" w:val="none"/>
+                <w:bottom w:color="auto" w:space="0" w:sz="0" w:val="none"/>
+                <w:right w:color="auto" w:space="0" w:sz="0" w:val="none"/>
+                <w:between w:color="auto" w:space="0" w:sz="0" w:val="none"/>
+              </w:pBdr>
+              <w:rPr>
+                <w:rFonts w:ascii="Calibri" w:cs="Calibri" w:eastAsia="Calibri" w:hAnsi="Calibri"/>
+              </w:rPr>
+            </w:pPr>
+            <w:r>
+              <w:rPr>
+                <w:rFonts w:ascii="Calibri" w:cs="Calibri" w:eastAsia="Calibri" w:hAnsi="Calibri"/>
                 <w:rtl w:val="0"/>
               </w:rPr>
               <w:t xml:space="preserve"> </w:t>
@@ -1734,12 +1753,12 @@
           <w:tcPr>
             <w:gridSpan w:val="4"/>
             <w:tcBorders>
-              <w:top w:val="single" w:color="000000" w:themeColor="text1" w:sz="6" w:space="0"/>
-              <w:left w:val="nil" w:color="000000" w:themeColor="text1" w:sz="0" w:space="0"/>
-              <w:bottom w:val="nil" w:color="000000" w:themeColor="text1" w:sz="0" w:space="0"/>
-              <w:right w:val="nil" w:color="000000" w:themeColor="text1" w:sz="0" w:space="0"/>
+              <w:top w:color="000000" w:space="0" w:sz="6" w:val="single"/>
+              <w:left w:color="000000" w:space="0" w:sz="0" w:val="nil"/>
+              <w:bottom w:color="000000" w:space="0" w:sz="0" w:val="nil"/>
+              <w:right w:color="000000" w:space="0" w:sz="0" w:val="nil"/>
             </w:tcBorders>
-            <w:shd w:val="clear" w:color="auto" w:fill="auto"/>
+            <w:shd w:fill="auto" w:val="clear"/>
             <w:tcMar>
               <w:top w:w="0.0" w:type="dxa"/>
               <w:left w:w="0.0" w:type="dxa"/>
@@ -1748,46 +1767,47 @@
             </w:tcMar>
             <w:vAlign w:val="top"/>
           </w:tcPr>
-          <w:p wp14:textId="0C502928">
-            <w:pPr>
-              <w:pBdr>
-                <w:top w:val="none" w:color="FF000000" w:sz="0" w:space="0"/>
-                <w:left w:val="none" w:color="FF000000" w:sz="0" w:space="0"/>
-                <w:bottom w:val="none" w:color="FF000000" w:sz="0" w:space="0"/>
-                <w:right w:val="none" w:color="FF000000" w:sz="0" w:space="0"/>
-                <w:between w:val="none" w:color="FF000000" w:sz="0" w:space="0"/>
+          <w:p>
+            <w:pPr>
+              <w:pBdr>
+                <w:top w:color="auto" w:space="0" w:sz="0" w:val="none"/>
+                <w:left w:color="auto" w:space="0" w:sz="0" w:val="none"/>
+                <w:bottom w:color="auto" w:space="0" w:sz="0" w:val="none"/>
+                <w:right w:color="auto" w:space="0" w:sz="0" w:val="none"/>
+                <w:between w:color="auto" w:space="0" w:sz="0" w:val="none"/>
               </w:pBdr>
               <w:ind w:right="960"/>
               <w:jc w:val="center"/>
               <w:rPr>
-                <w:rFonts w:ascii="Calibri" w:hAnsi="Calibri" w:eastAsia="Calibri" w:cs="Calibri"/>
+                <w:rFonts w:ascii="Calibri" w:cs="Calibri" w:eastAsia="Calibri" w:hAnsi="Calibri"/>
                 <w:sz w:val="24"/>
                 <w:szCs w:val="24"/>
               </w:rPr>
             </w:pPr>
             <w:r>
               <w:rPr>
-                <w:rFonts w:ascii="Calibri" w:hAnsi="Calibri" w:eastAsia="Calibri" w:cs="Calibri"/>
+                <w:rFonts w:ascii="Calibri" w:cs="Calibri" w:eastAsia="Calibri" w:hAnsi="Calibri"/>
                 <w:b w:val="1"/>
-                <w:bCs w:val="1"/>
-              </w:rPr>
-              <w:t xml:space="preserve">      </w:t>
-            </w:r>
-            <w:r>
-              <w:rPr>
-                <w:rFonts w:ascii="Calibri" w:hAnsi="Calibri" w:eastAsia="Calibri" w:cs="Calibri"/>
+                <w:rtl w:val="0"/>
+              </w:rPr>
+              <w:t xml:space="preserve">  </w:t>
+            </w:r>
+            <w:r>
+              <w:rPr>
+                <w:rFonts w:ascii="Calibri" w:cs="Calibri" w:eastAsia="Calibri" w:hAnsi="Calibri"/>
                 <w:b w:val="1"/>
-                <w:bCs w:val="1"/>
                 <w:sz w:val="24"/>
                 <w:szCs w:val="24"/>
-              </w:rPr>
-              <w:t>Reliant</w:t>
-            </w:r>
-            <w:r>
-              <w:rPr>
-                <w:rFonts w:ascii="Calibri" w:hAnsi="Calibri" w:eastAsia="Calibri" w:cs="Calibri"/>
+                <w:rtl w:val="0"/>
+              </w:rPr>
+              <w:t xml:space="preserve">Reliant</w:t>
+            </w:r>
+            <w:r>
+              <w:rPr>
+                <w:rFonts w:ascii="Calibri" w:cs="Calibri" w:eastAsia="Calibri" w:hAnsi="Calibri"/>
                 <w:sz w:val="24"/>
                 <w:szCs w:val="24"/>
+                <w:rtl w:val="0"/>
               </w:rPr>
               <w:t xml:space="preserve"> </w:t>
             </w:r>
@@ -1796,12 +1816,12 @@
         <w:tc>
           <w:tcPr>
             <w:tcBorders>
-              <w:top w:val="single" w:color="000000" w:themeColor="text1" w:sz="6" w:space="0"/>
-              <w:left w:val="nil" w:color="000000" w:themeColor="text1" w:sz="0" w:space="0"/>
-              <w:bottom w:val="nil" w:color="000000" w:themeColor="text1" w:sz="0" w:space="0"/>
-              <w:right w:val="nil" w:color="000000" w:themeColor="text1" w:sz="0" w:space="0"/>
+              <w:top w:color="000000" w:space="0" w:sz="6" w:val="single"/>
+              <w:left w:color="000000" w:space="0" w:sz="0" w:val="nil"/>
+              <w:bottom w:color="000000" w:space="0" w:sz="0" w:val="nil"/>
+              <w:right w:color="000000" w:space="0" w:sz="0" w:val="nil"/>
             </w:tcBorders>
-            <w:shd w:val="clear" w:color="auto" w:fill="auto"/>
+            <w:shd w:fill="auto" w:val="clear"/>
             <w:tcMar>
               <w:top w:w="0.0" w:type="dxa"/>
               <w:left w:w="0.0" w:type="dxa"/>
@@ -1810,53 +1830,52 @@
             </w:tcMar>
             <w:vAlign w:val="top"/>
           </w:tcPr>
-          <w:p wp14:textId="7D03CE08">
-            <w:pPr>
-              <w:pBdr>
-                <w:top w:val="none" w:color="FF000000" w:sz="0" w:space="0"/>
-                <w:left w:val="none" w:color="FF000000" w:sz="0" w:space="0"/>
-                <w:bottom w:val="none" w:color="FF000000" w:sz="0" w:space="0"/>
-                <w:right w:val="none" w:color="FF000000" w:sz="0" w:space="0"/>
-                <w:between w:val="none" w:color="FF000000" w:sz="0" w:space="0"/>
+          <w:p>
+            <w:pPr>
+              <w:pBdr>
+                <w:top w:color="auto" w:space="0" w:sz="0" w:val="none"/>
+                <w:left w:color="auto" w:space="0" w:sz="0" w:val="none"/>
+                <w:bottom w:color="auto" w:space="0" w:sz="0" w:val="none"/>
+                <w:right w:color="auto" w:space="0" w:sz="0" w:val="none"/>
+                <w:between w:color="auto" w:space="0" w:sz="0" w:val="none"/>
               </w:pBdr>
               <w:jc w:val="center"/>
               <w:rPr>
-                <w:rFonts w:ascii="Calibri" w:hAnsi="Calibri" w:eastAsia="Calibri" w:cs="Calibri"/>
+                <w:rFonts w:ascii="Calibri" w:cs="Calibri" w:eastAsia="Calibri" w:hAnsi="Calibri"/>
                 <w:b w:val="1"/>
-                <w:bCs w:val="1"/>
                 <w:sz w:val="24"/>
                 <w:szCs w:val="24"/>
               </w:rPr>
             </w:pPr>
             <w:r>
               <w:rPr>
-                <w:rFonts w:ascii="Calibri" w:hAnsi="Calibri" w:eastAsia="Calibri" w:cs="Calibri"/>
+                <w:rFonts w:ascii="Calibri" w:cs="Calibri" w:eastAsia="Calibri" w:hAnsi="Calibri"/>
                 <w:b w:val="1"/>
-                <w:bCs w:val="1"/>
                 <w:sz w:val="24"/>
                 <w:szCs w:val="24"/>
-              </w:rPr>
-              <w:t xml:space="preserve">                                     2009 -2022 </w:t>
+                <w:rtl w:val="0"/>
+              </w:rPr>
+              <w:t xml:space="preserve">                                   2009 -2022 </w:t>
             </w:r>
           </w:p>
         </w:tc>
       </w:tr>
-      <w:tr xmlns:wp14="http://schemas.microsoft.com/office/word/2010/wordml" wp14:textId="77777777">
+      <w:tr>
         <w:trPr>
           <w:cantSplit w:val="0"/>
-          <w:trHeight w:val="1170" w:hRule="atLeast"/>
+          <w:trHeight w:val="660" w:hRule="atLeast"/>
           <w:tblHeader w:val="0"/>
         </w:trPr>
         <w:tc>
           <w:tcPr>
             <w:gridSpan w:val="7"/>
             <w:tcBorders>
-              <w:top w:val="nil" w:color="000000" w:themeColor="text1" w:sz="0" w:space="0"/>
-              <w:left w:val="nil" w:color="000000" w:themeColor="text1" w:sz="0" w:space="0"/>
-              <w:bottom w:val="nil" w:color="000000" w:themeColor="text1" w:sz="0" w:space="0"/>
-              <w:right w:val="nil" w:color="000000" w:themeColor="text1" w:sz="0" w:space="0"/>
+              <w:top w:color="000000" w:space="0" w:sz="0" w:val="nil"/>
+              <w:left w:color="000000" w:space="0" w:sz="0" w:val="nil"/>
+              <w:bottom w:color="000000" w:space="0" w:sz="0" w:val="nil"/>
+              <w:right w:color="000000" w:space="0" w:sz="0" w:val="nil"/>
             </w:tcBorders>
-            <w:shd w:val="clear" w:color="auto" w:fill="auto"/>
+            <w:shd w:fill="auto" w:val="clear"/>
             <w:tcMar>
               <w:top w:w="0.0" w:type="dxa"/>
               <w:left w:w="0.0" w:type="dxa"/>
@@ -1865,109 +1884,59 @@
             </w:tcMar>
             <w:vAlign w:val="top"/>
           </w:tcPr>
-          <w:p wp14:textId="77777777">
+          <w:p>
             <w:pPr>
               <w:numPr>
                 <w:ilvl w:val="0"/>
                 <w:numId w:val="11"/>
               </w:numPr>
               <w:pBdr>
-                <w:top w:val="none" w:color="auto" w:sz="0" w:space="0"/>
-                <w:bottom w:val="none" w:color="auto" w:sz="0" w:space="0"/>
-                <w:right w:val="none" w:color="auto" w:sz="0" w:space="0"/>
-                <w:between w:val="none" w:color="auto" w:sz="0" w:space="0"/>
+                <w:top w:color="auto" w:space="0" w:sz="0" w:val="none"/>
+                <w:bottom w:color="auto" w:space="0" w:sz="0" w:val="none"/>
+                <w:right w:color="auto" w:space="0" w:sz="0" w:val="none"/>
+                <w:between w:color="auto" w:space="0" w:sz="0" w:val="none"/>
               </w:pBdr>
               <w:ind w:left="820" w:hanging="360"/>
               <w:rPr>
-                <w:rFonts w:ascii="Calibri" w:hAnsi="Calibri" w:eastAsia="Calibri" w:cs="Calibri"/>
-              </w:rPr>
-            </w:pPr>
-            <w:r>
-              <w:rPr>
-                <w:rFonts w:ascii="Calibri" w:hAnsi="Calibri" w:eastAsia="Calibri" w:cs="Calibri"/>
+                <w:rFonts w:ascii="Calibri" w:cs="Calibri" w:eastAsia="Calibri" w:hAnsi="Calibri"/>
+              </w:rPr>
+            </w:pPr>
+            <w:r>
+              <w:rPr>
+                <w:rFonts w:ascii="Calibri" w:cs="Calibri" w:eastAsia="Calibri" w:hAnsi="Calibri"/>
                 <w:rtl w:val="0"/>
               </w:rPr>
               <w:t xml:space="preserve">Built and cultivated donor relationships, resulting in over $1.2M in donations for the operational budget. </w:t>
             </w:r>
           </w:p>
-          <w:p wp14:textId="77777777">
+          <w:p>
             <w:pPr>
               <w:numPr>
                 <w:ilvl w:val="0"/>
                 <w:numId w:val="11"/>
               </w:numPr>
               <w:pBdr>
-                <w:top w:val="none" w:color="auto" w:sz="0" w:space="0"/>
-                <w:bottom w:val="none" w:color="auto" w:sz="0" w:space="0"/>
-                <w:right w:val="none" w:color="auto" w:sz="0" w:space="0"/>
-                <w:between w:val="none" w:color="auto" w:sz="0" w:space="0"/>
+                <w:top w:color="auto" w:space="0" w:sz="0" w:val="none"/>
+                <w:bottom w:color="auto" w:space="0" w:sz="0" w:val="none"/>
+                <w:right w:color="auto" w:space="0" w:sz="0" w:val="none"/>
+                <w:between w:color="auto" w:space="0" w:sz="0" w:val="none"/>
               </w:pBdr>
               <w:ind w:left="820" w:hanging="360"/>
               <w:rPr>
-                <w:rFonts w:ascii="Calibri" w:hAnsi="Calibri" w:eastAsia="Calibri" w:cs="Calibri"/>
-              </w:rPr>
-            </w:pPr>
-            <w:r>
-              <w:rPr>
-                <w:rFonts w:ascii="Calibri" w:hAnsi="Calibri" w:eastAsia="Calibri" w:cs="Calibri"/>
-                <w:rtl w:val="0"/>
-              </w:rPr>
-              <w:t xml:space="preserve">Developed an interactive database to maximize employee engagement with guests. </w:t>
-            </w:r>
-          </w:p>
-          <w:p wp14:textId="77777777">
-            <w:pPr>
-              <w:numPr>
-                <w:ilvl w:val="0"/>
-                <w:numId w:val="11"/>
-              </w:numPr>
-              <w:pBdr>
-                <w:top w:val="none" w:color="auto" w:sz="0" w:space="0"/>
-                <w:bottom w:val="none" w:color="auto" w:sz="0" w:space="0"/>
-                <w:right w:val="none" w:color="auto" w:sz="0" w:space="0"/>
-                <w:between w:val="none" w:color="auto" w:sz="0" w:space="0"/>
-              </w:pBdr>
-              <w:ind w:left="820" w:hanging="360"/>
-              <w:rPr>
-                <w:rFonts w:ascii="Calibri" w:hAnsi="Calibri" w:eastAsia="Calibri" w:cs="Calibri"/>
-              </w:rPr>
-            </w:pPr>
-            <w:r>
-              <w:rPr>
-                <w:rFonts w:ascii="Calibri" w:hAnsi="Calibri" w:eastAsia="Calibri" w:cs="Calibri"/>
-                <w:rtl w:val="0"/>
-              </w:rPr>
-              <w:t xml:space="preserve">Launched a new branch in a new city and added 50 new members to our organization.</w:t>
-            </w:r>
-          </w:p>
-          <w:p wp14:textId="77777777">
-            <w:pPr>
-              <w:numPr>
-                <w:ilvl w:val="0"/>
-                <w:numId w:val="11"/>
-              </w:numPr>
-              <w:pBdr>
-                <w:top w:val="none" w:color="auto" w:sz="0" w:space="0"/>
-                <w:bottom w:val="none" w:color="auto" w:sz="0" w:space="0"/>
-                <w:right w:val="none" w:color="auto" w:sz="0" w:space="0"/>
-                <w:between w:val="none" w:color="auto" w:sz="0" w:space="0"/>
-              </w:pBdr>
-              <w:ind w:left="820" w:hanging="360"/>
-              <w:rPr>
-                <w:rFonts w:ascii="Calibri" w:hAnsi="Calibri" w:eastAsia="Calibri" w:cs="Calibri"/>
-              </w:rPr>
-            </w:pPr>
-            <w:r>
-              <w:rPr>
-                <w:rFonts w:ascii="Calibri" w:hAnsi="Calibri" w:eastAsia="Calibri" w:cs="Calibri"/>
-                <w:rtl w:val="0"/>
-              </w:rPr>
-              <w:t xml:space="preserve">Recruited, trained, and evaluated 40+ leaders in facilitating community groups to promote increased retention. </w:t>
+                <w:rFonts w:ascii="Calibri" w:cs="Calibri" w:eastAsia="Calibri" w:hAnsi="Calibri"/>
+              </w:rPr>
+            </w:pPr>
+            <w:r>
+              <w:rPr>
+                <w:rFonts w:ascii="Calibri" w:cs="Calibri" w:eastAsia="Calibri" w:hAnsi="Calibri"/>
+                <w:rtl w:val="0"/>
+              </w:rPr>
+              <w:t xml:space="preserve">Developed an interactive database to maximize employee engagement with guests.</w:t>
             </w:r>
           </w:p>
         </w:tc>
       </w:tr>
-      <w:tr xmlns:wp14="http://schemas.microsoft.com/office/word/2010/wordml" wp14:textId="77777777">
+      <w:tr>
         <w:trPr>
           <w:cantSplit w:val="0"/>
           <w:trHeight w:val="285" w:hRule="atLeast"/>
@@ -1977,12 +1946,12 @@
           <w:tcPr>
             <w:gridSpan w:val="7"/>
             <w:tcBorders>
-              <w:top w:val="nil" w:color="000000" w:themeColor="text1" w:sz="0" w:space="0"/>
-              <w:left w:val="nil" w:color="000000" w:themeColor="text1" w:sz="0" w:space="0"/>
-              <w:bottom w:val="nil" w:color="000000" w:themeColor="text1" w:sz="0" w:space="0"/>
-              <w:right w:val="nil" w:color="000000" w:themeColor="text1" w:sz="0" w:space="0"/>
+              <w:top w:color="000000" w:space="0" w:sz="0" w:val="nil"/>
+              <w:left w:color="000000" w:space="0" w:sz="0" w:val="nil"/>
+              <w:bottom w:color="000000" w:space="0" w:sz="0" w:val="nil"/>
+              <w:right w:color="000000" w:space="0" w:sz="0" w:val="nil"/>
             </w:tcBorders>
-            <w:shd w:val="clear" w:color="auto" w:fill="auto"/>
+            <w:shd w:fill="auto" w:val="clear"/>
             <w:tcMar>
               <w:top w:w="0.0" w:type="dxa"/>
               <w:left w:w="0.0" w:type="dxa"/>
@@ -1991,22 +1960,22 @@
             </w:tcMar>
             <w:vAlign w:val="top"/>
           </w:tcPr>
-          <w:p wp14:textId="77777777">
-            <w:pPr>
-              <w:pBdr>
-                <w:top w:val="none" w:color="auto" w:sz="0" w:space="0"/>
-                <w:left w:val="none" w:color="auto" w:sz="0" w:space="0"/>
-                <w:bottom w:val="none" w:color="auto" w:sz="0" w:space="0"/>
-                <w:right w:val="none" w:color="auto" w:sz="0" w:space="0"/>
-                <w:between w:val="none" w:color="auto" w:sz="0" w:space="0"/>
-              </w:pBdr>
-              <w:rPr>
-                <w:rFonts w:ascii="Calibri" w:hAnsi="Calibri" w:eastAsia="Calibri" w:cs="Calibri"/>
-              </w:rPr>
-            </w:pPr>
-            <w:r>
-              <w:rPr>
-                <w:rFonts w:ascii="Calibri" w:hAnsi="Calibri" w:eastAsia="Calibri" w:cs="Calibri"/>
+          <w:p>
+            <w:pPr>
+              <w:pBdr>
+                <w:top w:color="auto" w:space="0" w:sz="0" w:val="none"/>
+                <w:left w:color="auto" w:space="0" w:sz="0" w:val="none"/>
+                <w:bottom w:color="auto" w:space="0" w:sz="0" w:val="none"/>
+                <w:right w:color="auto" w:space="0" w:sz="0" w:val="none"/>
+                <w:between w:color="auto" w:space="0" w:sz="0" w:val="none"/>
+              </w:pBdr>
+              <w:rPr>
+                <w:rFonts w:ascii="Calibri" w:cs="Calibri" w:eastAsia="Calibri" w:hAnsi="Calibri"/>
+              </w:rPr>
+            </w:pPr>
+            <w:r>
+              <w:rPr>
+                <w:rFonts w:ascii="Calibri" w:cs="Calibri" w:eastAsia="Calibri" w:hAnsi="Calibri"/>
                 <w:rtl w:val="0"/>
               </w:rPr>
               <w:t xml:space="preserve"> </w:t>
@@ -2015,10 +1984,10 @@
         </w:tc>
       </w:tr>
     </w:tbl>
-    <w:p xmlns:wp14="http://schemas.microsoft.com/office/word/2010/wordml" wp14:textId="77777777">
+    <w:p>
       <w:pPr>
         <w:rPr>
-          <w:rFonts w:ascii="Calibri" w:hAnsi="Calibri" w:eastAsia="Calibri" w:cs="Calibri"/>
+          <w:rFonts w:ascii="Calibri" w:cs="Calibri" w:eastAsia="Calibri" w:hAnsi="Calibri"/>
           <w:b w:val="1"/>
           <w:sz w:val="26"/>
           <w:szCs w:val="26"/>
@@ -2026,7 +1995,7 @@
       </w:pPr>
       <w:r>
         <w:rPr>
-          <w:rFonts w:ascii="Calibri" w:hAnsi="Calibri" w:eastAsia="Calibri" w:cs="Calibri"/>
+          <w:rFonts w:ascii="Calibri" w:cs="Calibri" w:eastAsia="Calibri" w:hAnsi="Calibri"/>
           <w:b w:val="1"/>
           <w:sz w:val="26"/>
           <w:szCs w:val="26"/>
@@ -2038,21 +2007,18 @@
     <w:tbl>
       <w:tblPr>
         <w:tblStyle w:val="Table2"/>
-        <w:tblW w:w="10800" w:type="dxa"/>
+        <w:tblW w:w="10800.0" w:type="dxa"/>
         <w:jc w:val="left"/>
         <w:tblBorders>
-          <w:top w:val="single" w:color="808080" w:sz="6" w:space="0"/>
-          <w:left w:val="single" w:color="808080" w:sz="6" w:space="0"/>
-          <w:bottom w:val="single" w:color="808080" w:sz="6" w:space="0"/>
-          <w:right w:val="single" w:color="808080" w:sz="6" w:space="0"/>
-          <w:insideH w:val="single" w:color="808080" w:sz="6" w:space="0"/>
-          <w:insideV w:val="single" w:color="808080" w:sz="6" w:space="0"/>
+          <w:top w:color="808080" w:space="0" w:sz="6" w:val="single"/>
+          <w:left w:color="808080" w:space="0" w:sz="6" w:val="single"/>
+          <w:bottom w:color="808080" w:space="0" w:sz="6" w:val="single"/>
+          <w:right w:color="808080" w:space="0" w:sz="6" w:val="single"/>
+          <w:insideH w:color="808080" w:space="0" w:sz="6" w:val="single"/>
+          <w:insideV w:color="808080" w:space="0" w:sz="6" w:val="single"/>
         </w:tblBorders>
         <w:tblLayout w:type="fixed"/>
         <w:tblLook w:val="0600"/>
-        <w:tblPrChange w:author="">
-          <w:tblPr/>
-        </w:tblPrChange>
       </w:tblPr>
       <w:tblGrid>
         <w:gridCol w:w="2355"/>
@@ -2062,8 +2028,19 @@
         <w:gridCol w:w="2130"/>
         <w:gridCol w:w="585"/>
         <w:gridCol w:w="3390"/>
+        <w:tblGridChange w:id="0">
+          <w:tblGrid>
+            <w:gridCol w:w="2355"/>
+            <w:gridCol w:w="1065"/>
+            <w:gridCol w:w="105"/>
+            <w:gridCol w:w="1170"/>
+            <w:gridCol w:w="2130"/>
+            <w:gridCol w:w="585"/>
+            <w:gridCol w:w="3390"/>
+          </w:tblGrid>
+        </w:tblGridChange>
       </w:tblGrid>
-      <w:tr xmlns:wp14="http://schemas.microsoft.com/office/word/2010/wordml" wp14:textId="77777777">
+      <w:tr>
         <w:trPr>
           <w:cantSplit w:val="0"/>
           <w:trHeight w:val="1470" w:hRule="atLeast"/>
@@ -2073,12 +2050,12 @@
           <w:tcPr>
             <w:gridSpan w:val="7"/>
             <w:tcBorders>
-              <w:top w:val="single" w:color="000000" w:themeColor="text1" w:sz="6" w:space="0"/>
-              <w:left w:val="nil" w:color="000000" w:themeColor="text1" w:sz="0" w:space="0"/>
-              <w:bottom w:val="nil" w:color="000000" w:themeColor="text1" w:sz="0" w:space="0"/>
-              <w:right w:val="nil" w:color="000000" w:themeColor="text1" w:sz="0" w:space="0"/>
+              <w:top w:color="000000" w:space="0" w:sz="6" w:val="single"/>
+              <w:left w:color="000000" w:space="0" w:sz="0" w:val="nil"/>
+              <w:bottom w:color="000000" w:space="0" w:sz="0" w:val="nil"/>
+              <w:right w:color="000000" w:space="0" w:sz="0" w:val="nil"/>
             </w:tcBorders>
-            <w:shd w:val="clear" w:color="auto" w:fill="auto"/>
+            <w:shd w:fill="auto" w:val="clear"/>
             <w:tcMar>
               <w:top w:w="0.0" w:type="dxa"/>
               <w:left w:w="0.0" w:type="dxa"/>
@@ -2087,17 +2064,17 @@
             </w:tcMar>
             <w:vAlign w:val="top"/>
           </w:tcPr>
-          <w:p wp14:textId="77777777">
-            <w:pPr>
-              <w:pBdr>
-                <w:top w:val="none" w:color="auto" w:sz="0" w:space="0"/>
-                <w:left w:val="none" w:color="auto" w:sz="0" w:space="0"/>
-                <w:bottom w:val="none" w:color="auto" w:sz="0" w:space="0"/>
-                <w:right w:val="none" w:color="auto" w:sz="0" w:space="0"/>
-                <w:between w:val="none" w:color="auto" w:sz="0" w:space="0"/>
-              </w:pBdr>
-              <w:rPr>
-                <w:rFonts w:ascii="Calibri" w:hAnsi="Calibri" w:eastAsia="Calibri" w:cs="Calibri"/>
+          <w:p>
+            <w:pPr>
+              <w:pBdr>
+                <w:top w:color="auto" w:space="0" w:sz="0" w:val="none"/>
+                <w:left w:color="auto" w:space="0" w:sz="0" w:val="none"/>
+                <w:bottom w:color="auto" w:space="0" w:sz="0" w:val="none"/>
+                <w:right w:color="auto" w:space="0" w:sz="0" w:val="none"/>
+                <w:between w:color="auto" w:space="0" w:sz="0" w:val="none"/>
+              </w:pBdr>
+              <w:rPr>
+                <w:rFonts w:ascii="Calibri" w:cs="Calibri" w:eastAsia="Calibri" w:hAnsi="Calibri"/>
                 <w:b w:val="1"/>
               </w:rPr>
             </w:pPr>
@@ -2107,131 +2084,132 @@
               </w:rPr>
             </w:r>
           </w:p>
-          <w:p wp14:textId="38DCAC5A">
-            <w:pPr>
-              <w:pBdr>
-                <w:top w:val="none" w:color="FF000000" w:sz="0" w:space="0"/>
-                <w:left w:val="none" w:color="FF000000" w:sz="0" w:space="0"/>
-                <w:bottom w:val="none" w:color="FF000000" w:sz="0" w:space="0"/>
-                <w:right w:val="none" w:color="FF000000" w:sz="0" w:space="0"/>
-                <w:between w:val="none" w:color="FF000000" w:sz="0" w:space="0"/>
-              </w:pBdr>
-              <w:rPr>
-                <w:rFonts w:ascii="Calibri" w:hAnsi="Calibri" w:eastAsia="Calibri" w:cs="Calibri"/>
+          <w:p>
+            <w:pPr>
+              <w:pBdr>
+                <w:top w:color="auto" w:space="0" w:sz="0" w:val="none"/>
+                <w:left w:color="auto" w:space="0" w:sz="0" w:val="none"/>
+                <w:bottom w:color="auto" w:space="0" w:sz="0" w:val="none"/>
+                <w:right w:color="auto" w:space="0" w:sz="0" w:val="none"/>
+                <w:between w:color="auto" w:space="0" w:sz="0" w:val="none"/>
+              </w:pBdr>
+              <w:rPr>
+                <w:rFonts w:ascii="Calibri" w:cs="Calibri" w:eastAsia="Calibri" w:hAnsi="Calibri"/>
                 <w:sz w:val="24"/>
                 <w:szCs w:val="24"/>
               </w:rPr>
             </w:pPr>
             <w:r>
               <w:rPr>
-                <w:rFonts w:ascii="Calibri" w:hAnsi="Calibri" w:eastAsia="Calibri" w:cs="Calibri"/>
+                <w:rFonts w:ascii="Calibri" w:cs="Calibri" w:eastAsia="Calibri" w:hAnsi="Calibri"/>
                 <w:b w:val="1"/>
-                <w:bCs w:val="1"/>
                 <w:sz w:val="24"/>
                 <w:szCs w:val="24"/>
-              </w:rPr>
-              <w:t>The Ohio State University                                                                                                                               2002 - 2008</w:t>
-            </w:r>
-            <w:r>
-              <w:rPr>
-                <w:rFonts w:ascii="Calibri" w:hAnsi="Calibri" w:eastAsia="Calibri" w:cs="Calibri"/>
+                <w:rtl w:val="0"/>
+              </w:rPr>
+              <w:t xml:space="preserve">The Ohio State University                                                                                                                               2002 - 2008</w:t>
+            </w:r>
+            <w:r>
+              <w:rPr>
+                <w:rFonts w:ascii="Calibri" w:cs="Calibri" w:eastAsia="Calibri" w:hAnsi="Calibri"/>
                 <w:sz w:val="24"/>
                 <w:szCs w:val="24"/>
+                <w:rtl w:val="0"/>
               </w:rPr>
               <w:t xml:space="preserve"> </w:t>
             </w:r>
           </w:p>
-          <w:p wp14:textId="77777777">
+          <w:p>
             <w:pPr>
               <w:numPr>
                 <w:ilvl w:val="0"/>
                 <w:numId w:val="5"/>
               </w:numPr>
               <w:pBdr>
-                <w:top w:val="none" w:color="auto" w:sz="0" w:space="0"/>
-                <w:bottom w:val="none" w:color="auto" w:sz="0" w:space="0"/>
-                <w:right w:val="none" w:color="auto" w:sz="0" w:space="0"/>
-                <w:between w:val="none" w:color="auto" w:sz="0" w:space="0"/>
+                <w:top w:color="auto" w:space="0" w:sz="0" w:val="none"/>
+                <w:bottom w:color="auto" w:space="0" w:sz="0" w:val="none"/>
+                <w:right w:color="auto" w:space="0" w:sz="0" w:val="none"/>
+                <w:between w:color="auto" w:space="0" w:sz="0" w:val="none"/>
               </w:pBdr>
               <w:ind w:left="1080" w:hanging="360"/>
               <w:rPr>
-                <w:rFonts w:ascii="Calibri" w:hAnsi="Calibri" w:eastAsia="Calibri" w:cs="Calibri"/>
-              </w:rPr>
-            </w:pPr>
-            <w:r>
-              <w:rPr>
-                <w:rFonts w:ascii="Calibri" w:hAnsi="Calibri" w:eastAsia="Calibri" w:cs="Calibri"/>
+                <w:rFonts w:ascii="Calibri" w:cs="Calibri" w:eastAsia="Calibri" w:hAnsi="Calibri"/>
+              </w:rPr>
+            </w:pPr>
+            <w:r>
+              <w:rPr>
+                <w:rFonts w:ascii="Calibri" w:cs="Calibri" w:eastAsia="Calibri" w:hAnsi="Calibri"/>
                 <w:rtl w:val="0"/>
               </w:rPr>
               <w:t xml:space="preserve">M.S.E. in Aeronautical/Aerospace Engineering, Dec. 2008. </w:t>
             </w:r>
           </w:p>
-          <w:p wp14:textId="77777777">
+          <w:p>
             <w:pPr>
               <w:numPr>
                 <w:ilvl w:val="0"/>
                 <w:numId w:val="5"/>
               </w:numPr>
               <w:pBdr>
-                <w:top w:val="none" w:color="auto" w:sz="0" w:space="0"/>
-                <w:bottom w:val="none" w:color="auto" w:sz="0" w:space="0"/>
-                <w:right w:val="none" w:color="auto" w:sz="0" w:space="0"/>
-                <w:between w:val="none" w:color="auto" w:sz="0" w:space="0"/>
+                <w:top w:color="auto" w:space="0" w:sz="0" w:val="none"/>
+                <w:bottom w:color="auto" w:space="0" w:sz="0" w:val="none"/>
+                <w:right w:color="auto" w:space="0" w:sz="0" w:val="none"/>
+                <w:between w:color="auto" w:space="0" w:sz="0" w:val="none"/>
               </w:pBdr>
               <w:ind w:left="1080" w:hanging="360"/>
               <w:rPr>
-                <w:rFonts w:ascii="Calibri" w:hAnsi="Calibri" w:eastAsia="Calibri" w:cs="Calibri"/>
-              </w:rPr>
-            </w:pPr>
-            <w:r>
-              <w:rPr>
-                <w:rFonts w:ascii="Calibri" w:hAnsi="Calibri" w:eastAsia="Calibri" w:cs="Calibri"/>
+                <w:rFonts w:ascii="Calibri" w:cs="Calibri" w:eastAsia="Calibri" w:hAnsi="Calibri"/>
+              </w:rPr>
+            </w:pPr>
+            <w:r>
+              <w:rPr>
+                <w:rFonts w:ascii="Calibri" w:cs="Calibri" w:eastAsia="Calibri" w:hAnsi="Calibri"/>
                 <w:rtl w:val="0"/>
               </w:rPr>
               <w:t xml:space="preserve">B.S.E. in Aeronautical/Aerospace Engineering, May, 2006 </w:t>
             </w:r>
           </w:p>
-          <w:p wp14:textId="77777777">
+          <w:p>
             <w:pPr>
               <w:numPr>
                 <w:ilvl w:val="0"/>
                 <w:numId w:val="5"/>
               </w:numPr>
               <w:pBdr>
-                <w:top w:val="none" w:color="auto" w:sz="0" w:space="0"/>
-                <w:bottom w:val="none" w:color="auto" w:sz="0" w:space="0"/>
-                <w:right w:val="none" w:color="auto" w:sz="0" w:space="0"/>
-                <w:between w:val="none" w:color="auto" w:sz="0" w:space="0"/>
+                <w:top w:color="auto" w:space="0" w:sz="0" w:val="none"/>
+                <w:bottom w:color="auto" w:space="0" w:sz="0" w:val="none"/>
+                <w:right w:color="auto" w:space="0" w:sz="0" w:val="none"/>
+                <w:between w:color="auto" w:space="0" w:sz="0" w:val="none"/>
               </w:pBdr>
               <w:ind w:left="1080" w:hanging="360"/>
               <w:rPr>
-                <w:rFonts w:ascii="Calibri" w:hAnsi="Calibri" w:eastAsia="Calibri" w:cs="Calibri"/>
-              </w:rPr>
-            </w:pPr>
-            <w:r>
-              <w:rPr>
-                <w:rFonts w:ascii="Calibri" w:hAnsi="Calibri" w:eastAsia="Calibri" w:cs="Calibri"/>
+                <w:rFonts w:ascii="Calibri" w:cs="Calibri" w:eastAsia="Calibri" w:hAnsi="Calibri"/>
+              </w:rPr>
+            </w:pPr>
+            <w:r>
+              <w:rPr>
+                <w:rFonts w:ascii="Calibri" w:cs="Calibri" w:eastAsia="Calibri" w:hAnsi="Calibri"/>
                 <w:rtl w:val="0"/>
               </w:rPr>
               <w:t xml:space="preserve">Relevant Coursework and Technologies: Numerical Methods, MatLab, Fortran, Version Control, Linux </w:t>
             </w:r>
           </w:p>
-          <w:p wp14:textId="77777777">
-            <w:pPr>
-              <w:pBdr>
-                <w:top w:val="none" w:color="auto" w:sz="0" w:space="0"/>
-                <w:left w:val="none" w:color="auto" w:sz="0" w:space="0"/>
-                <w:bottom w:val="none" w:color="auto" w:sz="0" w:space="0"/>
-                <w:right w:val="none" w:color="auto" w:sz="0" w:space="0"/>
-                <w:between w:val="none" w:color="auto" w:sz="0" w:space="0"/>
-              </w:pBdr>
-              <w:rPr>
-                <w:rFonts w:ascii="Calibri" w:hAnsi="Calibri" w:eastAsia="Calibri" w:cs="Calibri"/>
-              </w:rPr>
-            </w:pPr>
-            <w:r>
-              <w:rPr>
-                <w:rFonts w:ascii="Calibri" w:hAnsi="Calibri" w:eastAsia="Calibri" w:cs="Calibri"/>
+          <w:p>
+            <w:pPr>
+              <w:pBdr>
+                <w:top w:color="auto" w:space="0" w:sz="0" w:val="none"/>
+                <w:left w:color="auto" w:space="0" w:sz="0" w:val="none"/>
+                <w:bottom w:color="auto" w:space="0" w:sz="0" w:val="none"/>
+                <w:right w:color="auto" w:space="0" w:sz="0" w:val="none"/>
+                <w:between w:color="auto" w:space="0" w:sz="0" w:val="none"/>
+              </w:pBdr>
+              <w:rPr>
+                <w:rFonts w:ascii="Calibri" w:cs="Calibri" w:eastAsia="Calibri" w:hAnsi="Calibri"/>
+              </w:rPr>
+            </w:pPr>
+            <w:r>
+              <w:rPr>
+                <w:rFonts w:ascii="Calibri" w:cs="Calibri" w:eastAsia="Calibri" w:hAnsi="Calibri"/>
                 <w:rtl w:val="0"/>
               </w:rPr>
               <w:t xml:space="preserve"> </w:t>
@@ -2239,7 +2217,7 @@
           </w:p>
         </w:tc>
       </w:tr>
-      <w:tr xmlns:wp14="http://schemas.microsoft.com/office/word/2010/wordml" wp14:textId="77777777">
+      <w:tr>
         <w:trPr>
           <w:cantSplit w:val="0"/>
           <w:trHeight w:val="975" w:hRule="atLeast"/>
@@ -2249,12 +2227,12 @@
           <w:tcPr>
             <w:gridSpan w:val="7"/>
             <w:tcBorders>
-              <w:top w:val="nil" w:color="000000" w:themeColor="text1" w:sz="0" w:space="0"/>
-              <w:left w:val="nil" w:color="000000" w:themeColor="text1" w:sz="0" w:space="0"/>
-              <w:bottom w:val="nil" w:color="000000" w:themeColor="text1" w:sz="0" w:space="0"/>
-              <w:right w:val="nil" w:color="000000" w:themeColor="text1" w:sz="0" w:space="0"/>
+              <w:top w:color="000000" w:space="0" w:sz="0" w:val="nil"/>
+              <w:left w:color="000000" w:space="0" w:sz="0" w:val="nil"/>
+              <w:bottom w:color="000000" w:space="0" w:sz="0" w:val="nil"/>
+              <w:right w:color="000000" w:space="0" w:sz="0" w:val="nil"/>
             </w:tcBorders>
-            <w:shd w:val="clear" w:color="auto" w:fill="auto"/>
+            <w:shd w:fill="auto" w:val="clear"/>
             <w:tcMar>
               <w:top w:w="0.0" w:type="dxa"/>
               <w:left w:w="0.0" w:type="dxa"/>
@@ -2263,85 +2241,86 @@
             </w:tcMar>
             <w:vAlign w:val="top"/>
           </w:tcPr>
-          <w:p wp14:textId="518893B3">
-            <w:pPr>
-              <w:pBdr>
-                <w:top w:val="none" w:color="FF000000" w:sz="0" w:space="0"/>
-                <w:left w:val="none" w:color="FF000000" w:sz="0" w:space="0"/>
-                <w:bottom w:val="none" w:color="FF000000" w:sz="0" w:space="0"/>
-                <w:right w:val="none" w:color="FF000000" w:sz="0" w:space="0"/>
-                <w:between w:val="none" w:color="FF000000" w:sz="0" w:space="0"/>
-              </w:pBdr>
-              <w:rPr>
-                <w:rFonts w:ascii="Calibri" w:hAnsi="Calibri" w:eastAsia="Calibri" w:cs="Calibri"/>
+          <w:p>
+            <w:pPr>
+              <w:pBdr>
+                <w:top w:color="auto" w:space="0" w:sz="0" w:val="none"/>
+                <w:left w:color="auto" w:space="0" w:sz="0" w:val="none"/>
+                <w:bottom w:color="auto" w:space="0" w:sz="0" w:val="none"/>
+                <w:right w:color="auto" w:space="0" w:sz="0" w:val="none"/>
+                <w:between w:color="auto" w:space="0" w:sz="0" w:val="none"/>
+              </w:pBdr>
+              <w:rPr>
+                <w:rFonts w:ascii="Calibri" w:cs="Calibri" w:eastAsia="Calibri" w:hAnsi="Calibri"/>
                 <w:sz w:val="24"/>
                 <w:szCs w:val="24"/>
               </w:rPr>
             </w:pPr>
             <w:r>
               <w:rPr>
-                <w:rFonts w:ascii="Calibri" w:hAnsi="Calibri" w:eastAsia="Calibri" w:cs="Calibri"/>
+                <w:rFonts w:ascii="Calibri" w:cs="Calibri" w:eastAsia="Calibri" w:hAnsi="Calibri"/>
                 <w:b w:val="1"/>
-                <w:bCs w:val="1"/>
                 <w:sz w:val="24"/>
                 <w:szCs w:val="24"/>
-              </w:rPr>
-              <w:t>The Ohio State University                             Graduate Researcher                                                           2006 - 2008</w:t>
-            </w:r>
-            <w:r>
-              <w:rPr>
-                <w:rFonts w:ascii="Calibri" w:hAnsi="Calibri" w:eastAsia="Calibri" w:cs="Calibri"/>
+                <w:rtl w:val="0"/>
+              </w:rPr>
+              <w:t xml:space="preserve">The Ohio State University                             Graduate Researcher                                                            2006 - 2008</w:t>
+            </w:r>
+            <w:r>
+              <w:rPr>
+                <w:rFonts w:ascii="Calibri" w:cs="Calibri" w:eastAsia="Calibri" w:hAnsi="Calibri"/>
                 <w:sz w:val="24"/>
                 <w:szCs w:val="24"/>
+                <w:rtl w:val="0"/>
               </w:rPr>
               <w:t xml:space="preserve"> </w:t>
             </w:r>
           </w:p>
-          <w:p wp14:textId="77777777">
+          <w:p>
             <w:pPr>
               <w:numPr>
                 <w:ilvl w:val="0"/>
                 <w:numId w:val="6"/>
               </w:numPr>
               <w:pBdr>
-                <w:top w:val="none" w:color="auto" w:sz="0" w:space="0"/>
-                <w:bottom w:val="none" w:color="auto" w:sz="0" w:space="0"/>
-                <w:right w:val="none" w:color="auto" w:sz="0" w:space="0"/>
-                <w:between w:val="none" w:color="auto" w:sz="0" w:space="0"/>
+                <w:top w:color="auto" w:space="0" w:sz="0" w:val="none"/>
+                <w:bottom w:color="auto" w:space="0" w:sz="0" w:val="none"/>
+                <w:right w:color="auto" w:space="0" w:sz="0" w:val="none"/>
+                <w:between w:color="auto" w:space="0" w:sz="0" w:val="none"/>
               </w:pBdr>
               <w:ind w:left="1080" w:hanging="360"/>
               <w:rPr>
-                <w:rFonts w:ascii="Calibri" w:hAnsi="Calibri" w:eastAsia="Calibri" w:cs="Calibri"/>
-              </w:rPr>
-            </w:pPr>
-            <w:r>
-              <w:rPr>
-                <w:rFonts w:ascii="Calibri" w:hAnsi="Calibri" w:eastAsia="Calibri" w:cs="Calibri"/>
+                <w:rFonts w:ascii="Calibri" w:cs="Calibri" w:eastAsia="Calibri" w:hAnsi="Calibri"/>
+              </w:rPr>
+            </w:pPr>
+            <w:r>
+              <w:rPr>
+                <w:rFonts w:ascii="Calibri" w:cs="Calibri" w:eastAsia="Calibri" w:hAnsi="Calibri"/>
                 <w:rtl w:val="0"/>
               </w:rPr>
               <w:t xml:space="preserve">Published M.S.E. Thesis on Computational Fluid Dynamics Analysis Over Turbine Blades. </w:t>
             </w:r>
           </w:p>
-          <w:p wp14:textId="77777777">
+          <w:p>
             <w:pPr>
               <w:numPr>
                 <w:ilvl w:val="0"/>
                 <w:numId w:val="6"/>
               </w:numPr>
               <w:pBdr>
-                <w:top w:val="none" w:color="auto" w:sz="0" w:space="0"/>
-                <w:bottom w:val="none" w:color="auto" w:sz="0" w:space="0"/>
-                <w:right w:val="none" w:color="auto" w:sz="0" w:space="0"/>
-                <w:between w:val="none" w:color="auto" w:sz="0" w:space="0"/>
+                <w:top w:color="auto" w:space="0" w:sz="0" w:val="none"/>
+                <w:bottom w:color="auto" w:space="0" w:sz="0" w:val="none"/>
+                <w:right w:color="auto" w:space="0" w:sz="0" w:val="none"/>
+                <w:between w:color="auto" w:space="0" w:sz="0" w:val="none"/>
               </w:pBdr>
               <w:ind w:left="1080" w:hanging="360"/>
               <w:rPr>
-                <w:rFonts w:ascii="Calibri" w:hAnsi="Calibri" w:eastAsia="Calibri" w:cs="Calibri"/>
-              </w:rPr>
-            </w:pPr>
-            <w:r>
-              <w:rPr>
-                <w:rFonts w:ascii="Calibri" w:hAnsi="Calibri" w:eastAsia="Calibri" w:cs="Calibri"/>
+                <w:rFonts w:ascii="Calibri" w:cs="Calibri" w:eastAsia="Calibri" w:hAnsi="Calibri"/>
+              </w:rPr>
+            </w:pPr>
+            <w:r>
+              <w:rPr>
+                <w:rFonts w:ascii="Calibri" w:cs="Calibri" w:eastAsia="Calibri" w:hAnsi="Calibri"/>
                 <w:rtl w:val="0"/>
               </w:rPr>
               <w:t xml:space="preserve">Deployed legacy Fortran code to implement numerical analysis and data structures. </w:t>
@@ -2350,7 +2329,7 @@
         </w:tc>
       </w:tr>
     </w:tbl>
-    <w:p xmlns:wp14="http://schemas.microsoft.com/office/word/2010/wordml" wp14:textId="77777777">
+    <w:p>
       <w:pPr>
         <w:rPr/>
       </w:pPr>
@@ -2361,10 +2340,9 @@
       </w:r>
     </w:p>
     <w:sectPr>
-      <w:pgSz w:w="12240" w:h="15840" w:orient="portrait"/>
-      <w:pgMar w:top="288" w:right="720" w:bottom="288" w:left="720" w:header="720" w:footer="720"/>
+      <w:pgSz w:h="15840" w:w="12240" w:orient="portrait"/>
+      <w:pgMar w:bottom="288" w:top="288" w:left="720" w:right="720" w:header="720" w:footer="720"/>
       <w:pgNumType w:start="1"/>
-      <w:cols w:num="1"/>
     </w:sectPr>
   </w:body>
 </w:document>
@@ -2382,7 +2360,7 @@
         <w:ind w:left="720" w:hanging="360"/>
       </w:pPr>
       <w:rPr>
-        <w:rFonts w:ascii="Verdana" w:hAnsi="Verdana" w:eastAsia="Verdana" w:cs="Verdana"/>
+        <w:rFonts w:ascii="Verdana" w:cs="Verdana" w:eastAsia="Verdana" w:hAnsi="Verdana"/>
         <w:color w:val="000000"/>
         <w:sz w:val="22"/>
         <w:szCs w:val="22"/>
@@ -2485,7 +2463,6 @@
         <w:u w:val="none"/>
       </w:rPr>
     </w:lvl>
-    <w:nsid w:val="5aa6b27a"/>
   </w:abstractNum>
   <w:abstractNum w:abstractNumId="2">
     <w:lvl w:ilvl="0">
@@ -2497,7 +2474,7 @@
         <w:ind w:left="720" w:hanging="360"/>
       </w:pPr>
       <w:rPr>
-        <w:rFonts w:ascii="Verdana" w:hAnsi="Verdana" w:eastAsia="Verdana" w:cs="Verdana"/>
+        <w:rFonts w:ascii="Verdana" w:cs="Verdana" w:eastAsia="Verdana" w:hAnsi="Verdana"/>
         <w:color w:val="000000"/>
         <w:sz w:val="22"/>
         <w:szCs w:val="22"/>
@@ -2600,7 +2577,6 @@
         <w:u w:val="none"/>
       </w:rPr>
     </w:lvl>
-    <w:nsid w:val="76f417e0"/>
   </w:abstractNum>
   <w:abstractNum w:abstractNumId="3">
     <w:lvl w:ilvl="0">
@@ -2612,7 +2588,7 @@
         <w:ind w:left="720" w:hanging="360"/>
       </w:pPr>
       <w:rPr>
-        <w:rFonts w:ascii="Verdana" w:hAnsi="Verdana" w:eastAsia="Verdana" w:cs="Verdana"/>
+        <w:rFonts w:ascii="Verdana" w:cs="Verdana" w:eastAsia="Verdana" w:hAnsi="Verdana"/>
         <w:color w:val="000000"/>
         <w:sz w:val="22"/>
         <w:szCs w:val="22"/>
@@ -2715,7 +2691,6 @@
         <w:u w:val="none"/>
       </w:rPr>
     </w:lvl>
-    <w:nsid w:val="1f1ae54a"/>
   </w:abstractNum>
   <w:abstractNum w:abstractNumId="4">
     <w:lvl w:ilvl="0">
@@ -2727,7 +2702,7 @@
         <w:ind w:left="720" w:hanging="360"/>
       </w:pPr>
       <w:rPr>
-        <w:rFonts w:ascii="Verdana" w:hAnsi="Verdana" w:eastAsia="Verdana" w:cs="Verdana"/>
+        <w:rFonts w:ascii="Verdana" w:cs="Verdana" w:eastAsia="Verdana" w:hAnsi="Verdana"/>
         <w:color w:val="000000"/>
         <w:sz w:val="22"/>
         <w:szCs w:val="22"/>
@@ -2830,7 +2805,6 @@
         <w:u w:val="none"/>
       </w:rPr>
     </w:lvl>
-    <w:nsid w:val="b1560f2"/>
   </w:abstractNum>
   <w:abstractNum w:abstractNumId="5">
     <w:lvl w:ilvl="0">
@@ -2842,7 +2816,7 @@
         <w:ind w:left="720" w:hanging="360"/>
       </w:pPr>
       <w:rPr>
-        <w:rFonts w:ascii="Verdana" w:hAnsi="Verdana" w:eastAsia="Verdana" w:cs="Verdana"/>
+        <w:rFonts w:ascii="Verdana" w:cs="Verdana" w:eastAsia="Verdana" w:hAnsi="Verdana"/>
         <w:color w:val="000000"/>
         <w:sz w:val="22"/>
         <w:szCs w:val="22"/>
@@ -2945,7 +2919,6 @@
         <w:u w:val="none"/>
       </w:rPr>
     </w:lvl>
-    <w:nsid w:val="51b2d35a"/>
   </w:abstractNum>
   <w:abstractNum w:abstractNumId="6">
     <w:lvl w:ilvl="0">
@@ -2957,7 +2930,7 @@
         <w:ind w:left="720" w:hanging="360"/>
       </w:pPr>
       <w:rPr>
-        <w:rFonts w:ascii="Verdana" w:hAnsi="Verdana" w:eastAsia="Verdana" w:cs="Verdana"/>
+        <w:rFonts w:ascii="Verdana" w:cs="Verdana" w:eastAsia="Verdana" w:hAnsi="Verdana"/>
         <w:color w:val="000000"/>
         <w:sz w:val="22"/>
         <w:szCs w:val="22"/>
@@ -3060,7 +3033,6 @@
         <w:u w:val="none"/>
       </w:rPr>
     </w:lvl>
-    <w:nsid w:val="5841257"/>
   </w:abstractNum>
   <w:abstractNum w:abstractNumId="7">
     <w:lvl w:ilvl="0">
@@ -3072,7 +3044,7 @@
         <w:ind w:left="720" w:hanging="360"/>
       </w:pPr>
       <w:rPr>
-        <w:rFonts w:ascii="Verdana" w:hAnsi="Verdana" w:eastAsia="Verdana" w:cs="Verdana"/>
+        <w:rFonts w:ascii="Verdana" w:cs="Verdana" w:eastAsia="Verdana" w:hAnsi="Verdana"/>
         <w:color w:val="000000"/>
         <w:sz w:val="22"/>
         <w:szCs w:val="22"/>
@@ -3175,7 +3147,6 @@
         <w:u w:val="none"/>
       </w:rPr>
     </w:lvl>
-    <w:nsid w:val="6b6d460"/>
   </w:abstractNum>
   <w:abstractNum w:abstractNumId="8">
     <w:lvl w:ilvl="0">
@@ -3187,7 +3158,7 @@
         <w:ind w:left="720" w:hanging="360"/>
       </w:pPr>
       <w:rPr>
-        <w:rFonts w:ascii="Verdana" w:hAnsi="Verdana" w:eastAsia="Verdana" w:cs="Verdana"/>
+        <w:rFonts w:ascii="Verdana" w:cs="Verdana" w:eastAsia="Verdana" w:hAnsi="Verdana"/>
         <w:color w:val="000000"/>
         <w:sz w:val="22"/>
         <w:szCs w:val="22"/>
@@ -3290,7 +3261,6 @@
         <w:u w:val="none"/>
       </w:rPr>
     </w:lvl>
-    <w:nsid w:val="34c92d3b"/>
   </w:abstractNum>
   <w:abstractNum w:abstractNumId="9">
     <w:lvl w:ilvl="0">
@@ -3302,7 +3272,7 @@
         <w:ind w:left="720" w:hanging="360"/>
       </w:pPr>
       <w:rPr>
-        <w:rFonts w:ascii="Verdana" w:hAnsi="Verdana" w:eastAsia="Verdana" w:cs="Verdana"/>
+        <w:rFonts w:ascii="Verdana" w:cs="Verdana" w:eastAsia="Verdana" w:hAnsi="Verdana"/>
         <w:color w:val="000000"/>
         <w:sz w:val="22"/>
         <w:szCs w:val="22"/>
@@ -3405,7 +3375,6 @@
         <w:u w:val="none"/>
       </w:rPr>
     </w:lvl>
-    <w:nsid w:val="1f31cf3"/>
   </w:abstractNum>
   <w:abstractNum w:abstractNumId="10">
     <w:lvl w:ilvl="0">
@@ -3417,7 +3386,7 @@
         <w:ind w:left="720" w:hanging="360"/>
       </w:pPr>
       <w:rPr>
-        <w:rFonts w:ascii="Verdana" w:hAnsi="Verdana" w:eastAsia="Verdana" w:cs="Verdana"/>
+        <w:rFonts w:ascii="Verdana" w:cs="Verdana" w:eastAsia="Verdana" w:hAnsi="Verdana"/>
         <w:color w:val="000000"/>
         <w:sz w:val="22"/>
         <w:szCs w:val="22"/>
@@ -3520,7 +3489,6 @@
         <w:u w:val="none"/>
       </w:rPr>
     </w:lvl>
-    <w:nsid w:val="384516aa"/>
   </w:abstractNum>
   <w:abstractNum w:abstractNumId="11">
     <w:lvl w:ilvl="0">
@@ -3532,7 +3500,7 @@
         <w:ind w:left="720" w:hanging="360"/>
       </w:pPr>
       <w:rPr>
-        <w:rFonts w:ascii="Verdana" w:hAnsi="Verdana" w:eastAsia="Verdana" w:cs="Verdana"/>
+        <w:rFonts w:ascii="Verdana" w:cs="Verdana" w:eastAsia="Verdana" w:hAnsi="Verdana"/>
         <w:color w:val="000000"/>
         <w:sz w:val="22"/>
         <w:szCs w:val="22"/>
@@ -3635,7 +3603,6 @@
         <w:u w:val="none"/>
       </w:rPr>
     </w:lvl>
-    <w:nsid w:val="4c533660"/>
   </w:abstractNum>
   <w:abstractNum w:abstractNumId="12">
     <w:lvl w:ilvl="0">
@@ -3647,7 +3614,7 @@
         <w:ind w:left="720" w:hanging="360"/>
       </w:pPr>
       <w:rPr>
-        <w:rFonts w:ascii="Verdana" w:hAnsi="Verdana" w:eastAsia="Verdana" w:cs="Verdana"/>
+        <w:rFonts w:ascii="Verdana" w:cs="Verdana" w:eastAsia="Verdana" w:hAnsi="Verdana"/>
         <w:color w:val="000000"/>
         <w:sz w:val="22"/>
         <w:szCs w:val="22"/>
@@ -3750,7 +3717,6 @@
         <w:u w:val="none"/>
       </w:rPr>
     </w:lvl>
-    <w:nsid w:val="174c3dae"/>
   </w:abstractNum>
   <w:num w:numId="1">
     <w:abstractNumId w:val="1"/>
@@ -3792,11 +3758,11 @@
 </file>
 
 <file path=word/styles.xml><?xml version="1.0" encoding="utf-8"?>
-<w:styles xmlns:wp14="http://schemas.microsoft.com/office/word/2010/wordprocessingDrawing" xmlns:mc="http://schemas.openxmlformats.org/markup-compatibility/2006" xmlns:o="urn:schemas-microsoft-com:office:office" xmlns:r="http://schemas.openxmlformats.org/officeDocument/2006/relationships" xmlns:m="http://schemas.openxmlformats.org/officeDocument/2006/math" xmlns:v="urn:schemas-microsoft-com:vml" xmlns:wp="http://schemas.openxmlformats.org/drawingml/2006/wordprocessingDrawing" xmlns:w10="urn:schemas-microsoft-com:office:word" xmlns:w="http://schemas.openxmlformats.org/wordprocessingml/2006/main" xmlns:wne="http://schemas.microsoft.com/office/word/2006/wordml" xmlns:sl="http://schemas.openxmlformats.org/schemaLibrary/2006/main" xmlns:a="http://schemas.openxmlformats.org/drawingml/2006/main" xmlns:pic="http://schemas.openxmlformats.org/drawingml/2006/picture" xmlns:c="http://schemas.openxmlformats.org/drawingml/2006/chart" xmlns:lc="http://schemas.openxmlformats.org/drawingml/2006/lockedCanvas" xmlns:dgm="http://schemas.openxmlformats.org/drawingml/2006/diagram" xmlns:wps="http://schemas.microsoft.com/office/word/2010/wordprocessingShape" xmlns:wpg="http://schemas.microsoft.com/office/word/2010/wordprocessingGroup" xmlns:w14="http://schemas.microsoft.com/office/word/2010/wordml" xmlns:w15="http://schemas.microsoft.com/office/word/2012/wordml" mc:Ignorable="wp14">
+<w:styles xmlns:mc="http://schemas.openxmlformats.org/markup-compatibility/2006" xmlns:o="urn:schemas-microsoft-com:office:office" xmlns:r="http://schemas.openxmlformats.org/officeDocument/2006/relationships" xmlns:m="http://schemas.openxmlformats.org/officeDocument/2006/math" xmlns:v="urn:schemas-microsoft-com:vml" xmlns:wp="http://schemas.openxmlformats.org/drawingml/2006/wordprocessingDrawing" xmlns:w10="urn:schemas-microsoft-com:office:word" xmlns:w="http://schemas.openxmlformats.org/wordprocessingml/2006/main" xmlns:wne="http://schemas.microsoft.com/office/word/2006/wordml" xmlns:sl="http://schemas.openxmlformats.org/schemaLibrary/2006/main" xmlns:a="http://schemas.openxmlformats.org/drawingml/2006/main" xmlns:pic="http://schemas.openxmlformats.org/drawingml/2006/picture" xmlns:c="http://schemas.openxmlformats.org/drawingml/2006/chart" xmlns:lc="http://schemas.openxmlformats.org/drawingml/2006/lockedCanvas" xmlns:dgm="http://schemas.openxmlformats.org/drawingml/2006/diagram" xmlns:wps="http://schemas.microsoft.com/office/word/2010/wordprocessingShape" xmlns:wpg="http://schemas.microsoft.com/office/word/2010/wordprocessingGroup" xmlns:w14="http://schemas.microsoft.com/office/word/2010/wordml" xmlns:w15="http://schemas.microsoft.com/office/word/2012/wordml">
   <w:docDefaults>
     <w:rPrDefault>
       <w:rPr>
-        <w:rFonts w:ascii="Arial" w:hAnsi="Arial" w:eastAsia="Arial" w:cs="Arial"/>
+        <w:rFonts w:ascii="Arial" w:cs="Arial" w:eastAsia="Arial" w:hAnsi="Arial"/>
         <w:sz w:val="22"/>
         <w:szCs w:val="22"/>
         <w:lang w:val="en"/>
@@ -3809,10 +3775,10 @@
     </w:pPrDefault>
   </w:docDefaults>
   <w:style w:type="paragraph" w:styleId="Normal" w:default="1">
-    <w:name w:val="Normal"/>
+    <w:name w:val="normal"/>
   </w:style>
   <w:style w:type="table" w:styleId="TableNormal" w:default="1">
-    <w:name w:val="Normal Table"/>
+    <w:name w:val="Table Normal"/>
   </w:style>
   <w:style w:type="paragraph" w:styleId="Heading1">
     <w:name w:val="heading 1"/>
@@ -3822,7 +3788,7 @@
       <w:keepNext w:val="1"/>
       <w:keepLines w:val="1"/>
       <w:pageBreakBefore w:val="0"/>
-      <w:spacing w:before="400" w:after="120" w:lineRule="auto"/>
+      <w:spacing w:after="120" w:before="400" w:lineRule="auto"/>
     </w:pPr>
     <w:rPr>
       <w:sz w:val="40"/>
@@ -3837,7 +3803,7 @@
       <w:keepNext w:val="1"/>
       <w:keepLines w:val="1"/>
       <w:pageBreakBefore w:val="0"/>
-      <w:spacing w:before="360" w:after="120" w:lineRule="auto"/>
+      <w:spacing w:after="120" w:before="360" w:lineRule="auto"/>
     </w:pPr>
     <w:rPr>
       <w:b w:val="0"/>
@@ -3853,7 +3819,7 @@
       <w:keepNext w:val="1"/>
       <w:keepLines w:val="1"/>
       <w:pageBreakBefore w:val="0"/>
-      <w:spacing w:before="320" w:after="80" w:lineRule="auto"/>
+      <w:spacing w:after="80" w:before="320" w:lineRule="auto"/>
     </w:pPr>
     <w:rPr>
       <w:b w:val="0"/>
@@ -3870,7 +3836,7 @@
       <w:keepNext w:val="1"/>
       <w:keepLines w:val="1"/>
       <w:pageBreakBefore w:val="0"/>
-      <w:spacing w:before="280" w:after="80" w:lineRule="auto"/>
+      <w:spacing w:after="80" w:before="280" w:lineRule="auto"/>
     </w:pPr>
     <w:rPr>
       <w:color w:val="666666"/>
@@ -3886,7 +3852,7 @@
       <w:keepNext w:val="1"/>
       <w:keepLines w:val="1"/>
       <w:pageBreakBefore w:val="0"/>
-      <w:spacing w:before="240" w:after="80" w:lineRule="auto"/>
+      <w:spacing w:after="80" w:before="240" w:lineRule="auto"/>
     </w:pPr>
     <w:rPr>
       <w:color w:val="666666"/>
@@ -3902,7 +3868,7 @@
       <w:keepNext w:val="1"/>
       <w:keepLines w:val="1"/>
       <w:pageBreakBefore w:val="0"/>
-      <w:spacing w:before="240" w:after="80" w:lineRule="auto"/>
+      <w:spacing w:after="80" w:before="240" w:lineRule="auto"/>
     </w:pPr>
     <w:rPr>
       <w:i w:val="1"/>
@@ -3919,7 +3885,7 @@
       <w:keepNext w:val="1"/>
       <w:keepLines w:val="1"/>
       <w:pageBreakBefore w:val="0"/>
-      <w:spacing w:before="0" w:after="60" w:lineRule="auto"/>
+      <w:spacing w:after="60" w:before="0" w:lineRule="auto"/>
     </w:pPr>
     <w:rPr>
       <w:sz w:val="52"/>
@@ -3934,10 +3900,10 @@
       <w:keepNext w:val="1"/>
       <w:keepLines w:val="1"/>
       <w:pageBreakBefore w:val="0"/>
-      <w:spacing w:before="0" w:after="320" w:lineRule="auto"/>
+      <w:spacing w:after="320" w:before="0" w:lineRule="auto"/>
     </w:pPr>
     <w:rPr>
-      <w:rFonts w:ascii="Arial" w:hAnsi="Arial" w:eastAsia="Arial" w:cs="Arial"/>
+      <w:rFonts w:ascii="Arial" w:cs="Arial" w:eastAsia="Arial" w:hAnsi="Arial"/>
       <w:i w:val="0"/>
       <w:color w:val="666666"/>
       <w:sz w:val="30"/>

--- a/files/Resume/DanLuk_Resume.docx
+++ b/files/Resume/DanLuk_Resume.docx
@@ -302,7 +302,7 @@
       <w:tr>
         <w:trPr>
           <w:cantSplit w:val="0"/>
-          <w:trHeight w:val="300" w:hRule="atLeast"/>
+          <w:trHeight w:val="2850" w:hRule="atLeast"/>
           <w:tblHeader w:val="0"/>
         </w:trPr>
         <w:tc>
@@ -358,7 +358,7 @@
             <w:pPr>
               <w:numPr>
                 <w:ilvl w:val="0"/>
-                <w:numId w:val="2"/>
+                <w:numId w:val="8"/>
               </w:numPr>
               <w:pBdr>
                 <w:top w:color="auto" w:space="0" w:sz="0" w:val="none"/>
@@ -377,6 +377,81 @@
                 <w:rtl w:val="0"/>
               </w:rPr>
               <w:t xml:space="preserve">JavaScript: </w:t>
+            </w:r>
+          </w:p>
+          <w:p>
+            <w:pPr>
+              <w:numPr>
+                <w:ilvl w:val="0"/>
+                <w:numId w:val="4"/>
+              </w:numPr>
+              <w:pBdr>
+                <w:top w:color="auto" w:space="0" w:sz="0" w:val="none"/>
+                <w:bottom w:color="auto" w:space="0" w:sz="0" w:val="none"/>
+                <w:right w:color="auto" w:space="0" w:sz="0" w:val="none"/>
+                <w:between w:color="auto" w:space="0" w:sz="0" w:val="none"/>
+              </w:pBdr>
+              <w:ind w:left="1440" w:hanging="360"/>
+              <w:rPr>
+                <w:rFonts w:ascii="Calibri" w:cs="Calibri" w:eastAsia="Calibri" w:hAnsi="Calibri"/>
+              </w:rPr>
+            </w:pPr>
+            <w:r>
+              <w:rPr>
+                <w:rFonts w:ascii="Calibri" w:cs="Calibri" w:eastAsia="Calibri" w:hAnsi="Calibri"/>
+                <w:rtl w:val="0"/>
+              </w:rPr>
+              <w:t xml:space="preserve">React / Redux  </w:t>
+            </w:r>
+          </w:p>
+          <w:p>
+            <w:pPr>
+              <w:numPr>
+                <w:ilvl w:val="0"/>
+                <w:numId w:val="4"/>
+              </w:numPr>
+              <w:pBdr>
+                <w:top w:color="auto" w:space="0" w:sz="0" w:val="none"/>
+                <w:bottom w:color="auto" w:space="0" w:sz="0" w:val="none"/>
+                <w:right w:color="auto" w:space="0" w:sz="0" w:val="none"/>
+                <w:between w:color="auto" w:space="0" w:sz="0" w:val="none"/>
+              </w:pBdr>
+              <w:ind w:left="1440" w:hanging="360"/>
+              <w:rPr>
+                <w:rFonts w:ascii="Calibri" w:cs="Calibri" w:eastAsia="Calibri" w:hAnsi="Calibri"/>
+              </w:rPr>
+            </w:pPr>
+            <w:r>
+              <w:rPr>
+                <w:rFonts w:ascii="Calibri" w:cs="Calibri" w:eastAsia="Calibri" w:hAnsi="Calibri"/>
+                <w:rtl w:val="0"/>
+              </w:rPr>
+              <w:t xml:space="preserve">Node.js  </w:t>
+            </w:r>
+          </w:p>
+          <w:p>
+            <w:pPr>
+              <w:numPr>
+                <w:ilvl w:val="0"/>
+                <w:numId w:val="4"/>
+              </w:numPr>
+              <w:pBdr>
+                <w:top w:color="auto" w:space="0" w:sz="0" w:val="none"/>
+                <w:bottom w:color="auto" w:space="0" w:sz="0" w:val="none"/>
+                <w:right w:color="auto" w:space="0" w:sz="0" w:val="none"/>
+                <w:between w:color="auto" w:space="0" w:sz="0" w:val="none"/>
+              </w:pBdr>
+              <w:ind w:left="1440" w:hanging="360"/>
+              <w:rPr>
+                <w:rFonts w:ascii="Calibri" w:cs="Calibri" w:eastAsia="Calibri" w:hAnsi="Calibri"/>
+              </w:rPr>
+            </w:pPr>
+            <w:r>
+              <w:rPr>
+                <w:rFonts w:ascii="Calibri" w:cs="Calibri" w:eastAsia="Calibri" w:hAnsi="Calibri"/>
+                <w:rtl w:val="0"/>
+              </w:rPr>
+              <w:t xml:space="preserve">Express.js </w:t>
             </w:r>
           </w:p>
           <w:p>
@@ -391,17 +466,17 @@
                 <w:right w:color="auto" w:space="0" w:sz="0" w:val="none"/>
                 <w:between w:color="auto" w:space="0" w:sz="0" w:val="none"/>
               </w:pBdr>
-              <w:ind w:left="1440" w:hanging="360"/>
-              <w:rPr>
-                <w:rFonts w:ascii="Calibri" w:cs="Calibri" w:eastAsia="Calibri" w:hAnsi="Calibri"/>
-              </w:rPr>
-            </w:pPr>
-            <w:r>
-              <w:rPr>
-                <w:rFonts w:ascii="Calibri" w:cs="Calibri" w:eastAsia="Calibri" w:hAnsi="Calibri"/>
-                <w:rtl w:val="0"/>
-              </w:rPr>
-              <w:t xml:space="preserve">React / Redux  </w:t>
+              <w:ind w:left="1080" w:hanging="360"/>
+              <w:rPr>
+                <w:rFonts w:ascii="Calibri" w:cs="Calibri" w:eastAsia="Calibri" w:hAnsi="Calibri"/>
+              </w:rPr>
+            </w:pPr>
+            <w:r>
+              <w:rPr>
+                <w:rFonts w:ascii="Calibri" w:cs="Calibri" w:eastAsia="Calibri" w:hAnsi="Calibri"/>
+                <w:rtl w:val="0"/>
+              </w:rPr>
+              <w:t xml:space="preserve">HTML/CSS </w:t>
             </w:r>
           </w:p>
           <w:p>
@@ -416,17 +491,17 @@
                 <w:right w:color="auto" w:space="0" w:sz="0" w:val="none"/>
                 <w:between w:color="auto" w:space="0" w:sz="0" w:val="none"/>
               </w:pBdr>
-              <w:ind w:left="1440" w:hanging="360"/>
-              <w:rPr>
-                <w:rFonts w:ascii="Calibri" w:cs="Calibri" w:eastAsia="Calibri" w:hAnsi="Calibri"/>
-              </w:rPr>
-            </w:pPr>
-            <w:r>
-              <w:rPr>
-                <w:rFonts w:ascii="Calibri" w:cs="Calibri" w:eastAsia="Calibri" w:hAnsi="Calibri"/>
-                <w:rtl w:val="0"/>
-              </w:rPr>
-              <w:t xml:space="preserve">Node.js  </w:t>
+              <w:ind w:left="1080" w:hanging="360"/>
+              <w:rPr>
+                <w:rFonts w:ascii="Calibri" w:cs="Calibri" w:eastAsia="Calibri" w:hAnsi="Calibri"/>
+              </w:rPr>
+            </w:pPr>
+            <w:r>
+              <w:rPr>
+                <w:rFonts w:ascii="Calibri" w:cs="Calibri" w:eastAsia="Calibri" w:hAnsi="Calibri"/>
+                <w:rtl w:val="0"/>
+              </w:rPr>
+              <w:t xml:space="preserve">SQL/PostgreSQL </w:t>
             </w:r>
           </w:p>
           <w:p>
@@ -441,31 +516,6 @@
                 <w:right w:color="auto" w:space="0" w:sz="0" w:val="none"/>
                 <w:between w:color="auto" w:space="0" w:sz="0" w:val="none"/>
               </w:pBdr>
-              <w:ind w:left="1440" w:hanging="360"/>
-              <w:rPr>
-                <w:rFonts w:ascii="Calibri" w:cs="Calibri" w:eastAsia="Calibri" w:hAnsi="Calibri"/>
-              </w:rPr>
-            </w:pPr>
-            <w:r>
-              <w:rPr>
-                <w:rFonts w:ascii="Calibri" w:cs="Calibri" w:eastAsia="Calibri" w:hAnsi="Calibri"/>
-                <w:rtl w:val="0"/>
-              </w:rPr>
-              <w:t xml:space="preserve">Express.js </w:t>
-            </w:r>
-          </w:p>
-          <w:p>
-            <w:pPr>
-              <w:numPr>
-                <w:ilvl w:val="0"/>
-                <w:numId w:val="3"/>
-              </w:numPr>
-              <w:pBdr>
-                <w:top w:color="auto" w:space="0" w:sz="0" w:val="none"/>
-                <w:bottom w:color="auto" w:space="0" w:sz="0" w:val="none"/>
-                <w:right w:color="auto" w:space="0" w:sz="0" w:val="none"/>
-                <w:between w:color="auto" w:space="0" w:sz="0" w:val="none"/>
-              </w:pBdr>
               <w:ind w:left="1080" w:hanging="360"/>
               <w:rPr>
                 <w:rFonts w:ascii="Calibri" w:cs="Calibri" w:eastAsia="Calibri" w:hAnsi="Calibri"/>
@@ -476,57 +526,56 @@
                 <w:rFonts w:ascii="Calibri" w:cs="Calibri" w:eastAsia="Calibri" w:hAnsi="Calibri"/>
                 <w:rtl w:val="0"/>
               </w:rPr>
-              <w:t xml:space="preserve">HTML/CSS </w:t>
-            </w:r>
-          </w:p>
-          <w:p>
-            <w:pPr>
-              <w:numPr>
-                <w:ilvl w:val="0"/>
-                <w:numId w:val="3"/>
-              </w:numPr>
-              <w:pBdr>
-                <w:top w:color="auto" w:space="0" w:sz="0" w:val="none"/>
-                <w:bottom w:color="auto" w:space="0" w:sz="0" w:val="none"/>
-                <w:right w:color="auto" w:space="0" w:sz="0" w:val="none"/>
-                <w:between w:color="auto" w:space="0" w:sz="0" w:val="none"/>
-              </w:pBdr>
-              <w:ind w:left="1080" w:hanging="360"/>
-              <w:rPr>
-                <w:rFonts w:ascii="Calibri" w:cs="Calibri" w:eastAsia="Calibri" w:hAnsi="Calibri"/>
-              </w:rPr>
-            </w:pPr>
-            <w:r>
-              <w:rPr>
-                <w:rFonts w:ascii="Calibri" w:cs="Calibri" w:eastAsia="Calibri" w:hAnsi="Calibri"/>
-                <w:rtl w:val="0"/>
-              </w:rPr>
-              <w:t xml:space="preserve">SQL/PostgreSQL </w:t>
-            </w:r>
-          </w:p>
-          <w:p>
-            <w:pPr>
-              <w:numPr>
-                <w:ilvl w:val="0"/>
-                <w:numId w:val="3"/>
-              </w:numPr>
-              <w:pBdr>
-                <w:top w:color="auto" w:space="0" w:sz="0" w:val="none"/>
-                <w:bottom w:color="auto" w:space="0" w:sz="0" w:val="none"/>
-                <w:right w:color="auto" w:space="0" w:sz="0" w:val="none"/>
-                <w:between w:color="auto" w:space="0" w:sz="0" w:val="none"/>
-              </w:pBdr>
-              <w:ind w:left="1080" w:hanging="360"/>
-              <w:rPr>
-                <w:rFonts w:ascii="Calibri" w:cs="Calibri" w:eastAsia="Calibri" w:hAnsi="Calibri"/>
-              </w:rPr>
-            </w:pPr>
-            <w:r>
-              <w:rPr>
-                <w:rFonts w:ascii="Calibri" w:cs="Calibri" w:eastAsia="Calibri" w:hAnsi="Calibri"/>
-                <w:rtl w:val="0"/>
-              </w:rPr>
               <w:t xml:space="preserve">Python, C++, C</w:t>
+            </w:r>
+          </w:p>
+          <w:p>
+            <w:pPr>
+              <w:pBdr>
+                <w:top w:color="auto" w:space="0" w:sz="0" w:val="none"/>
+                <w:bottom w:color="auto" w:space="0" w:sz="0" w:val="none"/>
+                <w:right w:color="auto" w:space="0" w:sz="0" w:val="none"/>
+                <w:between w:color="auto" w:space="0" w:sz="0" w:val="none"/>
+              </w:pBdr>
+              <w:rPr>
+                <w:rFonts w:ascii="Calibri" w:cs="Calibri" w:eastAsia="Calibri" w:hAnsi="Calibri"/>
+              </w:rPr>
+            </w:pPr>
+            <w:r>
+              <w:rPr>
+                <w:rtl w:val="0"/>
+              </w:rPr>
+            </w:r>
+          </w:p>
+          <w:p>
+            <w:pPr>
+              <w:pBdr>
+                <w:top w:color="auto" w:space="0" w:sz="0" w:val="none"/>
+                <w:left w:color="auto" w:space="0" w:sz="0" w:val="none"/>
+                <w:bottom w:color="auto" w:space="0" w:sz="0" w:val="none"/>
+                <w:right w:color="auto" w:space="0" w:sz="0" w:val="none"/>
+                <w:between w:color="auto" w:space="0" w:sz="0" w:val="none"/>
+              </w:pBdr>
+              <w:rPr>
+                <w:rFonts w:ascii="Calibri" w:cs="Calibri" w:eastAsia="Calibri" w:hAnsi="Calibri"/>
+                <w:sz w:val="26"/>
+                <w:szCs w:val="26"/>
+              </w:rPr>
+            </w:pPr>
+            <w:r>
+              <w:rPr>
+                <w:rFonts w:ascii="Calibri" w:cs="Calibri" w:eastAsia="Calibri" w:hAnsi="Calibri"/>
+                <w:b w:val="1"/>
+                <w:sz w:val="26"/>
+                <w:szCs w:val="26"/>
+                <w:rtl w:val="0"/>
+              </w:rPr>
+              <w:t xml:space="preserve">TECHNICAL EXPERIENCE</w:t>
+            </w:r>
+            <w:r>
+              <w:rPr>
+                <w:rtl w:val="0"/>
+              </w:rPr>
             </w:r>
           </w:p>
         </w:tc>
@@ -583,7 +632,7 @@
             <w:pPr>
               <w:numPr>
                 <w:ilvl w:val="0"/>
-                <w:numId w:val="7"/>
+                <w:numId w:val="2"/>
               </w:numPr>
               <w:pBdr>
                 <w:top w:color="auto" w:space="0" w:sz="0" w:val="none"/>
@@ -608,7 +657,7 @@
             <w:pPr>
               <w:numPr>
                 <w:ilvl w:val="0"/>
-                <w:numId w:val="7"/>
+                <w:numId w:val="2"/>
               </w:numPr>
               <w:pBdr>
                 <w:top w:color="auto" w:space="0" w:sz="0" w:val="none"/>
@@ -633,7 +682,7 @@
             <w:pPr>
               <w:numPr>
                 <w:ilvl w:val="0"/>
-                <w:numId w:val="7"/>
+                <w:numId w:val="2"/>
               </w:numPr>
               <w:pBdr>
                 <w:top w:color="auto" w:space="0" w:sz="0" w:val="none"/>
@@ -658,7 +707,7 @@
             <w:pPr>
               <w:numPr>
                 <w:ilvl w:val="0"/>
-                <w:numId w:val="7"/>
+                <w:numId w:val="2"/>
               </w:numPr>
               <w:pBdr>
                 <w:top w:color="auto" w:space="0" w:sz="0" w:val="none"/>
@@ -683,7 +732,7 @@
             <w:pPr>
               <w:numPr>
                 <w:ilvl w:val="0"/>
-                <w:numId w:val="7"/>
+                <w:numId w:val="2"/>
               </w:numPr>
               <w:pBdr>
                 <w:top w:color="auto" w:space="0" w:sz="0" w:val="none"/>
@@ -708,7 +757,7 @@
             <w:pPr>
               <w:numPr>
                 <w:ilvl w:val="0"/>
-                <w:numId w:val="7"/>
+                <w:numId w:val="2"/>
               </w:numPr>
               <w:pBdr>
                 <w:top w:color="auto" w:space="0" w:sz="0" w:val="none"/>
@@ -733,7 +782,7 @@
             <w:pPr>
               <w:numPr>
                 <w:ilvl w:val="0"/>
-                <w:numId w:val="7"/>
+                <w:numId w:val="2"/>
               </w:numPr>
               <w:pBdr>
                 <w:top w:color="auto" w:space="0" w:sz="0" w:val="none"/>
@@ -808,7 +857,7 @@
             <w:pPr>
               <w:numPr>
                 <w:ilvl w:val="0"/>
-                <w:numId w:val="1"/>
+                <w:numId w:val="7"/>
               </w:numPr>
               <w:pBdr>
                 <w:top w:color="auto" w:space="0" w:sz="0" w:val="none"/>
@@ -833,7 +882,7 @@
             <w:pPr>
               <w:numPr>
                 <w:ilvl w:val="0"/>
-                <w:numId w:val="1"/>
+                <w:numId w:val="7"/>
               </w:numPr>
               <w:pBdr>
                 <w:top w:color="auto" w:space="0" w:sz="0" w:val="none"/>
@@ -858,7 +907,7 @@
             <w:pPr>
               <w:numPr>
                 <w:ilvl w:val="0"/>
-                <w:numId w:val="1"/>
+                <w:numId w:val="7"/>
               </w:numPr>
               <w:pBdr>
                 <w:top w:color="auto" w:space="0" w:sz="0" w:val="none"/>
@@ -883,7 +932,7 @@
             <w:pPr>
               <w:numPr>
                 <w:ilvl w:val="0"/>
-                <w:numId w:val="8"/>
+                <w:numId w:val="3"/>
               </w:numPr>
               <w:pBdr>
                 <w:top w:color="auto" w:space="0" w:sz="0" w:val="none"/>
@@ -908,7 +957,7 @@
             <w:pPr>
               <w:numPr>
                 <w:ilvl w:val="0"/>
-                <w:numId w:val="8"/>
+                <w:numId w:val="3"/>
               </w:numPr>
               <w:pBdr>
                 <w:top w:color="auto" w:space="0" w:sz="0" w:val="none"/>
@@ -933,7 +982,7 @@
             <w:pPr>
               <w:numPr>
                 <w:ilvl w:val="0"/>
-                <w:numId w:val="8"/>
+                <w:numId w:val="3"/>
               </w:numPr>
               <w:pBdr>
                 <w:top w:color="auto" w:space="0" w:sz="0" w:val="none"/>
@@ -1025,38 +1074,119 @@
                 <w:right w:color="auto" w:space="0" w:sz="0" w:val="none"/>
                 <w:between w:color="auto" w:space="0" w:sz="0" w:val="none"/>
               </w:pBdr>
+              <w:ind w:left="720" w:firstLine="0"/>
+              <w:rPr>
+                <w:rFonts w:ascii="Calibri" w:cs="Calibri" w:eastAsia="Calibri" w:hAnsi="Calibri"/>
+                <w:sz w:val="24"/>
+                <w:szCs w:val="24"/>
+              </w:rPr>
+            </w:pPr>
+            <w:r>
               <w:rPr>
                 <w:rFonts w:ascii="Calibri" w:cs="Calibri" w:eastAsia="Calibri" w:hAnsi="Calibri"/>
                 <w:b w:val="1"/>
                 <w:sz w:val="24"/>
                 <w:szCs w:val="24"/>
-              </w:rPr>
-            </w:pPr>
-            <w:r>
+                <w:rtl w:val="0"/>
+              </w:rPr>
+              <w:t xml:space="preserve">eCommerce store project</w:t>
+            </w:r>
+            <w:r>
+              <w:rPr>
+                <w:rtl w:val="0"/>
+              </w:rPr>
+            </w:r>
+          </w:p>
+          <w:p>
+            <w:pPr>
+              <w:numPr>
+                <w:ilvl w:val="0"/>
+                <w:numId w:val="13"/>
+              </w:numPr>
+              <w:pBdr>
+                <w:top w:color="auto" w:space="0" w:sz="0" w:val="none"/>
+                <w:bottom w:color="auto" w:space="0" w:sz="0" w:val="none"/>
+                <w:right w:color="auto" w:space="0" w:sz="0" w:val="none"/>
+                <w:between w:color="auto" w:space="0" w:sz="0" w:val="none"/>
+              </w:pBdr>
+              <w:ind w:left="820" w:hanging="360"/>
+              <w:rPr>
+                <w:rFonts w:ascii="Calibri" w:cs="Calibri" w:eastAsia="Calibri" w:hAnsi="Calibri"/>
+              </w:rPr>
+            </w:pPr>
+            <w:r>
+              <w:rPr>
+                <w:rFonts w:ascii="Calibri" w:cs="Calibri" w:eastAsia="Calibri" w:hAnsi="Calibri"/>
+                <w:rtl w:val="0"/>
+              </w:rPr>
+              <w:t xml:space="preserve">Purchase via Stripe API.  Http post request with json object; </w:t>
+            </w:r>
+          </w:p>
+          <w:p>
+            <w:pPr>
+              <w:numPr>
+                <w:ilvl w:val="0"/>
+                <w:numId w:val="13"/>
+              </w:numPr>
+              <w:pBdr>
+                <w:top w:color="auto" w:space="0" w:sz="0" w:val="none"/>
+                <w:bottom w:color="auto" w:space="0" w:sz="0" w:val="none"/>
+                <w:right w:color="auto" w:space="0" w:sz="0" w:val="none"/>
+                <w:between w:color="auto" w:space="0" w:sz="0" w:val="none"/>
+              </w:pBdr>
+              <w:ind w:left="820" w:hanging="360"/>
+              <w:rPr>
+                <w:rFonts w:ascii="Calibri" w:cs="Calibri" w:eastAsia="Calibri" w:hAnsi="Calibri"/>
+              </w:rPr>
+            </w:pPr>
+            <w:r>
+              <w:rPr>
+                <w:rFonts w:ascii="Calibri" w:cs="Calibri" w:eastAsia="Calibri" w:hAnsi="Calibri"/>
+                <w:rtl w:val="0"/>
+              </w:rPr>
+              <w:t xml:space="preserve">DOM manipulation with React bootstrap; Shopping Cart logic; Shopping Cart sidebar.</w:t>
+            </w:r>
+          </w:p>
+          <w:p>
+            <w:pPr>
+              <w:numPr>
+                <w:ilvl w:val="0"/>
+                <w:numId w:val="13"/>
+              </w:numPr>
+              <w:pBdr>
+                <w:top w:color="auto" w:space="0" w:sz="0" w:val="none"/>
+                <w:bottom w:color="auto" w:space="0" w:sz="0" w:val="none"/>
+                <w:right w:color="auto" w:space="0" w:sz="0" w:val="none"/>
+                <w:between w:color="auto" w:space="0" w:sz="0" w:val="none"/>
+              </w:pBdr>
+              <w:ind w:left="820" w:hanging="360"/>
+              <w:rPr>
+                <w:rFonts w:ascii="Calibri" w:cs="Calibri" w:eastAsia="Calibri" w:hAnsi="Calibri"/>
+              </w:rPr>
+            </w:pPr>
+            <w:r>
+              <w:rPr>
+                <w:rFonts w:ascii="Calibri" w:cs="Calibri" w:eastAsia="Calibri" w:hAnsi="Calibri"/>
+                <w:rtl w:val="0"/>
+              </w:rPr>
+              <w:t xml:space="preserve">Model View Controller design pattern; Implemented custom react hooks. </w:t>
+            </w:r>
+          </w:p>
+          <w:p>
+            <w:pPr>
+              <w:pBdr>
+                <w:top w:color="auto" w:space="0" w:sz="0" w:val="none"/>
+                <w:left w:color="auto" w:space="0" w:sz="0" w:val="none"/>
+                <w:bottom w:color="auto" w:space="0" w:sz="0" w:val="none"/>
+                <w:right w:color="auto" w:space="0" w:sz="0" w:val="none"/>
+                <w:between w:color="auto" w:space="0" w:sz="0" w:val="none"/>
+              </w:pBdr>
+              <w:ind w:left="720" w:firstLine="0"/>
               <w:rPr>
                 <w:rFonts w:ascii="Calibri" w:cs="Calibri" w:eastAsia="Calibri" w:hAnsi="Calibri"/>
                 <w:b w:val="1"/>
                 <w:sz w:val="24"/>
                 <w:szCs w:val="24"/>
-                <w:rtl w:val="0"/>
-              </w:rPr>
-              <w:t xml:space="preserve">Relevant Technical Experience: </w:t>
-            </w:r>
-          </w:p>
-          <w:p>
-            <w:pPr>
-              <w:pBdr>
-                <w:top w:color="auto" w:space="0" w:sz="0" w:val="none"/>
-                <w:left w:color="auto" w:space="0" w:sz="0" w:val="none"/>
-                <w:bottom w:color="auto" w:space="0" w:sz="0" w:val="none"/>
-                <w:right w:color="auto" w:space="0" w:sz="0" w:val="none"/>
-                <w:between w:color="auto" w:space="0" w:sz="0" w:val="none"/>
-              </w:pBdr>
-              <w:ind w:left="720" w:firstLine="0"/>
-              <w:rPr>
-                <w:rFonts w:ascii="Calibri" w:cs="Calibri" w:eastAsia="Calibri" w:hAnsi="Calibri"/>
-                <w:sz w:val="24"/>
-                <w:szCs w:val="24"/>
               </w:rPr>
             </w:pPr>
             <w:r>
@@ -1067,87 +1197,34 @@
                 <w:szCs w:val="24"/>
                 <w:rtl w:val="0"/>
               </w:rPr>
-              <w:t xml:space="preserve">eCommerce store project</w:t>
-            </w:r>
-            <w:r>
-              <w:rPr>
-                <w:rtl w:val="0"/>
-              </w:rPr>
+              <w:t xml:space="preserve">Minion manager project</w:t>
             </w:r>
           </w:p>
           <w:p>
             <w:pPr>
               <w:numPr>
                 <w:ilvl w:val="0"/>
-                <w:numId w:val="12"/>
+                <w:numId w:val="6"/>
               </w:numPr>
               <w:pBdr>
                 <w:top w:color="auto" w:space="0" w:sz="0" w:val="none"/>
-                <w:bottom w:color="auto" w:space="0" w:sz="0" w:val="none"/>
-                <w:right w:color="auto" w:space="0" w:sz="0" w:val="none"/>
-                <w:between w:color="auto" w:space="0" w:sz="0" w:val="none"/>
-              </w:pBdr>
-              <w:ind w:left="820" w:hanging="360"/>
-              <w:rPr>
-                <w:rFonts w:ascii="Calibri" w:cs="Calibri" w:eastAsia="Calibri" w:hAnsi="Calibri"/>
-              </w:rPr>
-            </w:pPr>
-            <w:r>
-              <w:rPr>
-                <w:rFonts w:ascii="Calibri" w:cs="Calibri" w:eastAsia="Calibri" w:hAnsi="Calibri"/>
-                <w:rtl w:val="0"/>
-              </w:rPr>
-              <w:t xml:space="preserve">Learned: Purchase via Stripe API.  Http post request with json object; </w:t>
-            </w:r>
-          </w:p>
-          <w:p>
-            <w:pPr>
-              <w:numPr>
-                <w:ilvl w:val="0"/>
-                <w:numId w:val="12"/>
-              </w:numPr>
-              <w:pBdr>
-                <w:top w:color="auto" w:space="0" w:sz="0" w:val="none"/>
-                <w:bottom w:color="auto" w:space="0" w:sz="0" w:val="none"/>
-                <w:right w:color="auto" w:space="0" w:sz="0" w:val="none"/>
-                <w:between w:color="auto" w:space="0" w:sz="0" w:val="none"/>
-              </w:pBdr>
-              <w:ind w:left="820" w:hanging="360"/>
-              <w:rPr>
-                <w:rFonts w:ascii="Calibri" w:cs="Calibri" w:eastAsia="Calibri" w:hAnsi="Calibri"/>
-              </w:rPr>
-            </w:pPr>
-            <w:r>
-              <w:rPr>
-                <w:rFonts w:ascii="Calibri" w:cs="Calibri" w:eastAsia="Calibri" w:hAnsi="Calibri"/>
-                <w:rtl w:val="0"/>
-              </w:rPr>
-              <w:t xml:space="preserve">Learned: DOM manipulation with React bootstrap; Shopping Cart logic; Shopping Cart sidebar.</w:t>
-            </w:r>
-          </w:p>
-          <w:p>
-            <w:pPr>
-              <w:numPr>
-                <w:ilvl w:val="0"/>
-                <w:numId w:val="12"/>
-              </w:numPr>
-              <w:pBdr>
-                <w:top w:color="auto" w:space="0" w:sz="0" w:val="none"/>
-                <w:bottom w:color="auto" w:space="0" w:sz="0" w:val="none"/>
-                <w:right w:color="auto" w:space="0" w:sz="0" w:val="none"/>
-                <w:between w:color="auto" w:space="0" w:sz="0" w:val="none"/>
-              </w:pBdr>
-              <w:ind w:left="820" w:hanging="360"/>
-              <w:rPr>
-                <w:rFonts w:ascii="Calibri" w:cs="Calibri" w:eastAsia="Calibri" w:hAnsi="Calibri"/>
-              </w:rPr>
-            </w:pPr>
-            <w:r>
-              <w:rPr>
-                <w:rFonts w:ascii="Calibri" w:cs="Calibri" w:eastAsia="Calibri" w:hAnsi="Calibri"/>
-                <w:rtl w:val="0"/>
-              </w:rPr>
-              <w:t xml:space="preserve">Learned: Model View Controller design pattern; Implemented custom react hooks. </w:t>
+                <w:left w:color="auto" w:space="0" w:sz="0" w:val="none"/>
+                <w:bottom w:color="auto" w:space="0" w:sz="0" w:val="none"/>
+                <w:right w:color="auto" w:space="0" w:sz="0" w:val="none"/>
+                <w:between w:color="auto" w:space="0" w:sz="0" w:val="none"/>
+              </w:pBdr>
+              <w:ind w:left="720" w:hanging="270"/>
+              <w:rPr>
+                <w:rFonts w:ascii="Calibri" w:cs="Calibri" w:eastAsia="Calibri" w:hAnsi="Calibri"/>
+                <w:u w:val="none"/>
+              </w:rPr>
+            </w:pPr>
+            <w:r>
+              <w:rPr>
+                <w:rFonts w:ascii="Calibri" w:cs="Calibri" w:eastAsia="Calibri" w:hAnsi="Calibri"/>
+                <w:rtl w:val="0"/>
+              </w:rPr>
+              <w:t xml:space="preserve">Setup backend server for API routes; Body-parsing middleware; CORS middleware with cors package</w:t>
             </w:r>
           </w:p>
           <w:p>
@@ -1360,7 +1437,7 @@
             <w:pPr>
               <w:numPr>
                 <w:ilvl w:val="0"/>
-                <w:numId w:val="10"/>
+                <w:numId w:val="12"/>
               </w:numPr>
               <w:pBdr>
                 <w:top w:color="auto" w:space="0" w:sz="0" w:val="none"/>
@@ -1378,14 +1455,14 @@
                 <w:rFonts w:ascii="Calibri" w:cs="Calibri" w:eastAsia="Calibri" w:hAnsi="Calibri"/>
                 <w:rtl w:val="0"/>
               </w:rPr>
-              <w:t xml:space="preserve">End user obsession</w:t>
+              <w:t xml:space="preserve">Enthusiastic/quick learner</w:t>
             </w:r>
           </w:p>
           <w:p>
             <w:pPr>
               <w:numPr>
                 <w:ilvl w:val="0"/>
-                <w:numId w:val="10"/>
+                <w:numId w:val="12"/>
               </w:numPr>
               <w:pBdr>
                 <w:top w:color="auto" w:space="0" w:sz="0" w:val="none"/>
@@ -1410,7 +1487,7 @@
             <w:pPr>
               <w:numPr>
                 <w:ilvl w:val="0"/>
-                <w:numId w:val="10"/>
+                <w:numId w:val="12"/>
               </w:numPr>
               <w:pBdr>
                 <w:top w:color="auto" w:space="0" w:sz="0" w:val="none"/>
@@ -1435,7 +1512,7 @@
             <w:pPr>
               <w:numPr>
                 <w:ilvl w:val="0"/>
-                <w:numId w:val="10"/>
+                <w:numId w:val="12"/>
               </w:numPr>
               <w:pBdr>
                 <w:top w:color="auto" w:space="0" w:sz="0" w:val="none"/>
@@ -1524,7 +1601,7 @@
             <w:pPr>
               <w:numPr>
                 <w:ilvl w:val="0"/>
-                <w:numId w:val="4"/>
+                <w:numId w:val="1"/>
               </w:numPr>
               <w:pBdr>
                 <w:top w:color="auto" w:space="0" w:sz="0" w:val="none"/>
@@ -1542,14 +1619,14 @@
                 <w:rFonts w:ascii="Calibri" w:cs="Calibri" w:eastAsia="Calibri" w:hAnsi="Calibri"/>
                 <w:rtl w:val="0"/>
               </w:rPr>
-              <w:t xml:space="preserve">Enthusiastic &amp; curious learner </w:t>
+              <w:t xml:space="preserve">End user obsession</w:t>
             </w:r>
           </w:p>
           <w:p>
             <w:pPr>
               <w:numPr>
                 <w:ilvl w:val="0"/>
-                <w:numId w:val="4"/>
+                <w:numId w:val="1"/>
               </w:numPr>
               <w:pBdr>
                 <w:top w:color="auto" w:space="0" w:sz="0" w:val="none"/>
@@ -1574,7 +1651,7 @@
             <w:pPr>
               <w:numPr>
                 <w:ilvl w:val="0"/>
-                <w:numId w:val="4"/>
+                <w:numId w:val="1"/>
               </w:numPr>
               <w:pBdr>
                 <w:top w:color="auto" w:space="0" w:sz="0" w:val="none"/>
@@ -1599,7 +1676,7 @@
             <w:pPr>
               <w:numPr>
                 <w:ilvl w:val="0"/>
-                <w:numId w:val="4"/>
+                <w:numId w:val="1"/>
               </w:numPr>
               <w:pBdr>
                 <w:top w:color="auto" w:space="0" w:sz="0" w:val="none"/>
@@ -1888,7 +1965,7 @@
             <w:pPr>
               <w:numPr>
                 <w:ilvl w:val="0"/>
-                <w:numId w:val="11"/>
+                <w:numId w:val="5"/>
               </w:numPr>
               <w:pBdr>
                 <w:top w:color="auto" w:space="0" w:sz="0" w:val="none"/>
@@ -1913,7 +1990,7 @@
             <w:pPr>
               <w:numPr>
                 <w:ilvl w:val="0"/>
-                <w:numId w:val="11"/>
+                <w:numId w:val="5"/>
               </w:numPr>
               <w:pBdr>
                 <w:top w:color="auto" w:space="0" w:sz="0" w:val="none"/>
@@ -2123,7 +2200,7 @@
             <w:pPr>
               <w:numPr>
                 <w:ilvl w:val="0"/>
-                <w:numId w:val="5"/>
+                <w:numId w:val="10"/>
               </w:numPr>
               <w:pBdr>
                 <w:top w:color="auto" w:space="0" w:sz="0" w:val="none"/>
@@ -2148,7 +2225,7 @@
             <w:pPr>
               <w:numPr>
                 <w:ilvl w:val="0"/>
-                <w:numId w:val="5"/>
+                <w:numId w:val="10"/>
               </w:numPr>
               <w:pBdr>
                 <w:top w:color="auto" w:space="0" w:sz="0" w:val="none"/>
@@ -2173,7 +2250,7 @@
             <w:pPr>
               <w:numPr>
                 <w:ilvl w:val="0"/>
-                <w:numId w:val="5"/>
+                <w:numId w:val="10"/>
               </w:numPr>
               <w:pBdr>
                 <w:top w:color="auto" w:space="0" w:sz="0" w:val="none"/>
@@ -2280,7 +2357,7 @@
             <w:pPr>
               <w:numPr>
                 <w:ilvl w:val="0"/>
-                <w:numId w:val="6"/>
+                <w:numId w:val="11"/>
               </w:numPr>
               <w:pBdr>
                 <w:top w:color="auto" w:space="0" w:sz="0" w:val="none"/>
@@ -2305,7 +2382,7 @@
             <w:pPr>
               <w:numPr>
                 <w:ilvl w:val="0"/>
-                <w:numId w:val="6"/>
+                <w:numId w:val="11"/>
               </w:numPr>
               <w:pBdr>
                 <w:top w:color="auto" w:space="0" w:sz="0" w:val="none"/>
@@ -2582,7 +2659,7 @@
     <w:lvl w:ilvl="0">
       <w:start w:val="1"/>
       <w:numFmt w:val="bullet"/>
-      <w:lvlText w:val="●"/>
+      <w:lvlText w:val="○"/>
       <w:lvlJc w:val="left"/>
       <w:pPr>
         <w:ind w:left="720" w:hanging="360"/>
@@ -2696,7 +2773,7 @@
     <w:lvl w:ilvl="0">
       <w:start w:val="1"/>
       <w:numFmt w:val="bullet"/>
-      <w:lvlText w:val="●"/>
+      <w:lvlText w:val="○"/>
       <w:lvlJc w:val="left"/>
       <w:pPr>
         <w:ind w:left="720" w:hanging="360"/>
@@ -2930,6 +3007,116 @@
         <w:ind w:left="720" w:hanging="360"/>
       </w:pPr>
       <w:rPr>
+        <w:u w:val="none"/>
+      </w:rPr>
+    </w:lvl>
+    <w:lvl w:ilvl="1">
+      <w:start w:val="1"/>
+      <w:numFmt w:val="bullet"/>
+      <w:lvlText w:val="○"/>
+      <w:lvlJc w:val="left"/>
+      <w:pPr>
+        <w:ind w:left="1440" w:hanging="360"/>
+      </w:pPr>
+      <w:rPr>
+        <w:u w:val="none"/>
+      </w:rPr>
+    </w:lvl>
+    <w:lvl w:ilvl="2">
+      <w:start w:val="1"/>
+      <w:numFmt w:val="bullet"/>
+      <w:lvlText w:val="■"/>
+      <w:lvlJc w:val="left"/>
+      <w:pPr>
+        <w:ind w:left="2160" w:hanging="360"/>
+      </w:pPr>
+      <w:rPr>
+        <w:u w:val="none"/>
+      </w:rPr>
+    </w:lvl>
+    <w:lvl w:ilvl="3">
+      <w:start w:val="1"/>
+      <w:numFmt w:val="bullet"/>
+      <w:lvlText w:val="●"/>
+      <w:lvlJc w:val="left"/>
+      <w:pPr>
+        <w:ind w:left="2880" w:hanging="360"/>
+      </w:pPr>
+      <w:rPr>
+        <w:u w:val="none"/>
+      </w:rPr>
+    </w:lvl>
+    <w:lvl w:ilvl="4">
+      <w:start w:val="1"/>
+      <w:numFmt w:val="bullet"/>
+      <w:lvlText w:val="○"/>
+      <w:lvlJc w:val="left"/>
+      <w:pPr>
+        <w:ind w:left="3600" w:hanging="360"/>
+      </w:pPr>
+      <w:rPr>
+        <w:u w:val="none"/>
+      </w:rPr>
+    </w:lvl>
+    <w:lvl w:ilvl="5">
+      <w:start w:val="1"/>
+      <w:numFmt w:val="bullet"/>
+      <w:lvlText w:val="■"/>
+      <w:lvlJc w:val="left"/>
+      <w:pPr>
+        <w:ind w:left="4320" w:hanging="360"/>
+      </w:pPr>
+      <w:rPr>
+        <w:u w:val="none"/>
+      </w:rPr>
+    </w:lvl>
+    <w:lvl w:ilvl="6">
+      <w:start w:val="1"/>
+      <w:numFmt w:val="bullet"/>
+      <w:lvlText w:val="●"/>
+      <w:lvlJc w:val="left"/>
+      <w:pPr>
+        <w:ind w:left="5040" w:hanging="360"/>
+      </w:pPr>
+      <w:rPr>
+        <w:u w:val="none"/>
+      </w:rPr>
+    </w:lvl>
+    <w:lvl w:ilvl="7">
+      <w:start w:val="1"/>
+      <w:numFmt w:val="bullet"/>
+      <w:lvlText w:val="○"/>
+      <w:lvlJc w:val="left"/>
+      <w:pPr>
+        <w:ind w:left="5760" w:hanging="360"/>
+      </w:pPr>
+      <w:rPr>
+        <w:u w:val="none"/>
+      </w:rPr>
+    </w:lvl>
+    <w:lvl w:ilvl="8">
+      <w:start w:val="1"/>
+      <w:numFmt w:val="bullet"/>
+      <w:lvlText w:val="■"/>
+      <w:lvlJc w:val="left"/>
+      <w:pPr>
+        <w:ind w:left="6480" w:hanging="360"/>
+      </w:pPr>
+      <w:rPr>
+        <w:u w:val="none"/>
+      </w:rPr>
+    </w:lvl>
+  </w:abstractNum>
+  <w:abstractNum w:abstractNumId="7">
+    <w:lvl w:ilvl="0">
+      <w:start w:val="1"/>
+      <w:numFmt w:val="bullet"/>
+      <w:lvlText w:val="●"/>
+      <w:lvlJc w:val="left"/>
+      <w:pPr>
+        <w:ind w:left="720" w:hanging="360"/>
+      </w:pPr>
+      <w:rPr>
         <w:rFonts w:ascii="Verdana" w:cs="Verdana" w:eastAsia="Verdana" w:hAnsi="Verdana"/>
         <w:color w:val="000000"/>
         <w:sz w:val="22"/>
@@ -3034,7 +3221,7 @@
       </w:rPr>
     </w:lvl>
   </w:abstractNum>
-  <w:abstractNum w:abstractNumId="7">
+  <w:abstractNum w:abstractNumId="8">
     <w:lvl w:ilvl="0">
       <w:start w:val="1"/>
       <w:numFmt w:val="bullet"/>
@@ -3148,11 +3335,11 @@
       </w:rPr>
     </w:lvl>
   </w:abstractNum>
-  <w:abstractNum w:abstractNumId="8">
+  <w:abstractNum w:abstractNumId="9">
     <w:lvl w:ilvl="0">
       <w:start w:val="1"/>
       <w:numFmt w:val="bullet"/>
-      <w:lvlText w:val="○"/>
+      <w:lvlText w:val="●"/>
       <w:lvlJc w:val="left"/>
       <w:pPr>
         <w:ind w:left="720" w:hanging="360"/>
@@ -3262,11 +3449,11 @@
       </w:rPr>
     </w:lvl>
   </w:abstractNum>
-  <w:abstractNum w:abstractNumId="9">
+  <w:abstractNum w:abstractNumId="10">
     <w:lvl w:ilvl="0">
       <w:start w:val="1"/>
       <w:numFmt w:val="bullet"/>
-      <w:lvlText w:val="○"/>
+      <w:lvlText w:val="●"/>
       <w:lvlJc w:val="left"/>
       <w:pPr>
         <w:ind w:left="720" w:hanging="360"/>
@@ -3376,7 +3563,7 @@
       </w:rPr>
     </w:lvl>
   </w:abstractNum>
-  <w:abstractNum w:abstractNumId="10">
+  <w:abstractNum w:abstractNumId="11">
     <w:lvl w:ilvl="0">
       <w:start w:val="1"/>
       <w:numFmt w:val="bullet"/>
@@ -3490,7 +3677,7 @@
       </w:rPr>
     </w:lvl>
   </w:abstractNum>
-  <w:abstractNum w:abstractNumId="11">
+  <w:abstractNum w:abstractNumId="12">
     <w:lvl w:ilvl="0">
       <w:start w:val="1"/>
       <w:numFmt w:val="bullet"/>
@@ -3604,7 +3791,7 @@
       </w:rPr>
     </w:lvl>
   </w:abstractNum>
-  <w:abstractNum w:abstractNumId="12">
+  <w:abstractNum w:abstractNumId="13">
     <w:lvl w:ilvl="0">
       <w:start w:val="1"/>
       <w:numFmt w:val="bullet"/>
@@ -3753,6 +3940,9 @@
   </w:num>
   <w:num w:numId="12">
     <w:abstractNumId w:val="12"/>
+  </w:num>
+  <w:num w:numId="13">
+    <w:abstractNumId w:val="13"/>
   </w:num>
 </w:numbering>
 </file>

--- a/files/Resume/DanLuk_Resume.docx
+++ b/files/Resume/DanLuk_Resume.docx
@@ -35,8 +35,8 @@
         <w:gridCol w:w="1065"/>
         <w:gridCol w:w="105"/>
         <w:gridCol w:w="1170"/>
-        <w:gridCol w:w="2130"/>
-        <w:gridCol w:w="585"/>
+        <w:gridCol w:w="2490"/>
+        <w:gridCol w:w="225"/>
         <w:gridCol w:w="3390"/>
         <w:tblGridChange w:id="0">
           <w:tblGrid>
@@ -44,8 +44,8 @@
             <w:gridCol w:w="1065"/>
             <w:gridCol w:w="105"/>
             <w:gridCol w:w="1170"/>
-            <w:gridCol w:w="2130"/>
-            <w:gridCol w:w="585"/>
+            <w:gridCol w:w="2490"/>
+            <w:gridCol w:w="225"/>
             <w:gridCol w:w="3390"/>
           </w:tblGrid>
         </w:tblGridChange>
@@ -376,7 +376,7 @@
                 <w:rFonts w:ascii="Calibri" w:cs="Calibri" w:eastAsia="Calibri" w:hAnsi="Calibri"/>
                 <w:rtl w:val="0"/>
               </w:rPr>
-              <w:t xml:space="preserve">JavaScript: </w:t>
+              <w:t xml:space="preserve">JavaScript(ES6): </w:t>
             </w:r>
           </w:p>
           <w:p>
@@ -693,14 +693,15 @@
               <w:ind w:left="1080" w:hanging="360"/>
               <w:rPr>
                 <w:rFonts w:ascii="Calibri" w:cs="Calibri" w:eastAsia="Calibri" w:hAnsi="Calibri"/>
-              </w:rPr>
-            </w:pPr>
-            <w:r>
-              <w:rPr>
-                <w:rFonts w:ascii="Calibri" w:cs="Calibri" w:eastAsia="Calibri" w:hAnsi="Calibri"/>
-                <w:rtl w:val="0"/>
-              </w:rPr>
-              <w:t xml:space="preserve">Git &amp; GitHub </w:t>
+                <w:u w:val="none"/>
+              </w:rPr>
+            </w:pPr>
+            <w:r>
+              <w:rPr>
+                <w:rFonts w:ascii="Calibri" w:cs="Calibri" w:eastAsia="Calibri" w:hAnsi="Calibri"/>
+                <w:rtl w:val="0"/>
+              </w:rPr>
+              <w:t xml:space="preserve">Red Hat Linux</w:t>
             </w:r>
           </w:p>
           <w:p>
@@ -725,7 +726,7 @@
                 <w:rFonts w:ascii="Calibri" w:cs="Calibri" w:eastAsia="Calibri" w:hAnsi="Calibri"/>
                 <w:rtl w:val="0"/>
               </w:rPr>
-              <w:t xml:space="preserve">Test-driven development </w:t>
+              <w:t xml:space="preserve">Git &amp; GitHub </w:t>
             </w:r>
           </w:p>
           <w:p>
@@ -750,7 +751,7 @@
                 <w:rFonts w:ascii="Calibri" w:cs="Calibri" w:eastAsia="Calibri" w:hAnsi="Calibri"/>
                 <w:rtl w:val="0"/>
               </w:rPr>
-              <w:t xml:space="preserve">Data Structures </w:t>
+              <w:t xml:space="preserve">Test-driven development </w:t>
             </w:r>
           </w:p>
           <w:p>
@@ -775,7 +776,7 @@
                 <w:rFonts w:ascii="Calibri" w:cs="Calibri" w:eastAsia="Calibri" w:hAnsi="Calibri"/>
                 <w:rtl w:val="0"/>
               </w:rPr>
-              <w:t xml:space="preserve">Algorithms </w:t>
+              <w:t xml:space="preserve">Data Structures</w:t>
             </w:r>
           </w:p>
           <w:p>
@@ -800,7 +801,26 @@
                 <w:rFonts w:ascii="Calibri" w:cs="Calibri" w:eastAsia="Calibri" w:hAnsi="Calibri"/>
                 <w:rtl w:val="0"/>
               </w:rPr>
-              <w:t xml:space="preserve">Big O Time &amp; Space </w:t>
+              <w:t xml:space="preserve">Algorithms </w:t>
+            </w:r>
+          </w:p>
+          <w:p>
+            <w:pPr>
+              <w:pBdr>
+                <w:top w:color="auto" w:space="0" w:sz="0" w:val="none"/>
+                <w:bottom w:color="auto" w:space="0" w:sz="0" w:val="none"/>
+                <w:right w:color="auto" w:space="0" w:sz="0" w:val="none"/>
+                <w:between w:color="auto" w:space="0" w:sz="0" w:val="none"/>
+              </w:pBdr>
+              <w:ind w:left="720" w:firstLine="0"/>
+              <w:rPr>
+                <w:rFonts w:ascii="Calibri" w:cs="Calibri" w:eastAsia="Calibri" w:hAnsi="Calibri"/>
+              </w:rPr>
+            </w:pPr>
+            <w:r>
+              <w:rPr>
+                <w:rtl w:val="0"/>
+              </w:rPr>
             </w:r>
           </w:p>
         </w:tc>
@@ -1119,7 +1139,7 @@
                 <w:rFonts w:ascii="Calibri" w:cs="Calibri" w:eastAsia="Calibri" w:hAnsi="Calibri"/>
                 <w:rtl w:val="0"/>
               </w:rPr>
-              <w:t xml:space="preserve">Purchase via Stripe API.  Http post request with json object; </w:t>
+              <w:t xml:space="preserve">Integrated Stripe API for secure payments. Implemented HTTP POST request with JSON objects.</w:t>
             </w:r>
           </w:p>
           <w:p>
@@ -1144,7 +1164,7 @@
                 <w:rFonts w:ascii="Calibri" w:cs="Calibri" w:eastAsia="Calibri" w:hAnsi="Calibri"/>
                 <w:rtl w:val="0"/>
               </w:rPr>
-              <w:t xml:space="preserve">DOM manipulation with React bootstrap; Shopping Cart logic; Shopping Cart sidebar.</w:t>
+              <w:t xml:space="preserve">Utilized React Bootstrap for efficient DOM manipulation. Implemented shopping cart logic and sidebar.</w:t>
             </w:r>
           </w:p>
           <w:p>
@@ -1169,7 +1189,32 @@
                 <w:rFonts w:ascii="Calibri" w:cs="Calibri" w:eastAsia="Calibri" w:hAnsi="Calibri"/>
                 <w:rtl w:val="0"/>
               </w:rPr>
-              <w:t xml:space="preserve">Model View Controller design pattern; Implemented custom react hooks. </w:t>
+              <w:t xml:space="preserve">Employed the Model-View-Controller design pattern to create a scalable and organized application.</w:t>
+            </w:r>
+          </w:p>
+          <w:p>
+            <w:pPr>
+              <w:numPr>
+                <w:ilvl w:val="0"/>
+                <w:numId w:val="13"/>
+              </w:numPr>
+              <w:pBdr>
+                <w:top w:color="auto" w:space="0" w:sz="0" w:val="none"/>
+                <w:bottom w:color="auto" w:space="0" w:sz="0" w:val="none"/>
+                <w:right w:color="auto" w:space="0" w:sz="0" w:val="none"/>
+                <w:between w:color="auto" w:space="0" w:sz="0" w:val="none"/>
+              </w:pBdr>
+              <w:ind w:left="820" w:hanging="360"/>
+              <w:rPr>
+                <w:rFonts w:ascii="Calibri" w:cs="Calibri" w:eastAsia="Calibri" w:hAnsi="Calibri"/>
+              </w:rPr>
+            </w:pPr>
+            <w:r>
+              <w:rPr>
+                <w:rFonts w:ascii="Calibri" w:cs="Calibri" w:eastAsia="Calibri" w:hAnsi="Calibri"/>
+                <w:rtl w:val="0"/>
+              </w:rPr>
+              <w:t xml:space="preserve">Implemented custom React hooks to optimize code reuse and maintainability.</w:t>
             </w:r>
           </w:p>
           <w:p>
@@ -1224,7 +1269,7 @@
                 <w:rFonts w:ascii="Calibri" w:cs="Calibri" w:eastAsia="Calibri" w:hAnsi="Calibri"/>
                 <w:rtl w:val="0"/>
               </w:rPr>
-              <w:t xml:space="preserve">Setup backend server for API routes; Body-parsing middleware; CORS middleware with cors package</w:t>
+              <w:t xml:space="preserve">Configured a backend server for efficient handling of API routes. Implemented CORS middleware.</w:t>
             </w:r>
           </w:p>
           <w:p>
@@ -2152,26 +2197,6 @@
               </w:pBdr>
               <w:rPr>
                 <w:rFonts w:ascii="Calibri" w:cs="Calibri" w:eastAsia="Calibri" w:hAnsi="Calibri"/>
-                <w:b w:val="1"/>
-              </w:rPr>
-            </w:pPr>
-            <w:r>
-              <w:rPr>
-                <w:rtl w:val="0"/>
-              </w:rPr>
-            </w:r>
-          </w:p>
-          <w:p>
-            <w:pPr>
-              <w:pBdr>
-                <w:top w:color="auto" w:space="0" w:sz="0" w:val="none"/>
-                <w:left w:color="auto" w:space="0" w:sz="0" w:val="none"/>
-                <w:bottom w:color="auto" w:space="0" w:sz="0" w:val="none"/>
-                <w:right w:color="auto" w:space="0" w:sz="0" w:val="none"/>
-                <w:between w:color="auto" w:space="0" w:sz="0" w:val="none"/>
-              </w:pBdr>
-              <w:rPr>
-                <w:rFonts w:ascii="Calibri" w:cs="Calibri" w:eastAsia="Calibri" w:hAnsi="Calibri"/>
                 <w:sz w:val="24"/>
                 <w:szCs w:val="24"/>
               </w:rPr>
@@ -2297,7 +2322,7 @@
       <w:tr>
         <w:trPr>
           <w:cantSplit w:val="0"/>
-          <w:trHeight w:val="975" w:hRule="atLeast"/>
+          <w:trHeight w:val="879.5898437499999" w:hRule="atLeast"/>
           <w:tblHeader w:val="0"/>
         </w:trPr>
         <w:tc>

--- a/files/Resume/DanLuk_Resume.docx
+++ b/files/Resume/DanLuk_Resume.docx
@@ -1242,7 +1242,7 @@
                 <w:szCs w:val="24"/>
                 <w:rtl w:val="0"/>
               </w:rPr>
-              <w:t xml:space="preserve">Minion manager project</w:t>
+              <w:t xml:space="preserve">Staff Database project</w:t>
             </w:r>
           </w:p>
           <w:p>

--- a/files/Resume/DanLuk_Resume.docx
+++ b/files/Resume/DanLuk_Resume.docx
@@ -2028,7 +2028,7 @@
                 <w:rFonts w:ascii="Calibri" w:cs="Calibri" w:eastAsia="Calibri" w:hAnsi="Calibri"/>
                 <w:rtl w:val="0"/>
               </w:rPr>
-              <w:t xml:space="preserve">Built and cultivated donor relationships, resulting in over $1.2M in donations for the operational budget. </w:t>
+              <w:t xml:space="preserve">Built and cultivated donor relationships, resulting in over $1.5M in donations for the operational budget. </w:t>
             </w:r>
           </w:p>
           <w:p>

--- a/files/Resume/DanLuk_Resume.docx
+++ b/files/Resume/DanLuk_Resume.docx
@@ -650,7 +650,58 @@
                 <w:rFonts w:ascii="Calibri" w:cs="Calibri" w:eastAsia="Calibri" w:hAnsi="Calibri"/>
                 <w:rtl w:val="0"/>
               </w:rPr>
-              <w:t xml:space="preserve">Web applications </w:t>
+              <w:t xml:space="preserve">Cloud platforms</w:t>
+            </w:r>
+          </w:p>
+          <w:p>
+            <w:pPr>
+              <w:numPr>
+                <w:ilvl w:val="1"/>
+                <w:numId w:val="2"/>
+              </w:numPr>
+              <w:pBdr>
+                <w:top w:color="auto" w:space="0" w:sz="0" w:val="none"/>
+                <w:bottom w:color="auto" w:space="0" w:sz="0" w:val="none"/>
+                <w:right w:color="auto" w:space="0" w:sz="0" w:val="none"/>
+                <w:between w:color="auto" w:space="0" w:sz="0" w:val="none"/>
+              </w:pBdr>
+              <w:ind w:left="1440" w:hanging="360"/>
+              <w:rPr>
+                <w:rFonts w:ascii="Calibri" w:cs="Calibri" w:eastAsia="Calibri" w:hAnsi="Calibri"/>
+              </w:rPr>
+            </w:pPr>
+            <w:r>
+              <w:rPr>
+                <w:rFonts w:ascii="Calibri" w:cs="Calibri" w:eastAsia="Calibri" w:hAnsi="Calibri"/>
+                <w:rtl w:val="0"/>
+              </w:rPr>
+              <w:t xml:space="preserve">AWS</w:t>
+            </w:r>
+          </w:p>
+          <w:p>
+            <w:pPr>
+              <w:numPr>
+                <w:ilvl w:val="1"/>
+                <w:numId w:val="2"/>
+              </w:numPr>
+              <w:pBdr>
+                <w:top w:color="auto" w:space="0" w:sz="0" w:val="none"/>
+                <w:bottom w:color="auto" w:space="0" w:sz="0" w:val="none"/>
+                <w:right w:color="auto" w:space="0" w:sz="0" w:val="none"/>
+                <w:between w:color="auto" w:space="0" w:sz="0" w:val="none"/>
+              </w:pBdr>
+              <w:ind w:left="1440" w:hanging="360"/>
+              <w:rPr>
+                <w:rFonts w:ascii="Calibri" w:cs="Calibri" w:eastAsia="Calibri" w:hAnsi="Calibri"/>
+                <w:u w:val="none"/>
+              </w:rPr>
+            </w:pPr>
+            <w:r>
+              <w:rPr>
+                <w:rFonts w:ascii="Calibri" w:cs="Calibri" w:eastAsia="Calibri" w:hAnsi="Calibri"/>
+                <w:rtl w:val="0"/>
+              </w:rPr>
+              <w:t xml:space="preserve">Azure</w:t>
             </w:r>
           </w:p>
           <w:p>
@@ -675,7 +726,7 @@
                 <w:rFonts w:ascii="Calibri" w:cs="Calibri" w:eastAsia="Calibri" w:hAnsi="Calibri"/>
                 <w:rtl w:val="0"/>
               </w:rPr>
-              <w:t xml:space="preserve">Rest API </w:t>
+              <w:t xml:space="preserve">Web applications </w:t>
             </w:r>
           </w:p>
           <w:p>
@@ -693,15 +744,14 @@
               <w:ind w:left="1080" w:hanging="360"/>
               <w:rPr>
                 <w:rFonts w:ascii="Calibri" w:cs="Calibri" w:eastAsia="Calibri" w:hAnsi="Calibri"/>
-                <w:u w:val="none"/>
-              </w:rPr>
-            </w:pPr>
-            <w:r>
-              <w:rPr>
-                <w:rFonts w:ascii="Calibri" w:cs="Calibri" w:eastAsia="Calibri" w:hAnsi="Calibri"/>
-                <w:rtl w:val="0"/>
-              </w:rPr>
-              <w:t xml:space="preserve">Red Hat Linux</w:t>
+              </w:rPr>
+            </w:pPr>
+            <w:r>
+              <w:rPr>
+                <w:rFonts w:ascii="Calibri" w:cs="Calibri" w:eastAsia="Calibri" w:hAnsi="Calibri"/>
+                <w:rtl w:val="0"/>
+              </w:rPr>
+              <w:t xml:space="preserve">Rest API </w:t>
             </w:r>
           </w:p>
           <w:p>
@@ -719,14 +769,15 @@
               <w:ind w:left="1080" w:hanging="360"/>
               <w:rPr>
                 <w:rFonts w:ascii="Calibri" w:cs="Calibri" w:eastAsia="Calibri" w:hAnsi="Calibri"/>
-              </w:rPr>
-            </w:pPr>
-            <w:r>
-              <w:rPr>
-                <w:rFonts w:ascii="Calibri" w:cs="Calibri" w:eastAsia="Calibri" w:hAnsi="Calibri"/>
-                <w:rtl w:val="0"/>
-              </w:rPr>
-              <w:t xml:space="preserve">Git &amp; GitHub </w:t>
+                <w:u w:val="none"/>
+              </w:rPr>
+            </w:pPr>
+            <w:r>
+              <w:rPr>
+                <w:rFonts w:ascii="Calibri" w:cs="Calibri" w:eastAsia="Calibri" w:hAnsi="Calibri"/>
+                <w:rtl w:val="0"/>
+              </w:rPr>
+              <w:t xml:space="preserve">Red Hat Linux</w:t>
             </w:r>
           </w:p>
           <w:p>
@@ -751,7 +802,7 @@
                 <w:rFonts w:ascii="Calibri" w:cs="Calibri" w:eastAsia="Calibri" w:hAnsi="Calibri"/>
                 <w:rtl w:val="0"/>
               </w:rPr>
-              <w:t xml:space="preserve">Test-driven development </w:t>
+              <w:t xml:space="preserve">Git &amp; GitHub </w:t>
             </w:r>
           </w:p>
           <w:p>
@@ -776,43 +827,18 @@
                 <w:rFonts w:ascii="Calibri" w:cs="Calibri" w:eastAsia="Calibri" w:hAnsi="Calibri"/>
                 <w:rtl w:val="0"/>
               </w:rPr>
-              <w:t xml:space="preserve">Data Structures</w:t>
-            </w:r>
-          </w:p>
-          <w:p>
-            <w:pPr>
-              <w:numPr>
-                <w:ilvl w:val="0"/>
-                <w:numId w:val="2"/>
-              </w:numPr>
-              <w:pBdr>
-                <w:top w:color="auto" w:space="0" w:sz="0" w:val="none"/>
-                <w:bottom w:color="auto" w:space="0" w:sz="0" w:val="none"/>
-                <w:right w:color="auto" w:space="0" w:sz="0" w:val="none"/>
-                <w:between w:color="auto" w:space="0" w:sz="0" w:val="none"/>
-              </w:pBdr>
-              <w:ind w:left="1080" w:hanging="360"/>
-              <w:rPr>
-                <w:rFonts w:ascii="Calibri" w:cs="Calibri" w:eastAsia="Calibri" w:hAnsi="Calibri"/>
-              </w:rPr>
-            </w:pPr>
-            <w:r>
-              <w:rPr>
-                <w:rFonts w:ascii="Calibri" w:cs="Calibri" w:eastAsia="Calibri" w:hAnsi="Calibri"/>
-                <w:rtl w:val="0"/>
-              </w:rPr>
-              <w:t xml:space="preserve">Algorithms </w:t>
-            </w:r>
-          </w:p>
-          <w:p>
-            <w:pPr>
-              <w:pBdr>
-                <w:top w:color="auto" w:space="0" w:sz="0" w:val="none"/>
-                <w:bottom w:color="auto" w:space="0" w:sz="0" w:val="none"/>
-                <w:right w:color="auto" w:space="0" w:sz="0" w:val="none"/>
-                <w:between w:color="auto" w:space="0" w:sz="0" w:val="none"/>
-              </w:pBdr>
-              <w:ind w:left="720" w:firstLine="0"/>
+              <w:t xml:space="preserve">Test-driven development </w:t>
+            </w:r>
+          </w:p>
+          <w:p>
+            <w:pPr>
+              <w:pBdr>
+                <w:top w:color="auto" w:space="0" w:sz="0" w:val="none"/>
+                <w:bottom w:color="auto" w:space="0" w:sz="0" w:val="none"/>
+                <w:right w:color="auto" w:space="0" w:sz="0" w:val="none"/>
+                <w:between w:color="auto" w:space="0" w:sz="0" w:val="none"/>
+              </w:pBdr>
+              <w:ind w:left="0" w:firstLine="0"/>
               <w:rPr>
                 <w:rFonts w:ascii="Calibri" w:cs="Calibri" w:eastAsia="Calibri" w:hAnsi="Calibri"/>
               </w:rPr>
@@ -1097,6 +1123,82 @@
               <w:ind w:left="720" w:firstLine="0"/>
               <w:rPr>
                 <w:rFonts w:ascii="Calibri" w:cs="Calibri" w:eastAsia="Calibri" w:hAnsi="Calibri"/>
+                <w:b w:val="1"/>
+                <w:sz w:val="24"/>
+                <w:szCs w:val="24"/>
+              </w:rPr>
+            </w:pPr>
+            <w:r>
+              <w:rPr>
+                <w:rFonts w:ascii="Calibri" w:cs="Calibri" w:eastAsia="Calibri" w:hAnsi="Calibri"/>
+                <w:b w:val="1"/>
+                <w:sz w:val="24"/>
+                <w:szCs w:val="24"/>
+                <w:rtl w:val="0"/>
+              </w:rPr>
+              <w:t xml:space="preserve">ChatGPT powered Discord chatbot</w:t>
+            </w:r>
+          </w:p>
+          <w:p>
+            <w:pPr>
+              <w:numPr>
+                <w:ilvl w:val="0"/>
+                <w:numId w:val="6"/>
+              </w:numPr>
+              <w:pBdr>
+                <w:top w:color="auto" w:space="0" w:sz="0" w:val="none"/>
+                <w:left w:color="auto" w:space="0" w:sz="0" w:val="none"/>
+                <w:bottom w:color="auto" w:space="0" w:sz="0" w:val="none"/>
+                <w:right w:color="auto" w:space="0" w:sz="0" w:val="none"/>
+                <w:between w:color="auto" w:space="0" w:sz="0" w:val="none"/>
+              </w:pBdr>
+              <w:ind w:left="720" w:hanging="270"/>
+              <w:rPr>
+                <w:rFonts w:ascii="Calibri" w:cs="Calibri" w:eastAsia="Calibri" w:hAnsi="Calibri"/>
+              </w:rPr>
+            </w:pPr>
+            <w:r>
+              <w:rPr>
+                <w:rFonts w:ascii="Calibri" w:cs="Calibri" w:eastAsia="Calibri" w:hAnsi="Calibri"/>
+                <w:rtl w:val="0"/>
+              </w:rPr>
+              <w:t xml:space="preserve">Configured openAI API with Discord API to create chatbot</w:t>
+            </w:r>
+          </w:p>
+          <w:p>
+            <w:pPr>
+              <w:pBdr>
+                <w:top w:color="auto" w:space="0" w:sz="0" w:val="none"/>
+                <w:left w:color="auto" w:space="0" w:sz="0" w:val="none"/>
+                <w:bottom w:color="auto" w:space="0" w:sz="0" w:val="none"/>
+                <w:right w:color="auto" w:space="0" w:sz="0" w:val="none"/>
+                <w:between w:color="auto" w:space="0" w:sz="0" w:val="none"/>
+              </w:pBdr>
+              <w:ind w:left="0" w:firstLine="0"/>
+              <w:rPr>
+                <w:rFonts w:ascii="Calibri" w:cs="Calibri" w:eastAsia="Calibri" w:hAnsi="Calibri"/>
+                <w:sz w:val="14"/>
+                <w:szCs w:val="14"/>
+              </w:rPr>
+            </w:pPr>
+            <w:r>
+              <w:rPr>
+                <w:rtl w:val="0"/>
+              </w:rPr>
+            </w:r>
+          </w:p>
+          <w:p>
+            <w:pPr>
+              <w:pBdr>
+                <w:top w:color="auto" w:space="0" w:sz="0" w:val="none"/>
+                <w:left w:color="auto" w:space="0" w:sz="0" w:val="none"/>
+                <w:bottom w:color="auto" w:space="0" w:sz="0" w:val="none"/>
+                <w:right w:color="auto" w:space="0" w:sz="0" w:val="none"/>
+                <w:between w:color="auto" w:space="0" w:sz="0" w:val="none"/>
+              </w:pBdr>
+              <w:ind w:left="720" w:firstLine="0"/>
+              <w:rPr>
+                <w:rFonts w:ascii="Calibri" w:cs="Calibri" w:eastAsia="Calibri" w:hAnsi="Calibri"/>
                 <w:sz w:val="24"/>
                 <w:szCs w:val="24"/>
               </w:rPr>
@@ -1221,98 +1323,42 @@
             <w:pPr>
               <w:pBdr>
                 <w:top w:color="auto" w:space="0" w:sz="0" w:val="none"/>
+                <w:bottom w:color="auto" w:space="0" w:sz="0" w:val="none"/>
+                <w:right w:color="auto" w:space="0" w:sz="0" w:val="none"/>
+                <w:between w:color="auto" w:space="0" w:sz="0" w:val="none"/>
+              </w:pBdr>
+              <w:rPr>
+                <w:rFonts w:ascii="Calibri" w:cs="Calibri" w:eastAsia="Calibri" w:hAnsi="Calibri"/>
+              </w:rPr>
+            </w:pPr>
+            <w:r>
+              <w:rPr>
+                <w:rtl w:val="0"/>
+              </w:rPr>
+            </w:r>
+          </w:p>
+          <w:p>
+            <w:pPr>
+              <w:pBdr>
+                <w:top w:color="auto" w:space="0" w:sz="0" w:val="none"/>
                 <w:left w:color="auto" w:space="0" w:sz="0" w:val="none"/>
                 <w:bottom w:color="auto" w:space="0" w:sz="0" w:val="none"/>
                 <w:right w:color="auto" w:space="0" w:sz="0" w:val="none"/>
                 <w:between w:color="auto" w:space="0" w:sz="0" w:val="none"/>
               </w:pBdr>
-              <w:ind w:left="720" w:firstLine="0"/>
+              <w:rPr>
+                <w:rFonts w:ascii="Calibri" w:cs="Calibri" w:eastAsia="Calibri" w:hAnsi="Calibri"/>
+              </w:rPr>
+            </w:pPr>
+            <w:r>
               <w:rPr>
                 <w:rFonts w:ascii="Calibri" w:cs="Calibri" w:eastAsia="Calibri" w:hAnsi="Calibri"/>
                 <w:b w:val="1"/>
                 <w:sz w:val="24"/>
                 <w:szCs w:val="24"/>
-              </w:rPr>
-            </w:pPr>
-            <w:r>
-              <w:rPr>
-                <w:rFonts w:ascii="Calibri" w:cs="Calibri" w:eastAsia="Calibri" w:hAnsi="Calibri"/>
-                <w:b w:val="1"/>
-                <w:sz w:val="24"/>
-                <w:szCs w:val="24"/>
-                <w:rtl w:val="0"/>
-              </w:rPr>
-              <w:t xml:space="preserve">Staff Database project</w:t>
-            </w:r>
-          </w:p>
-          <w:p>
-            <w:pPr>
-              <w:numPr>
-                <w:ilvl w:val="0"/>
-                <w:numId w:val="6"/>
-              </w:numPr>
-              <w:pBdr>
-                <w:top w:color="auto" w:space="0" w:sz="0" w:val="none"/>
-                <w:left w:color="auto" w:space="0" w:sz="0" w:val="none"/>
-                <w:bottom w:color="auto" w:space="0" w:sz="0" w:val="none"/>
-                <w:right w:color="auto" w:space="0" w:sz="0" w:val="none"/>
-                <w:between w:color="auto" w:space="0" w:sz="0" w:val="none"/>
-              </w:pBdr>
-              <w:ind w:left="720" w:hanging="270"/>
-              <w:rPr>
-                <w:rFonts w:ascii="Calibri" w:cs="Calibri" w:eastAsia="Calibri" w:hAnsi="Calibri"/>
-                <w:u w:val="none"/>
-              </w:rPr>
-            </w:pPr>
-            <w:r>
-              <w:rPr>
-                <w:rFonts w:ascii="Calibri" w:cs="Calibri" w:eastAsia="Calibri" w:hAnsi="Calibri"/>
-                <w:rtl w:val="0"/>
-              </w:rPr>
-              <w:t xml:space="preserve">Configured a backend server for efficient handling of API routes. Implemented CORS middleware.</w:t>
-            </w:r>
-          </w:p>
-          <w:p>
-            <w:pPr>
-              <w:pBdr>
-                <w:top w:color="auto" w:space="0" w:sz="0" w:val="none"/>
-                <w:left w:color="auto" w:space="0" w:sz="0" w:val="none"/>
-                <w:bottom w:color="auto" w:space="0" w:sz="0" w:val="none"/>
-                <w:right w:color="auto" w:space="0" w:sz="0" w:val="none"/>
-                <w:between w:color="auto" w:space="0" w:sz="0" w:val="none"/>
-              </w:pBdr>
-              <w:rPr>
-                <w:rFonts w:ascii="Calibri" w:cs="Calibri" w:eastAsia="Calibri" w:hAnsi="Calibri"/>
-              </w:rPr>
-            </w:pPr>
-            <w:r>
-              <w:rPr>
-                <w:rtl w:val="0"/>
-              </w:rPr>
-            </w:r>
-          </w:p>
-          <w:p>
-            <w:pPr>
-              <w:pBdr>
-                <w:top w:color="auto" w:space="0" w:sz="0" w:val="none"/>
-                <w:left w:color="auto" w:space="0" w:sz="0" w:val="none"/>
-                <w:bottom w:color="auto" w:space="0" w:sz="0" w:val="none"/>
-                <w:right w:color="auto" w:space="0" w:sz="0" w:val="none"/>
-                <w:between w:color="auto" w:space="0" w:sz="0" w:val="none"/>
-              </w:pBdr>
-              <w:rPr>
-                <w:rFonts w:ascii="Calibri" w:cs="Calibri" w:eastAsia="Calibri" w:hAnsi="Calibri"/>
-              </w:rPr>
-            </w:pPr>
-            <w:r>
-              <w:rPr>
-                <w:rFonts w:ascii="Calibri" w:cs="Calibri" w:eastAsia="Calibri" w:hAnsi="Calibri"/>
-                <w:b w:val="1"/>
-                <w:sz w:val="24"/>
-                <w:szCs w:val="24"/>
-                <w:rtl w:val="0"/>
-              </w:rPr>
-              <w:t xml:space="preserve">Certification</w:t>
+                <w:rtl w:val="0"/>
+              </w:rPr>
+              <w:t xml:space="preserve">2023 Bootcamp Certification</w:t>
             </w:r>
             <w:r>
               <w:rPr>
@@ -1778,8 +1824,6 @@
               </w:pBdr>
               <w:rPr>
                 <w:rFonts w:ascii="Calibri" w:cs="Calibri" w:eastAsia="Calibri" w:hAnsi="Calibri"/>
-                <w:sz w:val="24"/>
-                <w:szCs w:val="24"/>
               </w:rPr>
             </w:pPr>
             <w:r>
@@ -1790,45 +1834,12 @@
                 <w:szCs w:val="24"/>
                 <w:rtl w:val="0"/>
               </w:rPr>
-              <w:t xml:space="preserve">Pastor</w:t>
-            </w:r>
-            <w:r>
-              <w:rPr>
-                <w:rFonts w:ascii="Calibri" w:cs="Calibri" w:eastAsia="Calibri" w:hAnsi="Calibri"/>
-                <w:sz w:val="24"/>
-                <w:szCs w:val="24"/>
-                <w:rtl w:val="0"/>
-              </w:rPr>
-              <w:t xml:space="preserve"> </w:t>
-            </w:r>
-          </w:p>
-          <w:p>
-            <w:pPr>
-              <w:pBdr>
-                <w:top w:color="auto" w:space="0" w:sz="0" w:val="none"/>
-                <w:left w:color="auto" w:space="0" w:sz="0" w:val="none"/>
-                <w:bottom w:color="auto" w:space="0" w:sz="0" w:val="none"/>
-                <w:right w:color="auto" w:space="0" w:sz="0" w:val="none"/>
-                <w:between w:color="auto" w:space="0" w:sz="0" w:val="none"/>
-              </w:pBdr>
-              <w:rPr>
-                <w:rFonts w:ascii="Calibri" w:cs="Calibri" w:eastAsia="Calibri" w:hAnsi="Calibri"/>
-              </w:rPr>
-            </w:pPr>
-            <w:r>
-              <w:rPr>
-                <w:rFonts w:ascii="Calibri" w:cs="Calibri" w:eastAsia="Calibri" w:hAnsi="Calibri"/>
-                <w:b w:val="1"/>
-                <w:rtl w:val="0"/>
-              </w:rPr>
-              <w:t xml:space="preserve">Leadership Team</w:t>
-            </w:r>
-            <w:r>
-              <w:rPr>
-                <w:rFonts w:ascii="Calibri" w:cs="Calibri" w:eastAsia="Calibri" w:hAnsi="Calibri"/>
-                <w:rtl w:val="0"/>
-              </w:rPr>
-              <w:t xml:space="preserve"> </w:t>
+              <w:t xml:space="preserve">Development Director</w:t>
+            </w:r>
+            <w:r>
+              <w:rPr>
+                <w:rtl w:val="0"/>
+              </w:rPr>
             </w:r>
           </w:p>
         </w:tc>
@@ -2097,10 +2108,8 @@
             </w:pPr>
             <w:r>
               <w:rPr>
-                <w:rFonts w:ascii="Calibri" w:cs="Calibri" w:eastAsia="Calibri" w:hAnsi="Calibri"/>
-                <w:rtl w:val="0"/>
-              </w:rPr>
-              <w:t xml:space="preserve"> </w:t>
+                <w:rtl w:val="0"/>
+              </w:rPr>
             </w:r>
           </w:p>
         </w:tc>
@@ -2322,7 +2331,7 @@
       <w:tr>
         <w:trPr>
           <w:cantSplit w:val="0"/>
-          <w:trHeight w:val="879.5898437499999" w:hRule="atLeast"/>
+          <w:trHeight w:val="789.5898437499999" w:hRule="atLeast"/>
           <w:tblHeader w:val="0"/>
         </w:trPr>
         <w:tc>
@@ -2433,7 +2442,10 @@
     </w:tbl>
     <w:p>
       <w:pPr>
-        <w:rPr/>
+        <w:rPr>
+          <w:sz w:val="2"/>
+          <w:szCs w:val="2"/>
+        </w:rPr>
       </w:pPr>
       <w:r>
         <w:rPr>

--- a/files/Resume/DanLuk_Resume.docx
+++ b/files/Resume/DanLuk_Resume.docx
@@ -32,20 +32,20 @@
       </w:tblPr>
       <w:tblGrid>
         <w:gridCol w:w="2355"/>
-        <w:gridCol w:w="1065"/>
-        <w:gridCol w:w="105"/>
+        <w:gridCol w:w="1050"/>
+        <w:gridCol w:w="120"/>
         <w:gridCol w:w="1170"/>
-        <w:gridCol w:w="2490"/>
-        <w:gridCol w:w="225"/>
+        <w:gridCol w:w="2265"/>
+        <w:gridCol w:w="450"/>
         <w:gridCol w:w="3390"/>
         <w:tblGridChange w:id="0">
           <w:tblGrid>
             <w:gridCol w:w="2355"/>
-            <w:gridCol w:w="1065"/>
-            <w:gridCol w:w="105"/>
+            <w:gridCol w:w="1050"/>
+            <w:gridCol w:w="120"/>
             <w:gridCol w:w="1170"/>
-            <w:gridCol w:w="2490"/>
-            <w:gridCol w:w="225"/>
+            <w:gridCol w:w="2265"/>
+            <w:gridCol w:w="450"/>
             <w:gridCol w:w="3390"/>
           </w:tblGrid>
         </w:tblGridChange>
@@ -113,14 +113,16 @@
               <w:ind w:right="-80"/>
               <w:rPr>
                 <w:rFonts w:ascii="Calibri" w:cs="Calibri" w:eastAsia="Calibri" w:hAnsi="Calibri"/>
-              </w:rPr>
-            </w:pPr>
-            <w:r>
-              <w:rPr>
-                <w:rFonts w:ascii="Calibri" w:cs="Calibri" w:eastAsia="Calibri" w:hAnsi="Calibri"/>
-                <w:rtl w:val="0"/>
-              </w:rPr>
-              <w:t xml:space="preserve">Dan-Luk.com </w:t>
+                <w:b w:val="1"/>
+              </w:rPr>
+            </w:pPr>
+            <w:r>
+              <w:rPr>
+                <w:rFonts w:ascii="Calibri" w:cs="Calibri" w:eastAsia="Calibri" w:hAnsi="Calibri"/>
+                <w:b w:val="1"/>
+                <w:rtl w:val="0"/>
+              </w:rPr>
+              <w:t xml:space="preserve">Portfolio: Dan-Luk.com </w:t>
             </w:r>
           </w:p>
           <w:p>
@@ -358,6 +360,31 @@
             <w:pPr>
               <w:numPr>
                 <w:ilvl w:val="0"/>
+                <w:numId w:val="2"/>
+              </w:numPr>
+              <w:pBdr>
+                <w:top w:color="auto" w:space="0" w:sz="0" w:val="none"/>
+                <w:bottom w:color="auto" w:space="0" w:sz="0" w:val="none"/>
+                <w:right w:color="auto" w:space="0" w:sz="0" w:val="none"/>
+                <w:between w:color="auto" w:space="0" w:sz="0" w:val="none"/>
+              </w:pBdr>
+              <w:ind w:left="1080" w:hanging="360"/>
+              <w:rPr>
+                <w:rFonts w:ascii="Calibri" w:cs="Calibri" w:eastAsia="Calibri" w:hAnsi="Calibri"/>
+              </w:rPr>
+            </w:pPr>
+            <w:r>
+              <w:rPr>
+                <w:rFonts w:ascii="Calibri" w:cs="Calibri" w:eastAsia="Calibri" w:hAnsi="Calibri"/>
+                <w:rtl w:val="0"/>
+              </w:rPr>
+              <w:t xml:space="preserve">JavaScript(ES6): </w:t>
+            </w:r>
+          </w:p>
+          <w:p>
+            <w:pPr>
+              <w:numPr>
+                <w:ilvl w:val="0"/>
                 <w:numId w:val="8"/>
               </w:numPr>
               <w:pBdr>
@@ -366,24 +393,24 @@
                 <w:right w:color="auto" w:space="0" w:sz="0" w:val="none"/>
                 <w:between w:color="auto" w:space="0" w:sz="0" w:val="none"/>
               </w:pBdr>
-              <w:ind w:left="1080" w:hanging="360"/>
-              <w:rPr>
-                <w:rFonts w:ascii="Calibri" w:cs="Calibri" w:eastAsia="Calibri" w:hAnsi="Calibri"/>
-              </w:rPr>
-            </w:pPr>
-            <w:r>
-              <w:rPr>
-                <w:rFonts w:ascii="Calibri" w:cs="Calibri" w:eastAsia="Calibri" w:hAnsi="Calibri"/>
-                <w:rtl w:val="0"/>
-              </w:rPr>
-              <w:t xml:space="preserve">JavaScript(ES6): </w:t>
+              <w:ind w:left="1440" w:hanging="360"/>
+              <w:rPr>
+                <w:rFonts w:ascii="Calibri" w:cs="Calibri" w:eastAsia="Calibri" w:hAnsi="Calibri"/>
+              </w:rPr>
+            </w:pPr>
+            <w:r>
+              <w:rPr>
+                <w:rFonts w:ascii="Calibri" w:cs="Calibri" w:eastAsia="Calibri" w:hAnsi="Calibri"/>
+                <w:rtl w:val="0"/>
+              </w:rPr>
+              <w:t xml:space="preserve">React / Redux  </w:t>
             </w:r>
           </w:p>
           <w:p>
             <w:pPr>
               <w:numPr>
                 <w:ilvl w:val="0"/>
-                <w:numId w:val="4"/>
+                <w:numId w:val="8"/>
               </w:numPr>
               <w:pBdr>
                 <w:top w:color="auto" w:space="0" w:sz="0" w:val="none"/>
@@ -401,14 +428,14 @@
                 <w:rFonts w:ascii="Calibri" w:cs="Calibri" w:eastAsia="Calibri" w:hAnsi="Calibri"/>
                 <w:rtl w:val="0"/>
               </w:rPr>
-              <w:t xml:space="preserve">React / Redux  </w:t>
+              <w:t xml:space="preserve">Node.js  </w:t>
             </w:r>
           </w:p>
           <w:p>
             <w:pPr>
               <w:numPr>
                 <w:ilvl w:val="0"/>
-                <w:numId w:val="4"/>
+                <w:numId w:val="8"/>
               </w:numPr>
               <w:pBdr>
                 <w:top w:color="auto" w:space="0" w:sz="0" w:val="none"/>
@@ -426,14 +453,14 @@
                 <w:rFonts w:ascii="Calibri" w:cs="Calibri" w:eastAsia="Calibri" w:hAnsi="Calibri"/>
                 <w:rtl w:val="0"/>
               </w:rPr>
-              <w:t xml:space="preserve">Node.js  </w:t>
+              <w:t xml:space="preserve">Express.js </w:t>
             </w:r>
           </w:p>
           <w:p>
             <w:pPr>
               <w:numPr>
                 <w:ilvl w:val="0"/>
-                <w:numId w:val="4"/>
+                <w:numId w:val="3"/>
               </w:numPr>
               <w:pBdr>
                 <w:top w:color="auto" w:space="0" w:sz="0" w:val="none"/>
@@ -441,24 +468,24 @@
                 <w:right w:color="auto" w:space="0" w:sz="0" w:val="none"/>
                 <w:between w:color="auto" w:space="0" w:sz="0" w:val="none"/>
               </w:pBdr>
-              <w:ind w:left="1440" w:hanging="360"/>
-              <w:rPr>
-                <w:rFonts w:ascii="Calibri" w:cs="Calibri" w:eastAsia="Calibri" w:hAnsi="Calibri"/>
-              </w:rPr>
-            </w:pPr>
-            <w:r>
-              <w:rPr>
-                <w:rFonts w:ascii="Calibri" w:cs="Calibri" w:eastAsia="Calibri" w:hAnsi="Calibri"/>
-                <w:rtl w:val="0"/>
-              </w:rPr>
-              <w:t xml:space="preserve">Express.js </w:t>
+              <w:ind w:left="1080" w:hanging="360"/>
+              <w:rPr>
+                <w:rFonts w:ascii="Calibri" w:cs="Calibri" w:eastAsia="Calibri" w:hAnsi="Calibri"/>
+              </w:rPr>
+            </w:pPr>
+            <w:r>
+              <w:rPr>
+                <w:rFonts w:ascii="Calibri" w:cs="Calibri" w:eastAsia="Calibri" w:hAnsi="Calibri"/>
+                <w:rtl w:val="0"/>
+              </w:rPr>
+              <w:t xml:space="preserve">HTML/CSS </w:t>
             </w:r>
           </w:p>
           <w:p>
             <w:pPr>
               <w:numPr>
                 <w:ilvl w:val="0"/>
-                <w:numId w:val="9"/>
+                <w:numId w:val="3"/>
               </w:numPr>
               <w:pBdr>
                 <w:top w:color="auto" w:space="0" w:sz="0" w:val="none"/>
@@ -476,39 +503,14 @@
                 <w:rFonts w:ascii="Calibri" w:cs="Calibri" w:eastAsia="Calibri" w:hAnsi="Calibri"/>
                 <w:rtl w:val="0"/>
               </w:rPr>
-              <w:t xml:space="preserve">HTML/CSS </w:t>
+              <w:t xml:space="preserve">SQL/PostgreSQL </w:t>
             </w:r>
           </w:p>
           <w:p>
             <w:pPr>
               <w:numPr>
                 <w:ilvl w:val="0"/>
-                <w:numId w:val="9"/>
-              </w:numPr>
-              <w:pBdr>
-                <w:top w:color="auto" w:space="0" w:sz="0" w:val="none"/>
-                <w:bottom w:color="auto" w:space="0" w:sz="0" w:val="none"/>
-                <w:right w:color="auto" w:space="0" w:sz="0" w:val="none"/>
-                <w:between w:color="auto" w:space="0" w:sz="0" w:val="none"/>
-              </w:pBdr>
-              <w:ind w:left="1080" w:hanging="360"/>
-              <w:rPr>
-                <w:rFonts w:ascii="Calibri" w:cs="Calibri" w:eastAsia="Calibri" w:hAnsi="Calibri"/>
-              </w:rPr>
-            </w:pPr>
-            <w:r>
-              <w:rPr>
-                <w:rFonts w:ascii="Calibri" w:cs="Calibri" w:eastAsia="Calibri" w:hAnsi="Calibri"/>
-                <w:rtl w:val="0"/>
-              </w:rPr>
-              <w:t xml:space="preserve">SQL/PostgreSQL </w:t>
-            </w:r>
-          </w:p>
-          <w:p>
-            <w:pPr>
-              <w:numPr>
-                <w:ilvl w:val="0"/>
-                <w:numId w:val="9"/>
+                <w:numId w:val="3"/>
               </w:numPr>
               <w:pBdr>
                 <w:top w:color="auto" w:space="0" w:sz="0" w:val="none"/>
@@ -570,7 +572,7 @@
                 <w:szCs w:val="26"/>
                 <w:rtl w:val="0"/>
               </w:rPr>
-              <w:t xml:space="preserve">TECHNICAL EXPERIENCE</w:t>
+              <w:t xml:space="preserve">PROFESSIONAL EXPERIENCE</w:t>
             </w:r>
             <w:r>
               <w:rPr>
@@ -632,7 +634,7 @@
             <w:pPr>
               <w:numPr>
                 <w:ilvl w:val="0"/>
-                <w:numId w:val="2"/>
+                <w:numId w:val="7"/>
               </w:numPr>
               <w:pBdr>
                 <w:top w:color="auto" w:space="0" w:sz="0" w:val="none"/>
@@ -640,7 +642,57 @@
                 <w:right w:color="auto" w:space="0" w:sz="0" w:val="none"/>
                 <w:between w:color="auto" w:space="0" w:sz="0" w:val="none"/>
               </w:pBdr>
-              <w:ind w:left="1080" w:hanging="360"/>
+              <w:ind w:left="990" w:hanging="360"/>
+              <w:rPr>
+                <w:rFonts w:ascii="Calibri" w:cs="Calibri" w:eastAsia="Calibri" w:hAnsi="Calibri"/>
+              </w:rPr>
+            </w:pPr>
+            <w:r>
+              <w:rPr>
+                <w:rFonts w:ascii="Calibri" w:cs="Calibri" w:eastAsia="Calibri" w:hAnsi="Calibri"/>
+                <w:rtl w:val="0"/>
+              </w:rPr>
+              <w:t xml:space="preserve">OpenAI</w:t>
+            </w:r>
+          </w:p>
+          <w:p>
+            <w:pPr>
+              <w:numPr>
+                <w:ilvl w:val="0"/>
+                <w:numId w:val="7"/>
+              </w:numPr>
+              <w:pBdr>
+                <w:top w:color="auto" w:space="0" w:sz="0" w:val="none"/>
+                <w:bottom w:color="auto" w:space="0" w:sz="0" w:val="none"/>
+                <w:right w:color="auto" w:space="0" w:sz="0" w:val="none"/>
+                <w:between w:color="auto" w:space="0" w:sz="0" w:val="none"/>
+              </w:pBdr>
+              <w:ind w:left="990" w:hanging="360"/>
+              <w:rPr>
+                <w:rFonts w:ascii="Calibri" w:cs="Calibri" w:eastAsia="Calibri" w:hAnsi="Calibri"/>
+              </w:rPr>
+            </w:pPr>
+            <w:r>
+              <w:rPr>
+                <w:rFonts w:ascii="Calibri" w:cs="Calibri" w:eastAsia="Calibri" w:hAnsi="Calibri"/>
+                <w:rtl w:val="0"/>
+              </w:rPr>
+              <w:t xml:space="preserve">Rest API</w:t>
+            </w:r>
+          </w:p>
+          <w:p>
+            <w:pPr>
+              <w:numPr>
+                <w:ilvl w:val="0"/>
+                <w:numId w:val="7"/>
+              </w:numPr>
+              <w:pBdr>
+                <w:top w:color="auto" w:space="0" w:sz="0" w:val="none"/>
+                <w:bottom w:color="auto" w:space="0" w:sz="0" w:val="none"/>
+                <w:right w:color="auto" w:space="0" w:sz="0" w:val="none"/>
+                <w:between w:color="auto" w:space="0" w:sz="0" w:val="none"/>
+              </w:pBdr>
+              <w:ind w:left="990" w:hanging="360"/>
               <w:rPr>
                 <w:rFonts w:ascii="Calibri" w:cs="Calibri" w:eastAsia="Calibri" w:hAnsi="Calibri"/>
               </w:rPr>
@@ -657,7 +709,7 @@
             <w:pPr>
               <w:numPr>
                 <w:ilvl w:val="1"/>
-                <w:numId w:val="2"/>
+                <w:numId w:val="7"/>
               </w:numPr>
               <w:pBdr>
                 <w:top w:color="auto" w:space="0" w:sz="0" w:val="none"/>
@@ -682,7 +734,7 @@
             <w:pPr>
               <w:numPr>
                 <w:ilvl w:val="1"/>
-                <w:numId w:val="2"/>
+                <w:numId w:val="7"/>
               </w:numPr>
               <w:pBdr>
                 <w:top w:color="auto" w:space="0" w:sz="0" w:val="none"/>
@@ -693,7 +745,6 @@
               <w:ind w:left="1440" w:hanging="360"/>
               <w:rPr>
                 <w:rFonts w:ascii="Calibri" w:cs="Calibri" w:eastAsia="Calibri" w:hAnsi="Calibri"/>
-                <w:u w:val="none"/>
               </w:rPr>
             </w:pPr>
             <w:r>
@@ -708,7 +759,7 @@
             <w:pPr>
               <w:numPr>
                 <w:ilvl w:val="0"/>
-                <w:numId w:val="2"/>
+                <w:numId w:val="7"/>
               </w:numPr>
               <w:pBdr>
                 <w:top w:color="auto" w:space="0" w:sz="0" w:val="none"/>
@@ -716,24 +767,24 @@
                 <w:right w:color="auto" w:space="0" w:sz="0" w:val="none"/>
                 <w:between w:color="auto" w:space="0" w:sz="0" w:val="none"/>
               </w:pBdr>
-              <w:ind w:left="1080" w:hanging="360"/>
-              <w:rPr>
-                <w:rFonts w:ascii="Calibri" w:cs="Calibri" w:eastAsia="Calibri" w:hAnsi="Calibri"/>
-              </w:rPr>
-            </w:pPr>
-            <w:r>
-              <w:rPr>
-                <w:rFonts w:ascii="Calibri" w:cs="Calibri" w:eastAsia="Calibri" w:hAnsi="Calibri"/>
-                <w:rtl w:val="0"/>
-              </w:rPr>
-              <w:t xml:space="preserve">Web applications </w:t>
+              <w:ind w:left="990" w:hanging="360"/>
+              <w:rPr>
+                <w:rFonts w:ascii="Calibri" w:cs="Calibri" w:eastAsia="Calibri" w:hAnsi="Calibri"/>
+              </w:rPr>
+            </w:pPr>
+            <w:r>
+              <w:rPr>
+                <w:rFonts w:ascii="Calibri" w:cs="Calibri" w:eastAsia="Calibri" w:hAnsi="Calibri"/>
+                <w:rtl w:val="0"/>
+              </w:rPr>
+              <w:t xml:space="preserve">Agile Methodology </w:t>
             </w:r>
           </w:p>
           <w:p>
             <w:pPr>
               <w:numPr>
                 <w:ilvl w:val="0"/>
-                <w:numId w:val="2"/>
+                <w:numId w:val="7"/>
               </w:numPr>
               <w:pBdr>
                 <w:top w:color="auto" w:space="0" w:sz="0" w:val="none"/>
@@ -741,93 +792,36 @@
                 <w:right w:color="auto" w:space="0" w:sz="0" w:val="none"/>
                 <w:between w:color="auto" w:space="0" w:sz="0" w:val="none"/>
               </w:pBdr>
-              <w:ind w:left="1080" w:hanging="360"/>
-              <w:rPr>
-                <w:rFonts w:ascii="Calibri" w:cs="Calibri" w:eastAsia="Calibri" w:hAnsi="Calibri"/>
-              </w:rPr>
-            </w:pPr>
-            <w:r>
-              <w:rPr>
-                <w:rFonts w:ascii="Calibri" w:cs="Calibri" w:eastAsia="Calibri" w:hAnsi="Calibri"/>
-                <w:rtl w:val="0"/>
-              </w:rPr>
-              <w:t xml:space="preserve">Rest API </w:t>
-            </w:r>
-          </w:p>
-          <w:p>
-            <w:pPr>
-              <w:numPr>
-                <w:ilvl w:val="0"/>
-                <w:numId w:val="2"/>
-              </w:numPr>
-              <w:pBdr>
-                <w:top w:color="auto" w:space="0" w:sz="0" w:val="none"/>
-                <w:bottom w:color="auto" w:space="0" w:sz="0" w:val="none"/>
-                <w:right w:color="auto" w:space="0" w:sz="0" w:val="none"/>
-                <w:between w:color="auto" w:space="0" w:sz="0" w:val="none"/>
-              </w:pBdr>
-              <w:ind w:left="1080" w:hanging="360"/>
-              <w:rPr>
-                <w:rFonts w:ascii="Calibri" w:cs="Calibri" w:eastAsia="Calibri" w:hAnsi="Calibri"/>
-                <w:u w:val="none"/>
-              </w:rPr>
-            </w:pPr>
-            <w:r>
-              <w:rPr>
-                <w:rFonts w:ascii="Calibri" w:cs="Calibri" w:eastAsia="Calibri" w:hAnsi="Calibri"/>
-                <w:rtl w:val="0"/>
-              </w:rPr>
-              <w:t xml:space="preserve">Red Hat Linux</w:t>
-            </w:r>
-          </w:p>
-          <w:p>
-            <w:pPr>
-              <w:numPr>
-                <w:ilvl w:val="0"/>
-                <w:numId w:val="2"/>
-              </w:numPr>
-              <w:pBdr>
-                <w:top w:color="auto" w:space="0" w:sz="0" w:val="none"/>
-                <w:bottom w:color="auto" w:space="0" w:sz="0" w:val="none"/>
-                <w:right w:color="auto" w:space="0" w:sz="0" w:val="none"/>
-                <w:between w:color="auto" w:space="0" w:sz="0" w:val="none"/>
-              </w:pBdr>
-              <w:ind w:left="1080" w:hanging="360"/>
-              <w:rPr>
-                <w:rFonts w:ascii="Calibri" w:cs="Calibri" w:eastAsia="Calibri" w:hAnsi="Calibri"/>
-              </w:rPr>
-            </w:pPr>
-            <w:r>
-              <w:rPr>
-                <w:rFonts w:ascii="Calibri" w:cs="Calibri" w:eastAsia="Calibri" w:hAnsi="Calibri"/>
-                <w:rtl w:val="0"/>
-              </w:rPr>
-              <w:t xml:space="preserve">Git &amp; GitHub </w:t>
-            </w:r>
-          </w:p>
-          <w:p>
-            <w:pPr>
-              <w:numPr>
-                <w:ilvl w:val="0"/>
-                <w:numId w:val="2"/>
-              </w:numPr>
-              <w:pBdr>
-                <w:top w:color="auto" w:space="0" w:sz="0" w:val="none"/>
-                <w:bottom w:color="auto" w:space="0" w:sz="0" w:val="none"/>
-                <w:right w:color="auto" w:space="0" w:sz="0" w:val="none"/>
-                <w:between w:color="auto" w:space="0" w:sz="0" w:val="none"/>
-              </w:pBdr>
-              <w:ind w:left="1080" w:hanging="360"/>
-              <w:rPr>
-                <w:rFonts w:ascii="Calibri" w:cs="Calibri" w:eastAsia="Calibri" w:hAnsi="Calibri"/>
-              </w:rPr>
-            </w:pPr>
-            <w:r>
-              <w:rPr>
-                <w:rFonts w:ascii="Calibri" w:cs="Calibri" w:eastAsia="Calibri" w:hAnsi="Calibri"/>
-                <w:rtl w:val="0"/>
-              </w:rPr>
-              <w:t xml:space="preserve">Test-driven development </w:t>
+              <w:ind w:left="990" w:hanging="360"/>
+              <w:rPr>
+                <w:rFonts w:ascii="Calibri" w:cs="Calibri" w:eastAsia="Calibri" w:hAnsi="Calibri"/>
+              </w:rPr>
+            </w:pPr>
+            <w:r>
+              <w:rPr>
+                <w:rFonts w:ascii="Calibri" w:cs="Calibri" w:eastAsia="Calibri" w:hAnsi="Calibri"/>
+                <w:rtl w:val="0"/>
+              </w:rPr>
+              <w:t xml:space="preserve">Design patterns</w:t>
+            </w:r>
+          </w:p>
+          <w:p>
+            <w:pPr>
+              <w:pBdr>
+                <w:top w:color="auto" w:space="0" w:sz="0" w:val="none"/>
+                <w:bottom w:color="auto" w:space="0" w:sz="0" w:val="none"/>
+                <w:right w:color="auto" w:space="0" w:sz="0" w:val="none"/>
+                <w:between w:color="auto" w:space="0" w:sz="0" w:val="none"/>
+              </w:pBdr>
+              <w:ind w:left="0" w:firstLine="0"/>
+              <w:rPr>
+                <w:rFonts w:ascii="Calibri" w:cs="Calibri" w:eastAsia="Calibri" w:hAnsi="Calibri"/>
+              </w:rPr>
+            </w:pPr>
+            <w:r>
+              <w:rPr>
+                <w:rtl w:val="0"/>
+              </w:rPr>
             </w:r>
           </w:p>
           <w:p>
@@ -889,21 +883,19 @@
               </w:rPr>
               <w:t xml:space="preserve">   </w:t>
               <w:tab/>
-              <w:t xml:space="preserve">        Concepts</w:t>
-            </w:r>
-            <w:r>
-              <w:rPr>
-                <w:rFonts w:ascii="Calibri" w:cs="Calibri" w:eastAsia="Calibri" w:hAnsi="Calibri"/>
-                <w:rtl w:val="0"/>
-              </w:rPr>
-              <w:t xml:space="preserve"> </w:t>
+              <w:t xml:space="preserve">        Soft Skills</w:t>
+            </w:r>
+            <w:r>
+              <w:rPr>
+                <w:rtl w:val="0"/>
+              </w:rPr>
             </w:r>
           </w:p>
           <w:p>
             <w:pPr>
               <w:numPr>
                 <w:ilvl w:val="0"/>
-                <w:numId w:val="7"/>
+                <w:numId w:val="4"/>
               </w:numPr>
               <w:pBdr>
                 <w:top w:color="auto" w:space="0" w:sz="0" w:val="none"/>
@@ -911,24 +903,25 @@
                 <w:right w:color="auto" w:space="0" w:sz="0" w:val="none"/>
                 <w:between w:color="auto" w:space="0" w:sz="0" w:val="none"/>
               </w:pBdr>
-              <w:ind w:left="1080" w:hanging="360"/>
-              <w:rPr>
-                <w:rFonts w:ascii="Calibri" w:cs="Calibri" w:eastAsia="Calibri" w:hAnsi="Calibri"/>
-              </w:rPr>
-            </w:pPr>
-            <w:r>
-              <w:rPr>
-                <w:rFonts w:ascii="Calibri" w:cs="Calibri" w:eastAsia="Calibri" w:hAnsi="Calibri"/>
-                <w:rtl w:val="0"/>
-              </w:rPr>
-              <w:t xml:space="preserve">Development lifecycles </w:t>
+              <w:ind w:left="720" w:hanging="360"/>
+              <w:rPr>
+                <w:rFonts w:ascii="Calibri" w:cs="Calibri" w:eastAsia="Calibri" w:hAnsi="Calibri"/>
+                <w:u w:val="none"/>
+              </w:rPr>
+            </w:pPr>
+            <w:r>
+              <w:rPr>
+                <w:rFonts w:ascii="Calibri" w:cs="Calibri" w:eastAsia="Calibri" w:hAnsi="Calibri"/>
+                <w:rtl w:val="0"/>
+              </w:rPr>
+              <w:t xml:space="preserve">Bias for action</w:t>
             </w:r>
           </w:p>
           <w:p>
             <w:pPr>
               <w:numPr>
                 <w:ilvl w:val="0"/>
-                <w:numId w:val="7"/>
+                <w:numId w:val="4"/>
               </w:numPr>
               <w:pBdr>
                 <w:top w:color="auto" w:space="0" w:sz="0" w:val="none"/>
@@ -936,24 +929,25 @@
                 <w:right w:color="auto" w:space="0" w:sz="0" w:val="none"/>
                 <w:between w:color="auto" w:space="0" w:sz="0" w:val="none"/>
               </w:pBdr>
-              <w:ind w:left="1080" w:hanging="360"/>
-              <w:rPr>
-                <w:rFonts w:ascii="Calibri" w:cs="Calibri" w:eastAsia="Calibri" w:hAnsi="Calibri"/>
-              </w:rPr>
-            </w:pPr>
-            <w:r>
-              <w:rPr>
-                <w:rFonts w:ascii="Calibri" w:cs="Calibri" w:eastAsia="Calibri" w:hAnsi="Calibri"/>
-                <w:rtl w:val="0"/>
-              </w:rPr>
-              <w:t xml:space="preserve">Agile Methodology </w:t>
+              <w:ind w:left="720" w:hanging="360"/>
+              <w:rPr>
+                <w:rFonts w:ascii="Calibri" w:cs="Calibri" w:eastAsia="Calibri" w:hAnsi="Calibri"/>
+                <w:u w:val="none"/>
+              </w:rPr>
+            </w:pPr>
+            <w:r>
+              <w:rPr>
+                <w:rFonts w:ascii="Calibri" w:cs="Calibri" w:eastAsia="Calibri" w:hAnsi="Calibri"/>
+                <w:rtl w:val="0"/>
+              </w:rPr>
+              <w:t xml:space="preserve">Team-first mentality</w:t>
             </w:r>
           </w:p>
           <w:p>
             <w:pPr>
               <w:numPr>
                 <w:ilvl w:val="0"/>
-                <w:numId w:val="7"/>
+                <w:numId w:val="4"/>
               </w:numPr>
               <w:pBdr>
                 <w:top w:color="auto" w:space="0" w:sz="0" w:val="none"/>
@@ -961,24 +955,25 @@
                 <w:right w:color="auto" w:space="0" w:sz="0" w:val="none"/>
                 <w:between w:color="auto" w:space="0" w:sz="0" w:val="none"/>
               </w:pBdr>
-              <w:ind w:left="1080" w:hanging="360"/>
-              <w:rPr>
-                <w:rFonts w:ascii="Calibri" w:cs="Calibri" w:eastAsia="Calibri" w:hAnsi="Calibri"/>
-              </w:rPr>
-            </w:pPr>
-            <w:r>
-              <w:rPr>
-                <w:rFonts w:ascii="Calibri" w:cs="Calibri" w:eastAsia="Calibri" w:hAnsi="Calibri"/>
-                <w:rtl w:val="0"/>
-              </w:rPr>
-              <w:t xml:space="preserve">Design patterns: </w:t>
+              <w:ind w:left="720" w:hanging="360"/>
+              <w:rPr>
+                <w:rFonts w:ascii="Calibri" w:cs="Calibri" w:eastAsia="Calibri" w:hAnsi="Calibri"/>
+                <w:u w:val="none"/>
+              </w:rPr>
+            </w:pPr>
+            <w:r>
+              <w:rPr>
+                <w:rFonts w:ascii="Calibri" w:cs="Calibri" w:eastAsia="Calibri" w:hAnsi="Calibri"/>
+                <w:rtl w:val="0"/>
+              </w:rPr>
+              <w:t xml:space="preserve">Enthusiastic/quick learner</w:t>
             </w:r>
           </w:p>
           <w:p>
             <w:pPr>
               <w:numPr>
                 <w:ilvl w:val="0"/>
-                <w:numId w:val="3"/>
+                <w:numId w:val="4"/>
               </w:numPr>
               <w:pBdr>
                 <w:top w:color="auto" w:space="0" w:sz="0" w:val="none"/>
@@ -986,24 +981,25 @@
                 <w:right w:color="auto" w:space="0" w:sz="0" w:val="none"/>
                 <w:between w:color="auto" w:space="0" w:sz="0" w:val="none"/>
               </w:pBdr>
-              <w:ind w:left="1440" w:hanging="360"/>
-              <w:rPr>
-                <w:rFonts w:ascii="Calibri" w:cs="Calibri" w:eastAsia="Calibri" w:hAnsi="Calibri"/>
-              </w:rPr>
-            </w:pPr>
-            <w:r>
-              <w:rPr>
-                <w:rFonts w:ascii="Calibri" w:cs="Calibri" w:eastAsia="Calibri" w:hAnsi="Calibri"/>
-                <w:rtl w:val="0"/>
-              </w:rPr>
-              <w:t xml:space="preserve">Façade </w:t>
+              <w:ind w:left="720" w:hanging="360"/>
+              <w:rPr>
+                <w:rFonts w:ascii="Calibri" w:cs="Calibri" w:eastAsia="Calibri" w:hAnsi="Calibri"/>
+                <w:u w:val="none"/>
+              </w:rPr>
+            </w:pPr>
+            <w:r>
+              <w:rPr>
+                <w:rFonts w:ascii="Calibri" w:cs="Calibri" w:eastAsia="Calibri" w:hAnsi="Calibri"/>
+                <w:rtl w:val="0"/>
+              </w:rPr>
+              <w:t xml:space="preserve">End user obsession</w:t>
             </w:r>
           </w:p>
           <w:p>
             <w:pPr>
               <w:numPr>
                 <w:ilvl w:val="0"/>
-                <w:numId w:val="3"/>
+                <w:numId w:val="4"/>
               </w:numPr>
               <w:pBdr>
                 <w:top w:color="auto" w:space="0" w:sz="0" w:val="none"/>
@@ -1011,24 +1007,25 @@
                 <w:right w:color="auto" w:space="0" w:sz="0" w:val="none"/>
                 <w:between w:color="auto" w:space="0" w:sz="0" w:val="none"/>
               </w:pBdr>
-              <w:ind w:left="1440" w:hanging="360"/>
-              <w:rPr>
-                <w:rFonts w:ascii="Calibri" w:cs="Calibri" w:eastAsia="Calibri" w:hAnsi="Calibri"/>
-              </w:rPr>
-            </w:pPr>
-            <w:r>
-              <w:rPr>
-                <w:rFonts w:ascii="Calibri" w:cs="Calibri" w:eastAsia="Calibri" w:hAnsi="Calibri"/>
-                <w:rtl w:val="0"/>
-              </w:rPr>
-              <w:t xml:space="preserve">Builder </w:t>
+              <w:ind w:left="720" w:hanging="360"/>
+              <w:rPr>
+                <w:rFonts w:ascii="Calibri" w:cs="Calibri" w:eastAsia="Calibri" w:hAnsi="Calibri"/>
+                <w:u w:val="none"/>
+              </w:rPr>
+            </w:pPr>
+            <w:r>
+              <w:rPr>
+                <w:rFonts w:ascii="Calibri" w:cs="Calibri" w:eastAsia="Calibri" w:hAnsi="Calibri"/>
+                <w:rtl w:val="0"/>
+              </w:rPr>
+              <w:t xml:space="preserve">Creative problem solver </w:t>
             </w:r>
           </w:p>
           <w:p>
             <w:pPr>
               <w:numPr>
                 <w:ilvl w:val="0"/>
-                <w:numId w:val="3"/>
+                <w:numId w:val="4"/>
               </w:numPr>
               <w:pBdr>
                 <w:top w:color="auto" w:space="0" w:sz="0" w:val="none"/>
@@ -1036,47 +1033,77 @@
                 <w:right w:color="auto" w:space="0" w:sz="0" w:val="none"/>
                 <w:between w:color="auto" w:space="0" w:sz="0" w:val="none"/>
               </w:pBdr>
-              <w:ind w:left="1440" w:hanging="360"/>
-              <w:rPr>
-                <w:rFonts w:ascii="Calibri" w:cs="Calibri" w:eastAsia="Calibri" w:hAnsi="Calibri"/>
-              </w:rPr>
-            </w:pPr>
-            <w:r>
-              <w:rPr>
-                <w:rFonts w:ascii="Calibri" w:cs="Calibri" w:eastAsia="Calibri" w:hAnsi="Calibri"/>
-                <w:rtl w:val="0"/>
-              </w:rPr>
-              <w:t xml:space="preserve">MVC </w:t>
-            </w:r>
-          </w:p>
-          <w:p>
-            <w:pPr>
-              <w:pBdr>
-                <w:top w:color="auto" w:space="0" w:sz="0" w:val="none"/>
-                <w:bottom w:color="auto" w:space="0" w:sz="0" w:val="none"/>
-                <w:right w:color="auto" w:space="0" w:sz="0" w:val="none"/>
-                <w:between w:color="auto" w:space="0" w:sz="0" w:val="none"/>
-              </w:pBdr>
-              <w:rPr>
-                <w:rFonts w:ascii="Calibri" w:cs="Calibri" w:eastAsia="Calibri" w:hAnsi="Calibri"/>
-              </w:rPr>
-            </w:pPr>
-            <w:r>
-              <w:rPr>
-                <w:rtl w:val="0"/>
-              </w:rPr>
-            </w:r>
-          </w:p>
-          <w:p>
-            <w:pPr>
-              <w:pBdr>
-                <w:top w:color="auto" w:space="0" w:sz="0" w:val="none"/>
-                <w:bottom w:color="auto" w:space="0" w:sz="0" w:val="none"/>
-                <w:right w:color="auto" w:space="0" w:sz="0" w:val="none"/>
-                <w:between w:color="auto" w:space="0" w:sz="0" w:val="none"/>
-              </w:pBdr>
-              <w:rPr>
-                <w:rFonts w:ascii="Calibri" w:cs="Calibri" w:eastAsia="Calibri" w:hAnsi="Calibri"/>
+              <w:ind w:left="720" w:hanging="360"/>
+              <w:rPr>
+                <w:rFonts w:ascii="Calibri" w:cs="Calibri" w:eastAsia="Calibri" w:hAnsi="Calibri"/>
+                <w:u w:val="none"/>
+              </w:rPr>
+            </w:pPr>
+            <w:r>
+              <w:rPr>
+                <w:rFonts w:ascii="Calibri" w:cs="Calibri" w:eastAsia="Calibri" w:hAnsi="Calibri"/>
+                <w:rtl w:val="0"/>
+              </w:rPr>
+              <w:t xml:space="preserve">Organizational strategy </w:t>
+            </w:r>
+          </w:p>
+          <w:p>
+            <w:pPr>
+              <w:numPr>
+                <w:ilvl w:val="0"/>
+                <w:numId w:val="4"/>
+              </w:numPr>
+              <w:pBdr>
+                <w:top w:color="auto" w:space="0" w:sz="0" w:val="none"/>
+                <w:bottom w:color="auto" w:space="0" w:sz="0" w:val="none"/>
+                <w:right w:color="auto" w:space="0" w:sz="0" w:val="none"/>
+                <w:between w:color="auto" w:space="0" w:sz="0" w:val="none"/>
+              </w:pBdr>
+              <w:ind w:left="720" w:hanging="360"/>
+              <w:rPr>
+                <w:rFonts w:ascii="Calibri" w:cs="Calibri" w:eastAsia="Calibri" w:hAnsi="Calibri"/>
+                <w:u w:val="none"/>
+              </w:rPr>
+            </w:pPr>
+            <w:r>
+              <w:rPr>
+                <w:rFonts w:ascii="Calibri" w:cs="Calibri" w:eastAsia="Calibri" w:hAnsi="Calibri"/>
+                <w:rtl w:val="0"/>
+              </w:rPr>
+              <w:t xml:space="preserve">Provides critical feedback </w:t>
+            </w:r>
+          </w:p>
+          <w:p>
+            <w:pPr>
+              <w:pBdr>
+                <w:top w:color="auto" w:space="0" w:sz="0" w:val="none"/>
+                <w:bottom w:color="auto" w:space="0" w:sz="0" w:val="none"/>
+                <w:right w:color="auto" w:space="0" w:sz="0" w:val="none"/>
+                <w:between w:color="auto" w:space="0" w:sz="0" w:val="none"/>
+              </w:pBdr>
+              <w:rPr>
+                <w:rFonts w:ascii="Calibri" w:cs="Calibri" w:eastAsia="Calibri" w:hAnsi="Calibri"/>
+              </w:rPr>
+            </w:pPr>
+            <w:r>
+              <w:rPr>
+                <w:rtl w:val="0"/>
+              </w:rPr>
+            </w:r>
+          </w:p>
+          <w:p>
+            <w:pPr>
+              <w:pBdr>
+                <w:top w:color="auto" w:space="0" w:sz="0" w:val="none"/>
+                <w:left w:color="auto" w:space="0" w:sz="0" w:val="none"/>
+                <w:bottom w:color="auto" w:space="0" w:sz="0" w:val="none"/>
+                <w:right w:color="auto" w:space="0" w:sz="0" w:val="none"/>
+                <w:between w:color="auto" w:space="0" w:sz="0" w:val="none"/>
+              </w:pBdr>
+              <w:rPr>
+                <w:rFonts w:ascii="Calibri" w:cs="Calibri" w:eastAsia="Calibri" w:hAnsi="Calibri"/>
+                <w:sz w:val="24"/>
+                <w:szCs w:val="24"/>
               </w:rPr>
             </w:pPr>
             <w:r>
@@ -1120,7 +1147,6 @@
                 <w:right w:color="auto" w:space="0" w:sz="0" w:val="none"/>
                 <w:between w:color="auto" w:space="0" w:sz="0" w:val="none"/>
               </w:pBdr>
-              <w:ind w:left="720" w:firstLine="0"/>
               <w:rPr>
                 <w:rFonts w:ascii="Calibri" w:cs="Calibri" w:eastAsia="Calibri" w:hAnsi="Calibri"/>
                 <w:b w:val="1"/>
@@ -1130,21 +1156,43 @@
             </w:pPr>
             <w:r>
               <w:rPr>
+                <w:rtl w:val="0"/>
+              </w:rPr>
+            </w:r>
+          </w:p>
+          <w:p>
+            <w:pPr>
+              <w:pBdr>
+                <w:top w:color="auto" w:space="0" w:sz="0" w:val="none"/>
+                <w:left w:color="auto" w:space="0" w:sz="0" w:val="none"/>
+                <w:bottom w:color="auto" w:space="0" w:sz="0" w:val="none"/>
+                <w:right w:color="auto" w:space="0" w:sz="0" w:val="none"/>
+                <w:between w:color="auto" w:space="0" w:sz="0" w:val="none"/>
+              </w:pBdr>
+              <w:rPr>
+                <w:rFonts w:ascii="Calibri" w:cs="Calibri" w:eastAsia="Calibri" w:hAnsi="Calibri"/>
+                <w:sz w:val="24"/>
+                <w:szCs w:val="24"/>
+              </w:rPr>
+            </w:pPr>
+            <w:r>
+              <w:rPr>
                 <w:rFonts w:ascii="Calibri" w:cs="Calibri" w:eastAsia="Calibri" w:hAnsi="Calibri"/>
                 <w:b w:val="1"/>
                 <w:sz w:val="24"/>
                 <w:szCs w:val="24"/>
                 <w:rtl w:val="0"/>
               </w:rPr>
-              <w:t xml:space="preserve">ChatGPT powered Discord chatbot</w:t>
-            </w:r>
-          </w:p>
-          <w:p>
-            <w:pPr>
-              <w:numPr>
-                <w:ilvl w:val="0"/>
-                <w:numId w:val="6"/>
-              </w:numPr>
+              <w:t xml:space="preserve">2023 Bootcamp Certification: FullStack Software Developer</w:t>
+            </w:r>
+            <w:r>
+              <w:rPr>
+                <w:rtl w:val="0"/>
+              </w:rPr>
+            </w:r>
+          </w:p>
+          <w:p>
+            <w:pPr>
               <w:pBdr>
                 <w:top w:color="auto" w:space="0" w:sz="0" w:val="none"/>
                 <w:left w:color="auto" w:space="0" w:sz="0" w:val="none"/>
@@ -1152,183 +1200,12 @@
                 <w:right w:color="auto" w:space="0" w:sz="0" w:val="none"/>
                 <w:between w:color="auto" w:space="0" w:sz="0" w:val="none"/>
               </w:pBdr>
-              <w:ind w:left="720" w:hanging="270"/>
-              <w:rPr>
-                <w:rFonts w:ascii="Calibri" w:cs="Calibri" w:eastAsia="Calibri" w:hAnsi="Calibri"/>
-              </w:rPr>
-            </w:pPr>
-            <w:r>
-              <w:rPr>
-                <w:rFonts w:ascii="Calibri" w:cs="Calibri" w:eastAsia="Calibri" w:hAnsi="Calibri"/>
-                <w:rtl w:val="0"/>
-              </w:rPr>
-              <w:t xml:space="preserve">Configured openAI API with Discord API to create chatbot</w:t>
-            </w:r>
-          </w:p>
-          <w:p>
-            <w:pPr>
-              <w:pBdr>
-                <w:top w:color="auto" w:space="0" w:sz="0" w:val="none"/>
-                <w:left w:color="auto" w:space="0" w:sz="0" w:val="none"/>
-                <w:bottom w:color="auto" w:space="0" w:sz="0" w:val="none"/>
-                <w:right w:color="auto" w:space="0" w:sz="0" w:val="none"/>
-                <w:between w:color="auto" w:space="0" w:sz="0" w:val="none"/>
-              </w:pBdr>
-              <w:ind w:left="0" w:firstLine="0"/>
-              <w:rPr>
-                <w:rFonts w:ascii="Calibri" w:cs="Calibri" w:eastAsia="Calibri" w:hAnsi="Calibri"/>
-                <w:sz w:val="14"/>
-                <w:szCs w:val="14"/>
-              </w:rPr>
-            </w:pPr>
-            <w:r>
-              <w:rPr>
-                <w:rtl w:val="0"/>
-              </w:rPr>
-            </w:r>
-          </w:p>
-          <w:p>
-            <w:pPr>
-              <w:pBdr>
-                <w:top w:color="auto" w:space="0" w:sz="0" w:val="none"/>
-                <w:left w:color="auto" w:space="0" w:sz="0" w:val="none"/>
-                <w:bottom w:color="auto" w:space="0" w:sz="0" w:val="none"/>
-                <w:right w:color="auto" w:space="0" w:sz="0" w:val="none"/>
-                <w:between w:color="auto" w:space="0" w:sz="0" w:val="none"/>
-              </w:pBdr>
               <w:ind w:left="720" w:firstLine="0"/>
-              <w:rPr>
-                <w:rFonts w:ascii="Calibri" w:cs="Calibri" w:eastAsia="Calibri" w:hAnsi="Calibri"/>
-                <w:sz w:val="24"/>
-                <w:szCs w:val="24"/>
-              </w:rPr>
-            </w:pPr>
-            <w:r>
               <w:rPr>
                 <w:rFonts w:ascii="Calibri" w:cs="Calibri" w:eastAsia="Calibri" w:hAnsi="Calibri"/>
                 <w:b w:val="1"/>
                 <w:sz w:val="24"/>
                 <w:szCs w:val="24"/>
-                <w:rtl w:val="0"/>
-              </w:rPr>
-              <w:t xml:space="preserve">eCommerce store project</w:t>
-            </w:r>
-            <w:r>
-              <w:rPr>
-                <w:rtl w:val="0"/>
-              </w:rPr>
-            </w:r>
-          </w:p>
-          <w:p>
-            <w:pPr>
-              <w:numPr>
-                <w:ilvl w:val="0"/>
-                <w:numId w:val="13"/>
-              </w:numPr>
-              <w:pBdr>
-                <w:top w:color="auto" w:space="0" w:sz="0" w:val="none"/>
-                <w:bottom w:color="auto" w:space="0" w:sz="0" w:val="none"/>
-                <w:right w:color="auto" w:space="0" w:sz="0" w:val="none"/>
-                <w:between w:color="auto" w:space="0" w:sz="0" w:val="none"/>
-              </w:pBdr>
-              <w:ind w:left="820" w:hanging="360"/>
-              <w:rPr>
-                <w:rFonts w:ascii="Calibri" w:cs="Calibri" w:eastAsia="Calibri" w:hAnsi="Calibri"/>
-              </w:rPr>
-            </w:pPr>
-            <w:r>
-              <w:rPr>
-                <w:rFonts w:ascii="Calibri" w:cs="Calibri" w:eastAsia="Calibri" w:hAnsi="Calibri"/>
-                <w:rtl w:val="0"/>
-              </w:rPr>
-              <w:t xml:space="preserve">Integrated Stripe API for secure payments. Implemented HTTP POST request with JSON objects.</w:t>
-            </w:r>
-          </w:p>
-          <w:p>
-            <w:pPr>
-              <w:numPr>
-                <w:ilvl w:val="0"/>
-                <w:numId w:val="13"/>
-              </w:numPr>
-              <w:pBdr>
-                <w:top w:color="auto" w:space="0" w:sz="0" w:val="none"/>
-                <w:bottom w:color="auto" w:space="0" w:sz="0" w:val="none"/>
-                <w:right w:color="auto" w:space="0" w:sz="0" w:val="none"/>
-                <w:between w:color="auto" w:space="0" w:sz="0" w:val="none"/>
-              </w:pBdr>
-              <w:ind w:left="820" w:hanging="360"/>
-              <w:rPr>
-                <w:rFonts w:ascii="Calibri" w:cs="Calibri" w:eastAsia="Calibri" w:hAnsi="Calibri"/>
-              </w:rPr>
-            </w:pPr>
-            <w:r>
-              <w:rPr>
-                <w:rFonts w:ascii="Calibri" w:cs="Calibri" w:eastAsia="Calibri" w:hAnsi="Calibri"/>
-                <w:rtl w:val="0"/>
-              </w:rPr>
-              <w:t xml:space="preserve">Utilized React Bootstrap for efficient DOM manipulation. Implemented shopping cart logic and sidebar.</w:t>
-            </w:r>
-          </w:p>
-          <w:p>
-            <w:pPr>
-              <w:numPr>
-                <w:ilvl w:val="0"/>
-                <w:numId w:val="13"/>
-              </w:numPr>
-              <w:pBdr>
-                <w:top w:color="auto" w:space="0" w:sz="0" w:val="none"/>
-                <w:bottom w:color="auto" w:space="0" w:sz="0" w:val="none"/>
-                <w:right w:color="auto" w:space="0" w:sz="0" w:val="none"/>
-                <w:between w:color="auto" w:space="0" w:sz="0" w:val="none"/>
-              </w:pBdr>
-              <w:ind w:left="820" w:hanging="360"/>
-              <w:rPr>
-                <w:rFonts w:ascii="Calibri" w:cs="Calibri" w:eastAsia="Calibri" w:hAnsi="Calibri"/>
-              </w:rPr>
-            </w:pPr>
-            <w:r>
-              <w:rPr>
-                <w:rFonts w:ascii="Calibri" w:cs="Calibri" w:eastAsia="Calibri" w:hAnsi="Calibri"/>
-                <w:rtl w:val="0"/>
-              </w:rPr>
-              <w:t xml:space="preserve">Employed the Model-View-Controller design pattern to create a scalable and organized application.</w:t>
-            </w:r>
-          </w:p>
-          <w:p>
-            <w:pPr>
-              <w:numPr>
-                <w:ilvl w:val="0"/>
-                <w:numId w:val="13"/>
-              </w:numPr>
-              <w:pBdr>
-                <w:top w:color="auto" w:space="0" w:sz="0" w:val="none"/>
-                <w:bottom w:color="auto" w:space="0" w:sz="0" w:val="none"/>
-                <w:right w:color="auto" w:space="0" w:sz="0" w:val="none"/>
-                <w:between w:color="auto" w:space="0" w:sz="0" w:val="none"/>
-              </w:pBdr>
-              <w:ind w:left="820" w:hanging="360"/>
-              <w:rPr>
-                <w:rFonts w:ascii="Calibri" w:cs="Calibri" w:eastAsia="Calibri" w:hAnsi="Calibri"/>
-              </w:rPr>
-            </w:pPr>
-            <w:r>
-              <w:rPr>
-                <w:rFonts w:ascii="Calibri" w:cs="Calibri" w:eastAsia="Calibri" w:hAnsi="Calibri"/>
-                <w:rtl w:val="0"/>
-              </w:rPr>
-              <w:t xml:space="preserve">Implemented custom React hooks to optimize code reuse and maintainability.</w:t>
-            </w:r>
-          </w:p>
-          <w:p>
-            <w:pPr>
-              <w:pBdr>
-                <w:top w:color="auto" w:space="0" w:sz="0" w:val="none"/>
-                <w:bottom w:color="auto" w:space="0" w:sz="0" w:val="none"/>
-                <w:right w:color="auto" w:space="0" w:sz="0" w:val="none"/>
-                <w:between w:color="auto" w:space="0" w:sz="0" w:val="none"/>
-              </w:pBdr>
-              <w:rPr>
-                <w:rFonts w:ascii="Calibri" w:cs="Calibri" w:eastAsia="Calibri" w:hAnsi="Calibri"/>
               </w:rPr>
             </w:pPr>
             <w:r>
@@ -1346,38 +1223,31 @@
                 <w:right w:color="auto" w:space="0" w:sz="0" w:val="none"/>
                 <w:between w:color="auto" w:space="0" w:sz="0" w:val="none"/>
               </w:pBdr>
-              <w:rPr>
-                <w:rFonts w:ascii="Calibri" w:cs="Calibri" w:eastAsia="Calibri" w:hAnsi="Calibri"/>
-              </w:rPr>
-            </w:pPr>
-            <w:r>
+              <w:ind w:left="720" w:firstLine="0"/>
               <w:rPr>
                 <w:rFonts w:ascii="Calibri" w:cs="Calibri" w:eastAsia="Calibri" w:hAnsi="Calibri"/>
                 <w:b w:val="1"/>
                 <w:sz w:val="24"/>
                 <w:szCs w:val="24"/>
-                <w:rtl w:val="0"/>
-              </w:rPr>
-              <w:t xml:space="preserve">2023 Bootcamp Certification</w:t>
-            </w:r>
+              </w:rPr>
+            </w:pPr>
             <w:r>
               <w:rPr>
                 <w:rFonts w:ascii="Calibri" w:cs="Calibri" w:eastAsia="Calibri" w:hAnsi="Calibri"/>
                 <w:b w:val="1"/>
-                <w:rtl w:val="0"/>
-              </w:rPr>
-              <w:t xml:space="preserve">: </w:t>
-            </w:r>
-            <w:r>
-              <w:rPr>
-                <w:rFonts w:ascii="Calibri" w:cs="Calibri" w:eastAsia="Calibri" w:hAnsi="Calibri"/>
-                <w:rtl w:val="0"/>
-              </w:rPr>
-              <w:t xml:space="preserve">Full Stack Developer professional certification </w:t>
-            </w:r>
-          </w:p>
-          <w:p>
-            <w:pPr>
+                <w:sz w:val="24"/>
+                <w:szCs w:val="24"/>
+                <w:rtl w:val="0"/>
+              </w:rPr>
+              <w:t xml:space="preserve">ChatGPT powered Tutoring app | upwork contract 2023</w:t>
+            </w:r>
+          </w:p>
+          <w:p>
+            <w:pPr>
+              <w:numPr>
+                <w:ilvl w:val="0"/>
+                <w:numId w:val="1"/>
+              </w:numPr>
               <w:pBdr>
                 <w:top w:color="auto" w:space="0" w:sz="0" w:val="none"/>
                 <w:left w:color="auto" w:space="0" w:sz="0" w:val="none"/>
@@ -1385,14 +1255,300 @@
                 <w:right w:color="auto" w:space="0" w:sz="0" w:val="none"/>
                 <w:between w:color="auto" w:space="0" w:sz="0" w:val="none"/>
               </w:pBdr>
-              <w:rPr>
-                <w:rFonts w:ascii="Calibri" w:cs="Calibri" w:eastAsia="Calibri" w:hAnsi="Calibri"/>
-              </w:rPr>
-            </w:pPr>
-            <w:r>
-              <w:rPr>
-                <w:rtl w:val="0"/>
-              </w:rPr>
+              <w:ind w:left="720" w:hanging="270"/>
+              <w:rPr>
+                <w:rFonts w:ascii="Calibri" w:cs="Calibri" w:eastAsia="Calibri" w:hAnsi="Calibri"/>
+              </w:rPr>
+            </w:pPr>
+            <w:r>
+              <w:rPr>
+                <w:rFonts w:ascii="Calibri" w:cs="Calibri" w:eastAsia="Calibri" w:hAnsi="Calibri"/>
+                <w:rtl w:val="0"/>
+              </w:rPr>
+              <w:t xml:space="preserve">Configured openAI API learning app. </w:t>
+            </w:r>
+          </w:p>
+          <w:p>
+            <w:pPr>
+              <w:numPr>
+                <w:ilvl w:val="0"/>
+                <w:numId w:val="1"/>
+              </w:numPr>
+              <w:pBdr>
+                <w:top w:color="auto" w:space="0" w:sz="0" w:val="none"/>
+                <w:left w:color="auto" w:space="0" w:sz="0" w:val="none"/>
+                <w:bottom w:color="auto" w:space="0" w:sz="0" w:val="none"/>
+                <w:right w:color="auto" w:space="0" w:sz="0" w:val="none"/>
+                <w:between w:color="auto" w:space="0" w:sz="0" w:val="none"/>
+              </w:pBdr>
+              <w:ind w:left="720" w:hanging="270"/>
+              <w:rPr>
+                <w:rFonts w:ascii="Calibri" w:cs="Calibri" w:eastAsia="Calibri" w:hAnsi="Calibri"/>
+              </w:rPr>
+            </w:pPr>
+            <w:r>
+              <w:rPr>
+                <w:rFonts w:ascii="Calibri" w:cs="Calibri" w:eastAsia="Calibri" w:hAnsi="Calibri"/>
+                <w:rtl w:val="0"/>
+              </w:rPr>
+              <w:t xml:space="preserve">AI suggests related categories for user to choose their own adventure in learning enabling user-specific paths.</w:t>
+            </w:r>
+          </w:p>
+          <w:p>
+            <w:pPr>
+              <w:numPr>
+                <w:ilvl w:val="0"/>
+                <w:numId w:val="1"/>
+              </w:numPr>
+              <w:pBdr>
+                <w:top w:color="auto" w:space="0" w:sz="0" w:val="none"/>
+                <w:left w:color="auto" w:space="0" w:sz="0" w:val="none"/>
+                <w:bottom w:color="auto" w:space="0" w:sz="0" w:val="none"/>
+                <w:right w:color="auto" w:space="0" w:sz="0" w:val="none"/>
+                <w:between w:color="auto" w:space="0" w:sz="0" w:val="none"/>
+              </w:pBdr>
+              <w:ind w:left="720" w:hanging="360"/>
+              <w:rPr>
+                <w:rFonts w:ascii="Calibri" w:cs="Calibri" w:eastAsia="Calibri" w:hAnsi="Calibri"/>
+              </w:rPr>
+            </w:pPr>
+            <w:r>
+              <w:rPr>
+                <w:rFonts w:ascii="Calibri" w:cs="Calibri" w:eastAsia="Calibri" w:hAnsi="Calibri"/>
+                <w:rtl w:val="0"/>
+              </w:rPr>
+              <w:t xml:space="preserve">AI adapts to users’ learning style and gets better at anticipating what the user is interested in</w:t>
+            </w:r>
+          </w:p>
+          <w:p>
+            <w:pPr>
+              <w:pBdr>
+                <w:top w:color="auto" w:space="0" w:sz="0" w:val="none"/>
+                <w:left w:color="auto" w:space="0" w:sz="0" w:val="none"/>
+                <w:bottom w:color="auto" w:space="0" w:sz="0" w:val="none"/>
+                <w:right w:color="auto" w:space="0" w:sz="0" w:val="none"/>
+                <w:between w:color="auto" w:space="0" w:sz="0" w:val="none"/>
+              </w:pBdr>
+              <w:rPr>
+                <w:rFonts w:ascii="Calibri" w:cs="Calibri" w:eastAsia="Calibri" w:hAnsi="Calibri"/>
+              </w:rPr>
+            </w:pPr>
+            <w:r>
+              <w:rPr>
+                <w:rtl w:val="0"/>
+              </w:rPr>
+            </w:r>
+          </w:p>
+          <w:p>
+            <w:pPr>
+              <w:pBdr>
+                <w:top w:color="auto" w:space="0" w:sz="0" w:val="none"/>
+                <w:left w:color="auto" w:space="0" w:sz="0" w:val="none"/>
+                <w:bottom w:color="auto" w:space="0" w:sz="0" w:val="none"/>
+                <w:right w:color="auto" w:space="0" w:sz="0" w:val="none"/>
+                <w:between w:color="auto" w:space="0" w:sz="0" w:val="none"/>
+              </w:pBdr>
+              <w:ind w:left="720" w:firstLine="0"/>
+              <w:rPr>
+                <w:rFonts w:ascii="Calibri" w:cs="Calibri" w:eastAsia="Calibri" w:hAnsi="Calibri"/>
+                <w:b w:val="1"/>
+                <w:sz w:val="24"/>
+                <w:szCs w:val="24"/>
+              </w:rPr>
+            </w:pPr>
+            <w:r>
+              <w:rPr>
+                <w:rFonts w:ascii="Calibri" w:cs="Calibri" w:eastAsia="Calibri" w:hAnsi="Calibri"/>
+                <w:b w:val="1"/>
+                <w:sz w:val="24"/>
+                <w:szCs w:val="24"/>
+                <w:rtl w:val="0"/>
+              </w:rPr>
+              <w:t xml:space="preserve">ChatGPT powered Discord chatbot | upwork contract 2023</w:t>
+            </w:r>
+          </w:p>
+          <w:p>
+            <w:pPr>
+              <w:numPr>
+                <w:ilvl w:val="0"/>
+                <w:numId w:val="1"/>
+              </w:numPr>
+              <w:pBdr>
+                <w:top w:color="auto" w:space="0" w:sz="0" w:val="none"/>
+                <w:left w:color="auto" w:space="0" w:sz="0" w:val="none"/>
+                <w:bottom w:color="auto" w:space="0" w:sz="0" w:val="none"/>
+                <w:right w:color="auto" w:space="0" w:sz="0" w:val="none"/>
+                <w:between w:color="auto" w:space="0" w:sz="0" w:val="none"/>
+              </w:pBdr>
+              <w:ind w:left="720" w:hanging="270"/>
+              <w:rPr>
+                <w:rFonts w:ascii="Calibri" w:cs="Calibri" w:eastAsia="Calibri" w:hAnsi="Calibri"/>
+              </w:rPr>
+            </w:pPr>
+            <w:r>
+              <w:rPr>
+                <w:rFonts w:ascii="Calibri" w:cs="Calibri" w:eastAsia="Calibri" w:hAnsi="Calibri"/>
+                <w:rtl w:val="0"/>
+              </w:rPr>
+              <w:t xml:space="preserve">Configured openAI API with Discord API to create chatbot</w:t>
+            </w:r>
+          </w:p>
+          <w:p>
+            <w:pPr>
+              <w:numPr>
+                <w:ilvl w:val="0"/>
+                <w:numId w:val="1"/>
+              </w:numPr>
+              <w:pBdr>
+                <w:top w:color="auto" w:space="0" w:sz="0" w:val="none"/>
+                <w:left w:color="auto" w:space="0" w:sz="0" w:val="none"/>
+                <w:bottom w:color="auto" w:space="0" w:sz="0" w:val="none"/>
+                <w:right w:color="auto" w:space="0" w:sz="0" w:val="none"/>
+                <w:between w:color="auto" w:space="0" w:sz="0" w:val="none"/>
+              </w:pBdr>
+              <w:ind w:left="720" w:hanging="270"/>
+              <w:rPr>
+                <w:rFonts w:ascii="Calibri" w:cs="Calibri" w:eastAsia="Calibri" w:hAnsi="Calibri"/>
+                <w:u w:val="none"/>
+              </w:rPr>
+            </w:pPr>
+            <w:r>
+              <w:rPr>
+                <w:rFonts w:ascii="Calibri" w:cs="Calibri" w:eastAsia="Calibri" w:hAnsi="Calibri"/>
+                <w:rtl w:val="0"/>
+              </w:rPr>
+              <w:t xml:space="preserve">Chatbot can summarize large quantities of content into several bullet points</w:t>
+            </w:r>
+          </w:p>
+          <w:p>
+            <w:pPr>
+              <w:numPr>
+                <w:ilvl w:val="0"/>
+                <w:numId w:val="1"/>
+              </w:numPr>
+              <w:pBdr>
+                <w:top w:color="auto" w:space="0" w:sz="0" w:val="none"/>
+                <w:left w:color="auto" w:space="0" w:sz="0" w:val="none"/>
+                <w:bottom w:color="auto" w:space="0" w:sz="0" w:val="none"/>
+                <w:right w:color="auto" w:space="0" w:sz="0" w:val="none"/>
+                <w:between w:color="auto" w:space="0" w:sz="0" w:val="none"/>
+              </w:pBdr>
+              <w:ind w:left="720" w:hanging="270"/>
+              <w:rPr>
+                <w:rFonts w:ascii="Calibri" w:cs="Calibri" w:eastAsia="Calibri" w:hAnsi="Calibri"/>
+                <w:u w:val="none"/>
+              </w:rPr>
+            </w:pPr>
+            <w:r>
+              <w:rPr>
+                <w:rFonts w:ascii="Calibri" w:cs="Calibri" w:eastAsia="Calibri" w:hAnsi="Calibri"/>
+                <w:rtl w:val="0"/>
+              </w:rPr>
+              <w:t xml:space="preserve">Chatbot can create creative content based on user’s specifications</w:t>
+            </w:r>
+          </w:p>
+          <w:p>
+            <w:pPr>
+              <w:pBdr>
+                <w:top w:color="auto" w:space="0" w:sz="0" w:val="none"/>
+                <w:left w:color="auto" w:space="0" w:sz="0" w:val="none"/>
+                <w:bottom w:color="auto" w:space="0" w:sz="0" w:val="none"/>
+                <w:right w:color="auto" w:space="0" w:sz="0" w:val="none"/>
+                <w:between w:color="auto" w:space="0" w:sz="0" w:val="none"/>
+              </w:pBdr>
+              <w:ind w:left="0" w:firstLine="0"/>
+              <w:rPr>
+                <w:rFonts w:ascii="Calibri" w:cs="Calibri" w:eastAsia="Calibri" w:hAnsi="Calibri"/>
+                <w:sz w:val="14"/>
+                <w:szCs w:val="14"/>
+              </w:rPr>
+            </w:pPr>
+            <w:r>
+              <w:rPr>
+                <w:rtl w:val="0"/>
+              </w:rPr>
+            </w:r>
+          </w:p>
+          <w:p>
+            <w:pPr>
+              <w:pBdr>
+                <w:top w:color="auto" w:space="0" w:sz="0" w:val="none"/>
+                <w:left w:color="auto" w:space="0" w:sz="0" w:val="none"/>
+                <w:bottom w:color="auto" w:space="0" w:sz="0" w:val="none"/>
+                <w:right w:color="auto" w:space="0" w:sz="0" w:val="none"/>
+                <w:between w:color="auto" w:space="0" w:sz="0" w:val="none"/>
+              </w:pBdr>
+              <w:ind w:left="720" w:firstLine="0"/>
+              <w:rPr>
+                <w:rFonts w:ascii="Calibri" w:cs="Calibri" w:eastAsia="Calibri" w:hAnsi="Calibri"/>
+                <w:sz w:val="24"/>
+                <w:szCs w:val="24"/>
+              </w:rPr>
+            </w:pPr>
+            <w:r>
+              <w:rPr>
+                <w:rFonts w:ascii="Calibri" w:cs="Calibri" w:eastAsia="Calibri" w:hAnsi="Calibri"/>
+                <w:b w:val="1"/>
+                <w:sz w:val="24"/>
+                <w:szCs w:val="24"/>
+                <w:rtl w:val="0"/>
+              </w:rPr>
+              <w:t xml:space="preserve">eCommerce store project | upwork contract 2022</w:t>
+            </w:r>
+            <w:r>
+              <w:rPr>
+                <w:rtl w:val="0"/>
+              </w:rPr>
+            </w:r>
+          </w:p>
+          <w:p>
+            <w:pPr>
+              <w:numPr>
+                <w:ilvl w:val="0"/>
+                <w:numId w:val="10"/>
+              </w:numPr>
+              <w:pBdr>
+                <w:top w:color="auto" w:space="0" w:sz="0" w:val="none"/>
+                <w:bottom w:color="auto" w:space="0" w:sz="0" w:val="none"/>
+                <w:right w:color="auto" w:space="0" w:sz="0" w:val="none"/>
+                <w:between w:color="auto" w:space="0" w:sz="0" w:val="none"/>
+              </w:pBdr>
+              <w:ind w:left="820" w:hanging="360"/>
+              <w:rPr>
+                <w:rFonts w:ascii="Calibri" w:cs="Calibri" w:eastAsia="Calibri" w:hAnsi="Calibri"/>
+              </w:rPr>
+            </w:pPr>
+            <w:r>
+              <w:rPr>
+                <w:rFonts w:ascii="Calibri" w:cs="Calibri" w:eastAsia="Calibri" w:hAnsi="Calibri"/>
+                <w:rtl w:val="0"/>
+              </w:rPr>
+              <w:t xml:space="preserve">Integrated Stripe API for secure payments. Implemented HTTP POST request with JSON objects.</w:t>
+            </w:r>
+          </w:p>
+          <w:p>
+            <w:pPr>
+              <w:numPr>
+                <w:ilvl w:val="0"/>
+                <w:numId w:val="10"/>
+              </w:numPr>
+              <w:pBdr>
+                <w:top w:color="auto" w:space="0" w:sz="0" w:val="none"/>
+                <w:bottom w:color="auto" w:space="0" w:sz="0" w:val="none"/>
+                <w:right w:color="auto" w:space="0" w:sz="0" w:val="none"/>
+                <w:between w:color="auto" w:space="0" w:sz="0" w:val="none"/>
+              </w:pBdr>
+              <w:ind w:left="820" w:hanging="360"/>
+              <w:rPr>
+                <w:rFonts w:ascii="Calibri" w:cs="Calibri" w:eastAsia="Calibri" w:hAnsi="Calibri"/>
+              </w:rPr>
+            </w:pPr>
+            <w:r>
+              <w:rPr>
+                <w:rFonts w:ascii="Calibri" w:cs="Calibri" w:eastAsia="Calibri" w:hAnsi="Calibri"/>
+                <w:rtl w:val="0"/>
+              </w:rPr>
+              <w:t xml:space="preserve">Utilized React Bootstrap for efficient DOM manipulation. Implemented shopping cart context logic and sidebar.</w:t>
             </w:r>
           </w:p>
         </w:tc>
@@ -1400,7 +1556,7 @@
       <w:tr>
         <w:trPr>
           <w:cantSplit w:val="0"/>
-          <w:trHeight w:val="315" w:hRule="atLeast"/>
+          <w:trHeight w:val="304.99023437499994" w:hRule="atLeast"/>
           <w:tblHeader w:val="0"/>
         </w:trPr>
         <w:tc>
@@ -1438,23 +1594,8 @@
             </w:pPr>
             <w:r>
               <w:rPr>
-                <w:rFonts w:ascii="Calibri" w:cs="Calibri" w:eastAsia="Calibri" w:hAnsi="Calibri"/>
-                <w:b w:val="1"/>
-                <w:smallCaps w:val="1"/>
-                <w:sz w:val="26"/>
-                <w:szCs w:val="26"/>
-                <w:rtl w:val="0"/>
-              </w:rPr>
-              <w:t xml:space="preserve">SKILLS</w:t>
-            </w:r>
-            <w:r>
-              <w:rPr>
-                <w:rFonts w:ascii="Calibri" w:cs="Calibri" w:eastAsia="Calibri" w:hAnsi="Calibri"/>
-                <w:sz w:val="26"/>
-                <w:szCs w:val="26"/>
-                <w:rtl w:val="0"/>
-              </w:rPr>
-              <w:t xml:space="preserve"> </w:t>
+                <w:rtl w:val="0"/>
+              </w:rPr>
             </w:r>
           </w:p>
         </w:tc>
@@ -1492,300 +1633,8 @@
             </w:pPr>
             <w:r>
               <w:rPr>
-                <w:rFonts w:ascii="Calibri" w:cs="Calibri" w:eastAsia="Calibri" w:hAnsi="Calibri"/>
-                <w:rtl w:val="0"/>
-              </w:rPr>
-              <w:t xml:space="preserve"> </w:t>
-            </w:r>
-          </w:p>
-        </w:tc>
-      </w:tr>
-      <w:tr>
-        <w:trPr>
-          <w:cantSplit w:val="0"/>
-          <w:trHeight w:val="315" w:hRule="atLeast"/>
-          <w:tblHeader w:val="0"/>
-        </w:trPr>
-        <w:tc>
-          <w:tcPr>
-            <w:gridSpan w:val="4"/>
-            <w:tcBorders>
-              <w:top w:color="000000" w:space="0" w:sz="6" w:val="single"/>
-              <w:left w:color="000000" w:space="0" w:sz="0" w:val="nil"/>
-              <w:bottom w:color="000000" w:space="0" w:sz="0" w:val="nil"/>
-              <w:right w:color="000000" w:space="0" w:sz="0" w:val="nil"/>
-            </w:tcBorders>
-            <w:shd w:fill="auto" w:val="clear"/>
-            <w:tcMar>
-              <w:top w:w="0.0" w:type="dxa"/>
-              <w:left w:w="0.0" w:type="dxa"/>
-              <w:bottom w:w="0.0" w:type="dxa"/>
-              <w:right w:w="0.0" w:type="dxa"/>
-            </w:tcMar>
-            <w:vAlign w:val="top"/>
-          </w:tcPr>
-          <w:p>
-            <w:pPr>
-              <w:numPr>
-                <w:ilvl w:val="0"/>
-                <w:numId w:val="12"/>
-              </w:numPr>
-              <w:pBdr>
-                <w:top w:color="auto" w:space="0" w:sz="0" w:val="none"/>
-                <w:bottom w:color="auto" w:space="0" w:sz="0" w:val="none"/>
-                <w:right w:color="auto" w:space="0" w:sz="0" w:val="none"/>
-                <w:between w:color="auto" w:space="0" w:sz="0" w:val="none"/>
-              </w:pBdr>
-              <w:ind w:left="1080" w:hanging="360"/>
-              <w:rPr>
-                <w:rFonts w:ascii="Calibri" w:cs="Calibri" w:eastAsia="Calibri" w:hAnsi="Calibri"/>
-              </w:rPr>
-            </w:pPr>
-            <w:r>
-              <w:rPr>
-                <w:rFonts w:ascii="Calibri" w:cs="Calibri" w:eastAsia="Calibri" w:hAnsi="Calibri"/>
-                <w:rtl w:val="0"/>
-              </w:rPr>
-              <w:t xml:space="preserve">Enthusiastic/quick learner</w:t>
-            </w:r>
-          </w:p>
-          <w:p>
-            <w:pPr>
-              <w:numPr>
-                <w:ilvl w:val="0"/>
-                <w:numId w:val="12"/>
-              </w:numPr>
-              <w:pBdr>
-                <w:top w:color="auto" w:space="0" w:sz="0" w:val="none"/>
-                <w:bottom w:color="auto" w:space="0" w:sz="0" w:val="none"/>
-                <w:right w:color="auto" w:space="0" w:sz="0" w:val="none"/>
-                <w:between w:color="auto" w:space="0" w:sz="0" w:val="none"/>
-              </w:pBdr>
-              <w:ind w:left="1080" w:hanging="360"/>
-              <w:rPr>
-                <w:rFonts w:ascii="Calibri" w:cs="Calibri" w:eastAsia="Calibri" w:hAnsi="Calibri"/>
-              </w:rPr>
-            </w:pPr>
-            <w:r>
-              <w:rPr>
-                <w:rFonts w:ascii="Calibri" w:cs="Calibri" w:eastAsia="Calibri" w:hAnsi="Calibri"/>
-                <w:rtl w:val="0"/>
-              </w:rPr>
-              <w:t xml:space="preserve">Creative problem solver </w:t>
-            </w:r>
-          </w:p>
-          <w:p>
-            <w:pPr>
-              <w:numPr>
-                <w:ilvl w:val="0"/>
-                <w:numId w:val="12"/>
-              </w:numPr>
-              <w:pBdr>
-                <w:top w:color="auto" w:space="0" w:sz="0" w:val="none"/>
-                <w:bottom w:color="auto" w:space="0" w:sz="0" w:val="none"/>
-                <w:right w:color="auto" w:space="0" w:sz="0" w:val="none"/>
-                <w:between w:color="auto" w:space="0" w:sz="0" w:val="none"/>
-              </w:pBdr>
-              <w:ind w:left="1080" w:hanging="360"/>
-              <w:rPr>
-                <w:rFonts w:ascii="Calibri" w:cs="Calibri" w:eastAsia="Calibri" w:hAnsi="Calibri"/>
-              </w:rPr>
-            </w:pPr>
-            <w:r>
-              <w:rPr>
-                <w:rFonts w:ascii="Calibri" w:cs="Calibri" w:eastAsia="Calibri" w:hAnsi="Calibri"/>
-                <w:rtl w:val="0"/>
-              </w:rPr>
-              <w:t xml:space="preserve">Strong communication / public speaker</w:t>
-            </w:r>
-          </w:p>
-          <w:p>
-            <w:pPr>
-              <w:numPr>
-                <w:ilvl w:val="0"/>
-                <w:numId w:val="12"/>
-              </w:numPr>
-              <w:pBdr>
-                <w:top w:color="auto" w:space="0" w:sz="0" w:val="none"/>
-                <w:bottom w:color="auto" w:space="0" w:sz="0" w:val="none"/>
-                <w:right w:color="auto" w:space="0" w:sz="0" w:val="none"/>
-                <w:between w:color="auto" w:space="0" w:sz="0" w:val="none"/>
-              </w:pBdr>
-              <w:ind w:left="1080" w:hanging="360"/>
-              <w:rPr>
-                <w:rFonts w:ascii="Calibri" w:cs="Calibri" w:eastAsia="Calibri" w:hAnsi="Calibri"/>
-              </w:rPr>
-            </w:pPr>
-            <w:r>
-              <w:rPr>
-                <w:rFonts w:ascii="Calibri" w:cs="Calibri" w:eastAsia="Calibri" w:hAnsi="Calibri"/>
-                <w:rtl w:val="0"/>
-              </w:rPr>
-              <w:t xml:space="preserve">Organizational strategy </w:t>
-            </w:r>
-          </w:p>
-          <w:p>
-            <w:pPr>
-              <w:pBdr>
-                <w:top w:color="auto" w:space="0" w:sz="0" w:val="none"/>
-                <w:bottom w:color="auto" w:space="0" w:sz="0" w:val="none"/>
-                <w:right w:color="auto" w:space="0" w:sz="0" w:val="none"/>
-                <w:between w:color="auto" w:space="0" w:sz="0" w:val="none"/>
-              </w:pBdr>
-              <w:rPr>
-                <w:rFonts w:ascii="Calibri" w:cs="Calibri" w:eastAsia="Calibri" w:hAnsi="Calibri"/>
-              </w:rPr>
-            </w:pPr>
-            <w:r>
-              <w:rPr>
-                <w:rtl w:val="0"/>
-              </w:rPr>
-            </w:r>
-          </w:p>
-          <w:p>
-            <w:pPr>
-              <w:pBdr>
-                <w:top w:color="auto" w:space="0" w:sz="0" w:val="none"/>
-                <w:bottom w:color="auto" w:space="0" w:sz="0" w:val="none"/>
-                <w:right w:color="auto" w:space="0" w:sz="0" w:val="none"/>
-                <w:between w:color="auto" w:space="0" w:sz="0" w:val="none"/>
-              </w:pBdr>
-              <w:ind w:left="0" w:firstLine="0"/>
-              <w:rPr>
-                <w:rFonts w:ascii="Calibri" w:cs="Calibri" w:eastAsia="Calibri" w:hAnsi="Calibri"/>
-                <w:b w:val="1"/>
-                <w:sz w:val="26"/>
-                <w:szCs w:val="26"/>
-              </w:rPr>
-            </w:pPr>
-            <w:r>
-              <w:rPr>
-                <w:rFonts w:ascii="Calibri" w:cs="Calibri" w:eastAsia="Calibri" w:hAnsi="Calibri"/>
-                <w:b w:val="1"/>
-                <w:sz w:val="26"/>
-                <w:szCs w:val="26"/>
-                <w:rtl w:val="0"/>
-              </w:rPr>
-              <w:t xml:space="preserve">PROFESSIONAL EXPERIENCE</w:t>
-            </w:r>
-          </w:p>
-        </w:tc>
-        <w:tc>
-          <w:tcPr>
-            <w:gridSpan w:val="3"/>
-            <w:tcBorders>
-              <w:top w:color="000000" w:space="0" w:sz="6" w:val="single"/>
-              <w:left w:color="000000" w:space="0" w:sz="0" w:val="nil"/>
-              <w:bottom w:color="000000" w:space="0" w:sz="6" w:val="single"/>
-              <w:right w:color="000000" w:space="0" w:sz="0" w:val="nil"/>
-            </w:tcBorders>
-            <w:shd w:fill="auto" w:val="clear"/>
-            <w:tcMar>
-              <w:top w:w="0.0" w:type="dxa"/>
-              <w:left w:w="0.0" w:type="dxa"/>
-              <w:bottom w:w="0.0" w:type="dxa"/>
-              <w:right w:w="0.0" w:type="dxa"/>
-            </w:tcMar>
-            <w:vAlign w:val="top"/>
-          </w:tcPr>
-          <w:p>
-            <w:pPr>
-              <w:numPr>
-                <w:ilvl w:val="0"/>
-                <w:numId w:val="1"/>
-              </w:numPr>
-              <w:pBdr>
-                <w:top w:color="auto" w:space="0" w:sz="0" w:val="none"/>
-                <w:bottom w:color="auto" w:space="0" w:sz="0" w:val="none"/>
-                <w:right w:color="auto" w:space="0" w:sz="0" w:val="none"/>
-                <w:between w:color="auto" w:space="0" w:sz="0" w:val="none"/>
-              </w:pBdr>
-              <w:ind w:left="1080" w:hanging="360"/>
-              <w:rPr>
-                <w:rFonts w:ascii="Calibri" w:cs="Calibri" w:eastAsia="Calibri" w:hAnsi="Calibri"/>
-              </w:rPr>
-            </w:pPr>
-            <w:r>
-              <w:rPr>
-                <w:rFonts w:ascii="Calibri" w:cs="Calibri" w:eastAsia="Calibri" w:hAnsi="Calibri"/>
-                <w:rtl w:val="0"/>
-              </w:rPr>
-              <w:t xml:space="preserve">End user obsession</w:t>
-            </w:r>
-          </w:p>
-          <w:p>
-            <w:pPr>
-              <w:numPr>
-                <w:ilvl w:val="0"/>
-                <w:numId w:val="1"/>
-              </w:numPr>
-              <w:pBdr>
-                <w:top w:color="auto" w:space="0" w:sz="0" w:val="none"/>
-                <w:bottom w:color="auto" w:space="0" w:sz="0" w:val="none"/>
-                <w:right w:color="auto" w:space="0" w:sz="0" w:val="none"/>
-                <w:between w:color="auto" w:space="0" w:sz="0" w:val="none"/>
-              </w:pBdr>
-              <w:ind w:left="1080" w:hanging="360"/>
-              <w:rPr>
-                <w:rFonts w:ascii="Calibri" w:cs="Calibri" w:eastAsia="Calibri" w:hAnsi="Calibri"/>
-              </w:rPr>
-            </w:pPr>
-            <w:r>
-              <w:rPr>
-                <w:rFonts w:ascii="Calibri" w:cs="Calibri" w:eastAsia="Calibri" w:hAnsi="Calibri"/>
-                <w:rtl w:val="0"/>
-              </w:rPr>
-              <w:t xml:space="preserve">Collaboration (team-first mentality) </w:t>
-            </w:r>
-          </w:p>
-          <w:p>
-            <w:pPr>
-              <w:numPr>
-                <w:ilvl w:val="0"/>
-                <w:numId w:val="1"/>
-              </w:numPr>
-              <w:pBdr>
-                <w:top w:color="auto" w:space="0" w:sz="0" w:val="none"/>
-                <w:bottom w:color="auto" w:space="0" w:sz="0" w:val="none"/>
-                <w:right w:color="auto" w:space="0" w:sz="0" w:val="none"/>
-                <w:between w:color="auto" w:space="0" w:sz="0" w:val="none"/>
-              </w:pBdr>
-              <w:ind w:left="1080" w:hanging="360"/>
-              <w:rPr>
-                <w:rFonts w:ascii="Calibri" w:cs="Calibri" w:eastAsia="Calibri" w:hAnsi="Calibri"/>
-              </w:rPr>
-            </w:pPr>
-            <w:r>
-              <w:rPr>
-                <w:rFonts w:ascii="Calibri" w:cs="Calibri" w:eastAsia="Calibri" w:hAnsi="Calibri"/>
-                <w:rtl w:val="0"/>
-              </w:rPr>
-              <w:t xml:space="preserve">Develops &amp; Coaches strong leaders</w:t>
-            </w:r>
-          </w:p>
-          <w:p>
-            <w:pPr>
-              <w:numPr>
-                <w:ilvl w:val="0"/>
-                <w:numId w:val="1"/>
-              </w:numPr>
-              <w:pBdr>
-                <w:top w:color="auto" w:space="0" w:sz="0" w:val="none"/>
-                <w:bottom w:color="auto" w:space="0" w:sz="0" w:val="none"/>
-                <w:right w:color="auto" w:space="0" w:sz="0" w:val="none"/>
-                <w:between w:color="auto" w:space="0" w:sz="0" w:val="none"/>
-              </w:pBdr>
-              <w:ind w:left="1080" w:hanging="360"/>
-              <w:rPr>
-                <w:rFonts w:ascii="Calibri" w:cs="Calibri" w:eastAsia="Calibri" w:hAnsi="Calibri"/>
-              </w:rPr>
-            </w:pPr>
-            <w:r>
-              <w:rPr>
-                <w:rFonts w:ascii="Calibri" w:cs="Calibri" w:eastAsia="Calibri" w:hAnsi="Calibri"/>
-                <w:rtl w:val="0"/>
-              </w:rPr>
-              <w:t xml:space="preserve">Provides critical feedback  </w:t>
+                <w:rtl w:val="0"/>
+              </w:rPr>
             </w:r>
           </w:p>
         </w:tc>
@@ -1834,7 +1683,7 @@
                 <w:szCs w:val="24"/>
                 <w:rtl w:val="0"/>
               </w:rPr>
-              <w:t xml:space="preserve">Development Director</w:t>
+              <w:t xml:space="preserve">Director</w:t>
             </w:r>
             <w:r>
               <w:rPr>
@@ -2021,7 +1870,7 @@
             <w:pPr>
               <w:numPr>
                 <w:ilvl w:val="0"/>
-                <w:numId w:val="5"/>
+                <w:numId w:val="9"/>
               </w:numPr>
               <w:pBdr>
                 <w:top w:color="auto" w:space="0" w:sz="0" w:val="none"/>
@@ -2046,7 +1895,7 @@
             <w:pPr>
               <w:numPr>
                 <w:ilvl w:val="0"/>
-                <w:numId w:val="5"/>
+                <w:numId w:val="9"/>
               </w:numPr>
               <w:pBdr>
                 <w:top w:color="auto" w:space="0" w:sz="0" w:val="none"/>
@@ -2234,7 +2083,7 @@
             <w:pPr>
               <w:numPr>
                 <w:ilvl w:val="0"/>
-                <w:numId w:val="10"/>
+                <w:numId w:val="5"/>
               </w:numPr>
               <w:pBdr>
                 <w:top w:color="auto" w:space="0" w:sz="0" w:val="none"/>
@@ -2259,7 +2108,7 @@
             <w:pPr>
               <w:numPr>
                 <w:ilvl w:val="0"/>
-                <w:numId w:val="10"/>
+                <w:numId w:val="5"/>
               </w:numPr>
               <w:pBdr>
                 <w:top w:color="auto" w:space="0" w:sz="0" w:val="none"/>
@@ -2284,7 +2133,7 @@
             <w:pPr>
               <w:numPr>
                 <w:ilvl w:val="0"/>
-                <w:numId w:val="10"/>
+                <w:numId w:val="5"/>
               </w:numPr>
               <w:pBdr>
                 <w:top w:color="auto" w:space="0" w:sz="0" w:val="none"/>
@@ -2391,7 +2240,7 @@
             <w:pPr>
               <w:numPr>
                 <w:ilvl w:val="0"/>
-                <w:numId w:val="11"/>
+                <w:numId w:val="6"/>
               </w:numPr>
               <w:pBdr>
                 <w:top w:color="auto" w:space="0" w:sz="0" w:val="none"/>
@@ -2416,7 +2265,7 @@
             <w:pPr>
               <w:numPr>
                 <w:ilvl w:val="0"/>
-                <w:numId w:val="11"/>
+                <w:numId w:val="6"/>
               </w:numPr>
               <w:pBdr>
                 <w:top w:color="auto" w:space="0" w:sz="0" w:val="none"/>
@@ -2474,6 +2323,116 @@
         <w:ind w:left="720" w:hanging="360"/>
       </w:pPr>
       <w:rPr>
+        <w:u w:val="none"/>
+      </w:rPr>
+    </w:lvl>
+    <w:lvl w:ilvl="1">
+      <w:start w:val="1"/>
+      <w:numFmt w:val="bullet"/>
+      <w:lvlText w:val="○"/>
+      <w:lvlJc w:val="left"/>
+      <w:pPr>
+        <w:ind w:left="1440" w:hanging="360"/>
+      </w:pPr>
+      <w:rPr>
+        <w:u w:val="none"/>
+      </w:rPr>
+    </w:lvl>
+    <w:lvl w:ilvl="2">
+      <w:start w:val="1"/>
+      <w:numFmt w:val="bullet"/>
+      <w:lvlText w:val="■"/>
+      <w:lvlJc w:val="left"/>
+      <w:pPr>
+        <w:ind w:left="2160" w:hanging="360"/>
+      </w:pPr>
+      <w:rPr>
+        <w:u w:val="none"/>
+      </w:rPr>
+    </w:lvl>
+    <w:lvl w:ilvl="3">
+      <w:start w:val="1"/>
+      <w:numFmt w:val="bullet"/>
+      <w:lvlText w:val="●"/>
+      <w:lvlJc w:val="left"/>
+      <w:pPr>
+        <w:ind w:left="2880" w:hanging="360"/>
+      </w:pPr>
+      <w:rPr>
+        <w:u w:val="none"/>
+      </w:rPr>
+    </w:lvl>
+    <w:lvl w:ilvl="4">
+      <w:start w:val="1"/>
+      <w:numFmt w:val="bullet"/>
+      <w:lvlText w:val="○"/>
+      <w:lvlJc w:val="left"/>
+      <w:pPr>
+        <w:ind w:left="3600" w:hanging="360"/>
+      </w:pPr>
+      <w:rPr>
+        <w:u w:val="none"/>
+      </w:rPr>
+    </w:lvl>
+    <w:lvl w:ilvl="5">
+      <w:start w:val="1"/>
+      <w:numFmt w:val="bullet"/>
+      <w:lvlText w:val="■"/>
+      <w:lvlJc w:val="left"/>
+      <w:pPr>
+        <w:ind w:left="4320" w:hanging="360"/>
+      </w:pPr>
+      <w:rPr>
+        <w:u w:val="none"/>
+      </w:rPr>
+    </w:lvl>
+    <w:lvl w:ilvl="6">
+      <w:start w:val="1"/>
+      <w:numFmt w:val="bullet"/>
+      <w:lvlText w:val="●"/>
+      <w:lvlJc w:val="left"/>
+      <w:pPr>
+        <w:ind w:left="5040" w:hanging="360"/>
+      </w:pPr>
+      <w:rPr>
+        <w:u w:val="none"/>
+      </w:rPr>
+    </w:lvl>
+    <w:lvl w:ilvl="7">
+      <w:start w:val="1"/>
+      <w:numFmt w:val="bullet"/>
+      <w:lvlText w:val="○"/>
+      <w:lvlJc w:val="left"/>
+      <w:pPr>
+        <w:ind w:left="5760" w:hanging="360"/>
+      </w:pPr>
+      <w:rPr>
+        <w:u w:val="none"/>
+      </w:rPr>
+    </w:lvl>
+    <w:lvl w:ilvl="8">
+      <w:start w:val="1"/>
+      <w:numFmt w:val="bullet"/>
+      <w:lvlText w:val="■"/>
+      <w:lvlJc w:val="left"/>
+      <w:pPr>
+        <w:ind w:left="6480" w:hanging="360"/>
+      </w:pPr>
+      <w:rPr>
+        <w:u w:val="none"/>
+      </w:rPr>
+    </w:lvl>
+  </w:abstractNum>
+  <w:abstractNum w:abstractNumId="2">
+    <w:lvl w:ilvl="0">
+      <w:start w:val="1"/>
+      <w:numFmt w:val="bullet"/>
+      <w:lvlText w:val="●"/>
+      <w:lvlJc w:val="left"/>
+      <w:pPr>
+        <w:ind w:left="720" w:hanging="360"/>
+      </w:pPr>
+      <w:rPr>
         <w:rFonts w:ascii="Verdana" w:cs="Verdana" w:eastAsia="Verdana" w:hAnsi="Verdana"/>
         <w:color w:val="000000"/>
         <w:sz w:val="22"/>
@@ -2578,7 +2537,7 @@
       </w:rPr>
     </w:lvl>
   </w:abstractNum>
-  <w:abstractNum w:abstractNumId="2">
+  <w:abstractNum w:abstractNumId="3">
     <w:lvl w:ilvl="0">
       <w:start w:val="1"/>
       <w:numFmt w:val="bullet"/>
@@ -2692,11 +2651,121 @@
       </w:rPr>
     </w:lvl>
   </w:abstractNum>
-  <w:abstractNum w:abstractNumId="3">
+  <w:abstractNum w:abstractNumId="4">
     <w:lvl w:ilvl="0">
       <w:start w:val="1"/>
       <w:numFmt w:val="bullet"/>
+      <w:lvlText w:val="●"/>
+      <w:lvlJc w:val="left"/>
+      <w:pPr>
+        <w:ind w:left="720" w:hanging="360"/>
+      </w:pPr>
+      <w:rPr>
+        <w:u w:val="none"/>
+      </w:rPr>
+    </w:lvl>
+    <w:lvl w:ilvl="1">
+      <w:start w:val="1"/>
+      <w:numFmt w:val="bullet"/>
       <w:lvlText w:val="○"/>
+      <w:lvlJc w:val="left"/>
+      <w:pPr>
+        <w:ind w:left="1440" w:hanging="360"/>
+      </w:pPr>
+      <w:rPr>
+        <w:u w:val="none"/>
+      </w:rPr>
+    </w:lvl>
+    <w:lvl w:ilvl="2">
+      <w:start w:val="1"/>
+      <w:numFmt w:val="bullet"/>
+      <w:lvlText w:val="■"/>
+      <w:lvlJc w:val="left"/>
+      <w:pPr>
+        <w:ind w:left="2160" w:hanging="360"/>
+      </w:pPr>
+      <w:rPr>
+        <w:u w:val="none"/>
+      </w:rPr>
+    </w:lvl>
+    <w:lvl w:ilvl="3">
+      <w:start w:val="1"/>
+      <w:numFmt w:val="bullet"/>
+      <w:lvlText w:val="●"/>
+      <w:lvlJc w:val="left"/>
+      <w:pPr>
+        <w:ind w:left="2880" w:hanging="360"/>
+      </w:pPr>
+      <w:rPr>
+        <w:u w:val="none"/>
+      </w:rPr>
+    </w:lvl>
+    <w:lvl w:ilvl="4">
+      <w:start w:val="1"/>
+      <w:numFmt w:val="bullet"/>
+      <w:lvlText w:val="○"/>
+      <w:lvlJc w:val="left"/>
+      <w:pPr>
+        <w:ind w:left="3600" w:hanging="360"/>
+      </w:pPr>
+      <w:rPr>
+        <w:u w:val="none"/>
+      </w:rPr>
+    </w:lvl>
+    <w:lvl w:ilvl="5">
+      <w:start w:val="1"/>
+      <w:numFmt w:val="bullet"/>
+      <w:lvlText w:val="■"/>
+      <w:lvlJc w:val="left"/>
+      <w:pPr>
+        <w:ind w:left="4320" w:hanging="360"/>
+      </w:pPr>
+      <w:rPr>
+        <w:u w:val="none"/>
+      </w:rPr>
+    </w:lvl>
+    <w:lvl w:ilvl="6">
+      <w:start w:val="1"/>
+      <w:numFmt w:val="bullet"/>
+      <w:lvlText w:val="●"/>
+      <w:lvlJc w:val="left"/>
+      <w:pPr>
+        <w:ind w:left="5040" w:hanging="360"/>
+      </w:pPr>
+      <w:rPr>
+        <w:u w:val="none"/>
+      </w:rPr>
+    </w:lvl>
+    <w:lvl w:ilvl="7">
+      <w:start w:val="1"/>
+      <w:numFmt w:val="bullet"/>
+      <w:lvlText w:val="○"/>
+      <w:lvlJc w:val="left"/>
+      <w:pPr>
+        <w:ind w:left="5760" w:hanging="360"/>
+      </w:pPr>
+      <w:rPr>
+        <w:u w:val="none"/>
+      </w:rPr>
+    </w:lvl>
+    <w:lvl w:ilvl="8">
+      <w:start w:val="1"/>
+      <w:numFmt w:val="bullet"/>
+      <w:lvlText w:val="■"/>
+      <w:lvlJc w:val="left"/>
+      <w:pPr>
+        <w:ind w:left="6480" w:hanging="360"/>
+      </w:pPr>
+      <w:rPr>
+        <w:u w:val="none"/>
+      </w:rPr>
+    </w:lvl>
+  </w:abstractNum>
+  <w:abstractNum w:abstractNumId="5">
+    <w:lvl w:ilvl="0">
+      <w:start w:val="1"/>
+      <w:numFmt w:val="bullet"/>
+      <w:lvlText w:val="●"/>
       <w:lvlJc w:val="left"/>
       <w:pPr>
         <w:ind w:left="720" w:hanging="360"/>
@@ -2806,11 +2875,11 @@
       </w:rPr>
     </w:lvl>
   </w:abstractNum>
-  <w:abstractNum w:abstractNumId="4">
+  <w:abstractNum w:abstractNumId="6">
     <w:lvl w:ilvl="0">
       <w:start w:val="1"/>
       <w:numFmt w:val="bullet"/>
-      <w:lvlText w:val="○"/>
+      <w:lvlText w:val="●"/>
       <w:lvlJc w:val="left"/>
       <w:pPr>
         <w:ind w:left="720" w:hanging="360"/>
@@ -2920,7 +2989,7 @@
       </w:rPr>
     </w:lvl>
   </w:abstractNum>
-  <w:abstractNum w:abstractNumId="5">
+  <w:abstractNum w:abstractNumId="7">
     <w:lvl w:ilvl="0">
       <w:start w:val="1"/>
       <w:numFmt w:val="bullet"/>
@@ -3034,121 +3103,11 @@
       </w:rPr>
     </w:lvl>
   </w:abstractNum>
-  <w:abstractNum w:abstractNumId="6">
+  <w:abstractNum w:abstractNumId="8">
     <w:lvl w:ilvl="0">
       <w:start w:val="1"/>
       <w:numFmt w:val="bullet"/>
-      <w:lvlText w:val="●"/>
-      <w:lvlJc w:val="left"/>
-      <w:pPr>
-        <w:ind w:left="720" w:hanging="360"/>
-      </w:pPr>
-      <w:rPr>
-        <w:u w:val="none"/>
-      </w:rPr>
-    </w:lvl>
-    <w:lvl w:ilvl="1">
-      <w:start w:val="1"/>
-      <w:numFmt w:val="bullet"/>
       <w:lvlText w:val="○"/>
-      <w:lvlJc w:val="left"/>
-      <w:pPr>
-        <w:ind w:left="1440" w:hanging="360"/>
-      </w:pPr>
-      <w:rPr>
-        <w:u w:val="none"/>
-      </w:rPr>
-    </w:lvl>
-    <w:lvl w:ilvl="2">
-      <w:start w:val="1"/>
-      <w:numFmt w:val="bullet"/>
-      <w:lvlText w:val="■"/>
-      <w:lvlJc w:val="left"/>
-      <w:pPr>
-        <w:ind w:left="2160" w:hanging="360"/>
-      </w:pPr>
-      <w:rPr>
-        <w:u w:val="none"/>
-      </w:rPr>
-    </w:lvl>
-    <w:lvl w:ilvl="3">
-      <w:start w:val="1"/>
-      <w:numFmt w:val="bullet"/>
-      <w:lvlText w:val="●"/>
-      <w:lvlJc w:val="left"/>
-      <w:pPr>
-        <w:ind w:left="2880" w:hanging="360"/>
-      </w:pPr>
-      <w:rPr>
-        <w:u w:val="none"/>
-      </w:rPr>
-    </w:lvl>
-    <w:lvl w:ilvl="4">
-      <w:start w:val="1"/>
-      <w:numFmt w:val="bullet"/>
-      <w:lvlText w:val="○"/>
-      <w:lvlJc w:val="left"/>
-      <w:pPr>
-        <w:ind w:left="3600" w:hanging="360"/>
-      </w:pPr>
-      <w:rPr>
-        <w:u w:val="none"/>
-      </w:rPr>
-    </w:lvl>
-    <w:lvl w:ilvl="5">
-      <w:start w:val="1"/>
-      <w:numFmt w:val="bullet"/>
-      <w:lvlText w:val="■"/>
-      <w:lvlJc w:val="left"/>
-      <w:pPr>
-        <w:ind w:left="4320" w:hanging="360"/>
-      </w:pPr>
-      <w:rPr>
-        <w:u w:val="none"/>
-      </w:rPr>
-    </w:lvl>
-    <w:lvl w:ilvl="6">
-      <w:start w:val="1"/>
-      <w:numFmt w:val="bullet"/>
-      <w:lvlText w:val="●"/>
-      <w:lvlJc w:val="left"/>
-      <w:pPr>
-        <w:ind w:left="5040" w:hanging="360"/>
-      </w:pPr>
-      <w:rPr>
-        <w:u w:val="none"/>
-      </w:rPr>
-    </w:lvl>
-    <w:lvl w:ilvl="7">
-      <w:start w:val="1"/>
-      <w:numFmt w:val="bullet"/>
-      <w:lvlText w:val="○"/>
-      <w:lvlJc w:val="left"/>
-      <w:pPr>
-        <w:ind w:left="5760" w:hanging="360"/>
-      </w:pPr>
-      <w:rPr>
-        <w:u w:val="none"/>
-      </w:rPr>
-    </w:lvl>
-    <w:lvl w:ilvl="8">
-      <w:start w:val="1"/>
-      <w:numFmt w:val="bullet"/>
-      <w:lvlText w:val="■"/>
-      <w:lvlJc w:val="left"/>
-      <w:pPr>
-        <w:ind w:left="6480" w:hanging="360"/>
-      </w:pPr>
-      <w:rPr>
-        <w:u w:val="none"/>
-      </w:rPr>
-    </w:lvl>
-  </w:abstractNum>
-  <w:abstractNum w:abstractNumId="7">
-    <w:lvl w:ilvl="0">
-      <w:start w:val="1"/>
-      <w:numFmt w:val="bullet"/>
-      <w:lvlText w:val="●"/>
       <w:lvlJc w:val="left"/>
       <w:pPr>
         <w:ind w:left="720" w:hanging="360"/>
@@ -3258,7 +3217,7 @@
       </w:rPr>
     </w:lvl>
   </w:abstractNum>
-  <w:abstractNum w:abstractNumId="8">
+  <w:abstractNum w:abstractNumId="9">
     <w:lvl w:ilvl="0">
       <w:start w:val="1"/>
       <w:numFmt w:val="bullet"/>
@@ -3372,463 +3331,7 @@
       </w:rPr>
     </w:lvl>
   </w:abstractNum>
-  <w:abstractNum w:abstractNumId="9">
-    <w:lvl w:ilvl="0">
-      <w:start w:val="1"/>
-      <w:numFmt w:val="bullet"/>
-      <w:lvlText w:val="●"/>
-      <w:lvlJc w:val="left"/>
-      <w:pPr>
-        <w:ind w:left="720" w:hanging="360"/>
-      </w:pPr>
-      <w:rPr>
-        <w:rFonts w:ascii="Verdana" w:cs="Verdana" w:eastAsia="Verdana" w:hAnsi="Verdana"/>
-        <w:color w:val="000000"/>
-        <w:sz w:val="22"/>
-        <w:szCs w:val="22"/>
-        <w:u w:val="none"/>
-      </w:rPr>
-    </w:lvl>
-    <w:lvl w:ilvl="1">
-      <w:start w:val="1"/>
-      <w:numFmt w:val="bullet"/>
-      <w:lvlText w:val="○"/>
-      <w:lvlJc w:val="left"/>
-      <w:pPr>
-        <w:ind w:left="1440" w:hanging="360"/>
-      </w:pPr>
-      <w:rPr>
-        <w:u w:val="none"/>
-      </w:rPr>
-    </w:lvl>
-    <w:lvl w:ilvl="2">
-      <w:start w:val="1"/>
-      <w:numFmt w:val="bullet"/>
-      <w:lvlText w:val="■"/>
-      <w:lvlJc w:val="left"/>
-      <w:pPr>
-        <w:ind w:left="2160" w:hanging="360"/>
-      </w:pPr>
-      <w:rPr>
-        <w:u w:val="none"/>
-      </w:rPr>
-    </w:lvl>
-    <w:lvl w:ilvl="3">
-      <w:start w:val="1"/>
-      <w:numFmt w:val="bullet"/>
-      <w:lvlText w:val="●"/>
-      <w:lvlJc w:val="left"/>
-      <w:pPr>
-        <w:ind w:left="2880" w:hanging="360"/>
-      </w:pPr>
-      <w:rPr>
-        <w:u w:val="none"/>
-      </w:rPr>
-    </w:lvl>
-    <w:lvl w:ilvl="4">
-      <w:start w:val="1"/>
-      <w:numFmt w:val="bullet"/>
-      <w:lvlText w:val="○"/>
-      <w:lvlJc w:val="left"/>
-      <w:pPr>
-        <w:ind w:left="3600" w:hanging="360"/>
-      </w:pPr>
-      <w:rPr>
-        <w:u w:val="none"/>
-      </w:rPr>
-    </w:lvl>
-    <w:lvl w:ilvl="5">
-      <w:start w:val="1"/>
-      <w:numFmt w:val="bullet"/>
-      <w:lvlText w:val="■"/>
-      <w:lvlJc w:val="left"/>
-      <w:pPr>
-        <w:ind w:left="4320" w:hanging="360"/>
-      </w:pPr>
-      <w:rPr>
-        <w:u w:val="none"/>
-      </w:rPr>
-    </w:lvl>
-    <w:lvl w:ilvl="6">
-      <w:start w:val="1"/>
-      <w:numFmt w:val="bullet"/>
-      <w:lvlText w:val="●"/>
-      <w:lvlJc w:val="left"/>
-      <w:pPr>
-        <w:ind w:left="5040" w:hanging="360"/>
-      </w:pPr>
-      <w:rPr>
-        <w:u w:val="none"/>
-      </w:rPr>
-    </w:lvl>
-    <w:lvl w:ilvl="7">
-      <w:start w:val="1"/>
-      <w:numFmt w:val="bullet"/>
-      <w:lvlText w:val="○"/>
-      <w:lvlJc w:val="left"/>
-      <w:pPr>
-        <w:ind w:left="5760" w:hanging="360"/>
-      </w:pPr>
-      <w:rPr>
-        <w:u w:val="none"/>
-      </w:rPr>
-    </w:lvl>
-    <w:lvl w:ilvl="8">
-      <w:start w:val="1"/>
-      <w:numFmt w:val="bullet"/>
-      <w:lvlText w:val="■"/>
-      <w:lvlJc w:val="left"/>
-      <w:pPr>
-        <w:ind w:left="6480" w:hanging="360"/>
-      </w:pPr>
-      <w:rPr>
-        <w:u w:val="none"/>
-      </w:rPr>
-    </w:lvl>
-  </w:abstractNum>
   <w:abstractNum w:abstractNumId="10">
-    <w:lvl w:ilvl="0">
-      <w:start w:val="1"/>
-      <w:numFmt w:val="bullet"/>
-      <w:lvlText w:val="●"/>
-      <w:lvlJc w:val="left"/>
-      <w:pPr>
-        <w:ind w:left="720" w:hanging="360"/>
-      </w:pPr>
-      <w:rPr>
-        <w:rFonts w:ascii="Verdana" w:cs="Verdana" w:eastAsia="Verdana" w:hAnsi="Verdana"/>
-        <w:color w:val="000000"/>
-        <w:sz w:val="22"/>
-        <w:szCs w:val="22"/>
-        <w:u w:val="none"/>
-      </w:rPr>
-    </w:lvl>
-    <w:lvl w:ilvl="1">
-      <w:start w:val="1"/>
-      <w:numFmt w:val="bullet"/>
-      <w:lvlText w:val="○"/>
-      <w:lvlJc w:val="left"/>
-      <w:pPr>
-        <w:ind w:left="1440" w:hanging="360"/>
-      </w:pPr>
-      <w:rPr>
-        <w:u w:val="none"/>
-      </w:rPr>
-    </w:lvl>
-    <w:lvl w:ilvl="2">
-      <w:start w:val="1"/>
-      <w:numFmt w:val="bullet"/>
-      <w:lvlText w:val="■"/>
-      <w:lvlJc w:val="left"/>
-      <w:pPr>
-        <w:ind w:left="2160" w:hanging="360"/>
-      </w:pPr>
-      <w:rPr>
-        <w:u w:val="none"/>
-      </w:rPr>
-    </w:lvl>
-    <w:lvl w:ilvl="3">
-      <w:start w:val="1"/>
-      <w:numFmt w:val="bullet"/>
-      <w:lvlText w:val="●"/>
-      <w:lvlJc w:val="left"/>
-      <w:pPr>
-        <w:ind w:left="2880" w:hanging="360"/>
-      </w:pPr>
-      <w:rPr>
-        <w:u w:val="none"/>
-      </w:rPr>
-    </w:lvl>
-    <w:lvl w:ilvl="4">
-      <w:start w:val="1"/>
-      <w:numFmt w:val="bullet"/>
-      <w:lvlText w:val="○"/>
-      <w:lvlJc w:val="left"/>
-      <w:pPr>
-        <w:ind w:left="3600" w:hanging="360"/>
-      </w:pPr>
-      <w:rPr>
-        <w:u w:val="none"/>
-      </w:rPr>
-    </w:lvl>
-    <w:lvl w:ilvl="5">
-      <w:start w:val="1"/>
-      <w:numFmt w:val="bullet"/>
-      <w:lvlText w:val="■"/>
-      <w:lvlJc w:val="left"/>
-      <w:pPr>
-        <w:ind w:left="4320" w:hanging="360"/>
-      </w:pPr>
-      <w:rPr>
-        <w:u w:val="none"/>
-      </w:rPr>
-    </w:lvl>
-    <w:lvl w:ilvl="6">
-      <w:start w:val="1"/>
-      <w:numFmt w:val="bullet"/>
-      <w:lvlText w:val="●"/>
-      <w:lvlJc w:val="left"/>
-      <w:pPr>
-        <w:ind w:left="5040" w:hanging="360"/>
-      </w:pPr>
-      <w:rPr>
-        <w:u w:val="none"/>
-      </w:rPr>
-    </w:lvl>
-    <w:lvl w:ilvl="7">
-      <w:start w:val="1"/>
-      <w:numFmt w:val="bullet"/>
-      <w:lvlText w:val="○"/>
-      <w:lvlJc w:val="left"/>
-      <w:pPr>
-        <w:ind w:left="5760" w:hanging="360"/>
-      </w:pPr>
-      <w:rPr>
-        <w:u w:val="none"/>
-      </w:rPr>
-    </w:lvl>
-    <w:lvl w:ilvl="8">
-      <w:start w:val="1"/>
-      <w:numFmt w:val="bullet"/>
-      <w:lvlText w:val="■"/>
-      <w:lvlJc w:val="left"/>
-      <w:pPr>
-        <w:ind w:left="6480" w:hanging="360"/>
-      </w:pPr>
-      <w:rPr>
-        <w:u w:val="none"/>
-      </w:rPr>
-    </w:lvl>
-  </w:abstractNum>
-  <w:abstractNum w:abstractNumId="11">
-    <w:lvl w:ilvl="0">
-      <w:start w:val="1"/>
-      <w:numFmt w:val="bullet"/>
-      <w:lvlText w:val="●"/>
-      <w:lvlJc w:val="left"/>
-      <w:pPr>
-        <w:ind w:left="720" w:hanging="360"/>
-      </w:pPr>
-      <w:rPr>
-        <w:rFonts w:ascii="Verdana" w:cs="Verdana" w:eastAsia="Verdana" w:hAnsi="Verdana"/>
-        <w:color w:val="000000"/>
-        <w:sz w:val="22"/>
-        <w:szCs w:val="22"/>
-        <w:u w:val="none"/>
-      </w:rPr>
-    </w:lvl>
-    <w:lvl w:ilvl="1">
-      <w:start w:val="1"/>
-      <w:numFmt w:val="bullet"/>
-      <w:lvlText w:val="○"/>
-      <w:lvlJc w:val="left"/>
-      <w:pPr>
-        <w:ind w:left="1440" w:hanging="360"/>
-      </w:pPr>
-      <w:rPr>
-        <w:u w:val="none"/>
-      </w:rPr>
-    </w:lvl>
-    <w:lvl w:ilvl="2">
-      <w:start w:val="1"/>
-      <w:numFmt w:val="bullet"/>
-      <w:lvlText w:val="■"/>
-      <w:lvlJc w:val="left"/>
-      <w:pPr>
-        <w:ind w:left="2160" w:hanging="360"/>
-      </w:pPr>
-      <w:rPr>
-        <w:u w:val="none"/>
-      </w:rPr>
-    </w:lvl>
-    <w:lvl w:ilvl="3">
-      <w:start w:val="1"/>
-      <w:numFmt w:val="bullet"/>
-      <w:lvlText w:val="●"/>
-      <w:lvlJc w:val="left"/>
-      <w:pPr>
-        <w:ind w:left="2880" w:hanging="360"/>
-      </w:pPr>
-      <w:rPr>
-        <w:u w:val="none"/>
-      </w:rPr>
-    </w:lvl>
-    <w:lvl w:ilvl="4">
-      <w:start w:val="1"/>
-      <w:numFmt w:val="bullet"/>
-      <w:lvlText w:val="○"/>
-      <w:lvlJc w:val="left"/>
-      <w:pPr>
-        <w:ind w:left="3600" w:hanging="360"/>
-      </w:pPr>
-      <w:rPr>
-        <w:u w:val="none"/>
-      </w:rPr>
-    </w:lvl>
-    <w:lvl w:ilvl="5">
-      <w:start w:val="1"/>
-      <w:numFmt w:val="bullet"/>
-      <w:lvlText w:val="■"/>
-      <w:lvlJc w:val="left"/>
-      <w:pPr>
-        <w:ind w:left="4320" w:hanging="360"/>
-      </w:pPr>
-      <w:rPr>
-        <w:u w:val="none"/>
-      </w:rPr>
-    </w:lvl>
-    <w:lvl w:ilvl="6">
-      <w:start w:val="1"/>
-      <w:numFmt w:val="bullet"/>
-      <w:lvlText w:val="●"/>
-      <w:lvlJc w:val="left"/>
-      <w:pPr>
-        <w:ind w:left="5040" w:hanging="360"/>
-      </w:pPr>
-      <w:rPr>
-        <w:u w:val="none"/>
-      </w:rPr>
-    </w:lvl>
-    <w:lvl w:ilvl="7">
-      <w:start w:val="1"/>
-      <w:numFmt w:val="bullet"/>
-      <w:lvlText w:val="○"/>
-      <w:lvlJc w:val="left"/>
-      <w:pPr>
-        <w:ind w:left="5760" w:hanging="360"/>
-      </w:pPr>
-      <w:rPr>
-        <w:u w:val="none"/>
-      </w:rPr>
-    </w:lvl>
-    <w:lvl w:ilvl="8">
-      <w:start w:val="1"/>
-      <w:numFmt w:val="bullet"/>
-      <w:lvlText w:val="■"/>
-      <w:lvlJc w:val="left"/>
-      <w:pPr>
-        <w:ind w:left="6480" w:hanging="360"/>
-      </w:pPr>
-      <w:rPr>
-        <w:u w:val="none"/>
-      </w:rPr>
-    </w:lvl>
-  </w:abstractNum>
-  <w:abstractNum w:abstractNumId="12">
-    <w:lvl w:ilvl="0">
-      <w:start w:val="1"/>
-      <w:numFmt w:val="bullet"/>
-      <w:lvlText w:val="●"/>
-      <w:lvlJc w:val="left"/>
-      <w:pPr>
-        <w:ind w:left="720" w:hanging="360"/>
-      </w:pPr>
-      <w:rPr>
-        <w:rFonts w:ascii="Verdana" w:cs="Verdana" w:eastAsia="Verdana" w:hAnsi="Verdana"/>
-        <w:color w:val="000000"/>
-        <w:sz w:val="22"/>
-        <w:szCs w:val="22"/>
-        <w:u w:val="none"/>
-      </w:rPr>
-    </w:lvl>
-    <w:lvl w:ilvl="1">
-      <w:start w:val="1"/>
-      <w:numFmt w:val="bullet"/>
-      <w:lvlText w:val="○"/>
-      <w:lvlJc w:val="left"/>
-      <w:pPr>
-        <w:ind w:left="1440" w:hanging="360"/>
-      </w:pPr>
-      <w:rPr>
-        <w:u w:val="none"/>
-      </w:rPr>
-    </w:lvl>
-    <w:lvl w:ilvl="2">
-      <w:start w:val="1"/>
-      <w:numFmt w:val="bullet"/>
-      <w:lvlText w:val="■"/>
-      <w:lvlJc w:val="left"/>
-      <w:pPr>
-        <w:ind w:left="2160" w:hanging="360"/>
-      </w:pPr>
-      <w:rPr>
-        <w:u w:val="none"/>
-      </w:rPr>
-    </w:lvl>
-    <w:lvl w:ilvl="3">
-      <w:start w:val="1"/>
-      <w:numFmt w:val="bullet"/>
-      <w:lvlText w:val="●"/>
-      <w:lvlJc w:val="left"/>
-      <w:pPr>
-        <w:ind w:left="2880" w:hanging="360"/>
-      </w:pPr>
-      <w:rPr>
-        <w:u w:val="none"/>
-      </w:rPr>
-    </w:lvl>
-    <w:lvl w:ilvl="4">
-      <w:start w:val="1"/>
-      <w:numFmt w:val="bullet"/>
-      <w:lvlText w:val="○"/>
-      <w:lvlJc w:val="left"/>
-      <w:pPr>
-        <w:ind w:left="3600" w:hanging="360"/>
-      </w:pPr>
-      <w:rPr>
-        <w:u w:val="none"/>
-      </w:rPr>
-    </w:lvl>
-    <w:lvl w:ilvl="5">
-      <w:start w:val="1"/>
-      <w:numFmt w:val="bullet"/>
-      <w:lvlText w:val="■"/>
-      <w:lvlJc w:val="left"/>
-      <w:pPr>
-        <w:ind w:left="4320" w:hanging="360"/>
-      </w:pPr>
-      <w:rPr>
-        <w:u w:val="none"/>
-      </w:rPr>
-    </w:lvl>
-    <w:lvl w:ilvl="6">
-      <w:start w:val="1"/>
-      <w:numFmt w:val="bullet"/>
-      <w:lvlText w:val="●"/>
-      <w:lvlJc w:val="left"/>
-      <w:pPr>
-        <w:ind w:left="5040" w:hanging="360"/>
-      </w:pPr>
-      <w:rPr>
-        <w:u w:val="none"/>
-      </w:rPr>
-    </w:lvl>
-    <w:lvl w:ilvl="7">
-      <w:start w:val="1"/>
-      <w:numFmt w:val="bullet"/>
-      <w:lvlText w:val="○"/>
-      <w:lvlJc w:val="left"/>
-      <w:pPr>
-        <w:ind w:left="5760" w:hanging="360"/>
-      </w:pPr>
-      <w:rPr>
-        <w:u w:val="none"/>
-      </w:rPr>
-    </w:lvl>
-    <w:lvl w:ilvl="8">
-      <w:start w:val="1"/>
-      <w:numFmt w:val="bullet"/>
-      <w:lvlText w:val="■"/>
-      <w:lvlJc w:val="left"/>
-      <w:pPr>
-        <w:ind w:left="6480" w:hanging="360"/>
-      </w:pPr>
-      <w:rPr>
-        <w:u w:val="none"/>
-      </w:rPr>
-    </w:lvl>
-  </w:abstractNum>
-  <w:abstractNum w:abstractNumId="13">
     <w:lvl w:ilvl="0">
       <w:start w:val="1"/>
       <w:numFmt w:val="bullet"/>
@@ -3971,15 +3474,6 @@
   </w:num>
   <w:num w:numId="10">
     <w:abstractNumId w:val="10"/>
-  </w:num>
-  <w:num w:numId="11">
-    <w:abstractNumId w:val="11"/>
-  </w:num>
-  <w:num w:numId="12">
-    <w:abstractNumId w:val="12"/>
-  </w:num>
-  <w:num w:numId="13">
-    <w:abstractNumId w:val="13"/>
   </w:num>
 </w:numbering>
 </file>

--- a/files/Resume/DanLuk_Resume.docx
+++ b/files/Resume/DanLuk_Resume.docx
@@ -1156,27 +1156,6 @@
             </w:pPr>
             <w:r>
               <w:rPr>
-                <w:rtl w:val="0"/>
-              </w:rPr>
-            </w:r>
-          </w:p>
-          <w:p>
-            <w:pPr>
-              <w:pBdr>
-                <w:top w:color="auto" w:space="0" w:sz="0" w:val="none"/>
-                <w:left w:color="auto" w:space="0" w:sz="0" w:val="none"/>
-                <w:bottom w:color="auto" w:space="0" w:sz="0" w:val="none"/>
-                <w:right w:color="auto" w:space="0" w:sz="0" w:val="none"/>
-                <w:between w:color="auto" w:space="0" w:sz="0" w:val="none"/>
-              </w:pBdr>
-              <w:rPr>
-                <w:rFonts w:ascii="Calibri" w:cs="Calibri" w:eastAsia="Calibri" w:hAnsi="Calibri"/>
-                <w:sz w:val="24"/>
-                <w:szCs w:val="24"/>
-              </w:rPr>
-            </w:pPr>
-            <w:r>
-              <w:rPr>
                 <w:rFonts w:ascii="Calibri" w:cs="Calibri" w:eastAsia="Calibri" w:hAnsi="Calibri"/>
                 <w:b w:val="1"/>
                 <w:sz w:val="24"/>
@@ -1185,11 +1164,6 @@
               </w:rPr>
               <w:t xml:space="preserve">2023 Bootcamp Certification: FullStack Software Developer</w:t>
             </w:r>
-            <w:r>
-              <w:rPr>
-                <w:rtl w:val="0"/>
-              </w:rPr>
-            </w:r>
           </w:p>
           <w:p>
             <w:pPr>
@@ -1200,7 +1174,6 @@
                 <w:right w:color="auto" w:space="0" w:sz="0" w:val="none"/>
                 <w:between w:color="auto" w:space="0" w:sz="0" w:val="none"/>
               </w:pBdr>
-              <w:ind w:left="720" w:firstLine="0"/>
               <w:rPr>
                 <w:rFonts w:ascii="Calibri" w:cs="Calibri" w:eastAsia="Calibri" w:hAnsi="Calibri"/>
                 <w:b w:val="1"/>
@@ -1239,7 +1212,7 @@
                 <w:szCs w:val="24"/>
                 <w:rtl w:val="0"/>
               </w:rPr>
-              <w:t xml:space="preserve">ChatGPT powered Tutoring app | upwork contract 2023</w:t>
+              <w:t xml:space="preserve">AI powered virtual Chatbot</w:t>
             </w:r>
           </w:p>
           <w:p>
@@ -1265,7 +1238,7 @@
                 <w:rFonts w:ascii="Calibri" w:cs="Calibri" w:eastAsia="Calibri" w:hAnsi="Calibri"/>
                 <w:rtl w:val="0"/>
               </w:rPr>
-              <w:t xml:space="preserve">Configured openAI API learning app. </w:t>
+              <w:t xml:space="preserve">Configured openAI API with virtual chatbot</w:t>
             </w:r>
           </w:p>
           <w:p>
@@ -1291,7 +1264,54 @@
                 <w:rFonts w:ascii="Calibri" w:cs="Calibri" w:eastAsia="Calibri" w:hAnsi="Calibri"/>
                 <w:rtl w:val="0"/>
               </w:rPr>
-              <w:t xml:space="preserve">AI suggests related categories for user to choose their own adventure in learning enabling user-specific paths.</w:t>
+              <w:t xml:space="preserve">Chatbot can help users answer questions, navigate the site, and guide them towards action steps</w:t>
+            </w:r>
+          </w:p>
+          <w:p>
+            <w:pPr>
+              <w:pBdr>
+                <w:top w:color="auto" w:space="0" w:sz="0" w:val="none"/>
+                <w:left w:color="auto" w:space="0" w:sz="0" w:val="none"/>
+                <w:bottom w:color="auto" w:space="0" w:sz="0" w:val="none"/>
+                <w:right w:color="auto" w:space="0" w:sz="0" w:val="none"/>
+                <w:between w:color="auto" w:space="0" w:sz="0" w:val="none"/>
+              </w:pBdr>
+              <w:rPr>
+                <w:rFonts w:ascii="Calibri" w:cs="Calibri" w:eastAsia="Calibri" w:hAnsi="Calibri"/>
+              </w:rPr>
+            </w:pPr>
+            <w:r>
+              <w:rPr>
+                <w:rtl w:val="0"/>
+              </w:rPr>
+            </w:r>
+          </w:p>
+          <w:p>
+            <w:pPr>
+              <w:pBdr>
+                <w:top w:color="auto" w:space="0" w:sz="0" w:val="none"/>
+                <w:left w:color="auto" w:space="0" w:sz="0" w:val="none"/>
+                <w:bottom w:color="auto" w:space="0" w:sz="0" w:val="none"/>
+                <w:right w:color="auto" w:space="0" w:sz="0" w:val="none"/>
+                <w:between w:color="auto" w:space="0" w:sz="0" w:val="none"/>
+              </w:pBdr>
+              <w:ind w:left="720" w:firstLine="0"/>
+              <w:rPr>
+                <w:rFonts w:ascii="Calibri" w:cs="Calibri" w:eastAsia="Calibri" w:hAnsi="Calibri"/>
+                <w:b w:val="1"/>
+                <w:sz w:val="24"/>
+                <w:szCs w:val="24"/>
+              </w:rPr>
+            </w:pPr>
+            <w:r>
+              <w:rPr>
+                <w:rFonts w:ascii="Calibri" w:cs="Calibri" w:eastAsia="Calibri" w:hAnsi="Calibri"/>
+                <w:b w:val="1"/>
+                <w:sz w:val="24"/>
+                <w:szCs w:val="24"/>
+                <w:rtl w:val="0"/>
+              </w:rPr>
+              <w:t xml:space="preserve">ChatGPT powered Tutoring app </w:t>
             </w:r>
           </w:p>
           <w:p>
@@ -1307,64 +1327,17 @@
                 <w:right w:color="auto" w:space="0" w:sz="0" w:val="none"/>
                 <w:between w:color="auto" w:space="0" w:sz="0" w:val="none"/>
               </w:pBdr>
-              <w:ind w:left="720" w:hanging="360"/>
-              <w:rPr>
-                <w:rFonts w:ascii="Calibri" w:cs="Calibri" w:eastAsia="Calibri" w:hAnsi="Calibri"/>
-              </w:rPr>
-            </w:pPr>
-            <w:r>
-              <w:rPr>
-                <w:rFonts w:ascii="Calibri" w:cs="Calibri" w:eastAsia="Calibri" w:hAnsi="Calibri"/>
-                <w:rtl w:val="0"/>
-              </w:rPr>
-              <w:t xml:space="preserve">AI adapts to users’ learning style and gets better at anticipating what the user is interested in</w:t>
-            </w:r>
-          </w:p>
-          <w:p>
-            <w:pPr>
-              <w:pBdr>
-                <w:top w:color="auto" w:space="0" w:sz="0" w:val="none"/>
-                <w:left w:color="auto" w:space="0" w:sz="0" w:val="none"/>
-                <w:bottom w:color="auto" w:space="0" w:sz="0" w:val="none"/>
-                <w:right w:color="auto" w:space="0" w:sz="0" w:val="none"/>
-                <w:between w:color="auto" w:space="0" w:sz="0" w:val="none"/>
-              </w:pBdr>
-              <w:rPr>
-                <w:rFonts w:ascii="Calibri" w:cs="Calibri" w:eastAsia="Calibri" w:hAnsi="Calibri"/>
-              </w:rPr>
-            </w:pPr>
-            <w:r>
-              <w:rPr>
-                <w:rtl w:val="0"/>
-              </w:rPr>
-            </w:r>
-          </w:p>
-          <w:p>
-            <w:pPr>
-              <w:pBdr>
-                <w:top w:color="auto" w:space="0" w:sz="0" w:val="none"/>
-                <w:left w:color="auto" w:space="0" w:sz="0" w:val="none"/>
-                <w:bottom w:color="auto" w:space="0" w:sz="0" w:val="none"/>
-                <w:right w:color="auto" w:space="0" w:sz="0" w:val="none"/>
-                <w:between w:color="auto" w:space="0" w:sz="0" w:val="none"/>
-              </w:pBdr>
-              <w:ind w:left="720" w:firstLine="0"/>
-              <w:rPr>
-                <w:rFonts w:ascii="Calibri" w:cs="Calibri" w:eastAsia="Calibri" w:hAnsi="Calibri"/>
-                <w:b w:val="1"/>
-                <w:sz w:val="24"/>
-                <w:szCs w:val="24"/>
-              </w:rPr>
-            </w:pPr>
-            <w:r>
-              <w:rPr>
-                <w:rFonts w:ascii="Calibri" w:cs="Calibri" w:eastAsia="Calibri" w:hAnsi="Calibri"/>
-                <w:b w:val="1"/>
-                <w:sz w:val="24"/>
-                <w:szCs w:val="24"/>
-                <w:rtl w:val="0"/>
-              </w:rPr>
-              <w:t xml:space="preserve">ChatGPT powered Discord chatbot | upwork contract 2023</w:t>
+              <w:ind w:left="720" w:hanging="270"/>
+              <w:rPr>
+                <w:rFonts w:ascii="Calibri" w:cs="Calibri" w:eastAsia="Calibri" w:hAnsi="Calibri"/>
+              </w:rPr>
+            </w:pPr>
+            <w:r>
+              <w:rPr>
+                <w:rFonts w:ascii="Calibri" w:cs="Calibri" w:eastAsia="Calibri" w:hAnsi="Calibri"/>
+                <w:rtl w:val="0"/>
+              </w:rPr>
+              <w:t xml:space="preserve">Configured openAI API learning app. </w:t>
             </w:r>
           </w:p>
           <w:p>
@@ -1390,7 +1363,7 @@
                 <w:rFonts w:ascii="Calibri" w:cs="Calibri" w:eastAsia="Calibri" w:hAnsi="Calibri"/>
                 <w:rtl w:val="0"/>
               </w:rPr>
-              <w:t xml:space="preserve">Configured openAI API with Discord API to create chatbot</w:t>
+              <w:t xml:space="preserve">AI suggests related categories for users to choose their own specific topics to dive into</w:t>
             </w:r>
           </w:p>
           <w:p>
@@ -1409,42 +1382,14 @@
               <w:ind w:left="720" w:hanging="270"/>
               <w:rPr>
                 <w:rFonts w:ascii="Calibri" w:cs="Calibri" w:eastAsia="Calibri" w:hAnsi="Calibri"/>
-                <w:u w:val="none"/>
-              </w:rPr>
-            </w:pPr>
-            <w:r>
-              <w:rPr>
-                <w:rFonts w:ascii="Calibri" w:cs="Calibri" w:eastAsia="Calibri" w:hAnsi="Calibri"/>
-                <w:rtl w:val="0"/>
-              </w:rPr>
-              <w:t xml:space="preserve">Chatbot can summarize large quantities of content into several bullet points</w:t>
-            </w:r>
-          </w:p>
-          <w:p>
-            <w:pPr>
-              <w:numPr>
-                <w:ilvl w:val="0"/>
-                <w:numId w:val="1"/>
-              </w:numPr>
-              <w:pBdr>
-                <w:top w:color="auto" w:space="0" w:sz="0" w:val="none"/>
-                <w:left w:color="auto" w:space="0" w:sz="0" w:val="none"/>
-                <w:bottom w:color="auto" w:space="0" w:sz="0" w:val="none"/>
-                <w:right w:color="auto" w:space="0" w:sz="0" w:val="none"/>
-                <w:between w:color="auto" w:space="0" w:sz="0" w:val="none"/>
-              </w:pBdr>
-              <w:ind w:left="720" w:hanging="270"/>
-              <w:rPr>
-                <w:rFonts w:ascii="Calibri" w:cs="Calibri" w:eastAsia="Calibri" w:hAnsi="Calibri"/>
-                <w:u w:val="none"/>
-              </w:rPr>
-            </w:pPr>
-            <w:r>
-              <w:rPr>
-                <w:rFonts w:ascii="Calibri" w:cs="Calibri" w:eastAsia="Calibri" w:hAnsi="Calibri"/>
-                <w:rtl w:val="0"/>
-              </w:rPr>
-              <w:t xml:space="preserve">Chatbot can create creative content based on user’s specifications</w:t>
+              </w:rPr>
+            </w:pPr>
+            <w:r>
+              <w:rPr>
+                <w:rFonts w:ascii="Calibri" w:cs="Calibri" w:eastAsia="Calibri" w:hAnsi="Calibri"/>
+                <w:rtl w:val="0"/>
+              </w:rPr>
+              <w:t xml:space="preserve">AI adapts to users’ learning style and gets better at anticipating what the user is interested in</w:t>
             </w:r>
           </w:p>
           <w:p>
@@ -1493,7 +1438,7 @@
                 <w:szCs w:val="24"/>
                 <w:rtl w:val="0"/>
               </w:rPr>
-              <w:t xml:space="preserve">eCommerce store project | upwork contract 2022</w:t>
+              <w:t xml:space="preserve">eCommerce store project</w:t>
             </w:r>
             <w:r>
               <w:rPr>

--- a/files/Resume/DanLuk_Resume.docx
+++ b/files/Resume/DanLuk_Resume.docx
@@ -1162,7 +1162,7 @@
                 <w:szCs w:val="24"/>
                 <w:rtl w:val="0"/>
               </w:rPr>
-              <w:t xml:space="preserve">2023 Bootcamp Certification: FullStack Software Developer</w:t>
+              <w:t xml:space="preserve">Bootcamp Certification: FullStack Software Developer</w:t>
             </w:r>
           </w:p>
           <w:p>
@@ -1199,20 +1199,22 @@
               <w:ind w:left="720" w:firstLine="0"/>
               <w:rPr>
                 <w:rFonts w:ascii="Calibri" w:cs="Calibri" w:eastAsia="Calibri" w:hAnsi="Calibri"/>
+              </w:rPr>
+            </w:pPr>
+            <w:r>
+              <w:rPr>
+                <w:rFonts w:ascii="Calibri" w:cs="Calibri" w:eastAsia="Calibri" w:hAnsi="Calibri"/>
                 <w:b w:val="1"/>
                 <w:sz w:val="24"/>
                 <w:szCs w:val="24"/>
-              </w:rPr>
-            </w:pPr>
-            <w:r>
-              <w:rPr>
-                <w:rFonts w:ascii="Calibri" w:cs="Calibri" w:eastAsia="Calibri" w:hAnsi="Calibri"/>
-                <w:b w:val="1"/>
-                <w:sz w:val="24"/>
-                <w:szCs w:val="24"/>
-                <w:rtl w:val="0"/>
-              </w:rPr>
-              <w:t xml:space="preserve">AI powered virtual Chatbot</w:t>
+                <w:rtl w:val="0"/>
+              </w:rPr>
+              <w:t xml:space="preserve">AI powered virtual Chatbot | ethervision contract</w:t>
+            </w:r>
+            <w:r>
+              <w:rPr>
+                <w:rtl w:val="0"/>
+              </w:rPr>
             </w:r>
           </w:p>
           <w:p>
@@ -1238,7 +1240,34 @@
                 <w:rFonts w:ascii="Calibri" w:cs="Calibri" w:eastAsia="Calibri" w:hAnsi="Calibri"/>
                 <w:rtl w:val="0"/>
               </w:rPr>
-              <w:t xml:space="preserve">Configured openAI API with virtual chatbot</w:t>
+              <w:t xml:space="preserve">Researched various AI powered chatbot options for stakeholders to evaluate</w:t>
+            </w:r>
+          </w:p>
+          <w:p>
+            <w:pPr>
+              <w:numPr>
+                <w:ilvl w:val="0"/>
+                <w:numId w:val="1"/>
+              </w:numPr>
+              <w:pBdr>
+                <w:top w:color="auto" w:space="0" w:sz="0" w:val="none"/>
+                <w:left w:color="auto" w:space="0" w:sz="0" w:val="none"/>
+                <w:bottom w:color="auto" w:space="0" w:sz="0" w:val="none"/>
+                <w:right w:color="auto" w:space="0" w:sz="0" w:val="none"/>
+                <w:between w:color="auto" w:space="0" w:sz="0" w:val="none"/>
+              </w:pBdr>
+              <w:ind w:left="720" w:hanging="270"/>
+              <w:rPr>
+                <w:rFonts w:ascii="Calibri" w:cs="Calibri" w:eastAsia="Calibri" w:hAnsi="Calibri"/>
+                <w:u w:val="none"/>
+              </w:rPr>
+            </w:pPr>
+            <w:r>
+              <w:rPr>
+                <w:rFonts w:ascii="Calibri" w:cs="Calibri" w:eastAsia="Calibri" w:hAnsi="Calibri"/>
+                <w:rtl w:val="0"/>
+              </w:rPr>
+              <w:t xml:space="preserve">Business Chatbot would use Natural Language Processing technology to communicate with customers</w:t>
             </w:r>
           </w:p>
           <w:p>

--- a/files/Resume/DanLuk_Resume.docx
+++ b/files/Resume/DanLuk_Resume.docx
@@ -53,7 +53,7 @@
       <w:tr>
         <w:trPr>
           <w:cantSplit w:val="0"/>
-          <w:trHeight w:val="1424.1894531249998" w:hRule="atLeast"/>
+          <w:trHeight w:val="1275" w:hRule="atLeast"/>
           <w:tblHeader w:val="0"/>
         </w:trPr>
         <w:tc>
@@ -61,7 +61,7 @@
             <w:tcBorders>
               <w:top w:color="000000" w:space="0" w:sz="0" w:val="nil"/>
               <w:left w:color="000000" w:space="0" w:sz="0" w:val="nil"/>
-              <w:bottom w:color="000000" w:space="0" w:sz="6" w:val="single"/>
+              <w:bottom w:color="ffffff" w:space="0" w:sz="6" w:val="single"/>
               <w:right w:color="000000" w:space="0" w:sz="0" w:val="nil"/>
             </w:tcBorders>
             <w:tcMar>
@@ -153,7 +153,7 @@
             <w:tcBorders>
               <w:top w:color="000000" w:space="0" w:sz="0" w:val="nil"/>
               <w:left w:color="000000" w:space="0" w:sz="0" w:val="nil"/>
-              <w:bottom w:color="000000" w:space="0" w:sz="6" w:val="single"/>
+              <w:bottom w:color="ffffff" w:space="0" w:sz="6" w:val="single"/>
               <w:right w:color="000000" w:space="0" w:sz="0" w:val="nil"/>
             </w:tcBorders>
             <w:tcMar>
@@ -192,7 +192,7 @@
             <w:tcBorders>
               <w:top w:color="000000" w:space="0" w:sz="0" w:val="nil"/>
               <w:left w:color="000000" w:space="0" w:sz="0" w:val="nil"/>
-              <w:bottom w:color="000000" w:space="0" w:sz="6" w:val="single"/>
+              <w:bottom w:color="ffffff" w:space="0" w:sz="6" w:val="single"/>
               <w:right w:color="000000" w:space="0" w:sz="0" w:val="nil"/>
             </w:tcBorders>
             <w:tcMar>
@@ -243,7 +243,7 @@
             <w:tcBorders>
               <w:top w:color="000000" w:space="0" w:sz="0" w:val="nil"/>
               <w:left w:color="000000" w:space="0" w:sz="0" w:val="nil"/>
-              <w:bottom w:color="000000" w:space="0" w:sz="6" w:val="single"/>
+              <w:bottom w:color="ffffff" w:space="0" w:sz="6" w:val="single"/>
               <w:right w:color="000000" w:space="0" w:sz="0" w:val="nil"/>
             </w:tcBorders>
             <w:shd w:fill="auto" w:val="clear"/>
@@ -304,14 +304,14 @@
       <w:tr>
         <w:trPr>
           <w:cantSplit w:val="0"/>
-          <w:trHeight w:val="2850" w:hRule="atLeast"/>
+          <w:trHeight w:val="165" w:hRule="atLeast"/>
           <w:tblHeader w:val="0"/>
         </w:trPr>
         <w:tc>
           <w:tcPr>
             <w:gridSpan w:val="3"/>
             <w:tcBorders>
-              <w:top w:color="000000" w:space="0" w:sz="6" w:val="single"/>
+              <w:top w:color="ffffff" w:space="0" w:sz="6" w:val="single"/>
               <w:left w:color="000000" w:space="0" w:sz="0" w:val="nil"/>
               <w:bottom w:color="000000" w:space="0" w:sz="6" w:val="single"/>
               <w:right w:color="000000" w:space="0" w:sz="0" w:val="nil"/>
@@ -336,248 +336,20 @@
               </w:pBdr>
               <w:rPr>
                 <w:rFonts w:ascii="Calibri" w:cs="Calibri" w:eastAsia="Calibri" w:hAnsi="Calibri"/>
-              </w:rPr>
-            </w:pPr>
-            <w:r>
-              <w:rPr>
-                <w:rFonts w:ascii="Calibri" w:cs="Calibri" w:eastAsia="Calibri" w:hAnsi="Calibri"/>
-                <w:b w:val="1"/>
-                <w:rtl w:val="0"/>
-              </w:rPr>
-              <w:t xml:space="preserve">   </w:t>
-              <w:tab/>
-              <w:t xml:space="preserve">       Technologies</w:t>
-            </w:r>
-            <w:r>
-              <w:rPr>
-                <w:rFonts w:ascii="Calibri" w:cs="Calibri" w:eastAsia="Calibri" w:hAnsi="Calibri"/>
-                <w:rtl w:val="0"/>
-              </w:rPr>
-              <w:t xml:space="preserve"> </w:t>
-            </w:r>
-          </w:p>
-          <w:p>
-            <w:pPr>
-              <w:numPr>
-                <w:ilvl w:val="0"/>
-                <w:numId w:val="2"/>
-              </w:numPr>
-              <w:pBdr>
-                <w:top w:color="auto" w:space="0" w:sz="0" w:val="none"/>
-                <w:bottom w:color="auto" w:space="0" w:sz="0" w:val="none"/>
-                <w:right w:color="auto" w:space="0" w:sz="0" w:val="none"/>
-                <w:between w:color="auto" w:space="0" w:sz="0" w:val="none"/>
-              </w:pBdr>
-              <w:ind w:left="1080" w:hanging="360"/>
-              <w:rPr>
-                <w:rFonts w:ascii="Calibri" w:cs="Calibri" w:eastAsia="Calibri" w:hAnsi="Calibri"/>
-              </w:rPr>
-            </w:pPr>
-            <w:r>
-              <w:rPr>
-                <w:rFonts w:ascii="Calibri" w:cs="Calibri" w:eastAsia="Calibri" w:hAnsi="Calibri"/>
-                <w:rtl w:val="0"/>
-              </w:rPr>
-              <w:t xml:space="preserve">JavaScript(ES6): </w:t>
-            </w:r>
-          </w:p>
-          <w:p>
-            <w:pPr>
-              <w:numPr>
-                <w:ilvl w:val="0"/>
-                <w:numId w:val="8"/>
-              </w:numPr>
-              <w:pBdr>
-                <w:top w:color="auto" w:space="0" w:sz="0" w:val="none"/>
-                <w:bottom w:color="auto" w:space="0" w:sz="0" w:val="none"/>
-                <w:right w:color="auto" w:space="0" w:sz="0" w:val="none"/>
-                <w:between w:color="auto" w:space="0" w:sz="0" w:val="none"/>
-              </w:pBdr>
-              <w:ind w:left="1440" w:hanging="360"/>
-              <w:rPr>
-                <w:rFonts w:ascii="Calibri" w:cs="Calibri" w:eastAsia="Calibri" w:hAnsi="Calibri"/>
-              </w:rPr>
-            </w:pPr>
-            <w:r>
-              <w:rPr>
-                <w:rFonts w:ascii="Calibri" w:cs="Calibri" w:eastAsia="Calibri" w:hAnsi="Calibri"/>
-                <w:rtl w:val="0"/>
-              </w:rPr>
-              <w:t xml:space="preserve">React / Redux  </w:t>
-            </w:r>
-          </w:p>
-          <w:p>
-            <w:pPr>
-              <w:numPr>
-                <w:ilvl w:val="0"/>
-                <w:numId w:val="8"/>
-              </w:numPr>
-              <w:pBdr>
-                <w:top w:color="auto" w:space="0" w:sz="0" w:val="none"/>
-                <w:bottom w:color="auto" w:space="0" w:sz="0" w:val="none"/>
-                <w:right w:color="auto" w:space="0" w:sz="0" w:val="none"/>
-                <w:between w:color="auto" w:space="0" w:sz="0" w:val="none"/>
-              </w:pBdr>
-              <w:ind w:left="1440" w:hanging="360"/>
-              <w:rPr>
-                <w:rFonts w:ascii="Calibri" w:cs="Calibri" w:eastAsia="Calibri" w:hAnsi="Calibri"/>
-              </w:rPr>
-            </w:pPr>
-            <w:r>
-              <w:rPr>
-                <w:rFonts w:ascii="Calibri" w:cs="Calibri" w:eastAsia="Calibri" w:hAnsi="Calibri"/>
-                <w:rtl w:val="0"/>
-              </w:rPr>
-              <w:t xml:space="preserve">Node.js  </w:t>
-            </w:r>
-          </w:p>
-          <w:p>
-            <w:pPr>
-              <w:numPr>
-                <w:ilvl w:val="0"/>
-                <w:numId w:val="8"/>
-              </w:numPr>
-              <w:pBdr>
-                <w:top w:color="auto" w:space="0" w:sz="0" w:val="none"/>
-                <w:bottom w:color="auto" w:space="0" w:sz="0" w:val="none"/>
-                <w:right w:color="auto" w:space="0" w:sz="0" w:val="none"/>
-                <w:between w:color="auto" w:space="0" w:sz="0" w:val="none"/>
-              </w:pBdr>
-              <w:ind w:left="1440" w:hanging="360"/>
-              <w:rPr>
-                <w:rFonts w:ascii="Calibri" w:cs="Calibri" w:eastAsia="Calibri" w:hAnsi="Calibri"/>
-              </w:rPr>
-            </w:pPr>
-            <w:r>
-              <w:rPr>
-                <w:rFonts w:ascii="Calibri" w:cs="Calibri" w:eastAsia="Calibri" w:hAnsi="Calibri"/>
-                <w:rtl w:val="0"/>
-              </w:rPr>
-              <w:t xml:space="preserve">Express.js </w:t>
-            </w:r>
-          </w:p>
-          <w:p>
-            <w:pPr>
-              <w:numPr>
-                <w:ilvl w:val="0"/>
-                <w:numId w:val="3"/>
-              </w:numPr>
-              <w:pBdr>
-                <w:top w:color="auto" w:space="0" w:sz="0" w:val="none"/>
-                <w:bottom w:color="auto" w:space="0" w:sz="0" w:val="none"/>
-                <w:right w:color="auto" w:space="0" w:sz="0" w:val="none"/>
-                <w:between w:color="auto" w:space="0" w:sz="0" w:val="none"/>
-              </w:pBdr>
-              <w:ind w:left="1080" w:hanging="360"/>
-              <w:rPr>
-                <w:rFonts w:ascii="Calibri" w:cs="Calibri" w:eastAsia="Calibri" w:hAnsi="Calibri"/>
-              </w:rPr>
-            </w:pPr>
-            <w:r>
-              <w:rPr>
-                <w:rFonts w:ascii="Calibri" w:cs="Calibri" w:eastAsia="Calibri" w:hAnsi="Calibri"/>
-                <w:rtl w:val="0"/>
-              </w:rPr>
-              <w:t xml:space="preserve">HTML/CSS </w:t>
-            </w:r>
-          </w:p>
-          <w:p>
-            <w:pPr>
-              <w:numPr>
-                <w:ilvl w:val="0"/>
-                <w:numId w:val="3"/>
-              </w:numPr>
-              <w:pBdr>
-                <w:top w:color="auto" w:space="0" w:sz="0" w:val="none"/>
-                <w:bottom w:color="auto" w:space="0" w:sz="0" w:val="none"/>
-                <w:right w:color="auto" w:space="0" w:sz="0" w:val="none"/>
-                <w:between w:color="auto" w:space="0" w:sz="0" w:val="none"/>
-              </w:pBdr>
-              <w:ind w:left="1080" w:hanging="360"/>
-              <w:rPr>
-                <w:rFonts w:ascii="Calibri" w:cs="Calibri" w:eastAsia="Calibri" w:hAnsi="Calibri"/>
-              </w:rPr>
-            </w:pPr>
-            <w:r>
-              <w:rPr>
-                <w:rFonts w:ascii="Calibri" w:cs="Calibri" w:eastAsia="Calibri" w:hAnsi="Calibri"/>
-                <w:rtl w:val="0"/>
-              </w:rPr>
-              <w:t xml:space="preserve">SQL/PostgreSQL </w:t>
-            </w:r>
-          </w:p>
-          <w:p>
-            <w:pPr>
-              <w:numPr>
-                <w:ilvl w:val="0"/>
-                <w:numId w:val="3"/>
-              </w:numPr>
-              <w:pBdr>
-                <w:top w:color="auto" w:space="0" w:sz="0" w:val="none"/>
-                <w:bottom w:color="auto" w:space="0" w:sz="0" w:val="none"/>
-                <w:right w:color="auto" w:space="0" w:sz="0" w:val="none"/>
-                <w:between w:color="auto" w:space="0" w:sz="0" w:val="none"/>
-              </w:pBdr>
-              <w:ind w:left="1080" w:hanging="360"/>
-              <w:rPr>
-                <w:rFonts w:ascii="Calibri" w:cs="Calibri" w:eastAsia="Calibri" w:hAnsi="Calibri"/>
-              </w:rPr>
-            </w:pPr>
-            <w:r>
-              <w:rPr>
-                <w:rFonts w:ascii="Calibri" w:cs="Calibri" w:eastAsia="Calibri" w:hAnsi="Calibri"/>
-                <w:rtl w:val="0"/>
-              </w:rPr>
-              <w:t xml:space="preserve">Python, C++, C</w:t>
-            </w:r>
-          </w:p>
-          <w:p>
-            <w:pPr>
-              <w:pBdr>
-                <w:top w:color="auto" w:space="0" w:sz="0" w:val="none"/>
-                <w:bottom w:color="auto" w:space="0" w:sz="0" w:val="none"/>
-                <w:right w:color="auto" w:space="0" w:sz="0" w:val="none"/>
-                <w:between w:color="auto" w:space="0" w:sz="0" w:val="none"/>
-              </w:pBdr>
-              <w:rPr>
-                <w:rFonts w:ascii="Calibri" w:cs="Calibri" w:eastAsia="Calibri" w:hAnsi="Calibri"/>
-              </w:rPr>
-            </w:pPr>
-            <w:r>
-              <w:rPr>
-                <w:rtl w:val="0"/>
-              </w:rPr>
-            </w:r>
-          </w:p>
-          <w:p>
-            <w:pPr>
-              <w:pBdr>
-                <w:top w:color="auto" w:space="0" w:sz="0" w:val="none"/>
-                <w:left w:color="auto" w:space="0" w:sz="0" w:val="none"/>
-                <w:bottom w:color="auto" w:space="0" w:sz="0" w:val="none"/>
-                <w:right w:color="auto" w:space="0" w:sz="0" w:val="none"/>
-                <w:between w:color="auto" w:space="0" w:sz="0" w:val="none"/>
-              </w:pBdr>
-              <w:rPr>
-                <w:rFonts w:ascii="Calibri" w:cs="Calibri" w:eastAsia="Calibri" w:hAnsi="Calibri"/>
-                <w:sz w:val="26"/>
-                <w:szCs w:val="26"/>
-              </w:rPr>
-            </w:pPr>
-            <w:r>
-              <w:rPr>
-                <w:rFonts w:ascii="Calibri" w:cs="Calibri" w:eastAsia="Calibri" w:hAnsi="Calibri"/>
                 <w:b w:val="1"/>
                 <w:sz w:val="26"/>
                 <w:szCs w:val="26"/>
+              </w:rPr>
+            </w:pPr>
+            <w:r>
+              <w:rPr>
+                <w:rFonts w:ascii="Calibri" w:cs="Calibri" w:eastAsia="Calibri" w:hAnsi="Calibri"/>
+                <w:b w:val="1"/>
+                <w:sz w:val="26"/>
+                <w:szCs w:val="26"/>
                 <w:rtl w:val="0"/>
               </w:rPr>
               <w:t xml:space="preserve">PROFESSIONAL EXPERIENCE</w:t>
-            </w:r>
-            <w:r>
-              <w:rPr>
-                <w:rtl w:val="0"/>
-              </w:rPr>
             </w:r>
           </w:p>
         </w:tc>
@@ -585,7 +357,7 @@
           <w:tcPr>
             <w:gridSpan w:val="2"/>
             <w:tcBorders>
-              <w:top w:color="000000" w:space="0" w:sz="6" w:val="single"/>
+              <w:top w:color="ffffff" w:space="0" w:sz="6" w:val="single"/>
               <w:left w:color="000000" w:space="0" w:sz="0" w:val="nil"/>
               <w:bottom w:color="000000" w:space="0" w:sz="6" w:val="single"/>
               <w:right w:color="000000" w:space="0" w:sz="0" w:val="nil"/>
@@ -603,231 +375,6 @@
             <w:pPr>
               <w:pBdr>
                 <w:top w:color="auto" w:space="0" w:sz="0" w:val="none"/>
-                <w:left w:color="auto" w:space="0" w:sz="0" w:val="none"/>
-                <w:bottom w:color="auto" w:space="0" w:sz="0" w:val="none"/>
-                <w:right w:color="auto" w:space="0" w:sz="0" w:val="none"/>
-                <w:between w:color="auto" w:space="0" w:sz="0" w:val="none"/>
-              </w:pBdr>
-              <w:rPr>
-                <w:rFonts w:ascii="Calibri" w:cs="Calibri" w:eastAsia="Calibri" w:hAnsi="Calibri"/>
-              </w:rPr>
-            </w:pPr>
-            <w:r>
-              <w:rPr>
-                <w:rFonts w:ascii="Calibri" w:cs="Calibri" w:eastAsia="Calibri" w:hAnsi="Calibri"/>
-                <w:b w:val="1"/>
-                <w:rtl w:val="0"/>
-              </w:rPr>
-              <w:t xml:space="preserve">   </w:t>
-              <w:tab/>
-              <w:t xml:space="preserve">       Competencies</w:t>
-            </w:r>
-            <w:r>
-              <w:rPr>
-                <w:rFonts w:ascii="Calibri" w:cs="Calibri" w:eastAsia="Calibri" w:hAnsi="Calibri"/>
-                <w:rtl w:val="0"/>
-              </w:rPr>
-              <w:t xml:space="preserve"> </w:t>
-            </w:r>
-          </w:p>
-          <w:p>
-            <w:pPr>
-              <w:numPr>
-                <w:ilvl w:val="0"/>
-                <w:numId w:val="7"/>
-              </w:numPr>
-              <w:pBdr>
-                <w:top w:color="auto" w:space="0" w:sz="0" w:val="none"/>
-                <w:bottom w:color="auto" w:space="0" w:sz="0" w:val="none"/>
-                <w:right w:color="auto" w:space="0" w:sz="0" w:val="none"/>
-                <w:between w:color="auto" w:space="0" w:sz="0" w:val="none"/>
-              </w:pBdr>
-              <w:ind w:left="990" w:hanging="360"/>
-              <w:rPr>
-                <w:rFonts w:ascii="Calibri" w:cs="Calibri" w:eastAsia="Calibri" w:hAnsi="Calibri"/>
-              </w:rPr>
-            </w:pPr>
-            <w:r>
-              <w:rPr>
-                <w:rFonts w:ascii="Calibri" w:cs="Calibri" w:eastAsia="Calibri" w:hAnsi="Calibri"/>
-                <w:rtl w:val="0"/>
-              </w:rPr>
-              <w:t xml:space="preserve">OpenAI</w:t>
-            </w:r>
-          </w:p>
-          <w:p>
-            <w:pPr>
-              <w:numPr>
-                <w:ilvl w:val="0"/>
-                <w:numId w:val="7"/>
-              </w:numPr>
-              <w:pBdr>
-                <w:top w:color="auto" w:space="0" w:sz="0" w:val="none"/>
-                <w:bottom w:color="auto" w:space="0" w:sz="0" w:val="none"/>
-                <w:right w:color="auto" w:space="0" w:sz="0" w:val="none"/>
-                <w:between w:color="auto" w:space="0" w:sz="0" w:val="none"/>
-              </w:pBdr>
-              <w:ind w:left="990" w:hanging="360"/>
-              <w:rPr>
-                <w:rFonts w:ascii="Calibri" w:cs="Calibri" w:eastAsia="Calibri" w:hAnsi="Calibri"/>
-              </w:rPr>
-            </w:pPr>
-            <w:r>
-              <w:rPr>
-                <w:rFonts w:ascii="Calibri" w:cs="Calibri" w:eastAsia="Calibri" w:hAnsi="Calibri"/>
-                <w:rtl w:val="0"/>
-              </w:rPr>
-              <w:t xml:space="preserve">Rest API</w:t>
-            </w:r>
-          </w:p>
-          <w:p>
-            <w:pPr>
-              <w:numPr>
-                <w:ilvl w:val="0"/>
-                <w:numId w:val="7"/>
-              </w:numPr>
-              <w:pBdr>
-                <w:top w:color="auto" w:space="0" w:sz="0" w:val="none"/>
-                <w:bottom w:color="auto" w:space="0" w:sz="0" w:val="none"/>
-                <w:right w:color="auto" w:space="0" w:sz="0" w:val="none"/>
-                <w:between w:color="auto" w:space="0" w:sz="0" w:val="none"/>
-              </w:pBdr>
-              <w:ind w:left="990" w:hanging="360"/>
-              <w:rPr>
-                <w:rFonts w:ascii="Calibri" w:cs="Calibri" w:eastAsia="Calibri" w:hAnsi="Calibri"/>
-              </w:rPr>
-            </w:pPr>
-            <w:r>
-              <w:rPr>
-                <w:rFonts w:ascii="Calibri" w:cs="Calibri" w:eastAsia="Calibri" w:hAnsi="Calibri"/>
-                <w:rtl w:val="0"/>
-              </w:rPr>
-              <w:t xml:space="preserve">Cloud platforms</w:t>
-            </w:r>
-          </w:p>
-          <w:p>
-            <w:pPr>
-              <w:numPr>
-                <w:ilvl w:val="1"/>
-                <w:numId w:val="7"/>
-              </w:numPr>
-              <w:pBdr>
-                <w:top w:color="auto" w:space="0" w:sz="0" w:val="none"/>
-                <w:bottom w:color="auto" w:space="0" w:sz="0" w:val="none"/>
-                <w:right w:color="auto" w:space="0" w:sz="0" w:val="none"/>
-                <w:between w:color="auto" w:space="0" w:sz="0" w:val="none"/>
-              </w:pBdr>
-              <w:ind w:left="1440" w:hanging="360"/>
-              <w:rPr>
-                <w:rFonts w:ascii="Calibri" w:cs="Calibri" w:eastAsia="Calibri" w:hAnsi="Calibri"/>
-              </w:rPr>
-            </w:pPr>
-            <w:r>
-              <w:rPr>
-                <w:rFonts w:ascii="Calibri" w:cs="Calibri" w:eastAsia="Calibri" w:hAnsi="Calibri"/>
-                <w:rtl w:val="0"/>
-              </w:rPr>
-              <w:t xml:space="preserve">AWS</w:t>
-            </w:r>
-          </w:p>
-          <w:p>
-            <w:pPr>
-              <w:numPr>
-                <w:ilvl w:val="1"/>
-                <w:numId w:val="7"/>
-              </w:numPr>
-              <w:pBdr>
-                <w:top w:color="auto" w:space="0" w:sz="0" w:val="none"/>
-                <w:bottom w:color="auto" w:space="0" w:sz="0" w:val="none"/>
-                <w:right w:color="auto" w:space="0" w:sz="0" w:val="none"/>
-                <w:between w:color="auto" w:space="0" w:sz="0" w:val="none"/>
-              </w:pBdr>
-              <w:ind w:left="1440" w:hanging="360"/>
-              <w:rPr>
-                <w:rFonts w:ascii="Calibri" w:cs="Calibri" w:eastAsia="Calibri" w:hAnsi="Calibri"/>
-              </w:rPr>
-            </w:pPr>
-            <w:r>
-              <w:rPr>
-                <w:rFonts w:ascii="Calibri" w:cs="Calibri" w:eastAsia="Calibri" w:hAnsi="Calibri"/>
-                <w:rtl w:val="0"/>
-              </w:rPr>
-              <w:t xml:space="preserve">Azure</w:t>
-            </w:r>
-          </w:p>
-          <w:p>
-            <w:pPr>
-              <w:numPr>
-                <w:ilvl w:val="0"/>
-                <w:numId w:val="7"/>
-              </w:numPr>
-              <w:pBdr>
-                <w:top w:color="auto" w:space="0" w:sz="0" w:val="none"/>
-                <w:bottom w:color="auto" w:space="0" w:sz="0" w:val="none"/>
-                <w:right w:color="auto" w:space="0" w:sz="0" w:val="none"/>
-                <w:between w:color="auto" w:space="0" w:sz="0" w:val="none"/>
-              </w:pBdr>
-              <w:ind w:left="990" w:hanging="360"/>
-              <w:rPr>
-                <w:rFonts w:ascii="Calibri" w:cs="Calibri" w:eastAsia="Calibri" w:hAnsi="Calibri"/>
-              </w:rPr>
-            </w:pPr>
-            <w:r>
-              <w:rPr>
-                <w:rFonts w:ascii="Calibri" w:cs="Calibri" w:eastAsia="Calibri" w:hAnsi="Calibri"/>
-                <w:rtl w:val="0"/>
-              </w:rPr>
-              <w:t xml:space="preserve">Agile Methodology </w:t>
-            </w:r>
-          </w:p>
-          <w:p>
-            <w:pPr>
-              <w:numPr>
-                <w:ilvl w:val="0"/>
-                <w:numId w:val="7"/>
-              </w:numPr>
-              <w:pBdr>
-                <w:top w:color="auto" w:space="0" w:sz="0" w:val="none"/>
-                <w:bottom w:color="auto" w:space="0" w:sz="0" w:val="none"/>
-                <w:right w:color="auto" w:space="0" w:sz="0" w:val="none"/>
-                <w:between w:color="auto" w:space="0" w:sz="0" w:val="none"/>
-              </w:pBdr>
-              <w:ind w:left="990" w:hanging="360"/>
-              <w:rPr>
-                <w:rFonts w:ascii="Calibri" w:cs="Calibri" w:eastAsia="Calibri" w:hAnsi="Calibri"/>
-              </w:rPr>
-            </w:pPr>
-            <w:r>
-              <w:rPr>
-                <w:rFonts w:ascii="Calibri" w:cs="Calibri" w:eastAsia="Calibri" w:hAnsi="Calibri"/>
-                <w:rtl w:val="0"/>
-              </w:rPr>
-              <w:t xml:space="preserve">Design patterns</w:t>
-            </w:r>
-          </w:p>
-          <w:p>
-            <w:pPr>
-              <w:pBdr>
-                <w:top w:color="auto" w:space="0" w:sz="0" w:val="none"/>
-                <w:bottom w:color="auto" w:space="0" w:sz="0" w:val="none"/>
-                <w:right w:color="auto" w:space="0" w:sz="0" w:val="none"/>
-                <w:between w:color="auto" w:space="0" w:sz="0" w:val="none"/>
-              </w:pBdr>
-              <w:ind w:left="0" w:firstLine="0"/>
-              <w:rPr>
-                <w:rFonts w:ascii="Calibri" w:cs="Calibri" w:eastAsia="Calibri" w:hAnsi="Calibri"/>
-              </w:rPr>
-            </w:pPr>
-            <w:r>
-              <w:rPr>
-                <w:rtl w:val="0"/>
-              </w:rPr>
-            </w:r>
-          </w:p>
-          <w:p>
-            <w:pPr>
-              <w:pBdr>
-                <w:top w:color="auto" w:space="0" w:sz="0" w:val="none"/>
                 <w:bottom w:color="auto" w:space="0" w:sz="0" w:val="none"/>
                 <w:right w:color="auto" w:space="0" w:sz="0" w:val="none"/>
                 <w:between w:color="auto" w:space="0" w:sz="0" w:val="none"/>
@@ -848,7 +395,7 @@
           <w:tcPr>
             <w:gridSpan w:val="2"/>
             <w:tcBorders>
-              <w:top w:color="000000" w:space="0" w:sz="6" w:val="single"/>
+              <w:top w:color="ffffff" w:space="0" w:sz="6" w:val="single"/>
               <w:left w:color="000000" w:space="0" w:sz="0" w:val="nil"/>
               <w:bottom w:color="000000" w:space="0" w:sz="6" w:val="single"/>
               <w:right w:color="000000" w:space="0" w:sz="0" w:val="nil"/>
@@ -862,235 +409,6 @@
             </w:tcMar>
             <w:vAlign w:val="top"/>
           </w:tcPr>
-          <w:p>
-            <w:pPr>
-              <w:pBdr>
-                <w:top w:color="auto" w:space="0" w:sz="0" w:val="none"/>
-                <w:left w:color="auto" w:space="0" w:sz="0" w:val="none"/>
-                <w:bottom w:color="auto" w:space="0" w:sz="0" w:val="none"/>
-                <w:right w:color="auto" w:space="0" w:sz="0" w:val="none"/>
-                <w:between w:color="auto" w:space="0" w:sz="0" w:val="none"/>
-              </w:pBdr>
-              <w:rPr>
-                <w:rFonts w:ascii="Calibri" w:cs="Calibri" w:eastAsia="Calibri" w:hAnsi="Calibri"/>
-              </w:rPr>
-            </w:pPr>
-            <w:r>
-              <w:rPr>
-                <w:rFonts w:ascii="Calibri" w:cs="Calibri" w:eastAsia="Calibri" w:hAnsi="Calibri"/>
-                <w:b w:val="1"/>
-                <w:rtl w:val="0"/>
-              </w:rPr>
-              <w:t xml:space="preserve">   </w:t>
-              <w:tab/>
-              <w:t xml:space="preserve">        Soft Skills</w:t>
-            </w:r>
-            <w:r>
-              <w:rPr>
-                <w:rtl w:val="0"/>
-              </w:rPr>
-            </w:r>
-          </w:p>
-          <w:p>
-            <w:pPr>
-              <w:numPr>
-                <w:ilvl w:val="0"/>
-                <w:numId w:val="4"/>
-              </w:numPr>
-              <w:pBdr>
-                <w:top w:color="auto" w:space="0" w:sz="0" w:val="none"/>
-                <w:bottom w:color="auto" w:space="0" w:sz="0" w:val="none"/>
-                <w:right w:color="auto" w:space="0" w:sz="0" w:val="none"/>
-                <w:between w:color="auto" w:space="0" w:sz="0" w:val="none"/>
-              </w:pBdr>
-              <w:ind w:left="720" w:hanging="360"/>
-              <w:rPr>
-                <w:rFonts w:ascii="Calibri" w:cs="Calibri" w:eastAsia="Calibri" w:hAnsi="Calibri"/>
-                <w:u w:val="none"/>
-              </w:rPr>
-            </w:pPr>
-            <w:r>
-              <w:rPr>
-                <w:rFonts w:ascii="Calibri" w:cs="Calibri" w:eastAsia="Calibri" w:hAnsi="Calibri"/>
-                <w:rtl w:val="0"/>
-              </w:rPr>
-              <w:t xml:space="preserve">Bias for action</w:t>
-            </w:r>
-          </w:p>
-          <w:p>
-            <w:pPr>
-              <w:numPr>
-                <w:ilvl w:val="0"/>
-                <w:numId w:val="4"/>
-              </w:numPr>
-              <w:pBdr>
-                <w:top w:color="auto" w:space="0" w:sz="0" w:val="none"/>
-                <w:bottom w:color="auto" w:space="0" w:sz="0" w:val="none"/>
-                <w:right w:color="auto" w:space="0" w:sz="0" w:val="none"/>
-                <w:between w:color="auto" w:space="0" w:sz="0" w:val="none"/>
-              </w:pBdr>
-              <w:ind w:left="720" w:hanging="360"/>
-              <w:rPr>
-                <w:rFonts w:ascii="Calibri" w:cs="Calibri" w:eastAsia="Calibri" w:hAnsi="Calibri"/>
-                <w:u w:val="none"/>
-              </w:rPr>
-            </w:pPr>
-            <w:r>
-              <w:rPr>
-                <w:rFonts w:ascii="Calibri" w:cs="Calibri" w:eastAsia="Calibri" w:hAnsi="Calibri"/>
-                <w:rtl w:val="0"/>
-              </w:rPr>
-              <w:t xml:space="preserve">Team-first mentality</w:t>
-            </w:r>
-          </w:p>
-          <w:p>
-            <w:pPr>
-              <w:numPr>
-                <w:ilvl w:val="0"/>
-                <w:numId w:val="4"/>
-              </w:numPr>
-              <w:pBdr>
-                <w:top w:color="auto" w:space="0" w:sz="0" w:val="none"/>
-                <w:bottom w:color="auto" w:space="0" w:sz="0" w:val="none"/>
-                <w:right w:color="auto" w:space="0" w:sz="0" w:val="none"/>
-                <w:between w:color="auto" w:space="0" w:sz="0" w:val="none"/>
-              </w:pBdr>
-              <w:ind w:left="720" w:hanging="360"/>
-              <w:rPr>
-                <w:rFonts w:ascii="Calibri" w:cs="Calibri" w:eastAsia="Calibri" w:hAnsi="Calibri"/>
-                <w:u w:val="none"/>
-              </w:rPr>
-            </w:pPr>
-            <w:r>
-              <w:rPr>
-                <w:rFonts w:ascii="Calibri" w:cs="Calibri" w:eastAsia="Calibri" w:hAnsi="Calibri"/>
-                <w:rtl w:val="0"/>
-              </w:rPr>
-              <w:t xml:space="preserve">Enthusiastic/quick learner</w:t>
-            </w:r>
-          </w:p>
-          <w:p>
-            <w:pPr>
-              <w:numPr>
-                <w:ilvl w:val="0"/>
-                <w:numId w:val="4"/>
-              </w:numPr>
-              <w:pBdr>
-                <w:top w:color="auto" w:space="0" w:sz="0" w:val="none"/>
-                <w:bottom w:color="auto" w:space="0" w:sz="0" w:val="none"/>
-                <w:right w:color="auto" w:space="0" w:sz="0" w:val="none"/>
-                <w:between w:color="auto" w:space="0" w:sz="0" w:val="none"/>
-              </w:pBdr>
-              <w:ind w:left="720" w:hanging="360"/>
-              <w:rPr>
-                <w:rFonts w:ascii="Calibri" w:cs="Calibri" w:eastAsia="Calibri" w:hAnsi="Calibri"/>
-                <w:u w:val="none"/>
-              </w:rPr>
-            </w:pPr>
-            <w:r>
-              <w:rPr>
-                <w:rFonts w:ascii="Calibri" w:cs="Calibri" w:eastAsia="Calibri" w:hAnsi="Calibri"/>
-                <w:rtl w:val="0"/>
-              </w:rPr>
-              <w:t xml:space="preserve">End user obsession</w:t>
-            </w:r>
-          </w:p>
-          <w:p>
-            <w:pPr>
-              <w:numPr>
-                <w:ilvl w:val="0"/>
-                <w:numId w:val="4"/>
-              </w:numPr>
-              <w:pBdr>
-                <w:top w:color="auto" w:space="0" w:sz="0" w:val="none"/>
-                <w:bottom w:color="auto" w:space="0" w:sz="0" w:val="none"/>
-                <w:right w:color="auto" w:space="0" w:sz="0" w:val="none"/>
-                <w:between w:color="auto" w:space="0" w:sz="0" w:val="none"/>
-              </w:pBdr>
-              <w:ind w:left="720" w:hanging="360"/>
-              <w:rPr>
-                <w:rFonts w:ascii="Calibri" w:cs="Calibri" w:eastAsia="Calibri" w:hAnsi="Calibri"/>
-                <w:u w:val="none"/>
-              </w:rPr>
-            </w:pPr>
-            <w:r>
-              <w:rPr>
-                <w:rFonts w:ascii="Calibri" w:cs="Calibri" w:eastAsia="Calibri" w:hAnsi="Calibri"/>
-                <w:rtl w:val="0"/>
-              </w:rPr>
-              <w:t xml:space="preserve">Creative problem solver </w:t>
-            </w:r>
-          </w:p>
-          <w:p>
-            <w:pPr>
-              <w:numPr>
-                <w:ilvl w:val="0"/>
-                <w:numId w:val="4"/>
-              </w:numPr>
-              <w:pBdr>
-                <w:top w:color="auto" w:space="0" w:sz="0" w:val="none"/>
-                <w:bottom w:color="auto" w:space="0" w:sz="0" w:val="none"/>
-                <w:right w:color="auto" w:space="0" w:sz="0" w:val="none"/>
-                <w:between w:color="auto" w:space="0" w:sz="0" w:val="none"/>
-              </w:pBdr>
-              <w:ind w:left="720" w:hanging="360"/>
-              <w:rPr>
-                <w:rFonts w:ascii="Calibri" w:cs="Calibri" w:eastAsia="Calibri" w:hAnsi="Calibri"/>
-                <w:u w:val="none"/>
-              </w:rPr>
-            </w:pPr>
-            <w:r>
-              <w:rPr>
-                <w:rFonts w:ascii="Calibri" w:cs="Calibri" w:eastAsia="Calibri" w:hAnsi="Calibri"/>
-                <w:rtl w:val="0"/>
-              </w:rPr>
-              <w:t xml:space="preserve">Organizational strategy </w:t>
-            </w:r>
-          </w:p>
-          <w:p>
-            <w:pPr>
-              <w:numPr>
-                <w:ilvl w:val="0"/>
-                <w:numId w:val="4"/>
-              </w:numPr>
-              <w:pBdr>
-                <w:top w:color="auto" w:space="0" w:sz="0" w:val="none"/>
-                <w:bottom w:color="auto" w:space="0" w:sz="0" w:val="none"/>
-                <w:right w:color="auto" w:space="0" w:sz="0" w:val="none"/>
-                <w:between w:color="auto" w:space="0" w:sz="0" w:val="none"/>
-              </w:pBdr>
-              <w:ind w:left="720" w:hanging="360"/>
-              <w:rPr>
-                <w:rFonts w:ascii="Calibri" w:cs="Calibri" w:eastAsia="Calibri" w:hAnsi="Calibri"/>
-                <w:u w:val="none"/>
-              </w:rPr>
-            </w:pPr>
-            <w:r>
-              <w:rPr>
-                <w:rFonts w:ascii="Calibri" w:cs="Calibri" w:eastAsia="Calibri" w:hAnsi="Calibri"/>
-                <w:rtl w:val="0"/>
-              </w:rPr>
-              <w:t xml:space="preserve">Provides critical feedback </w:t>
-            </w:r>
-          </w:p>
-          <w:p>
-            <w:pPr>
-              <w:pBdr>
-                <w:top w:color="auto" w:space="0" w:sz="0" w:val="none"/>
-                <w:bottom w:color="auto" w:space="0" w:sz="0" w:val="none"/>
-                <w:right w:color="auto" w:space="0" w:sz="0" w:val="none"/>
-                <w:between w:color="auto" w:space="0" w:sz="0" w:val="none"/>
-              </w:pBdr>
-              <w:rPr>
-                <w:rFonts w:ascii="Calibri" w:cs="Calibri" w:eastAsia="Calibri" w:hAnsi="Calibri"/>
-              </w:rPr>
-            </w:pPr>
-            <w:r>
-              <w:rPr>
-                <w:rtl w:val="0"/>
-              </w:rPr>
-            </w:r>
-          </w:p>
           <w:p>
             <w:pPr>
               <w:pBdr>
@@ -1147,6 +465,162 @@
                 <w:right w:color="auto" w:space="0" w:sz="0" w:val="none"/>
                 <w:between w:color="auto" w:space="0" w:sz="0" w:val="none"/>
               </w:pBdr>
+              <w:spacing w:line="276" w:lineRule="auto"/>
+              <w:rPr>
+                <w:rFonts w:ascii="Roboto" w:cs="Roboto" w:eastAsia="Roboto" w:hAnsi="Roboto"/>
+                <w:sz w:val="21"/>
+                <w:szCs w:val="21"/>
+                <w:highlight w:val="white"/>
+              </w:rPr>
+            </w:pPr>
+            <w:r>
+              <w:rPr>
+                <w:rFonts w:ascii="Roboto" w:cs="Roboto" w:eastAsia="Roboto" w:hAnsi="Roboto"/>
+                <w:b w:val="1"/>
+                <w:sz w:val="21"/>
+                <w:szCs w:val="21"/>
+                <w:highlight w:val="white"/>
+                <w:rtl w:val="0"/>
+              </w:rPr>
+              <w:t xml:space="preserve">Software Engineer </w:t>
+            </w:r>
+            <w:r>
+              <w:rPr>
+                <w:rFonts w:ascii="Roboto" w:cs="Roboto" w:eastAsia="Roboto" w:hAnsi="Roboto"/>
+                <w:sz w:val="21"/>
+                <w:szCs w:val="21"/>
+                <w:highlight w:val="white"/>
+                <w:rtl w:val="0"/>
+              </w:rPr>
+              <w:t xml:space="preserve"> April - May 2023</w:t>
+            </w:r>
+            <w:r>
+              <w:rPr>
+                <w:rFonts w:ascii="Roboto" w:cs="Roboto" w:eastAsia="Roboto" w:hAnsi="Roboto"/>
+                <w:b w:val="1"/>
+                <w:sz w:val="21"/>
+                <w:szCs w:val="21"/>
+                <w:highlight w:val="white"/>
+                <w:rtl w:val="0"/>
+              </w:rPr>
+              <w:t xml:space="preserve"> </w:t>
+            </w:r>
+            <w:r>
+              <w:rPr>
+                <w:rtl w:val="0"/>
+              </w:rPr>
+            </w:r>
+          </w:p>
+          <w:p>
+            <w:pPr>
+              <w:pBdr>
+                <w:top w:color="auto" w:space="0" w:sz="0" w:val="none"/>
+                <w:left w:color="auto" w:space="0" w:sz="0" w:val="none"/>
+                <w:bottom w:color="auto" w:space="0" w:sz="0" w:val="none"/>
+                <w:right w:color="auto" w:space="0" w:sz="0" w:val="none"/>
+                <w:between w:color="auto" w:space="0" w:sz="0" w:val="none"/>
+              </w:pBdr>
+              <w:spacing w:line="276" w:lineRule="auto"/>
+              <w:rPr>
+                <w:rFonts w:ascii="Calibri" w:cs="Calibri" w:eastAsia="Calibri" w:hAnsi="Calibri"/>
+                <w:sz w:val="24"/>
+                <w:szCs w:val="24"/>
+              </w:rPr>
+            </w:pPr>
+            <w:r>
+              <w:rPr>
+                <w:rFonts w:ascii="Roboto" w:cs="Roboto" w:eastAsia="Roboto" w:hAnsi="Roboto"/>
+                <w:sz w:val="21"/>
+                <w:szCs w:val="21"/>
+                <w:highlight w:val="white"/>
+                <w:rtl w:val="0"/>
+              </w:rPr>
+              <w:t xml:space="preserve">Technology Service Corporation (TSC) - Bloomington, IN</w:t>
+            </w:r>
+            <w:r>
+              <w:rPr>
+                <w:rtl w:val="0"/>
+              </w:rPr>
+            </w:r>
+          </w:p>
+          <w:p>
+            <w:pPr>
+              <w:numPr>
+                <w:ilvl w:val="0"/>
+                <w:numId w:val="9"/>
+              </w:numPr>
+              <w:pBdr>
+                <w:top w:color="auto" w:space="0" w:sz="0" w:val="none"/>
+                <w:left w:color="auto" w:space="0" w:sz="0" w:val="none"/>
+                <w:bottom w:color="auto" w:space="0" w:sz="0" w:val="none"/>
+                <w:right w:color="auto" w:space="0" w:sz="0" w:val="none"/>
+                <w:between w:color="auto" w:space="0" w:sz="0" w:val="none"/>
+              </w:pBdr>
+              <w:spacing w:line="276" w:lineRule="auto"/>
+              <w:ind w:left="720" w:hanging="360"/>
+              <w:rPr>
+                <w:rFonts w:ascii="Roboto" w:cs="Roboto" w:eastAsia="Roboto" w:hAnsi="Roboto"/>
+                <w:sz w:val="21"/>
+                <w:szCs w:val="21"/>
+                <w:highlight w:val="white"/>
+                <w:u w:val="none"/>
+              </w:rPr>
+            </w:pPr>
+            <w:r>
+              <w:rPr>
+                <w:rFonts w:ascii="Roboto" w:cs="Roboto" w:eastAsia="Roboto" w:hAnsi="Roboto"/>
+                <w:sz w:val="21"/>
+                <w:szCs w:val="21"/>
+                <w:highlight w:val="white"/>
+                <w:rtl w:val="0"/>
+              </w:rPr>
+              <w:t xml:space="preserve">Provided software engineering expertise encompassing architecture design, integration, code automation, troubleshooting, and training to the Department of Defense (DoD) in vital areas such as High Voltage Detonators and Battery systems.</w:t>
+            </w:r>
+          </w:p>
+          <w:p>
+            <w:pPr>
+              <w:numPr>
+                <w:ilvl w:val="0"/>
+                <w:numId w:val="9"/>
+              </w:numPr>
+              <w:pBdr>
+                <w:top w:color="auto" w:space="0" w:sz="0" w:val="none"/>
+                <w:left w:color="auto" w:space="0" w:sz="0" w:val="none"/>
+                <w:bottom w:color="auto" w:space="0" w:sz="0" w:val="none"/>
+                <w:right w:color="auto" w:space="0" w:sz="0" w:val="none"/>
+                <w:between w:color="auto" w:space="0" w:sz="0" w:val="none"/>
+              </w:pBdr>
+              <w:spacing w:line="276" w:lineRule="auto"/>
+              <w:ind w:left="720" w:hanging="360"/>
+              <w:rPr>
+                <w:rFonts w:ascii="Roboto" w:cs="Roboto" w:eastAsia="Roboto" w:hAnsi="Roboto"/>
+                <w:sz w:val="21"/>
+                <w:szCs w:val="21"/>
+                <w:highlight w:val="white"/>
+                <w:u w:val="none"/>
+              </w:rPr>
+            </w:pPr>
+            <w:r>
+              <w:rPr>
+                <w:rFonts w:ascii="Roboto" w:cs="Roboto" w:eastAsia="Roboto" w:hAnsi="Roboto"/>
+                <w:sz w:val="21"/>
+                <w:szCs w:val="21"/>
+                <w:highlight w:val="white"/>
+                <w:rtl w:val="0"/>
+              </w:rPr>
+              <w:t xml:space="preserve">Programmed in LabVIEW for data collection and testing. Quality Assurance Testing.</w:t>
+            </w:r>
+          </w:p>
+          <w:p>
+            <w:pPr>
+              <w:pBdr>
+                <w:top w:color="auto" w:space="0" w:sz="0" w:val="none"/>
+                <w:left w:color="auto" w:space="0" w:sz="0" w:val="none"/>
+                <w:bottom w:color="auto" w:space="0" w:sz="0" w:val="none"/>
+                <w:right w:color="auto" w:space="0" w:sz="0" w:val="none"/>
+                <w:between w:color="auto" w:space="0" w:sz="0" w:val="none"/>
+              </w:pBdr>
+              <w:spacing w:line="276" w:lineRule="auto"/>
               <w:rPr>
                 <w:rFonts w:ascii="Calibri" w:cs="Calibri" w:eastAsia="Calibri" w:hAnsi="Calibri"/>
                 <w:b w:val="1"/>
@@ -1156,35 +630,44 @@
             </w:pPr>
             <w:r>
               <w:rPr>
+                <w:rtl w:val="0"/>
+              </w:rPr>
+            </w:r>
+          </w:p>
+          <w:p>
+            <w:pPr>
+              <w:pBdr>
+                <w:top w:color="auto" w:space="0" w:sz="0" w:val="none"/>
+                <w:left w:color="auto" w:space="0" w:sz="0" w:val="none"/>
+                <w:bottom w:color="auto" w:space="0" w:sz="0" w:val="none"/>
+                <w:right w:color="auto" w:space="0" w:sz="0" w:val="none"/>
+                <w:between w:color="auto" w:space="0" w:sz="0" w:val="none"/>
+              </w:pBdr>
+              <w:spacing w:line="276" w:lineRule="auto"/>
+              <w:rPr>
+                <w:rFonts w:ascii="Calibri" w:cs="Calibri" w:eastAsia="Calibri" w:hAnsi="Calibri"/>
+                <w:sz w:val="24"/>
+                <w:szCs w:val="24"/>
+              </w:rPr>
+            </w:pPr>
+            <w:r>
+              <w:rPr>
                 <w:rFonts w:ascii="Calibri" w:cs="Calibri" w:eastAsia="Calibri" w:hAnsi="Calibri"/>
                 <w:b w:val="1"/>
                 <w:sz w:val="24"/>
                 <w:szCs w:val="24"/>
                 <w:rtl w:val="0"/>
               </w:rPr>
-              <w:t xml:space="preserve">Bootcamp Certification: FullStack Software Developer</w:t>
-            </w:r>
-          </w:p>
-          <w:p>
-            <w:pPr>
-              <w:pBdr>
-                <w:top w:color="auto" w:space="0" w:sz="0" w:val="none"/>
-                <w:left w:color="auto" w:space="0" w:sz="0" w:val="none"/>
-                <w:bottom w:color="auto" w:space="0" w:sz="0" w:val="none"/>
-                <w:right w:color="auto" w:space="0" w:sz="0" w:val="none"/>
-                <w:between w:color="auto" w:space="0" w:sz="0" w:val="none"/>
-              </w:pBdr>
-              <w:rPr>
-                <w:rFonts w:ascii="Calibri" w:cs="Calibri" w:eastAsia="Calibri" w:hAnsi="Calibri"/>
-                <w:b w:val="1"/>
+              <w:t xml:space="preserve">Contract Software Developer  </w:t>
+            </w:r>
+            <w:r>
+              <w:rPr>
+                <w:rFonts w:ascii="Calibri" w:cs="Calibri" w:eastAsia="Calibri" w:hAnsi="Calibri"/>
                 <w:sz w:val="24"/>
                 <w:szCs w:val="24"/>
-              </w:rPr>
-            </w:pPr>
-            <w:r>
-              <w:rPr>
-                <w:rtl w:val="0"/>
-              </w:rPr>
+                <w:rtl w:val="0"/>
+              </w:rPr>
+              <w:t xml:space="preserve">May 2023</w:t>
             </w:r>
           </w:p>
           <w:p>
@@ -1196,20 +679,22 @@
                 <w:right w:color="auto" w:space="0" w:sz="0" w:val="none"/>
                 <w:between w:color="auto" w:space="0" w:sz="0" w:val="none"/>
               </w:pBdr>
-              <w:ind w:left="720" w:firstLine="0"/>
-              <w:rPr>
-                <w:rFonts w:ascii="Calibri" w:cs="Calibri" w:eastAsia="Calibri" w:hAnsi="Calibri"/>
-              </w:rPr>
-            </w:pPr>
-            <w:r>
-              <w:rPr>
-                <w:rFonts w:ascii="Calibri" w:cs="Calibri" w:eastAsia="Calibri" w:hAnsi="Calibri"/>
-                <w:b w:val="1"/>
+              <w:spacing w:line="276" w:lineRule="auto"/>
+              <w:rPr>
+                <w:rFonts w:ascii="Roboto" w:cs="Roboto" w:eastAsia="Roboto" w:hAnsi="Roboto"/>
+                <w:sz w:val="21"/>
+                <w:szCs w:val="21"/>
+                <w:highlight w:val="white"/>
+              </w:rPr>
+            </w:pPr>
+            <w:r>
+              <w:rPr>
+                <w:rFonts w:ascii="Calibri" w:cs="Calibri" w:eastAsia="Calibri" w:hAnsi="Calibri"/>
                 <w:sz w:val="24"/>
                 <w:szCs w:val="24"/>
                 <w:rtl w:val="0"/>
               </w:rPr>
-              <w:t xml:space="preserve">AI powered virtual Chatbot | ethervision contract</w:t>
+              <w:t xml:space="preserve">Ethervision - Remote</w:t>
             </w:r>
             <w:r>
               <w:rPr>
@@ -1230,6 +715,7 @@
                 <w:right w:color="auto" w:space="0" w:sz="0" w:val="none"/>
                 <w:between w:color="auto" w:space="0" w:sz="0" w:val="none"/>
               </w:pBdr>
+              <w:spacing w:line="276" w:lineRule="auto"/>
               <w:ind w:left="720" w:hanging="270"/>
               <w:rPr>
                 <w:rFonts w:ascii="Calibri" w:cs="Calibri" w:eastAsia="Calibri" w:hAnsi="Calibri"/>
@@ -1256,6 +742,7 @@
                 <w:right w:color="auto" w:space="0" w:sz="0" w:val="none"/>
                 <w:between w:color="auto" w:space="0" w:sz="0" w:val="none"/>
               </w:pBdr>
+              <w:spacing w:line="276" w:lineRule="auto"/>
               <w:ind w:left="720" w:hanging="270"/>
               <w:rPr>
                 <w:rFonts w:ascii="Calibri" w:cs="Calibri" w:eastAsia="Calibri" w:hAnsi="Calibri"/>
@@ -1283,6 +770,7 @@
                 <w:right w:color="auto" w:space="0" w:sz="0" w:val="none"/>
                 <w:between w:color="auto" w:space="0" w:sz="0" w:val="none"/>
               </w:pBdr>
+              <w:spacing w:line="276" w:lineRule="auto"/>
               <w:ind w:left="720" w:hanging="270"/>
               <w:rPr>
                 <w:rFonts w:ascii="Calibri" w:cs="Calibri" w:eastAsia="Calibri" w:hAnsi="Calibri"/>
@@ -1305,8 +793,12 @@
                 <w:right w:color="auto" w:space="0" w:sz="0" w:val="none"/>
                 <w:between w:color="auto" w:space="0" w:sz="0" w:val="none"/>
               </w:pBdr>
-              <w:rPr>
-                <w:rFonts w:ascii="Calibri" w:cs="Calibri" w:eastAsia="Calibri" w:hAnsi="Calibri"/>
+              <w:spacing w:line="276" w:lineRule="auto"/>
+              <w:ind w:left="0" w:firstLine="0"/>
+              <w:rPr>
+                <w:rFonts w:ascii="Calibri" w:cs="Calibri" w:eastAsia="Calibri" w:hAnsi="Calibri"/>
+                <w:sz w:val="14"/>
+                <w:szCs w:val="14"/>
               </w:rPr>
             </w:pPr>
             <w:r>
@@ -1324,12 +816,123 @@
                 <w:right w:color="auto" w:space="0" w:sz="0" w:val="none"/>
                 <w:between w:color="auto" w:space="0" w:sz="0" w:val="none"/>
               </w:pBdr>
-              <w:ind w:left="720" w:firstLine="0"/>
+              <w:spacing w:line="276" w:lineRule="auto"/>
+              <w:ind w:left="0" w:firstLine="0"/>
+              <w:rPr>
+                <w:rFonts w:ascii="Calibri" w:cs="Calibri" w:eastAsia="Calibri" w:hAnsi="Calibri"/>
+                <w:sz w:val="24"/>
+                <w:szCs w:val="24"/>
+              </w:rPr>
+            </w:pPr>
+            <w:r>
               <w:rPr>
                 <w:rFonts w:ascii="Calibri" w:cs="Calibri" w:eastAsia="Calibri" w:hAnsi="Calibri"/>
                 <w:b w:val="1"/>
                 <w:sz w:val="24"/>
                 <w:szCs w:val="24"/>
+                <w:rtl w:val="0"/>
+              </w:rPr>
+              <w:t xml:space="preserve">Bootcamp project: eCommerce store </w:t>
+            </w:r>
+            <w:r>
+              <w:rPr>
+                <w:rFonts w:ascii="Calibri" w:cs="Calibri" w:eastAsia="Calibri" w:hAnsi="Calibri"/>
+                <w:sz w:val="24"/>
+                <w:szCs w:val="24"/>
+                <w:rtl w:val="0"/>
+              </w:rPr>
+              <w:t xml:space="preserve">January 2023</w:t>
+            </w:r>
+            <w:r>
+              <w:rPr>
+                <w:rtl w:val="0"/>
+              </w:rPr>
+            </w:r>
+          </w:p>
+          <w:p>
+            <w:pPr>
+              <w:numPr>
+                <w:ilvl w:val="0"/>
+                <w:numId w:val="11"/>
+              </w:numPr>
+              <w:pBdr>
+                <w:top w:color="auto" w:space="0" w:sz="0" w:val="none"/>
+                <w:bottom w:color="auto" w:space="0" w:sz="0" w:val="none"/>
+                <w:right w:color="auto" w:space="0" w:sz="0" w:val="none"/>
+                <w:between w:color="auto" w:space="0" w:sz="0" w:val="none"/>
+              </w:pBdr>
+              <w:spacing w:line="276" w:lineRule="auto"/>
+              <w:ind w:left="820" w:hanging="360"/>
+              <w:rPr>
+                <w:rFonts w:ascii="Calibri" w:cs="Calibri" w:eastAsia="Calibri" w:hAnsi="Calibri"/>
+              </w:rPr>
+            </w:pPr>
+            <w:r>
+              <w:rPr>
+                <w:rFonts w:ascii="Calibri" w:cs="Calibri" w:eastAsia="Calibri" w:hAnsi="Calibri"/>
+                <w:rtl w:val="0"/>
+              </w:rPr>
+              <w:t xml:space="preserve">Integrated Stripe API for secure payments. Implemented HTTP POST request with JSON objects.</w:t>
+            </w:r>
+          </w:p>
+          <w:p>
+            <w:pPr>
+              <w:numPr>
+                <w:ilvl w:val="0"/>
+                <w:numId w:val="11"/>
+              </w:numPr>
+              <w:pBdr>
+                <w:top w:color="auto" w:space="0" w:sz="0" w:val="none"/>
+                <w:bottom w:color="auto" w:space="0" w:sz="0" w:val="none"/>
+                <w:right w:color="auto" w:space="0" w:sz="0" w:val="none"/>
+                <w:between w:color="auto" w:space="0" w:sz="0" w:val="none"/>
+              </w:pBdr>
+              <w:spacing w:line="276" w:lineRule="auto"/>
+              <w:ind w:left="820" w:hanging="360"/>
+              <w:rPr>
+                <w:rFonts w:ascii="Calibri" w:cs="Calibri" w:eastAsia="Calibri" w:hAnsi="Calibri"/>
+              </w:rPr>
+            </w:pPr>
+            <w:r>
+              <w:rPr>
+                <w:rFonts w:ascii="Calibri" w:cs="Calibri" w:eastAsia="Calibri" w:hAnsi="Calibri"/>
+                <w:rtl w:val="0"/>
+              </w:rPr>
+              <w:t xml:space="preserve">Utilized React Bootstrap for efficient DOM manipulation. Implemented shopping cart context logic and sidebar.</w:t>
+            </w:r>
+          </w:p>
+          <w:p>
+            <w:pPr>
+              <w:pBdr>
+                <w:top w:color="auto" w:space="0" w:sz="0" w:val="none"/>
+                <w:bottom w:color="auto" w:space="0" w:sz="0" w:val="none"/>
+                <w:right w:color="auto" w:space="0" w:sz="0" w:val="none"/>
+                <w:between w:color="auto" w:space="0" w:sz="0" w:val="none"/>
+              </w:pBdr>
+              <w:spacing w:line="276" w:lineRule="auto"/>
+              <w:rPr>
+                <w:rFonts w:ascii="Calibri" w:cs="Calibri" w:eastAsia="Calibri" w:hAnsi="Calibri"/>
+              </w:rPr>
+            </w:pPr>
+            <w:r>
+              <w:rPr>
+                <w:rtl w:val="0"/>
+              </w:rPr>
+            </w:r>
+          </w:p>
+          <w:p>
+            <w:pPr>
+              <w:pBdr>
+                <w:top w:color="auto" w:space="0" w:sz="0" w:val="none"/>
+                <w:bottom w:color="auto" w:space="0" w:sz="0" w:val="none"/>
+                <w:right w:color="auto" w:space="0" w:sz="0" w:val="none"/>
+                <w:between w:color="auto" w:space="0" w:sz="0" w:val="none"/>
+              </w:pBdr>
+              <w:spacing w:line="276" w:lineRule="auto"/>
+              <w:rPr>
+                <w:rFonts w:ascii="Calibri" w:cs="Calibri" w:eastAsia="Calibri" w:hAnsi="Calibri"/>
+                <w:sz w:val="24"/>
+                <w:szCs w:val="24"/>
               </w:rPr>
             </w:pPr>
             <w:r>
@@ -1340,139 +943,37 @@
                 <w:szCs w:val="24"/>
                 <w:rtl w:val="0"/>
               </w:rPr>
-              <w:t xml:space="preserve">ChatGPT powered Tutoring app </w:t>
-            </w:r>
-          </w:p>
-          <w:p>
-            <w:pPr>
-              <w:numPr>
-                <w:ilvl w:val="0"/>
-                <w:numId w:val="1"/>
-              </w:numPr>
-              <w:pBdr>
-                <w:top w:color="auto" w:space="0" w:sz="0" w:val="none"/>
-                <w:left w:color="auto" w:space="0" w:sz="0" w:val="none"/>
-                <w:bottom w:color="auto" w:space="0" w:sz="0" w:val="none"/>
-                <w:right w:color="auto" w:space="0" w:sz="0" w:val="none"/>
-                <w:between w:color="auto" w:space="0" w:sz="0" w:val="none"/>
-              </w:pBdr>
-              <w:ind w:left="720" w:hanging="270"/>
-              <w:rPr>
-                <w:rFonts w:ascii="Calibri" w:cs="Calibri" w:eastAsia="Calibri" w:hAnsi="Calibri"/>
-              </w:rPr>
-            </w:pPr>
-            <w:r>
-              <w:rPr>
-                <w:rFonts w:ascii="Calibri" w:cs="Calibri" w:eastAsia="Calibri" w:hAnsi="Calibri"/>
-                <w:rtl w:val="0"/>
-              </w:rPr>
-              <w:t xml:space="preserve">Configured openAI API learning app. </w:t>
-            </w:r>
-          </w:p>
-          <w:p>
-            <w:pPr>
-              <w:numPr>
-                <w:ilvl w:val="0"/>
-                <w:numId w:val="1"/>
-              </w:numPr>
-              <w:pBdr>
-                <w:top w:color="auto" w:space="0" w:sz="0" w:val="none"/>
-                <w:left w:color="auto" w:space="0" w:sz="0" w:val="none"/>
-                <w:bottom w:color="auto" w:space="0" w:sz="0" w:val="none"/>
-                <w:right w:color="auto" w:space="0" w:sz="0" w:val="none"/>
-                <w:between w:color="auto" w:space="0" w:sz="0" w:val="none"/>
-              </w:pBdr>
-              <w:ind w:left="720" w:hanging="270"/>
-              <w:rPr>
-                <w:rFonts w:ascii="Calibri" w:cs="Calibri" w:eastAsia="Calibri" w:hAnsi="Calibri"/>
-              </w:rPr>
-            </w:pPr>
-            <w:r>
-              <w:rPr>
-                <w:rFonts w:ascii="Calibri" w:cs="Calibri" w:eastAsia="Calibri" w:hAnsi="Calibri"/>
-                <w:rtl w:val="0"/>
-              </w:rPr>
-              <w:t xml:space="preserve">AI suggests related categories for users to choose their own specific topics to dive into</w:t>
-            </w:r>
-          </w:p>
-          <w:p>
-            <w:pPr>
-              <w:numPr>
-                <w:ilvl w:val="0"/>
-                <w:numId w:val="1"/>
-              </w:numPr>
-              <w:pBdr>
-                <w:top w:color="auto" w:space="0" w:sz="0" w:val="none"/>
-                <w:left w:color="auto" w:space="0" w:sz="0" w:val="none"/>
-                <w:bottom w:color="auto" w:space="0" w:sz="0" w:val="none"/>
-                <w:right w:color="auto" w:space="0" w:sz="0" w:val="none"/>
-                <w:between w:color="auto" w:space="0" w:sz="0" w:val="none"/>
-              </w:pBdr>
-              <w:ind w:left="720" w:hanging="270"/>
-              <w:rPr>
-                <w:rFonts w:ascii="Calibri" w:cs="Calibri" w:eastAsia="Calibri" w:hAnsi="Calibri"/>
-              </w:rPr>
-            </w:pPr>
-            <w:r>
-              <w:rPr>
-                <w:rFonts w:ascii="Calibri" w:cs="Calibri" w:eastAsia="Calibri" w:hAnsi="Calibri"/>
-                <w:rtl w:val="0"/>
-              </w:rPr>
-              <w:t xml:space="preserve">AI adapts to users’ learning style and gets better at anticipating what the user is interested in</w:t>
-            </w:r>
-          </w:p>
-          <w:p>
-            <w:pPr>
-              <w:pBdr>
-                <w:top w:color="auto" w:space="0" w:sz="0" w:val="none"/>
-                <w:left w:color="auto" w:space="0" w:sz="0" w:val="none"/>
-                <w:bottom w:color="auto" w:space="0" w:sz="0" w:val="none"/>
-                <w:right w:color="auto" w:space="0" w:sz="0" w:val="none"/>
-                <w:between w:color="auto" w:space="0" w:sz="0" w:val="none"/>
-              </w:pBdr>
-              <w:ind w:left="0" w:firstLine="0"/>
-              <w:rPr>
-                <w:rFonts w:ascii="Calibri" w:cs="Calibri" w:eastAsia="Calibri" w:hAnsi="Calibri"/>
-                <w:sz w:val="14"/>
-                <w:szCs w:val="14"/>
-              </w:rPr>
-            </w:pPr>
-            <w:r>
-              <w:rPr>
-                <w:rtl w:val="0"/>
-              </w:rPr>
-            </w:r>
-          </w:p>
-          <w:p>
-            <w:pPr>
-              <w:pBdr>
-                <w:top w:color="auto" w:space="0" w:sz="0" w:val="none"/>
-                <w:left w:color="auto" w:space="0" w:sz="0" w:val="none"/>
-                <w:bottom w:color="auto" w:space="0" w:sz="0" w:val="none"/>
-                <w:right w:color="auto" w:space="0" w:sz="0" w:val="none"/>
-                <w:between w:color="auto" w:space="0" w:sz="0" w:val="none"/>
-              </w:pBdr>
-              <w:ind w:left="720" w:firstLine="0"/>
+              <w:t xml:space="preserve">Pastor </w:t>
+            </w:r>
+            <w:r>
               <w:rPr>
                 <w:rFonts w:ascii="Calibri" w:cs="Calibri" w:eastAsia="Calibri" w:hAnsi="Calibri"/>
                 <w:sz w:val="24"/>
                 <w:szCs w:val="24"/>
-              </w:rPr>
-            </w:pPr>
-            <w:r>
-              <w:rPr>
-                <w:rFonts w:ascii="Calibri" w:cs="Calibri" w:eastAsia="Calibri" w:hAnsi="Calibri"/>
-                <w:b w:val="1"/>
-                <w:sz w:val="24"/>
-                <w:szCs w:val="24"/>
-                <w:rtl w:val="0"/>
-              </w:rPr>
-              <w:t xml:space="preserve">eCommerce store project</w:t>
-            </w:r>
-            <w:r>
-              <w:rPr>
-                <w:rtl w:val="0"/>
-              </w:rPr>
+                <w:rtl w:val="0"/>
+              </w:rPr>
+              <w:t xml:space="preserve"> December 2008 - 2022</w:t>
+            </w:r>
+          </w:p>
+          <w:p>
+            <w:pPr>
+              <w:pBdr>
+                <w:top w:color="auto" w:space="0" w:sz="0" w:val="none"/>
+                <w:bottom w:color="auto" w:space="0" w:sz="0" w:val="none"/>
+                <w:right w:color="auto" w:space="0" w:sz="0" w:val="none"/>
+                <w:between w:color="auto" w:space="0" w:sz="0" w:val="none"/>
+              </w:pBdr>
+              <w:spacing w:line="276" w:lineRule="auto"/>
+              <w:rPr>
+                <w:rFonts w:ascii="Calibri" w:cs="Calibri" w:eastAsia="Calibri" w:hAnsi="Calibri"/>
+              </w:rPr>
+            </w:pPr>
+            <w:r>
+              <w:rPr>
+                <w:rFonts w:ascii="Calibri" w:cs="Calibri" w:eastAsia="Calibri" w:hAnsi="Calibri"/>
+                <w:rtl w:val="0"/>
+              </w:rPr>
+              <w:t xml:space="preserve">Reliant - Columbus, OH</w:t>
             </w:r>
           </w:p>
           <w:p>
@@ -1497,7 +998,7 @@
                 <w:rFonts w:ascii="Calibri" w:cs="Calibri" w:eastAsia="Calibri" w:hAnsi="Calibri"/>
                 <w:rtl w:val="0"/>
               </w:rPr>
-              <w:t xml:space="preserve">Integrated Stripe API for secure payments. Implemented HTTP POST request with JSON objects.</w:t>
+              <w:t xml:space="preserve">Built and cultivated donor relationships, resulting in over $1.5M in donations for the operational budget. </w:t>
             </w:r>
           </w:p>
           <w:p>
@@ -1522,7 +1023,33 @@
                 <w:rFonts w:ascii="Calibri" w:cs="Calibri" w:eastAsia="Calibri" w:hAnsi="Calibri"/>
                 <w:rtl w:val="0"/>
               </w:rPr>
-              <w:t xml:space="preserve">Utilized React Bootstrap for efficient DOM manipulation. Implemented shopping cart context logic and sidebar.</w:t>
+              <w:t xml:space="preserve">Developed an interactive database to maximize employee engagement with guests.</w:t>
+            </w:r>
+          </w:p>
+          <w:p>
+            <w:pPr>
+              <w:pBdr>
+                <w:top w:color="auto" w:space="0" w:sz="0" w:val="none"/>
+                <w:bottom w:color="auto" w:space="0" w:sz="0" w:val="none"/>
+                <w:right w:color="auto" w:space="0" w:sz="0" w:val="none"/>
+                <w:between w:color="auto" w:space="0" w:sz="0" w:val="none"/>
+              </w:pBdr>
+              <w:rPr>
+                <w:rFonts w:ascii="Calibri" w:cs="Calibri" w:eastAsia="Calibri" w:hAnsi="Calibri"/>
+                <w:b w:val="1"/>
+                <w:sz w:val="26"/>
+                <w:szCs w:val="26"/>
+              </w:rPr>
+            </w:pPr>
+            <w:r>
+              <w:rPr>
+                <w:rFonts w:ascii="Calibri" w:cs="Calibri" w:eastAsia="Calibri" w:hAnsi="Calibri"/>
+                <w:b w:val="1"/>
+                <w:sz w:val="26"/>
+                <w:szCs w:val="26"/>
+                <w:rtl w:val="0"/>
+              </w:rPr>
+              <w:t xml:space="preserve">SKILLS</w:t>
             </w:r>
           </w:p>
         </w:tc>
@@ -1530,16 +1057,16 @@
       <w:tr>
         <w:trPr>
           <w:cantSplit w:val="0"/>
-          <w:trHeight w:val="304.99023437499994" w:hRule="atLeast"/>
+          <w:trHeight w:val="2726.4550781249995" w:hRule="atLeast"/>
           <w:tblHeader w:val="0"/>
         </w:trPr>
         <w:tc>
           <w:tcPr>
-            <w:gridSpan w:val="4"/>
+            <w:gridSpan w:val="3"/>
             <w:tcBorders>
-              <w:top w:color="000000" w:space="0" w:sz="0" w:val="nil"/>
+              <w:top w:color="000000" w:space="0" w:sz="6" w:val="single"/>
               <w:left w:color="000000" w:space="0" w:sz="0" w:val="nil"/>
-              <w:bottom w:color="000000" w:space="0" w:sz="6" w:val="single"/>
+              <w:bottom w:color="ffffff" w:space="0" w:sz="6" w:val="single"/>
               <w:right w:color="000000" w:space="0" w:sz="0" w:val="nil"/>
             </w:tcBorders>
             <w:shd w:fill="auto" w:val="clear"/>
@@ -1562,10 +1089,200 @@
               </w:pBdr>
               <w:rPr>
                 <w:rFonts w:ascii="Calibri" w:cs="Calibri" w:eastAsia="Calibri" w:hAnsi="Calibri"/>
-                <w:sz w:val="26"/>
-                <w:szCs w:val="26"/>
-              </w:rPr>
-            </w:pPr>
+              </w:rPr>
+            </w:pPr>
+            <w:r>
+              <w:rPr>
+                <w:rFonts w:ascii="Calibri" w:cs="Calibri" w:eastAsia="Calibri" w:hAnsi="Calibri"/>
+                <w:b w:val="1"/>
+                <w:rtl w:val="0"/>
+              </w:rPr>
+              <w:t xml:space="preserve">   </w:t>
+              <w:tab/>
+              <w:t xml:space="preserve">       Technologies</w:t>
+            </w:r>
+            <w:r>
+              <w:rPr>
+                <w:rFonts w:ascii="Calibri" w:cs="Calibri" w:eastAsia="Calibri" w:hAnsi="Calibri"/>
+                <w:rtl w:val="0"/>
+              </w:rPr>
+              <w:t xml:space="preserve"> </w:t>
+            </w:r>
+          </w:p>
+          <w:p>
+            <w:pPr>
+              <w:numPr>
+                <w:ilvl w:val="0"/>
+                <w:numId w:val="2"/>
+              </w:numPr>
+              <w:pBdr>
+                <w:top w:color="auto" w:space="0" w:sz="0" w:val="none"/>
+                <w:bottom w:color="auto" w:space="0" w:sz="0" w:val="none"/>
+                <w:right w:color="auto" w:space="0" w:sz="0" w:val="none"/>
+                <w:between w:color="auto" w:space="0" w:sz="0" w:val="none"/>
+              </w:pBdr>
+              <w:ind w:left="1080" w:hanging="360"/>
+              <w:rPr>
+                <w:rFonts w:ascii="Calibri" w:cs="Calibri" w:eastAsia="Calibri" w:hAnsi="Calibri"/>
+              </w:rPr>
+            </w:pPr>
+            <w:r>
+              <w:rPr>
+                <w:rFonts w:ascii="Calibri" w:cs="Calibri" w:eastAsia="Calibri" w:hAnsi="Calibri"/>
+                <w:rtl w:val="0"/>
+              </w:rPr>
+              <w:t xml:space="preserve">JavaScript(ES6): </w:t>
+            </w:r>
+          </w:p>
+          <w:p>
+            <w:pPr>
+              <w:numPr>
+                <w:ilvl w:val="0"/>
+                <w:numId w:val="8"/>
+              </w:numPr>
+              <w:pBdr>
+                <w:top w:color="auto" w:space="0" w:sz="0" w:val="none"/>
+                <w:bottom w:color="auto" w:space="0" w:sz="0" w:val="none"/>
+                <w:right w:color="auto" w:space="0" w:sz="0" w:val="none"/>
+                <w:between w:color="auto" w:space="0" w:sz="0" w:val="none"/>
+              </w:pBdr>
+              <w:ind w:left="1440" w:hanging="360"/>
+              <w:rPr>
+                <w:rFonts w:ascii="Calibri" w:cs="Calibri" w:eastAsia="Calibri" w:hAnsi="Calibri"/>
+              </w:rPr>
+            </w:pPr>
+            <w:r>
+              <w:rPr>
+                <w:rFonts w:ascii="Calibri" w:cs="Calibri" w:eastAsia="Calibri" w:hAnsi="Calibri"/>
+                <w:rtl w:val="0"/>
+              </w:rPr>
+              <w:t xml:space="preserve">React / Redux  </w:t>
+            </w:r>
+          </w:p>
+          <w:p>
+            <w:pPr>
+              <w:numPr>
+                <w:ilvl w:val="0"/>
+                <w:numId w:val="8"/>
+              </w:numPr>
+              <w:pBdr>
+                <w:top w:color="auto" w:space="0" w:sz="0" w:val="none"/>
+                <w:bottom w:color="auto" w:space="0" w:sz="0" w:val="none"/>
+                <w:right w:color="auto" w:space="0" w:sz="0" w:val="none"/>
+                <w:between w:color="auto" w:space="0" w:sz="0" w:val="none"/>
+              </w:pBdr>
+              <w:ind w:left="1440" w:hanging="360"/>
+              <w:rPr>
+                <w:rFonts w:ascii="Calibri" w:cs="Calibri" w:eastAsia="Calibri" w:hAnsi="Calibri"/>
+              </w:rPr>
+            </w:pPr>
+            <w:r>
+              <w:rPr>
+                <w:rFonts w:ascii="Calibri" w:cs="Calibri" w:eastAsia="Calibri" w:hAnsi="Calibri"/>
+                <w:rtl w:val="0"/>
+              </w:rPr>
+              <w:t xml:space="preserve">Node.js  </w:t>
+            </w:r>
+          </w:p>
+          <w:p>
+            <w:pPr>
+              <w:numPr>
+                <w:ilvl w:val="0"/>
+                <w:numId w:val="8"/>
+              </w:numPr>
+              <w:pBdr>
+                <w:top w:color="auto" w:space="0" w:sz="0" w:val="none"/>
+                <w:bottom w:color="auto" w:space="0" w:sz="0" w:val="none"/>
+                <w:right w:color="auto" w:space="0" w:sz="0" w:val="none"/>
+                <w:between w:color="auto" w:space="0" w:sz="0" w:val="none"/>
+              </w:pBdr>
+              <w:ind w:left="1440" w:hanging="360"/>
+              <w:rPr>
+                <w:rFonts w:ascii="Calibri" w:cs="Calibri" w:eastAsia="Calibri" w:hAnsi="Calibri"/>
+              </w:rPr>
+            </w:pPr>
+            <w:r>
+              <w:rPr>
+                <w:rFonts w:ascii="Calibri" w:cs="Calibri" w:eastAsia="Calibri" w:hAnsi="Calibri"/>
+                <w:rtl w:val="0"/>
+              </w:rPr>
+              <w:t xml:space="preserve">Express.js </w:t>
+            </w:r>
+          </w:p>
+          <w:p>
+            <w:pPr>
+              <w:numPr>
+                <w:ilvl w:val="0"/>
+                <w:numId w:val="3"/>
+              </w:numPr>
+              <w:pBdr>
+                <w:top w:color="auto" w:space="0" w:sz="0" w:val="none"/>
+                <w:bottom w:color="auto" w:space="0" w:sz="0" w:val="none"/>
+                <w:right w:color="auto" w:space="0" w:sz="0" w:val="none"/>
+                <w:between w:color="auto" w:space="0" w:sz="0" w:val="none"/>
+              </w:pBdr>
+              <w:ind w:left="1080" w:hanging="360"/>
+              <w:rPr>
+                <w:rFonts w:ascii="Calibri" w:cs="Calibri" w:eastAsia="Calibri" w:hAnsi="Calibri"/>
+              </w:rPr>
+            </w:pPr>
+            <w:r>
+              <w:rPr>
+                <w:rFonts w:ascii="Calibri" w:cs="Calibri" w:eastAsia="Calibri" w:hAnsi="Calibri"/>
+                <w:rtl w:val="0"/>
+              </w:rPr>
+              <w:t xml:space="preserve">HTML/CSS </w:t>
+            </w:r>
+          </w:p>
+          <w:p>
+            <w:pPr>
+              <w:numPr>
+                <w:ilvl w:val="0"/>
+                <w:numId w:val="3"/>
+              </w:numPr>
+              <w:pBdr>
+                <w:top w:color="auto" w:space="0" w:sz="0" w:val="none"/>
+                <w:bottom w:color="auto" w:space="0" w:sz="0" w:val="none"/>
+                <w:right w:color="auto" w:space="0" w:sz="0" w:val="none"/>
+                <w:between w:color="auto" w:space="0" w:sz="0" w:val="none"/>
+              </w:pBdr>
+              <w:ind w:left="1080" w:hanging="360"/>
+              <w:rPr>
+                <w:rFonts w:ascii="Calibri" w:cs="Calibri" w:eastAsia="Calibri" w:hAnsi="Calibri"/>
+              </w:rPr>
+            </w:pPr>
+            <w:r>
+              <w:rPr>
+                <w:rFonts w:ascii="Calibri" w:cs="Calibri" w:eastAsia="Calibri" w:hAnsi="Calibri"/>
+                <w:rtl w:val="0"/>
+              </w:rPr>
+              <w:t xml:space="preserve">SQL/PostgreSQL </w:t>
+            </w:r>
+          </w:p>
+          <w:p>
+            <w:pPr>
+              <w:numPr>
+                <w:ilvl w:val="0"/>
+                <w:numId w:val="3"/>
+              </w:numPr>
+              <w:pBdr>
+                <w:top w:color="auto" w:space="0" w:sz="0" w:val="none"/>
+                <w:bottom w:color="auto" w:space="0" w:sz="0" w:val="none"/>
+                <w:right w:color="auto" w:space="0" w:sz="0" w:val="none"/>
+                <w:between w:color="auto" w:space="0" w:sz="0" w:val="none"/>
+              </w:pBdr>
+              <w:ind w:left="1080" w:hanging="360"/>
+              <w:rPr>
+                <w:rFonts w:ascii="Calibri" w:cs="Calibri" w:eastAsia="Calibri" w:hAnsi="Calibri"/>
+              </w:rPr>
+            </w:pPr>
+            <w:r>
+              <w:rPr>
+                <w:rFonts w:ascii="Calibri" w:cs="Calibri" w:eastAsia="Calibri" w:hAnsi="Calibri"/>
+                <w:rtl w:val="0"/>
+              </w:rPr>
+              <w:t xml:space="preserve">Python, C++, C</w:t>
+            </w:r>
             <w:r>
               <w:rPr>
                 <w:rtl w:val="0"/>
@@ -1575,11 +1292,11 @@
         </w:tc>
         <w:tc>
           <w:tcPr>
-            <w:gridSpan w:val="3"/>
+            <w:gridSpan w:val="2"/>
             <w:tcBorders>
-              <w:top w:color="000000" w:space="0" w:sz="0" w:val="nil"/>
+              <w:top w:color="000000" w:space="0" w:sz="6" w:val="single"/>
               <w:left w:color="000000" w:space="0" w:sz="0" w:val="nil"/>
-              <w:bottom w:color="000000" w:space="0" w:sz="6" w:val="single"/>
+              <w:bottom w:color="ffffff" w:space="0" w:sz="6" w:val="single"/>
               <w:right w:color="000000" w:space="0" w:sz="0" w:val="nil"/>
             </w:tcBorders>
             <w:shd w:fill="auto" w:val="clear"/>
@@ -1600,31 +1317,211 @@
                 <w:right w:color="auto" w:space="0" w:sz="0" w:val="none"/>
                 <w:between w:color="auto" w:space="0" w:sz="0" w:val="none"/>
               </w:pBdr>
-              <w:ind w:left="720" w:firstLine="0"/>
-              <w:rPr>
-                <w:rFonts w:ascii="Calibri" w:cs="Calibri" w:eastAsia="Calibri" w:hAnsi="Calibri"/>
-              </w:rPr>
-            </w:pPr>
-            <w:r>
-              <w:rPr>
-                <w:rtl w:val="0"/>
-              </w:rPr>
+              <w:rPr>
+                <w:rFonts w:ascii="Calibri" w:cs="Calibri" w:eastAsia="Calibri" w:hAnsi="Calibri"/>
+              </w:rPr>
+            </w:pPr>
+            <w:r>
+              <w:rPr>
+                <w:rFonts w:ascii="Calibri" w:cs="Calibri" w:eastAsia="Calibri" w:hAnsi="Calibri"/>
+                <w:b w:val="1"/>
+                <w:rtl w:val="0"/>
+              </w:rPr>
+              <w:t xml:space="preserve">   </w:t>
+              <w:tab/>
+              <w:t xml:space="preserve">       Competencies</w:t>
+            </w:r>
+            <w:r>
+              <w:rPr>
+                <w:rFonts w:ascii="Calibri" w:cs="Calibri" w:eastAsia="Calibri" w:hAnsi="Calibri"/>
+                <w:rtl w:val="0"/>
+              </w:rPr>
+              <w:t xml:space="preserve"> </w:t>
+            </w:r>
+          </w:p>
+          <w:p>
+            <w:pPr>
+              <w:numPr>
+                <w:ilvl w:val="0"/>
+                <w:numId w:val="7"/>
+              </w:numPr>
+              <w:pBdr>
+                <w:top w:color="auto" w:space="0" w:sz="0" w:val="none"/>
+                <w:bottom w:color="auto" w:space="0" w:sz="0" w:val="none"/>
+                <w:right w:color="auto" w:space="0" w:sz="0" w:val="none"/>
+                <w:between w:color="auto" w:space="0" w:sz="0" w:val="none"/>
+              </w:pBdr>
+              <w:ind w:left="990" w:hanging="360"/>
+              <w:rPr>
+                <w:rFonts w:ascii="Calibri" w:cs="Calibri" w:eastAsia="Calibri" w:hAnsi="Calibri"/>
+              </w:rPr>
+            </w:pPr>
+            <w:r>
+              <w:rPr>
+                <w:rFonts w:ascii="Calibri" w:cs="Calibri" w:eastAsia="Calibri" w:hAnsi="Calibri"/>
+                <w:rtl w:val="0"/>
+              </w:rPr>
+              <w:t xml:space="preserve">OpenAI</w:t>
+            </w:r>
+          </w:p>
+          <w:p>
+            <w:pPr>
+              <w:numPr>
+                <w:ilvl w:val="0"/>
+                <w:numId w:val="7"/>
+              </w:numPr>
+              <w:pBdr>
+                <w:top w:color="auto" w:space="0" w:sz="0" w:val="none"/>
+                <w:bottom w:color="auto" w:space="0" w:sz="0" w:val="none"/>
+                <w:right w:color="auto" w:space="0" w:sz="0" w:val="none"/>
+                <w:between w:color="auto" w:space="0" w:sz="0" w:val="none"/>
+              </w:pBdr>
+              <w:ind w:left="990" w:hanging="360"/>
+              <w:rPr>
+                <w:rFonts w:ascii="Calibri" w:cs="Calibri" w:eastAsia="Calibri" w:hAnsi="Calibri"/>
+              </w:rPr>
+            </w:pPr>
+            <w:r>
+              <w:rPr>
+                <w:rFonts w:ascii="Calibri" w:cs="Calibri" w:eastAsia="Calibri" w:hAnsi="Calibri"/>
+                <w:rtl w:val="0"/>
+              </w:rPr>
+              <w:t xml:space="preserve">Rest API</w:t>
+            </w:r>
+          </w:p>
+          <w:p>
+            <w:pPr>
+              <w:numPr>
+                <w:ilvl w:val="0"/>
+                <w:numId w:val="7"/>
+              </w:numPr>
+              <w:pBdr>
+                <w:top w:color="auto" w:space="0" w:sz="0" w:val="none"/>
+                <w:bottom w:color="auto" w:space="0" w:sz="0" w:val="none"/>
+                <w:right w:color="auto" w:space="0" w:sz="0" w:val="none"/>
+                <w:between w:color="auto" w:space="0" w:sz="0" w:val="none"/>
+              </w:pBdr>
+              <w:ind w:left="990" w:hanging="360"/>
+              <w:rPr>
+                <w:rFonts w:ascii="Calibri" w:cs="Calibri" w:eastAsia="Calibri" w:hAnsi="Calibri"/>
+              </w:rPr>
+            </w:pPr>
+            <w:r>
+              <w:rPr>
+                <w:rFonts w:ascii="Calibri" w:cs="Calibri" w:eastAsia="Calibri" w:hAnsi="Calibri"/>
+                <w:rtl w:val="0"/>
+              </w:rPr>
+              <w:t xml:space="preserve">Cloud platforms</w:t>
+            </w:r>
+          </w:p>
+          <w:p>
+            <w:pPr>
+              <w:numPr>
+                <w:ilvl w:val="1"/>
+                <w:numId w:val="7"/>
+              </w:numPr>
+              <w:pBdr>
+                <w:top w:color="auto" w:space="0" w:sz="0" w:val="none"/>
+                <w:bottom w:color="auto" w:space="0" w:sz="0" w:val="none"/>
+                <w:right w:color="auto" w:space="0" w:sz="0" w:val="none"/>
+                <w:between w:color="auto" w:space="0" w:sz="0" w:val="none"/>
+              </w:pBdr>
+              <w:ind w:left="1440" w:hanging="360"/>
+              <w:rPr>
+                <w:rFonts w:ascii="Calibri" w:cs="Calibri" w:eastAsia="Calibri" w:hAnsi="Calibri"/>
+              </w:rPr>
+            </w:pPr>
+            <w:r>
+              <w:rPr>
+                <w:rFonts w:ascii="Calibri" w:cs="Calibri" w:eastAsia="Calibri" w:hAnsi="Calibri"/>
+                <w:rtl w:val="0"/>
+              </w:rPr>
+              <w:t xml:space="preserve">AWS</w:t>
+            </w:r>
+          </w:p>
+          <w:p>
+            <w:pPr>
+              <w:numPr>
+                <w:ilvl w:val="1"/>
+                <w:numId w:val="7"/>
+              </w:numPr>
+              <w:pBdr>
+                <w:top w:color="auto" w:space="0" w:sz="0" w:val="none"/>
+                <w:bottom w:color="auto" w:space="0" w:sz="0" w:val="none"/>
+                <w:right w:color="auto" w:space="0" w:sz="0" w:val="none"/>
+                <w:between w:color="auto" w:space="0" w:sz="0" w:val="none"/>
+              </w:pBdr>
+              <w:ind w:left="1440" w:hanging="360"/>
+              <w:rPr>
+                <w:rFonts w:ascii="Calibri" w:cs="Calibri" w:eastAsia="Calibri" w:hAnsi="Calibri"/>
+              </w:rPr>
+            </w:pPr>
+            <w:r>
+              <w:rPr>
+                <w:rFonts w:ascii="Calibri" w:cs="Calibri" w:eastAsia="Calibri" w:hAnsi="Calibri"/>
+                <w:rtl w:val="0"/>
+              </w:rPr>
+              <w:t xml:space="preserve">Azure</w:t>
+            </w:r>
+          </w:p>
+          <w:p>
+            <w:pPr>
+              <w:numPr>
+                <w:ilvl w:val="0"/>
+                <w:numId w:val="7"/>
+              </w:numPr>
+              <w:pBdr>
+                <w:top w:color="auto" w:space="0" w:sz="0" w:val="none"/>
+                <w:bottom w:color="auto" w:space="0" w:sz="0" w:val="none"/>
+                <w:right w:color="auto" w:space="0" w:sz="0" w:val="none"/>
+                <w:between w:color="auto" w:space="0" w:sz="0" w:val="none"/>
+              </w:pBdr>
+              <w:ind w:left="990" w:hanging="360"/>
+              <w:rPr>
+                <w:rFonts w:ascii="Calibri" w:cs="Calibri" w:eastAsia="Calibri" w:hAnsi="Calibri"/>
+              </w:rPr>
+            </w:pPr>
+            <w:r>
+              <w:rPr>
+                <w:rFonts w:ascii="Calibri" w:cs="Calibri" w:eastAsia="Calibri" w:hAnsi="Calibri"/>
+                <w:rtl w:val="0"/>
+              </w:rPr>
+              <w:t xml:space="preserve">Agile Methodology </w:t>
+            </w:r>
+          </w:p>
+          <w:p>
+            <w:pPr>
+              <w:numPr>
+                <w:ilvl w:val="0"/>
+                <w:numId w:val="7"/>
+              </w:numPr>
+              <w:pBdr>
+                <w:top w:color="auto" w:space="0" w:sz="0" w:val="none"/>
+                <w:bottom w:color="auto" w:space="0" w:sz="0" w:val="none"/>
+                <w:right w:color="auto" w:space="0" w:sz="0" w:val="none"/>
+                <w:between w:color="auto" w:space="0" w:sz="0" w:val="none"/>
+              </w:pBdr>
+              <w:ind w:left="990" w:hanging="360"/>
+              <w:rPr>
+                <w:rFonts w:ascii="Calibri" w:cs="Calibri" w:eastAsia="Calibri" w:hAnsi="Calibri"/>
+              </w:rPr>
+            </w:pPr>
+            <w:r>
+              <w:rPr>
+                <w:rFonts w:ascii="Calibri" w:cs="Calibri" w:eastAsia="Calibri" w:hAnsi="Calibri"/>
+                <w:rtl w:val="0"/>
+              </w:rPr>
+              <w:t xml:space="preserve">Design patterns</w:t>
             </w:r>
           </w:p>
         </w:tc>
-      </w:tr>
-      <w:tr>
-        <w:trPr>
-          <w:cantSplit w:val="0"/>
-          <w:trHeight w:val="585" w:hRule="atLeast"/>
-          <w:tblHeader w:val="0"/>
-        </w:trPr>
         <w:tc>
           <w:tcPr>
+            <w:gridSpan w:val="2"/>
             <w:tcBorders>
               <w:top w:color="000000" w:space="0" w:sz="6" w:val="single"/>
               <w:left w:color="000000" w:space="0" w:sz="0" w:val="nil"/>
-              <w:bottom w:color="000000" w:space="0" w:sz="0" w:val="nil"/>
+              <w:bottom w:color="ffffff" w:space="0" w:sz="6" w:val="single"/>
               <w:right w:color="000000" w:space="0" w:sz="0" w:val="nil"/>
             </w:tcBorders>
             <w:shd w:fill="auto" w:val="clear"/>
@@ -1653,198 +1550,23 @@
               <w:rPr>
                 <w:rFonts w:ascii="Calibri" w:cs="Calibri" w:eastAsia="Calibri" w:hAnsi="Calibri"/>
                 <w:b w:val="1"/>
-                <w:sz w:val="24"/>
-                <w:szCs w:val="24"/>
-                <w:rtl w:val="0"/>
-              </w:rPr>
-              <w:t xml:space="preserve">Director</w:t>
-            </w:r>
-            <w:r>
-              <w:rPr>
-                <w:rtl w:val="0"/>
-              </w:rPr>
-            </w:r>
-          </w:p>
-        </w:tc>
-        <w:tc>
-          <w:tcPr>
-            <w:tcBorders>
-              <w:top w:color="000000" w:space="0" w:sz="6" w:val="single"/>
-              <w:left w:color="000000" w:space="0" w:sz="0" w:val="nil"/>
-              <w:bottom w:color="000000" w:space="0" w:sz="0" w:val="nil"/>
-              <w:right w:color="000000" w:space="0" w:sz="0" w:val="nil"/>
-            </w:tcBorders>
-            <w:shd w:fill="auto" w:val="clear"/>
-            <w:tcMar>
-              <w:top w:w="0.0" w:type="dxa"/>
-              <w:left w:w="0.0" w:type="dxa"/>
-              <w:bottom w:w="0.0" w:type="dxa"/>
-              <w:right w:w="0.0" w:type="dxa"/>
-            </w:tcMar>
-            <w:vAlign w:val="top"/>
-          </w:tcPr>
-          <w:p>
-            <w:pPr>
-              <w:pBdr>
-                <w:top w:color="auto" w:space="0" w:sz="0" w:val="none"/>
-                <w:left w:color="auto" w:space="0" w:sz="0" w:val="none"/>
-                <w:bottom w:color="auto" w:space="0" w:sz="0" w:val="none"/>
-                <w:right w:color="auto" w:space="0" w:sz="0" w:val="none"/>
-                <w:between w:color="auto" w:space="0" w:sz="0" w:val="none"/>
-              </w:pBdr>
-              <w:rPr>
-                <w:rFonts w:ascii="Calibri" w:cs="Calibri" w:eastAsia="Calibri" w:hAnsi="Calibri"/>
-              </w:rPr>
-            </w:pPr>
-            <w:r>
-              <w:rPr>
-                <w:rFonts w:ascii="Calibri" w:cs="Calibri" w:eastAsia="Calibri" w:hAnsi="Calibri"/>
-                <w:rtl w:val="0"/>
-              </w:rPr>
-              <w:t xml:space="preserve"> </w:t>
-            </w:r>
-          </w:p>
-        </w:tc>
-        <w:tc>
-          <w:tcPr>
-            <w:gridSpan w:val="4"/>
-            <w:tcBorders>
-              <w:top w:color="000000" w:space="0" w:sz="6" w:val="single"/>
-              <w:left w:color="000000" w:space="0" w:sz="0" w:val="nil"/>
-              <w:bottom w:color="000000" w:space="0" w:sz="0" w:val="nil"/>
-              <w:right w:color="000000" w:space="0" w:sz="0" w:val="nil"/>
-            </w:tcBorders>
-            <w:shd w:fill="auto" w:val="clear"/>
-            <w:tcMar>
-              <w:top w:w="0.0" w:type="dxa"/>
-              <w:left w:w="0.0" w:type="dxa"/>
-              <w:bottom w:w="0.0" w:type="dxa"/>
-              <w:right w:w="0.0" w:type="dxa"/>
-            </w:tcMar>
-            <w:vAlign w:val="top"/>
-          </w:tcPr>
-          <w:p>
-            <w:pPr>
-              <w:pBdr>
-                <w:top w:color="auto" w:space="0" w:sz="0" w:val="none"/>
-                <w:left w:color="auto" w:space="0" w:sz="0" w:val="none"/>
-                <w:bottom w:color="auto" w:space="0" w:sz="0" w:val="none"/>
-                <w:right w:color="auto" w:space="0" w:sz="0" w:val="none"/>
-                <w:between w:color="auto" w:space="0" w:sz="0" w:val="none"/>
-              </w:pBdr>
-              <w:ind w:right="960"/>
-              <w:jc w:val="center"/>
-              <w:rPr>
-                <w:rFonts w:ascii="Calibri" w:cs="Calibri" w:eastAsia="Calibri" w:hAnsi="Calibri"/>
-                <w:sz w:val="24"/>
-                <w:szCs w:val="24"/>
-              </w:rPr>
-            </w:pPr>
-            <w:r>
-              <w:rPr>
-                <w:rFonts w:ascii="Calibri" w:cs="Calibri" w:eastAsia="Calibri" w:hAnsi="Calibri"/>
-                <w:b w:val="1"/>
-                <w:rtl w:val="0"/>
-              </w:rPr>
-              <w:t xml:space="preserve">  </w:t>
-            </w:r>
-            <w:r>
-              <w:rPr>
-                <w:rFonts w:ascii="Calibri" w:cs="Calibri" w:eastAsia="Calibri" w:hAnsi="Calibri"/>
-                <w:b w:val="1"/>
-                <w:sz w:val="24"/>
-                <w:szCs w:val="24"/>
-                <w:rtl w:val="0"/>
-              </w:rPr>
-              <w:t xml:space="preserve">Reliant</w:t>
-            </w:r>
-            <w:r>
-              <w:rPr>
-                <w:rFonts w:ascii="Calibri" w:cs="Calibri" w:eastAsia="Calibri" w:hAnsi="Calibri"/>
-                <w:sz w:val="24"/>
-                <w:szCs w:val="24"/>
-                <w:rtl w:val="0"/>
-              </w:rPr>
-              <w:t xml:space="preserve"> </w:t>
-            </w:r>
-          </w:p>
-        </w:tc>
-        <w:tc>
-          <w:tcPr>
-            <w:tcBorders>
-              <w:top w:color="000000" w:space="0" w:sz="6" w:val="single"/>
-              <w:left w:color="000000" w:space="0" w:sz="0" w:val="nil"/>
-              <w:bottom w:color="000000" w:space="0" w:sz="0" w:val="nil"/>
-              <w:right w:color="000000" w:space="0" w:sz="0" w:val="nil"/>
-            </w:tcBorders>
-            <w:shd w:fill="auto" w:val="clear"/>
-            <w:tcMar>
-              <w:top w:w="0.0" w:type="dxa"/>
-              <w:left w:w="0.0" w:type="dxa"/>
-              <w:bottom w:w="0.0" w:type="dxa"/>
-              <w:right w:w="0.0" w:type="dxa"/>
-            </w:tcMar>
-            <w:vAlign w:val="top"/>
-          </w:tcPr>
-          <w:p>
-            <w:pPr>
-              <w:pBdr>
-                <w:top w:color="auto" w:space="0" w:sz="0" w:val="none"/>
-                <w:left w:color="auto" w:space="0" w:sz="0" w:val="none"/>
-                <w:bottom w:color="auto" w:space="0" w:sz="0" w:val="none"/>
-                <w:right w:color="auto" w:space="0" w:sz="0" w:val="none"/>
-                <w:between w:color="auto" w:space="0" w:sz="0" w:val="none"/>
-              </w:pBdr>
-              <w:jc w:val="center"/>
-              <w:rPr>
-                <w:rFonts w:ascii="Calibri" w:cs="Calibri" w:eastAsia="Calibri" w:hAnsi="Calibri"/>
-                <w:b w:val="1"/>
-                <w:sz w:val="24"/>
-                <w:szCs w:val="24"/>
-              </w:rPr>
-            </w:pPr>
-            <w:r>
-              <w:rPr>
-                <w:rFonts w:ascii="Calibri" w:cs="Calibri" w:eastAsia="Calibri" w:hAnsi="Calibri"/>
-                <w:b w:val="1"/>
-                <w:sz w:val="24"/>
-                <w:szCs w:val="24"/>
-                <w:rtl w:val="0"/>
-              </w:rPr>
-              <w:t xml:space="preserve">                                   2009 -2022 </w:t>
-            </w:r>
-          </w:p>
-        </w:tc>
-      </w:tr>
-      <w:tr>
-        <w:trPr>
-          <w:cantSplit w:val="0"/>
-          <w:trHeight w:val="660" w:hRule="atLeast"/>
-          <w:tblHeader w:val="0"/>
-        </w:trPr>
-        <w:tc>
-          <w:tcPr>
-            <w:gridSpan w:val="7"/>
-            <w:tcBorders>
-              <w:top w:color="000000" w:space="0" w:sz="0" w:val="nil"/>
-              <w:left w:color="000000" w:space="0" w:sz="0" w:val="nil"/>
-              <w:bottom w:color="000000" w:space="0" w:sz="0" w:val="nil"/>
-              <w:right w:color="000000" w:space="0" w:sz="0" w:val="nil"/>
-            </w:tcBorders>
-            <w:shd w:fill="auto" w:val="clear"/>
-            <w:tcMar>
-              <w:top w:w="0.0" w:type="dxa"/>
-              <w:left w:w="0.0" w:type="dxa"/>
-              <w:bottom w:w="0.0" w:type="dxa"/>
-              <w:right w:w="0.0" w:type="dxa"/>
-            </w:tcMar>
-            <w:vAlign w:val="top"/>
-          </w:tcPr>
+                <w:rtl w:val="0"/>
+              </w:rPr>
+              <w:t xml:space="preserve">   </w:t>
+              <w:tab/>
+              <w:t xml:space="preserve">        Soft Skills</w:t>
+            </w:r>
+            <w:r>
+              <w:rPr>
+                <w:rtl w:val="0"/>
+              </w:rPr>
+            </w:r>
+          </w:p>
           <w:p>
             <w:pPr>
               <w:numPr>
                 <w:ilvl w:val="0"/>
-                <w:numId w:val="9"/>
+                <w:numId w:val="4"/>
               </w:numPr>
               <w:pBdr>
                 <w:top w:color="auto" w:space="0" w:sz="0" w:val="none"/>
@@ -1852,24 +1574,24 @@
                 <w:right w:color="auto" w:space="0" w:sz="0" w:val="none"/>
                 <w:between w:color="auto" w:space="0" w:sz="0" w:val="none"/>
               </w:pBdr>
-              <w:ind w:left="820" w:hanging="360"/>
-              <w:rPr>
-                <w:rFonts w:ascii="Calibri" w:cs="Calibri" w:eastAsia="Calibri" w:hAnsi="Calibri"/>
-              </w:rPr>
-            </w:pPr>
-            <w:r>
-              <w:rPr>
-                <w:rFonts w:ascii="Calibri" w:cs="Calibri" w:eastAsia="Calibri" w:hAnsi="Calibri"/>
-                <w:rtl w:val="0"/>
-              </w:rPr>
-              <w:t xml:space="preserve">Built and cultivated donor relationships, resulting in over $1.5M in donations for the operational budget. </w:t>
+              <w:ind w:left="720" w:hanging="360"/>
+              <w:rPr>
+                <w:rFonts w:ascii="Calibri" w:cs="Calibri" w:eastAsia="Calibri" w:hAnsi="Calibri"/>
+              </w:rPr>
+            </w:pPr>
+            <w:r>
+              <w:rPr>
+                <w:rFonts w:ascii="Calibri" w:cs="Calibri" w:eastAsia="Calibri" w:hAnsi="Calibri"/>
+                <w:rtl w:val="0"/>
+              </w:rPr>
+              <w:t xml:space="preserve">Bias for action</w:t>
             </w:r>
           </w:p>
           <w:p>
             <w:pPr>
               <w:numPr>
                 <w:ilvl w:val="0"/>
-                <w:numId w:val="9"/>
+                <w:numId w:val="4"/>
               </w:numPr>
               <w:pBdr>
                 <w:top w:color="auto" w:space="0" w:sz="0" w:val="none"/>
@@ -1877,58 +1599,143 @@
                 <w:right w:color="auto" w:space="0" w:sz="0" w:val="none"/>
                 <w:between w:color="auto" w:space="0" w:sz="0" w:val="none"/>
               </w:pBdr>
-              <w:ind w:left="820" w:hanging="360"/>
-              <w:rPr>
-                <w:rFonts w:ascii="Calibri" w:cs="Calibri" w:eastAsia="Calibri" w:hAnsi="Calibri"/>
-              </w:rPr>
-            </w:pPr>
-            <w:r>
-              <w:rPr>
-                <w:rFonts w:ascii="Calibri" w:cs="Calibri" w:eastAsia="Calibri" w:hAnsi="Calibri"/>
-                <w:rtl w:val="0"/>
-              </w:rPr>
-              <w:t xml:space="preserve">Developed an interactive database to maximize employee engagement with guests.</w:t>
-            </w:r>
-          </w:p>
-        </w:tc>
-      </w:tr>
-      <w:tr>
-        <w:trPr>
-          <w:cantSplit w:val="0"/>
-          <w:trHeight w:val="285" w:hRule="atLeast"/>
-          <w:tblHeader w:val="0"/>
-        </w:trPr>
-        <w:tc>
-          <w:tcPr>
-            <w:gridSpan w:val="7"/>
-            <w:tcBorders>
-              <w:top w:color="000000" w:space="0" w:sz="0" w:val="nil"/>
-              <w:left w:color="000000" w:space="0" w:sz="0" w:val="nil"/>
-              <w:bottom w:color="000000" w:space="0" w:sz="0" w:val="nil"/>
-              <w:right w:color="000000" w:space="0" w:sz="0" w:val="nil"/>
-            </w:tcBorders>
-            <w:shd w:fill="auto" w:val="clear"/>
-            <w:tcMar>
-              <w:top w:w="0.0" w:type="dxa"/>
-              <w:left w:w="0.0" w:type="dxa"/>
-              <w:bottom w:w="0.0" w:type="dxa"/>
-              <w:right w:w="0.0" w:type="dxa"/>
-            </w:tcMar>
-            <w:vAlign w:val="top"/>
-          </w:tcPr>
-          <w:p>
-            <w:pPr>
-              <w:pBdr>
-                <w:top w:color="auto" w:space="0" w:sz="0" w:val="none"/>
-                <w:left w:color="auto" w:space="0" w:sz="0" w:val="none"/>
-                <w:bottom w:color="auto" w:space="0" w:sz="0" w:val="none"/>
-                <w:right w:color="auto" w:space="0" w:sz="0" w:val="none"/>
-                <w:between w:color="auto" w:space="0" w:sz="0" w:val="none"/>
-              </w:pBdr>
-              <w:rPr>
-                <w:rFonts w:ascii="Calibri" w:cs="Calibri" w:eastAsia="Calibri" w:hAnsi="Calibri"/>
-              </w:rPr>
-            </w:pPr>
+              <w:ind w:left="720" w:hanging="360"/>
+              <w:rPr>
+                <w:rFonts w:ascii="Calibri" w:cs="Calibri" w:eastAsia="Calibri" w:hAnsi="Calibri"/>
+              </w:rPr>
+            </w:pPr>
+            <w:r>
+              <w:rPr>
+                <w:rFonts w:ascii="Calibri" w:cs="Calibri" w:eastAsia="Calibri" w:hAnsi="Calibri"/>
+                <w:rtl w:val="0"/>
+              </w:rPr>
+              <w:t xml:space="preserve">Team-first mentality</w:t>
+            </w:r>
+          </w:p>
+          <w:p>
+            <w:pPr>
+              <w:numPr>
+                <w:ilvl w:val="0"/>
+                <w:numId w:val="4"/>
+              </w:numPr>
+              <w:pBdr>
+                <w:top w:color="auto" w:space="0" w:sz="0" w:val="none"/>
+                <w:bottom w:color="auto" w:space="0" w:sz="0" w:val="none"/>
+                <w:right w:color="auto" w:space="0" w:sz="0" w:val="none"/>
+                <w:between w:color="auto" w:space="0" w:sz="0" w:val="none"/>
+              </w:pBdr>
+              <w:ind w:left="720" w:hanging="360"/>
+              <w:rPr>
+                <w:rFonts w:ascii="Calibri" w:cs="Calibri" w:eastAsia="Calibri" w:hAnsi="Calibri"/>
+              </w:rPr>
+            </w:pPr>
+            <w:r>
+              <w:rPr>
+                <w:rFonts w:ascii="Calibri" w:cs="Calibri" w:eastAsia="Calibri" w:hAnsi="Calibri"/>
+                <w:rtl w:val="0"/>
+              </w:rPr>
+              <w:t xml:space="preserve">Enthusiastic/quick learner</w:t>
+            </w:r>
+          </w:p>
+          <w:p>
+            <w:pPr>
+              <w:numPr>
+                <w:ilvl w:val="0"/>
+                <w:numId w:val="4"/>
+              </w:numPr>
+              <w:pBdr>
+                <w:top w:color="auto" w:space="0" w:sz="0" w:val="none"/>
+                <w:bottom w:color="auto" w:space="0" w:sz="0" w:val="none"/>
+                <w:right w:color="auto" w:space="0" w:sz="0" w:val="none"/>
+                <w:between w:color="auto" w:space="0" w:sz="0" w:val="none"/>
+              </w:pBdr>
+              <w:ind w:left="720" w:hanging="360"/>
+              <w:rPr>
+                <w:rFonts w:ascii="Calibri" w:cs="Calibri" w:eastAsia="Calibri" w:hAnsi="Calibri"/>
+              </w:rPr>
+            </w:pPr>
+            <w:r>
+              <w:rPr>
+                <w:rFonts w:ascii="Calibri" w:cs="Calibri" w:eastAsia="Calibri" w:hAnsi="Calibri"/>
+                <w:rtl w:val="0"/>
+              </w:rPr>
+              <w:t xml:space="preserve">End user obsession</w:t>
+            </w:r>
+          </w:p>
+          <w:p>
+            <w:pPr>
+              <w:numPr>
+                <w:ilvl w:val="0"/>
+                <w:numId w:val="4"/>
+              </w:numPr>
+              <w:pBdr>
+                <w:top w:color="auto" w:space="0" w:sz="0" w:val="none"/>
+                <w:bottom w:color="auto" w:space="0" w:sz="0" w:val="none"/>
+                <w:right w:color="auto" w:space="0" w:sz="0" w:val="none"/>
+                <w:between w:color="auto" w:space="0" w:sz="0" w:val="none"/>
+              </w:pBdr>
+              <w:ind w:left="720" w:hanging="360"/>
+              <w:rPr>
+                <w:rFonts w:ascii="Calibri" w:cs="Calibri" w:eastAsia="Calibri" w:hAnsi="Calibri"/>
+              </w:rPr>
+            </w:pPr>
+            <w:r>
+              <w:rPr>
+                <w:rFonts w:ascii="Calibri" w:cs="Calibri" w:eastAsia="Calibri" w:hAnsi="Calibri"/>
+                <w:rtl w:val="0"/>
+              </w:rPr>
+              <w:t xml:space="preserve">Creative problem solver </w:t>
+            </w:r>
+          </w:p>
+          <w:p>
+            <w:pPr>
+              <w:numPr>
+                <w:ilvl w:val="0"/>
+                <w:numId w:val="4"/>
+              </w:numPr>
+              <w:pBdr>
+                <w:top w:color="auto" w:space="0" w:sz="0" w:val="none"/>
+                <w:bottom w:color="auto" w:space="0" w:sz="0" w:val="none"/>
+                <w:right w:color="auto" w:space="0" w:sz="0" w:val="none"/>
+                <w:between w:color="auto" w:space="0" w:sz="0" w:val="none"/>
+              </w:pBdr>
+              <w:ind w:left="720" w:hanging="360"/>
+              <w:rPr>
+                <w:rFonts w:ascii="Calibri" w:cs="Calibri" w:eastAsia="Calibri" w:hAnsi="Calibri"/>
+              </w:rPr>
+            </w:pPr>
+            <w:r>
+              <w:rPr>
+                <w:rFonts w:ascii="Calibri" w:cs="Calibri" w:eastAsia="Calibri" w:hAnsi="Calibri"/>
+                <w:rtl w:val="0"/>
+              </w:rPr>
+              <w:t xml:space="preserve">Organizational strategy </w:t>
+            </w:r>
+          </w:p>
+          <w:p>
+            <w:pPr>
+              <w:numPr>
+                <w:ilvl w:val="0"/>
+                <w:numId w:val="4"/>
+              </w:numPr>
+              <w:pBdr>
+                <w:top w:color="auto" w:space="0" w:sz="0" w:val="none"/>
+                <w:bottom w:color="auto" w:space="0" w:sz="0" w:val="none"/>
+                <w:right w:color="auto" w:space="0" w:sz="0" w:val="none"/>
+                <w:between w:color="auto" w:space="0" w:sz="0" w:val="none"/>
+              </w:pBdr>
+              <w:ind w:left="720" w:hanging="360"/>
+              <w:rPr>
+                <w:rFonts w:ascii="Calibri" w:cs="Calibri" w:eastAsia="Calibri" w:hAnsi="Calibri"/>
+              </w:rPr>
+            </w:pPr>
+            <w:r>
+              <w:rPr>
+                <w:rFonts w:ascii="Calibri" w:cs="Calibri" w:eastAsia="Calibri" w:hAnsi="Calibri"/>
+                <w:rtl w:val="0"/>
+              </w:rPr>
+              <w:t xml:space="preserve">Provides critical feedback</w:t>
+            </w:r>
             <w:r>
               <w:rPr>
                 <w:rtl w:val="0"/>
@@ -3201,6 +3008,116 @@
         <w:ind w:left="720" w:hanging="360"/>
       </w:pPr>
       <w:rPr>
+        <w:u w:val="none"/>
+      </w:rPr>
+    </w:lvl>
+    <w:lvl w:ilvl="1">
+      <w:start w:val="1"/>
+      <w:numFmt w:val="bullet"/>
+      <w:lvlText w:val="○"/>
+      <w:lvlJc w:val="left"/>
+      <w:pPr>
+        <w:ind w:left="1440" w:hanging="360"/>
+      </w:pPr>
+      <w:rPr>
+        <w:u w:val="none"/>
+      </w:rPr>
+    </w:lvl>
+    <w:lvl w:ilvl="2">
+      <w:start w:val="1"/>
+      <w:numFmt w:val="bullet"/>
+      <w:lvlText w:val="■"/>
+      <w:lvlJc w:val="left"/>
+      <w:pPr>
+        <w:ind w:left="2160" w:hanging="360"/>
+      </w:pPr>
+      <w:rPr>
+        <w:u w:val="none"/>
+      </w:rPr>
+    </w:lvl>
+    <w:lvl w:ilvl="3">
+      <w:start w:val="1"/>
+      <w:numFmt w:val="bullet"/>
+      <w:lvlText w:val="●"/>
+      <w:lvlJc w:val="left"/>
+      <w:pPr>
+        <w:ind w:left="2880" w:hanging="360"/>
+      </w:pPr>
+      <w:rPr>
+        <w:u w:val="none"/>
+      </w:rPr>
+    </w:lvl>
+    <w:lvl w:ilvl="4">
+      <w:start w:val="1"/>
+      <w:numFmt w:val="bullet"/>
+      <w:lvlText w:val="○"/>
+      <w:lvlJc w:val="left"/>
+      <w:pPr>
+        <w:ind w:left="3600" w:hanging="360"/>
+      </w:pPr>
+      <w:rPr>
+        <w:u w:val="none"/>
+      </w:rPr>
+    </w:lvl>
+    <w:lvl w:ilvl="5">
+      <w:start w:val="1"/>
+      <w:numFmt w:val="bullet"/>
+      <w:lvlText w:val="■"/>
+      <w:lvlJc w:val="left"/>
+      <w:pPr>
+        <w:ind w:left="4320" w:hanging="360"/>
+      </w:pPr>
+      <w:rPr>
+        <w:u w:val="none"/>
+      </w:rPr>
+    </w:lvl>
+    <w:lvl w:ilvl="6">
+      <w:start w:val="1"/>
+      <w:numFmt w:val="bullet"/>
+      <w:lvlText w:val="●"/>
+      <w:lvlJc w:val="left"/>
+      <w:pPr>
+        <w:ind w:left="5040" w:hanging="360"/>
+      </w:pPr>
+      <w:rPr>
+        <w:u w:val="none"/>
+      </w:rPr>
+    </w:lvl>
+    <w:lvl w:ilvl="7">
+      <w:start w:val="1"/>
+      <w:numFmt w:val="bullet"/>
+      <w:lvlText w:val="○"/>
+      <w:lvlJc w:val="left"/>
+      <w:pPr>
+        <w:ind w:left="5760" w:hanging="360"/>
+      </w:pPr>
+      <w:rPr>
+        <w:u w:val="none"/>
+      </w:rPr>
+    </w:lvl>
+    <w:lvl w:ilvl="8">
+      <w:start w:val="1"/>
+      <w:numFmt w:val="bullet"/>
+      <w:lvlText w:val="■"/>
+      <w:lvlJc w:val="left"/>
+      <w:pPr>
+        <w:ind w:left="6480" w:hanging="360"/>
+      </w:pPr>
+      <w:rPr>
+        <w:u w:val="none"/>
+      </w:rPr>
+    </w:lvl>
+  </w:abstractNum>
+  <w:abstractNum w:abstractNumId="10">
+    <w:lvl w:ilvl="0">
+      <w:start w:val="1"/>
+      <w:numFmt w:val="bullet"/>
+      <w:lvlText w:val="●"/>
+      <w:lvlJc w:val="left"/>
+      <w:pPr>
+        <w:ind w:left="720" w:hanging="360"/>
+      </w:pPr>
+      <w:rPr>
         <w:rFonts w:ascii="Verdana" w:cs="Verdana" w:eastAsia="Verdana" w:hAnsi="Verdana"/>
         <w:color w:val="000000"/>
         <w:sz w:val="22"/>
@@ -3305,7 +3222,7 @@
       </w:rPr>
     </w:lvl>
   </w:abstractNum>
-  <w:abstractNum w:abstractNumId="10">
+  <w:abstractNum w:abstractNumId="11">
     <w:lvl w:ilvl="0">
       <w:start w:val="1"/>
       <w:numFmt w:val="bullet"/>
@@ -3448,6 +3365,9 @@
   </w:num>
   <w:num w:numId="10">
     <w:abstractNumId w:val="10"/>
+  </w:num>
+  <w:num w:numId="11">
+    <w:abstractNumId w:val="11"/>
   </w:num>
 </w:numbering>
 </file>

--- a/files/Resume/DanLuk_Resume.docx
+++ b/files/Resume/DanLuk_Resume.docx
@@ -1,6 +1,6 @@
 
 <file path=word/document.xml><?xml version="1.0" encoding="utf-8"?>
-<w:document xmlns:mc="http://schemas.openxmlformats.org/markup-compatibility/2006" xmlns:o="urn:schemas-microsoft-com:office:office" xmlns:r="http://schemas.openxmlformats.org/officeDocument/2006/relationships" xmlns:m="http://schemas.openxmlformats.org/officeDocument/2006/math" xmlns:v="urn:schemas-microsoft-com:vml" xmlns:wp="http://schemas.openxmlformats.org/drawingml/2006/wordprocessingDrawing" xmlns:w10="urn:schemas-microsoft-com:office:word" xmlns:w="http://schemas.openxmlformats.org/wordprocessingml/2006/main" xmlns:wne="http://schemas.microsoft.com/office/word/2006/wordml" xmlns:sl="http://schemas.openxmlformats.org/schemaLibrary/2006/main" xmlns:a="http://schemas.openxmlformats.org/drawingml/2006/main" xmlns:pic="http://schemas.openxmlformats.org/drawingml/2006/picture" xmlns:c="http://schemas.openxmlformats.org/drawingml/2006/chart" xmlns:lc="http://schemas.openxmlformats.org/drawingml/2006/lockedCanvas" xmlns:dgm="http://schemas.openxmlformats.org/drawingml/2006/diagram" xmlns:wps="http://schemas.microsoft.com/office/word/2010/wordprocessingShape" xmlns:wpg="http://schemas.microsoft.com/office/word/2010/wordprocessingGroup" xmlns:w14="http://schemas.microsoft.com/office/word/2010/wordml" xmlns:w15="http://schemas.microsoft.com/office/word/2012/wordml">
+<w:document xmlns:mc="http://schemas.openxmlformats.org/markup-compatibility/2006" xmlns:o="urn:schemas-microsoft-com:office:office" xmlns:r="http://schemas.openxmlformats.org/officeDocument/2006/relationships" xmlns:m="http://schemas.openxmlformats.org/officeDocument/2006/math" xmlns:v="urn:schemas-microsoft-com:vml" xmlns:wp="http://schemas.openxmlformats.org/drawingml/2006/wordprocessingDrawing" xmlns:w10="urn:schemas-microsoft-com:office:word" xmlns:w="http://schemas.openxmlformats.org/wordprocessingml/2006/main" xmlns:wne="http://schemas.microsoft.com/office/word/2006/wordml" xmlns:sl="http://schemas.openxmlformats.org/schemaLibrary/2006/main" xmlns:a="http://schemas.openxmlformats.org/drawingml/2006/main" xmlns:pic="http://schemas.openxmlformats.org/drawingml/2006/picture" xmlns:c="http://schemas.openxmlformats.org/drawingml/2006/chart" xmlns:lc="http://schemas.openxmlformats.org/drawingml/2006/lockedCanvas" xmlns:dgm="http://schemas.openxmlformats.org/drawingml/2006/diagram" xmlns:wps="http://schemas.microsoft.com/office/word/2010/wordprocessingShape" xmlns:wpg="http://schemas.microsoft.com/office/word/2010/wordprocessingGroup" xmlns:w14="http://schemas.microsoft.com/office/word/2010/wordml" xmlns:w15="http://schemas.microsoft.com/office/word/2012/wordml" xmlns:w16="http://schemas.microsoft.com/office/word/2018/wordml" xmlns:w16cex="http://schemas.microsoft.com/office/word/2018/wordml/cex" xmlns:w16cid="http://schemas.microsoft.com/office/word/2016/wordml/cid" xmlns:cr="http://schemas.microsoft.com/office/comments/2020/reactions">
   <w:body>
     <w:p>
       <w:pPr>
@@ -31,8 +31,8 @@
         <w:tblLook w:val="0600"/>
       </w:tblPr>
       <w:tblGrid>
-        <w:gridCol w:w="2355"/>
-        <w:gridCol w:w="1050"/>
+        <w:gridCol w:w="2820"/>
+        <w:gridCol w:w="585"/>
         <w:gridCol w:w="120"/>
         <w:gridCol w:w="1170"/>
         <w:gridCol w:w="2265"/>
@@ -40,8 +40,8 @@
         <w:gridCol w:w="3390"/>
         <w:tblGridChange w:id="0">
           <w:tblGrid>
-            <w:gridCol w:w="2355"/>
-            <w:gridCol w:w="1050"/>
+            <w:gridCol w:w="2820"/>
+            <w:gridCol w:w="585"/>
             <w:gridCol w:w="120"/>
             <w:gridCol w:w="1170"/>
             <w:gridCol w:w="2265"/>
@@ -53,7 +53,7 @@
       <w:tr>
         <w:trPr>
           <w:cantSplit w:val="0"/>
-          <w:trHeight w:val="1275" w:hRule="atLeast"/>
+          <w:trHeight w:val="1170" w:hRule="atLeast"/>
           <w:tblHeader w:val="0"/>
         </w:trPr>
         <w:tc>
@@ -113,16 +113,14 @@
               <w:ind w:right="-80"/>
               <w:rPr>
                 <w:rFonts w:ascii="Calibri" w:cs="Calibri" w:eastAsia="Calibri" w:hAnsi="Calibri"/>
-                <w:b w:val="1"/>
-              </w:rPr>
-            </w:pPr>
-            <w:r>
-              <w:rPr>
-                <w:rFonts w:ascii="Calibri" w:cs="Calibri" w:eastAsia="Calibri" w:hAnsi="Calibri"/>
-                <w:b w:val="1"/>
-                <w:rtl w:val="0"/>
-              </w:rPr>
-              <w:t xml:space="preserve">Portfolio: Dan-Luk.com </w:t>
+              </w:rPr>
+            </w:pPr>
+            <w:r>
+              <w:rPr>
+                <w:rFonts w:ascii="Calibri" w:cs="Calibri" w:eastAsia="Calibri" w:hAnsi="Calibri"/>
+                <w:rtl w:val="0"/>
+              </w:rPr>
+              <w:t xml:space="preserve">https://ender1311.github.io </w:t>
             </w:r>
           </w:p>
           <w:p>
@@ -467,165 +465,11 @@
               </w:pBdr>
               <w:spacing w:line="276" w:lineRule="auto"/>
               <w:rPr>
-                <w:rFonts w:ascii="Roboto" w:cs="Roboto" w:eastAsia="Roboto" w:hAnsi="Roboto"/>
-                <w:sz w:val="21"/>
-                <w:szCs w:val="21"/>
-                <w:highlight w:val="white"/>
-              </w:rPr>
-            </w:pPr>
-            <w:r>
-              <w:rPr>
-                <w:rFonts w:ascii="Roboto" w:cs="Roboto" w:eastAsia="Roboto" w:hAnsi="Roboto"/>
-                <w:b w:val="1"/>
-                <w:sz w:val="21"/>
-                <w:szCs w:val="21"/>
-                <w:highlight w:val="white"/>
-                <w:rtl w:val="0"/>
-              </w:rPr>
-              <w:t xml:space="preserve">Software Engineer </w:t>
-            </w:r>
-            <w:r>
-              <w:rPr>
-                <w:rFonts w:ascii="Roboto" w:cs="Roboto" w:eastAsia="Roboto" w:hAnsi="Roboto"/>
-                <w:sz w:val="21"/>
-                <w:szCs w:val="21"/>
-                <w:highlight w:val="white"/>
-                <w:rtl w:val="0"/>
-              </w:rPr>
-              <w:t xml:space="preserve"> April - May 2023</w:t>
-            </w:r>
-            <w:r>
-              <w:rPr>
-                <w:rFonts w:ascii="Roboto" w:cs="Roboto" w:eastAsia="Roboto" w:hAnsi="Roboto"/>
-                <w:b w:val="1"/>
-                <w:sz w:val="21"/>
-                <w:szCs w:val="21"/>
-                <w:highlight w:val="white"/>
-                <w:rtl w:val="0"/>
-              </w:rPr>
-              <w:t xml:space="preserve"> </w:t>
-            </w:r>
-            <w:r>
-              <w:rPr>
-                <w:rtl w:val="0"/>
-              </w:rPr>
-            </w:r>
-          </w:p>
-          <w:p>
-            <w:pPr>
-              <w:pBdr>
-                <w:top w:color="auto" w:space="0" w:sz="0" w:val="none"/>
-                <w:left w:color="auto" w:space="0" w:sz="0" w:val="none"/>
-                <w:bottom w:color="auto" w:space="0" w:sz="0" w:val="none"/>
-                <w:right w:color="auto" w:space="0" w:sz="0" w:val="none"/>
-                <w:between w:color="auto" w:space="0" w:sz="0" w:val="none"/>
-              </w:pBdr>
-              <w:spacing w:line="276" w:lineRule="auto"/>
-              <w:rPr>
-                <w:rFonts w:ascii="Calibri" w:cs="Calibri" w:eastAsia="Calibri" w:hAnsi="Calibri"/>
-                <w:sz w:val="24"/>
-                <w:szCs w:val="24"/>
-              </w:rPr>
-            </w:pPr>
-            <w:r>
-              <w:rPr>
-                <w:rFonts w:ascii="Roboto" w:cs="Roboto" w:eastAsia="Roboto" w:hAnsi="Roboto"/>
-                <w:sz w:val="21"/>
-                <w:szCs w:val="21"/>
-                <w:highlight w:val="white"/>
-                <w:rtl w:val="0"/>
-              </w:rPr>
-              <w:t xml:space="preserve">Technology Service Corporation (TSC) - Bloomington, IN</w:t>
-            </w:r>
-            <w:r>
-              <w:rPr>
-                <w:rtl w:val="0"/>
-              </w:rPr>
-            </w:r>
-          </w:p>
-          <w:p>
-            <w:pPr>
-              <w:numPr>
-                <w:ilvl w:val="0"/>
-                <w:numId w:val="9"/>
-              </w:numPr>
-              <w:pBdr>
-                <w:top w:color="auto" w:space="0" w:sz="0" w:val="none"/>
-                <w:left w:color="auto" w:space="0" w:sz="0" w:val="none"/>
-                <w:bottom w:color="auto" w:space="0" w:sz="0" w:val="none"/>
-                <w:right w:color="auto" w:space="0" w:sz="0" w:val="none"/>
-                <w:between w:color="auto" w:space="0" w:sz="0" w:val="none"/>
-              </w:pBdr>
-              <w:spacing w:line="276" w:lineRule="auto"/>
-              <w:ind w:left="720" w:hanging="360"/>
-              <w:rPr>
-                <w:rFonts w:ascii="Roboto" w:cs="Roboto" w:eastAsia="Roboto" w:hAnsi="Roboto"/>
-                <w:sz w:val="21"/>
-                <w:szCs w:val="21"/>
-                <w:highlight w:val="white"/>
-                <w:u w:val="none"/>
-              </w:rPr>
-            </w:pPr>
-            <w:r>
-              <w:rPr>
-                <w:rFonts w:ascii="Roboto" w:cs="Roboto" w:eastAsia="Roboto" w:hAnsi="Roboto"/>
-                <w:sz w:val="21"/>
-                <w:szCs w:val="21"/>
-                <w:highlight w:val="white"/>
-                <w:rtl w:val="0"/>
-              </w:rPr>
-              <w:t xml:space="preserve">Provided software engineering expertise encompassing architecture design, integration, code automation, troubleshooting, and training to the Department of Defense (DoD) in vital areas such as High Voltage Detonators and Battery systems.</w:t>
-            </w:r>
-          </w:p>
-          <w:p>
-            <w:pPr>
-              <w:numPr>
-                <w:ilvl w:val="0"/>
-                <w:numId w:val="9"/>
-              </w:numPr>
-              <w:pBdr>
-                <w:top w:color="auto" w:space="0" w:sz="0" w:val="none"/>
-                <w:left w:color="auto" w:space="0" w:sz="0" w:val="none"/>
-                <w:bottom w:color="auto" w:space="0" w:sz="0" w:val="none"/>
-                <w:right w:color="auto" w:space="0" w:sz="0" w:val="none"/>
-                <w:between w:color="auto" w:space="0" w:sz="0" w:val="none"/>
-              </w:pBdr>
-              <w:spacing w:line="276" w:lineRule="auto"/>
-              <w:ind w:left="720" w:hanging="360"/>
-              <w:rPr>
-                <w:rFonts w:ascii="Roboto" w:cs="Roboto" w:eastAsia="Roboto" w:hAnsi="Roboto"/>
-                <w:sz w:val="21"/>
-                <w:szCs w:val="21"/>
-                <w:highlight w:val="white"/>
-                <w:u w:val="none"/>
-              </w:rPr>
-            </w:pPr>
-            <w:r>
-              <w:rPr>
-                <w:rFonts w:ascii="Roboto" w:cs="Roboto" w:eastAsia="Roboto" w:hAnsi="Roboto"/>
-                <w:sz w:val="21"/>
-                <w:szCs w:val="21"/>
-                <w:highlight w:val="white"/>
-                <w:rtl w:val="0"/>
-              </w:rPr>
-              <w:t xml:space="preserve">Programmed in LabVIEW for data collection and testing. Quality Assurance Testing.</w:t>
-            </w:r>
-          </w:p>
-          <w:p>
-            <w:pPr>
-              <w:pBdr>
-                <w:top w:color="auto" w:space="0" w:sz="0" w:val="none"/>
-                <w:left w:color="auto" w:space="0" w:sz="0" w:val="none"/>
-                <w:bottom w:color="auto" w:space="0" w:sz="0" w:val="none"/>
-                <w:right w:color="auto" w:space="0" w:sz="0" w:val="none"/>
-                <w:between w:color="auto" w:space="0" w:sz="0" w:val="none"/>
-              </w:pBdr>
-              <w:spacing w:line="276" w:lineRule="auto"/>
-              <w:rPr>
                 <w:rFonts w:ascii="Calibri" w:cs="Calibri" w:eastAsia="Calibri" w:hAnsi="Calibri"/>
                 <w:b w:val="1"/>
                 <w:sz w:val="24"/>
                 <w:szCs w:val="24"/>
+                <w:highlight w:val="white"/>
               </w:rPr>
             </w:pPr>
             <w:r>
@@ -648,6 +492,7 @@
                 <w:rFonts w:ascii="Calibri" w:cs="Calibri" w:eastAsia="Calibri" w:hAnsi="Calibri"/>
                 <w:sz w:val="24"/>
                 <w:szCs w:val="24"/>
+                <w:highlight w:val="white"/>
               </w:rPr>
             </w:pPr>
             <w:r>
@@ -656,374 +501,536 @@
                 <w:b w:val="1"/>
                 <w:sz w:val="24"/>
                 <w:szCs w:val="24"/>
-                <w:rtl w:val="0"/>
-              </w:rPr>
-              <w:t xml:space="preserve">Contract Software Developer  </w:t>
+                <w:highlight w:val="white"/>
+                <w:rtl w:val="0"/>
+              </w:rPr>
+              <w:t xml:space="preserve">Web Developer - Braze Specialist </w:t>
             </w:r>
             <w:r>
               <w:rPr>
                 <w:rFonts w:ascii="Calibri" w:cs="Calibri" w:eastAsia="Calibri" w:hAnsi="Calibri"/>
                 <w:sz w:val="24"/>
                 <w:szCs w:val="24"/>
-                <w:rtl w:val="0"/>
-              </w:rPr>
-              <w:t xml:space="preserve">May 2023</w:t>
-            </w:r>
-          </w:p>
-          <w:p>
-            <w:pPr>
-              <w:pBdr>
-                <w:top w:color="auto" w:space="0" w:sz="0" w:val="none"/>
-                <w:left w:color="auto" w:space="0" w:sz="0" w:val="none"/>
-                <w:bottom w:color="auto" w:space="0" w:sz="0" w:val="none"/>
-                <w:right w:color="auto" w:space="0" w:sz="0" w:val="none"/>
-                <w:between w:color="auto" w:space="0" w:sz="0" w:val="none"/>
-              </w:pBdr>
-              <w:spacing w:line="276" w:lineRule="auto"/>
-              <w:rPr>
-                <w:rFonts w:ascii="Roboto" w:cs="Roboto" w:eastAsia="Roboto" w:hAnsi="Roboto"/>
-                <w:sz w:val="21"/>
-                <w:szCs w:val="21"/>
-                <w:highlight w:val="white"/>
-              </w:rPr>
-            </w:pPr>
-            <w:r>
-              <w:rPr>
-                <w:rFonts w:ascii="Calibri" w:cs="Calibri" w:eastAsia="Calibri" w:hAnsi="Calibri"/>
-                <w:sz w:val="24"/>
-                <w:szCs w:val="24"/>
-                <w:rtl w:val="0"/>
-              </w:rPr>
-              <w:t xml:space="preserve">Ethervision - Remote</w:t>
-            </w:r>
-            <w:r>
-              <w:rPr>
-                <w:rtl w:val="0"/>
-              </w:rPr>
-            </w:r>
-          </w:p>
-          <w:p>
-            <w:pPr>
-              <w:numPr>
-                <w:ilvl w:val="0"/>
-                <w:numId w:val="1"/>
-              </w:numPr>
-              <w:pBdr>
-                <w:top w:color="auto" w:space="0" w:sz="0" w:val="none"/>
-                <w:left w:color="auto" w:space="0" w:sz="0" w:val="none"/>
-                <w:bottom w:color="auto" w:space="0" w:sz="0" w:val="none"/>
-                <w:right w:color="auto" w:space="0" w:sz="0" w:val="none"/>
-                <w:between w:color="auto" w:space="0" w:sz="0" w:val="none"/>
-              </w:pBdr>
-              <w:spacing w:line="276" w:lineRule="auto"/>
-              <w:ind w:left="720" w:hanging="270"/>
-              <w:rPr>
-                <w:rFonts w:ascii="Calibri" w:cs="Calibri" w:eastAsia="Calibri" w:hAnsi="Calibri"/>
-              </w:rPr>
-            </w:pPr>
-            <w:r>
-              <w:rPr>
-                <w:rFonts w:ascii="Calibri" w:cs="Calibri" w:eastAsia="Calibri" w:hAnsi="Calibri"/>
-                <w:rtl w:val="0"/>
-              </w:rPr>
-              <w:t xml:space="preserve">Researched various AI powered chatbot options for stakeholders to evaluate</w:t>
-            </w:r>
-          </w:p>
-          <w:p>
-            <w:pPr>
-              <w:numPr>
-                <w:ilvl w:val="0"/>
-                <w:numId w:val="1"/>
-              </w:numPr>
-              <w:pBdr>
-                <w:top w:color="auto" w:space="0" w:sz="0" w:val="none"/>
-                <w:left w:color="auto" w:space="0" w:sz="0" w:val="none"/>
-                <w:bottom w:color="auto" w:space="0" w:sz="0" w:val="none"/>
-                <w:right w:color="auto" w:space="0" w:sz="0" w:val="none"/>
-                <w:between w:color="auto" w:space="0" w:sz="0" w:val="none"/>
-              </w:pBdr>
-              <w:spacing w:line="276" w:lineRule="auto"/>
-              <w:ind w:left="720" w:hanging="270"/>
-              <w:rPr>
-                <w:rFonts w:ascii="Calibri" w:cs="Calibri" w:eastAsia="Calibri" w:hAnsi="Calibri"/>
-                <w:u w:val="none"/>
-              </w:rPr>
-            </w:pPr>
-            <w:r>
-              <w:rPr>
-                <w:rFonts w:ascii="Calibri" w:cs="Calibri" w:eastAsia="Calibri" w:hAnsi="Calibri"/>
-                <w:rtl w:val="0"/>
-              </w:rPr>
-              <w:t xml:space="preserve">Business Chatbot would use Natural Language Processing technology to communicate with customers</w:t>
-            </w:r>
-          </w:p>
-          <w:p>
-            <w:pPr>
-              <w:numPr>
-                <w:ilvl w:val="0"/>
-                <w:numId w:val="1"/>
-              </w:numPr>
-              <w:pBdr>
-                <w:top w:color="auto" w:space="0" w:sz="0" w:val="none"/>
-                <w:left w:color="auto" w:space="0" w:sz="0" w:val="none"/>
-                <w:bottom w:color="auto" w:space="0" w:sz="0" w:val="none"/>
-                <w:right w:color="auto" w:space="0" w:sz="0" w:val="none"/>
-                <w:between w:color="auto" w:space="0" w:sz="0" w:val="none"/>
-              </w:pBdr>
-              <w:spacing w:line="276" w:lineRule="auto"/>
-              <w:ind w:left="720" w:hanging="270"/>
-              <w:rPr>
-                <w:rFonts w:ascii="Calibri" w:cs="Calibri" w:eastAsia="Calibri" w:hAnsi="Calibri"/>
-              </w:rPr>
-            </w:pPr>
-            <w:r>
-              <w:rPr>
-                <w:rFonts w:ascii="Calibri" w:cs="Calibri" w:eastAsia="Calibri" w:hAnsi="Calibri"/>
-                <w:rtl w:val="0"/>
-              </w:rPr>
-              <w:t xml:space="preserve">Chatbot can help users answer questions, navigate the site, and guide them towards action steps</w:t>
-            </w:r>
-          </w:p>
-          <w:p>
-            <w:pPr>
-              <w:pBdr>
-                <w:top w:color="auto" w:space="0" w:sz="0" w:val="none"/>
-                <w:left w:color="auto" w:space="0" w:sz="0" w:val="none"/>
-                <w:bottom w:color="auto" w:space="0" w:sz="0" w:val="none"/>
-                <w:right w:color="auto" w:space="0" w:sz="0" w:val="none"/>
-                <w:between w:color="auto" w:space="0" w:sz="0" w:val="none"/>
-              </w:pBdr>
-              <w:spacing w:line="276" w:lineRule="auto"/>
-              <w:ind w:left="0" w:firstLine="0"/>
-              <w:rPr>
-                <w:rFonts w:ascii="Calibri" w:cs="Calibri" w:eastAsia="Calibri" w:hAnsi="Calibri"/>
-                <w:sz w:val="14"/>
-                <w:szCs w:val="14"/>
-              </w:rPr>
-            </w:pPr>
-            <w:r>
-              <w:rPr>
-                <w:rtl w:val="0"/>
-              </w:rPr>
-            </w:r>
-          </w:p>
-          <w:p>
-            <w:pPr>
-              <w:pBdr>
-                <w:top w:color="auto" w:space="0" w:sz="0" w:val="none"/>
-                <w:left w:color="auto" w:space="0" w:sz="0" w:val="none"/>
-                <w:bottom w:color="auto" w:space="0" w:sz="0" w:val="none"/>
-                <w:right w:color="auto" w:space="0" w:sz="0" w:val="none"/>
-                <w:between w:color="auto" w:space="0" w:sz="0" w:val="none"/>
-              </w:pBdr>
-              <w:spacing w:line="276" w:lineRule="auto"/>
-              <w:ind w:left="0" w:firstLine="0"/>
-              <w:rPr>
-                <w:rFonts w:ascii="Calibri" w:cs="Calibri" w:eastAsia="Calibri" w:hAnsi="Calibri"/>
-                <w:sz w:val="24"/>
-                <w:szCs w:val="24"/>
-              </w:rPr>
-            </w:pPr>
+                <w:highlight w:val="white"/>
+                <w:rtl w:val="0"/>
+              </w:rPr>
+              <w:t xml:space="preserve">|</w:t>
+            </w:r>
             <w:r>
               <w:rPr>
                 <w:rFonts w:ascii="Calibri" w:cs="Calibri" w:eastAsia="Calibri" w:hAnsi="Calibri"/>
                 <w:b w:val="1"/>
                 <w:sz w:val="24"/>
                 <w:szCs w:val="24"/>
-                <w:rtl w:val="0"/>
-              </w:rPr>
-              <w:t xml:space="preserve">Bootcamp project: eCommerce store </w:t>
+                <w:highlight w:val="white"/>
+                <w:rtl w:val="0"/>
+              </w:rPr>
+              <w:t xml:space="preserve"> </w:t>
             </w:r>
             <w:r>
               <w:rPr>
                 <w:rFonts w:ascii="Calibri" w:cs="Calibri" w:eastAsia="Calibri" w:hAnsi="Calibri"/>
                 <w:sz w:val="24"/>
                 <w:szCs w:val="24"/>
-                <w:rtl w:val="0"/>
-              </w:rPr>
-              <w:t xml:space="preserve">January 2023</w:t>
-            </w:r>
-            <w:r>
-              <w:rPr>
-                <w:rtl w:val="0"/>
-              </w:rPr>
-            </w:r>
-          </w:p>
-          <w:p>
-            <w:pPr>
-              <w:numPr>
-                <w:ilvl w:val="0"/>
-                <w:numId w:val="11"/>
-              </w:numPr>
-              <w:pBdr>
-                <w:top w:color="auto" w:space="0" w:sz="0" w:val="none"/>
+                <w:highlight w:val="white"/>
+                <w:rtl w:val="0"/>
+              </w:rPr>
+              <w:t xml:space="preserve">June 2024 - present</w:t>
+            </w:r>
+          </w:p>
+          <w:p>
+            <w:pPr>
+              <w:pBdr>
+                <w:top w:color="auto" w:space="0" w:sz="0" w:val="none"/>
+                <w:left w:color="auto" w:space="0" w:sz="0" w:val="none"/>
                 <w:bottom w:color="auto" w:space="0" w:sz="0" w:val="none"/>
                 <w:right w:color="auto" w:space="0" w:sz="0" w:val="none"/>
                 <w:between w:color="auto" w:space="0" w:sz="0" w:val="none"/>
               </w:pBdr>
               <w:spacing w:line="276" w:lineRule="auto"/>
-              <w:ind w:left="820" w:hanging="360"/>
-              <w:rPr>
-                <w:rFonts w:ascii="Calibri" w:cs="Calibri" w:eastAsia="Calibri" w:hAnsi="Calibri"/>
-              </w:rPr>
-            </w:pPr>
-            <w:r>
-              <w:rPr>
-                <w:rFonts w:ascii="Calibri" w:cs="Calibri" w:eastAsia="Calibri" w:hAnsi="Calibri"/>
-                <w:rtl w:val="0"/>
-              </w:rPr>
-              <w:t xml:space="preserve">Integrated Stripe API for secure payments. Implemented HTTP POST request with JSON objects.</w:t>
-            </w:r>
-          </w:p>
-          <w:p>
-            <w:pPr>
-              <w:numPr>
-                <w:ilvl w:val="0"/>
-                <w:numId w:val="11"/>
-              </w:numPr>
-              <w:pBdr>
-                <w:top w:color="auto" w:space="0" w:sz="0" w:val="none"/>
-                <w:bottom w:color="auto" w:space="0" w:sz="0" w:val="none"/>
-                <w:right w:color="auto" w:space="0" w:sz="0" w:val="none"/>
-                <w:between w:color="auto" w:space="0" w:sz="0" w:val="none"/>
-              </w:pBdr>
-              <w:spacing w:line="276" w:lineRule="auto"/>
-              <w:ind w:left="820" w:hanging="360"/>
-              <w:rPr>
-                <w:rFonts w:ascii="Calibri" w:cs="Calibri" w:eastAsia="Calibri" w:hAnsi="Calibri"/>
-              </w:rPr>
-            </w:pPr>
-            <w:r>
-              <w:rPr>
-                <w:rFonts w:ascii="Calibri" w:cs="Calibri" w:eastAsia="Calibri" w:hAnsi="Calibri"/>
-                <w:rtl w:val="0"/>
-              </w:rPr>
-              <w:t xml:space="preserve">Utilized React Bootstrap for efficient DOM manipulation. Implemented shopping cart context logic and sidebar.</w:t>
-            </w:r>
-          </w:p>
-          <w:p>
-            <w:pPr>
-              <w:pBdr>
-                <w:top w:color="auto" w:space="0" w:sz="0" w:val="none"/>
-                <w:bottom w:color="auto" w:space="0" w:sz="0" w:val="none"/>
-                <w:right w:color="auto" w:space="0" w:sz="0" w:val="none"/>
-                <w:between w:color="auto" w:space="0" w:sz="0" w:val="none"/>
-              </w:pBdr>
-              <w:spacing w:line="276" w:lineRule="auto"/>
-              <w:rPr>
-                <w:rFonts w:ascii="Calibri" w:cs="Calibri" w:eastAsia="Calibri" w:hAnsi="Calibri"/>
-              </w:rPr>
-            </w:pPr>
-            <w:r>
-              <w:rPr>
-                <w:rtl w:val="0"/>
-              </w:rPr>
-            </w:r>
-          </w:p>
-          <w:p>
-            <w:pPr>
-              <w:pBdr>
-                <w:top w:color="auto" w:space="0" w:sz="0" w:val="none"/>
-                <w:bottom w:color="auto" w:space="0" w:sz="0" w:val="none"/>
-                <w:right w:color="auto" w:space="0" w:sz="0" w:val="none"/>
-                <w:between w:color="auto" w:space="0" w:sz="0" w:val="none"/>
-              </w:pBdr>
-              <w:spacing w:line="276" w:lineRule="auto"/>
-              <w:rPr>
-                <w:rFonts w:ascii="Calibri" w:cs="Calibri" w:eastAsia="Calibri" w:hAnsi="Calibri"/>
-                <w:sz w:val="24"/>
-                <w:szCs w:val="24"/>
-              </w:rPr>
-            </w:pPr>
-            <w:r>
               <w:rPr>
                 <w:rFonts w:ascii="Calibri" w:cs="Calibri" w:eastAsia="Calibri" w:hAnsi="Calibri"/>
                 <w:b w:val="1"/>
                 <w:sz w:val="24"/>
                 <w:szCs w:val="24"/>
-                <w:rtl w:val="0"/>
-              </w:rPr>
-              <w:t xml:space="preserve">Pastor </w:t>
-            </w:r>
+                <w:highlight w:val="white"/>
+              </w:rPr>
+            </w:pPr>
             <w:r>
               <w:rPr>
                 <w:rFonts w:ascii="Calibri" w:cs="Calibri" w:eastAsia="Calibri" w:hAnsi="Calibri"/>
                 <w:sz w:val="24"/>
                 <w:szCs w:val="24"/>
-                <w:rtl w:val="0"/>
-              </w:rPr>
-              <w:t xml:space="preserve"> December 2008 - 2022</w:t>
-            </w:r>
-          </w:p>
-          <w:p>
-            <w:pPr>
-              <w:pBdr>
-                <w:top w:color="auto" w:space="0" w:sz="0" w:val="none"/>
-                <w:bottom w:color="auto" w:space="0" w:sz="0" w:val="none"/>
-                <w:right w:color="auto" w:space="0" w:sz="0" w:val="none"/>
-                <w:between w:color="auto" w:space="0" w:sz="0" w:val="none"/>
-              </w:pBdr>
-              <w:spacing w:line="276" w:lineRule="auto"/>
-              <w:rPr>
-                <w:rFonts w:ascii="Calibri" w:cs="Calibri" w:eastAsia="Calibri" w:hAnsi="Calibri"/>
-              </w:rPr>
-            </w:pPr>
-            <w:r>
-              <w:rPr>
-                <w:rFonts w:ascii="Calibri" w:cs="Calibri" w:eastAsia="Calibri" w:hAnsi="Calibri"/>
-                <w:rtl w:val="0"/>
-              </w:rPr>
-              <w:t xml:space="preserve">Reliant - Columbus, OH</w:t>
+                <w:highlight w:val="white"/>
+                <w:rtl w:val="0"/>
+              </w:rPr>
+              <w:t xml:space="preserve">YouVersion - Edmond, OK</w:t>
+            </w:r>
+            <w:r>
+              <w:rPr>
+                <w:rFonts w:ascii="Calibri" w:cs="Calibri" w:eastAsia="Calibri" w:hAnsi="Calibri"/>
+                <w:b w:val="1"/>
+                <w:sz w:val="24"/>
+                <w:szCs w:val="24"/>
+                <w:highlight w:val="white"/>
+                <w:rtl w:val="0"/>
+              </w:rPr>
+              <w:t xml:space="preserve"> </w:t>
             </w:r>
           </w:p>
           <w:p>
             <w:pPr>
               <w:numPr>
                 <w:ilvl w:val="0"/>
-                <w:numId w:val="10"/>
+                <w:numId w:val="6"/>
               </w:numPr>
               <w:pBdr>
                 <w:top w:color="auto" w:space="0" w:sz="0" w:val="none"/>
-                <w:bottom w:color="auto" w:space="0" w:sz="0" w:val="none"/>
-                <w:right w:color="auto" w:space="0" w:sz="0" w:val="none"/>
-                <w:between w:color="auto" w:space="0" w:sz="0" w:val="none"/>
-              </w:pBdr>
-              <w:ind w:left="820" w:hanging="360"/>
-              <w:rPr>
-                <w:rFonts w:ascii="Calibri" w:cs="Calibri" w:eastAsia="Calibri" w:hAnsi="Calibri"/>
-              </w:rPr>
-            </w:pPr>
-            <w:r>
-              <w:rPr>
-                <w:rFonts w:ascii="Calibri" w:cs="Calibri" w:eastAsia="Calibri" w:hAnsi="Calibri"/>
-                <w:rtl w:val="0"/>
-              </w:rPr>
-              <w:t xml:space="preserve">Built and cultivated donor relationships, resulting in over $1.5M in donations for the operational budget. </w:t>
+                <w:left w:color="auto" w:space="0" w:sz="0" w:val="none"/>
+                <w:bottom w:color="auto" w:space="0" w:sz="0" w:val="none"/>
+                <w:right w:color="auto" w:space="0" w:sz="0" w:val="none"/>
+                <w:between w:color="auto" w:space="0" w:sz="0" w:val="none"/>
+              </w:pBdr>
+              <w:spacing w:line="276" w:lineRule="auto"/>
+              <w:ind w:left="720" w:hanging="360"/>
+              <w:rPr>
+                <w:rFonts w:ascii="Calibri" w:cs="Calibri" w:eastAsia="Calibri" w:hAnsi="Calibri"/>
+                <w:b w:val="1"/>
+                <w:sz w:val="24"/>
+                <w:szCs w:val="24"/>
+                <w:highlight w:val="white"/>
+                <w:u w:val="none"/>
+              </w:rPr>
+            </w:pPr>
+            <w:r>
+              <w:rPr>
+                <w:color w:val="20262e"/>
+                <w:sz w:val="21"/>
+                <w:szCs w:val="21"/>
+                <w:highlight w:val="white"/>
+                <w:rtl w:val="0"/>
+              </w:rPr>
+              <w:t xml:space="preserve">Leveraged the marketing and communications tech stack to inspire and engage a global audience of hundreds of millions.</w:t>
             </w:r>
           </w:p>
           <w:p>
             <w:pPr>
               <w:numPr>
                 <w:ilvl w:val="0"/>
-                <w:numId w:val="10"/>
+                <w:numId w:val="6"/>
               </w:numPr>
               <w:pBdr>
                 <w:top w:color="auto" w:space="0" w:sz="0" w:val="none"/>
-                <w:bottom w:color="auto" w:space="0" w:sz="0" w:val="none"/>
-                <w:right w:color="auto" w:space="0" w:sz="0" w:val="none"/>
-                <w:between w:color="auto" w:space="0" w:sz="0" w:val="none"/>
-              </w:pBdr>
-              <w:ind w:left="820" w:hanging="360"/>
-              <w:rPr>
-                <w:rFonts w:ascii="Calibri" w:cs="Calibri" w:eastAsia="Calibri" w:hAnsi="Calibri"/>
-              </w:rPr>
-            </w:pPr>
-            <w:r>
-              <w:rPr>
-                <w:rFonts w:ascii="Calibri" w:cs="Calibri" w:eastAsia="Calibri" w:hAnsi="Calibri"/>
-                <w:rtl w:val="0"/>
-              </w:rPr>
-              <w:t xml:space="preserve">Developed an interactive database to maximize employee engagement with guests.</w:t>
+                <w:left w:color="auto" w:space="0" w:sz="0" w:val="none"/>
+                <w:bottom w:color="auto" w:space="0" w:sz="0" w:val="none"/>
+                <w:right w:color="auto" w:space="0" w:sz="0" w:val="none"/>
+                <w:between w:color="auto" w:space="0" w:sz="0" w:val="none"/>
+              </w:pBdr>
+              <w:spacing w:line="276" w:lineRule="auto"/>
+              <w:ind w:left="720" w:hanging="360"/>
+              <w:rPr>
+                <w:color w:val="20262e"/>
+                <w:sz w:val="21"/>
+                <w:szCs w:val="21"/>
+                <w:highlight w:val="white"/>
+                <w:u w:val="none"/>
+              </w:rPr>
+            </w:pPr>
+            <w:r>
+              <w:rPr>
+                <w:color w:val="20262e"/>
+                <w:sz w:val="21"/>
+                <w:szCs w:val="21"/>
+                <w:highlight w:val="white"/>
+                <w:rtl w:val="0"/>
+              </w:rPr>
+              <w:t xml:space="preserve">Deployed marketing campaigns that resulted in non-profit donations in the tens of millions</w:t>
+            </w:r>
+          </w:p>
+          <w:p>
+            <w:pPr>
+              <w:numPr>
+                <w:ilvl w:val="0"/>
+                <w:numId w:val="6"/>
+              </w:numPr>
+              <w:pBdr>
+                <w:top w:color="auto" w:space="0" w:sz="0" w:val="none"/>
+                <w:left w:color="auto" w:space="0" w:sz="0" w:val="none"/>
+                <w:bottom w:color="auto" w:space="0" w:sz="0" w:val="none"/>
+                <w:right w:color="auto" w:space="0" w:sz="0" w:val="none"/>
+                <w:between w:color="auto" w:space="0" w:sz="0" w:val="none"/>
+              </w:pBdr>
+              <w:spacing w:line="276" w:lineRule="auto"/>
+              <w:ind w:left="720" w:hanging="360"/>
+              <w:rPr>
+                <w:color w:val="20262e"/>
+                <w:sz w:val="21"/>
+                <w:szCs w:val="21"/>
+                <w:highlight w:val="white"/>
+                <w:u w:val="none"/>
+              </w:rPr>
+            </w:pPr>
+            <w:r>
+              <w:rPr>
+                <w:color w:val="20262e"/>
+                <w:sz w:val="21"/>
+                <w:szCs w:val="21"/>
+                <w:highlight w:val="white"/>
+                <w:rtl w:val="0"/>
+              </w:rPr>
+              <w:t xml:space="preserve">Braze specialist and CRM expert - built emails, push notifications, and in-app messages that was sent through the Braze Dashboard or through the Braze API.</w:t>
+            </w:r>
+          </w:p>
+          <w:p>
+            <w:pPr>
+              <w:numPr>
+                <w:ilvl w:val="0"/>
+                <w:numId w:val="6"/>
+              </w:numPr>
+              <w:pBdr>
+                <w:top w:color="auto" w:space="0" w:sz="0" w:val="none"/>
+                <w:left w:color="auto" w:space="0" w:sz="0" w:val="none"/>
+                <w:bottom w:color="auto" w:space="0" w:sz="0" w:val="none"/>
+                <w:right w:color="auto" w:space="0" w:sz="0" w:val="none"/>
+                <w:between w:color="auto" w:space="0" w:sz="0" w:val="none"/>
+              </w:pBdr>
+              <w:spacing w:line="276" w:lineRule="auto"/>
+              <w:ind w:left="720" w:hanging="360"/>
+              <w:rPr>
+                <w:color w:val="20262e"/>
+                <w:sz w:val="21"/>
+                <w:szCs w:val="21"/>
+                <w:highlight w:val="white"/>
+                <w:u w:val="none"/>
+              </w:rPr>
+            </w:pPr>
+            <w:r>
+              <w:rPr>
+                <w:color w:val="20262e"/>
+                <w:sz w:val="21"/>
+                <w:szCs w:val="21"/>
+                <w:highlight w:val="white"/>
+                <w:rtl w:val="0"/>
+              </w:rPr>
+              <w:t xml:space="preserve">Configured API code that would deliver email and push notifications to a global audience in over 70 languages.</w:t>
+            </w:r>
+          </w:p>
+          <w:p>
+            <w:pPr>
+              <w:numPr>
+                <w:ilvl w:val="0"/>
+                <w:numId w:val="6"/>
+              </w:numPr>
+              <w:pBdr>
+                <w:top w:color="auto" w:space="0" w:sz="0" w:val="none"/>
+                <w:left w:color="auto" w:space="0" w:sz="0" w:val="none"/>
+                <w:bottom w:color="auto" w:space="0" w:sz="0" w:val="none"/>
+                <w:right w:color="auto" w:space="0" w:sz="0" w:val="none"/>
+                <w:between w:color="auto" w:space="0" w:sz="0" w:val="none"/>
+              </w:pBdr>
+              <w:spacing w:line="276" w:lineRule="auto"/>
+              <w:ind w:left="720" w:hanging="360"/>
+              <w:rPr>
+                <w:color w:val="20262e"/>
+                <w:sz w:val="21"/>
+                <w:szCs w:val="21"/>
+                <w:highlight w:val="white"/>
+                <w:u w:val="none"/>
+              </w:rPr>
+            </w:pPr>
+            <w:r>
+              <w:rPr>
+                <w:color w:val="20262e"/>
+                <w:sz w:val="21"/>
+                <w:szCs w:val="21"/>
+                <w:highlight w:val="white"/>
+                <w:rtl w:val="0"/>
+              </w:rPr>
+              <w:t xml:space="preserve">Configured API code for pulling data analytics from our communications for robust testing and iterating for better customer engagement and click thru rates.</w:t>
+            </w:r>
+          </w:p>
+          <w:p>
+            <w:pPr>
+              <w:numPr>
+                <w:ilvl w:val="0"/>
+                <w:numId w:val="6"/>
+              </w:numPr>
+              <w:pBdr>
+                <w:top w:color="auto" w:space="0" w:sz="0" w:val="none"/>
+                <w:left w:color="auto" w:space="0" w:sz="0" w:val="none"/>
+                <w:bottom w:color="auto" w:space="0" w:sz="0" w:val="none"/>
+                <w:right w:color="auto" w:space="0" w:sz="0" w:val="none"/>
+                <w:between w:color="auto" w:space="0" w:sz="0" w:val="none"/>
+              </w:pBdr>
+              <w:spacing w:line="276" w:lineRule="auto"/>
+              <w:ind w:left="720" w:hanging="360"/>
+              <w:rPr>
+                <w:color w:val="20262e"/>
+                <w:sz w:val="21"/>
+                <w:szCs w:val="21"/>
+                <w:highlight w:val="white"/>
+                <w:u w:val="none"/>
+              </w:rPr>
+            </w:pPr>
+            <w:r>
+              <w:rPr>
+                <w:color w:val="20262e"/>
+                <w:sz w:val="21"/>
+                <w:szCs w:val="21"/>
+                <w:highlight w:val="white"/>
+                <w:rtl w:val="0"/>
+              </w:rPr>
+              <w:t xml:space="preserve">Firebase push notifications delivered to a global audience on a daily basis</w:t>
+            </w:r>
+          </w:p>
+          <w:p>
+            <w:pPr>
+              <w:numPr>
+                <w:ilvl w:val="0"/>
+                <w:numId w:val="6"/>
+              </w:numPr>
+              <w:pBdr>
+                <w:top w:color="auto" w:space="0" w:sz="0" w:val="none"/>
+                <w:left w:color="auto" w:space="0" w:sz="0" w:val="none"/>
+                <w:bottom w:color="auto" w:space="0" w:sz="0" w:val="none"/>
+                <w:right w:color="auto" w:space="0" w:sz="0" w:val="none"/>
+                <w:between w:color="auto" w:space="0" w:sz="0" w:val="none"/>
+              </w:pBdr>
+              <w:ind w:left="720" w:hanging="360"/>
+              <w:rPr>
+                <w:color w:val="20262e"/>
+                <w:sz w:val="21"/>
+                <w:szCs w:val="21"/>
+                <w:highlight w:val="white"/>
+              </w:rPr>
+            </w:pPr>
+            <w:r>
+              <w:rPr>
+                <w:color w:val="20262e"/>
+                <w:sz w:val="21"/>
+                <w:szCs w:val="21"/>
+                <w:highlight w:val="white"/>
+                <w:rtl w:val="0"/>
+              </w:rPr>
+              <w:t xml:space="preserve">Managed and improved the code base for API’s, email/blog generators, scripts for just about anything</w:t>
+            </w:r>
+          </w:p>
+          <w:p>
+            <w:pPr>
+              <w:numPr>
+                <w:ilvl w:val="0"/>
+                <w:numId w:val="6"/>
+              </w:numPr>
+              <w:pBdr>
+                <w:top w:color="auto" w:space="0" w:sz="0" w:val="none"/>
+                <w:left w:color="auto" w:space="0" w:sz="0" w:val="none"/>
+                <w:bottom w:color="auto" w:space="0" w:sz="0" w:val="none"/>
+                <w:right w:color="auto" w:space="0" w:sz="0" w:val="none"/>
+                <w:between w:color="auto" w:space="0" w:sz="0" w:val="none"/>
+              </w:pBdr>
+              <w:spacing w:line="276" w:lineRule="auto"/>
+              <w:ind w:left="720" w:hanging="360"/>
+              <w:rPr>
+                <w:color w:val="20262e"/>
+                <w:sz w:val="21"/>
+                <w:szCs w:val="21"/>
+                <w:highlight w:val="white"/>
+                <w:u w:val="none"/>
+              </w:rPr>
+            </w:pPr>
+            <w:r>
+              <w:rPr>
+                <w:color w:val="20262e"/>
+                <w:sz w:val="21"/>
+                <w:szCs w:val="21"/>
+                <w:highlight w:val="white"/>
+                <w:rtl w:val="0"/>
+              </w:rPr>
+              <w:t xml:space="preserve">Used Liquid templating for Braze personalization and handling of communications in different languages</w:t>
+            </w:r>
+          </w:p>
+          <w:p>
+            <w:pPr>
+              <w:pBdr>
+                <w:top w:color="auto" w:space="0" w:sz="0" w:val="none"/>
+                <w:left w:color="auto" w:space="0" w:sz="0" w:val="none"/>
+                <w:bottom w:color="auto" w:space="0" w:sz="0" w:val="none"/>
+                <w:right w:color="auto" w:space="0" w:sz="0" w:val="none"/>
+                <w:between w:color="auto" w:space="0" w:sz="0" w:val="none"/>
+              </w:pBdr>
+              <w:spacing w:line="276" w:lineRule="auto"/>
+              <w:rPr>
+                <w:rFonts w:ascii="Calibri" w:cs="Calibri" w:eastAsia="Calibri" w:hAnsi="Calibri"/>
+                <w:b w:val="1"/>
+                <w:sz w:val="24"/>
+                <w:szCs w:val="24"/>
+                <w:highlight w:val="white"/>
+              </w:rPr>
+            </w:pPr>
+            <w:r>
+              <w:rPr>
+                <w:rtl w:val="0"/>
+              </w:rPr>
+            </w:r>
+          </w:p>
+          <w:p>
+            <w:pPr>
+              <w:pBdr>
+                <w:top w:color="auto" w:space="0" w:sz="0" w:val="none"/>
+                <w:left w:color="auto" w:space="0" w:sz="0" w:val="none"/>
+                <w:bottom w:color="auto" w:space="0" w:sz="0" w:val="none"/>
+                <w:right w:color="auto" w:space="0" w:sz="0" w:val="none"/>
+                <w:between w:color="auto" w:space="0" w:sz="0" w:val="none"/>
+              </w:pBdr>
+              <w:spacing w:line="276" w:lineRule="auto"/>
+              <w:rPr>
+                <w:rFonts w:ascii="Calibri" w:cs="Calibri" w:eastAsia="Calibri" w:hAnsi="Calibri"/>
+                <w:sz w:val="24"/>
+                <w:szCs w:val="24"/>
+                <w:highlight w:val="white"/>
+              </w:rPr>
+            </w:pPr>
+            <w:r>
+              <w:rPr>
+                <w:rFonts w:ascii="Calibri" w:cs="Calibri" w:eastAsia="Calibri" w:hAnsi="Calibri"/>
+                <w:b w:val="1"/>
+                <w:sz w:val="24"/>
+                <w:szCs w:val="24"/>
+                <w:highlight w:val="white"/>
+                <w:rtl w:val="0"/>
+              </w:rPr>
+              <w:t xml:space="preserve">Software Engineer </w:t>
+            </w:r>
+            <w:r>
+              <w:rPr>
+                <w:rFonts w:ascii="Calibri" w:cs="Calibri" w:eastAsia="Calibri" w:hAnsi="Calibri"/>
+                <w:sz w:val="24"/>
+                <w:szCs w:val="24"/>
+                <w:highlight w:val="white"/>
+                <w:rtl w:val="0"/>
+              </w:rPr>
+              <w:t xml:space="preserve">| April - June 2023</w:t>
+            </w:r>
+            <w:r>
+              <w:rPr>
+                <w:rFonts w:ascii="Calibri" w:cs="Calibri" w:eastAsia="Calibri" w:hAnsi="Calibri"/>
+                <w:b w:val="1"/>
+                <w:sz w:val="24"/>
+                <w:szCs w:val="24"/>
+                <w:highlight w:val="white"/>
+                <w:rtl w:val="0"/>
+              </w:rPr>
+              <w:t xml:space="preserve"> </w:t>
+            </w:r>
+            <w:r>
+              <w:rPr>
+                <w:rtl w:val="0"/>
+              </w:rPr>
+            </w:r>
+          </w:p>
+          <w:p>
+            <w:pPr>
+              <w:pBdr>
+                <w:top w:color="auto" w:space="0" w:sz="0" w:val="none"/>
+                <w:left w:color="auto" w:space="0" w:sz="0" w:val="none"/>
+                <w:bottom w:color="auto" w:space="0" w:sz="0" w:val="none"/>
+                <w:right w:color="auto" w:space="0" w:sz="0" w:val="none"/>
+                <w:between w:color="auto" w:space="0" w:sz="0" w:val="none"/>
+              </w:pBdr>
+              <w:spacing w:line="276" w:lineRule="auto"/>
+              <w:rPr>
+                <w:rFonts w:ascii="Calibri" w:cs="Calibri" w:eastAsia="Calibri" w:hAnsi="Calibri"/>
+              </w:rPr>
+            </w:pPr>
+            <w:r>
+              <w:rPr>
+                <w:rFonts w:ascii="Calibri" w:cs="Calibri" w:eastAsia="Calibri" w:hAnsi="Calibri"/>
+                <w:highlight w:val="white"/>
+                <w:rtl w:val="0"/>
+              </w:rPr>
+              <w:t xml:space="preserve">Technology Service Corporation (TSC) - Bloomington, IN</w:t>
+            </w:r>
+            <w:r>
+              <w:rPr>
+                <w:rtl w:val="0"/>
+              </w:rPr>
+            </w:r>
+          </w:p>
+          <w:p>
+            <w:pPr>
+              <w:numPr>
+                <w:ilvl w:val="0"/>
+                <w:numId w:val="8"/>
+              </w:numPr>
+              <w:pBdr>
+                <w:top w:color="auto" w:space="0" w:sz="0" w:val="none"/>
+                <w:left w:color="auto" w:space="0" w:sz="0" w:val="none"/>
+                <w:bottom w:color="auto" w:space="0" w:sz="0" w:val="none"/>
+                <w:right w:color="auto" w:space="0" w:sz="0" w:val="none"/>
+                <w:between w:color="auto" w:space="0" w:sz="0" w:val="none"/>
+              </w:pBdr>
+              <w:spacing w:line="276" w:lineRule="auto"/>
+              <w:ind w:left="720" w:hanging="360"/>
+              <w:rPr>
+                <w:rFonts w:ascii="Calibri" w:cs="Calibri" w:eastAsia="Calibri" w:hAnsi="Calibri"/>
+                <w:highlight w:val="white"/>
+              </w:rPr>
+            </w:pPr>
+            <w:r>
+              <w:rPr>
+                <w:rFonts w:ascii="Calibri" w:cs="Calibri" w:eastAsia="Calibri" w:hAnsi="Calibri"/>
+                <w:highlight w:val="white"/>
+                <w:rtl w:val="0"/>
+              </w:rPr>
+              <w:t xml:space="preserve">Provided software engineering expertise encompassing architecture design, integration, code automation, troubleshooting, and training to the Department of Defense (DoD) in vital areas such as High Voltage Detonators and Battery systems. </w:t>
+            </w:r>
+          </w:p>
+          <w:p>
+            <w:pPr>
+              <w:numPr>
+                <w:ilvl w:val="0"/>
+                <w:numId w:val="8"/>
+              </w:numPr>
+              <w:pBdr>
+                <w:top w:color="auto" w:space="0" w:sz="0" w:val="none"/>
+                <w:left w:color="auto" w:space="0" w:sz="0" w:val="none"/>
+                <w:bottom w:color="auto" w:space="0" w:sz="0" w:val="none"/>
+                <w:right w:color="auto" w:space="0" w:sz="0" w:val="none"/>
+                <w:between w:color="auto" w:space="0" w:sz="0" w:val="none"/>
+              </w:pBdr>
+              <w:spacing w:line="276" w:lineRule="auto"/>
+              <w:ind w:left="720" w:hanging="360"/>
+              <w:rPr>
+                <w:rFonts w:ascii="Calibri" w:cs="Calibri" w:eastAsia="Calibri" w:hAnsi="Calibri"/>
+                <w:highlight w:val="white"/>
+              </w:rPr>
+            </w:pPr>
+            <w:r>
+              <w:rPr>
+                <w:rFonts w:ascii="Calibri" w:cs="Calibri" w:eastAsia="Calibri" w:hAnsi="Calibri"/>
+                <w:highlight w:val="white"/>
+                <w:rtl w:val="0"/>
+              </w:rPr>
+              <w:t xml:space="preserve">Programmed in LabVIEW for data collection and testing. Quality Assurance Testing.</w:t>
+            </w:r>
+          </w:p>
+          <w:p>
+            <w:pPr>
+              <w:pBdr>
+                <w:top w:color="auto" w:space="0" w:sz="0" w:val="none"/>
+                <w:bottom w:color="auto" w:space="0" w:sz="0" w:val="none"/>
+                <w:right w:color="auto" w:space="0" w:sz="0" w:val="none"/>
+                <w:between w:color="auto" w:space="0" w:sz="0" w:val="none"/>
+              </w:pBdr>
+              <w:ind w:left="0" w:firstLine="0"/>
+              <w:rPr>
+                <w:rFonts w:ascii="Calibri" w:cs="Calibri" w:eastAsia="Calibri" w:hAnsi="Calibri"/>
+              </w:rPr>
+            </w:pPr>
+            <w:r>
+              <w:rPr>
+                <w:rtl w:val="0"/>
+              </w:rPr>
             </w:r>
           </w:p>
           <w:p>
@@ -1113,6 +1120,31 @@
             <w:pPr>
               <w:numPr>
                 <w:ilvl w:val="0"/>
+                <w:numId w:val="1"/>
+              </w:numPr>
+              <w:pBdr>
+                <w:top w:color="auto" w:space="0" w:sz="0" w:val="none"/>
+                <w:bottom w:color="auto" w:space="0" w:sz="0" w:val="none"/>
+                <w:right w:color="auto" w:space="0" w:sz="0" w:val="none"/>
+                <w:between w:color="auto" w:space="0" w:sz="0" w:val="none"/>
+              </w:pBdr>
+              <w:ind w:left="1080" w:hanging="360"/>
+              <w:rPr>
+                <w:rFonts w:ascii="Calibri" w:cs="Calibri" w:eastAsia="Calibri" w:hAnsi="Calibri"/>
+              </w:rPr>
+            </w:pPr>
+            <w:r>
+              <w:rPr>
+                <w:rFonts w:ascii="Calibri" w:cs="Calibri" w:eastAsia="Calibri" w:hAnsi="Calibri"/>
+                <w:rtl w:val="0"/>
+              </w:rPr>
+              <w:t xml:space="preserve">JavaScript</w:t>
+            </w:r>
+          </w:p>
+          <w:p>
+            <w:pPr>
+              <w:numPr>
+                <w:ilvl w:val="0"/>
                 <w:numId w:val="2"/>
               </w:numPr>
               <w:pBdr>
@@ -1131,14 +1163,14 @@
                 <w:rFonts w:ascii="Calibri" w:cs="Calibri" w:eastAsia="Calibri" w:hAnsi="Calibri"/>
                 <w:rtl w:val="0"/>
               </w:rPr>
-              <w:t xml:space="preserve">JavaScript(ES6): </w:t>
+              <w:t xml:space="preserve">HTML/CSS </w:t>
             </w:r>
           </w:p>
           <w:p>
             <w:pPr>
               <w:numPr>
                 <w:ilvl w:val="0"/>
-                <w:numId w:val="8"/>
+                <w:numId w:val="2"/>
               </w:numPr>
               <w:pBdr>
                 <w:top w:color="auto" w:space="0" w:sz="0" w:val="none"/>
@@ -1146,24 +1178,24 @@
                 <w:right w:color="auto" w:space="0" w:sz="0" w:val="none"/>
                 <w:between w:color="auto" w:space="0" w:sz="0" w:val="none"/>
               </w:pBdr>
-              <w:ind w:left="1440" w:hanging="360"/>
-              <w:rPr>
-                <w:rFonts w:ascii="Calibri" w:cs="Calibri" w:eastAsia="Calibri" w:hAnsi="Calibri"/>
-              </w:rPr>
-            </w:pPr>
-            <w:r>
-              <w:rPr>
-                <w:rFonts w:ascii="Calibri" w:cs="Calibri" w:eastAsia="Calibri" w:hAnsi="Calibri"/>
-                <w:rtl w:val="0"/>
-              </w:rPr>
-              <w:t xml:space="preserve">React / Redux  </w:t>
+              <w:ind w:left="1080" w:hanging="360"/>
+              <w:rPr>
+                <w:rFonts w:ascii="Calibri" w:cs="Calibri" w:eastAsia="Calibri" w:hAnsi="Calibri"/>
+              </w:rPr>
+            </w:pPr>
+            <w:r>
+              <w:rPr>
+                <w:rFonts w:ascii="Calibri" w:cs="Calibri" w:eastAsia="Calibri" w:hAnsi="Calibri"/>
+                <w:rtl w:val="0"/>
+              </w:rPr>
+              <w:t xml:space="preserve">Python</w:t>
             </w:r>
           </w:p>
           <w:p>
             <w:pPr>
               <w:numPr>
                 <w:ilvl w:val="0"/>
-                <w:numId w:val="8"/>
+                <w:numId w:val="2"/>
               </w:numPr>
               <w:pBdr>
                 <w:top w:color="auto" w:space="0" w:sz="0" w:val="none"/>
@@ -1171,24 +1203,25 @@
                 <w:right w:color="auto" w:space="0" w:sz="0" w:val="none"/>
                 <w:between w:color="auto" w:space="0" w:sz="0" w:val="none"/>
               </w:pBdr>
-              <w:ind w:left="1440" w:hanging="360"/>
-              <w:rPr>
-                <w:rFonts w:ascii="Calibri" w:cs="Calibri" w:eastAsia="Calibri" w:hAnsi="Calibri"/>
-              </w:rPr>
-            </w:pPr>
-            <w:r>
-              <w:rPr>
-                <w:rFonts w:ascii="Calibri" w:cs="Calibri" w:eastAsia="Calibri" w:hAnsi="Calibri"/>
-                <w:rtl w:val="0"/>
-              </w:rPr>
-              <w:t xml:space="preserve">Node.js  </w:t>
+              <w:ind w:left="1080" w:hanging="360"/>
+              <w:rPr>
+                <w:rFonts w:ascii="Calibri" w:cs="Calibri" w:eastAsia="Calibri" w:hAnsi="Calibri"/>
+                <w:u w:val="none"/>
+              </w:rPr>
+            </w:pPr>
+            <w:r>
+              <w:rPr>
+                <w:rFonts w:ascii="Calibri" w:cs="Calibri" w:eastAsia="Calibri" w:hAnsi="Calibri"/>
+                <w:rtl w:val="0"/>
+              </w:rPr>
+              <w:t xml:space="preserve">Ruby</w:t>
             </w:r>
           </w:p>
           <w:p>
             <w:pPr>
               <w:numPr>
                 <w:ilvl w:val="0"/>
-                <w:numId w:val="8"/>
+                <w:numId w:val="2"/>
               </w:numPr>
               <w:pBdr>
                 <w:top w:color="auto" w:space="0" w:sz="0" w:val="none"/>
@@ -1196,24 +1229,25 @@
                 <w:right w:color="auto" w:space="0" w:sz="0" w:val="none"/>
                 <w:between w:color="auto" w:space="0" w:sz="0" w:val="none"/>
               </w:pBdr>
-              <w:ind w:left="1440" w:hanging="360"/>
-              <w:rPr>
-                <w:rFonts w:ascii="Calibri" w:cs="Calibri" w:eastAsia="Calibri" w:hAnsi="Calibri"/>
-              </w:rPr>
-            </w:pPr>
-            <w:r>
-              <w:rPr>
-                <w:rFonts w:ascii="Calibri" w:cs="Calibri" w:eastAsia="Calibri" w:hAnsi="Calibri"/>
-                <w:rtl w:val="0"/>
-              </w:rPr>
-              <w:t xml:space="preserve">Express.js </w:t>
+              <w:ind w:left="1080" w:hanging="360"/>
+              <w:rPr>
+                <w:rFonts w:ascii="Calibri" w:cs="Calibri" w:eastAsia="Calibri" w:hAnsi="Calibri"/>
+                <w:u w:val="none"/>
+              </w:rPr>
+            </w:pPr>
+            <w:r>
+              <w:rPr>
+                <w:rFonts w:ascii="Calibri" w:cs="Calibri" w:eastAsia="Calibri" w:hAnsi="Calibri"/>
+                <w:rtl w:val="0"/>
+              </w:rPr>
+              <w:t xml:space="preserve">React</w:t>
             </w:r>
           </w:p>
           <w:p>
             <w:pPr>
               <w:numPr>
                 <w:ilvl w:val="0"/>
-                <w:numId w:val="3"/>
+                <w:numId w:val="2"/>
               </w:numPr>
               <w:pBdr>
                 <w:top w:color="auto" w:space="0" w:sz="0" w:val="none"/>
@@ -1224,69 +1258,15 @@
               <w:ind w:left="1080" w:hanging="360"/>
               <w:rPr>
                 <w:rFonts w:ascii="Calibri" w:cs="Calibri" w:eastAsia="Calibri" w:hAnsi="Calibri"/>
-              </w:rPr>
-            </w:pPr>
-            <w:r>
-              <w:rPr>
-                <w:rFonts w:ascii="Calibri" w:cs="Calibri" w:eastAsia="Calibri" w:hAnsi="Calibri"/>
-                <w:rtl w:val="0"/>
-              </w:rPr>
-              <w:t xml:space="preserve">HTML/CSS </w:t>
-            </w:r>
-          </w:p>
-          <w:p>
-            <w:pPr>
-              <w:numPr>
-                <w:ilvl w:val="0"/>
-                <w:numId w:val="3"/>
-              </w:numPr>
-              <w:pBdr>
-                <w:top w:color="auto" w:space="0" w:sz="0" w:val="none"/>
-                <w:bottom w:color="auto" w:space="0" w:sz="0" w:val="none"/>
-                <w:right w:color="auto" w:space="0" w:sz="0" w:val="none"/>
-                <w:between w:color="auto" w:space="0" w:sz="0" w:val="none"/>
-              </w:pBdr>
-              <w:ind w:left="1080" w:hanging="360"/>
-              <w:rPr>
-                <w:rFonts w:ascii="Calibri" w:cs="Calibri" w:eastAsia="Calibri" w:hAnsi="Calibri"/>
-              </w:rPr>
-            </w:pPr>
-            <w:r>
-              <w:rPr>
-                <w:rFonts w:ascii="Calibri" w:cs="Calibri" w:eastAsia="Calibri" w:hAnsi="Calibri"/>
-                <w:rtl w:val="0"/>
-              </w:rPr>
-              <w:t xml:space="preserve">SQL/PostgreSQL </w:t>
-            </w:r>
-          </w:p>
-          <w:p>
-            <w:pPr>
-              <w:numPr>
-                <w:ilvl w:val="0"/>
-                <w:numId w:val="3"/>
-              </w:numPr>
-              <w:pBdr>
-                <w:top w:color="auto" w:space="0" w:sz="0" w:val="none"/>
-                <w:bottom w:color="auto" w:space="0" w:sz="0" w:val="none"/>
-                <w:right w:color="auto" w:space="0" w:sz="0" w:val="none"/>
-                <w:between w:color="auto" w:space="0" w:sz="0" w:val="none"/>
-              </w:pBdr>
-              <w:ind w:left="1080" w:hanging="360"/>
-              <w:rPr>
-                <w:rFonts w:ascii="Calibri" w:cs="Calibri" w:eastAsia="Calibri" w:hAnsi="Calibri"/>
-              </w:rPr>
-            </w:pPr>
-            <w:r>
-              <w:rPr>
-                <w:rFonts w:ascii="Calibri" w:cs="Calibri" w:eastAsia="Calibri" w:hAnsi="Calibri"/>
-                <w:rtl w:val="0"/>
-              </w:rPr>
-              <w:t xml:space="preserve">Python, C++, C</w:t>
-            </w:r>
-            <w:r>
-              <w:rPr>
-                <w:rtl w:val="0"/>
-              </w:rPr>
+                <w:u w:val="none"/>
+              </w:rPr>
+            </w:pPr>
+            <w:r>
+              <w:rPr>
+                <w:rFonts w:ascii="Calibri" w:cs="Calibri" w:eastAsia="Calibri" w:hAnsi="Calibri"/>
+                <w:rtl w:val="0"/>
+              </w:rPr>
+              <w:t xml:space="preserve">PHP</w:t>
             </w:r>
           </w:p>
         </w:tc>
@@ -1411,81 +1391,6 @@
                 <w:rFonts w:ascii="Calibri" w:cs="Calibri" w:eastAsia="Calibri" w:hAnsi="Calibri"/>
                 <w:rtl w:val="0"/>
               </w:rPr>
-              <w:t xml:space="preserve">Cloud platforms</w:t>
-            </w:r>
-          </w:p>
-          <w:p>
-            <w:pPr>
-              <w:numPr>
-                <w:ilvl w:val="1"/>
-                <w:numId w:val="7"/>
-              </w:numPr>
-              <w:pBdr>
-                <w:top w:color="auto" w:space="0" w:sz="0" w:val="none"/>
-                <w:bottom w:color="auto" w:space="0" w:sz="0" w:val="none"/>
-                <w:right w:color="auto" w:space="0" w:sz="0" w:val="none"/>
-                <w:between w:color="auto" w:space="0" w:sz="0" w:val="none"/>
-              </w:pBdr>
-              <w:ind w:left="1440" w:hanging="360"/>
-              <w:rPr>
-                <w:rFonts w:ascii="Calibri" w:cs="Calibri" w:eastAsia="Calibri" w:hAnsi="Calibri"/>
-              </w:rPr>
-            </w:pPr>
-            <w:r>
-              <w:rPr>
-                <w:rFonts w:ascii="Calibri" w:cs="Calibri" w:eastAsia="Calibri" w:hAnsi="Calibri"/>
-                <w:rtl w:val="0"/>
-              </w:rPr>
-              <w:t xml:space="preserve">AWS</w:t>
-            </w:r>
-          </w:p>
-          <w:p>
-            <w:pPr>
-              <w:numPr>
-                <w:ilvl w:val="1"/>
-                <w:numId w:val="7"/>
-              </w:numPr>
-              <w:pBdr>
-                <w:top w:color="auto" w:space="0" w:sz="0" w:val="none"/>
-                <w:bottom w:color="auto" w:space="0" w:sz="0" w:val="none"/>
-                <w:right w:color="auto" w:space="0" w:sz="0" w:val="none"/>
-                <w:between w:color="auto" w:space="0" w:sz="0" w:val="none"/>
-              </w:pBdr>
-              <w:ind w:left="1440" w:hanging="360"/>
-              <w:rPr>
-                <w:rFonts w:ascii="Calibri" w:cs="Calibri" w:eastAsia="Calibri" w:hAnsi="Calibri"/>
-              </w:rPr>
-            </w:pPr>
-            <w:r>
-              <w:rPr>
-                <w:rFonts w:ascii="Calibri" w:cs="Calibri" w:eastAsia="Calibri" w:hAnsi="Calibri"/>
-                <w:rtl w:val="0"/>
-              </w:rPr>
-              <w:t xml:space="preserve">Azure</w:t>
-            </w:r>
-          </w:p>
-          <w:p>
-            <w:pPr>
-              <w:numPr>
-                <w:ilvl w:val="0"/>
-                <w:numId w:val="7"/>
-              </w:numPr>
-              <w:pBdr>
-                <w:top w:color="auto" w:space="0" w:sz="0" w:val="none"/>
-                <w:bottom w:color="auto" w:space="0" w:sz="0" w:val="none"/>
-                <w:right w:color="auto" w:space="0" w:sz="0" w:val="none"/>
-                <w:between w:color="auto" w:space="0" w:sz="0" w:val="none"/>
-              </w:pBdr>
-              <w:ind w:left="990" w:hanging="360"/>
-              <w:rPr>
-                <w:rFonts w:ascii="Calibri" w:cs="Calibri" w:eastAsia="Calibri" w:hAnsi="Calibri"/>
-              </w:rPr>
-            </w:pPr>
-            <w:r>
-              <w:rPr>
-                <w:rFonts w:ascii="Calibri" w:cs="Calibri" w:eastAsia="Calibri" w:hAnsi="Calibri"/>
-                <w:rtl w:val="0"/>
-              </w:rPr>
               <w:t xml:space="preserve">Agile Methodology </w:t>
             </w:r>
           </w:p>
@@ -1566,7 +1471,7 @@
             <w:pPr>
               <w:numPr>
                 <w:ilvl w:val="0"/>
-                <w:numId w:val="4"/>
+                <w:numId w:val="3"/>
               </w:numPr>
               <w:pBdr>
                 <w:top w:color="auto" w:space="0" w:sz="0" w:val="none"/>
@@ -1591,7 +1496,7 @@
             <w:pPr>
               <w:numPr>
                 <w:ilvl w:val="0"/>
-                <w:numId w:val="4"/>
+                <w:numId w:val="3"/>
               </w:numPr>
               <w:pBdr>
                 <w:top w:color="auto" w:space="0" w:sz="0" w:val="none"/>
@@ -1616,7 +1521,7 @@
             <w:pPr>
               <w:numPr>
                 <w:ilvl w:val="0"/>
-                <w:numId w:val="4"/>
+                <w:numId w:val="3"/>
               </w:numPr>
               <w:pBdr>
                 <w:top w:color="auto" w:space="0" w:sz="0" w:val="none"/>
@@ -1641,7 +1546,7 @@
             <w:pPr>
               <w:numPr>
                 <w:ilvl w:val="0"/>
-                <w:numId w:val="4"/>
+                <w:numId w:val="3"/>
               </w:numPr>
               <w:pBdr>
                 <w:top w:color="auto" w:space="0" w:sz="0" w:val="none"/>
@@ -1666,7 +1571,7 @@
             <w:pPr>
               <w:numPr>
                 <w:ilvl w:val="0"/>
-                <w:numId w:val="4"/>
+                <w:numId w:val="3"/>
               </w:numPr>
               <w:pBdr>
                 <w:top w:color="auto" w:space="0" w:sz="0" w:val="none"/>
@@ -1685,56 +1590,6 @@
                 <w:rtl w:val="0"/>
               </w:rPr>
               <w:t xml:space="preserve">Creative problem solver </w:t>
-            </w:r>
-          </w:p>
-          <w:p>
-            <w:pPr>
-              <w:numPr>
-                <w:ilvl w:val="0"/>
-                <w:numId w:val="4"/>
-              </w:numPr>
-              <w:pBdr>
-                <w:top w:color="auto" w:space="0" w:sz="0" w:val="none"/>
-                <w:bottom w:color="auto" w:space="0" w:sz="0" w:val="none"/>
-                <w:right w:color="auto" w:space="0" w:sz="0" w:val="none"/>
-                <w:between w:color="auto" w:space="0" w:sz="0" w:val="none"/>
-              </w:pBdr>
-              <w:ind w:left="720" w:hanging="360"/>
-              <w:rPr>
-                <w:rFonts w:ascii="Calibri" w:cs="Calibri" w:eastAsia="Calibri" w:hAnsi="Calibri"/>
-              </w:rPr>
-            </w:pPr>
-            <w:r>
-              <w:rPr>
-                <w:rFonts w:ascii="Calibri" w:cs="Calibri" w:eastAsia="Calibri" w:hAnsi="Calibri"/>
-                <w:rtl w:val="0"/>
-              </w:rPr>
-              <w:t xml:space="preserve">Organizational strategy </w:t>
-            </w:r>
-          </w:p>
-          <w:p>
-            <w:pPr>
-              <w:numPr>
-                <w:ilvl w:val="0"/>
-                <w:numId w:val="4"/>
-              </w:numPr>
-              <w:pBdr>
-                <w:top w:color="auto" w:space="0" w:sz="0" w:val="none"/>
-                <w:bottom w:color="auto" w:space="0" w:sz="0" w:val="none"/>
-                <w:right w:color="auto" w:space="0" w:sz="0" w:val="none"/>
-                <w:between w:color="auto" w:space="0" w:sz="0" w:val="none"/>
-              </w:pBdr>
-              <w:ind w:left="720" w:hanging="360"/>
-              <w:rPr>
-                <w:rFonts w:ascii="Calibri" w:cs="Calibri" w:eastAsia="Calibri" w:hAnsi="Calibri"/>
-              </w:rPr>
-            </w:pPr>
-            <w:r>
-              <w:rPr>
-                <w:rFonts w:ascii="Calibri" w:cs="Calibri" w:eastAsia="Calibri" w:hAnsi="Calibri"/>
-                <w:rtl w:val="0"/>
-              </w:rPr>
-              <w:t xml:space="preserve">Provides critical feedback</w:t>
             </w:r>
             <w:r>
               <w:rPr>
@@ -1804,7 +1659,7 @@
       <w:tr>
         <w:trPr>
           <w:cantSplit w:val="0"/>
-          <w:trHeight w:val="1470" w:hRule="atLeast"/>
+          <w:trHeight w:val="1530" w:hRule="atLeast"/>
           <w:tblHeader w:val="0"/>
         </w:trPr>
         <w:tc>
@@ -1864,7 +1719,7 @@
             <w:pPr>
               <w:numPr>
                 <w:ilvl w:val="0"/>
-                <w:numId w:val="5"/>
+                <w:numId w:val="4"/>
               </w:numPr>
               <w:pBdr>
                 <w:top w:color="auto" w:space="0" w:sz="0" w:val="none"/>
@@ -1889,7 +1744,7 @@
             <w:pPr>
               <w:numPr>
                 <w:ilvl w:val="0"/>
-                <w:numId w:val="5"/>
+                <w:numId w:val="4"/>
               </w:numPr>
               <w:pBdr>
                 <w:top w:color="auto" w:space="0" w:sz="0" w:val="none"/>
@@ -1914,7 +1769,7 @@
             <w:pPr>
               <w:numPr>
                 <w:ilvl w:val="0"/>
-                <w:numId w:val="5"/>
+                <w:numId w:val="4"/>
               </w:numPr>
               <w:pBdr>
                 <w:top w:color="auto" w:space="0" w:sz="0" w:val="none"/>
@@ -1933,27 +1788,6 @@
                 <w:rtl w:val="0"/>
               </w:rPr>
               <w:t xml:space="preserve">Relevant Coursework and Technologies: Numerical Methods, MatLab, Fortran, Version Control, Linux </w:t>
-            </w:r>
-          </w:p>
-          <w:p>
-            <w:pPr>
-              <w:pBdr>
-                <w:top w:color="auto" w:space="0" w:sz="0" w:val="none"/>
-                <w:left w:color="auto" w:space="0" w:sz="0" w:val="none"/>
-                <w:bottom w:color="auto" w:space="0" w:sz="0" w:val="none"/>
-                <w:right w:color="auto" w:space="0" w:sz="0" w:val="none"/>
-                <w:between w:color="auto" w:space="0" w:sz="0" w:val="none"/>
-              </w:pBdr>
-              <w:rPr>
-                <w:rFonts w:ascii="Calibri" w:cs="Calibri" w:eastAsia="Calibri" w:hAnsi="Calibri"/>
-              </w:rPr>
-            </w:pPr>
-            <w:r>
-              <w:rPr>
-                <w:rFonts w:ascii="Calibri" w:cs="Calibri" w:eastAsia="Calibri" w:hAnsi="Calibri"/>
-                <w:rtl w:val="0"/>
-              </w:rPr>
-              <w:t xml:space="preserve"> </w:t>
             </w:r>
           </w:p>
         </w:tc>
@@ -2021,7 +1855,7 @@
             <w:pPr>
               <w:numPr>
                 <w:ilvl w:val="0"/>
-                <w:numId w:val="6"/>
+                <w:numId w:val="5"/>
               </w:numPr>
               <w:pBdr>
                 <w:top w:color="auto" w:space="0" w:sz="0" w:val="none"/>
@@ -2046,7 +1880,7 @@
             <w:pPr>
               <w:numPr>
                 <w:ilvl w:val="0"/>
-                <w:numId w:val="6"/>
+                <w:numId w:val="5"/>
               </w:numPr>
               <w:pBdr>
                 <w:top w:color="auto" w:space="0" w:sz="0" w:val="none"/>
@@ -2093,118 +1927,8 @@
 </file>
 
 <file path=word/numbering.xml><?xml version="1.0" encoding="utf-8"?>
-<w:numbering xmlns:mc="http://schemas.openxmlformats.org/markup-compatibility/2006" xmlns:o="urn:schemas-microsoft-com:office:office" xmlns:r="http://schemas.openxmlformats.org/officeDocument/2006/relationships" xmlns:m="http://schemas.openxmlformats.org/officeDocument/2006/math" xmlns:v="urn:schemas-microsoft-com:vml" xmlns:wp="http://schemas.openxmlformats.org/drawingml/2006/wordprocessingDrawing" xmlns:w10="urn:schemas-microsoft-com:office:word" xmlns:w="http://schemas.openxmlformats.org/wordprocessingml/2006/main" xmlns:wne="http://schemas.microsoft.com/office/word/2006/wordml" xmlns:sl="http://schemas.openxmlformats.org/schemaLibrary/2006/main" xmlns:a="http://schemas.openxmlformats.org/drawingml/2006/main" xmlns:pic="http://schemas.openxmlformats.org/drawingml/2006/picture" xmlns:c="http://schemas.openxmlformats.org/drawingml/2006/chart" xmlns:lc="http://schemas.openxmlformats.org/drawingml/2006/lockedCanvas" xmlns:dgm="http://schemas.openxmlformats.org/drawingml/2006/diagram" xmlns:wps="http://schemas.microsoft.com/office/word/2010/wordprocessingShape" xmlns:wpg="http://schemas.microsoft.com/office/word/2010/wordprocessingGroup" xmlns:w14="http://schemas.microsoft.com/office/word/2010/wordml" xmlns:w15="http://schemas.microsoft.com/office/word/2012/wordml">
+<w:numbering xmlns:mc="http://schemas.openxmlformats.org/markup-compatibility/2006" xmlns:o="urn:schemas-microsoft-com:office:office" xmlns:r="http://schemas.openxmlformats.org/officeDocument/2006/relationships" xmlns:m="http://schemas.openxmlformats.org/officeDocument/2006/math" xmlns:v="urn:schemas-microsoft-com:vml" xmlns:wp="http://schemas.openxmlformats.org/drawingml/2006/wordprocessingDrawing" xmlns:w10="urn:schemas-microsoft-com:office:word" xmlns:w="http://schemas.openxmlformats.org/wordprocessingml/2006/main" xmlns:wne="http://schemas.microsoft.com/office/word/2006/wordml" xmlns:sl="http://schemas.openxmlformats.org/schemaLibrary/2006/main" xmlns:a="http://schemas.openxmlformats.org/drawingml/2006/main" xmlns:pic="http://schemas.openxmlformats.org/drawingml/2006/picture" xmlns:c="http://schemas.openxmlformats.org/drawingml/2006/chart" xmlns:lc="http://schemas.openxmlformats.org/drawingml/2006/lockedCanvas" xmlns:dgm="http://schemas.openxmlformats.org/drawingml/2006/diagram" xmlns:wps="http://schemas.microsoft.com/office/word/2010/wordprocessingShape" xmlns:wpg="http://schemas.microsoft.com/office/word/2010/wordprocessingGroup" xmlns:w14="http://schemas.microsoft.com/office/word/2010/wordml" xmlns:w15="http://schemas.microsoft.com/office/word/2012/wordml" xmlns:w16="http://schemas.microsoft.com/office/word/2018/wordml" xmlns:w16cex="http://schemas.microsoft.com/office/word/2018/wordml/cex" xmlns:w16cid="http://schemas.microsoft.com/office/word/2016/wordml/cid" xmlns:cr="http://schemas.microsoft.com/office/comments/2020/reactions">
   <w:abstractNum w:abstractNumId="1">
-    <w:lvl w:ilvl="0">
-      <w:start w:val="1"/>
-      <w:numFmt w:val="bullet"/>
-      <w:lvlText w:val="●"/>
-      <w:lvlJc w:val="left"/>
-      <w:pPr>
-        <w:ind w:left="720" w:hanging="360"/>
-      </w:pPr>
-      <w:rPr>
-        <w:u w:val="none"/>
-      </w:rPr>
-    </w:lvl>
-    <w:lvl w:ilvl="1">
-      <w:start w:val="1"/>
-      <w:numFmt w:val="bullet"/>
-      <w:lvlText w:val="○"/>
-      <w:lvlJc w:val="left"/>
-      <w:pPr>
-        <w:ind w:left="1440" w:hanging="360"/>
-      </w:pPr>
-      <w:rPr>
-        <w:u w:val="none"/>
-      </w:rPr>
-    </w:lvl>
-    <w:lvl w:ilvl="2">
-      <w:start w:val="1"/>
-      <w:numFmt w:val="bullet"/>
-      <w:lvlText w:val="■"/>
-      <w:lvlJc w:val="left"/>
-      <w:pPr>
-        <w:ind w:left="2160" w:hanging="360"/>
-      </w:pPr>
-      <w:rPr>
-        <w:u w:val="none"/>
-      </w:rPr>
-    </w:lvl>
-    <w:lvl w:ilvl="3">
-      <w:start w:val="1"/>
-      <w:numFmt w:val="bullet"/>
-      <w:lvlText w:val="●"/>
-      <w:lvlJc w:val="left"/>
-      <w:pPr>
-        <w:ind w:left="2880" w:hanging="360"/>
-      </w:pPr>
-      <w:rPr>
-        <w:u w:val="none"/>
-      </w:rPr>
-    </w:lvl>
-    <w:lvl w:ilvl="4">
-      <w:start w:val="1"/>
-      <w:numFmt w:val="bullet"/>
-      <w:lvlText w:val="○"/>
-      <w:lvlJc w:val="left"/>
-      <w:pPr>
-        <w:ind w:left="3600" w:hanging="360"/>
-      </w:pPr>
-      <w:rPr>
-        <w:u w:val="none"/>
-      </w:rPr>
-    </w:lvl>
-    <w:lvl w:ilvl="5">
-      <w:start w:val="1"/>
-      <w:numFmt w:val="bullet"/>
-      <w:lvlText w:val="■"/>
-      <w:lvlJc w:val="left"/>
-      <w:pPr>
-        <w:ind w:left="4320" w:hanging="360"/>
-      </w:pPr>
-      <w:rPr>
-        <w:u w:val="none"/>
-      </w:rPr>
-    </w:lvl>
-    <w:lvl w:ilvl="6">
-      <w:start w:val="1"/>
-      <w:numFmt w:val="bullet"/>
-      <w:lvlText w:val="●"/>
-      <w:lvlJc w:val="left"/>
-      <w:pPr>
-        <w:ind w:left="5040" w:hanging="360"/>
-      </w:pPr>
-      <w:rPr>
-        <w:u w:val="none"/>
-      </w:rPr>
-    </w:lvl>
-    <w:lvl w:ilvl="7">
-      <w:start w:val="1"/>
-      <w:numFmt w:val="bullet"/>
-      <w:lvlText w:val="○"/>
-      <w:lvlJc w:val="left"/>
-      <w:pPr>
-        <w:ind w:left="5760" w:hanging="360"/>
-      </w:pPr>
-      <w:rPr>
-        <w:u w:val="none"/>
-      </w:rPr>
-    </w:lvl>
-    <w:lvl w:ilvl="8">
-      <w:start w:val="1"/>
-      <w:numFmt w:val="bullet"/>
-      <w:lvlText w:val="■"/>
-      <w:lvlJc w:val="left"/>
-      <w:pPr>
-        <w:ind w:left="6480" w:hanging="360"/>
-      </w:pPr>
-      <w:rPr>
-        <w:u w:val="none"/>
-      </w:rPr>
-    </w:lvl>
-  </w:abstractNum>
-  <w:abstractNum w:abstractNumId="2">
     <w:lvl w:ilvl="0">
       <w:start w:val="1"/>
       <w:numFmt w:val="bullet"/>
@@ -2318,7 +2042,7 @@
       </w:rPr>
     </w:lvl>
   </w:abstractNum>
-  <w:abstractNum w:abstractNumId="3">
+  <w:abstractNum w:abstractNumId="2">
     <w:lvl w:ilvl="0">
       <w:start w:val="1"/>
       <w:numFmt w:val="bullet"/>
@@ -2432,117 +2156,117 @@
       </w:rPr>
     </w:lvl>
   </w:abstractNum>
+  <w:abstractNum w:abstractNumId="3">
+    <w:lvl w:ilvl="0">
+      <w:start w:val="1"/>
+      <w:numFmt w:val="bullet"/>
+      <w:lvlText w:val="●"/>
+      <w:lvlJc w:val="left"/>
+      <w:pPr>
+        <w:ind w:left="720" w:hanging="360"/>
+      </w:pPr>
+      <w:rPr>
+        <w:u w:val="none"/>
+      </w:rPr>
+    </w:lvl>
+    <w:lvl w:ilvl="1">
+      <w:start w:val="1"/>
+      <w:numFmt w:val="bullet"/>
+      <w:lvlText w:val="○"/>
+      <w:lvlJc w:val="left"/>
+      <w:pPr>
+        <w:ind w:left="1440" w:hanging="360"/>
+      </w:pPr>
+      <w:rPr>
+        <w:u w:val="none"/>
+      </w:rPr>
+    </w:lvl>
+    <w:lvl w:ilvl="2">
+      <w:start w:val="1"/>
+      <w:numFmt w:val="bullet"/>
+      <w:lvlText w:val="■"/>
+      <w:lvlJc w:val="left"/>
+      <w:pPr>
+        <w:ind w:left="2160" w:hanging="360"/>
+      </w:pPr>
+      <w:rPr>
+        <w:u w:val="none"/>
+      </w:rPr>
+    </w:lvl>
+    <w:lvl w:ilvl="3">
+      <w:start w:val="1"/>
+      <w:numFmt w:val="bullet"/>
+      <w:lvlText w:val="●"/>
+      <w:lvlJc w:val="left"/>
+      <w:pPr>
+        <w:ind w:left="2880" w:hanging="360"/>
+      </w:pPr>
+      <w:rPr>
+        <w:u w:val="none"/>
+      </w:rPr>
+    </w:lvl>
+    <w:lvl w:ilvl="4">
+      <w:start w:val="1"/>
+      <w:numFmt w:val="bullet"/>
+      <w:lvlText w:val="○"/>
+      <w:lvlJc w:val="left"/>
+      <w:pPr>
+        <w:ind w:left="3600" w:hanging="360"/>
+      </w:pPr>
+      <w:rPr>
+        <w:u w:val="none"/>
+      </w:rPr>
+    </w:lvl>
+    <w:lvl w:ilvl="5">
+      <w:start w:val="1"/>
+      <w:numFmt w:val="bullet"/>
+      <w:lvlText w:val="■"/>
+      <w:lvlJc w:val="left"/>
+      <w:pPr>
+        <w:ind w:left="4320" w:hanging="360"/>
+      </w:pPr>
+      <w:rPr>
+        <w:u w:val="none"/>
+      </w:rPr>
+    </w:lvl>
+    <w:lvl w:ilvl="6">
+      <w:start w:val="1"/>
+      <w:numFmt w:val="bullet"/>
+      <w:lvlText w:val="●"/>
+      <w:lvlJc w:val="left"/>
+      <w:pPr>
+        <w:ind w:left="5040" w:hanging="360"/>
+      </w:pPr>
+      <w:rPr>
+        <w:u w:val="none"/>
+      </w:rPr>
+    </w:lvl>
+    <w:lvl w:ilvl="7">
+      <w:start w:val="1"/>
+      <w:numFmt w:val="bullet"/>
+      <w:lvlText w:val="○"/>
+      <w:lvlJc w:val="left"/>
+      <w:pPr>
+        <w:ind w:left="5760" w:hanging="360"/>
+      </w:pPr>
+      <w:rPr>
+        <w:u w:val="none"/>
+      </w:rPr>
+    </w:lvl>
+    <w:lvl w:ilvl="8">
+      <w:start w:val="1"/>
+      <w:numFmt w:val="bullet"/>
+      <w:lvlText w:val="■"/>
+      <w:lvlJc w:val="left"/>
+      <w:pPr>
+        <w:ind w:left="6480" w:hanging="360"/>
+      </w:pPr>
+      <w:rPr>
+        <w:u w:val="none"/>
+      </w:rPr>
+    </w:lvl>
+  </w:abstractNum>
   <w:abstractNum w:abstractNumId="4">
-    <w:lvl w:ilvl="0">
-      <w:start w:val="1"/>
-      <w:numFmt w:val="bullet"/>
-      <w:lvlText w:val="●"/>
-      <w:lvlJc w:val="left"/>
-      <w:pPr>
-        <w:ind w:left="720" w:hanging="360"/>
-      </w:pPr>
-      <w:rPr>
-        <w:u w:val="none"/>
-      </w:rPr>
-    </w:lvl>
-    <w:lvl w:ilvl="1">
-      <w:start w:val="1"/>
-      <w:numFmt w:val="bullet"/>
-      <w:lvlText w:val="○"/>
-      <w:lvlJc w:val="left"/>
-      <w:pPr>
-        <w:ind w:left="1440" w:hanging="360"/>
-      </w:pPr>
-      <w:rPr>
-        <w:u w:val="none"/>
-      </w:rPr>
-    </w:lvl>
-    <w:lvl w:ilvl="2">
-      <w:start w:val="1"/>
-      <w:numFmt w:val="bullet"/>
-      <w:lvlText w:val="■"/>
-      <w:lvlJc w:val="left"/>
-      <w:pPr>
-        <w:ind w:left="2160" w:hanging="360"/>
-      </w:pPr>
-      <w:rPr>
-        <w:u w:val="none"/>
-      </w:rPr>
-    </w:lvl>
-    <w:lvl w:ilvl="3">
-      <w:start w:val="1"/>
-      <w:numFmt w:val="bullet"/>
-      <w:lvlText w:val="●"/>
-      <w:lvlJc w:val="left"/>
-      <w:pPr>
-        <w:ind w:left="2880" w:hanging="360"/>
-      </w:pPr>
-      <w:rPr>
-        <w:u w:val="none"/>
-      </w:rPr>
-    </w:lvl>
-    <w:lvl w:ilvl="4">
-      <w:start w:val="1"/>
-      <w:numFmt w:val="bullet"/>
-      <w:lvlText w:val="○"/>
-      <w:lvlJc w:val="left"/>
-      <w:pPr>
-        <w:ind w:left="3600" w:hanging="360"/>
-      </w:pPr>
-      <w:rPr>
-        <w:u w:val="none"/>
-      </w:rPr>
-    </w:lvl>
-    <w:lvl w:ilvl="5">
-      <w:start w:val="1"/>
-      <w:numFmt w:val="bullet"/>
-      <w:lvlText w:val="■"/>
-      <w:lvlJc w:val="left"/>
-      <w:pPr>
-        <w:ind w:left="4320" w:hanging="360"/>
-      </w:pPr>
-      <w:rPr>
-        <w:u w:val="none"/>
-      </w:rPr>
-    </w:lvl>
-    <w:lvl w:ilvl="6">
-      <w:start w:val="1"/>
-      <w:numFmt w:val="bullet"/>
-      <w:lvlText w:val="●"/>
-      <w:lvlJc w:val="left"/>
-      <w:pPr>
-        <w:ind w:left="5040" w:hanging="360"/>
-      </w:pPr>
-      <w:rPr>
-        <w:u w:val="none"/>
-      </w:rPr>
-    </w:lvl>
-    <w:lvl w:ilvl="7">
-      <w:start w:val="1"/>
-      <w:numFmt w:val="bullet"/>
-      <w:lvlText w:val="○"/>
-      <w:lvlJc w:val="left"/>
-      <w:pPr>
-        <w:ind w:left="5760" w:hanging="360"/>
-      </w:pPr>
-      <w:rPr>
-        <w:u w:val="none"/>
-      </w:rPr>
-    </w:lvl>
-    <w:lvl w:ilvl="8">
-      <w:start w:val="1"/>
-      <w:numFmt w:val="bullet"/>
-      <w:lvlText w:val="■"/>
-      <w:lvlJc w:val="left"/>
-      <w:pPr>
-        <w:ind w:left="6480" w:hanging="360"/>
-      </w:pPr>
-      <w:rPr>
-        <w:u w:val="none"/>
-      </w:rPr>
-    </w:lvl>
-  </w:abstractNum>
-  <w:abstractNum w:abstractNumId="5">
     <w:lvl w:ilvl="0">
       <w:start w:val="1"/>
       <w:numFmt w:val="bullet"/>
@@ -2656,7 +2380,7 @@
       </w:rPr>
     </w:lvl>
   </w:abstractNum>
-  <w:abstractNum w:abstractNumId="6">
+  <w:abstractNum w:abstractNumId="5">
     <w:lvl w:ilvl="0">
       <w:start w:val="1"/>
       <w:numFmt w:val="bullet"/>
@@ -2770,6 +2494,116 @@
       </w:rPr>
     </w:lvl>
   </w:abstractNum>
+  <w:abstractNum w:abstractNumId="6">
+    <w:lvl w:ilvl="0">
+      <w:start w:val="1"/>
+      <w:numFmt w:val="bullet"/>
+      <w:lvlText w:val="●"/>
+      <w:lvlJc w:val="left"/>
+      <w:pPr>
+        <w:ind w:left="720" w:hanging="360"/>
+      </w:pPr>
+      <w:rPr>
+        <w:u w:val="none"/>
+      </w:rPr>
+    </w:lvl>
+    <w:lvl w:ilvl="1">
+      <w:start w:val="1"/>
+      <w:numFmt w:val="bullet"/>
+      <w:lvlText w:val="○"/>
+      <w:lvlJc w:val="left"/>
+      <w:pPr>
+        <w:ind w:left="1440" w:hanging="360"/>
+      </w:pPr>
+      <w:rPr>
+        <w:u w:val="none"/>
+      </w:rPr>
+    </w:lvl>
+    <w:lvl w:ilvl="2">
+      <w:start w:val="1"/>
+      <w:numFmt w:val="bullet"/>
+      <w:lvlText w:val="■"/>
+      <w:lvlJc w:val="left"/>
+      <w:pPr>
+        <w:ind w:left="2160" w:hanging="360"/>
+      </w:pPr>
+      <w:rPr>
+        <w:u w:val="none"/>
+      </w:rPr>
+    </w:lvl>
+    <w:lvl w:ilvl="3">
+      <w:start w:val="1"/>
+      <w:numFmt w:val="bullet"/>
+      <w:lvlText w:val="●"/>
+      <w:lvlJc w:val="left"/>
+      <w:pPr>
+        <w:ind w:left="2880" w:hanging="360"/>
+      </w:pPr>
+      <w:rPr>
+        <w:u w:val="none"/>
+      </w:rPr>
+    </w:lvl>
+    <w:lvl w:ilvl="4">
+      <w:start w:val="1"/>
+      <w:numFmt w:val="bullet"/>
+      <w:lvlText w:val="○"/>
+      <w:lvlJc w:val="left"/>
+      <w:pPr>
+        <w:ind w:left="3600" w:hanging="360"/>
+      </w:pPr>
+      <w:rPr>
+        <w:u w:val="none"/>
+      </w:rPr>
+    </w:lvl>
+    <w:lvl w:ilvl="5">
+      <w:start w:val="1"/>
+      <w:numFmt w:val="bullet"/>
+      <w:lvlText w:val="■"/>
+      <w:lvlJc w:val="left"/>
+      <w:pPr>
+        <w:ind w:left="4320" w:hanging="360"/>
+      </w:pPr>
+      <w:rPr>
+        <w:u w:val="none"/>
+      </w:rPr>
+    </w:lvl>
+    <w:lvl w:ilvl="6">
+      <w:start w:val="1"/>
+      <w:numFmt w:val="bullet"/>
+      <w:lvlText w:val="●"/>
+      <w:lvlJc w:val="left"/>
+      <w:pPr>
+        <w:ind w:left="5040" w:hanging="360"/>
+      </w:pPr>
+      <w:rPr>
+        <w:u w:val="none"/>
+      </w:rPr>
+    </w:lvl>
+    <w:lvl w:ilvl="7">
+      <w:start w:val="1"/>
+      <w:numFmt w:val="bullet"/>
+      <w:lvlText w:val="○"/>
+      <w:lvlJc w:val="left"/>
+      <w:pPr>
+        <w:ind w:left="5760" w:hanging="360"/>
+      </w:pPr>
+      <w:rPr>
+        <w:u w:val="none"/>
+      </w:rPr>
+    </w:lvl>
+    <w:lvl w:ilvl="8">
+      <w:start w:val="1"/>
+      <w:numFmt w:val="bullet"/>
+      <w:lvlText w:val="■"/>
+      <w:lvlJc w:val="left"/>
+      <w:pPr>
+        <w:ind w:left="6480" w:hanging="360"/>
+      </w:pPr>
+      <w:rPr>
+        <w:u w:val="none"/>
+      </w:rPr>
+    </w:lvl>
+  </w:abstractNum>
   <w:abstractNum w:abstractNumId="7">
     <w:lvl w:ilvl="0">
       <w:start w:val="1"/>
@@ -2888,354 +2722,12 @@
     <w:lvl w:ilvl="0">
       <w:start w:val="1"/>
       <w:numFmt w:val="bullet"/>
-      <w:lvlText w:val="○"/>
+      <w:lvlText w:val="●"/>
       <w:lvlJc w:val="left"/>
       <w:pPr>
         <w:ind w:left="720" w:hanging="360"/>
       </w:pPr>
       <w:rPr>
-        <w:rFonts w:ascii="Verdana" w:cs="Verdana" w:eastAsia="Verdana" w:hAnsi="Verdana"/>
-        <w:color w:val="000000"/>
-        <w:sz w:val="22"/>
-        <w:szCs w:val="22"/>
-        <w:u w:val="none"/>
-      </w:rPr>
-    </w:lvl>
-    <w:lvl w:ilvl="1">
-      <w:start w:val="1"/>
-      <w:numFmt w:val="bullet"/>
-      <w:lvlText w:val="○"/>
-      <w:lvlJc w:val="left"/>
-      <w:pPr>
-        <w:ind w:left="1440" w:hanging="360"/>
-      </w:pPr>
-      <w:rPr>
-        <w:u w:val="none"/>
-      </w:rPr>
-    </w:lvl>
-    <w:lvl w:ilvl="2">
-      <w:start w:val="1"/>
-      <w:numFmt w:val="bullet"/>
-      <w:lvlText w:val="■"/>
-      <w:lvlJc w:val="left"/>
-      <w:pPr>
-        <w:ind w:left="2160" w:hanging="360"/>
-      </w:pPr>
-      <w:rPr>
-        <w:u w:val="none"/>
-      </w:rPr>
-    </w:lvl>
-    <w:lvl w:ilvl="3">
-      <w:start w:val="1"/>
-      <w:numFmt w:val="bullet"/>
-      <w:lvlText w:val="●"/>
-      <w:lvlJc w:val="left"/>
-      <w:pPr>
-        <w:ind w:left="2880" w:hanging="360"/>
-      </w:pPr>
-      <w:rPr>
-        <w:u w:val="none"/>
-      </w:rPr>
-    </w:lvl>
-    <w:lvl w:ilvl="4">
-      <w:start w:val="1"/>
-      <w:numFmt w:val="bullet"/>
-      <w:lvlText w:val="○"/>
-      <w:lvlJc w:val="left"/>
-      <w:pPr>
-        <w:ind w:left="3600" w:hanging="360"/>
-      </w:pPr>
-      <w:rPr>
-        <w:u w:val="none"/>
-      </w:rPr>
-    </w:lvl>
-    <w:lvl w:ilvl="5">
-      <w:start w:val="1"/>
-      <w:numFmt w:val="bullet"/>
-      <w:lvlText w:val="■"/>
-      <w:lvlJc w:val="left"/>
-      <w:pPr>
-        <w:ind w:left="4320" w:hanging="360"/>
-      </w:pPr>
-      <w:rPr>
-        <w:u w:val="none"/>
-      </w:rPr>
-    </w:lvl>
-    <w:lvl w:ilvl="6">
-      <w:start w:val="1"/>
-      <w:numFmt w:val="bullet"/>
-      <w:lvlText w:val="●"/>
-      <w:lvlJc w:val="left"/>
-      <w:pPr>
-        <w:ind w:left="5040" w:hanging="360"/>
-      </w:pPr>
-      <w:rPr>
-        <w:u w:val="none"/>
-      </w:rPr>
-    </w:lvl>
-    <w:lvl w:ilvl="7">
-      <w:start w:val="1"/>
-      <w:numFmt w:val="bullet"/>
-      <w:lvlText w:val="○"/>
-      <w:lvlJc w:val="left"/>
-      <w:pPr>
-        <w:ind w:left="5760" w:hanging="360"/>
-      </w:pPr>
-      <w:rPr>
-        <w:u w:val="none"/>
-      </w:rPr>
-    </w:lvl>
-    <w:lvl w:ilvl="8">
-      <w:start w:val="1"/>
-      <w:numFmt w:val="bullet"/>
-      <w:lvlText w:val="■"/>
-      <w:lvlJc w:val="left"/>
-      <w:pPr>
-        <w:ind w:left="6480" w:hanging="360"/>
-      </w:pPr>
-      <w:rPr>
-        <w:u w:val="none"/>
-      </w:rPr>
-    </w:lvl>
-  </w:abstractNum>
-  <w:abstractNum w:abstractNumId="9">
-    <w:lvl w:ilvl="0">
-      <w:start w:val="1"/>
-      <w:numFmt w:val="bullet"/>
-      <w:lvlText w:val="●"/>
-      <w:lvlJc w:val="left"/>
-      <w:pPr>
-        <w:ind w:left="720" w:hanging="360"/>
-      </w:pPr>
-      <w:rPr>
-        <w:u w:val="none"/>
-      </w:rPr>
-    </w:lvl>
-    <w:lvl w:ilvl="1">
-      <w:start w:val="1"/>
-      <w:numFmt w:val="bullet"/>
-      <w:lvlText w:val="○"/>
-      <w:lvlJc w:val="left"/>
-      <w:pPr>
-        <w:ind w:left="1440" w:hanging="360"/>
-      </w:pPr>
-      <w:rPr>
-        <w:u w:val="none"/>
-      </w:rPr>
-    </w:lvl>
-    <w:lvl w:ilvl="2">
-      <w:start w:val="1"/>
-      <w:numFmt w:val="bullet"/>
-      <w:lvlText w:val="■"/>
-      <w:lvlJc w:val="left"/>
-      <w:pPr>
-        <w:ind w:left="2160" w:hanging="360"/>
-      </w:pPr>
-      <w:rPr>
-        <w:u w:val="none"/>
-      </w:rPr>
-    </w:lvl>
-    <w:lvl w:ilvl="3">
-      <w:start w:val="1"/>
-      <w:numFmt w:val="bullet"/>
-      <w:lvlText w:val="●"/>
-      <w:lvlJc w:val="left"/>
-      <w:pPr>
-        <w:ind w:left="2880" w:hanging="360"/>
-      </w:pPr>
-      <w:rPr>
-        <w:u w:val="none"/>
-      </w:rPr>
-    </w:lvl>
-    <w:lvl w:ilvl="4">
-      <w:start w:val="1"/>
-      <w:numFmt w:val="bullet"/>
-      <w:lvlText w:val="○"/>
-      <w:lvlJc w:val="left"/>
-      <w:pPr>
-        <w:ind w:left="3600" w:hanging="360"/>
-      </w:pPr>
-      <w:rPr>
-        <w:u w:val="none"/>
-      </w:rPr>
-    </w:lvl>
-    <w:lvl w:ilvl="5">
-      <w:start w:val="1"/>
-      <w:numFmt w:val="bullet"/>
-      <w:lvlText w:val="■"/>
-      <w:lvlJc w:val="left"/>
-      <w:pPr>
-        <w:ind w:left="4320" w:hanging="360"/>
-      </w:pPr>
-      <w:rPr>
-        <w:u w:val="none"/>
-      </w:rPr>
-    </w:lvl>
-    <w:lvl w:ilvl="6">
-      <w:start w:val="1"/>
-      <w:numFmt w:val="bullet"/>
-      <w:lvlText w:val="●"/>
-      <w:lvlJc w:val="left"/>
-      <w:pPr>
-        <w:ind w:left="5040" w:hanging="360"/>
-      </w:pPr>
-      <w:rPr>
-        <w:u w:val="none"/>
-      </w:rPr>
-    </w:lvl>
-    <w:lvl w:ilvl="7">
-      <w:start w:val="1"/>
-      <w:numFmt w:val="bullet"/>
-      <w:lvlText w:val="○"/>
-      <w:lvlJc w:val="left"/>
-      <w:pPr>
-        <w:ind w:left="5760" w:hanging="360"/>
-      </w:pPr>
-      <w:rPr>
-        <w:u w:val="none"/>
-      </w:rPr>
-    </w:lvl>
-    <w:lvl w:ilvl="8">
-      <w:start w:val="1"/>
-      <w:numFmt w:val="bullet"/>
-      <w:lvlText w:val="■"/>
-      <w:lvlJc w:val="left"/>
-      <w:pPr>
-        <w:ind w:left="6480" w:hanging="360"/>
-      </w:pPr>
-      <w:rPr>
-        <w:u w:val="none"/>
-      </w:rPr>
-    </w:lvl>
-  </w:abstractNum>
-  <w:abstractNum w:abstractNumId="10">
-    <w:lvl w:ilvl="0">
-      <w:start w:val="1"/>
-      <w:numFmt w:val="bullet"/>
-      <w:lvlText w:val="●"/>
-      <w:lvlJc w:val="left"/>
-      <w:pPr>
-        <w:ind w:left="720" w:hanging="360"/>
-      </w:pPr>
-      <w:rPr>
-        <w:rFonts w:ascii="Verdana" w:cs="Verdana" w:eastAsia="Verdana" w:hAnsi="Verdana"/>
-        <w:color w:val="000000"/>
-        <w:sz w:val="22"/>
-        <w:szCs w:val="22"/>
-        <w:u w:val="none"/>
-      </w:rPr>
-    </w:lvl>
-    <w:lvl w:ilvl="1">
-      <w:start w:val="1"/>
-      <w:numFmt w:val="bullet"/>
-      <w:lvlText w:val="○"/>
-      <w:lvlJc w:val="left"/>
-      <w:pPr>
-        <w:ind w:left="1440" w:hanging="360"/>
-      </w:pPr>
-      <w:rPr>
-        <w:u w:val="none"/>
-      </w:rPr>
-    </w:lvl>
-    <w:lvl w:ilvl="2">
-      <w:start w:val="1"/>
-      <w:numFmt w:val="bullet"/>
-      <w:lvlText w:val="■"/>
-      <w:lvlJc w:val="left"/>
-      <w:pPr>
-        <w:ind w:left="2160" w:hanging="360"/>
-      </w:pPr>
-      <w:rPr>
-        <w:u w:val="none"/>
-      </w:rPr>
-    </w:lvl>
-    <w:lvl w:ilvl="3">
-      <w:start w:val="1"/>
-      <w:numFmt w:val="bullet"/>
-      <w:lvlText w:val="●"/>
-      <w:lvlJc w:val="left"/>
-      <w:pPr>
-        <w:ind w:left="2880" w:hanging="360"/>
-      </w:pPr>
-      <w:rPr>
-        <w:u w:val="none"/>
-      </w:rPr>
-    </w:lvl>
-    <w:lvl w:ilvl="4">
-      <w:start w:val="1"/>
-      <w:numFmt w:val="bullet"/>
-      <w:lvlText w:val="○"/>
-      <w:lvlJc w:val="left"/>
-      <w:pPr>
-        <w:ind w:left="3600" w:hanging="360"/>
-      </w:pPr>
-      <w:rPr>
-        <w:u w:val="none"/>
-      </w:rPr>
-    </w:lvl>
-    <w:lvl w:ilvl="5">
-      <w:start w:val="1"/>
-      <w:numFmt w:val="bullet"/>
-      <w:lvlText w:val="■"/>
-      <w:lvlJc w:val="left"/>
-      <w:pPr>
-        <w:ind w:left="4320" w:hanging="360"/>
-      </w:pPr>
-      <w:rPr>
-        <w:u w:val="none"/>
-      </w:rPr>
-    </w:lvl>
-    <w:lvl w:ilvl="6">
-      <w:start w:val="1"/>
-      <w:numFmt w:val="bullet"/>
-      <w:lvlText w:val="●"/>
-      <w:lvlJc w:val="left"/>
-      <w:pPr>
-        <w:ind w:left="5040" w:hanging="360"/>
-      </w:pPr>
-      <w:rPr>
-        <w:u w:val="none"/>
-      </w:rPr>
-    </w:lvl>
-    <w:lvl w:ilvl="7">
-      <w:start w:val="1"/>
-      <w:numFmt w:val="bullet"/>
-      <w:lvlText w:val="○"/>
-      <w:lvlJc w:val="left"/>
-      <w:pPr>
-        <w:ind w:left="5760" w:hanging="360"/>
-      </w:pPr>
-      <w:rPr>
-        <w:u w:val="none"/>
-      </w:rPr>
-    </w:lvl>
-    <w:lvl w:ilvl="8">
-      <w:start w:val="1"/>
-      <w:numFmt w:val="bullet"/>
-      <w:lvlText w:val="■"/>
-      <w:lvlJc w:val="left"/>
-      <w:pPr>
-        <w:ind w:left="6480" w:hanging="360"/>
-      </w:pPr>
-      <w:rPr>
-        <w:u w:val="none"/>
-      </w:rPr>
-    </w:lvl>
-  </w:abstractNum>
-  <w:abstractNum w:abstractNumId="11">
-    <w:lvl w:ilvl="0">
-      <w:start w:val="1"/>
-      <w:numFmt w:val="bullet"/>
-      <w:lvlText w:val="●"/>
-      <w:lvlJc w:val="left"/>
-      <w:pPr>
-        <w:ind w:left="720" w:hanging="360"/>
-      </w:pPr>
-      <w:rPr>
-        <w:rFonts w:ascii="Verdana" w:cs="Verdana" w:eastAsia="Verdana" w:hAnsi="Verdana"/>
-        <w:color w:val="000000"/>
-        <w:sz w:val="22"/>
-        <w:szCs w:val="22"/>
         <w:u w:val="none"/>
       </w:rPr>
     </w:lvl>
@@ -3360,20 +2852,11 @@
   <w:num w:numId="8">
     <w:abstractNumId w:val="8"/>
   </w:num>
-  <w:num w:numId="9">
-    <w:abstractNumId w:val="9"/>
-  </w:num>
-  <w:num w:numId="10">
-    <w:abstractNumId w:val="10"/>
-  </w:num>
-  <w:num w:numId="11">
-    <w:abstractNumId w:val="11"/>
-  </w:num>
 </w:numbering>
 </file>
 
 <file path=word/styles.xml><?xml version="1.0" encoding="utf-8"?>
-<w:styles xmlns:mc="http://schemas.openxmlformats.org/markup-compatibility/2006" xmlns:o="urn:schemas-microsoft-com:office:office" xmlns:r="http://schemas.openxmlformats.org/officeDocument/2006/relationships" xmlns:m="http://schemas.openxmlformats.org/officeDocument/2006/math" xmlns:v="urn:schemas-microsoft-com:vml" xmlns:wp="http://schemas.openxmlformats.org/drawingml/2006/wordprocessingDrawing" xmlns:w10="urn:schemas-microsoft-com:office:word" xmlns:w="http://schemas.openxmlformats.org/wordprocessingml/2006/main" xmlns:wne="http://schemas.microsoft.com/office/word/2006/wordml" xmlns:sl="http://schemas.openxmlformats.org/schemaLibrary/2006/main" xmlns:a="http://schemas.openxmlformats.org/drawingml/2006/main" xmlns:pic="http://schemas.openxmlformats.org/drawingml/2006/picture" xmlns:c="http://schemas.openxmlformats.org/drawingml/2006/chart" xmlns:lc="http://schemas.openxmlformats.org/drawingml/2006/lockedCanvas" xmlns:dgm="http://schemas.openxmlformats.org/drawingml/2006/diagram" xmlns:wps="http://schemas.microsoft.com/office/word/2010/wordprocessingShape" xmlns:wpg="http://schemas.microsoft.com/office/word/2010/wordprocessingGroup" xmlns:w14="http://schemas.microsoft.com/office/word/2010/wordml" xmlns:w15="http://schemas.microsoft.com/office/word/2012/wordml">
+<w:styles xmlns:mc="http://schemas.openxmlformats.org/markup-compatibility/2006" xmlns:o="urn:schemas-microsoft-com:office:office" xmlns:r="http://schemas.openxmlformats.org/officeDocument/2006/relationships" xmlns:m="http://schemas.openxmlformats.org/officeDocument/2006/math" xmlns:v="urn:schemas-microsoft-com:vml" xmlns:wp="http://schemas.openxmlformats.org/drawingml/2006/wordprocessingDrawing" xmlns:w10="urn:schemas-microsoft-com:office:word" xmlns:w="http://schemas.openxmlformats.org/wordprocessingml/2006/main" xmlns:wne="http://schemas.microsoft.com/office/word/2006/wordml" xmlns:sl="http://schemas.openxmlformats.org/schemaLibrary/2006/main" xmlns:a="http://schemas.openxmlformats.org/drawingml/2006/main" xmlns:pic="http://schemas.openxmlformats.org/drawingml/2006/picture" xmlns:c="http://schemas.openxmlformats.org/drawingml/2006/chart" xmlns:lc="http://schemas.openxmlformats.org/drawingml/2006/lockedCanvas" xmlns:dgm="http://schemas.openxmlformats.org/drawingml/2006/diagram" xmlns:wps="http://schemas.microsoft.com/office/word/2010/wordprocessingShape" xmlns:wpg="http://schemas.microsoft.com/office/word/2010/wordprocessingGroup" xmlns:w14="http://schemas.microsoft.com/office/word/2010/wordml" xmlns:w15="http://schemas.microsoft.com/office/word/2012/wordml" xmlns:w16="http://schemas.microsoft.com/office/word/2018/wordml" xmlns:w16cex="http://schemas.microsoft.com/office/word/2018/wordml/cex" xmlns:w16cid="http://schemas.microsoft.com/office/word/2016/wordml/cid" xmlns:cr="http://schemas.microsoft.com/office/comments/2020/reactions">
   <w:docDefaults>
     <w:rPrDefault>
       <w:rPr>

--- a/files/Resume/DanLuk_Resume.docx
+++ b/files/Resume/DanLuk_Resume.docx
@@ -1,6 +1,6 @@
 
 <file path=word/document.xml><?xml version="1.0" encoding="utf-8"?>
-<w:document xmlns:mc="http://schemas.openxmlformats.org/markup-compatibility/2006" xmlns:o="urn:schemas-microsoft-com:office:office" xmlns:r="http://schemas.openxmlformats.org/officeDocument/2006/relationships" xmlns:m="http://schemas.openxmlformats.org/officeDocument/2006/math" xmlns:v="urn:schemas-microsoft-com:vml" xmlns:wp="http://schemas.openxmlformats.org/drawingml/2006/wordprocessingDrawing" xmlns:w10="urn:schemas-microsoft-com:office:word" xmlns:w="http://schemas.openxmlformats.org/wordprocessingml/2006/main" xmlns:wne="http://schemas.microsoft.com/office/word/2006/wordml" xmlns:sl="http://schemas.openxmlformats.org/schemaLibrary/2006/main" xmlns:a="http://schemas.openxmlformats.org/drawingml/2006/main" xmlns:pic="http://schemas.openxmlformats.org/drawingml/2006/picture" xmlns:c="http://schemas.openxmlformats.org/drawingml/2006/chart" xmlns:lc="http://schemas.openxmlformats.org/drawingml/2006/lockedCanvas" xmlns:dgm="http://schemas.openxmlformats.org/drawingml/2006/diagram" xmlns:wps="http://schemas.microsoft.com/office/word/2010/wordprocessingShape" xmlns:wpg="http://schemas.microsoft.com/office/word/2010/wordprocessingGroup" xmlns:w14="http://schemas.microsoft.com/office/word/2010/wordml" xmlns:w15="http://schemas.microsoft.com/office/word/2012/wordml" xmlns:w16="http://schemas.microsoft.com/office/word/2018/wordml" xmlns:w16cex="http://schemas.microsoft.com/office/word/2018/wordml/cex" xmlns:w16cid="http://schemas.microsoft.com/office/word/2016/wordml/cid" xmlns:cr="http://schemas.microsoft.com/office/comments/2020/reactions">
+<w:document xmlns:mc="http://schemas.openxmlformats.org/markup-compatibility/2006" xmlns:o="urn:schemas-microsoft-com:office:office" xmlns:r="http://schemas.openxmlformats.org/officeDocument/2006/relationships" xmlns:m="http://schemas.openxmlformats.org/officeDocument/2006/math" xmlns:v="urn:schemas-microsoft-com:vml" xmlns:wp="http://schemas.openxmlformats.org/drawingml/2006/wordprocessingDrawing" xmlns:w10="urn:schemas-microsoft-com:office:word" xmlns:w="http://schemas.openxmlformats.org/wordprocessingml/2006/main" xmlns:wne="http://schemas.microsoft.com/office/word/2006/wordml" xmlns:sl="http://schemas.openxmlformats.org/schemaLibrary/2006/main" xmlns:a="http://schemas.openxmlformats.org/drawingml/2006/main" xmlns:pic="http://schemas.openxmlformats.org/drawingml/2006/picture" xmlns:c="http://schemas.openxmlformats.org/drawingml/2006/chart" xmlns:lc="http://schemas.openxmlformats.org/drawingml/2006/lockedCanvas" xmlns:dgm="http://schemas.openxmlformats.org/drawingml/2006/diagram" xmlns:wps="http://schemas.microsoft.com/office/word/2010/wordprocessingShape" xmlns:wpg="http://schemas.microsoft.com/office/word/2010/wordprocessingGroup" xmlns:w14="http://schemas.microsoft.com/office/word/2010/wordml" xmlns:w15="http://schemas.microsoft.com/office/word/2012/wordml" xmlns:w16="http://schemas.microsoft.com/office/word/2018/wordml" xmlns:w16cex="http://schemas.microsoft.com/office/word/2018/wordml/cex" xmlns:w16cid="http://schemas.microsoft.com/office/word/2016/wordml/cid" xmlns="http://schemas.microsoft.com/office/tasks/2019/documenttasks" xmlns:cr="http://schemas.microsoft.com/office/comments/2020/reactions">
   <w:body>
     <w:p>
       <w:pPr>
@@ -535,7 +535,7 @@
                 <w:highlight w:val="white"/>
                 <w:rtl w:val="0"/>
               </w:rPr>
-              <w:t xml:space="preserve">June 2024 - present</w:t>
+              <w:t xml:space="preserve">June 2023 - present</w:t>
             </w:r>
           </w:p>
           <w:p>
@@ -582,7 +582,7 @@
             <w:pPr>
               <w:numPr>
                 <w:ilvl w:val="0"/>
-                <w:numId w:val="6"/>
+                <w:numId w:val="7"/>
               </w:numPr>
               <w:pBdr>
                 <w:top w:color="auto" w:space="0" w:sz="0" w:val="none"/>
@@ -610,14 +610,14 @@
                 <w:highlight w:val="white"/>
                 <w:rtl w:val="0"/>
               </w:rPr>
-              <w:t xml:space="preserve">Leveraged the marketing and communications tech stack to inspire and engage a global audience of hundreds of millions.</w:t>
+              <w:t xml:space="preserve">Enabled 1:1 personalized communications that leverages our data warehouse to drive CTR</w:t>
             </w:r>
           </w:p>
           <w:p>
             <w:pPr>
               <w:numPr>
                 <w:ilvl w:val="0"/>
-                <w:numId w:val="6"/>
+                <w:numId w:val="7"/>
               </w:numPr>
               <w:pBdr>
                 <w:top w:color="auto" w:space="0" w:sz="0" w:val="none"/>
@@ -628,222 +628,257 @@
               </w:pBdr>
               <w:spacing w:line="276" w:lineRule="auto"/>
               <w:ind w:left="720" w:hanging="360"/>
+              <w:rPr>
+                <w:rFonts w:ascii="Calibri" w:cs="Calibri" w:eastAsia="Calibri" w:hAnsi="Calibri"/>
+                <w:b w:val="1"/>
+                <w:sz w:val="24"/>
+                <w:szCs w:val="24"/>
+                <w:highlight w:val="white"/>
+                <w:u w:val="none"/>
+              </w:rPr>
+            </w:pPr>
+            <w:r>
               <w:rPr>
                 <w:color w:val="20262e"/>
                 <w:sz w:val="21"/>
                 <w:szCs w:val="21"/>
                 <w:highlight w:val="white"/>
-                <w:u w:val="none"/>
-              </w:rPr>
-            </w:pPr>
-            <w:r>
+                <w:rtl w:val="0"/>
+              </w:rPr>
+              <w:t xml:space="preserve">Leveraged the marketing and communications tech stack to inspire and engage a global audience of 700 million.</w:t>
+            </w:r>
+          </w:p>
+          <w:p>
+            <w:pPr>
+              <w:numPr>
+                <w:ilvl w:val="0"/>
+                <w:numId w:val="7"/>
+              </w:numPr>
+              <w:pBdr>
+                <w:top w:color="auto" w:space="0" w:sz="0" w:val="none"/>
+                <w:left w:color="auto" w:space="0" w:sz="0" w:val="none"/>
+                <w:bottom w:color="auto" w:space="0" w:sz="0" w:val="none"/>
+                <w:right w:color="auto" w:space="0" w:sz="0" w:val="none"/>
+                <w:between w:color="auto" w:space="0" w:sz="0" w:val="none"/>
+              </w:pBdr>
+              <w:spacing w:line="276" w:lineRule="auto"/>
+              <w:ind w:left="720" w:hanging="360"/>
               <w:rPr>
                 <w:color w:val="20262e"/>
                 <w:sz w:val="21"/>
                 <w:szCs w:val="21"/>
                 <w:highlight w:val="white"/>
-                <w:rtl w:val="0"/>
-              </w:rPr>
-              <w:t xml:space="preserve">Deployed marketing campaigns that resulted in non-profit donations in the tens of millions</w:t>
-            </w:r>
-          </w:p>
-          <w:p>
-            <w:pPr>
-              <w:numPr>
-                <w:ilvl w:val="0"/>
-                <w:numId w:val="6"/>
-              </w:numPr>
-              <w:pBdr>
-                <w:top w:color="auto" w:space="0" w:sz="0" w:val="none"/>
-                <w:left w:color="auto" w:space="0" w:sz="0" w:val="none"/>
-                <w:bottom w:color="auto" w:space="0" w:sz="0" w:val="none"/>
-                <w:right w:color="auto" w:space="0" w:sz="0" w:val="none"/>
-                <w:between w:color="auto" w:space="0" w:sz="0" w:val="none"/>
-              </w:pBdr>
-              <w:spacing w:line="276" w:lineRule="auto"/>
-              <w:ind w:left="720" w:hanging="360"/>
+                <w:u w:val="none"/>
+              </w:rPr>
+            </w:pPr>
+            <w:r>
               <w:rPr>
                 <w:color w:val="20262e"/>
                 <w:sz w:val="21"/>
                 <w:szCs w:val="21"/>
                 <w:highlight w:val="white"/>
-                <w:u w:val="none"/>
-              </w:rPr>
-            </w:pPr>
-            <w:r>
+                <w:rtl w:val="0"/>
+              </w:rPr>
+              <w:t xml:space="preserve">Deployed marketing campaigns with enhanced mar-tech that increased monthly revenue by 200%</w:t>
+            </w:r>
+          </w:p>
+          <w:p>
+            <w:pPr>
+              <w:numPr>
+                <w:ilvl w:val="0"/>
+                <w:numId w:val="7"/>
+              </w:numPr>
+              <w:pBdr>
+                <w:top w:color="auto" w:space="0" w:sz="0" w:val="none"/>
+                <w:left w:color="auto" w:space="0" w:sz="0" w:val="none"/>
+                <w:bottom w:color="auto" w:space="0" w:sz="0" w:val="none"/>
+                <w:right w:color="auto" w:space="0" w:sz="0" w:val="none"/>
+                <w:between w:color="auto" w:space="0" w:sz="0" w:val="none"/>
+              </w:pBdr>
+              <w:spacing w:line="276" w:lineRule="auto"/>
+              <w:ind w:left="720" w:hanging="360"/>
               <w:rPr>
                 <w:color w:val="20262e"/>
                 <w:sz w:val="21"/>
                 <w:szCs w:val="21"/>
                 <w:highlight w:val="white"/>
-                <w:rtl w:val="0"/>
-              </w:rPr>
-              <w:t xml:space="preserve">Braze specialist and CRM expert - built emails, push notifications, and in-app messages that was sent through the Braze Dashboard or through the Braze API.</w:t>
-            </w:r>
-          </w:p>
-          <w:p>
-            <w:pPr>
-              <w:numPr>
-                <w:ilvl w:val="0"/>
-                <w:numId w:val="6"/>
-              </w:numPr>
-              <w:pBdr>
-                <w:top w:color="auto" w:space="0" w:sz="0" w:val="none"/>
-                <w:left w:color="auto" w:space="0" w:sz="0" w:val="none"/>
-                <w:bottom w:color="auto" w:space="0" w:sz="0" w:val="none"/>
-                <w:right w:color="auto" w:space="0" w:sz="0" w:val="none"/>
-                <w:between w:color="auto" w:space="0" w:sz="0" w:val="none"/>
-              </w:pBdr>
-              <w:spacing w:line="276" w:lineRule="auto"/>
-              <w:ind w:left="720" w:hanging="360"/>
+                <w:u w:val="none"/>
+              </w:rPr>
+            </w:pPr>
+            <w:r>
               <w:rPr>
                 <w:color w:val="20262e"/>
                 <w:sz w:val="21"/>
                 <w:szCs w:val="21"/>
                 <w:highlight w:val="white"/>
-                <w:u w:val="none"/>
-              </w:rPr>
-            </w:pPr>
-            <w:r>
+                <w:rtl w:val="0"/>
+              </w:rPr>
+              <w:t xml:space="preserve">Braze specialist and CRM expert - built emails, push notifications, and in-app messages that was sent through the Braze Dashboard or through the Braze API.</w:t>
+            </w:r>
+          </w:p>
+          <w:p>
+            <w:pPr>
+              <w:numPr>
+                <w:ilvl w:val="0"/>
+                <w:numId w:val="7"/>
+              </w:numPr>
+              <w:pBdr>
+                <w:top w:color="auto" w:space="0" w:sz="0" w:val="none"/>
+                <w:left w:color="auto" w:space="0" w:sz="0" w:val="none"/>
+                <w:bottom w:color="auto" w:space="0" w:sz="0" w:val="none"/>
+                <w:right w:color="auto" w:space="0" w:sz="0" w:val="none"/>
+                <w:between w:color="auto" w:space="0" w:sz="0" w:val="none"/>
+              </w:pBdr>
+              <w:spacing w:line="276" w:lineRule="auto"/>
+              <w:ind w:left="720" w:hanging="360"/>
               <w:rPr>
                 <w:color w:val="20262e"/>
                 <w:sz w:val="21"/>
                 <w:szCs w:val="21"/>
                 <w:highlight w:val="white"/>
-                <w:rtl w:val="0"/>
-              </w:rPr>
-              <w:t xml:space="preserve">Configured API code that would deliver email and push notifications to a global audience in over 70 languages.</w:t>
-            </w:r>
-          </w:p>
-          <w:p>
-            <w:pPr>
-              <w:numPr>
-                <w:ilvl w:val="0"/>
-                <w:numId w:val="6"/>
-              </w:numPr>
-              <w:pBdr>
-                <w:top w:color="auto" w:space="0" w:sz="0" w:val="none"/>
-                <w:left w:color="auto" w:space="0" w:sz="0" w:val="none"/>
-                <w:bottom w:color="auto" w:space="0" w:sz="0" w:val="none"/>
-                <w:right w:color="auto" w:space="0" w:sz="0" w:val="none"/>
-                <w:between w:color="auto" w:space="0" w:sz="0" w:val="none"/>
-              </w:pBdr>
-              <w:spacing w:line="276" w:lineRule="auto"/>
-              <w:ind w:left="720" w:hanging="360"/>
+                <w:u w:val="none"/>
+              </w:rPr>
+            </w:pPr>
+            <w:r>
               <w:rPr>
                 <w:color w:val="20262e"/>
                 <w:sz w:val="21"/>
                 <w:szCs w:val="21"/>
                 <w:highlight w:val="white"/>
-                <w:u w:val="none"/>
-              </w:rPr>
-            </w:pPr>
-            <w:r>
+                <w:rtl w:val="0"/>
+              </w:rPr>
+              <w:t xml:space="preserve">Configured API code that would deliver email and push notifications to a global audience in over 70 languages.</w:t>
+            </w:r>
+          </w:p>
+          <w:p>
+            <w:pPr>
+              <w:numPr>
+                <w:ilvl w:val="0"/>
+                <w:numId w:val="7"/>
+              </w:numPr>
+              <w:pBdr>
+                <w:top w:color="auto" w:space="0" w:sz="0" w:val="none"/>
+                <w:left w:color="auto" w:space="0" w:sz="0" w:val="none"/>
+                <w:bottom w:color="auto" w:space="0" w:sz="0" w:val="none"/>
+                <w:right w:color="auto" w:space="0" w:sz="0" w:val="none"/>
+                <w:between w:color="auto" w:space="0" w:sz="0" w:val="none"/>
+              </w:pBdr>
+              <w:spacing w:line="276" w:lineRule="auto"/>
+              <w:ind w:left="720" w:hanging="360"/>
               <w:rPr>
                 <w:color w:val="20262e"/>
                 <w:sz w:val="21"/>
                 <w:szCs w:val="21"/>
                 <w:highlight w:val="white"/>
-                <w:rtl w:val="0"/>
-              </w:rPr>
-              <w:t xml:space="preserve">Configured API code for pulling data analytics from our communications for robust testing and iterating for better customer engagement and click thru rates.</w:t>
-            </w:r>
-          </w:p>
-          <w:p>
-            <w:pPr>
-              <w:numPr>
-                <w:ilvl w:val="0"/>
-                <w:numId w:val="6"/>
-              </w:numPr>
-              <w:pBdr>
-                <w:top w:color="auto" w:space="0" w:sz="0" w:val="none"/>
-                <w:left w:color="auto" w:space="0" w:sz="0" w:val="none"/>
-                <w:bottom w:color="auto" w:space="0" w:sz="0" w:val="none"/>
-                <w:right w:color="auto" w:space="0" w:sz="0" w:val="none"/>
-                <w:between w:color="auto" w:space="0" w:sz="0" w:val="none"/>
-              </w:pBdr>
-              <w:spacing w:line="276" w:lineRule="auto"/>
-              <w:ind w:left="720" w:hanging="360"/>
+                <w:u w:val="none"/>
+              </w:rPr>
+            </w:pPr>
+            <w:r>
               <w:rPr>
                 <w:color w:val="20262e"/>
                 <w:sz w:val="21"/>
                 <w:szCs w:val="21"/>
                 <w:highlight w:val="white"/>
-                <w:u w:val="none"/>
-              </w:rPr>
-            </w:pPr>
-            <w:r>
+                <w:rtl w:val="0"/>
+              </w:rPr>
+              <w:t xml:space="preserve">Configured API code for pulling data analytics from our communications for robust testing and iterating for better customer engagement and click thru rates.</w:t>
+            </w:r>
+          </w:p>
+          <w:p>
+            <w:pPr>
+              <w:numPr>
+                <w:ilvl w:val="0"/>
+                <w:numId w:val="7"/>
+              </w:numPr>
+              <w:pBdr>
+                <w:top w:color="auto" w:space="0" w:sz="0" w:val="none"/>
+                <w:left w:color="auto" w:space="0" w:sz="0" w:val="none"/>
+                <w:bottom w:color="auto" w:space="0" w:sz="0" w:val="none"/>
+                <w:right w:color="auto" w:space="0" w:sz="0" w:val="none"/>
+                <w:between w:color="auto" w:space="0" w:sz="0" w:val="none"/>
+              </w:pBdr>
+              <w:spacing w:line="276" w:lineRule="auto"/>
+              <w:ind w:left="720" w:hanging="360"/>
               <w:rPr>
                 <w:color w:val="20262e"/>
                 <w:sz w:val="21"/>
                 <w:szCs w:val="21"/>
                 <w:highlight w:val="white"/>
-                <w:rtl w:val="0"/>
-              </w:rPr>
-              <w:t xml:space="preserve">Firebase push notifications delivered to a global audience on a daily basis</w:t>
-            </w:r>
-          </w:p>
-          <w:p>
-            <w:pPr>
-              <w:numPr>
-                <w:ilvl w:val="0"/>
-                <w:numId w:val="6"/>
-              </w:numPr>
-              <w:pBdr>
-                <w:top w:color="auto" w:space="0" w:sz="0" w:val="none"/>
-                <w:left w:color="auto" w:space="0" w:sz="0" w:val="none"/>
-                <w:bottom w:color="auto" w:space="0" w:sz="0" w:val="none"/>
-                <w:right w:color="auto" w:space="0" w:sz="0" w:val="none"/>
-                <w:between w:color="auto" w:space="0" w:sz="0" w:val="none"/>
-              </w:pBdr>
-              <w:ind w:left="720" w:hanging="360"/>
+                <w:u w:val="none"/>
+              </w:rPr>
+            </w:pPr>
+            <w:r>
               <w:rPr>
                 <w:color w:val="20262e"/>
                 <w:sz w:val="21"/>
                 <w:szCs w:val="21"/>
                 <w:highlight w:val="white"/>
-              </w:rPr>
-            </w:pPr>
-            <w:r>
+                <w:rtl w:val="0"/>
+              </w:rPr>
+              <w:t xml:space="preserve">Firebase push notifications delivered to a global audience on a daily basis</w:t>
+            </w:r>
+          </w:p>
+          <w:p>
+            <w:pPr>
+              <w:numPr>
+                <w:ilvl w:val="0"/>
+                <w:numId w:val="7"/>
+              </w:numPr>
+              <w:pBdr>
+                <w:top w:color="auto" w:space="0" w:sz="0" w:val="none"/>
+                <w:left w:color="auto" w:space="0" w:sz="0" w:val="none"/>
+                <w:bottom w:color="auto" w:space="0" w:sz="0" w:val="none"/>
+                <w:right w:color="auto" w:space="0" w:sz="0" w:val="none"/>
+                <w:between w:color="auto" w:space="0" w:sz="0" w:val="none"/>
+              </w:pBdr>
+              <w:ind w:left="720" w:hanging="360"/>
               <w:rPr>
                 <w:color w:val="20262e"/>
                 <w:sz w:val="21"/>
                 <w:szCs w:val="21"/>
                 <w:highlight w:val="white"/>
-                <w:rtl w:val="0"/>
-              </w:rPr>
-              <w:t xml:space="preserve">Managed and improved the code base for API’s, email/blog generators, scripts for just about anything</w:t>
-            </w:r>
-          </w:p>
-          <w:p>
-            <w:pPr>
-              <w:numPr>
-                <w:ilvl w:val="0"/>
-                <w:numId w:val="6"/>
-              </w:numPr>
-              <w:pBdr>
-                <w:top w:color="auto" w:space="0" w:sz="0" w:val="none"/>
-                <w:left w:color="auto" w:space="0" w:sz="0" w:val="none"/>
-                <w:bottom w:color="auto" w:space="0" w:sz="0" w:val="none"/>
-                <w:right w:color="auto" w:space="0" w:sz="0" w:val="none"/>
-                <w:between w:color="auto" w:space="0" w:sz="0" w:val="none"/>
-              </w:pBdr>
-              <w:spacing w:line="276" w:lineRule="auto"/>
-              <w:ind w:left="720" w:hanging="360"/>
+              </w:rPr>
+            </w:pPr>
+            <w:r>
               <w:rPr>
                 <w:color w:val="20262e"/>
                 <w:sz w:val="21"/>
                 <w:szCs w:val="21"/>
                 <w:highlight w:val="white"/>
-                <w:u w:val="none"/>
-              </w:rPr>
-            </w:pPr>
-            <w:r>
+                <w:rtl w:val="0"/>
+              </w:rPr>
+              <w:t xml:space="preserve">Managed and improved the code base for API’s, email/blog generators, scripts for just about anything</w:t>
+            </w:r>
+          </w:p>
+          <w:p>
+            <w:pPr>
+              <w:numPr>
+                <w:ilvl w:val="0"/>
+                <w:numId w:val="7"/>
+              </w:numPr>
+              <w:pBdr>
+                <w:top w:color="auto" w:space="0" w:sz="0" w:val="none"/>
+                <w:left w:color="auto" w:space="0" w:sz="0" w:val="none"/>
+                <w:bottom w:color="auto" w:space="0" w:sz="0" w:val="none"/>
+                <w:right w:color="auto" w:space="0" w:sz="0" w:val="none"/>
+                <w:between w:color="auto" w:space="0" w:sz="0" w:val="none"/>
+              </w:pBdr>
+              <w:spacing w:line="276" w:lineRule="auto"/>
+              <w:ind w:left="720" w:hanging="360"/>
               <w:rPr>
                 <w:color w:val="20262e"/>
                 <w:sz w:val="21"/>
                 <w:szCs w:val="21"/>
                 <w:highlight w:val="white"/>
+                <w:u w:val="none"/>
+              </w:rPr>
+            </w:pPr>
+            <w:r>
+              <w:rPr>
+                <w:color w:val="20262e"/>
+                <w:sz w:val="21"/>
+                <w:szCs w:val="21"/>
+                <w:highlight w:val="white"/>
                 <w:rtl w:val="0"/>
               </w:rPr>
               <w:t xml:space="preserve">Used Liquid templating for Braze personalization and handling of communications in different languages</w:t>
@@ -960,7 +995,7 @@
             <w:pPr>
               <w:numPr>
                 <w:ilvl w:val="0"/>
-                <w:numId w:val="8"/>
+                <w:numId w:val="1"/>
               </w:numPr>
               <w:pBdr>
                 <w:top w:color="auto" w:space="0" w:sz="0" w:val="none"/>
@@ -989,7 +1024,7 @@
             <w:pPr>
               <w:numPr>
                 <w:ilvl w:val="0"/>
-                <w:numId w:val="8"/>
+                <w:numId w:val="1"/>
               </w:numPr>
               <w:pBdr>
                 <w:top w:color="auto" w:space="0" w:sz="0" w:val="none"/>
@@ -1120,7 +1155,7 @@
             <w:pPr>
               <w:numPr>
                 <w:ilvl w:val="0"/>
-                <w:numId w:val="1"/>
+                <w:numId w:val="2"/>
               </w:numPr>
               <w:pBdr>
                 <w:top w:color="auto" w:space="0" w:sz="0" w:val="none"/>
@@ -1145,7 +1180,7 @@
             <w:pPr>
               <w:numPr>
                 <w:ilvl w:val="0"/>
-                <w:numId w:val="2"/>
+                <w:numId w:val="6"/>
               </w:numPr>
               <w:pBdr>
                 <w:top w:color="auto" w:space="0" w:sz="0" w:val="none"/>
@@ -1170,7 +1205,7 @@
             <w:pPr>
               <w:numPr>
                 <w:ilvl w:val="0"/>
-                <w:numId w:val="2"/>
+                <w:numId w:val="6"/>
               </w:numPr>
               <w:pBdr>
                 <w:top w:color="auto" w:space="0" w:sz="0" w:val="none"/>
@@ -1195,7 +1230,7 @@
             <w:pPr>
               <w:numPr>
                 <w:ilvl w:val="0"/>
-                <w:numId w:val="2"/>
+                <w:numId w:val="6"/>
               </w:numPr>
               <w:pBdr>
                 <w:top w:color="auto" w:space="0" w:sz="0" w:val="none"/>
@@ -1221,7 +1256,7 @@
             <w:pPr>
               <w:numPr>
                 <w:ilvl w:val="0"/>
-                <w:numId w:val="2"/>
+                <w:numId w:val="6"/>
               </w:numPr>
               <w:pBdr>
                 <w:top w:color="auto" w:space="0" w:sz="0" w:val="none"/>
@@ -1247,7 +1282,7 @@
             <w:pPr>
               <w:numPr>
                 <w:ilvl w:val="0"/>
-                <w:numId w:val="2"/>
+                <w:numId w:val="6"/>
               </w:numPr>
               <w:pBdr>
                 <w:top w:color="auto" w:space="0" w:sz="0" w:val="none"/>
@@ -1323,7 +1358,7 @@
             <w:pPr>
               <w:numPr>
                 <w:ilvl w:val="0"/>
-                <w:numId w:val="7"/>
+                <w:numId w:val="3"/>
               </w:numPr>
               <w:pBdr>
                 <w:top w:color="auto" w:space="0" w:sz="0" w:val="none"/>
@@ -1348,7 +1383,7 @@
             <w:pPr>
               <w:numPr>
                 <w:ilvl w:val="0"/>
-                <w:numId w:val="7"/>
+                <w:numId w:val="3"/>
               </w:numPr>
               <w:pBdr>
                 <w:top w:color="auto" w:space="0" w:sz="0" w:val="none"/>
@@ -1373,7 +1408,7 @@
             <w:pPr>
               <w:numPr>
                 <w:ilvl w:val="0"/>
-                <w:numId w:val="7"/>
+                <w:numId w:val="3"/>
               </w:numPr>
               <w:pBdr>
                 <w:top w:color="auto" w:space="0" w:sz="0" w:val="none"/>
@@ -1398,7 +1433,7 @@
             <w:pPr>
               <w:numPr>
                 <w:ilvl w:val="0"/>
-                <w:numId w:val="7"/>
+                <w:numId w:val="3"/>
               </w:numPr>
               <w:pBdr>
                 <w:top w:color="auto" w:space="0" w:sz="0" w:val="none"/>
@@ -1471,7 +1506,7 @@
             <w:pPr>
               <w:numPr>
                 <w:ilvl w:val="0"/>
-                <w:numId w:val="3"/>
+                <w:numId w:val="5"/>
               </w:numPr>
               <w:pBdr>
                 <w:top w:color="auto" w:space="0" w:sz="0" w:val="none"/>
@@ -1496,7 +1531,7 @@
             <w:pPr>
               <w:numPr>
                 <w:ilvl w:val="0"/>
-                <w:numId w:val="3"/>
+                <w:numId w:val="5"/>
               </w:numPr>
               <w:pBdr>
                 <w:top w:color="auto" w:space="0" w:sz="0" w:val="none"/>
@@ -1521,7 +1556,7 @@
             <w:pPr>
               <w:numPr>
                 <w:ilvl w:val="0"/>
-                <w:numId w:val="3"/>
+                <w:numId w:val="5"/>
               </w:numPr>
               <w:pBdr>
                 <w:top w:color="auto" w:space="0" w:sz="0" w:val="none"/>
@@ -1546,7 +1581,7 @@
             <w:pPr>
               <w:numPr>
                 <w:ilvl w:val="0"/>
-                <w:numId w:val="3"/>
+                <w:numId w:val="5"/>
               </w:numPr>
               <w:pBdr>
                 <w:top w:color="auto" w:space="0" w:sz="0" w:val="none"/>
@@ -1571,7 +1606,7 @@
             <w:pPr>
               <w:numPr>
                 <w:ilvl w:val="0"/>
-                <w:numId w:val="3"/>
+                <w:numId w:val="5"/>
               </w:numPr>
               <w:pBdr>
                 <w:top w:color="auto" w:space="0" w:sz="0" w:val="none"/>
@@ -1855,7 +1890,7 @@
             <w:pPr>
               <w:numPr>
                 <w:ilvl w:val="0"/>
-                <w:numId w:val="5"/>
+                <w:numId w:val="8"/>
               </w:numPr>
               <w:pBdr>
                 <w:top w:color="auto" w:space="0" w:sz="0" w:val="none"/>
@@ -1880,7 +1915,7 @@
             <w:pPr>
               <w:numPr>
                 <w:ilvl w:val="0"/>
-                <w:numId w:val="5"/>
+                <w:numId w:val="8"/>
               </w:numPr>
               <w:pBdr>
                 <w:top w:color="auto" w:space="0" w:sz="0" w:val="none"/>
@@ -1927,8 +1962,118 @@
 </file>
 
 <file path=word/numbering.xml><?xml version="1.0" encoding="utf-8"?>
-<w:numbering xmlns:mc="http://schemas.openxmlformats.org/markup-compatibility/2006" xmlns:o="urn:schemas-microsoft-com:office:office" xmlns:r="http://schemas.openxmlformats.org/officeDocument/2006/relationships" xmlns:m="http://schemas.openxmlformats.org/officeDocument/2006/math" xmlns:v="urn:schemas-microsoft-com:vml" xmlns:wp="http://schemas.openxmlformats.org/drawingml/2006/wordprocessingDrawing" xmlns:w10="urn:schemas-microsoft-com:office:word" xmlns:w="http://schemas.openxmlformats.org/wordprocessingml/2006/main" xmlns:wne="http://schemas.microsoft.com/office/word/2006/wordml" xmlns:sl="http://schemas.openxmlformats.org/schemaLibrary/2006/main" xmlns:a="http://schemas.openxmlformats.org/drawingml/2006/main" xmlns:pic="http://schemas.openxmlformats.org/drawingml/2006/picture" xmlns:c="http://schemas.openxmlformats.org/drawingml/2006/chart" xmlns:lc="http://schemas.openxmlformats.org/drawingml/2006/lockedCanvas" xmlns:dgm="http://schemas.openxmlformats.org/drawingml/2006/diagram" xmlns:wps="http://schemas.microsoft.com/office/word/2010/wordprocessingShape" xmlns:wpg="http://schemas.microsoft.com/office/word/2010/wordprocessingGroup" xmlns:w14="http://schemas.microsoft.com/office/word/2010/wordml" xmlns:w15="http://schemas.microsoft.com/office/word/2012/wordml" xmlns:w16="http://schemas.microsoft.com/office/word/2018/wordml" xmlns:w16cex="http://schemas.microsoft.com/office/word/2018/wordml/cex" xmlns:w16cid="http://schemas.microsoft.com/office/word/2016/wordml/cid" xmlns:cr="http://schemas.microsoft.com/office/comments/2020/reactions">
+<w:numbering xmlns:mc="http://schemas.openxmlformats.org/markup-compatibility/2006" xmlns:o="urn:schemas-microsoft-com:office:office" xmlns:r="http://schemas.openxmlformats.org/officeDocument/2006/relationships" xmlns:m="http://schemas.openxmlformats.org/officeDocument/2006/math" xmlns:v="urn:schemas-microsoft-com:vml" xmlns:wp="http://schemas.openxmlformats.org/drawingml/2006/wordprocessingDrawing" xmlns:w10="urn:schemas-microsoft-com:office:word" xmlns:w="http://schemas.openxmlformats.org/wordprocessingml/2006/main" xmlns:wne="http://schemas.microsoft.com/office/word/2006/wordml" xmlns:sl="http://schemas.openxmlformats.org/schemaLibrary/2006/main" xmlns:a="http://schemas.openxmlformats.org/drawingml/2006/main" xmlns:pic="http://schemas.openxmlformats.org/drawingml/2006/picture" xmlns:c="http://schemas.openxmlformats.org/drawingml/2006/chart" xmlns:lc="http://schemas.openxmlformats.org/drawingml/2006/lockedCanvas" xmlns:dgm="http://schemas.openxmlformats.org/drawingml/2006/diagram" xmlns:wps="http://schemas.microsoft.com/office/word/2010/wordprocessingShape" xmlns:wpg="http://schemas.microsoft.com/office/word/2010/wordprocessingGroup" xmlns:w14="http://schemas.microsoft.com/office/word/2010/wordml" xmlns:w15="http://schemas.microsoft.com/office/word/2012/wordml" xmlns:w16="http://schemas.microsoft.com/office/word/2018/wordml" xmlns:w16cex="http://schemas.microsoft.com/office/word/2018/wordml/cex" xmlns:w16cid="http://schemas.microsoft.com/office/word/2016/wordml/cid" xmlns="http://schemas.microsoft.com/office/tasks/2019/documenttasks" xmlns:cr="http://schemas.microsoft.com/office/comments/2020/reactions">
   <w:abstractNum w:abstractNumId="1">
+    <w:lvl w:ilvl="0">
+      <w:start w:val="1"/>
+      <w:numFmt w:val="bullet"/>
+      <w:lvlText w:val="●"/>
+      <w:lvlJc w:val="left"/>
+      <w:pPr>
+        <w:ind w:left="720" w:hanging="360"/>
+      </w:pPr>
+      <w:rPr>
+        <w:u w:val="none"/>
+      </w:rPr>
+    </w:lvl>
+    <w:lvl w:ilvl="1">
+      <w:start w:val="1"/>
+      <w:numFmt w:val="bullet"/>
+      <w:lvlText w:val="○"/>
+      <w:lvlJc w:val="left"/>
+      <w:pPr>
+        <w:ind w:left="1440" w:hanging="360"/>
+      </w:pPr>
+      <w:rPr>
+        <w:u w:val="none"/>
+      </w:rPr>
+    </w:lvl>
+    <w:lvl w:ilvl="2">
+      <w:start w:val="1"/>
+      <w:numFmt w:val="bullet"/>
+      <w:lvlText w:val="■"/>
+      <w:lvlJc w:val="left"/>
+      <w:pPr>
+        <w:ind w:left="2160" w:hanging="360"/>
+      </w:pPr>
+      <w:rPr>
+        <w:u w:val="none"/>
+      </w:rPr>
+    </w:lvl>
+    <w:lvl w:ilvl="3">
+      <w:start w:val="1"/>
+      <w:numFmt w:val="bullet"/>
+      <w:lvlText w:val="●"/>
+      <w:lvlJc w:val="left"/>
+      <w:pPr>
+        <w:ind w:left="2880" w:hanging="360"/>
+      </w:pPr>
+      <w:rPr>
+        <w:u w:val="none"/>
+      </w:rPr>
+    </w:lvl>
+    <w:lvl w:ilvl="4">
+      <w:start w:val="1"/>
+      <w:numFmt w:val="bullet"/>
+      <w:lvlText w:val="○"/>
+      <w:lvlJc w:val="left"/>
+      <w:pPr>
+        <w:ind w:left="3600" w:hanging="360"/>
+      </w:pPr>
+      <w:rPr>
+        <w:u w:val="none"/>
+      </w:rPr>
+    </w:lvl>
+    <w:lvl w:ilvl="5">
+      <w:start w:val="1"/>
+      <w:numFmt w:val="bullet"/>
+      <w:lvlText w:val="■"/>
+      <w:lvlJc w:val="left"/>
+      <w:pPr>
+        <w:ind w:left="4320" w:hanging="360"/>
+      </w:pPr>
+      <w:rPr>
+        <w:u w:val="none"/>
+      </w:rPr>
+    </w:lvl>
+    <w:lvl w:ilvl="6">
+      <w:start w:val="1"/>
+      <w:numFmt w:val="bullet"/>
+      <w:lvlText w:val="●"/>
+      <w:lvlJc w:val="left"/>
+      <w:pPr>
+        <w:ind w:left="5040" w:hanging="360"/>
+      </w:pPr>
+      <w:rPr>
+        <w:u w:val="none"/>
+      </w:rPr>
+    </w:lvl>
+    <w:lvl w:ilvl="7">
+      <w:start w:val="1"/>
+      <w:numFmt w:val="bullet"/>
+      <w:lvlText w:val="○"/>
+      <w:lvlJc w:val="left"/>
+      <w:pPr>
+        <w:ind w:left="5760" w:hanging="360"/>
+      </w:pPr>
+      <w:rPr>
+        <w:u w:val="none"/>
+      </w:rPr>
+    </w:lvl>
+    <w:lvl w:ilvl="8">
+      <w:start w:val="1"/>
+      <w:numFmt w:val="bullet"/>
+      <w:lvlText w:val="■"/>
+      <w:lvlJc w:val="left"/>
+      <w:pPr>
+        <w:ind w:left="6480" w:hanging="360"/>
+      </w:pPr>
+      <w:rPr>
+        <w:u w:val="none"/>
+      </w:rPr>
+    </w:lvl>
+  </w:abstractNum>
+  <w:abstractNum w:abstractNumId="2">
     <w:lvl w:ilvl="0">
       <w:start w:val="1"/>
       <w:numFmt w:val="bullet"/>
@@ -2042,7 +2187,7 @@
       </w:rPr>
     </w:lvl>
   </w:abstractNum>
-  <w:abstractNum w:abstractNumId="2">
+  <w:abstractNum w:abstractNumId="3">
     <w:lvl w:ilvl="0">
       <w:start w:val="1"/>
       <w:numFmt w:val="bullet"/>
@@ -2156,116 +2301,6 @@
       </w:rPr>
     </w:lvl>
   </w:abstractNum>
-  <w:abstractNum w:abstractNumId="3">
-    <w:lvl w:ilvl="0">
-      <w:start w:val="1"/>
-      <w:numFmt w:val="bullet"/>
-      <w:lvlText w:val="●"/>
-      <w:lvlJc w:val="left"/>
-      <w:pPr>
-        <w:ind w:left="720" w:hanging="360"/>
-      </w:pPr>
-      <w:rPr>
-        <w:u w:val="none"/>
-      </w:rPr>
-    </w:lvl>
-    <w:lvl w:ilvl="1">
-      <w:start w:val="1"/>
-      <w:numFmt w:val="bullet"/>
-      <w:lvlText w:val="○"/>
-      <w:lvlJc w:val="left"/>
-      <w:pPr>
-        <w:ind w:left="1440" w:hanging="360"/>
-      </w:pPr>
-      <w:rPr>
-        <w:u w:val="none"/>
-      </w:rPr>
-    </w:lvl>
-    <w:lvl w:ilvl="2">
-      <w:start w:val="1"/>
-      <w:numFmt w:val="bullet"/>
-      <w:lvlText w:val="■"/>
-      <w:lvlJc w:val="left"/>
-      <w:pPr>
-        <w:ind w:left="2160" w:hanging="360"/>
-      </w:pPr>
-      <w:rPr>
-        <w:u w:val="none"/>
-      </w:rPr>
-    </w:lvl>
-    <w:lvl w:ilvl="3">
-      <w:start w:val="1"/>
-      <w:numFmt w:val="bullet"/>
-      <w:lvlText w:val="●"/>
-      <w:lvlJc w:val="left"/>
-      <w:pPr>
-        <w:ind w:left="2880" w:hanging="360"/>
-      </w:pPr>
-      <w:rPr>
-        <w:u w:val="none"/>
-      </w:rPr>
-    </w:lvl>
-    <w:lvl w:ilvl="4">
-      <w:start w:val="1"/>
-      <w:numFmt w:val="bullet"/>
-      <w:lvlText w:val="○"/>
-      <w:lvlJc w:val="left"/>
-      <w:pPr>
-        <w:ind w:left="3600" w:hanging="360"/>
-      </w:pPr>
-      <w:rPr>
-        <w:u w:val="none"/>
-      </w:rPr>
-    </w:lvl>
-    <w:lvl w:ilvl="5">
-      <w:start w:val="1"/>
-      <w:numFmt w:val="bullet"/>
-      <w:lvlText w:val="■"/>
-      <w:lvlJc w:val="left"/>
-      <w:pPr>
-        <w:ind w:left="4320" w:hanging="360"/>
-      </w:pPr>
-      <w:rPr>
-        <w:u w:val="none"/>
-      </w:rPr>
-    </w:lvl>
-    <w:lvl w:ilvl="6">
-      <w:start w:val="1"/>
-      <w:numFmt w:val="bullet"/>
-      <w:lvlText w:val="●"/>
-      <w:lvlJc w:val="left"/>
-      <w:pPr>
-        <w:ind w:left="5040" w:hanging="360"/>
-      </w:pPr>
-      <w:rPr>
-        <w:u w:val="none"/>
-      </w:rPr>
-    </w:lvl>
-    <w:lvl w:ilvl="7">
-      <w:start w:val="1"/>
-      <w:numFmt w:val="bullet"/>
-      <w:lvlText w:val="○"/>
-      <w:lvlJc w:val="left"/>
-      <w:pPr>
-        <w:ind w:left="5760" w:hanging="360"/>
-      </w:pPr>
-      <w:rPr>
-        <w:u w:val="none"/>
-      </w:rPr>
-    </w:lvl>
-    <w:lvl w:ilvl="8">
-      <w:start w:val="1"/>
-      <w:numFmt w:val="bullet"/>
-      <w:lvlText w:val="■"/>
-      <w:lvlJc w:val="left"/>
-      <w:pPr>
-        <w:ind w:left="6480" w:hanging="360"/>
-      </w:pPr>
-      <w:rPr>
-        <w:u w:val="none"/>
-      </w:rPr>
-    </w:lvl>
-  </w:abstractNum>
   <w:abstractNum w:abstractNumId="4">
     <w:lvl w:ilvl="0">
       <w:start w:val="1"/>
@@ -2390,6 +2425,116 @@
         <w:ind w:left="720" w:hanging="360"/>
       </w:pPr>
       <w:rPr>
+        <w:u w:val="none"/>
+      </w:rPr>
+    </w:lvl>
+    <w:lvl w:ilvl="1">
+      <w:start w:val="1"/>
+      <w:numFmt w:val="bullet"/>
+      <w:lvlText w:val="○"/>
+      <w:lvlJc w:val="left"/>
+      <w:pPr>
+        <w:ind w:left="1440" w:hanging="360"/>
+      </w:pPr>
+      <w:rPr>
+        <w:u w:val="none"/>
+      </w:rPr>
+    </w:lvl>
+    <w:lvl w:ilvl="2">
+      <w:start w:val="1"/>
+      <w:numFmt w:val="bullet"/>
+      <w:lvlText w:val="■"/>
+      <w:lvlJc w:val="left"/>
+      <w:pPr>
+        <w:ind w:left="2160" w:hanging="360"/>
+      </w:pPr>
+      <w:rPr>
+        <w:u w:val="none"/>
+      </w:rPr>
+    </w:lvl>
+    <w:lvl w:ilvl="3">
+      <w:start w:val="1"/>
+      <w:numFmt w:val="bullet"/>
+      <w:lvlText w:val="●"/>
+      <w:lvlJc w:val="left"/>
+      <w:pPr>
+        <w:ind w:left="2880" w:hanging="360"/>
+      </w:pPr>
+      <w:rPr>
+        <w:u w:val="none"/>
+      </w:rPr>
+    </w:lvl>
+    <w:lvl w:ilvl="4">
+      <w:start w:val="1"/>
+      <w:numFmt w:val="bullet"/>
+      <w:lvlText w:val="○"/>
+      <w:lvlJc w:val="left"/>
+      <w:pPr>
+        <w:ind w:left="3600" w:hanging="360"/>
+      </w:pPr>
+      <w:rPr>
+        <w:u w:val="none"/>
+      </w:rPr>
+    </w:lvl>
+    <w:lvl w:ilvl="5">
+      <w:start w:val="1"/>
+      <w:numFmt w:val="bullet"/>
+      <w:lvlText w:val="■"/>
+      <w:lvlJc w:val="left"/>
+      <w:pPr>
+        <w:ind w:left="4320" w:hanging="360"/>
+      </w:pPr>
+      <w:rPr>
+        <w:u w:val="none"/>
+      </w:rPr>
+    </w:lvl>
+    <w:lvl w:ilvl="6">
+      <w:start w:val="1"/>
+      <w:numFmt w:val="bullet"/>
+      <w:lvlText w:val="●"/>
+      <w:lvlJc w:val="left"/>
+      <w:pPr>
+        <w:ind w:left="5040" w:hanging="360"/>
+      </w:pPr>
+      <w:rPr>
+        <w:u w:val="none"/>
+      </w:rPr>
+    </w:lvl>
+    <w:lvl w:ilvl="7">
+      <w:start w:val="1"/>
+      <w:numFmt w:val="bullet"/>
+      <w:lvlText w:val="○"/>
+      <w:lvlJc w:val="left"/>
+      <w:pPr>
+        <w:ind w:left="5760" w:hanging="360"/>
+      </w:pPr>
+      <w:rPr>
+        <w:u w:val="none"/>
+      </w:rPr>
+    </w:lvl>
+    <w:lvl w:ilvl="8">
+      <w:start w:val="1"/>
+      <w:numFmt w:val="bullet"/>
+      <w:lvlText w:val="■"/>
+      <w:lvlJc w:val="left"/>
+      <w:pPr>
+        <w:ind w:left="6480" w:hanging="360"/>
+      </w:pPr>
+      <w:rPr>
+        <w:u w:val="none"/>
+      </w:rPr>
+    </w:lvl>
+  </w:abstractNum>
+  <w:abstractNum w:abstractNumId="6">
+    <w:lvl w:ilvl="0">
+      <w:start w:val="1"/>
+      <w:numFmt w:val="bullet"/>
+      <w:lvlText w:val="●"/>
+      <w:lvlJc w:val="left"/>
+      <w:pPr>
+        <w:ind w:left="720" w:hanging="360"/>
+      </w:pPr>
+      <w:rPr>
         <w:rFonts w:ascii="Verdana" w:cs="Verdana" w:eastAsia="Verdana" w:hAnsi="Verdana"/>
         <w:color w:val="000000"/>
         <w:sz w:val="22"/>
@@ -2494,7 +2639,7 @@
       </w:rPr>
     </w:lvl>
   </w:abstractNum>
-  <w:abstractNum w:abstractNumId="6">
+  <w:abstractNum w:abstractNumId="7">
     <w:lvl w:ilvl="0">
       <w:start w:val="1"/>
       <w:numFmt w:val="bullet"/>
@@ -2604,7 +2749,7 @@
       </w:rPr>
     </w:lvl>
   </w:abstractNum>
-  <w:abstractNum w:abstractNumId="7">
+  <w:abstractNum w:abstractNumId="8">
     <w:lvl w:ilvl="0">
       <w:start w:val="1"/>
       <w:numFmt w:val="bullet"/>
@@ -2618,116 +2763,6 @@
         <w:color w:val="000000"/>
         <w:sz w:val="22"/>
         <w:szCs w:val="22"/>
-        <w:u w:val="none"/>
-      </w:rPr>
-    </w:lvl>
-    <w:lvl w:ilvl="1">
-      <w:start w:val="1"/>
-      <w:numFmt w:val="bullet"/>
-      <w:lvlText w:val="○"/>
-      <w:lvlJc w:val="left"/>
-      <w:pPr>
-        <w:ind w:left="1440" w:hanging="360"/>
-      </w:pPr>
-      <w:rPr>
-        <w:u w:val="none"/>
-      </w:rPr>
-    </w:lvl>
-    <w:lvl w:ilvl="2">
-      <w:start w:val="1"/>
-      <w:numFmt w:val="bullet"/>
-      <w:lvlText w:val="■"/>
-      <w:lvlJc w:val="left"/>
-      <w:pPr>
-        <w:ind w:left="2160" w:hanging="360"/>
-      </w:pPr>
-      <w:rPr>
-        <w:u w:val="none"/>
-      </w:rPr>
-    </w:lvl>
-    <w:lvl w:ilvl="3">
-      <w:start w:val="1"/>
-      <w:numFmt w:val="bullet"/>
-      <w:lvlText w:val="●"/>
-      <w:lvlJc w:val="left"/>
-      <w:pPr>
-        <w:ind w:left="2880" w:hanging="360"/>
-      </w:pPr>
-      <w:rPr>
-        <w:u w:val="none"/>
-      </w:rPr>
-    </w:lvl>
-    <w:lvl w:ilvl="4">
-      <w:start w:val="1"/>
-      <w:numFmt w:val="bullet"/>
-      <w:lvlText w:val="○"/>
-      <w:lvlJc w:val="left"/>
-      <w:pPr>
-        <w:ind w:left="3600" w:hanging="360"/>
-      </w:pPr>
-      <w:rPr>
-        <w:u w:val="none"/>
-      </w:rPr>
-    </w:lvl>
-    <w:lvl w:ilvl="5">
-      <w:start w:val="1"/>
-      <w:numFmt w:val="bullet"/>
-      <w:lvlText w:val="■"/>
-      <w:lvlJc w:val="left"/>
-      <w:pPr>
-        <w:ind w:left="4320" w:hanging="360"/>
-      </w:pPr>
-      <w:rPr>
-        <w:u w:val="none"/>
-      </w:rPr>
-    </w:lvl>
-    <w:lvl w:ilvl="6">
-      <w:start w:val="1"/>
-      <w:numFmt w:val="bullet"/>
-      <w:lvlText w:val="●"/>
-      <w:lvlJc w:val="left"/>
-      <w:pPr>
-        <w:ind w:left="5040" w:hanging="360"/>
-      </w:pPr>
-      <w:rPr>
-        <w:u w:val="none"/>
-      </w:rPr>
-    </w:lvl>
-    <w:lvl w:ilvl="7">
-      <w:start w:val="1"/>
-      <w:numFmt w:val="bullet"/>
-      <w:lvlText w:val="○"/>
-      <w:lvlJc w:val="left"/>
-      <w:pPr>
-        <w:ind w:left="5760" w:hanging="360"/>
-      </w:pPr>
-      <w:rPr>
-        <w:u w:val="none"/>
-      </w:rPr>
-    </w:lvl>
-    <w:lvl w:ilvl="8">
-      <w:start w:val="1"/>
-      <w:numFmt w:val="bullet"/>
-      <w:lvlText w:val="■"/>
-      <w:lvlJc w:val="left"/>
-      <w:pPr>
-        <w:ind w:left="6480" w:hanging="360"/>
-      </w:pPr>
-      <w:rPr>
-        <w:u w:val="none"/>
-      </w:rPr>
-    </w:lvl>
-  </w:abstractNum>
-  <w:abstractNum w:abstractNumId="8">
-    <w:lvl w:ilvl="0">
-      <w:start w:val="1"/>
-      <w:numFmt w:val="bullet"/>
-      <w:lvlText w:val="●"/>
-      <w:lvlJc w:val="left"/>
-      <w:pPr>
-        <w:ind w:left="720" w:hanging="360"/>
-      </w:pPr>
-      <w:rPr>
         <w:u w:val="none"/>
       </w:rPr>
     </w:lvl>
@@ -2856,7 +2891,7 @@
 </file>
 
 <file path=word/styles.xml><?xml version="1.0" encoding="utf-8"?>
-<w:styles xmlns:mc="http://schemas.openxmlformats.org/markup-compatibility/2006" xmlns:o="urn:schemas-microsoft-com:office:office" xmlns:r="http://schemas.openxmlformats.org/officeDocument/2006/relationships" xmlns:m="http://schemas.openxmlformats.org/officeDocument/2006/math" xmlns:v="urn:schemas-microsoft-com:vml" xmlns:wp="http://schemas.openxmlformats.org/drawingml/2006/wordprocessingDrawing" xmlns:w10="urn:schemas-microsoft-com:office:word" xmlns:w="http://schemas.openxmlformats.org/wordprocessingml/2006/main" xmlns:wne="http://schemas.microsoft.com/office/word/2006/wordml" xmlns:sl="http://schemas.openxmlformats.org/schemaLibrary/2006/main" xmlns:a="http://schemas.openxmlformats.org/drawingml/2006/main" xmlns:pic="http://schemas.openxmlformats.org/drawingml/2006/picture" xmlns:c="http://schemas.openxmlformats.org/drawingml/2006/chart" xmlns:lc="http://schemas.openxmlformats.org/drawingml/2006/lockedCanvas" xmlns:dgm="http://schemas.openxmlformats.org/drawingml/2006/diagram" xmlns:wps="http://schemas.microsoft.com/office/word/2010/wordprocessingShape" xmlns:wpg="http://schemas.microsoft.com/office/word/2010/wordprocessingGroup" xmlns:w14="http://schemas.microsoft.com/office/word/2010/wordml" xmlns:w15="http://schemas.microsoft.com/office/word/2012/wordml" xmlns:w16="http://schemas.microsoft.com/office/word/2018/wordml" xmlns:w16cex="http://schemas.microsoft.com/office/word/2018/wordml/cex" xmlns:w16cid="http://schemas.microsoft.com/office/word/2016/wordml/cid" xmlns:cr="http://schemas.microsoft.com/office/comments/2020/reactions">
+<w:styles xmlns:mc="http://schemas.openxmlformats.org/markup-compatibility/2006" xmlns:o="urn:schemas-microsoft-com:office:office" xmlns:r="http://schemas.openxmlformats.org/officeDocument/2006/relationships" xmlns:m="http://schemas.openxmlformats.org/officeDocument/2006/math" xmlns:v="urn:schemas-microsoft-com:vml" xmlns:wp="http://schemas.openxmlformats.org/drawingml/2006/wordprocessingDrawing" xmlns:w10="urn:schemas-microsoft-com:office:word" xmlns:w="http://schemas.openxmlformats.org/wordprocessingml/2006/main" xmlns:wne="http://schemas.microsoft.com/office/word/2006/wordml" xmlns:sl="http://schemas.openxmlformats.org/schemaLibrary/2006/main" xmlns:a="http://schemas.openxmlformats.org/drawingml/2006/main" xmlns:pic="http://schemas.openxmlformats.org/drawingml/2006/picture" xmlns:c="http://schemas.openxmlformats.org/drawingml/2006/chart" xmlns:lc="http://schemas.openxmlformats.org/drawingml/2006/lockedCanvas" xmlns:dgm="http://schemas.openxmlformats.org/drawingml/2006/diagram" xmlns:wps="http://schemas.microsoft.com/office/word/2010/wordprocessingShape" xmlns:wpg="http://schemas.microsoft.com/office/word/2010/wordprocessingGroup" xmlns:w14="http://schemas.microsoft.com/office/word/2010/wordml" xmlns:w15="http://schemas.microsoft.com/office/word/2012/wordml" xmlns:w16="http://schemas.microsoft.com/office/word/2018/wordml" xmlns:w16cex="http://schemas.microsoft.com/office/word/2018/wordml/cex" xmlns:w16cid="http://schemas.microsoft.com/office/word/2016/wordml/cid" xmlns="http://schemas.microsoft.com/office/tasks/2019/documenttasks" xmlns:cr="http://schemas.microsoft.com/office/comments/2020/reactions">
   <w:docDefaults>
     <w:rPrDefault>
       <w:rPr>
@@ -2876,7 +2911,7 @@
     <w:name w:val="normal"/>
   </w:style>
   <w:style w:type="table" w:styleId="TableNormal" w:default="1">
-    <w:name w:val="Table Normal"/>
+    <w:name w:val="TableNormal"/>
   </w:style>
   <w:style w:type="paragraph" w:styleId="Heading1">
     <w:name w:val="heading 1"/>
